--- a/files/ספר פרויקט - תהילה אברהמי.docx
+++ b/files/ספר פרויקט - תהילה אברהמי.docx
@@ -432,30 +432,16 @@
             <w:rPr>
               <w:rFonts w:eastAsiaTheme="minorEastAsia"/>
               <w:noProof/>
-              <w:sz w:val="28"/>
-              <w:szCs w:val="28"/>
               <w:rtl/>
             </w:rPr>
           </w:pPr>
           <w:r>
-            <w:rPr>
-              <w:sz w:val="28"/>
-              <w:szCs w:val="28"/>
-            </w:rPr>
             <w:fldChar w:fldCharType="begin"/>
           </w:r>
           <w:r>
-            <w:rPr>
-              <w:sz w:val="28"/>
-              <w:szCs w:val="28"/>
-            </w:rPr>
             <w:instrText xml:space="preserve"> TOC \o "1-3" \h \z \u </w:instrText>
           </w:r>
           <w:r>
-            <w:rPr>
-              <w:sz w:val="28"/>
-              <w:szCs w:val="28"/>
-            </w:rPr>
             <w:fldChar w:fldCharType="separate"/>
           </w:r>
           <w:hyperlink w:anchor="_Toc103039593" w:history="1">
@@ -473,8 +459,6 @@
               <w:rPr>
                 <w:rFonts w:eastAsiaTheme="minorEastAsia"/>
                 <w:noProof/>
-                <w:sz w:val="28"/>
-                <w:szCs w:val="28"/>
                 <w:rtl/>
               </w:rPr>
               <w:tab/>
@@ -493,8 +477,6 @@
               <w:rPr>
                 <w:noProof/>
                 <w:webHidden/>
-                <w:sz w:val="28"/>
-                <w:szCs w:val="28"/>
                 <w:rtl/>
               </w:rPr>
               <w:tab/>
@@ -513,8 +495,6 @@
               <w:rPr>
                 <w:noProof/>
                 <w:webHidden/>
-                <w:sz w:val="28"/>
-                <w:szCs w:val="28"/>
                 <w:rtl/>
               </w:rPr>
               <w:instrText xml:space="preserve"> </w:instrText>
@@ -523,8 +503,6 @@
               <w:rPr>
                 <w:noProof/>
                 <w:webHidden/>
-                <w:sz w:val="28"/>
-                <w:szCs w:val="28"/>
               </w:rPr>
               <w:instrText>PAGEREF</w:instrText>
             </w:r>
@@ -532,8 +510,6 @@
               <w:rPr>
                 <w:noProof/>
                 <w:webHidden/>
-                <w:sz w:val="28"/>
-                <w:szCs w:val="28"/>
                 <w:rtl/>
               </w:rPr>
               <w:instrText xml:space="preserve"> _</w:instrText>
@@ -542,8 +518,6 @@
               <w:rPr>
                 <w:noProof/>
                 <w:webHidden/>
-                <w:sz w:val="28"/>
-                <w:szCs w:val="28"/>
               </w:rPr>
               <w:instrText>Toc103039593 \h</w:instrText>
             </w:r>
@@ -551,8 +525,6 @@
               <w:rPr>
                 <w:noProof/>
                 <w:webHidden/>
-                <w:sz w:val="28"/>
-                <w:szCs w:val="28"/>
                 <w:rtl/>
               </w:rPr>
               <w:instrText xml:space="preserve"> </w:instrText>
@@ -580,8 +552,6 @@
               <w:rPr>
                 <w:noProof/>
                 <w:webHidden/>
-                <w:sz w:val="28"/>
-                <w:szCs w:val="28"/>
                 <w:rtl/>
               </w:rPr>
               <w:t>4</w:t>
@@ -604,8 +574,6 @@
             <w:rPr>
               <w:rFonts w:eastAsiaTheme="minorEastAsia"/>
               <w:noProof/>
-              <w:sz w:val="28"/>
-              <w:szCs w:val="28"/>
               <w:rtl/>
             </w:rPr>
           </w:pPr>
@@ -625,8 +593,6 @@
               <w:rPr>
                 <w:rFonts w:eastAsiaTheme="minorEastAsia"/>
                 <w:noProof/>
-                <w:sz w:val="28"/>
-                <w:szCs w:val="28"/>
                 <w:rtl/>
               </w:rPr>
               <w:tab/>
@@ -645,8 +611,6 @@
               <w:rPr>
                 <w:noProof/>
                 <w:webHidden/>
-                <w:sz w:val="28"/>
-                <w:szCs w:val="28"/>
                 <w:rtl/>
               </w:rPr>
               <w:tab/>
@@ -665,8 +629,6 @@
               <w:rPr>
                 <w:noProof/>
                 <w:webHidden/>
-                <w:sz w:val="28"/>
-                <w:szCs w:val="28"/>
                 <w:rtl/>
               </w:rPr>
               <w:instrText xml:space="preserve"> </w:instrText>
@@ -675,8 +637,6 @@
               <w:rPr>
                 <w:noProof/>
                 <w:webHidden/>
-                <w:sz w:val="28"/>
-                <w:szCs w:val="28"/>
               </w:rPr>
               <w:instrText>PAGEREF</w:instrText>
             </w:r>
@@ -684,8 +644,6 @@
               <w:rPr>
                 <w:noProof/>
                 <w:webHidden/>
-                <w:sz w:val="28"/>
-                <w:szCs w:val="28"/>
                 <w:rtl/>
               </w:rPr>
               <w:instrText xml:space="preserve"> _</w:instrText>
@@ -694,8 +652,6 @@
               <w:rPr>
                 <w:noProof/>
                 <w:webHidden/>
-                <w:sz w:val="28"/>
-                <w:szCs w:val="28"/>
               </w:rPr>
               <w:instrText>Toc103039594 \h</w:instrText>
             </w:r>
@@ -703,8 +659,6 @@
               <w:rPr>
                 <w:noProof/>
                 <w:webHidden/>
-                <w:sz w:val="28"/>
-                <w:szCs w:val="28"/>
                 <w:rtl/>
               </w:rPr>
               <w:instrText xml:space="preserve"> </w:instrText>
@@ -732,8 +686,6 @@
               <w:rPr>
                 <w:noProof/>
                 <w:webHidden/>
-                <w:sz w:val="28"/>
-                <w:szCs w:val="28"/>
                 <w:rtl/>
               </w:rPr>
               <w:t>7</w:t>
@@ -1201,7 +1153,7 @@
                 <w:szCs w:val="28"/>
                 <w:rtl/>
               </w:rPr>
-              <w:t>11</w:t>
+              <w:t>12</w:t>
             </w:r>
             <w:r>
               <w:rPr>
@@ -1221,8 +1173,6 @@
             <w:rPr>
               <w:rFonts w:eastAsiaTheme="minorEastAsia"/>
               <w:noProof/>
-              <w:sz w:val="28"/>
-              <w:szCs w:val="28"/>
               <w:rtl/>
             </w:rPr>
           </w:pPr>
@@ -1241,8 +1191,6 @@
               <w:rPr>
                 <w:rFonts w:eastAsiaTheme="minorEastAsia"/>
                 <w:noProof/>
-                <w:sz w:val="28"/>
-                <w:szCs w:val="28"/>
                 <w:rtl/>
               </w:rPr>
               <w:tab/>
@@ -1261,8 +1209,6 @@
               <w:rPr>
                 <w:noProof/>
                 <w:webHidden/>
-                <w:sz w:val="28"/>
-                <w:szCs w:val="28"/>
                 <w:rtl/>
               </w:rPr>
               <w:tab/>
@@ -1281,8 +1227,6 @@
               <w:rPr>
                 <w:noProof/>
                 <w:webHidden/>
-                <w:sz w:val="28"/>
-                <w:szCs w:val="28"/>
                 <w:rtl/>
               </w:rPr>
               <w:instrText xml:space="preserve"> </w:instrText>
@@ -1291,8 +1235,6 @@
               <w:rPr>
                 <w:noProof/>
                 <w:webHidden/>
-                <w:sz w:val="28"/>
-                <w:szCs w:val="28"/>
               </w:rPr>
               <w:instrText>PAGEREF</w:instrText>
             </w:r>
@@ -1300,8 +1242,6 @@
               <w:rPr>
                 <w:noProof/>
                 <w:webHidden/>
-                <w:sz w:val="28"/>
-                <w:szCs w:val="28"/>
                 <w:rtl/>
               </w:rPr>
               <w:instrText xml:space="preserve"> _</w:instrText>
@@ -1310,8 +1250,6 @@
               <w:rPr>
                 <w:noProof/>
                 <w:webHidden/>
-                <w:sz w:val="28"/>
-                <w:szCs w:val="28"/>
               </w:rPr>
               <w:instrText>Toc103039598 \h</w:instrText>
             </w:r>
@@ -1319,8 +1257,6 @@
               <w:rPr>
                 <w:noProof/>
                 <w:webHidden/>
-                <w:sz w:val="28"/>
-                <w:szCs w:val="28"/>
                 <w:rtl/>
               </w:rPr>
               <w:instrText xml:space="preserve"> </w:instrText>
@@ -1348,11 +1284,9 @@
               <w:rPr>
                 <w:noProof/>
                 <w:webHidden/>
-                <w:sz w:val="28"/>
-                <w:szCs w:val="28"/>
-                <w:rtl/>
-              </w:rPr>
-              <w:t>12</w:t>
+                <w:rtl/>
+              </w:rPr>
+              <w:t>13</w:t>
             </w:r>
             <w:r>
               <w:rPr>
@@ -1372,8 +1306,6 @@
             <w:rPr>
               <w:rFonts w:eastAsiaTheme="minorEastAsia"/>
               <w:noProof/>
-              <w:sz w:val="28"/>
-              <w:szCs w:val="28"/>
               <w:rtl/>
             </w:rPr>
           </w:pPr>
@@ -1392,8 +1324,6 @@
               <w:rPr>
                 <w:rFonts w:eastAsiaTheme="minorEastAsia"/>
                 <w:noProof/>
-                <w:sz w:val="28"/>
-                <w:szCs w:val="28"/>
                 <w:rtl/>
               </w:rPr>
               <w:tab/>
@@ -1412,8 +1342,6 @@
               <w:rPr>
                 <w:noProof/>
                 <w:webHidden/>
-                <w:sz w:val="28"/>
-                <w:szCs w:val="28"/>
                 <w:rtl/>
               </w:rPr>
               <w:tab/>
@@ -1432,8 +1360,6 @@
               <w:rPr>
                 <w:noProof/>
                 <w:webHidden/>
-                <w:sz w:val="28"/>
-                <w:szCs w:val="28"/>
                 <w:rtl/>
               </w:rPr>
               <w:instrText xml:space="preserve"> </w:instrText>
@@ -1442,8 +1368,6 @@
               <w:rPr>
                 <w:noProof/>
                 <w:webHidden/>
-                <w:sz w:val="28"/>
-                <w:szCs w:val="28"/>
               </w:rPr>
               <w:instrText>PAGEREF</w:instrText>
             </w:r>
@@ -1451,8 +1375,6 @@
               <w:rPr>
                 <w:noProof/>
                 <w:webHidden/>
-                <w:sz w:val="28"/>
-                <w:szCs w:val="28"/>
                 <w:rtl/>
               </w:rPr>
               <w:instrText xml:space="preserve"> _</w:instrText>
@@ -1461,8 +1383,6 @@
               <w:rPr>
                 <w:noProof/>
                 <w:webHidden/>
-                <w:sz w:val="28"/>
-                <w:szCs w:val="28"/>
               </w:rPr>
               <w:instrText>Toc103039599 \h</w:instrText>
             </w:r>
@@ -1470,8 +1390,6 @@
               <w:rPr>
                 <w:noProof/>
                 <w:webHidden/>
-                <w:sz w:val="28"/>
-                <w:szCs w:val="28"/>
                 <w:rtl/>
               </w:rPr>
               <w:instrText xml:space="preserve"> </w:instrText>
@@ -1499,11 +1417,9 @@
               <w:rPr>
                 <w:noProof/>
                 <w:webHidden/>
-                <w:sz w:val="28"/>
-                <w:szCs w:val="28"/>
-                <w:rtl/>
-              </w:rPr>
-              <w:t>14</w:t>
+                <w:rtl/>
+              </w:rPr>
+              <w:t>15</w:t>
             </w:r>
             <w:r>
               <w:rPr>
@@ -1523,8 +1439,6 @@
             <w:rPr>
               <w:rFonts w:eastAsiaTheme="minorEastAsia"/>
               <w:noProof/>
-              <w:sz w:val="28"/>
-              <w:szCs w:val="28"/>
               <w:rtl/>
             </w:rPr>
           </w:pPr>
@@ -1543,8 +1457,6 @@
               <w:rPr>
                 <w:rFonts w:eastAsiaTheme="minorEastAsia"/>
                 <w:noProof/>
-                <w:sz w:val="28"/>
-                <w:szCs w:val="28"/>
                 <w:rtl/>
               </w:rPr>
               <w:tab/>
@@ -1563,8 +1475,6 @@
               <w:rPr>
                 <w:noProof/>
                 <w:webHidden/>
-                <w:sz w:val="28"/>
-                <w:szCs w:val="28"/>
                 <w:rtl/>
               </w:rPr>
               <w:tab/>
@@ -1583,8 +1493,6 @@
               <w:rPr>
                 <w:noProof/>
                 <w:webHidden/>
-                <w:sz w:val="28"/>
-                <w:szCs w:val="28"/>
                 <w:rtl/>
               </w:rPr>
               <w:instrText xml:space="preserve"> </w:instrText>
@@ -1593,8 +1501,6 @@
               <w:rPr>
                 <w:noProof/>
                 <w:webHidden/>
-                <w:sz w:val="28"/>
-                <w:szCs w:val="28"/>
               </w:rPr>
               <w:instrText>PAGEREF</w:instrText>
             </w:r>
@@ -1602,8 +1508,6 @@
               <w:rPr>
                 <w:noProof/>
                 <w:webHidden/>
-                <w:sz w:val="28"/>
-                <w:szCs w:val="28"/>
                 <w:rtl/>
               </w:rPr>
               <w:instrText xml:space="preserve"> _</w:instrText>
@@ -1612,8 +1516,6 @@
               <w:rPr>
                 <w:noProof/>
                 <w:webHidden/>
-                <w:sz w:val="28"/>
-                <w:szCs w:val="28"/>
               </w:rPr>
               <w:instrText>Toc103039600 \h</w:instrText>
             </w:r>
@@ -1621,8 +1523,6 @@
               <w:rPr>
                 <w:noProof/>
                 <w:webHidden/>
-                <w:sz w:val="28"/>
-                <w:szCs w:val="28"/>
                 <w:rtl/>
               </w:rPr>
               <w:instrText xml:space="preserve"> </w:instrText>
@@ -1650,11 +1550,9 @@
               <w:rPr>
                 <w:noProof/>
                 <w:webHidden/>
-                <w:sz w:val="28"/>
-                <w:szCs w:val="28"/>
-                <w:rtl/>
-              </w:rPr>
-              <w:t>15</w:t>
+                <w:rtl/>
+              </w:rPr>
+              <w:t>17</w:t>
             </w:r>
             <w:r>
               <w:rPr>
@@ -1674,8 +1572,6 @@
             <w:rPr>
               <w:rFonts w:eastAsiaTheme="minorEastAsia"/>
               <w:noProof/>
-              <w:sz w:val="28"/>
-              <w:szCs w:val="28"/>
               <w:rtl/>
             </w:rPr>
           </w:pPr>
@@ -1694,8 +1590,6 @@
               <w:rPr>
                 <w:rFonts w:eastAsiaTheme="minorEastAsia"/>
                 <w:noProof/>
-                <w:sz w:val="28"/>
-                <w:szCs w:val="28"/>
                 <w:rtl/>
               </w:rPr>
               <w:tab/>
@@ -1714,8 +1608,6 @@
               <w:rPr>
                 <w:noProof/>
                 <w:webHidden/>
-                <w:sz w:val="28"/>
-                <w:szCs w:val="28"/>
                 <w:rtl/>
               </w:rPr>
               <w:tab/>
@@ -1734,8 +1626,6 @@
               <w:rPr>
                 <w:noProof/>
                 <w:webHidden/>
-                <w:sz w:val="28"/>
-                <w:szCs w:val="28"/>
                 <w:rtl/>
               </w:rPr>
               <w:instrText xml:space="preserve"> </w:instrText>
@@ -1744,8 +1634,6 @@
               <w:rPr>
                 <w:noProof/>
                 <w:webHidden/>
-                <w:sz w:val="28"/>
-                <w:szCs w:val="28"/>
               </w:rPr>
               <w:instrText>PAGEREF</w:instrText>
             </w:r>
@@ -1753,8 +1641,6 @@
               <w:rPr>
                 <w:noProof/>
                 <w:webHidden/>
-                <w:sz w:val="28"/>
-                <w:szCs w:val="28"/>
                 <w:rtl/>
               </w:rPr>
               <w:instrText xml:space="preserve"> _</w:instrText>
@@ -1763,8 +1649,6 @@
               <w:rPr>
                 <w:noProof/>
                 <w:webHidden/>
-                <w:sz w:val="28"/>
-                <w:szCs w:val="28"/>
               </w:rPr>
               <w:instrText>Toc103039601 \h</w:instrText>
             </w:r>
@@ -1772,8 +1656,6 @@
               <w:rPr>
                 <w:noProof/>
                 <w:webHidden/>
-                <w:sz w:val="28"/>
-                <w:szCs w:val="28"/>
                 <w:rtl/>
               </w:rPr>
               <w:instrText xml:space="preserve"> </w:instrText>
@@ -1801,11 +1683,9 @@
               <w:rPr>
                 <w:noProof/>
                 <w:webHidden/>
-                <w:sz w:val="28"/>
-                <w:szCs w:val="28"/>
-                <w:rtl/>
-              </w:rPr>
-              <w:t>15</w:t>
+                <w:rtl/>
+              </w:rPr>
+              <w:t>17</w:t>
             </w:r>
             <w:r>
               <w:rPr>
@@ -1825,8 +1705,6 @@
             <w:rPr>
               <w:rFonts w:eastAsiaTheme="minorEastAsia"/>
               <w:noProof/>
-              <w:sz w:val="28"/>
-              <w:szCs w:val="28"/>
               <w:rtl/>
             </w:rPr>
           </w:pPr>
@@ -1845,8 +1723,6 @@
               <w:rPr>
                 <w:rFonts w:eastAsiaTheme="minorEastAsia"/>
                 <w:noProof/>
-                <w:sz w:val="28"/>
-                <w:szCs w:val="28"/>
                 <w:rtl/>
               </w:rPr>
               <w:tab/>
@@ -1865,8 +1741,6 @@
               <w:rPr>
                 <w:noProof/>
                 <w:webHidden/>
-                <w:sz w:val="28"/>
-                <w:szCs w:val="28"/>
                 <w:rtl/>
               </w:rPr>
               <w:tab/>
@@ -1885,8 +1759,6 @@
               <w:rPr>
                 <w:noProof/>
                 <w:webHidden/>
-                <w:sz w:val="28"/>
-                <w:szCs w:val="28"/>
                 <w:rtl/>
               </w:rPr>
               <w:instrText xml:space="preserve"> </w:instrText>
@@ -1895,8 +1767,6 @@
               <w:rPr>
                 <w:noProof/>
                 <w:webHidden/>
-                <w:sz w:val="28"/>
-                <w:szCs w:val="28"/>
               </w:rPr>
               <w:instrText>PAGEREF</w:instrText>
             </w:r>
@@ -1904,8 +1774,6 @@
               <w:rPr>
                 <w:noProof/>
                 <w:webHidden/>
-                <w:sz w:val="28"/>
-                <w:szCs w:val="28"/>
                 <w:rtl/>
               </w:rPr>
               <w:instrText xml:space="preserve"> _</w:instrText>
@@ -1914,8 +1782,6 @@
               <w:rPr>
                 <w:noProof/>
                 <w:webHidden/>
-                <w:sz w:val="28"/>
-                <w:szCs w:val="28"/>
               </w:rPr>
               <w:instrText>Toc103039602 \h</w:instrText>
             </w:r>
@@ -1923,8 +1789,6 @@
               <w:rPr>
                 <w:noProof/>
                 <w:webHidden/>
-                <w:sz w:val="28"/>
-                <w:szCs w:val="28"/>
                 <w:rtl/>
               </w:rPr>
               <w:instrText xml:space="preserve"> </w:instrText>
@@ -1952,11 +1816,9 @@
               <w:rPr>
                 <w:noProof/>
                 <w:webHidden/>
-                <w:sz w:val="28"/>
-                <w:szCs w:val="28"/>
-                <w:rtl/>
-              </w:rPr>
-              <w:t>16</w:t>
+                <w:rtl/>
+              </w:rPr>
+              <w:t>18</w:t>
             </w:r>
             <w:r>
               <w:rPr>
@@ -1976,8 +1838,6 @@
             <w:rPr>
               <w:rFonts w:eastAsiaTheme="minorEastAsia"/>
               <w:noProof/>
-              <w:sz w:val="28"/>
-              <w:szCs w:val="28"/>
               <w:rtl/>
             </w:rPr>
           </w:pPr>
@@ -1996,8 +1856,6 @@
               <w:rPr>
                 <w:rFonts w:eastAsiaTheme="minorEastAsia"/>
                 <w:noProof/>
-                <w:sz w:val="28"/>
-                <w:szCs w:val="28"/>
                 <w:rtl/>
               </w:rPr>
               <w:tab/>
@@ -2016,8 +1874,6 @@
               <w:rPr>
                 <w:noProof/>
                 <w:webHidden/>
-                <w:sz w:val="28"/>
-                <w:szCs w:val="28"/>
                 <w:rtl/>
               </w:rPr>
               <w:tab/>
@@ -2036,8 +1892,6 @@
               <w:rPr>
                 <w:noProof/>
                 <w:webHidden/>
-                <w:sz w:val="28"/>
-                <w:szCs w:val="28"/>
                 <w:rtl/>
               </w:rPr>
               <w:instrText xml:space="preserve"> </w:instrText>
@@ -2046,8 +1900,6 @@
               <w:rPr>
                 <w:noProof/>
                 <w:webHidden/>
-                <w:sz w:val="28"/>
-                <w:szCs w:val="28"/>
               </w:rPr>
               <w:instrText>PAGEREF</w:instrText>
             </w:r>
@@ -2055,8 +1907,6 @@
               <w:rPr>
                 <w:noProof/>
                 <w:webHidden/>
-                <w:sz w:val="28"/>
-                <w:szCs w:val="28"/>
                 <w:rtl/>
               </w:rPr>
               <w:instrText xml:space="preserve"> _</w:instrText>
@@ -2065,8 +1915,6 @@
               <w:rPr>
                 <w:noProof/>
                 <w:webHidden/>
-                <w:sz w:val="28"/>
-                <w:szCs w:val="28"/>
               </w:rPr>
               <w:instrText>Toc103039603 \h</w:instrText>
             </w:r>
@@ -2074,8 +1922,6 @@
               <w:rPr>
                 <w:noProof/>
                 <w:webHidden/>
-                <w:sz w:val="28"/>
-                <w:szCs w:val="28"/>
                 <w:rtl/>
               </w:rPr>
               <w:instrText xml:space="preserve"> </w:instrText>
@@ -2103,11 +1949,9 @@
               <w:rPr>
                 <w:noProof/>
                 <w:webHidden/>
-                <w:sz w:val="28"/>
-                <w:szCs w:val="28"/>
-                <w:rtl/>
-              </w:rPr>
-              <w:t>24</w:t>
+                <w:rtl/>
+              </w:rPr>
+              <w:t>26</w:t>
             </w:r>
             <w:r>
               <w:rPr>
@@ -2127,8 +1971,6 @@
             <w:rPr>
               <w:rFonts w:eastAsiaTheme="minorEastAsia"/>
               <w:noProof/>
-              <w:sz w:val="28"/>
-              <w:szCs w:val="28"/>
               <w:rtl/>
             </w:rPr>
           </w:pPr>
@@ -2147,8 +1989,6 @@
               <w:rPr>
                 <w:rFonts w:eastAsiaTheme="minorEastAsia"/>
                 <w:noProof/>
-                <w:sz w:val="28"/>
-                <w:szCs w:val="28"/>
                 <w:rtl/>
               </w:rPr>
               <w:tab/>
@@ -2167,8 +2007,6 @@
               <w:rPr>
                 <w:noProof/>
                 <w:webHidden/>
-                <w:sz w:val="28"/>
-                <w:szCs w:val="28"/>
                 <w:rtl/>
               </w:rPr>
               <w:tab/>
@@ -2187,8 +2025,6 @@
               <w:rPr>
                 <w:noProof/>
                 <w:webHidden/>
-                <w:sz w:val="28"/>
-                <w:szCs w:val="28"/>
                 <w:rtl/>
               </w:rPr>
               <w:instrText xml:space="preserve"> </w:instrText>
@@ -2197,8 +2033,6 @@
               <w:rPr>
                 <w:noProof/>
                 <w:webHidden/>
-                <w:sz w:val="28"/>
-                <w:szCs w:val="28"/>
               </w:rPr>
               <w:instrText>PAGEREF</w:instrText>
             </w:r>
@@ -2206,8 +2040,6 @@
               <w:rPr>
                 <w:noProof/>
                 <w:webHidden/>
-                <w:sz w:val="28"/>
-                <w:szCs w:val="28"/>
                 <w:rtl/>
               </w:rPr>
               <w:instrText xml:space="preserve"> _</w:instrText>
@@ -2216,8 +2048,6 @@
               <w:rPr>
                 <w:noProof/>
                 <w:webHidden/>
-                <w:sz w:val="28"/>
-                <w:szCs w:val="28"/>
               </w:rPr>
               <w:instrText>Toc103039604 \h</w:instrText>
             </w:r>
@@ -2225,8 +2055,6 @@
               <w:rPr>
                 <w:noProof/>
                 <w:webHidden/>
-                <w:sz w:val="28"/>
-                <w:szCs w:val="28"/>
                 <w:rtl/>
               </w:rPr>
               <w:instrText xml:space="preserve"> </w:instrText>
@@ -2254,11 +2082,9 @@
               <w:rPr>
                 <w:noProof/>
                 <w:webHidden/>
-                <w:sz w:val="28"/>
-                <w:szCs w:val="28"/>
-                <w:rtl/>
-              </w:rPr>
-              <w:t>25</w:t>
+                <w:rtl/>
+              </w:rPr>
+              <w:t>26</w:t>
             </w:r>
             <w:r>
               <w:rPr>
@@ -2278,8 +2104,6 @@
             <w:rPr>
               <w:rFonts w:eastAsiaTheme="minorEastAsia"/>
               <w:noProof/>
-              <w:sz w:val="28"/>
-              <w:szCs w:val="28"/>
               <w:rtl/>
             </w:rPr>
           </w:pPr>
@@ -2297,8 +2121,6 @@
               <w:rPr>
                 <w:rFonts w:eastAsiaTheme="minorEastAsia"/>
                 <w:noProof/>
-                <w:sz w:val="28"/>
-                <w:szCs w:val="28"/>
                 <w:rtl/>
               </w:rPr>
               <w:tab/>
@@ -2317,8 +2139,6 @@
               <w:rPr>
                 <w:noProof/>
                 <w:webHidden/>
-                <w:sz w:val="28"/>
-                <w:szCs w:val="28"/>
                 <w:rtl/>
               </w:rPr>
               <w:tab/>
@@ -2337,8 +2157,6 @@
               <w:rPr>
                 <w:noProof/>
                 <w:webHidden/>
-                <w:sz w:val="28"/>
-                <w:szCs w:val="28"/>
                 <w:rtl/>
               </w:rPr>
               <w:instrText xml:space="preserve"> </w:instrText>
@@ -2347,8 +2165,6 @@
               <w:rPr>
                 <w:noProof/>
                 <w:webHidden/>
-                <w:sz w:val="28"/>
-                <w:szCs w:val="28"/>
               </w:rPr>
               <w:instrText>PAGEREF</w:instrText>
             </w:r>
@@ -2356,8 +2172,6 @@
               <w:rPr>
                 <w:noProof/>
                 <w:webHidden/>
-                <w:sz w:val="28"/>
-                <w:szCs w:val="28"/>
                 <w:rtl/>
               </w:rPr>
               <w:instrText xml:space="preserve"> _</w:instrText>
@@ -2366,8 +2180,6 @@
               <w:rPr>
                 <w:noProof/>
                 <w:webHidden/>
-                <w:sz w:val="28"/>
-                <w:szCs w:val="28"/>
               </w:rPr>
               <w:instrText>Toc103039605 \h</w:instrText>
             </w:r>
@@ -2375,8 +2187,6 @@
               <w:rPr>
                 <w:noProof/>
                 <w:webHidden/>
-                <w:sz w:val="28"/>
-                <w:szCs w:val="28"/>
                 <w:rtl/>
               </w:rPr>
               <w:instrText xml:space="preserve"> </w:instrText>
@@ -2404,11 +2214,9 @@
               <w:rPr>
                 <w:noProof/>
                 <w:webHidden/>
-                <w:sz w:val="28"/>
-                <w:szCs w:val="28"/>
-                <w:rtl/>
-              </w:rPr>
-              <w:t>26</w:t>
+                <w:rtl/>
+              </w:rPr>
+              <w:t>27</w:t>
             </w:r>
             <w:r>
               <w:rPr>
@@ -2563,7 +2371,7 @@
                 <w:szCs w:val="28"/>
                 <w:rtl/>
               </w:rPr>
-              <w:t>26</w:t>
+              <w:t>27</w:t>
             </w:r>
             <w:r>
               <w:rPr>
@@ -2718,7 +2526,7 @@
                 <w:szCs w:val="28"/>
                 <w:rtl/>
               </w:rPr>
-              <w:t>27</w:t>
+              <w:t>28</w:t>
             </w:r>
             <w:r>
               <w:rPr>
@@ -2873,7 +2681,7 @@
                 <w:szCs w:val="28"/>
                 <w:rtl/>
               </w:rPr>
-              <w:t>27</w:t>
+              <w:t>28</w:t>
             </w:r>
             <w:r>
               <w:rPr>
@@ -3028,7 +2836,7 @@
                 <w:szCs w:val="28"/>
                 <w:rtl/>
               </w:rPr>
-              <w:t>27</w:t>
+              <w:t>28</w:t>
             </w:r>
             <w:r>
               <w:rPr>
@@ -3183,7 +2991,7 @@
                 <w:szCs w:val="28"/>
                 <w:rtl/>
               </w:rPr>
-              <w:t>28</w:t>
+              <w:t>29</w:t>
             </w:r>
             <w:r>
               <w:rPr>
@@ -3203,8 +3011,6 @@
             <w:rPr>
               <w:rFonts w:eastAsiaTheme="minorEastAsia"/>
               <w:noProof/>
-              <w:sz w:val="28"/>
-              <w:szCs w:val="28"/>
               <w:rtl/>
             </w:rPr>
           </w:pPr>
@@ -3222,8 +3028,6 @@
               <w:rPr>
                 <w:rFonts w:eastAsiaTheme="minorEastAsia"/>
                 <w:noProof/>
-                <w:sz w:val="28"/>
-                <w:szCs w:val="28"/>
                 <w:rtl/>
               </w:rPr>
               <w:tab/>
@@ -3242,8 +3046,6 @@
               <w:rPr>
                 <w:noProof/>
                 <w:webHidden/>
-                <w:sz w:val="28"/>
-                <w:szCs w:val="28"/>
                 <w:rtl/>
               </w:rPr>
               <w:tab/>
@@ -3262,8 +3064,6 @@
               <w:rPr>
                 <w:noProof/>
                 <w:webHidden/>
-                <w:sz w:val="28"/>
-                <w:szCs w:val="28"/>
                 <w:rtl/>
               </w:rPr>
               <w:instrText xml:space="preserve"> </w:instrText>
@@ -3272,8 +3072,6 @@
               <w:rPr>
                 <w:noProof/>
                 <w:webHidden/>
-                <w:sz w:val="28"/>
-                <w:szCs w:val="28"/>
               </w:rPr>
               <w:instrText>PAGEREF</w:instrText>
             </w:r>
@@ -3281,8 +3079,6 @@
               <w:rPr>
                 <w:noProof/>
                 <w:webHidden/>
-                <w:sz w:val="28"/>
-                <w:szCs w:val="28"/>
                 <w:rtl/>
               </w:rPr>
               <w:instrText xml:space="preserve"> _</w:instrText>
@@ -3291,8 +3087,6 @@
               <w:rPr>
                 <w:noProof/>
                 <w:webHidden/>
-                <w:sz w:val="28"/>
-                <w:szCs w:val="28"/>
               </w:rPr>
               <w:instrText>Toc103039611 \h</w:instrText>
             </w:r>
@@ -3300,8 +3094,6 @@
               <w:rPr>
                 <w:noProof/>
                 <w:webHidden/>
-                <w:sz w:val="28"/>
-                <w:szCs w:val="28"/>
                 <w:rtl/>
               </w:rPr>
               <w:instrText xml:space="preserve"> </w:instrText>
@@ -3329,11 +3121,9 @@
               <w:rPr>
                 <w:noProof/>
                 <w:webHidden/>
-                <w:sz w:val="28"/>
-                <w:szCs w:val="28"/>
-                <w:rtl/>
-              </w:rPr>
-              <w:t>29</w:t>
+                <w:rtl/>
+              </w:rPr>
+              <w:t>30</w:t>
             </w:r>
             <w:r>
               <w:rPr>
@@ -3497,7 +3287,7 @@
                 <w:szCs w:val="28"/>
                 <w:rtl/>
               </w:rPr>
-              <w:t>29</w:t>
+              <w:t>30</w:t>
             </w:r>
             <w:r>
               <w:rPr>
@@ -3652,7 +3442,7 @@
                 <w:szCs w:val="28"/>
                 <w:rtl/>
               </w:rPr>
-              <w:t>30</w:t>
+              <w:t>31</w:t>
             </w:r>
             <w:r>
               <w:rPr>
@@ -3817,7 +3607,7 @@
                 <w:szCs w:val="28"/>
                 <w:rtl/>
               </w:rPr>
-              <w:t>32</w:t>
+              <w:t>33</w:t>
             </w:r>
             <w:r>
               <w:rPr>
@@ -3972,7 +3762,7 @@
                 <w:szCs w:val="28"/>
                 <w:rtl/>
               </w:rPr>
-              <w:t>32</w:t>
+              <w:t>33</w:t>
             </w:r>
             <w:r>
               <w:rPr>
@@ -4127,7 +3917,7 @@
                 <w:szCs w:val="28"/>
                 <w:rtl/>
               </w:rPr>
-              <w:t>33</w:t>
+              <w:t>34</w:t>
             </w:r>
             <w:r>
               <w:rPr>
@@ -4282,7 +4072,7 @@
                 <w:szCs w:val="28"/>
                 <w:rtl/>
               </w:rPr>
-              <w:t>33</w:t>
+              <w:t>34</w:t>
             </w:r>
             <w:r>
               <w:rPr>
@@ -4302,8 +4092,6 @@
             <w:rPr>
               <w:rFonts w:eastAsiaTheme="minorEastAsia"/>
               <w:noProof/>
-              <w:sz w:val="28"/>
-              <w:szCs w:val="28"/>
               <w:rtl/>
             </w:rPr>
           </w:pPr>
@@ -4322,8 +4110,6 @@
               <w:rPr>
                 <w:rFonts w:eastAsiaTheme="minorEastAsia"/>
                 <w:noProof/>
-                <w:sz w:val="28"/>
-                <w:szCs w:val="28"/>
                 <w:rtl/>
               </w:rPr>
               <w:tab/>
@@ -4361,8 +4147,6 @@
               <w:rPr>
                 <w:noProof/>
                 <w:webHidden/>
-                <w:sz w:val="28"/>
-                <w:szCs w:val="28"/>
                 <w:rtl/>
               </w:rPr>
               <w:tab/>
@@ -4381,8 +4165,6 @@
               <w:rPr>
                 <w:noProof/>
                 <w:webHidden/>
-                <w:sz w:val="28"/>
-                <w:szCs w:val="28"/>
                 <w:rtl/>
               </w:rPr>
               <w:instrText xml:space="preserve"> </w:instrText>
@@ -4391,8 +4173,6 @@
               <w:rPr>
                 <w:noProof/>
                 <w:webHidden/>
-                <w:sz w:val="28"/>
-                <w:szCs w:val="28"/>
               </w:rPr>
               <w:instrText>PAGEREF</w:instrText>
             </w:r>
@@ -4400,8 +4180,6 @@
               <w:rPr>
                 <w:noProof/>
                 <w:webHidden/>
-                <w:sz w:val="28"/>
-                <w:szCs w:val="28"/>
                 <w:rtl/>
               </w:rPr>
               <w:instrText xml:space="preserve"> _</w:instrText>
@@ -4410,8 +4188,6 @@
               <w:rPr>
                 <w:noProof/>
                 <w:webHidden/>
-                <w:sz w:val="28"/>
-                <w:szCs w:val="28"/>
               </w:rPr>
               <w:instrText>Toc103039618 \h</w:instrText>
             </w:r>
@@ -4419,8 +4195,6 @@
               <w:rPr>
                 <w:noProof/>
                 <w:webHidden/>
-                <w:sz w:val="28"/>
-                <w:szCs w:val="28"/>
                 <w:rtl/>
               </w:rPr>
               <w:instrText xml:space="preserve"> </w:instrText>
@@ -4448,11 +4222,9 @@
               <w:rPr>
                 <w:noProof/>
                 <w:webHidden/>
-                <w:sz w:val="28"/>
-                <w:szCs w:val="28"/>
-                <w:rtl/>
-              </w:rPr>
-              <w:t>34</w:t>
+                <w:rtl/>
+              </w:rPr>
+              <w:t>35</w:t>
             </w:r>
             <w:r>
               <w:rPr>
@@ -4616,7 +4388,7 @@
                 <w:szCs w:val="28"/>
                 <w:rtl/>
               </w:rPr>
-              <w:t>35</w:t>
+              <w:t>36</w:t>
             </w:r>
             <w:r>
               <w:rPr>
@@ -4799,7 +4571,7 @@
                 <w:szCs w:val="28"/>
                 <w:rtl/>
               </w:rPr>
-              <w:t>35</w:t>
+              <w:t>36</w:t>
             </w:r>
             <w:r>
               <w:rPr>
@@ -4954,7 +4726,7 @@
                 <w:szCs w:val="28"/>
                 <w:rtl/>
               </w:rPr>
-              <w:t>35</w:t>
+              <w:t>36</w:t>
             </w:r>
             <w:r>
               <w:rPr>
@@ -5109,7 +4881,7 @@
                 <w:szCs w:val="28"/>
                 <w:rtl/>
               </w:rPr>
-              <w:t>36</w:t>
+              <w:t>37</w:t>
             </w:r>
             <w:r>
               <w:rPr>
@@ -5264,7 +5036,7 @@
                 <w:szCs w:val="28"/>
                 <w:rtl/>
               </w:rPr>
-              <w:t>37</w:t>
+              <w:t>38</w:t>
             </w:r>
             <w:r>
               <w:rPr>
@@ -5284,8 +5056,6 @@
             <w:rPr>
               <w:rFonts w:eastAsiaTheme="minorEastAsia"/>
               <w:noProof/>
-              <w:sz w:val="28"/>
-              <w:szCs w:val="28"/>
               <w:rtl/>
             </w:rPr>
           </w:pPr>
@@ -5304,8 +5074,6 @@
               <w:rPr>
                 <w:rFonts w:eastAsiaTheme="minorEastAsia"/>
                 <w:noProof/>
-                <w:sz w:val="28"/>
-                <w:szCs w:val="28"/>
                 <w:rtl/>
               </w:rPr>
               <w:tab/>
@@ -5324,8 +5092,6 @@
               <w:rPr>
                 <w:noProof/>
                 <w:webHidden/>
-                <w:sz w:val="28"/>
-                <w:szCs w:val="28"/>
                 <w:rtl/>
               </w:rPr>
               <w:tab/>
@@ -5344,8 +5110,6 @@
               <w:rPr>
                 <w:noProof/>
                 <w:webHidden/>
-                <w:sz w:val="28"/>
-                <w:szCs w:val="28"/>
                 <w:rtl/>
               </w:rPr>
               <w:instrText xml:space="preserve"> </w:instrText>
@@ -5354,8 +5118,6 @@
               <w:rPr>
                 <w:noProof/>
                 <w:webHidden/>
-                <w:sz w:val="28"/>
-                <w:szCs w:val="28"/>
               </w:rPr>
               <w:instrText>PAGEREF</w:instrText>
             </w:r>
@@ -5363,8 +5125,6 @@
               <w:rPr>
                 <w:noProof/>
                 <w:webHidden/>
-                <w:sz w:val="28"/>
-                <w:szCs w:val="28"/>
                 <w:rtl/>
               </w:rPr>
               <w:instrText xml:space="preserve"> _</w:instrText>
@@ -5373,8 +5133,6 @@
               <w:rPr>
                 <w:noProof/>
                 <w:webHidden/>
-                <w:sz w:val="28"/>
-                <w:szCs w:val="28"/>
               </w:rPr>
               <w:instrText>Toc103039624 \h</w:instrText>
             </w:r>
@@ -5382,8 +5140,6 @@
               <w:rPr>
                 <w:noProof/>
                 <w:webHidden/>
-                <w:sz w:val="28"/>
-                <w:szCs w:val="28"/>
                 <w:rtl/>
               </w:rPr>
               <w:instrText xml:space="preserve"> </w:instrText>
@@ -5411,11 +5167,9 @@
               <w:rPr>
                 <w:noProof/>
                 <w:webHidden/>
-                <w:sz w:val="28"/>
-                <w:szCs w:val="28"/>
-                <w:rtl/>
-              </w:rPr>
-              <w:t>40</w:t>
+                <w:rtl/>
+              </w:rPr>
+              <w:t>41</w:t>
             </w:r>
             <w:r>
               <w:rPr>
@@ -5435,8 +5189,6 @@
             <w:rPr>
               <w:rFonts w:eastAsiaTheme="minorEastAsia"/>
               <w:noProof/>
-              <w:sz w:val="28"/>
-              <w:szCs w:val="28"/>
               <w:rtl/>
             </w:rPr>
           </w:pPr>
@@ -5455,8 +5207,6 @@
               <w:rPr>
                 <w:rFonts w:eastAsiaTheme="minorEastAsia"/>
                 <w:noProof/>
-                <w:sz w:val="28"/>
-                <w:szCs w:val="28"/>
                 <w:rtl/>
               </w:rPr>
               <w:tab/>
@@ -5475,8 +5225,6 @@
               <w:rPr>
                 <w:noProof/>
                 <w:webHidden/>
-                <w:sz w:val="28"/>
-                <w:szCs w:val="28"/>
                 <w:rtl/>
               </w:rPr>
               <w:tab/>
@@ -5495,8 +5243,6 @@
               <w:rPr>
                 <w:noProof/>
                 <w:webHidden/>
-                <w:sz w:val="28"/>
-                <w:szCs w:val="28"/>
                 <w:rtl/>
               </w:rPr>
               <w:instrText xml:space="preserve"> </w:instrText>
@@ -5505,8 +5251,6 @@
               <w:rPr>
                 <w:noProof/>
                 <w:webHidden/>
-                <w:sz w:val="28"/>
-                <w:szCs w:val="28"/>
               </w:rPr>
               <w:instrText>PAGEREF</w:instrText>
             </w:r>
@@ -5514,8 +5258,6 @@
               <w:rPr>
                 <w:noProof/>
                 <w:webHidden/>
-                <w:sz w:val="28"/>
-                <w:szCs w:val="28"/>
                 <w:rtl/>
               </w:rPr>
               <w:instrText xml:space="preserve"> _</w:instrText>
@@ -5524,8 +5266,6 @@
               <w:rPr>
                 <w:noProof/>
                 <w:webHidden/>
-                <w:sz w:val="28"/>
-                <w:szCs w:val="28"/>
               </w:rPr>
               <w:instrText>Toc103039625 \h</w:instrText>
             </w:r>
@@ -5533,8 +5273,6 @@
               <w:rPr>
                 <w:noProof/>
                 <w:webHidden/>
-                <w:sz w:val="28"/>
-                <w:szCs w:val="28"/>
                 <w:rtl/>
               </w:rPr>
               <w:instrText xml:space="preserve"> </w:instrText>
@@ -5562,11 +5300,9 @@
               <w:rPr>
                 <w:noProof/>
                 <w:webHidden/>
-                <w:sz w:val="28"/>
-                <w:szCs w:val="28"/>
-                <w:rtl/>
-              </w:rPr>
-              <w:t>40</w:t>
+                <w:rtl/>
+              </w:rPr>
+              <w:t>41</w:t>
             </w:r>
             <w:r>
               <w:rPr>
@@ -5720,7 +5456,7 @@
                 <w:szCs w:val="28"/>
                 <w:rtl/>
               </w:rPr>
-              <w:t>40</w:t>
+              <w:t>41</w:t>
             </w:r>
             <w:r>
               <w:rPr>
@@ -5874,7 +5610,7 @@
                 <w:szCs w:val="28"/>
                 <w:rtl/>
               </w:rPr>
-              <w:t>40</w:t>
+              <w:t>41</w:t>
             </w:r>
             <w:r>
               <w:rPr>
@@ -6029,7 +5765,7 @@
                 <w:szCs w:val="28"/>
                 <w:rtl/>
               </w:rPr>
-              <w:t>40</w:t>
+              <w:t>41</w:t>
             </w:r>
             <w:r>
               <w:rPr>
@@ -6049,8 +5785,6 @@
             <w:rPr>
               <w:rFonts w:eastAsiaTheme="minorEastAsia"/>
               <w:noProof/>
-              <w:sz w:val="28"/>
-              <w:szCs w:val="28"/>
               <w:rtl/>
             </w:rPr>
           </w:pPr>
@@ -6069,8 +5803,6 @@
               <w:rPr>
                 <w:rFonts w:eastAsiaTheme="minorEastAsia"/>
                 <w:noProof/>
-                <w:sz w:val="28"/>
-                <w:szCs w:val="28"/>
                 <w:rtl/>
               </w:rPr>
               <w:tab/>
@@ -6089,8 +5821,6 @@
               <w:rPr>
                 <w:noProof/>
                 <w:webHidden/>
-                <w:sz w:val="28"/>
-                <w:szCs w:val="28"/>
                 <w:rtl/>
               </w:rPr>
               <w:tab/>
@@ -6109,8 +5839,6 @@
               <w:rPr>
                 <w:noProof/>
                 <w:webHidden/>
-                <w:sz w:val="28"/>
-                <w:szCs w:val="28"/>
                 <w:rtl/>
               </w:rPr>
               <w:instrText xml:space="preserve"> </w:instrText>
@@ -6119,8 +5847,6 @@
               <w:rPr>
                 <w:noProof/>
                 <w:webHidden/>
-                <w:sz w:val="28"/>
-                <w:szCs w:val="28"/>
               </w:rPr>
               <w:instrText>PAGEREF</w:instrText>
             </w:r>
@@ -6128,8 +5854,6 @@
               <w:rPr>
                 <w:noProof/>
                 <w:webHidden/>
-                <w:sz w:val="28"/>
-                <w:szCs w:val="28"/>
                 <w:rtl/>
               </w:rPr>
               <w:instrText xml:space="preserve"> _</w:instrText>
@@ -6138,8 +5862,6 @@
               <w:rPr>
                 <w:noProof/>
                 <w:webHidden/>
-                <w:sz w:val="28"/>
-                <w:szCs w:val="28"/>
               </w:rPr>
               <w:instrText>Toc103039629 \h</w:instrText>
             </w:r>
@@ -6147,8 +5869,6 @@
               <w:rPr>
                 <w:noProof/>
                 <w:webHidden/>
-                <w:sz w:val="28"/>
-                <w:szCs w:val="28"/>
                 <w:rtl/>
               </w:rPr>
               <w:instrText xml:space="preserve"> </w:instrText>
@@ -6176,11 +5896,9 @@
               <w:rPr>
                 <w:noProof/>
                 <w:webHidden/>
-                <w:sz w:val="28"/>
-                <w:szCs w:val="28"/>
-                <w:rtl/>
-              </w:rPr>
-              <w:t>41</w:t>
+                <w:rtl/>
+              </w:rPr>
+              <w:t>42</w:t>
             </w:r>
             <w:r>
               <w:rPr>
@@ -6200,8 +5918,6 @@
             <w:rPr>
               <w:rFonts w:eastAsiaTheme="minorEastAsia"/>
               <w:noProof/>
-              <w:sz w:val="28"/>
-              <w:szCs w:val="28"/>
               <w:rtl/>
             </w:rPr>
           </w:pPr>
@@ -6220,8 +5936,6 @@
               <w:rPr>
                 <w:rFonts w:eastAsiaTheme="minorEastAsia"/>
                 <w:noProof/>
-                <w:sz w:val="28"/>
-                <w:szCs w:val="28"/>
                 <w:rtl/>
               </w:rPr>
               <w:tab/>
@@ -6240,8 +5954,6 @@
               <w:rPr>
                 <w:noProof/>
                 <w:webHidden/>
-                <w:sz w:val="28"/>
-                <w:szCs w:val="28"/>
                 <w:rtl/>
               </w:rPr>
               <w:tab/>
@@ -6260,8 +5972,6 @@
               <w:rPr>
                 <w:noProof/>
                 <w:webHidden/>
-                <w:sz w:val="28"/>
-                <w:szCs w:val="28"/>
                 <w:rtl/>
               </w:rPr>
               <w:instrText xml:space="preserve"> </w:instrText>
@@ -6270,8 +5980,6 @@
               <w:rPr>
                 <w:noProof/>
                 <w:webHidden/>
-                <w:sz w:val="28"/>
-                <w:szCs w:val="28"/>
               </w:rPr>
               <w:instrText>PAGEREF</w:instrText>
             </w:r>
@@ -6279,8 +5987,6 @@
               <w:rPr>
                 <w:noProof/>
                 <w:webHidden/>
-                <w:sz w:val="28"/>
-                <w:szCs w:val="28"/>
                 <w:rtl/>
               </w:rPr>
               <w:instrText xml:space="preserve"> _</w:instrText>
@@ -6289,8 +5995,6 @@
               <w:rPr>
                 <w:noProof/>
                 <w:webHidden/>
-                <w:sz w:val="28"/>
-                <w:szCs w:val="28"/>
               </w:rPr>
               <w:instrText>Toc103039630 \h</w:instrText>
             </w:r>
@@ -6298,8 +6002,6 @@
               <w:rPr>
                 <w:noProof/>
                 <w:webHidden/>
-                <w:sz w:val="28"/>
-                <w:szCs w:val="28"/>
                 <w:rtl/>
               </w:rPr>
               <w:instrText xml:space="preserve"> </w:instrText>
@@ -6327,11 +6029,9 @@
               <w:rPr>
                 <w:noProof/>
                 <w:webHidden/>
-                <w:sz w:val="28"/>
-                <w:szCs w:val="28"/>
-                <w:rtl/>
-              </w:rPr>
-              <w:t>42</w:t>
+                <w:rtl/>
+              </w:rPr>
+              <w:t>43</w:t>
             </w:r>
             <w:r>
               <w:rPr>
@@ -6495,7 +6195,7 @@
                 <w:szCs w:val="28"/>
                 <w:rtl/>
               </w:rPr>
-              <w:t>42</w:t>
+              <w:t>43</w:t>
             </w:r>
             <w:r>
               <w:rPr>
@@ -6515,8 +6215,6 @@
             <w:rPr>
               <w:rFonts w:eastAsiaTheme="minorEastAsia"/>
               <w:noProof/>
-              <w:sz w:val="28"/>
-              <w:szCs w:val="28"/>
               <w:rtl/>
             </w:rPr>
           </w:pPr>
@@ -6534,8 +6232,6 @@
               <w:rPr>
                 <w:rFonts w:eastAsiaTheme="minorEastAsia"/>
                 <w:noProof/>
-                <w:sz w:val="28"/>
-                <w:szCs w:val="28"/>
                 <w:rtl/>
               </w:rPr>
               <w:tab/>
@@ -6554,8 +6250,6 @@
               <w:rPr>
                 <w:noProof/>
                 <w:webHidden/>
-                <w:sz w:val="28"/>
-                <w:szCs w:val="28"/>
                 <w:rtl/>
               </w:rPr>
               <w:tab/>
@@ -6574,8 +6268,6 @@
               <w:rPr>
                 <w:noProof/>
                 <w:webHidden/>
-                <w:sz w:val="28"/>
-                <w:szCs w:val="28"/>
                 <w:rtl/>
               </w:rPr>
               <w:instrText xml:space="preserve"> </w:instrText>
@@ -6584,8 +6276,6 @@
               <w:rPr>
                 <w:noProof/>
                 <w:webHidden/>
-                <w:sz w:val="28"/>
-                <w:szCs w:val="28"/>
               </w:rPr>
               <w:instrText>PAGEREF</w:instrText>
             </w:r>
@@ -6593,8 +6283,6 @@
               <w:rPr>
                 <w:noProof/>
                 <w:webHidden/>
-                <w:sz w:val="28"/>
-                <w:szCs w:val="28"/>
                 <w:rtl/>
               </w:rPr>
               <w:instrText xml:space="preserve"> _</w:instrText>
@@ -6603,8 +6291,6 @@
               <w:rPr>
                 <w:noProof/>
                 <w:webHidden/>
-                <w:sz w:val="28"/>
-                <w:szCs w:val="28"/>
               </w:rPr>
               <w:instrText>Toc103039632 \h</w:instrText>
             </w:r>
@@ -6612,8 +6298,6 @@
               <w:rPr>
                 <w:noProof/>
                 <w:webHidden/>
-                <w:sz w:val="28"/>
-                <w:szCs w:val="28"/>
                 <w:rtl/>
               </w:rPr>
               <w:instrText xml:space="preserve"> </w:instrText>
@@ -6641,11 +6325,9 @@
               <w:rPr>
                 <w:noProof/>
                 <w:webHidden/>
-                <w:sz w:val="28"/>
-                <w:szCs w:val="28"/>
-                <w:rtl/>
-              </w:rPr>
-              <w:t>44</w:t>
+                <w:rtl/>
+              </w:rPr>
+              <w:t>45</w:t>
             </w:r>
             <w:r>
               <w:rPr>
@@ -6800,7 +6482,7 @@
                 <w:szCs w:val="28"/>
                 <w:rtl/>
               </w:rPr>
-              <w:t>44</w:t>
+              <w:t>45</w:t>
             </w:r>
             <w:r>
               <w:rPr>
@@ -6955,7 +6637,7 @@
                 <w:szCs w:val="28"/>
                 <w:rtl/>
               </w:rPr>
-              <w:t>45</w:t>
+              <w:t>46</w:t>
             </w:r>
             <w:r>
               <w:rPr>
@@ -7110,7 +6792,7 @@
                 <w:szCs w:val="28"/>
                 <w:rtl/>
               </w:rPr>
-              <w:t>46</w:t>
+              <w:t>47</w:t>
             </w:r>
             <w:r>
               <w:rPr>
@@ -7130,8 +6812,6 @@
             <w:rPr>
               <w:rFonts w:eastAsiaTheme="minorEastAsia"/>
               <w:noProof/>
-              <w:sz w:val="28"/>
-              <w:szCs w:val="28"/>
               <w:rtl/>
             </w:rPr>
           </w:pPr>
@@ -7150,8 +6830,6 @@
               <w:rPr>
                 <w:rFonts w:eastAsiaTheme="minorEastAsia"/>
                 <w:noProof/>
-                <w:sz w:val="28"/>
-                <w:szCs w:val="28"/>
                 <w:rtl/>
               </w:rPr>
               <w:tab/>
@@ -7170,8 +6848,6 @@
               <w:rPr>
                 <w:noProof/>
                 <w:webHidden/>
-                <w:sz w:val="28"/>
-                <w:szCs w:val="28"/>
                 <w:rtl/>
               </w:rPr>
               <w:tab/>
@@ -7190,8 +6866,6 @@
               <w:rPr>
                 <w:noProof/>
                 <w:webHidden/>
-                <w:sz w:val="28"/>
-                <w:szCs w:val="28"/>
                 <w:rtl/>
               </w:rPr>
               <w:instrText xml:space="preserve"> </w:instrText>
@@ -7200,8 +6874,6 @@
               <w:rPr>
                 <w:noProof/>
                 <w:webHidden/>
-                <w:sz w:val="28"/>
-                <w:szCs w:val="28"/>
               </w:rPr>
               <w:instrText>PAGEREF</w:instrText>
             </w:r>
@@ -7209,8 +6881,6 @@
               <w:rPr>
                 <w:noProof/>
                 <w:webHidden/>
-                <w:sz w:val="28"/>
-                <w:szCs w:val="28"/>
                 <w:rtl/>
               </w:rPr>
               <w:instrText xml:space="preserve"> _</w:instrText>
@@ -7219,8 +6889,6 @@
               <w:rPr>
                 <w:noProof/>
                 <w:webHidden/>
-                <w:sz w:val="28"/>
-                <w:szCs w:val="28"/>
               </w:rPr>
               <w:instrText>Toc103039636 \h</w:instrText>
             </w:r>
@@ -7228,8 +6896,6 @@
               <w:rPr>
                 <w:noProof/>
                 <w:webHidden/>
-                <w:sz w:val="28"/>
-                <w:szCs w:val="28"/>
                 <w:rtl/>
               </w:rPr>
               <w:instrText xml:space="preserve"> </w:instrText>
@@ -7257,11 +6923,9 @@
               <w:rPr>
                 <w:noProof/>
                 <w:webHidden/>
-                <w:sz w:val="28"/>
-                <w:szCs w:val="28"/>
-                <w:rtl/>
-              </w:rPr>
-              <w:t>50</w:t>
+                <w:rtl/>
+              </w:rPr>
+              <w:t>51</w:t>
             </w:r>
             <w:r>
               <w:rPr>
@@ -7281,8 +6945,6 @@
             <w:rPr>
               <w:rFonts w:eastAsiaTheme="minorEastAsia"/>
               <w:noProof/>
-              <w:sz w:val="28"/>
-              <w:szCs w:val="28"/>
               <w:rtl/>
             </w:rPr>
           </w:pPr>
@@ -7301,8 +6963,6 @@
               <w:rPr>
                 <w:rFonts w:eastAsiaTheme="minorEastAsia"/>
                 <w:noProof/>
-                <w:sz w:val="28"/>
-                <w:szCs w:val="28"/>
                 <w:rtl/>
               </w:rPr>
               <w:tab/>
@@ -7321,8 +6981,6 @@
               <w:rPr>
                 <w:noProof/>
                 <w:webHidden/>
-                <w:sz w:val="28"/>
-                <w:szCs w:val="28"/>
                 <w:rtl/>
               </w:rPr>
               <w:tab/>
@@ -7341,8 +6999,6 @@
               <w:rPr>
                 <w:noProof/>
                 <w:webHidden/>
-                <w:sz w:val="28"/>
-                <w:szCs w:val="28"/>
                 <w:rtl/>
               </w:rPr>
               <w:instrText xml:space="preserve"> </w:instrText>
@@ -7351,8 +7007,6 @@
               <w:rPr>
                 <w:noProof/>
                 <w:webHidden/>
-                <w:sz w:val="28"/>
-                <w:szCs w:val="28"/>
               </w:rPr>
               <w:instrText>PAGEREF</w:instrText>
             </w:r>
@@ -7360,8 +7014,6 @@
               <w:rPr>
                 <w:noProof/>
                 <w:webHidden/>
-                <w:sz w:val="28"/>
-                <w:szCs w:val="28"/>
                 <w:rtl/>
               </w:rPr>
               <w:instrText xml:space="preserve"> _</w:instrText>
@@ -7370,8 +7022,6 @@
               <w:rPr>
                 <w:noProof/>
                 <w:webHidden/>
-                <w:sz w:val="28"/>
-                <w:szCs w:val="28"/>
               </w:rPr>
               <w:instrText>Toc103039637 \h</w:instrText>
             </w:r>
@@ -7379,8 +7029,6 @@
               <w:rPr>
                 <w:noProof/>
                 <w:webHidden/>
-                <w:sz w:val="28"/>
-                <w:szCs w:val="28"/>
                 <w:rtl/>
               </w:rPr>
               <w:instrText xml:space="preserve"> </w:instrText>
@@ -7408,11 +7056,9 @@
               <w:rPr>
                 <w:noProof/>
                 <w:webHidden/>
-                <w:sz w:val="28"/>
-                <w:szCs w:val="28"/>
-                <w:rtl/>
-              </w:rPr>
-              <w:t>50</w:t>
+                <w:rtl/>
+              </w:rPr>
+              <w:t>51</w:t>
             </w:r>
             <w:r>
               <w:rPr>
@@ -7432,8 +7078,6 @@
             <w:rPr>
               <w:rFonts w:eastAsiaTheme="minorEastAsia"/>
               <w:noProof/>
-              <w:sz w:val="28"/>
-              <w:szCs w:val="28"/>
               <w:rtl/>
             </w:rPr>
           </w:pPr>
@@ -7452,8 +7096,6 @@
               <w:rPr>
                 <w:rFonts w:eastAsiaTheme="minorEastAsia"/>
                 <w:noProof/>
-                <w:sz w:val="28"/>
-                <w:szCs w:val="28"/>
                 <w:rtl/>
               </w:rPr>
               <w:tab/>
@@ -7472,8 +7114,6 @@
               <w:rPr>
                 <w:noProof/>
                 <w:webHidden/>
-                <w:sz w:val="28"/>
-                <w:szCs w:val="28"/>
                 <w:rtl/>
               </w:rPr>
               <w:tab/>
@@ -7492,8 +7132,6 @@
               <w:rPr>
                 <w:noProof/>
                 <w:webHidden/>
-                <w:sz w:val="28"/>
-                <w:szCs w:val="28"/>
                 <w:rtl/>
               </w:rPr>
               <w:instrText xml:space="preserve"> </w:instrText>
@@ -7502,8 +7140,6 @@
               <w:rPr>
                 <w:noProof/>
                 <w:webHidden/>
-                <w:sz w:val="28"/>
-                <w:szCs w:val="28"/>
               </w:rPr>
               <w:instrText>PAGEREF</w:instrText>
             </w:r>
@@ -7511,8 +7147,6 @@
               <w:rPr>
                 <w:noProof/>
                 <w:webHidden/>
-                <w:sz w:val="28"/>
-                <w:szCs w:val="28"/>
                 <w:rtl/>
               </w:rPr>
               <w:instrText xml:space="preserve"> _</w:instrText>
@@ -7521,8 +7155,6 @@
               <w:rPr>
                 <w:noProof/>
                 <w:webHidden/>
-                <w:sz w:val="28"/>
-                <w:szCs w:val="28"/>
               </w:rPr>
               <w:instrText>Toc103039638 \h</w:instrText>
             </w:r>
@@ -7530,8 +7162,6 @@
               <w:rPr>
                 <w:noProof/>
                 <w:webHidden/>
-                <w:sz w:val="28"/>
-                <w:szCs w:val="28"/>
                 <w:rtl/>
               </w:rPr>
               <w:instrText xml:space="preserve"> </w:instrText>
@@ -7559,11 +7189,9 @@
               <w:rPr>
                 <w:noProof/>
                 <w:webHidden/>
-                <w:sz w:val="28"/>
-                <w:szCs w:val="28"/>
-                <w:rtl/>
-              </w:rPr>
-              <w:t>50</w:t>
+                <w:rtl/>
+              </w:rPr>
+              <w:t>51</w:t>
             </w:r>
             <w:r>
               <w:rPr>
@@ -7583,8 +7211,6 @@
             <w:rPr>
               <w:rFonts w:eastAsiaTheme="minorEastAsia"/>
               <w:noProof/>
-              <w:sz w:val="28"/>
-              <w:szCs w:val="28"/>
               <w:rtl/>
             </w:rPr>
           </w:pPr>
@@ -7603,8 +7229,6 @@
               <w:rPr>
                 <w:rFonts w:eastAsiaTheme="minorEastAsia"/>
                 <w:noProof/>
-                <w:sz w:val="28"/>
-                <w:szCs w:val="28"/>
                 <w:rtl/>
               </w:rPr>
               <w:tab/>
@@ -7623,8 +7247,6 @@
               <w:rPr>
                 <w:noProof/>
                 <w:webHidden/>
-                <w:sz w:val="28"/>
-                <w:szCs w:val="28"/>
                 <w:rtl/>
               </w:rPr>
               <w:tab/>
@@ -7643,8 +7265,6 @@
               <w:rPr>
                 <w:noProof/>
                 <w:webHidden/>
-                <w:sz w:val="28"/>
-                <w:szCs w:val="28"/>
                 <w:rtl/>
               </w:rPr>
               <w:instrText xml:space="preserve"> </w:instrText>
@@ -7653,8 +7273,6 @@
               <w:rPr>
                 <w:noProof/>
                 <w:webHidden/>
-                <w:sz w:val="28"/>
-                <w:szCs w:val="28"/>
               </w:rPr>
               <w:instrText>PAGEREF</w:instrText>
             </w:r>
@@ -7662,8 +7280,6 @@
               <w:rPr>
                 <w:noProof/>
                 <w:webHidden/>
-                <w:sz w:val="28"/>
-                <w:szCs w:val="28"/>
                 <w:rtl/>
               </w:rPr>
               <w:instrText xml:space="preserve"> _</w:instrText>
@@ -7672,8 +7288,6 @@
               <w:rPr>
                 <w:noProof/>
                 <w:webHidden/>
-                <w:sz w:val="28"/>
-                <w:szCs w:val="28"/>
               </w:rPr>
               <w:instrText>Toc103039639 \h</w:instrText>
             </w:r>
@@ -7681,8 +7295,6 @@
               <w:rPr>
                 <w:noProof/>
                 <w:webHidden/>
-                <w:sz w:val="28"/>
-                <w:szCs w:val="28"/>
                 <w:rtl/>
               </w:rPr>
               <w:instrText xml:space="preserve"> </w:instrText>
@@ -7710,11 +7322,9 @@
               <w:rPr>
                 <w:noProof/>
                 <w:webHidden/>
-                <w:sz w:val="28"/>
-                <w:szCs w:val="28"/>
-                <w:rtl/>
-              </w:rPr>
-              <w:t>51</w:t>
+                <w:rtl/>
+              </w:rPr>
+              <w:t>52</w:t>
             </w:r>
             <w:r>
               <w:rPr>
@@ -7734,8 +7344,6 @@
             <w:rPr>
               <w:rFonts w:eastAsiaTheme="minorEastAsia"/>
               <w:noProof/>
-              <w:sz w:val="28"/>
-              <w:szCs w:val="28"/>
               <w:rtl/>
             </w:rPr>
           </w:pPr>
@@ -7754,8 +7362,6 @@
               <w:rPr>
                 <w:rFonts w:eastAsiaTheme="minorEastAsia"/>
                 <w:noProof/>
-                <w:sz w:val="28"/>
-                <w:szCs w:val="28"/>
                 <w:rtl/>
               </w:rPr>
               <w:tab/>
@@ -7774,8 +7380,6 @@
               <w:rPr>
                 <w:noProof/>
                 <w:webHidden/>
-                <w:sz w:val="28"/>
-                <w:szCs w:val="28"/>
                 <w:rtl/>
               </w:rPr>
               <w:tab/>
@@ -7794,8 +7398,6 @@
               <w:rPr>
                 <w:noProof/>
                 <w:webHidden/>
-                <w:sz w:val="28"/>
-                <w:szCs w:val="28"/>
                 <w:rtl/>
               </w:rPr>
               <w:instrText xml:space="preserve"> </w:instrText>
@@ -7804,8 +7406,6 @@
               <w:rPr>
                 <w:noProof/>
                 <w:webHidden/>
-                <w:sz w:val="28"/>
-                <w:szCs w:val="28"/>
               </w:rPr>
               <w:instrText>PAGEREF</w:instrText>
             </w:r>
@@ -7813,8 +7413,6 @@
               <w:rPr>
                 <w:noProof/>
                 <w:webHidden/>
-                <w:sz w:val="28"/>
-                <w:szCs w:val="28"/>
                 <w:rtl/>
               </w:rPr>
               <w:instrText xml:space="preserve"> _</w:instrText>
@@ -7823,8 +7421,6 @@
               <w:rPr>
                 <w:noProof/>
                 <w:webHidden/>
-                <w:sz w:val="28"/>
-                <w:szCs w:val="28"/>
               </w:rPr>
               <w:instrText>Toc103039640 \h</w:instrText>
             </w:r>
@@ -7832,8 +7428,6 @@
               <w:rPr>
                 <w:noProof/>
                 <w:webHidden/>
-                <w:sz w:val="28"/>
-                <w:szCs w:val="28"/>
                 <w:rtl/>
               </w:rPr>
               <w:instrText xml:space="preserve"> </w:instrText>
@@ -7861,11 +7455,9 @@
               <w:rPr>
                 <w:noProof/>
                 <w:webHidden/>
-                <w:sz w:val="28"/>
-                <w:szCs w:val="28"/>
-                <w:rtl/>
-              </w:rPr>
-              <w:t>53</w:t>
+                <w:rtl/>
+              </w:rPr>
+              <w:t>54</w:t>
             </w:r>
             <w:r>
               <w:rPr>
@@ -7885,8 +7477,6 @@
             <w:rPr>
               <w:rFonts w:eastAsiaTheme="minorEastAsia"/>
               <w:noProof/>
-              <w:sz w:val="28"/>
-              <w:szCs w:val="28"/>
               <w:rtl/>
             </w:rPr>
           </w:pPr>
@@ -7905,8 +7495,6 @@
               <w:rPr>
                 <w:rFonts w:eastAsiaTheme="minorEastAsia"/>
                 <w:noProof/>
-                <w:sz w:val="28"/>
-                <w:szCs w:val="28"/>
                 <w:rtl/>
               </w:rPr>
               <w:tab/>
@@ -7925,8 +7513,6 @@
               <w:rPr>
                 <w:noProof/>
                 <w:webHidden/>
-                <w:sz w:val="28"/>
-                <w:szCs w:val="28"/>
                 <w:rtl/>
               </w:rPr>
               <w:tab/>
@@ -7945,8 +7531,6 @@
               <w:rPr>
                 <w:noProof/>
                 <w:webHidden/>
-                <w:sz w:val="28"/>
-                <w:szCs w:val="28"/>
                 <w:rtl/>
               </w:rPr>
               <w:instrText xml:space="preserve"> </w:instrText>
@@ -7955,8 +7539,6 @@
               <w:rPr>
                 <w:noProof/>
                 <w:webHidden/>
-                <w:sz w:val="28"/>
-                <w:szCs w:val="28"/>
               </w:rPr>
               <w:instrText>PAGEREF</w:instrText>
             </w:r>
@@ -7964,8 +7546,6 @@
               <w:rPr>
                 <w:noProof/>
                 <w:webHidden/>
-                <w:sz w:val="28"/>
-                <w:szCs w:val="28"/>
                 <w:rtl/>
               </w:rPr>
               <w:instrText xml:space="preserve"> _</w:instrText>
@@ -7974,8 +7554,6 @@
               <w:rPr>
                 <w:noProof/>
                 <w:webHidden/>
-                <w:sz w:val="28"/>
-                <w:szCs w:val="28"/>
               </w:rPr>
               <w:instrText>Toc103039641 \h</w:instrText>
             </w:r>
@@ -7983,8 +7561,6 @@
               <w:rPr>
                 <w:noProof/>
                 <w:webHidden/>
-                <w:sz w:val="28"/>
-                <w:szCs w:val="28"/>
                 <w:rtl/>
               </w:rPr>
               <w:instrText xml:space="preserve"> </w:instrText>
@@ -8012,11 +7588,9 @@
               <w:rPr>
                 <w:noProof/>
                 <w:webHidden/>
-                <w:sz w:val="28"/>
-                <w:szCs w:val="28"/>
-                <w:rtl/>
-              </w:rPr>
-              <w:t>54</w:t>
+                <w:rtl/>
+              </w:rPr>
+              <w:t>55</w:t>
             </w:r>
             <w:r>
               <w:rPr>
@@ -16592,229 +16166,70 @@
     </w:p>
     <w:p>
       <w:pPr>
-        <w:pStyle w:val="a8"/>
-        <w:numPr>
-          <w:ilvl w:val="0"/>
-          <w:numId w:val="3"/>
-        </w:numPr>
-        <w:rPr>
-          <w:rFonts w:ascii="Calibri" w:hAnsi="Calibri" w:cs="Calibri"/>
-          <w:highlight w:val="yellow"/>
-        </w:rPr>
-      </w:pPr>
-      <w:r>
-        <w:rPr>
-          <w:rFonts w:ascii="Calibri" w:hAnsi="Calibri" w:cs="Calibri"/>
-          <w:highlight w:val="yellow"/>
-          <w:rtl/>
-        </w:rPr>
-        <w:t>אפשרויות שונות לפתרון הבעיה (לדוגמא, שיבוץ – באופן ידני, לנסות את כל האפשרויות, להמציא אלגוריתם, לבחור אלגוריתם הונגרי, לבחור אלגוריתם גנטי)</w:t>
-      </w:r>
-    </w:p>
-    <w:p>
-      <w:pPr>
-        <w:pStyle w:val="a8"/>
-        <w:numPr>
-          <w:ilvl w:val="0"/>
-          <w:numId w:val="3"/>
-        </w:numPr>
-        <w:rPr>
-          <w:rFonts w:ascii="Calibri" w:hAnsi="Calibri" w:cs="Calibri"/>
-          <w:highlight w:val="yellow"/>
-        </w:rPr>
-      </w:pPr>
-      <w:r>
-        <w:rPr>
-          <w:rFonts w:ascii="Calibri" w:hAnsi="Calibri" w:cs="Calibri"/>
-          <w:highlight w:val="yellow"/>
-          <w:rtl/>
-        </w:rPr>
-        <w:t>מה בחרת? (משפט 1)</w:t>
-      </w:r>
-    </w:p>
-    <w:p>
-      <w:pPr>
-        <w:rPr>
-          <w:rFonts w:ascii="Calibri" w:hAnsi="Calibri" w:cs="Calibri"/>
-          <w:rtl/>
-        </w:rPr>
-      </w:pPr>
-    </w:p>
-    <w:p>
-      <w:pPr>
-        <w:rPr>
-          <w:rFonts w:ascii="Calibri" w:hAnsi="Calibri" w:cs="Calibri"/>
-          <w:rtl/>
-        </w:rPr>
-      </w:pPr>
-    </w:p>
-    <w:p>
-      <w:pPr>
-        <w:rPr>
-          <w:rFonts w:ascii="Calibri" w:hAnsi="Calibri" w:cs="Calibri"/>
-          <w:rtl/>
-        </w:rPr>
-      </w:pPr>
-    </w:p>
-    <w:p>
-      <w:pPr>
-        <w:rPr>
-          <w:rFonts w:ascii="Calibri" w:hAnsi="Calibri" w:cs="Calibri"/>
-          <w:rtl/>
-        </w:rPr>
-      </w:pPr>
-    </w:p>
-    <w:p>
-      <w:pPr>
-        <w:rPr>
-          <w:rFonts w:ascii="Calibri" w:hAnsi="Calibri" w:cs="Calibri"/>
-          <w:rtl/>
-        </w:rPr>
-      </w:pPr>
-    </w:p>
-    <w:p>
-      <w:pPr>
-        <w:rPr>
-          <w:rFonts w:ascii="Calibri" w:hAnsi="Calibri" w:cs="Calibri"/>
-          <w:rtl/>
-        </w:rPr>
-      </w:pPr>
-    </w:p>
-    <w:p>
-      <w:pPr>
-        <w:rPr>
-          <w:rFonts w:ascii="Calibri" w:hAnsi="Calibri" w:cs="Calibri"/>
-          <w:rtl/>
-        </w:rPr>
-      </w:pPr>
-    </w:p>
-    <w:p>
-      <w:pPr>
-        <w:rPr>
-          <w:rFonts w:ascii="Calibri" w:hAnsi="Calibri" w:cs="Calibri"/>
-          <w:rtl/>
-        </w:rPr>
-      </w:pPr>
-    </w:p>
-    <w:p>
-      <w:pPr>
-        <w:rPr>
-          <w:rFonts w:ascii="Calibri" w:hAnsi="Calibri" w:cs="Calibri"/>
-          <w:rtl/>
-        </w:rPr>
-      </w:pPr>
-    </w:p>
-    <w:p>
-      <w:pPr>
-        <w:rPr>
-          <w:rFonts w:ascii="Calibri" w:hAnsi="Calibri" w:cs="Calibri"/>
-          <w:rtl/>
-        </w:rPr>
-      </w:pPr>
-    </w:p>
-    <w:p>
-      <w:pPr>
-        <w:rPr>
-          <w:rFonts w:ascii="Calibri" w:hAnsi="Calibri" w:cs="Calibri"/>
-          <w:rtl/>
-        </w:rPr>
-      </w:pPr>
-    </w:p>
-    <w:p>
-      <w:pPr>
-        <w:rPr>
-          <w:rFonts w:ascii="Calibri" w:hAnsi="Calibri" w:cs="Calibri"/>
-          <w:rtl/>
-        </w:rPr>
-      </w:pPr>
-    </w:p>
-    <w:p>
-      <w:pPr>
-        <w:rPr>
-          <w:rFonts w:ascii="Calibri" w:hAnsi="Calibri" w:cs="Calibri"/>
-          <w:rtl/>
-        </w:rPr>
-      </w:pPr>
-    </w:p>
-    <w:p>
-      <w:pPr>
-        <w:rPr>
-          <w:rFonts w:ascii="Calibri" w:hAnsi="Calibri" w:cs="Calibri"/>
-          <w:rtl/>
-        </w:rPr>
-      </w:pPr>
-    </w:p>
-    <w:p>
-      <w:pPr>
-        <w:rPr>
-          <w:rFonts w:ascii="Calibri" w:hAnsi="Calibri" w:cs="Calibri"/>
-          <w:rtl/>
-        </w:rPr>
-      </w:pPr>
-    </w:p>
-    <w:p>
-      <w:pPr>
-        <w:rPr>
-          <w:rFonts w:ascii="Calibri" w:hAnsi="Calibri" w:cs="Calibri"/>
-          <w:rtl/>
-        </w:rPr>
-      </w:pPr>
-    </w:p>
-    <w:p>
-      <w:pPr>
-        <w:rPr>
-          <w:rFonts w:ascii="Calibri" w:hAnsi="Calibri" w:cs="Calibri"/>
-          <w:rtl/>
-        </w:rPr>
-      </w:pPr>
-    </w:p>
-    <w:p>
-      <w:pPr>
-        <w:rPr>
-          <w:rFonts w:ascii="Calibri" w:hAnsi="Calibri" w:cs="Calibri"/>
-          <w:rtl/>
-        </w:rPr>
-      </w:pPr>
-    </w:p>
-    <w:p>
-      <w:pPr>
-        <w:rPr>
-          <w:rFonts w:ascii="Calibri" w:hAnsi="Calibri" w:cs="Calibri"/>
-          <w:rtl/>
-        </w:rPr>
-      </w:pPr>
-    </w:p>
-    <w:p>
-      <w:pPr>
-        <w:rPr>
-          <w:rFonts w:ascii="Calibri" w:hAnsi="Calibri" w:cs="Calibri"/>
-          <w:rtl/>
-        </w:rPr>
-      </w:pPr>
-    </w:p>
-    <w:p>
-      <w:pPr>
-        <w:rPr>
-          <w:rFonts w:ascii="Calibri" w:hAnsi="Calibri" w:cs="Calibri"/>
-          <w:rtl/>
-        </w:rPr>
-      </w:pPr>
-    </w:p>
-    <w:p>
-      <w:pPr>
-        <w:rPr>
-          <w:rFonts w:ascii="Calibri" w:hAnsi="Calibri" w:cs="Calibri"/>
-          <w:rtl/>
-        </w:rPr>
-      </w:pPr>
-    </w:p>
-    <w:p>
-      <w:pPr>
-        <w:rPr>
-          <w:rFonts w:ascii="Calibri" w:hAnsi="Calibri" w:cs="Calibri"/>
-          <w:rtl/>
-        </w:rPr>
-      </w:pPr>
+        <w:spacing w:line="360" w:lineRule="auto"/>
+        <w:rPr>
+          <w:rFonts w:cstheme="minorHAnsi"/>
+          <w:sz w:val="28"/>
+          <w:szCs w:val="28"/>
+          <w:rtl/>
+        </w:rPr>
+      </w:pPr>
+      <w:r>
+        <w:rPr>
+          <w:rFonts w:cstheme="minorHAnsi"/>
+          <w:sz w:val="28"/>
+          <w:szCs w:val="28"/>
+          <w:rtl/>
+        </w:rPr>
+        <w:t>ישנן אפשרויות שונות לפתרון הבעיה האלגוריתמית. אחת מהן היא זיהוי פנים בצורה ידני</w:t>
+      </w:r>
+      <w:r>
+        <w:rPr>
+          <w:rFonts w:cstheme="minorHAnsi"/>
+          <w:sz w:val="28"/>
+          <w:szCs w:val="28"/>
+          <w:rtl/>
+        </w:rPr>
+        <w:t xml:space="preserve">ת. האפשרות היא לכתוב אלגוריתם לזיהוי הפנים עצמם בתוך התמונה, לאחר מכן יש לחלץ את הפנים לשמור מהם את האיברים המייחדים את הפרצוף (כמו גבות, אף, פה) באמצעות וקטור. עושים פונקציה של דיסטנס בין המרחקים שנשמרו בווקטור </w:t>
+      </w:r>
+      <w:r>
+        <w:rPr>
+          <w:rFonts w:cstheme="minorHAnsi"/>
+          <w:sz w:val="28"/>
+          <w:szCs w:val="28"/>
+          <w:rtl/>
+        </w:rPr>
+        <w:t>וכך משווים בין תוצאות של תמונות.</w:t>
+      </w:r>
+    </w:p>
+    <w:p>
+      <w:pPr>
+        <w:spacing w:line="360" w:lineRule="auto"/>
+        <w:rPr>
+          <w:rFonts w:cstheme="minorHAnsi"/>
+          <w:sz w:val="28"/>
+          <w:szCs w:val="28"/>
+          <w:rtl/>
+        </w:rPr>
+      </w:pPr>
+      <w:r>
+        <w:rPr>
+          <w:rFonts w:cstheme="minorHAnsi"/>
+          <w:sz w:val="28"/>
+          <w:szCs w:val="28"/>
+          <w:rtl/>
+        </w:rPr>
+        <w:t>האפשרות הזאת יכולה להיות אפשרות נכונה ולהביא תוצאות אך הזיהוי לא יעשה בצורה מושלמת ולכן בחרתי באפשרות של אימון מודל. האפשרות הזאת מניבה תוצאות מדויקות יותר והרבה יותר נכונות. העדפתי לעבוד קצת יותר קשה וללמוד חומר שהיה חדש לי וקצת יותר מורכב מהמוכר והידוע אך הפרויקט אכן יצא טוב יותר ונעשה בצורה הרבה יותר מקצועית</w:t>
+      </w:r>
+      <w:r>
+        <w:rPr>
+          <w:rFonts w:cstheme="minorHAnsi"/>
+          <w:sz w:val="28"/>
+          <w:szCs w:val="28"/>
+          <w:rtl/>
+        </w:rPr>
+        <w:t>.</w:t>
+      </w:r>
     </w:p>
     <w:p>
       <w:pPr>
@@ -16853,122 +16268,112 @@
           <w:szCs w:val="44"/>
           <w:rtl/>
         </w:rPr>
-        <w:lastRenderedPageBreak/>
         <w:t>תיאור החלופה הנבחרת והנימוקים לבחירה</w:t>
       </w:r>
       <w:bookmarkEnd w:id="11"/>
     </w:p>
     <w:p>
       <w:pPr>
-        <w:pStyle w:val="a8"/>
-        <w:numPr>
-          <w:ilvl w:val="0"/>
-          <w:numId w:val="4"/>
-        </w:numPr>
-        <w:rPr>
-          <w:rFonts w:ascii="Calibri" w:hAnsi="Calibri" w:cs="Calibri"/>
-          <w:highlight w:val="yellow"/>
-        </w:rPr>
-      </w:pPr>
-      <w:r>
-        <w:rPr>
-          <w:rFonts w:ascii="Calibri" w:hAnsi="Calibri" w:cs="Calibri"/>
-          <w:highlight w:val="yellow"/>
-          <w:rtl/>
-        </w:rPr>
-        <w:t>שוב, מה המערכת שפתחת?</w:t>
-      </w:r>
-    </w:p>
-    <w:p>
-      <w:pPr>
-        <w:pStyle w:val="a8"/>
-        <w:numPr>
-          <w:ilvl w:val="0"/>
-          <w:numId w:val="4"/>
-        </w:numPr>
-        <w:rPr>
-          <w:rFonts w:ascii="Calibri" w:hAnsi="Calibri" w:cs="Calibri"/>
-          <w:highlight w:val="yellow"/>
-        </w:rPr>
-      </w:pPr>
-      <w:r>
-        <w:rPr>
-          <w:rFonts w:ascii="Calibri" w:hAnsi="Calibri" w:cs="Calibri"/>
-          <w:highlight w:val="yellow"/>
-          <w:rtl/>
-        </w:rPr>
-        <w:t xml:space="preserve">מה עם הרעיונות </w:t>
-      </w:r>
-      <w:r>
-        <w:rPr>
-          <w:rFonts w:ascii="Calibri" w:hAnsi="Calibri" w:cs="Calibri"/>
-          <w:highlight w:val="yellow"/>
-          <w:rtl/>
-        </w:rPr>
-        <w:t xml:space="preserve">האחרים </w:t>
-      </w:r>
-      <w:r>
-        <w:rPr>
-          <w:rFonts w:ascii="Calibri" w:hAnsi="Calibri" w:cs="Calibri"/>
-          <w:highlight w:val="yellow"/>
-          <w:rtl/>
-        </w:rPr>
-        <w:t>שהצעת לגבי המערכת שלך?</w:t>
-      </w:r>
-    </w:p>
-    <w:p>
-      <w:pPr>
-        <w:pStyle w:val="a8"/>
-        <w:numPr>
-          <w:ilvl w:val="0"/>
-          <w:numId w:val="4"/>
-        </w:numPr>
-        <w:rPr>
-          <w:rFonts w:ascii="Calibri" w:hAnsi="Calibri" w:cs="Calibri"/>
-          <w:highlight w:val="yellow"/>
-        </w:rPr>
-      </w:pPr>
-      <w:r>
-        <w:rPr>
-          <w:rFonts w:ascii="Calibri" w:hAnsi="Calibri" w:cs="Calibri"/>
-          <w:highlight w:val="yellow"/>
-          <w:rtl/>
-        </w:rPr>
-        <w:t>לגבי האלגוריתם שנבחר. כיצד הוא עובד? (מהם הם השלבים שלו, החלקים שלו, ממה מורכב?) (תוכלי</w:t>
-      </w:r>
-      <w:r>
-        <w:rPr>
-          <w:rFonts w:ascii="Calibri" w:hAnsi="Calibri" w:cs="Calibri"/>
-          <w:highlight w:val="yellow"/>
-          <w:rtl/>
-        </w:rPr>
-        <w:t xml:space="preserve"> לתת</w:t>
-      </w:r>
-      <w:r>
-        <w:rPr>
-          <w:rFonts w:ascii="Calibri" w:hAnsi="Calibri" w:cs="Calibri"/>
-          <w:highlight w:val="yellow"/>
-          <w:rtl/>
-        </w:rPr>
-        <w:t xml:space="preserve"> דוגמאות והמחשה </w:t>
+        <w:spacing w:line="360" w:lineRule="auto"/>
+        <w:rPr>
+          <w:rFonts w:ascii="Calibri" w:hAnsi="Calibri" w:cs="Calibri"/>
+          <w:sz w:val="28"/>
+          <w:szCs w:val="28"/>
+          <w:rtl/>
+        </w:rPr>
+      </w:pPr>
+      <w:r>
+        <w:rPr>
+          <w:rFonts w:ascii="Calibri" w:hAnsi="Calibri" w:cs="Calibri"/>
+          <w:sz w:val="28"/>
+          <w:szCs w:val="28"/>
+          <w:rtl/>
+        </w:rPr>
+        <w:t xml:space="preserve">המערכת שפיתחתי מתבססת על מודל למידה עמוקה. </w:t>
+      </w:r>
+      <w:r>
+        <w:rPr>
+          <w:rFonts w:ascii="Calibri" w:hAnsi="Calibri" w:cs="Calibri"/>
+          <w:sz w:val="28"/>
+          <w:szCs w:val="28"/>
+          <w:rtl/>
+        </w:rPr>
+        <w:t xml:space="preserve">המודל הזה הינו אלגוריתם הנקרא </w:t>
+      </w:r>
+      <w:r>
+        <w:rPr>
+          <w:rFonts w:ascii="Calibri" w:hAnsi="Calibri" w:cs="Calibri"/>
+          <w:sz w:val="28"/>
+          <w:szCs w:val="28"/>
+        </w:rPr>
+        <w:t>Image Similarity</w:t>
+      </w:r>
+      <w:r>
+        <w:rPr>
+          <w:rFonts w:ascii="Calibri" w:hAnsi="Calibri" w:cs="Calibri"/>
+          <w:sz w:val="28"/>
+          <w:szCs w:val="28"/>
+          <w:rtl/>
+        </w:rPr>
+        <w:t xml:space="preserve">. </w:t>
+      </w:r>
+      <w:r>
+        <w:rPr>
+          <w:rFonts w:ascii="Calibri" w:hAnsi="Calibri" w:cs="Calibri"/>
+          <w:sz w:val="28"/>
+          <w:szCs w:val="28"/>
+          <w:rtl/>
+        </w:rPr>
+        <w:t xml:space="preserve">המודל לומד למדוד מרחק בין נקודות נתונים. בדרך כלל היו בוחרים במרחק סטנדרטי תוך שימוש בידע </w:t>
       </w:r>
       <w:proofErr w:type="spellStart"/>
       <w:r>
         <w:rPr>
           <w:rFonts w:ascii="Calibri" w:hAnsi="Calibri" w:cs="Calibri"/>
-          <w:highlight w:val="yellow"/>
-          <w:rtl/>
-        </w:rPr>
-        <w:t>ע''י</w:t>
+          <w:sz w:val="28"/>
+          <w:szCs w:val="28"/>
+          <w:rtl/>
+        </w:rPr>
+        <w:t>הפריורי</w:t>
       </w:r>
       <w:proofErr w:type="spellEnd"/>
       <w:r>
         <w:rPr>
           <w:rFonts w:ascii="Calibri" w:hAnsi="Calibri" w:cs="Calibri"/>
-          <w:highlight w:val="yellow"/>
-          <w:rtl/>
-        </w:rPr>
-        <w:t xml:space="preserve"> תמונות)</w:t>
+          <w:sz w:val="28"/>
+          <w:szCs w:val="28"/>
+          <w:rtl/>
+        </w:rPr>
+        <w:t xml:space="preserve"> בתחום. עם זאת קשה לעצב נתונים למדדים למשימה הספציפית של העניין.</w:t>
+      </w:r>
+    </w:p>
+    <w:p>
+      <w:pPr>
+        <w:spacing w:line="360" w:lineRule="auto"/>
+        <w:rPr>
+          <w:rFonts w:ascii="Calibri" w:hAnsi="Calibri" w:cs="Calibri"/>
+          <w:sz w:val="28"/>
+          <w:szCs w:val="28"/>
+          <w:rtl/>
+        </w:rPr>
+      </w:pPr>
+      <w:r>
+        <w:rPr>
+          <w:rFonts w:ascii="Calibri" w:hAnsi="Calibri" w:cs="Calibri"/>
+          <w:sz w:val="28"/>
+          <w:szCs w:val="28"/>
+          <w:rtl/>
+        </w:rPr>
+        <w:t xml:space="preserve">למידה מטרית שואפת לבנות באופן אוטומטי מדדי מרחק ספציפיים למשימה </w:t>
+      </w:r>
+      <w:r>
+        <w:rPr>
+          <w:rFonts w:ascii="Calibri" w:hAnsi="Calibri" w:cs="Calibri"/>
+          <w:sz w:val="28"/>
+          <w:szCs w:val="28"/>
+          <w:rtl/>
+        </w:rPr>
+        <w:t>מנתונים בפיתוח באופן למידת מכונה. לאחר מכן ניתן להשתמש במדד המרחק הנלמד כדי לבצע משימות שונות כמו זו של אחזור מידע באמצעות תמונה.</w:t>
       </w:r>
     </w:p>
     <w:p>
@@ -18764,6 +18169,7 @@
           <w:szCs w:val="28"/>
         </w:rPr>
       </w:pPr>
+      <w:proofErr w:type="gramStart"/>
       <w:r>
         <w:rPr>
           <w:rFonts w:ascii="Calibri" w:eastAsia="Calibri" w:hAnsi="Calibri" w:cs="Calibri"/>
@@ -18779,7 +18185,17 @@
           <w:szCs w:val="28"/>
           <w:rtl/>
         </w:rPr>
-        <w:t xml:space="preserve">  – הלוגיקה של המערכת</w:t>
+        <w:t xml:space="preserve">  –</w:t>
+      </w:r>
+      <w:proofErr w:type="gramEnd"/>
+      <w:r>
+        <w:rPr>
+          <w:rFonts w:ascii="Calibri" w:eastAsia="Arial" w:hAnsi="Calibri" w:cs="Calibri"/>
+          <w:sz w:val="28"/>
+          <w:szCs w:val="28"/>
+          <w:rtl/>
+        </w:rPr>
+        <w:t xml:space="preserve"> הלוגיקה של המערכת</w:t>
       </w:r>
       <w:r>
         <w:rPr>
@@ -18825,8 +18241,19 @@
           <w:szCs w:val="28"/>
           <w:rtl/>
         </w:rPr>
-        <w:t xml:space="preserve"> – מכיל את הפונקציונאליות הנדרשת לכל התקשורת עם  ה</w:t>
-      </w:r>
+        <w:t xml:space="preserve"> – מכיל את הפונקציונאליות הנדרשת לכל התקשורת </w:t>
+      </w:r>
+      <w:proofErr w:type="gramStart"/>
+      <w:r>
+        <w:rPr>
+          <w:rFonts w:ascii="Calibri" w:eastAsia="Arial" w:hAnsi="Calibri" w:cs="Calibri"/>
+          <w:sz w:val="28"/>
+          <w:szCs w:val="28"/>
+          <w:rtl/>
+        </w:rPr>
+        <w:t>עם  ה</w:t>
+      </w:r>
+      <w:proofErr w:type="gramEnd"/>
       <w:r>
         <w:rPr>
           <w:rFonts w:ascii="Calibri" w:eastAsia="Calibri" w:hAnsi="Calibri" w:cs="Calibri"/>
@@ -19553,6 +18980,7 @@
           <w:szCs w:val="28"/>
         </w:rPr>
       </w:pPr>
+      <w:proofErr w:type="gramStart"/>
       <w:r>
         <w:rPr>
           <w:rFonts w:ascii="Calibri" w:eastAsia="Calibri" w:hAnsi="Calibri" w:cs="Calibri"/>
@@ -19572,7 +19000,17 @@
           <w:szCs w:val="28"/>
           <w:rtl/>
         </w:rPr>
-        <w:t xml:space="preserve"># היא שפה מעניינת, נוחה ומלאה פונקציונאליות למתכנת. שימוש בשפה זו </w:t>
+        <w:t>#</w:t>
+      </w:r>
+      <w:proofErr w:type="gramEnd"/>
+      <w:r>
+        <w:rPr>
+          <w:rFonts w:ascii="Calibri" w:eastAsia="Arial" w:hAnsi="Calibri" w:cs="Calibri"/>
+          <w:sz w:val="28"/>
+          <w:szCs w:val="28"/>
+          <w:rtl/>
+        </w:rPr>
+        <w:t xml:space="preserve"> היא שפה מעניינת, נוחה ומלאה פונקציונאליות למתכנת. שימוש בשפה זו </w:t>
       </w:r>
       <w:r>
         <w:rPr>
@@ -21771,10 +21209,7 @@
                           <w:txbxContent>
                             <w:p>
                               <w:r>
-                                <w:t xml:space="preserve">Web </w:t>
-                              </w:r>
-                              <w:r>
-                                <w:t>Api</w:t>
+                                <w:t>Web Api</w:t>
                               </w:r>
                             </w:p>
                           </w:txbxContent>
@@ -22687,10 +22122,7 @@
                     <w:txbxContent>
                       <w:p>
                         <w:r>
-                          <w:t xml:space="preserve">Web </w:t>
-                        </w:r>
-                        <w:r>
-                          <w:t>Api</w:t>
+                          <w:t>Web Api</w:t>
                         </w:r>
                       </w:p>
                     </w:txbxContent>
@@ -23110,13 +22542,22 @@
           <w:sz w:val="28"/>
           <w:szCs w:val="28"/>
         </w:rPr>
-        <w:t xml:space="preserve">angular, TypeScript </w:t>
-      </w:r>
+        <w:t xml:space="preserve">angular, </w:t>
+      </w:r>
+      <w:proofErr w:type="gramStart"/>
       <w:r>
         <w:rPr>
           <w:rFonts w:ascii="Calibri" w:eastAsia="Arial" w:hAnsi="Calibri" w:cs="Calibri"/>
           <w:sz w:val="28"/>
           <w:szCs w:val="28"/>
+        </w:rPr>
+        <w:t xml:space="preserve">TypeScript </w:t>
+      </w:r>
+      <w:r>
+        <w:rPr>
+          <w:rFonts w:ascii="Calibri" w:eastAsia="Arial" w:hAnsi="Calibri" w:cs="Calibri"/>
+          <w:sz w:val="28"/>
+          <w:szCs w:val="28"/>
           <w:rtl/>
         </w:rPr>
         <w:t xml:space="preserve"> </w:t>
@@ -23128,7 +22569,17 @@
           <w:szCs w:val="28"/>
           <w:rtl/>
         </w:rPr>
-        <w:t>צד לקוח</w:t>
+        <w:t>צד</w:t>
+      </w:r>
+      <w:proofErr w:type="gramEnd"/>
+      <w:r>
+        <w:rPr>
+          <w:rFonts w:ascii="Calibri" w:eastAsia="Arial" w:hAnsi="Calibri" w:cs="Calibri"/>
+          <w:sz w:val="28"/>
+          <w:szCs w:val="28"/>
+          <w:rtl/>
+        </w:rPr>
+        <w:t xml:space="preserve"> לקוח</w:t>
       </w:r>
     </w:p>
     <w:p>
@@ -24300,6 +23751,7 @@
           <w:szCs w:val="32"/>
         </w:rPr>
       </w:pPr>
+      <w:proofErr w:type="gramStart"/>
       <w:r>
         <w:rPr>
           <w:rFonts w:ascii="Calibri" w:hAnsi="Calibri" w:cs="Calibri"/>
@@ -24310,6 +23762,7 @@
         </w:rPr>
         <w:t>:User</w:t>
       </w:r>
+      <w:proofErr w:type="gramEnd"/>
       <w:r>
         <w:rPr>
           <w:rFonts w:ascii="Calibri" w:hAnsi="Calibri" w:cs="Calibri"/>
@@ -24551,6 +24004,7 @@
           <w:rtl/>
         </w:rPr>
       </w:pPr>
+      <w:proofErr w:type="gramStart"/>
       <w:r>
         <w:rPr>
           <w:rFonts w:ascii="Calibri" w:eastAsia="Calibri" w:hAnsi="Calibri" w:cs="Calibri"/>
@@ -24564,7 +24018,16 @@
           <w:highlight w:val="magenta"/>
           <w:rtl/>
         </w:rPr>
-        <w:t xml:space="preserve"> , </w:t>
+        <w:t xml:space="preserve"> ,</w:t>
+      </w:r>
+      <w:proofErr w:type="gramEnd"/>
+      <w:r>
+        <w:rPr>
+          <w:rFonts w:ascii="Calibri" w:hAnsi="Calibri" w:cs="Calibri"/>
+          <w:highlight w:val="magenta"/>
+          <w:rtl/>
+        </w:rPr>
+        <w:t xml:space="preserve"> </w:t>
       </w:r>
       <w:r>
         <w:rPr>
@@ -26022,6 +25485,7 @@
           <w:rtl/>
         </w:rPr>
       </w:pPr>
+      <w:proofErr w:type="gramStart"/>
       <w:r>
         <w:rPr>
           <w:rFonts w:ascii="Calibri" w:hAnsi="Calibri" w:cs="Calibri"/>
@@ -26072,7 +25536,19 @@
           <w:szCs w:val="32"/>
           <w:rtl/>
         </w:rPr>
-        <w:t xml:space="preserve">– </w:t>
+        <w:t>–</w:t>
+      </w:r>
+      <w:proofErr w:type="gramEnd"/>
+      <w:r>
+        <w:rPr>
+          <w:rFonts w:ascii="Calibri" w:hAnsi="Calibri" w:cs="Calibri"/>
+          <w:b/>
+          <w:bCs/>
+          <w:sz w:val="32"/>
+          <w:szCs w:val="32"/>
+          <w:rtl/>
+        </w:rPr>
+        <w:t xml:space="preserve"> </w:t>
       </w:r>
       <w:r>
         <w:rPr>
@@ -26888,14 +26364,23 @@
           <w:sz w:val="28"/>
           <w:szCs w:val="24"/>
         </w:rPr>
-        <w:t>Visual Studio Cod</w:t>
-      </w:r>
+        <w:t xml:space="preserve">Visual Studio </w:t>
+      </w:r>
+      <w:proofErr w:type="gramStart"/>
       <w:r>
         <w:rPr>
           <w:rFonts w:ascii="Calibri" w:eastAsia="Arial" w:hAnsi="Calibri" w:cs="Calibri"/>
           <w:sz w:val="28"/>
           <w:szCs w:val="24"/>
         </w:rPr>
+        <w:t>Cod</w:t>
+      </w:r>
+      <w:r>
+        <w:rPr>
+          <w:rFonts w:ascii="Calibri" w:eastAsia="Arial" w:hAnsi="Calibri" w:cs="Calibri"/>
+          <w:sz w:val="28"/>
+          <w:szCs w:val="24"/>
+        </w:rPr>
         <w:t>e</w:t>
       </w:r>
       <w:r>
@@ -26920,7 +26405,16 @@
           <w:sz w:val="28"/>
           <w:szCs w:val="24"/>
         </w:rPr>
-        <w:t>Visual Studio</w:t>
+        <w:t>Visual</w:t>
+      </w:r>
+      <w:proofErr w:type="gramEnd"/>
+      <w:r>
+        <w:rPr>
+          <w:rFonts w:ascii="Calibri" w:eastAsia="Arial" w:hAnsi="Calibri" w:cs="Calibri"/>
+          <w:sz w:val="28"/>
+          <w:szCs w:val="24"/>
+        </w:rPr>
+        <w:t xml:space="preserve"> Studio</w:t>
       </w:r>
       <w:r>
         <w:rPr>
@@ -31138,6 +30632,10 @@
   <w:p>
     <w:pPr>
       <w:pStyle w:val="a3"/>
+      <w:rPr>
+        <w:rFonts w:hint="cs"/>
+        <w:rtl/>
+      </w:rPr>
     </w:pPr>
     <w:r>
       <w:rPr>
@@ -35283,7 +34781,7 @@
     <w:autoRedefine/>
     <w:uiPriority w:val="39"/>
     <w:unhideWhenUsed/>
-    <w:rsid w:val="000C040B"/>
+    <w:rsid w:val="00330C9B"/>
     <w:pPr>
       <w:tabs>
         <w:tab w:val="left" w:pos="660"/>

--- a/files/ספר פרויקט - תהילה אברהמי.docx
+++ b/files/ספר פרויקט - תהילה אברהמי.docx
@@ -1,7 +1,8 @@
 
 <file path=word/document.xml><?xml version="1.0" encoding="utf-8"?>
-<w:document xmlns:wpc="http://schemas.microsoft.com/office/word/2010/wordprocessingCanvas" xmlns:cx="http://schemas.microsoft.com/office/drawing/2014/chartex" xmlns:cx1="http://schemas.microsoft.com/office/drawing/2015/9/8/chartex" xmlns:cx2="http://schemas.microsoft.com/office/drawing/2015/10/21/chartex" xmlns:cx3="http://schemas.microsoft.com/office/drawing/2016/5/9/chartex" xmlns:cx4="http://schemas.microsoft.com/office/drawing/2016/5/10/chartex" xmlns:cx5="http://schemas.microsoft.com/office/drawing/2016/5/11/chartex" xmlns:cx6="http://schemas.microsoft.com/office/drawing/2016/5/12/chartex" xmlns:cx7="http://schemas.microsoft.com/office/drawing/2016/5/13/chartex" xmlns:cx8="http://schemas.microsoft.com/office/drawing/2016/5/14/chartex" xmlns:mc="http://schemas.openxmlformats.org/markup-compatibility/2006" xmlns:aink="http://schemas.microsoft.com/office/drawing/2016/ink" xmlns:am3d="http://schemas.microsoft.com/office/drawing/2017/model3d" xmlns:o="urn:schemas-microsoft-com:office:office" xmlns:oel="http://schemas.microsoft.com/office/2019/extlst" xmlns:r="http://schemas.openxmlformats.org/officeDocument/2006/relationships" xmlns:m="http://schemas.openxmlformats.org/officeDocument/2006/math" xmlns:v="urn:schemas-microsoft-com:vml" xmlns:wp14="http://schemas.microsoft.com/office/word/2010/wordprocessingDrawing" xmlns:wp="http://schemas.openxmlformats.org/drawingml/2006/wordprocessingDrawing" xmlns:w10="urn:schemas-microsoft-com:office:word" xmlns:w="http://schemas.openxmlformats.org/wordprocessingml/2006/main" xmlns:w14="http://schemas.microsoft.com/office/word/2010/wordml" xmlns:w15="http://schemas.microsoft.com/office/word/2012/wordml" xmlns:w16cex="http://schemas.microsoft.com/office/word/2018/wordml/cex" xmlns:w16cid="http://schemas.microsoft.com/office/word/2016/wordml/cid" xmlns:w16="http://schemas.microsoft.com/office/word/2018/wordml" xmlns:w16sdtdh="http://schemas.microsoft.com/office/word/2020/wordml/sdtdatahash" xmlns:w16se="http://schemas.microsoft.com/office/word/2015/wordml/symex" xmlns:wpg="http://schemas.microsoft.com/office/word/2010/wordprocessingGroup" xmlns:wpi="http://schemas.microsoft.com/office/word/2010/wordprocessingInk" xmlns:wne="http://schemas.microsoft.com/office/word/2006/wordml" xmlns:wps="http://schemas.microsoft.com/office/word/2010/wordprocessingShape" mc:Ignorable="w14 w15 w16se w16cid w16 w16cex w16sdtdh wp14">
+<w:document xmlns:wpc="http://schemas.microsoft.com/office/word/2010/wordprocessingCanvas" xmlns:cx="http://schemas.microsoft.com/office/drawing/2014/chartex" xmlns:cx1="http://schemas.microsoft.com/office/drawing/2015/9/8/chartex" xmlns:cx2="http://schemas.microsoft.com/office/drawing/2015/10/21/chartex" xmlns:cx3="http://schemas.microsoft.com/office/drawing/2016/5/9/chartex" xmlns:cx4="http://schemas.microsoft.com/office/drawing/2016/5/10/chartex" xmlns:cx5="http://schemas.microsoft.com/office/drawing/2016/5/11/chartex" xmlns:cx6="http://schemas.microsoft.com/office/drawing/2016/5/12/chartex" xmlns:cx7="http://schemas.microsoft.com/office/drawing/2016/5/13/chartex" xmlns:cx8="http://schemas.microsoft.com/office/drawing/2016/5/14/chartex" xmlns:mc="http://schemas.openxmlformats.org/markup-compatibility/2006" xmlns:aink="http://schemas.microsoft.com/office/drawing/2016/ink" xmlns:am3d="http://schemas.microsoft.com/office/drawing/2017/model3d" xmlns:o="urn:schemas-microsoft-com:office:office" xmlns:r="http://schemas.openxmlformats.org/officeDocument/2006/relationships" xmlns:m="http://schemas.openxmlformats.org/officeDocument/2006/math" xmlns:v="urn:schemas-microsoft-com:vml" xmlns:wp14="http://schemas.microsoft.com/office/word/2010/wordprocessingDrawing" xmlns:wp="http://schemas.openxmlformats.org/drawingml/2006/wordprocessingDrawing" xmlns:w10="urn:schemas-microsoft-com:office:word" xmlns:w="http://schemas.openxmlformats.org/wordprocessingml/2006/main" xmlns:w14="http://schemas.microsoft.com/office/word/2010/wordml" xmlns:w15="http://schemas.microsoft.com/office/word/2012/wordml" xmlns:w16cid="http://schemas.microsoft.com/office/word/2016/wordml/cid" xmlns:w16se="http://schemas.microsoft.com/office/word/2015/wordml/symex" xmlns:wpg="http://schemas.microsoft.com/office/word/2010/wordprocessingGroup" xmlns:wpi="http://schemas.microsoft.com/office/word/2010/wordprocessingInk" xmlns:wne="http://schemas.microsoft.com/office/word/2006/wordml" xmlns:wps="http://schemas.microsoft.com/office/word/2010/wordprocessingShape" mc:Ignorable="w14 w15 w16se w16cid wp14">
   <w:body>
+    <w:bookmarkStart w:id="0" w:name="_GoBack" w:displacedByCustomXml="next"/>
     <w:sdt>
       <w:sdtPr>
         <w:rPr>
@@ -109,7 +110,7 @@
                   </wp:anchor>
                 </w:drawing>
               </mc:Choice>
-              <mc:Fallback>
+              <mc:Fallback xmlns:w16sdtdh="http://schemas.microsoft.com/office/word/2020/wordml/sdtdatahash" xmlns:w16="http://schemas.microsoft.com/office/word/2018/wordml" xmlns:w16cex="http://schemas.microsoft.com/office/word/2018/wordml/cex" xmlns:oel="http://schemas.microsoft.com/office/2019/extlst">
                 <w:pict>
                   <v:line w14:anchorId="14E7FFFF" id="מחבר ישר 3" o:spid="_x0000_s1026" style="position:absolute;left:0;text-align:left;flip:y;z-index:251660288;visibility:visible;mso-wrap-style:square;mso-width-percent:0;mso-height-percent:0;mso-wrap-distance-left:9pt;mso-wrap-distance-top:0;mso-wrap-distance-right:9pt;mso-wrap-distance-bottom:0;mso-position-horizontal:absolute;mso-position-horizontal-relative:margin;mso-position-vertical:absolute;mso-position-vertical-relative:text;mso-width-percent:0;mso-height-percent:0;mso-width-relative:margin;mso-height-relative:margin" from="205.5pt,607.5pt" to="206.25pt,635.25pt" o:gfxdata="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" strokecolor="#002060" strokeweight="1.5pt">
                     <v:stroke joinstyle="miter"/>
@@ -186,7 +187,7 @@
                   </wp:anchor>
                 </w:drawing>
               </mc:Choice>
-              <mc:Fallback>
+              <mc:Fallback xmlns:w16sdtdh="http://schemas.microsoft.com/office/word/2020/wordml/sdtdatahash" xmlns:w16="http://schemas.microsoft.com/office/word/2018/wordml" xmlns:w16cex="http://schemas.microsoft.com/office/word/2018/wordml/cex" xmlns:oel="http://schemas.microsoft.com/office/2019/extlst">
                 <w:pict>
                   <v:line w14:anchorId="5A8A10D4" id="מחבר ישר 7" o:spid="_x0000_s1026" style="position:absolute;left:0;text-align:left;flip:y;z-index:251659264;visibility:visible;mso-wrap-style:square;mso-width-percent:0;mso-height-percent:0;mso-wrap-distance-left:9pt;mso-wrap-distance-top:0;mso-wrap-distance-right:9pt;mso-wrap-distance-bottom:0;mso-position-horizontal:absolute;mso-position-horizontal-relative:text;mso-position-vertical:absolute;mso-position-vertical-relative:text;mso-width-percent:0;mso-height-percent:0;mso-width-relative:margin;mso-height-relative:margin" from="4.85pt,451.5pt" to="389.4pt,453.2pt" o:gfxdata="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" strokecolor="#89d7c3" strokeweight="1.5pt">
                     <v:stroke joinstyle="miter"/>
@@ -7374,7 +7375,27 @@
                 <w:szCs w:val="28"/>
                 <w:rtl/>
               </w:rPr>
-              <w:t>פיתוח עתידי</w:t>
+              <w:t>פיתוח עתי</w:t>
+            </w:r>
+            <w:r>
+              <w:rPr>
+                <w:rStyle w:val="Hyperlink"/>
+                <w:noProof/>
+                <w:sz w:val="28"/>
+                <w:szCs w:val="28"/>
+                <w:rtl/>
+              </w:rPr>
+              <w:t>ד</w:t>
+            </w:r>
+            <w:r>
+              <w:rPr>
+                <w:rStyle w:val="Hyperlink"/>
+                <w:noProof/>
+                <w:sz w:val="28"/>
+                <w:szCs w:val="28"/>
+                <w:rtl/>
+              </w:rPr>
+              <w:t>י</w:t>
             </w:r>
             <w:r>
               <w:rPr>
@@ -7662,7 +7683,7 @@
           <w:rtl/>
         </w:rPr>
       </w:pPr>
-      <w:bookmarkStart w:id="0" w:name="_Toc103039593"/>
+      <w:bookmarkStart w:id="1" w:name="_Toc103039593"/>
       <w:r>
         <w:rPr>
           <w:rFonts w:ascii="Calibri" w:hAnsi="Calibri" w:cs="Calibri"/>
@@ -7676,7 +7697,7 @@
         <w:lastRenderedPageBreak/>
         <w:t>הצעת פרויקט</w:t>
       </w:r>
-      <w:bookmarkEnd w:id="0"/>
+      <w:bookmarkEnd w:id="1"/>
     </w:p>
     <w:p>
       <w:pPr>
@@ -9300,7 +9321,7 @@
           <w:szCs w:val="40"/>
         </w:rPr>
       </w:pPr>
-      <w:bookmarkStart w:id="1" w:name="_Toc103039594"/>
+      <w:bookmarkStart w:id="2" w:name="_Toc103039594"/>
       <w:r>
         <w:rPr>
           <w:rFonts w:ascii="Calibri" w:hAnsi="Calibri" w:cs="Calibri"/>
@@ -9314,7 +9335,7 @@
         <w:lastRenderedPageBreak/>
         <w:t>מבוא / תקציר</w:t>
       </w:r>
-      <w:bookmarkEnd w:id="1"/>
+      <w:bookmarkEnd w:id="2"/>
     </w:p>
     <w:p>
       <w:pPr>
@@ -9334,7 +9355,7 @@
           <w:rtl/>
         </w:rPr>
       </w:pPr>
-      <w:bookmarkStart w:id="2" w:name="_Toc103039595"/>
+      <w:bookmarkStart w:id="3" w:name="_Toc103039595"/>
       <w:r>
         <w:rPr>
           <w:rFonts w:ascii="Calibri" w:hAnsi="Calibri" w:cs="Calibri"/>
@@ -9347,7 +9368,7 @@
         </w:rPr>
         <w:t>הרקע לפרויקט</w:t>
       </w:r>
-      <w:bookmarkEnd w:id="2"/>
+      <w:bookmarkEnd w:id="3"/>
     </w:p>
     <w:p>
       <w:pPr>
@@ -10005,7 +10026,7 @@
           <w:rtl/>
         </w:rPr>
       </w:pPr>
-      <w:bookmarkStart w:id="3" w:name="_Toc103039596"/>
+      <w:bookmarkStart w:id="4" w:name="_Toc103039596"/>
       <w:r>
         <w:rPr>
           <w:rFonts w:ascii="Calibri" w:hAnsi="Calibri" w:cs="Calibri"/>
@@ -10018,7 +10039,7 @@
         </w:rPr>
         <w:t>תהליך המחקר</w:t>
       </w:r>
-      <w:bookmarkEnd w:id="3"/>
+      <w:bookmarkEnd w:id="4"/>
     </w:p>
     <w:p>
       <w:pPr>
@@ -10656,7 +10677,7 @@
           <w:rtl/>
         </w:rPr>
       </w:pPr>
-      <w:bookmarkStart w:id="4" w:name="_Toc103039597"/>
+      <w:bookmarkStart w:id="5" w:name="_Toc103039597"/>
       <w:r>
         <w:rPr>
           <w:rStyle w:val="20"/>
@@ -10670,7 +10691,7 @@
         </w:rPr>
         <w:t>סקירת ספרות</w:t>
       </w:r>
-      <w:bookmarkEnd w:id="4"/>
+      <w:bookmarkEnd w:id="5"/>
     </w:p>
     <w:p>
       <w:pPr>
@@ -11155,7 +11176,7 @@
           <w:rtl/>
         </w:rPr>
       </w:pPr>
-      <w:bookmarkStart w:id="5" w:name="_Toc103039598"/>
+      <w:bookmarkStart w:id="6" w:name="_Toc103039598"/>
       <w:r>
         <w:rPr>
           <w:rFonts w:ascii="Calibri" w:hAnsi="Calibri" w:cs="Calibri"/>
@@ -11181,7 +11202,7 @@
         </w:rPr>
         <w:t>ם</w:t>
       </w:r>
-      <w:bookmarkEnd w:id="5"/>
+      <w:bookmarkEnd w:id="6"/>
     </w:p>
     <w:p>
       <w:pPr>
@@ -11950,7 +11971,7 @@
           <w:rtl/>
         </w:rPr>
       </w:pPr>
-      <w:bookmarkStart w:id="6" w:name="_Toc103039599"/>
+      <w:bookmarkStart w:id="7" w:name="_Toc103039599"/>
       <w:r>
         <w:rPr>
           <w:rFonts w:ascii="Calibri" w:hAnsi="Calibri" w:cs="Calibri"/>
@@ -11964,7 +11985,7 @@
         <w:lastRenderedPageBreak/>
         <w:t>אתגרים</w:t>
       </w:r>
-      <w:bookmarkEnd w:id="6"/>
+      <w:bookmarkEnd w:id="7"/>
     </w:p>
     <w:p>
       <w:pPr>
@@ -12718,6 +12739,14 @@
         </w:rPr>
         <w:t>ואחרונות גם לחברותי שעזרו, עודדו, נתנו עצות ותרמו את חלקם בכל מה שהתבקש.</w:t>
       </w:r>
+    </w:p>
+    <w:p>
+      <w:pPr>
+        <w:rPr>
+          <w:rFonts w:ascii="Calibri" w:hAnsi="Calibri" w:cs="Calibri"/>
+          <w:rtl/>
+        </w:rPr>
+      </w:pPr>
     </w:p>
     <w:p>
       <w:pPr>
@@ -12906,7 +12935,7 @@
           <w:rtl/>
         </w:rPr>
       </w:pPr>
-      <w:bookmarkStart w:id="7" w:name="_Toc103039600"/>
+      <w:bookmarkStart w:id="8" w:name="_Toc103039600"/>
       <w:r>
         <w:rPr>
           <w:rFonts w:ascii="Calibri" w:hAnsi="Calibri" w:cs="Calibri"/>
@@ -12920,26 +12949,25 @@
         <w:lastRenderedPageBreak/>
         <w:t>מדדי הצלחה</w:t>
       </w:r>
-      <w:bookmarkEnd w:id="7"/>
-    </w:p>
-    <w:p>
-      <w:pPr>
-        <w:spacing w:line="360" w:lineRule="auto"/>
-        <w:rPr>
-          <w:rFonts w:ascii="Calibri" w:hAnsi="Calibri" w:cs="Calibri"/>
-          <w:sz w:val="28"/>
-          <w:szCs w:val="28"/>
-          <w:rtl/>
-        </w:rPr>
-      </w:pPr>
-      <w:r>
-        <w:rPr>
-          <w:rFonts w:ascii="Calibri" w:hAnsi="Calibri" w:cs="Calibri"/>
-          <w:sz w:val="28"/>
-          <w:szCs w:val="28"/>
-          <w:rtl/>
-        </w:rPr>
-        <w:t>במקרה שבו הזיהוי וההתאמה נעשו כמו שצריך או לפחות 60% נכונות האפליקציה אכן פועלת כנדרש ועובדת כמו שצריך.</w:t>
+      <w:bookmarkEnd w:id="8"/>
+    </w:p>
+    <w:p>
+      <w:pPr>
+        <w:rPr>
+          <w:rFonts w:ascii="Calibri" w:hAnsi="Calibri" w:cs="Calibri"/>
+          <w:sz w:val="28"/>
+          <w:szCs w:val="28"/>
+          <w:rtl/>
+        </w:rPr>
+      </w:pPr>
+      <w:r>
+        <w:rPr>
+          <w:rFonts w:ascii="Calibri" w:hAnsi="Calibri" w:cs="Calibri"/>
+          <w:sz w:val="28"/>
+          <w:szCs w:val="28"/>
+          <w:rtl/>
+        </w:rPr>
+        <w:t xml:space="preserve">האפליקציה אכן פועלת כנדרש ועובדת כפי שצריך במקרה שבו מצליחה לזהות אדם מן המאגר ע"פ תמונה שונה. </w:t>
       </w:r>
     </w:p>
     <w:p>
@@ -12969,7 +12997,7 @@
           <w:rtl/>
         </w:rPr>
       </w:pPr>
-      <w:bookmarkStart w:id="8" w:name="_Toc103039601"/>
+      <w:bookmarkStart w:id="9" w:name="_Toc103039601"/>
       <w:r>
         <w:rPr>
           <w:rFonts w:ascii="Calibri" w:hAnsi="Calibri" w:cs="Calibri"/>
@@ -12982,7 +13010,7 @@
         </w:rPr>
         <w:t>תיאור המצב הקיים</w:t>
       </w:r>
-      <w:bookmarkEnd w:id="8"/>
+      <w:bookmarkEnd w:id="9"/>
     </w:p>
     <w:p>
       <w:pPr>
@@ -13123,7 +13151,7 @@
           <w:rtl/>
         </w:rPr>
       </w:pPr>
-      <w:bookmarkStart w:id="9" w:name="_Toc103039602"/>
+      <w:bookmarkStart w:id="10" w:name="_Toc103039602"/>
       <w:r>
         <w:rPr>
           <w:rFonts w:ascii="Calibri" w:hAnsi="Calibri" w:cs="Calibri"/>
@@ -13137,7 +13165,7 @@
         <w:lastRenderedPageBreak/>
         <w:t>רקע תאורטי</w:t>
       </w:r>
-      <w:bookmarkEnd w:id="9"/>
+      <w:bookmarkEnd w:id="10"/>
     </w:p>
     <w:p>
       <w:pPr>
@@ -16148,7 +16176,7 @@
           <w:rtl/>
         </w:rPr>
       </w:pPr>
-      <w:bookmarkStart w:id="10" w:name="_Toc103039603"/>
+      <w:bookmarkStart w:id="11" w:name="_Toc103039603"/>
       <w:r>
         <w:rPr>
           <w:rFonts w:ascii="Calibri" w:hAnsi="Calibri" w:cs="Calibri"/>
@@ -16162,7 +16190,7 @@
         <w:lastRenderedPageBreak/>
         <w:t>ניתוח חלופות מערכתי</w:t>
       </w:r>
-      <w:bookmarkEnd w:id="10"/>
+      <w:bookmarkEnd w:id="11"/>
     </w:p>
     <w:p>
       <w:pPr>
@@ -16257,7 +16285,7 @@
           <w:rtl/>
         </w:rPr>
       </w:pPr>
-      <w:bookmarkStart w:id="11" w:name="_Toc103039604"/>
+      <w:bookmarkStart w:id="12" w:name="_Toc103039604"/>
       <w:r>
         <w:rPr>
           <w:rFonts w:ascii="Calibri" w:hAnsi="Calibri" w:cs="Calibri"/>
@@ -16270,7 +16298,7 @@
         </w:rPr>
         <w:t>תיאור החלופה הנבחרת והנימוקים לבחירה</w:t>
       </w:r>
-      <w:bookmarkEnd w:id="11"/>
+      <w:bookmarkEnd w:id="12"/>
     </w:p>
     <w:p>
       <w:pPr>
@@ -16408,7 +16436,7 @@
           <w:szCs w:val="44"/>
         </w:rPr>
       </w:pPr>
-      <w:bookmarkStart w:id="12" w:name="_Toc103039605"/>
+      <w:bookmarkStart w:id="13" w:name="_Toc103039605"/>
       <w:r>
         <w:rPr>
           <w:rFonts w:ascii="Calibri" w:hAnsi="Calibri" w:cs="Calibri"/>
@@ -16422,7 +16450,7 @@
         <w:lastRenderedPageBreak/>
         <w:t>אפיון המערכת</w:t>
       </w:r>
-      <w:bookmarkEnd w:id="12"/>
+      <w:bookmarkEnd w:id="13"/>
     </w:p>
     <w:p>
       <w:pPr>
@@ -16576,12 +16604,14 @@
         </w:rPr>
         <w:t xml:space="preserve"> </w:t>
       </w:r>
+      <w:proofErr w:type="spellStart"/>
       <w:r>
         <w:rPr>
           <w:rFonts w:ascii="Calibri" w:eastAsia="Calibri" w:hAnsi="Calibri" w:cs="Calibri"/>
         </w:rPr>
         <w:t>Phyton</w:t>
       </w:r>
+      <w:proofErr w:type="spellEnd"/>
       <w:r>
         <w:rPr>
           <w:rFonts w:ascii="Calibri" w:eastAsia="Calibri" w:hAnsi="Calibri" w:cs="Calibri"/>
@@ -16865,7 +16895,7 @@
           <w:rtl/>
         </w:rPr>
       </w:pPr>
-      <w:bookmarkStart w:id="13" w:name="_Toc103039606"/>
+      <w:bookmarkStart w:id="14" w:name="_Toc103039606"/>
       <w:r>
         <w:rPr>
           <w:rFonts w:ascii="Calibri" w:hAnsi="Calibri" w:cs="Calibri"/>
@@ -16878,7 +16908,7 @@
         </w:rPr>
         <w:t>ניתוח דרישות המערכת</w:t>
       </w:r>
-      <w:bookmarkEnd w:id="13"/>
+      <w:bookmarkEnd w:id="14"/>
     </w:p>
     <w:p>
       <w:pPr>
@@ -17064,7 +17094,7 @@
           <w:rtl/>
         </w:rPr>
       </w:pPr>
-      <w:bookmarkStart w:id="14" w:name="_Toc103039607"/>
+      <w:bookmarkStart w:id="15" w:name="_Toc103039607"/>
       <w:r>
         <w:rPr>
           <w:rFonts w:ascii="Calibri" w:hAnsi="Calibri" w:cs="Calibri"/>
@@ -17078,7 +17108,7 @@
         <w:lastRenderedPageBreak/>
         <w:t>מודול המערכת</w:t>
       </w:r>
-      <w:bookmarkEnd w:id="14"/>
+      <w:bookmarkEnd w:id="15"/>
     </w:p>
     <w:p>
       <w:pPr>
@@ -17263,7 +17293,7 @@
           <w:rtl/>
         </w:rPr>
       </w:pPr>
-      <w:bookmarkStart w:id="15" w:name="_Toc103039608"/>
+      <w:bookmarkStart w:id="16" w:name="_Toc103039608"/>
       <w:r>
         <w:rPr>
           <w:rFonts w:ascii="Calibri" w:hAnsi="Calibri" w:cs="Calibri"/>
@@ -17276,7 +17306,7 @@
         </w:rPr>
         <w:t>אפיון פונקציונאלי</w:t>
       </w:r>
-      <w:bookmarkEnd w:id="15"/>
+      <w:bookmarkEnd w:id="16"/>
     </w:p>
     <w:p>
       <w:pPr>
@@ -17372,7 +17402,7 @@
           <w:rtl/>
         </w:rPr>
       </w:pPr>
-      <w:bookmarkStart w:id="16" w:name="_Toc103039609"/>
+      <w:bookmarkStart w:id="17" w:name="_Toc103039609"/>
       <w:r>
         <w:rPr>
           <w:rFonts w:ascii="Calibri" w:hAnsi="Calibri" w:cs="Calibri"/>
@@ -17385,7 +17415,7 @@
         </w:rPr>
         <w:t>ביצועים עיקריים</w:t>
       </w:r>
-      <w:bookmarkEnd w:id="16"/>
+      <w:bookmarkEnd w:id="17"/>
     </w:p>
     <w:p>
       <w:pPr>
@@ -17619,7 +17649,7 @@
           <w:rtl/>
         </w:rPr>
       </w:pPr>
-      <w:bookmarkStart w:id="17" w:name="_Toc103039610"/>
+      <w:bookmarkStart w:id="18" w:name="_Toc103039610"/>
       <w:r>
         <w:rPr>
           <w:rFonts w:ascii="Calibri" w:hAnsi="Calibri" w:cs="Calibri"/>
@@ -17633,7 +17663,7 @@
         <w:lastRenderedPageBreak/>
         <w:t>אילוצים</w:t>
       </w:r>
-      <w:bookmarkEnd w:id="17"/>
+      <w:bookmarkEnd w:id="18"/>
       <w:r>
         <w:rPr>
           <w:rFonts w:ascii="Calibri" w:hAnsi="Calibri" w:cs="Calibri"/>
@@ -17892,7 +17922,7 @@
           <w:szCs w:val="44"/>
         </w:rPr>
       </w:pPr>
-      <w:bookmarkStart w:id="18" w:name="_Toc103039611"/>
+      <w:bookmarkStart w:id="19" w:name="_Toc103039611"/>
       <w:r>
         <w:rPr>
           <w:rFonts w:ascii="Calibri" w:hAnsi="Calibri" w:cs="Calibri"/>
@@ -17906,7 +17936,7 @@
         <w:lastRenderedPageBreak/>
         <w:t>תיאור הארכיטקטורה</w:t>
       </w:r>
-      <w:bookmarkEnd w:id="18"/>
+      <w:bookmarkEnd w:id="19"/>
     </w:p>
     <w:p>
       <w:pPr>
@@ -17926,7 +17956,7 @@
           <w:rtl/>
         </w:rPr>
       </w:pPr>
-      <w:bookmarkStart w:id="19" w:name="_Toc103039612"/>
+      <w:bookmarkStart w:id="20" w:name="_Toc103039612"/>
       <w:r>
         <w:rPr>
           <w:rFonts w:ascii="Calibri" w:hAnsi="Calibri" w:cs="Calibri"/>
@@ -17950,7 +17980,7 @@
         </w:rPr>
         <w:t>Design level Down-Top</w:t>
       </w:r>
-      <w:bookmarkEnd w:id="19"/>
+      <w:bookmarkEnd w:id="20"/>
     </w:p>
     <w:p>
       <w:pPr>
@@ -18195,7 +18225,50 @@
           <w:szCs w:val="28"/>
           <w:rtl/>
         </w:rPr>
-        <w:t xml:space="preserve"> הלוגיקה של המערכת</w:t>
+        <w:t xml:space="preserve"> </w:t>
+      </w:r>
+      <w:r>
+        <w:rPr>
+          <w:rFonts w:ascii="Calibri" w:eastAsia="Arial" w:hAnsi="Calibri" w:cs="Calibri" w:hint="cs"/>
+          <w:sz w:val="28"/>
+          <w:szCs w:val="28"/>
+          <w:rtl/>
+        </w:rPr>
+        <w:t xml:space="preserve">ניהול המידע ב </w:t>
+      </w:r>
+      <w:r>
+        <w:rPr>
+          <w:rFonts w:ascii="Calibri" w:eastAsia="Arial" w:hAnsi="Calibri" w:cs="Times New Roman"/>
+          <w:sz w:val="28"/>
+          <w:szCs w:val="28"/>
+          <w:rtl/>
+        </w:rPr>
+        <w:t>–</w:t>
+      </w:r>
+      <w:r>
+        <w:rPr>
+          <w:rFonts w:ascii="Calibri" w:eastAsia="Arial" w:hAnsi="Calibri" w:cs="Calibri" w:hint="cs"/>
+          <w:sz w:val="28"/>
+          <w:szCs w:val="28"/>
+          <w:rtl/>
+        </w:rPr>
+        <w:t xml:space="preserve"> </w:t>
+      </w:r>
+      <w:r>
+        <w:rPr>
+          <w:rFonts w:ascii="Calibri" w:eastAsia="Calibri" w:hAnsi="Calibri" w:hint="cs"/>
+          <w:sz w:val="28"/>
+          <w:szCs w:val="28"/>
+        </w:rPr>
+        <w:t>D</w:t>
+      </w:r>
+      <w:r>
+        <w:rPr>
+          <w:rFonts w:ascii="Calibri" w:eastAsia="Calibri" w:hAnsi="Calibri"/>
+          <w:sz w:val="28"/>
+          <w:szCs w:val="28"/>
+        </w:rPr>
+        <w:t>ata base</w:t>
       </w:r>
       <w:r>
         <w:rPr>
@@ -18483,7 +18556,7 @@
           <w:rtl/>
         </w:rPr>
       </w:pPr>
-      <w:bookmarkStart w:id="20" w:name="_Toc103039613"/>
+      <w:bookmarkStart w:id="21" w:name="_Toc103039613"/>
       <w:r>
         <w:rPr>
           <w:rFonts w:ascii="Calibri" w:hAnsi="Calibri" w:cs="Calibri"/>
@@ -18497,7 +18570,7 @@
         <w:lastRenderedPageBreak/>
         <w:t>תיאור הרכיבים בפתרון</w:t>
       </w:r>
-      <w:bookmarkEnd w:id="20"/>
+      <w:bookmarkEnd w:id="21"/>
     </w:p>
     <w:p>
       <w:pPr>
@@ -19274,63 +19347,113 @@
         </w:rPr>
         <w:t xml:space="preserve">שנכתב בשפת </w:t>
       </w:r>
+      <w:r>
+        <w:rPr>
+          <w:rFonts w:ascii="Calibri" w:hAnsi="Calibri" w:cs="Calibri" w:hint="cs"/>
+          <w:sz w:val="28"/>
+          <w:szCs w:val="28"/>
+        </w:rPr>
+        <w:t>M</w:t>
+      </w:r>
+      <w:r>
+        <w:rPr>
+          <w:rFonts w:ascii="Calibri" w:hAnsi="Calibri" w:cs="Calibri"/>
+          <w:sz w:val="28"/>
+          <w:szCs w:val="28"/>
+        </w:rPr>
+        <w:t>ongoDB</w:t>
+      </w:r>
+      <w:r>
+        <w:rPr>
+          <w:rFonts w:ascii="Calibri" w:hAnsi="Calibri" w:cs="Calibri"/>
+          <w:sz w:val="28"/>
+          <w:szCs w:val="28"/>
+          <w:rtl/>
+        </w:rPr>
+        <w:t xml:space="preserve">. למסדר מתונים של </w:t>
+      </w:r>
+      <w:r>
+        <w:rPr>
+          <w:rFonts w:ascii="Calibri" w:hAnsi="Calibri" w:cs="Calibri"/>
+          <w:sz w:val="28"/>
+          <w:szCs w:val="28"/>
+        </w:rPr>
+        <w:t>M</w:t>
+      </w:r>
+      <w:r>
+        <w:rPr>
+          <w:rFonts w:ascii="Calibri" w:hAnsi="Calibri" w:cs="Calibri"/>
+          <w:sz w:val="28"/>
+          <w:szCs w:val="28"/>
+        </w:rPr>
+        <w:t>ongoDB</w:t>
+      </w:r>
+      <w:r>
+        <w:rPr>
+          <w:rFonts w:ascii="Calibri" w:hAnsi="Calibri" w:cs="Calibri"/>
+          <w:sz w:val="28"/>
+          <w:szCs w:val="28"/>
+          <w:rtl/>
+        </w:rPr>
+        <w:t xml:space="preserve"> </w:t>
+      </w:r>
+      <w:r>
+        <w:rPr>
+          <w:rFonts w:ascii="Calibri" w:hAnsi="Calibri" w:cs="Calibri"/>
+          <w:sz w:val="28"/>
+          <w:szCs w:val="28"/>
+          <w:rtl/>
+        </w:rPr>
+        <w:t xml:space="preserve">יש כלים נרחבים </w:t>
+      </w:r>
+      <w:r>
+        <w:rPr>
+          <w:rFonts w:ascii="Calibri" w:eastAsia="Arial" w:hAnsi="Calibri" w:cs="Calibri"/>
+          <w:sz w:val="28"/>
+          <w:szCs w:val="28"/>
+          <w:rtl/>
+        </w:rPr>
+        <w:t xml:space="preserve">לגיבוי כל המידע של המערכת ,כולל מערכת ההפעלה, חשבונות המשתמשים והרשאותיהם, הגדרות ההתקנים, </w:t>
+      </w:r>
       <w:proofErr w:type="spellStart"/>
       <w:r>
         <w:rPr>
-          <w:rFonts w:ascii="Calibri" w:hAnsi="Calibri" w:cs="Calibri"/>
-          <w:sz w:val="28"/>
-          <w:szCs w:val="28"/>
-        </w:rPr>
-        <w:t>mongoDB</w:t>
+          <w:rFonts w:ascii="Calibri" w:eastAsia="Arial" w:hAnsi="Calibri" w:cs="Calibri"/>
+          <w:sz w:val="28"/>
+          <w:szCs w:val="28"/>
+          <w:rtl/>
+        </w:rPr>
+        <w:t>תוכניות</w:t>
       </w:r>
       <w:proofErr w:type="spellEnd"/>
       <w:r>
         <w:rPr>
-          <w:rFonts w:ascii="Calibri" w:hAnsi="Calibri" w:cs="Calibri"/>
-          <w:sz w:val="28"/>
-          <w:szCs w:val="28"/>
-          <w:rtl/>
-        </w:rPr>
-        <w:t xml:space="preserve">. למסדר מתונים של </w:t>
+          <w:rFonts w:ascii="Calibri" w:eastAsia="Arial" w:hAnsi="Calibri" w:cs="Calibri"/>
+          <w:sz w:val="28"/>
+          <w:szCs w:val="28"/>
+          <w:rtl/>
+        </w:rPr>
+        <w:t xml:space="preserve"> וכן של שאר הרכיבים המסופקים עם השרת </w:t>
       </w:r>
       <w:proofErr w:type="spellStart"/>
       <w:r>
         <w:rPr>
-          <w:rFonts w:ascii="Calibri" w:hAnsi="Calibri" w:cs="Calibri"/>
-          <w:sz w:val="28"/>
-          <w:szCs w:val="28"/>
-        </w:rPr>
-        <w:t>mongoDB</w:t>
-      </w:r>
-      <w:proofErr w:type="spellEnd"/>
-      <w:r>
-        <w:rPr>
-          <w:rFonts w:ascii="Calibri" w:hAnsi="Calibri" w:cs="Calibri"/>
-          <w:sz w:val="28"/>
-          <w:szCs w:val="28"/>
-          <w:rtl/>
-        </w:rPr>
-        <w:t xml:space="preserve"> </w:t>
-      </w:r>
-      <w:r>
-        <w:rPr>
-          <w:rFonts w:ascii="Calibri" w:hAnsi="Calibri" w:cs="Calibri"/>
-          <w:sz w:val="28"/>
-          <w:szCs w:val="28"/>
-          <w:rtl/>
-        </w:rPr>
-        <w:t xml:space="preserve">יש כלים נרחבים </w:t>
-      </w:r>
-      <w:r>
-        <w:rPr>
           <w:rFonts w:ascii="Calibri" w:eastAsia="Arial" w:hAnsi="Calibri" w:cs="Calibri"/>
           <w:sz w:val="28"/>
           <w:szCs w:val="28"/>
           <w:rtl/>
         </w:rPr>
-        <w:t xml:space="preserve">לגיבוי כל המידע של המערכת ,כולל מערכת ההפעלה, חשבונות המשתמשים והרשאותיהם, הגדרות ההתקנים, תוכניות וכן של שאר הרכיבים המסופקים עם השרת </w:t>
-      </w:r>
-      <w:proofErr w:type="spellStart"/>
+        <w:t>ואובי</w:t>
+      </w:r>
+      <w:r>
+        <w:rPr>
+          <w:rFonts w:ascii="Calibri" w:eastAsia="Arial" w:hAnsi="Calibri" w:cs="Calibri" w:hint="cs"/>
+          <w:sz w:val="28"/>
+          <w:szCs w:val="28"/>
+          <w:rtl/>
+        </w:rPr>
+        <w:t>י</w:t>
+      </w:r>
       <w:r>
         <w:rPr>
           <w:rFonts w:ascii="Calibri" w:eastAsia="Arial" w:hAnsi="Calibri" w:cs="Calibri"/>
@@ -19338,7 +19461,7 @@
           <w:szCs w:val="28"/>
           <w:rtl/>
         </w:rPr>
-        <w:t>ואובייקטי</w:t>
+        <w:t>קטי</w:t>
       </w:r>
       <w:proofErr w:type="spellEnd"/>
       <w:r>
@@ -21915,7 +22038,7 @@
           </mc:Choice>
           <mc:Fallback>
             <w:pict>
-              <v:group w14:anchorId="5C6C476B" id="Group 164262" o:spid="_x0000_s1026" style="position:absolute;left:0;text-align:left;margin-left:364.1pt;margin-top:47.35pt;width:415.3pt;height:57.7pt;z-index:251665408;mso-position-horizontal:right;mso-position-horizontal-relative:margin;mso-position-vertical-relative:margin" coordorigin="-495" coordsize="64833,9455" o:gfxdata="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">
+              <v:group w14:anchorId="5C6C476B" id="Group 164262" o:spid="_x0000_s1026" style="position:absolute;left:0;text-align:left;margin-left:364.1pt;margin-top:47.35pt;width:415.3pt;height:57.7pt;z-index:251665408;mso-position-horizontal:right;mso-position-horizontal-relative:margin;mso-position-vertical-relative:margin" coordorigin="-495" coordsize="64833,9455" o:gfxdata="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">
                 <v:rect id="Rectangle 7771" o:spid="_x0000_s1027" style="position:absolute;left:6431;top:1700;width:412;height:1834;visibility:visible;mso-wrap-style:square;v-text-anchor:top" o:gfxdata="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" filled="f" stroked="f">
                   <v:textbox inset="0,0,0,0">
                     <w:txbxContent>
@@ -22477,7 +22600,33 @@
           <w:szCs w:val="28"/>
           <w:rtl/>
         </w:rPr>
-        <w:t xml:space="preserve"> בה כתובים האלגוריתמים.</w:t>
+        <w:t xml:space="preserve"> בה </w:t>
+      </w:r>
+      <w:r>
+        <w:rPr>
+          <w:rFonts w:ascii="Calibri" w:eastAsia="Arial" w:hAnsi="Calibri"/>
+          <w:sz w:val="28"/>
+          <w:szCs w:val="28"/>
+          <w:rtl/>
+        </w:rPr>
+        <w:t xml:space="preserve">פונקציות המנהלות את המידע ב – </w:t>
+      </w:r>
+      <w:r>
+        <w:rPr>
+          <w:rFonts w:ascii="Calibri" w:eastAsia="Arial" w:hAnsi="Calibri"/>
+          <w:sz w:val="28"/>
+          <w:szCs w:val="28"/>
+        </w:rPr>
+        <w:t>Data base</w:t>
+      </w:r>
+      <w:r>
+        <w:rPr>
+          <w:rFonts w:ascii="Calibri" w:eastAsia="Arial" w:hAnsi="Calibri" w:cs="Calibri"/>
+          <w:sz w:val="28"/>
+          <w:szCs w:val="28"/>
+          <w:rtl/>
+        </w:rPr>
+        <w:t>.</w:t>
       </w:r>
     </w:p>
     <w:p>
@@ -22610,7 +22759,7 @@
           <w:szCs w:val="40"/>
         </w:rPr>
       </w:pPr>
-      <w:bookmarkStart w:id="21" w:name="_Toc103039614"/>
+      <w:bookmarkStart w:id="22" w:name="_Toc103039614"/>
       <w:r>
         <w:rPr>
           <w:rFonts w:ascii="Calibri" w:hAnsi="Calibri" w:cs="Calibri"/>
@@ -22623,7 +22772,7 @@
         </w:rPr>
         <w:t>ארכיטקטורת רשת  (לא רלוונטי )</w:t>
       </w:r>
-      <w:bookmarkEnd w:id="21"/>
+      <w:bookmarkEnd w:id="22"/>
     </w:p>
     <w:p>
       <w:pPr>
@@ -22643,7 +22792,7 @@
           <w:rtl/>
         </w:rPr>
       </w:pPr>
-      <w:bookmarkStart w:id="22" w:name="_Toc103039615"/>
+      <w:bookmarkStart w:id="23" w:name="_Toc103039615"/>
       <w:r>
         <w:rPr>
           <w:rFonts w:ascii="Calibri" w:hAnsi="Calibri" w:cs="Calibri"/>
@@ -22656,7 +22805,7 @@
         </w:rPr>
         <w:t>תיאור פרוטוקולי התקשורת</w:t>
       </w:r>
-      <w:bookmarkEnd w:id="22"/>
+      <w:bookmarkEnd w:id="23"/>
       <w:r>
         <w:rPr>
           <w:rFonts w:ascii="Calibri" w:hAnsi="Calibri" w:cs="Calibri"/>
@@ -23101,7 +23250,7 @@
           <w:rtl/>
         </w:rPr>
       </w:pPr>
-      <w:bookmarkStart w:id="23" w:name="_Toc103039616"/>
+      <w:bookmarkStart w:id="24" w:name="_Toc103039616"/>
       <w:r>
         <w:rPr>
           <w:rFonts w:ascii="Calibri" w:hAnsi="Calibri" w:cs="Calibri"/>
@@ -23115,7 +23264,7 @@
         <w:lastRenderedPageBreak/>
         <w:t>שרת – לקוח</w:t>
       </w:r>
-      <w:bookmarkEnd w:id="23"/>
+      <w:bookmarkEnd w:id="24"/>
     </w:p>
     <w:p>
       <w:pPr>
@@ -23299,7 +23448,7 @@
           <w:rtl/>
         </w:rPr>
       </w:pPr>
-      <w:bookmarkStart w:id="24" w:name="_Toc103039617"/>
+      <w:bookmarkStart w:id="25" w:name="_Toc103039617"/>
       <w:r>
         <w:rPr>
           <w:rFonts w:ascii="Calibri" w:hAnsi="Calibri" w:cs="Calibri"/>
@@ -23338,7 +23487,7 @@
         </w:rPr>
         <w:t xml:space="preserve"> (לא רלוונטי)</w:t>
       </w:r>
-      <w:bookmarkEnd w:id="24"/>
+      <w:bookmarkEnd w:id="25"/>
     </w:p>
     <w:p>
       <w:pPr>
@@ -23526,7 +23675,7 @@
           <w:rtl/>
         </w:rPr>
       </w:pPr>
-      <w:bookmarkStart w:id="25" w:name="_Toc103039618"/>
+      <w:bookmarkStart w:id="26" w:name="_Toc103039618"/>
       <w:r>
         <w:rPr>
           <w:rFonts w:ascii="Calibri" w:hAnsi="Calibri" w:cs="Calibri"/>
@@ -23563,7 +23712,7 @@
         </w:rPr>
         <w:t xml:space="preserve"> של המערכת המוצעת</w:t>
       </w:r>
-      <w:bookmarkEnd w:id="25"/>
+      <w:bookmarkEnd w:id="26"/>
     </w:p>
     <w:p>
       <w:pPr>
@@ -23712,7 +23861,7 @@
           <w:rtl/>
         </w:rPr>
       </w:pPr>
-      <w:bookmarkStart w:id="26" w:name="_Toc103039619"/>
+      <w:bookmarkStart w:id="27" w:name="_Toc103039619"/>
       <w:r>
         <w:rPr>
           <w:rFonts w:ascii="Calibri" w:hAnsi="Calibri" w:cs="Calibri"/>
@@ -23737,7 +23886,7 @@
         </w:rPr>
         <w:t>use case</w:t>
       </w:r>
-      <w:bookmarkEnd w:id="26"/>
+      <w:bookmarkEnd w:id="27"/>
     </w:p>
     <w:p>
       <w:pPr>
@@ -23959,7 +24108,7 @@
           <w:rtl/>
         </w:rPr>
       </w:pPr>
-      <w:bookmarkStart w:id="27" w:name="_Toc103039620"/>
+      <w:bookmarkStart w:id="28" w:name="_Toc103039620"/>
       <w:r>
         <w:rPr>
           <w:rFonts w:ascii="Calibri" w:hAnsi="Calibri" w:cs="Calibri"/>
@@ -23995,7 +24144,7 @@
         </w:rPr>
         <w:t xml:space="preserve"> העיקריים של המערכת</w:t>
       </w:r>
-      <w:bookmarkEnd w:id="27"/>
+      <w:bookmarkEnd w:id="28"/>
     </w:p>
     <w:p>
       <w:pPr>
@@ -24162,7 +24311,7 @@
           <w:rtl/>
         </w:rPr>
       </w:pPr>
-      <w:bookmarkStart w:id="28" w:name="_Toc103039621"/>
+      <w:bookmarkStart w:id="29" w:name="_Toc103039621"/>
       <w:r>
         <w:rPr>
           <w:rFonts w:ascii="Calibri" w:hAnsi="Calibri" w:cs="Calibri"/>
@@ -24175,18 +24324,39 @@
         </w:rPr>
         <w:t>מבני נתונים בהם משתמשים בפרויקט</w:t>
       </w:r>
-      <w:bookmarkEnd w:id="28"/>
-    </w:p>
-    <w:p>
-      <w:pPr>
+      <w:bookmarkEnd w:id="29"/>
+    </w:p>
+    <w:p>
+      <w:pPr>
+        <w:pStyle w:val="a8"/>
+        <w:numPr>
+          <w:ilvl w:val="0"/>
+          <w:numId w:val="39"/>
+        </w:numPr>
         <w:spacing w:line="360" w:lineRule="auto"/>
         <w:rPr>
           <w:rFonts w:ascii="Calibri" w:hAnsi="Calibri" w:cs="Calibri"/>
           <w:sz w:val="28"/>
           <w:szCs w:val="28"/>
-          <w:rtl/>
-        </w:rPr>
-      </w:pPr>
+        </w:rPr>
+      </w:pPr>
+      <w:r>
+        <w:rPr>
+          <w:rFonts w:ascii="Calibri" w:hAnsi="Calibri" w:cs="Calibri"/>
+          <w:sz w:val="28"/>
+          <w:szCs w:val="28"/>
+        </w:rPr>
+        <w:t>List</w:t>
+      </w:r>
+      <w:r>
+        <w:rPr>
+          <w:rFonts w:ascii="Calibri" w:hAnsi="Calibri" w:hint="cs"/>
+          <w:sz w:val="28"/>
+          <w:szCs w:val="28"/>
+          <w:rtl/>
+        </w:rPr>
+        <w:t xml:space="preserve"> - </w:t>
+      </w:r>
       <w:r>
         <w:rPr>
           <w:rFonts w:ascii="Calibri" w:hAnsi="Calibri" w:cs="Calibri"/>
@@ -24261,6 +24431,11 @@
     </w:p>
     <w:p>
       <w:pPr>
+        <w:pStyle w:val="a8"/>
+        <w:numPr>
+          <w:ilvl w:val="0"/>
+          <w:numId w:val="39"/>
+        </w:numPr>
         <w:spacing w:line="360" w:lineRule="auto"/>
         <w:rPr>
           <w:rFonts w:ascii="Calibri" w:hAnsi="Calibri" w:cs="Calibri"/>
@@ -24269,28 +24444,84 @@
           <w:rtl/>
         </w:rPr>
       </w:pPr>
-    </w:p>
-    <w:p>
-      <w:pPr>
-        <w:spacing w:line="360" w:lineRule="auto"/>
-        <w:rPr>
-          <w:rFonts w:ascii="Calibri" w:hAnsi="Calibri" w:cs="Calibri"/>
-          <w:sz w:val="28"/>
-          <w:szCs w:val="28"/>
-          <w:rtl/>
-        </w:rPr>
-      </w:pPr>
-    </w:p>
-    <w:p>
-      <w:pPr>
-        <w:spacing w:line="360" w:lineRule="auto"/>
-        <w:rPr>
-          <w:rFonts w:ascii="Calibri" w:hAnsi="Calibri" w:cs="Calibri"/>
-          <w:sz w:val="28"/>
-          <w:szCs w:val="28"/>
-          <w:rtl/>
-        </w:rPr>
-      </w:pPr>
+      <w:r>
+        <w:rPr>
+          <w:rFonts w:ascii="Calibri" w:hAnsi="Calibri" w:cs="Calibri"/>
+          <w:sz w:val="28"/>
+          <w:szCs w:val="28"/>
+          <w:rtl/>
+        </w:rPr>
+        <w:t xml:space="preserve">וקטור </w:t>
+      </w:r>
+      <w:r>
+        <w:rPr>
+          <w:rFonts w:ascii="Calibri" w:hAnsi="Calibri" w:cs="Times New Roman"/>
+          <w:sz w:val="28"/>
+          <w:szCs w:val="28"/>
+          <w:rtl/>
+        </w:rPr>
+        <w:t>–</w:t>
+      </w:r>
+      <w:r>
+        <w:rPr>
+          <w:rFonts w:ascii="Calibri" w:hAnsi="Calibri" w:cs="Calibri"/>
+          <w:sz w:val="28"/>
+          <w:szCs w:val="28"/>
+          <w:rtl/>
+        </w:rPr>
+        <w:t xml:space="preserve"> משמש את המודל ללמוד מתוך נתונים שאעמיד לרשותו כאשר הלמידה המשמעותית והנכונה תהיה באמצעות </w:t>
+      </w:r>
+      <w:r>
+        <w:rPr>
+          <w:rFonts w:ascii="Calibri" w:hAnsi="Calibri" w:cs="Calibri"/>
+          <w:sz w:val="28"/>
+          <w:szCs w:val="28"/>
+        </w:rPr>
+        <w:t>Data Set</w:t>
+      </w:r>
+      <w:r>
+        <w:rPr>
+          <w:rFonts w:ascii="Calibri" w:hAnsi="Calibri"/>
+          <w:sz w:val="28"/>
+          <w:szCs w:val="28"/>
+          <w:rtl/>
+        </w:rPr>
+        <w:t xml:space="preserve"> </w:t>
+      </w:r>
+      <w:r>
+        <w:rPr>
+          <w:sz w:val="28"/>
+          <w:szCs w:val="28"/>
+          <w:rtl/>
+        </w:rPr>
+        <w:t>מקביל</w:t>
+      </w:r>
+      <w:r>
+        <w:rPr>
+          <w:rFonts w:ascii="Calibri" w:hAnsi="Calibri"/>
+          <w:sz w:val="28"/>
+          <w:szCs w:val="28"/>
+          <w:rtl/>
+        </w:rPr>
+        <w:t xml:space="preserve"> שישמש כ– </w:t>
+      </w:r>
+      <w:r>
+        <w:rPr>
+          <w:rFonts w:ascii="Calibri" w:hAnsi="Calibri"/>
+          <w:sz w:val="28"/>
+          <w:szCs w:val="28"/>
+        </w:rPr>
+        <w:t>tester</w:t>
+      </w:r>
+      <w:r>
+        <w:rPr>
+          <w:rFonts w:ascii="Calibri" w:hAnsi="Calibri"/>
+          <w:sz w:val="28"/>
+          <w:szCs w:val="28"/>
+          <w:rtl/>
+        </w:rPr>
+        <w:t xml:space="preserve"> כדי לבדוק את נכונות הלמידה.</w:t>
+      </w:r>
     </w:p>
     <w:p>
       <w:pPr>
@@ -24343,7 +24574,7 @@
           <w:rtl/>
         </w:rPr>
       </w:pPr>
-      <w:bookmarkStart w:id="29" w:name="_Toc103039622"/>
+      <w:bookmarkStart w:id="30" w:name="_Toc103039622"/>
       <w:r>
         <w:rPr>
           <w:rFonts w:ascii="Calibri" w:hAnsi="Calibri" w:cs="Calibri"/>
@@ -24356,7 +24587,7 @@
         </w:rPr>
         <w:t>תרשים מחלקות</w:t>
       </w:r>
-      <w:bookmarkEnd w:id="29"/>
+      <w:bookmarkEnd w:id="30"/>
     </w:p>
     <w:p>
       <w:pPr>
@@ -24747,7 +24978,7 @@
           <w:rtl/>
         </w:rPr>
       </w:pPr>
-      <w:bookmarkStart w:id="30" w:name="_Toc103039623"/>
+      <w:bookmarkStart w:id="31" w:name="_Toc103039623"/>
       <w:r>
         <w:rPr>
           <w:rFonts w:ascii="Calibri" w:hAnsi="Calibri" w:cs="Calibri"/>
@@ -24760,7 +24991,7 @@
         </w:rPr>
         <w:t>תיאור המחלקות</w:t>
       </w:r>
-      <w:bookmarkEnd w:id="30"/>
+      <w:bookmarkEnd w:id="31"/>
     </w:p>
     <w:p>
       <w:pPr>
@@ -26304,7 +26535,7 @@
           <w:rtl/>
         </w:rPr>
       </w:pPr>
-      <w:bookmarkStart w:id="31" w:name="_Toc103039624"/>
+      <w:bookmarkStart w:id="32" w:name="_Toc103039624"/>
       <w:r>
         <w:rPr>
           <w:rFonts w:ascii="Calibri" w:hAnsi="Calibri" w:cs="Calibri"/>
@@ -26318,7 +26549,7 @@
         <w:lastRenderedPageBreak/>
         <w:t>תיאור התוכנה</w:t>
       </w:r>
-      <w:bookmarkEnd w:id="31"/>
+      <w:bookmarkEnd w:id="32"/>
     </w:p>
     <w:p>
       <w:pPr>
@@ -26676,6 +26907,84 @@
         </w:rPr>
         <w:t>.</w:t>
       </w:r>
+    </w:p>
+    <w:p>
+      <w:pPr>
+        <w:spacing w:after="428" w:line="360" w:lineRule="auto"/>
+        <w:ind w:left="51" w:right="3800" w:hanging="8"/>
+        <w:jc w:val="both"/>
+        <w:rPr>
+          <w:rFonts w:ascii="Calibri" w:eastAsia="Arial" w:hAnsi="Calibri" w:cs="Calibri"/>
+          <w:sz w:val="28"/>
+          <w:szCs w:val="28"/>
+          <w:rtl/>
+        </w:rPr>
+      </w:pPr>
+    </w:p>
+    <w:p>
+      <w:pPr>
+        <w:spacing w:after="428" w:line="360" w:lineRule="auto"/>
+        <w:ind w:left="51" w:right="3800" w:hanging="8"/>
+        <w:jc w:val="both"/>
+        <w:rPr>
+          <w:rFonts w:ascii="Calibri" w:eastAsia="Arial" w:hAnsi="Calibri" w:cs="Calibri"/>
+          <w:sz w:val="28"/>
+          <w:szCs w:val="28"/>
+          <w:rtl/>
+        </w:rPr>
+      </w:pPr>
+    </w:p>
+    <w:p>
+      <w:pPr>
+        <w:spacing w:after="428" w:line="360" w:lineRule="auto"/>
+        <w:ind w:left="51" w:right="3800" w:hanging="8"/>
+        <w:jc w:val="both"/>
+        <w:rPr>
+          <w:rFonts w:ascii="Calibri" w:eastAsia="Arial" w:hAnsi="Calibri" w:cs="Calibri"/>
+          <w:sz w:val="28"/>
+          <w:szCs w:val="28"/>
+          <w:rtl/>
+        </w:rPr>
+      </w:pPr>
+    </w:p>
+    <w:p>
+      <w:pPr>
+        <w:spacing w:after="428" w:line="360" w:lineRule="auto"/>
+        <w:ind w:left="51" w:right="3800" w:hanging="8"/>
+        <w:jc w:val="both"/>
+        <w:rPr>
+          <w:rFonts w:ascii="Calibri" w:eastAsia="Arial" w:hAnsi="Calibri" w:cs="Calibri"/>
+          <w:sz w:val="28"/>
+          <w:szCs w:val="28"/>
+          <w:rtl/>
+        </w:rPr>
+      </w:pPr>
+    </w:p>
+    <w:p>
+      <w:pPr>
+        <w:spacing w:after="428" w:line="360" w:lineRule="auto"/>
+        <w:ind w:left="51" w:right="3800" w:hanging="8"/>
+        <w:jc w:val="both"/>
+        <w:rPr>
+          <w:rFonts w:ascii="Calibri" w:eastAsia="Arial" w:hAnsi="Calibri" w:cs="Calibri"/>
+          <w:sz w:val="28"/>
+          <w:szCs w:val="28"/>
+          <w:rtl/>
+        </w:rPr>
+      </w:pPr>
+    </w:p>
+    <w:p>
+      <w:pPr>
+        <w:spacing w:after="428" w:line="360" w:lineRule="auto"/>
+        <w:ind w:left="51" w:right="3800" w:hanging="8"/>
+        <w:jc w:val="both"/>
+        <w:rPr>
+          <w:rFonts w:ascii="Calibri" w:eastAsia="Arial" w:hAnsi="Calibri" w:cs="Calibri"/>
+          <w:sz w:val="28"/>
+          <w:szCs w:val="28"/>
+          <w:rtl/>
+        </w:rPr>
+      </w:pPr>
     </w:p>
     <w:p>
       <w:pPr>
@@ -26709,7 +27018,7 @@
           <w:rtl/>
         </w:rPr>
       </w:pPr>
-      <w:bookmarkStart w:id="32" w:name="_Toc103039625"/>
+      <w:bookmarkStart w:id="33" w:name="_Toc103039625"/>
       <w:r>
         <w:rPr>
           <w:rFonts w:ascii="Calibri" w:hAnsi="Calibri" w:cs="Calibri"/>
@@ -26720,167 +27029,1141 @@
           <w:szCs w:val="44"/>
           <w:rtl/>
         </w:rPr>
-        <w:t>אלגוריתמים מרכזיים</w:t>
-      </w:r>
-      <w:bookmarkEnd w:id="32"/>
-    </w:p>
-    <w:p>
-      <w:pPr>
-        <w:rPr>
-          <w:rFonts w:ascii="Calibri" w:hAnsi="Calibri" w:cs="Calibri"/>
-          <w:highlight w:val="magenta"/>
-        </w:rPr>
-      </w:pPr>
-      <w:r>
-        <w:rPr>
-          <w:rFonts w:ascii="Calibri" w:hAnsi="Calibri" w:cs="Calibri"/>
-          <w:highlight w:val="magenta"/>
-          <w:rtl/>
-        </w:rPr>
-        <w:t>כאן תפרטי את הפעולות העיקריות בפרויקט.</w:t>
-      </w:r>
-    </w:p>
-    <w:p>
-      <w:pPr>
-        <w:pStyle w:val="2"/>
+        <w:lastRenderedPageBreak/>
+        <w:t>אלגוריתמים</w:t>
+      </w:r>
+      <w:r>
+        <w:rPr>
+          <w:rFonts w:ascii="Calibri" w:hAnsi="Calibri" w:cs="Calibri"/>
+          <w:b/>
+          <w:bCs/>
+          <w:color w:val="89D7C3"/>
+          <w:sz w:val="44"/>
+          <w:szCs w:val="44"/>
+          <w:rtl/>
+        </w:rPr>
+        <w:t xml:space="preserve"> מרכזיים</w:t>
+      </w:r>
+      <w:bookmarkEnd w:id="33"/>
+    </w:p>
+    <w:p>
+      <w:pPr>
+        <w:spacing w:line="360" w:lineRule="auto"/>
+        <w:rPr>
+          <w:rFonts w:ascii="Calibri" w:hAnsi="Calibri" w:cs="Calibri"/>
+          <w:b/>
+          <w:bCs/>
+          <w:sz w:val="28"/>
+          <w:szCs w:val="28"/>
+          <w:rtl/>
+        </w:rPr>
+      </w:pPr>
+      <w:r>
+        <w:rPr>
+          <w:rFonts w:ascii="Calibri" w:hAnsi="Calibri" w:cs="Calibri"/>
+          <w:b/>
+          <w:bCs/>
+          <w:sz w:val="28"/>
+          <w:szCs w:val="28"/>
+          <w:rtl/>
+        </w:rPr>
+        <w:t>הפעולות העיקריות בפרויקט:</w:t>
+      </w:r>
+    </w:p>
+    <w:p>
+      <w:pPr>
+        <w:spacing w:line="360" w:lineRule="auto"/>
+        <w:rPr>
+          <w:rFonts w:ascii="Calibri" w:hAnsi="Calibri" w:cs="Calibri"/>
+          <w:b/>
+          <w:bCs/>
+          <w:color w:val="89D7C3"/>
+          <w:sz w:val="28"/>
+          <w:szCs w:val="28"/>
+          <w:rtl/>
+        </w:rPr>
+      </w:pPr>
+      <w:r>
+        <w:rPr>
+          <w:rFonts w:ascii="Calibri" w:hAnsi="Calibri" w:cs="Calibri"/>
+          <w:b/>
+          <w:bCs/>
+          <w:color w:val="89D7C3"/>
+          <w:sz w:val="28"/>
+          <w:szCs w:val="28"/>
+          <w:rtl/>
+        </w:rPr>
+        <w:t>14.1 הגדרת הבעיה</w:t>
+      </w:r>
+    </w:p>
+    <w:p>
+      <w:pPr>
+        <w:spacing w:line="360" w:lineRule="auto"/>
+        <w:rPr>
+          <w:rFonts w:ascii="Calibri" w:hAnsi="Calibri" w:cs="Calibri"/>
+          <w:sz w:val="28"/>
+          <w:szCs w:val="28"/>
+          <w:rtl/>
+        </w:rPr>
+      </w:pPr>
+      <w:r>
+        <w:rPr>
+          <w:rFonts w:ascii="Calibri" w:hAnsi="Calibri" w:cs="Calibri"/>
+          <w:sz w:val="28"/>
+          <w:szCs w:val="28"/>
+          <w:rtl/>
+        </w:rPr>
+        <w:t>הבעיה הנתונה הינה שליפת נתון ממסד הנתונים כאשר המזהה היחיד העומד לרשותי הוא מזהה ויזואלי – תמונת פניו של הנמצא. דרך תמונה זאת ניתן להגיע למטרה – רשומה ייעודית ב-</w:t>
+      </w:r>
+      <w:r>
+        <w:rPr>
+          <w:rFonts w:ascii="Calibri" w:hAnsi="Calibri" w:cs="Calibri"/>
+          <w:sz w:val="28"/>
+          <w:szCs w:val="28"/>
+        </w:rPr>
+        <w:t>Data base</w:t>
+      </w:r>
+      <w:r>
+        <w:rPr>
+          <w:rFonts w:ascii="Calibri" w:hAnsi="Calibri" w:cs="Calibri"/>
+          <w:sz w:val="28"/>
+          <w:szCs w:val="28"/>
+          <w:rtl/>
+        </w:rPr>
+        <w:t xml:space="preserve">. </w:t>
+      </w:r>
+    </w:p>
+    <w:p>
+      <w:pPr>
+        <w:spacing w:line="360" w:lineRule="auto"/>
+        <w:rPr>
+          <w:rFonts w:ascii="Calibri" w:hAnsi="Calibri" w:cs="Calibri"/>
+          <w:sz w:val="28"/>
+          <w:szCs w:val="28"/>
+          <w:rtl/>
+        </w:rPr>
+      </w:pPr>
+      <w:r>
+        <w:rPr>
+          <w:rFonts w:ascii="Calibri" w:hAnsi="Calibri" w:cs="Calibri"/>
+          <w:sz w:val="28"/>
+          <w:szCs w:val="28"/>
+          <w:rtl/>
+        </w:rPr>
+        <w:t xml:space="preserve">היות והמזהה היחיד העומד לרשותי הוא מזהה ויזואלי </w:t>
+      </w:r>
+      <w:r>
+        <w:rPr>
+          <w:rFonts w:ascii="Calibri" w:hAnsi="Calibri" w:cs="Calibri"/>
+          <w:sz w:val="28"/>
+          <w:szCs w:val="28"/>
+          <w:rtl/>
+        </w:rPr>
+        <w:t xml:space="preserve">עלי להבטיח את מירב האיכות והדיוק בזיהוי. לאחר ביצוע פעולת החיזוי ושליפת הנתונים ננסה להעמיד </w:t>
+      </w:r>
+      <w:proofErr w:type="spellStart"/>
+      <w:r>
+        <w:rPr>
+          <w:rFonts w:ascii="Calibri" w:hAnsi="Calibri" w:cs="Calibri"/>
+          <w:sz w:val="28"/>
+          <w:szCs w:val="28"/>
+          <w:rtl/>
+        </w:rPr>
+        <w:t>להעמיד</w:t>
+      </w:r>
+      <w:proofErr w:type="spellEnd"/>
+      <w:r>
+        <w:rPr>
+          <w:rFonts w:ascii="Calibri" w:hAnsi="Calibri" w:cs="Calibri"/>
+          <w:sz w:val="28"/>
+          <w:szCs w:val="28"/>
+          <w:rtl/>
+        </w:rPr>
+        <w:t xml:space="preserve"> לרשותי מאמתים נוספים שיהוו עבורי מבדק אמינות בזמן אמת.</w:t>
+      </w:r>
+    </w:p>
+    <w:p>
+      <w:pPr>
+        <w:spacing w:line="360" w:lineRule="auto"/>
+        <w:rPr>
+          <w:rFonts w:ascii="Calibri" w:hAnsi="Calibri" w:cs="Calibri"/>
+          <w:b/>
+          <w:bCs/>
+          <w:color w:val="89D7C3"/>
+          <w:sz w:val="28"/>
+          <w:szCs w:val="28"/>
+          <w:rtl/>
+        </w:rPr>
+      </w:pPr>
+      <w:r>
+        <w:rPr>
+          <w:rFonts w:ascii="Calibri" w:hAnsi="Calibri" w:cs="Calibri"/>
+          <w:b/>
+          <w:bCs/>
+          <w:color w:val="89D7C3"/>
+          <w:sz w:val="28"/>
+          <w:szCs w:val="28"/>
+          <w:rtl/>
+        </w:rPr>
+        <w:t>14.2 מציאת פתרון</w:t>
+      </w:r>
+    </w:p>
+    <w:p>
+      <w:pPr>
+        <w:spacing w:line="360" w:lineRule="auto"/>
+        <w:rPr>
+          <w:rFonts w:ascii="Calibri" w:hAnsi="Calibri" w:cs="Calibri"/>
+          <w:sz w:val="28"/>
+          <w:szCs w:val="28"/>
+          <w:rtl/>
+        </w:rPr>
+      </w:pPr>
+      <w:r>
+        <w:rPr>
+          <w:rFonts w:ascii="Calibri" w:hAnsi="Calibri" w:cs="Calibri"/>
+          <w:sz w:val="28"/>
+          <w:szCs w:val="28"/>
+          <w:rtl/>
+        </w:rPr>
+        <w:t xml:space="preserve">מודל היודע לבצע פעולת </w:t>
+      </w:r>
+      <w:r>
+        <w:rPr>
+          <w:rFonts w:ascii="Calibri" w:hAnsi="Calibri" w:cs="Calibri"/>
+          <w:sz w:val="28"/>
+          <w:szCs w:val="28"/>
+        </w:rPr>
+        <w:t>Image Similarity</w:t>
+      </w:r>
+      <w:r>
+        <w:rPr>
+          <w:rFonts w:ascii="Calibri" w:hAnsi="Calibri" w:cs="Calibri"/>
+          <w:sz w:val="28"/>
+          <w:szCs w:val="28"/>
+          <w:rtl/>
+        </w:rPr>
+        <w:t xml:space="preserve"> – ביצוע פעולת השוואה ויזואלית על וקטורים.</w:t>
+      </w:r>
+    </w:p>
+    <w:p>
+      <w:pPr>
+        <w:spacing w:line="360" w:lineRule="auto"/>
+        <w:rPr>
+          <w:rFonts w:ascii="Calibri" w:hAnsi="Calibri" w:cs="Calibri"/>
+          <w:b/>
+          <w:bCs/>
+          <w:color w:val="89D7C3"/>
+          <w:sz w:val="28"/>
+          <w:szCs w:val="28"/>
+          <w:rtl/>
+        </w:rPr>
+      </w:pPr>
+      <w:r>
+        <w:rPr>
+          <w:rFonts w:ascii="Calibri" w:hAnsi="Calibri" w:cs="Calibri"/>
+          <w:b/>
+          <w:bCs/>
+          <w:color w:val="89D7C3"/>
+          <w:sz w:val="28"/>
+          <w:szCs w:val="28"/>
+          <w:rtl/>
+        </w:rPr>
+        <w:t>14.3 תהליך היישום</w:t>
+      </w:r>
+    </w:p>
+    <w:p>
+      <w:pPr>
+        <w:spacing w:line="360" w:lineRule="auto"/>
+        <w:rPr>
+          <w:rFonts w:ascii="Calibri" w:hAnsi="Calibri" w:cs="Calibri"/>
+          <w:sz w:val="28"/>
+          <w:szCs w:val="28"/>
+          <w:rtl/>
+        </w:rPr>
+      </w:pPr>
+      <w:r>
+        <w:rPr>
+          <w:rFonts w:ascii="Calibri" w:hAnsi="Calibri" w:cs="Calibri"/>
+          <w:sz w:val="28"/>
+          <w:szCs w:val="28"/>
+          <w:rtl/>
+        </w:rPr>
+        <w:t>בתהליך היישום אספתי נתוני הדרכה האיכות ובכמות גבוהה. נתוני ההדרכה מחולקים לתמונת היעד ומכלול תמונות של בן אדם מסוים.</w:t>
+      </w:r>
+    </w:p>
+    <w:p>
+      <w:pPr>
+        <w:spacing w:line="360" w:lineRule="auto"/>
+        <w:rPr>
+          <w:rFonts w:ascii="Calibri" w:hAnsi="Calibri" w:cs="Calibri"/>
+          <w:b/>
+          <w:bCs/>
+          <w:color w:val="89D7C3"/>
+          <w:sz w:val="28"/>
+          <w:szCs w:val="28"/>
+          <w:rtl/>
+        </w:rPr>
+      </w:pPr>
+      <w:r>
+        <w:rPr>
+          <w:rFonts w:ascii="Calibri" w:hAnsi="Calibri" w:cs="Calibri"/>
+          <w:b/>
+          <w:bCs/>
+          <w:color w:val="89D7C3"/>
+          <w:sz w:val="28"/>
+          <w:szCs w:val="28"/>
+          <w:rtl/>
+        </w:rPr>
+        <w:t xml:space="preserve">14.4 יצירת </w:t>
+      </w:r>
+      <w:r>
+        <w:rPr>
+          <w:rFonts w:ascii="Calibri" w:hAnsi="Calibri" w:cs="Calibri"/>
+          <w:b/>
+          <w:bCs/>
+          <w:color w:val="89D7C3"/>
+          <w:sz w:val="28"/>
+          <w:szCs w:val="28"/>
+        </w:rPr>
+        <w:t>Data Set</w:t>
+      </w:r>
+    </w:p>
+    <w:p>
+      <w:pPr>
+        <w:pStyle w:val="a8"/>
         <w:numPr>
           <w:ilvl w:val="1"/>
-          <w:numId w:val="1"/>
+          <w:numId w:val="9"/>
         </w:numPr>
-        <w:rPr>
-          <w:rFonts w:ascii="Calibri" w:hAnsi="Calibri" w:cs="Calibri"/>
-          <w:highlight w:val="magenta"/>
-        </w:rPr>
-      </w:pPr>
-      <w:bookmarkStart w:id="33" w:name="_Toc103039626"/>
-      <w:r>
-        <w:rPr>
-          <w:rFonts w:ascii="Calibri" w:hAnsi="Calibri" w:cs="Calibri"/>
-          <w:highlight w:val="magenta"/>
-          <w:rtl/>
-        </w:rPr>
-        <w:t>חלק מהאלגוריתם...</w:t>
-      </w:r>
-      <w:r>
-        <w:rPr>
-          <w:rFonts w:ascii="Calibri" w:hAnsi="Calibri" w:cs="Calibri"/>
-          <w:highlight w:val="magenta"/>
-          <w:rtl/>
-        </w:rPr>
-        <w:t xml:space="preserve">   הפיכת התמונה לשחור לבן</w:t>
-      </w:r>
-      <w:bookmarkEnd w:id="33"/>
-    </w:p>
-    <w:p>
-      <w:pPr>
-        <w:pStyle w:val="2"/>
+        <w:spacing w:line="360" w:lineRule="auto"/>
+        <w:rPr>
+          <w:rFonts w:ascii="Calibri" w:hAnsi="Calibri" w:cs="Calibri"/>
+          <w:sz w:val="28"/>
+          <w:szCs w:val="28"/>
+        </w:rPr>
+      </w:pPr>
+      <w:r>
+        <w:rPr>
+          <w:rFonts w:ascii="Calibri" w:hAnsi="Calibri" w:cs="Calibri"/>
+          <w:sz w:val="28"/>
+          <w:szCs w:val="28"/>
+          <w:rtl/>
+        </w:rPr>
+        <w:t>איסוף – איסוף (כרייה/ ליקוט מתוך מאגר קיים) נתוני אימון.</w:t>
+      </w:r>
+    </w:p>
+    <w:p>
+      <w:pPr>
+        <w:pStyle w:val="a8"/>
         <w:numPr>
           <w:ilvl w:val="1"/>
-          <w:numId w:val="1"/>
+          <w:numId w:val="9"/>
         </w:numPr>
-        <w:rPr>
-          <w:rFonts w:ascii="Calibri" w:hAnsi="Calibri" w:cs="Calibri"/>
-          <w:highlight w:val="magenta"/>
-        </w:rPr>
-      </w:pPr>
-      <w:bookmarkStart w:id="34" w:name="_Toc103039627"/>
-      <w:r>
-        <w:rPr>
-          <w:rFonts w:ascii="Calibri" w:hAnsi="Calibri" w:cs="Calibri"/>
-          <w:highlight w:val="magenta"/>
-          <w:rtl/>
-        </w:rPr>
-        <w:t>חלק אחר מהאלגוריתם...</w:t>
-      </w:r>
-      <w:r>
-        <w:rPr>
-          <w:rFonts w:ascii="Calibri" w:hAnsi="Calibri" w:cs="Calibri"/>
-          <w:highlight w:val="magenta"/>
-          <w:rtl/>
-        </w:rPr>
-        <w:t xml:space="preserve">   פירוק התמונה לאותיות</w:t>
-      </w:r>
-      <w:bookmarkEnd w:id="34"/>
-    </w:p>
-    <w:p>
-      <w:pPr>
-        <w:pStyle w:val="2"/>
+        <w:spacing w:line="360" w:lineRule="auto"/>
+        <w:rPr>
+          <w:rFonts w:ascii="Calibri" w:hAnsi="Calibri" w:cs="Calibri"/>
+          <w:sz w:val="28"/>
+          <w:szCs w:val="28"/>
+        </w:rPr>
+      </w:pPr>
+      <w:r>
+        <w:rPr>
+          <w:rFonts w:ascii="Calibri" w:hAnsi="Calibri" w:cs="Calibri"/>
+          <w:sz w:val="28"/>
+          <w:szCs w:val="28"/>
+          <w:rtl/>
+        </w:rPr>
+        <w:t>ארגון ותוויות – ארגון נתונים במבנה תיקיות עם שמות (תוויות הנתונים).</w:t>
+      </w:r>
+    </w:p>
+    <w:p>
+      <w:pPr>
+        <w:pStyle w:val="a8"/>
         <w:numPr>
           <w:ilvl w:val="1"/>
-          <w:numId w:val="1"/>
+          <w:numId w:val="9"/>
         </w:numPr>
-        <w:rPr>
-          <w:rFonts w:ascii="Calibri" w:hAnsi="Calibri" w:cs="Calibri"/>
-          <w:highlight w:val="magenta"/>
-          <w:rtl/>
-        </w:rPr>
-      </w:pPr>
-      <w:bookmarkStart w:id="35" w:name="_Toc103039628"/>
-      <w:r>
-        <w:rPr>
-          <w:rFonts w:ascii="Calibri" w:hAnsi="Calibri" w:cs="Calibri"/>
-          <w:highlight w:val="magenta"/>
-          <w:rtl/>
-        </w:rPr>
-        <w:t>החלק העיקרי באלגוריתם</w:t>
-      </w:r>
-      <w:r>
-        <w:rPr>
-          <w:rFonts w:ascii="Calibri" w:hAnsi="Calibri" w:cs="Calibri"/>
-          <w:highlight w:val="magenta"/>
-          <w:rtl/>
-        </w:rPr>
-        <w:t xml:space="preserve">   למידת מכונה – וזיהוי האות</w:t>
-      </w:r>
-      <w:bookmarkEnd w:id="35"/>
-    </w:p>
-    <w:p>
-      <w:pPr>
-        <w:rPr>
-          <w:rFonts w:ascii="Calibri" w:hAnsi="Calibri" w:cs="Calibri"/>
-          <w:rtl/>
-        </w:rPr>
-      </w:pPr>
-    </w:p>
-    <w:p>
-      <w:pPr>
-        <w:rPr>
-          <w:rFonts w:ascii="Calibri" w:hAnsi="Calibri" w:cs="Calibri"/>
-          <w:rtl/>
-        </w:rPr>
-      </w:pPr>
-    </w:p>
-    <w:p>
-      <w:pPr>
-        <w:rPr>
-          <w:rFonts w:ascii="Calibri" w:hAnsi="Calibri" w:cs="Calibri"/>
-          <w:rtl/>
-        </w:rPr>
-      </w:pPr>
-    </w:p>
-    <w:p>
-      <w:pPr>
-        <w:rPr>
-          <w:rFonts w:ascii="Calibri" w:hAnsi="Calibri" w:cs="Calibri"/>
-          <w:rtl/>
-        </w:rPr>
-      </w:pPr>
-    </w:p>
-    <w:p>
-      <w:pPr>
-        <w:rPr>
-          <w:rFonts w:ascii="Calibri" w:hAnsi="Calibri" w:cs="Calibri"/>
-          <w:rtl/>
-        </w:rPr>
-      </w:pPr>
-    </w:p>
-    <w:p>
-      <w:pPr>
-        <w:rPr>
-          <w:rFonts w:ascii="Calibri" w:hAnsi="Calibri" w:cs="Calibri"/>
-          <w:rtl/>
-        </w:rPr>
-      </w:pPr>
+        <w:spacing w:line="360" w:lineRule="auto"/>
+        <w:rPr>
+          <w:rFonts w:ascii="Calibri" w:hAnsi="Calibri" w:cs="Calibri"/>
+          <w:sz w:val="28"/>
+          <w:szCs w:val="28"/>
+        </w:rPr>
+      </w:pPr>
+      <w:r>
+        <w:rPr>
+          <w:rFonts w:ascii="Calibri" w:hAnsi="Calibri" w:cs="Calibri"/>
+          <w:sz w:val="28"/>
+          <w:szCs w:val="28"/>
+          <w:rtl/>
+        </w:rPr>
+        <w:t>עיבוד מקדים – ביצוע פעולות טרנספורמציה (עיבוד מקדים) לנתונים:</w:t>
+      </w:r>
+    </w:p>
+    <w:p>
+      <w:pPr>
+        <w:pStyle w:val="a8"/>
+        <w:numPr>
+          <w:ilvl w:val="0"/>
+          <w:numId w:val="29"/>
+        </w:numPr>
+        <w:spacing w:line="360" w:lineRule="auto"/>
+        <w:rPr>
+          <w:rFonts w:ascii="Calibri" w:hAnsi="Calibri" w:cs="Calibri"/>
+          <w:sz w:val="28"/>
+          <w:szCs w:val="28"/>
+          <w:rtl/>
+        </w:rPr>
+      </w:pPr>
+      <w:r>
+        <w:rPr>
+          <w:rFonts w:ascii="Calibri" w:hAnsi="Calibri" w:cs="Calibri"/>
+          <w:sz w:val="28"/>
+          <w:szCs w:val="28"/>
+          <w:rtl/>
+        </w:rPr>
+        <w:t>שינוי גודל תמונה לגודל אחיד שהמודל ידע לקלוט.</w:t>
+      </w:r>
+    </w:p>
+    <w:p>
+      <w:pPr>
+        <w:pStyle w:val="a8"/>
+        <w:numPr>
+          <w:ilvl w:val="0"/>
+          <w:numId w:val="29"/>
+        </w:numPr>
+        <w:spacing w:line="360" w:lineRule="auto"/>
+        <w:rPr>
+          <w:rFonts w:ascii="Calibri" w:hAnsi="Calibri" w:cs="Calibri"/>
+          <w:sz w:val="28"/>
+          <w:szCs w:val="28"/>
+        </w:rPr>
+      </w:pPr>
+      <w:r>
+        <w:rPr>
+          <w:rFonts w:ascii="Calibri" w:hAnsi="Calibri" w:cs="Calibri"/>
+          <w:sz w:val="28"/>
+          <w:szCs w:val="28"/>
+          <w:rtl/>
+        </w:rPr>
+        <w:t>שינוי עומק תמונה.</w:t>
+      </w:r>
+    </w:p>
+    <w:p>
+      <w:pPr>
+        <w:pStyle w:val="a8"/>
+        <w:numPr>
+          <w:ilvl w:val="0"/>
+          <w:numId w:val="38"/>
+        </w:numPr>
+        <w:spacing w:line="360" w:lineRule="auto"/>
+        <w:rPr>
+          <w:rFonts w:ascii="Calibri" w:hAnsi="Calibri" w:cs="Calibri"/>
+          <w:sz w:val="28"/>
+          <w:szCs w:val="28"/>
+        </w:rPr>
+      </w:pPr>
+      <w:r>
+        <w:rPr>
+          <w:rFonts w:ascii="Calibri" w:hAnsi="Calibri" w:cs="Calibri"/>
+          <w:sz w:val="28"/>
+          <w:szCs w:val="28"/>
+          <w:rtl/>
+        </w:rPr>
+        <w:lastRenderedPageBreak/>
+        <w:t xml:space="preserve">    </w:t>
+      </w:r>
+      <w:r>
+        <w:rPr>
+          <w:rFonts w:ascii="Calibri" w:hAnsi="Calibri" w:cs="Calibri"/>
+          <w:sz w:val="28"/>
+          <w:szCs w:val="28"/>
+          <w:rtl/>
+        </w:rPr>
+        <w:t xml:space="preserve">  </w:t>
+      </w:r>
+      <w:r>
+        <w:rPr>
+          <w:rFonts w:ascii="Calibri" w:hAnsi="Calibri" w:cs="Calibri"/>
+          <w:sz w:val="28"/>
+          <w:szCs w:val="28"/>
+          <w:rtl/>
+        </w:rPr>
+        <w:t xml:space="preserve">בניה – וקטור הנתונים – בווקטור קיימים כל נתוני העיבוד – אורך ה – </w:t>
+      </w:r>
+      <w:r>
+        <w:rPr>
+          <w:rFonts w:ascii="Calibri" w:hAnsi="Calibri" w:cs="Calibri"/>
+          <w:sz w:val="28"/>
+          <w:szCs w:val="28"/>
+        </w:rPr>
+        <w:t>List</w:t>
+      </w:r>
+      <w:r>
+        <w:rPr>
+          <w:rFonts w:ascii="Calibri" w:hAnsi="Calibri" w:cs="Calibri"/>
+          <w:sz w:val="28"/>
+          <w:szCs w:val="28"/>
+          <w:rtl/>
+        </w:rPr>
+        <w:t xml:space="preserve">, אורך </w:t>
+      </w:r>
+      <w:r>
+        <w:rPr>
+          <w:rFonts w:ascii="Calibri" w:hAnsi="Calibri" w:cs="Calibri"/>
+          <w:sz w:val="28"/>
+          <w:szCs w:val="28"/>
+          <w:rtl/>
+        </w:rPr>
+        <w:t xml:space="preserve">     </w:t>
+      </w:r>
+    </w:p>
+    <w:p>
+      <w:pPr>
+        <w:pStyle w:val="a8"/>
+        <w:spacing w:line="360" w:lineRule="auto"/>
+        <w:ind w:left="1144"/>
+        <w:rPr>
+          <w:rFonts w:ascii="Calibri" w:hAnsi="Calibri" w:cs="Calibri"/>
+          <w:sz w:val="28"/>
+          <w:szCs w:val="28"/>
+          <w:rtl/>
+        </w:rPr>
+      </w:pPr>
+      <w:r>
+        <w:rPr>
+          <w:rFonts w:ascii="Calibri" w:hAnsi="Calibri" w:cs="Calibri"/>
+          <w:sz w:val="28"/>
+          <w:szCs w:val="28"/>
+          <w:rtl/>
+        </w:rPr>
+        <w:t xml:space="preserve">      </w:t>
+      </w:r>
+      <w:r>
+        <w:rPr>
+          <w:rFonts w:ascii="Calibri" w:hAnsi="Calibri" w:cs="Calibri"/>
+          <w:sz w:val="28"/>
+          <w:szCs w:val="28"/>
+          <w:rtl/>
+        </w:rPr>
+        <w:t>תמונה, רוחב ועומק.</w:t>
+      </w:r>
+    </w:p>
+    <w:p>
+      <w:pPr>
+        <w:spacing w:line="360" w:lineRule="auto"/>
+        <w:rPr>
+          <w:rFonts w:ascii="Calibri" w:hAnsi="Calibri" w:cs="Calibri"/>
+          <w:b/>
+          <w:bCs/>
+          <w:color w:val="89D7C3"/>
+          <w:sz w:val="28"/>
+          <w:szCs w:val="28"/>
+          <w:rtl/>
+        </w:rPr>
+      </w:pPr>
+      <w:r>
+        <w:rPr>
+          <w:rFonts w:ascii="Calibri" w:hAnsi="Calibri" w:cs="Calibri"/>
+          <w:b/>
+          <w:bCs/>
+          <w:color w:val="89D7C3"/>
+          <w:sz w:val="28"/>
+          <w:szCs w:val="28"/>
+          <w:rtl/>
+        </w:rPr>
+        <w:t>14.5 בניה ואימון המודל</w:t>
+      </w:r>
+    </w:p>
+    <w:p>
+      <w:pPr>
+        <w:spacing w:line="360" w:lineRule="auto"/>
+        <w:rPr>
+          <w:rFonts w:ascii="Calibri" w:hAnsi="Calibri" w:cs="Calibri"/>
+          <w:sz w:val="28"/>
+          <w:szCs w:val="28"/>
+          <w:rtl/>
+        </w:rPr>
+      </w:pPr>
+      <w:r>
+        <w:rPr>
+          <w:rFonts w:ascii="Calibri" w:hAnsi="Calibri" w:cs="Calibri"/>
+          <w:sz w:val="28"/>
+          <w:szCs w:val="28"/>
+          <w:rtl/>
+        </w:rPr>
+        <w:t xml:space="preserve">בנית המודל נעשית </w:t>
+      </w:r>
+      <w:r>
+        <w:rPr>
+          <w:rFonts w:ascii="Calibri" w:hAnsi="Calibri" w:cs="Calibri"/>
+          <w:sz w:val="28"/>
+          <w:szCs w:val="28"/>
+          <w:rtl/>
+        </w:rPr>
+        <w:t xml:space="preserve">באמצעות הפקודה </w:t>
+      </w:r>
+      <w:r>
+        <w:rPr>
+          <w:rFonts w:ascii="Calibri" w:hAnsi="Calibri" w:cs="Calibri"/>
+          <w:sz w:val="28"/>
+          <w:szCs w:val="28"/>
+        </w:rPr>
+        <w:t>Create</w:t>
+      </w:r>
+      <w:r>
+        <w:rPr>
+          <w:rFonts w:ascii="Calibri" w:hAnsi="Calibri" w:cs="Calibri"/>
+          <w:sz w:val="28"/>
+          <w:szCs w:val="28"/>
+          <w:rtl/>
+        </w:rPr>
+        <w:t>.</w:t>
+      </w:r>
+    </w:p>
+    <w:p>
+      <w:pPr>
+        <w:spacing w:line="360" w:lineRule="auto"/>
+        <w:rPr>
+          <w:rFonts w:ascii="Calibri" w:hAnsi="Calibri" w:cs="Calibri"/>
+          <w:sz w:val="28"/>
+          <w:szCs w:val="28"/>
+          <w:rtl/>
+        </w:rPr>
+      </w:pPr>
+      <w:r>
+        <w:rPr>
+          <w:rFonts w:ascii="Calibri" w:hAnsi="Calibri" w:cs="Calibri"/>
+          <w:sz w:val="28"/>
+          <w:szCs w:val="28"/>
+          <w:rtl/>
+        </w:rPr>
+        <w:t xml:space="preserve">פונקציית האימון בנויה מ – </w:t>
+      </w:r>
+      <w:r>
+        <w:rPr>
+          <w:rFonts w:ascii="Calibri" w:hAnsi="Calibri" w:cs="Calibri"/>
+          <w:sz w:val="28"/>
+          <w:szCs w:val="28"/>
+        </w:rPr>
+        <w:t>input</w:t>
+      </w:r>
+      <w:r>
+        <w:rPr>
+          <w:rFonts w:ascii="Calibri" w:hAnsi="Calibri" w:cs="Calibri"/>
+          <w:sz w:val="28"/>
+          <w:szCs w:val="28"/>
+          <w:rtl/>
+        </w:rPr>
+        <w:t xml:space="preserve">, </w:t>
+      </w:r>
+      <w:r>
+        <w:rPr>
+          <w:rFonts w:ascii="Calibri" w:hAnsi="Calibri" w:cs="Calibri"/>
+          <w:sz w:val="28"/>
+          <w:szCs w:val="28"/>
+        </w:rPr>
+        <w:t>process</w:t>
+      </w:r>
+      <w:r>
+        <w:rPr>
+          <w:rFonts w:ascii="Calibri" w:hAnsi="Calibri" w:cs="Calibri"/>
+          <w:sz w:val="28"/>
+          <w:szCs w:val="28"/>
+          <w:rtl/>
+        </w:rPr>
+        <w:t xml:space="preserve"> ו – </w:t>
+      </w:r>
+      <w:r>
+        <w:rPr>
+          <w:rFonts w:ascii="Calibri" w:hAnsi="Calibri" w:cs="Calibri"/>
+          <w:sz w:val="28"/>
+          <w:szCs w:val="28"/>
+        </w:rPr>
+        <w:t>output</w:t>
+      </w:r>
+      <w:r>
+        <w:rPr>
+          <w:rFonts w:ascii="Calibri" w:hAnsi="Calibri" w:cs="Calibri"/>
+          <w:sz w:val="28"/>
+          <w:szCs w:val="28"/>
+          <w:rtl/>
+        </w:rPr>
+        <w:t>.</w:t>
+      </w:r>
+    </w:p>
+    <w:p>
+      <w:pPr>
+        <w:spacing w:line="360" w:lineRule="auto"/>
+        <w:rPr>
+          <w:rFonts w:ascii="Calibri" w:hAnsi="Calibri" w:cs="Calibri"/>
+          <w:sz w:val="28"/>
+          <w:szCs w:val="28"/>
+          <w:rtl/>
+        </w:rPr>
+      </w:pPr>
+      <w:r>
+        <w:rPr>
+          <w:rFonts w:ascii="Calibri" w:hAnsi="Calibri" w:cs="Calibri"/>
+          <w:sz w:val="28"/>
+          <w:szCs w:val="28"/>
+          <w:rtl/>
+        </w:rPr>
+        <w:t xml:space="preserve">במהלך האימון טוענים את ה – </w:t>
+      </w:r>
+      <w:r>
+        <w:rPr>
+          <w:rFonts w:ascii="Calibri" w:hAnsi="Calibri" w:cs="Calibri"/>
+          <w:sz w:val="28"/>
+          <w:szCs w:val="28"/>
+        </w:rPr>
+        <w:t>Data</w:t>
+      </w:r>
+      <w:r>
+        <w:rPr>
+          <w:rFonts w:ascii="Calibri" w:hAnsi="Calibri" w:cs="Calibri"/>
+          <w:sz w:val="28"/>
+          <w:szCs w:val="28"/>
+          <w:rtl/>
+        </w:rPr>
+        <w:t>.</w:t>
+      </w:r>
+    </w:p>
+    <w:p>
+      <w:pPr>
+        <w:spacing w:line="360" w:lineRule="auto"/>
+        <w:rPr>
+          <w:rFonts w:ascii="Calibri" w:hAnsi="Calibri" w:cs="Calibri"/>
+          <w:sz w:val="28"/>
+          <w:szCs w:val="28"/>
+          <w:rtl/>
+        </w:rPr>
+      </w:pPr>
+      <w:r>
+        <w:rPr>
+          <w:rFonts w:ascii="Calibri" w:hAnsi="Calibri" w:cs="Calibri"/>
+          <w:sz w:val="28"/>
+          <w:szCs w:val="28"/>
+          <w:rtl/>
+        </w:rPr>
+        <w:t xml:space="preserve">מכריזים על המודל כמודל סדרתי – מזרימים לו נתונים אחד אחרי השני. הזרמת המידע באמצעות </w:t>
+      </w:r>
+      <w:r>
+        <w:rPr>
+          <w:rFonts w:ascii="Calibri" w:hAnsi="Calibri" w:cs="Calibri"/>
+          <w:sz w:val="28"/>
+          <w:szCs w:val="28"/>
+        </w:rPr>
+        <w:t>input</w:t>
+      </w:r>
+      <w:r>
+        <w:rPr>
+          <w:rFonts w:ascii="Calibri" w:hAnsi="Calibri" w:cs="Calibri"/>
+          <w:sz w:val="28"/>
+          <w:szCs w:val="28"/>
+          <w:rtl/>
+        </w:rPr>
+        <w:t xml:space="preserve"> ו – </w:t>
+      </w:r>
+      <w:r>
+        <w:rPr>
+          <w:rFonts w:ascii="Calibri" w:hAnsi="Calibri" w:cs="Calibri"/>
+          <w:sz w:val="28"/>
+          <w:szCs w:val="28"/>
+        </w:rPr>
+        <w:t>output</w:t>
+      </w:r>
+      <w:r>
+        <w:rPr>
+          <w:rFonts w:ascii="Calibri" w:hAnsi="Calibri" w:cs="Calibri"/>
+          <w:sz w:val="28"/>
+          <w:szCs w:val="28"/>
+          <w:rtl/>
+        </w:rPr>
+        <w:t xml:space="preserve"> המיוצגים כ – </w:t>
+      </w:r>
+      <w:r>
+        <w:rPr>
+          <w:rFonts w:ascii="Calibri" w:hAnsi="Calibri" w:cs="Calibri"/>
+          <w:sz w:val="28"/>
+          <w:szCs w:val="28"/>
+        </w:rPr>
+        <w:t>x</w:t>
+      </w:r>
+      <w:r>
+        <w:rPr>
+          <w:rFonts w:ascii="Calibri" w:hAnsi="Calibri" w:cs="Calibri"/>
+          <w:sz w:val="28"/>
+          <w:szCs w:val="28"/>
+          <w:rtl/>
+        </w:rPr>
+        <w:t xml:space="preserve"> ו -</w:t>
+      </w:r>
+      <w:r>
+        <w:rPr>
+          <w:rFonts w:ascii="Calibri" w:hAnsi="Calibri" w:cs="Calibri"/>
+          <w:sz w:val="28"/>
+          <w:szCs w:val="28"/>
+        </w:rPr>
+        <w:t xml:space="preserve">y </w:t>
+      </w:r>
+      <w:r>
+        <w:rPr>
+          <w:rFonts w:ascii="Calibri" w:hAnsi="Calibri" w:cs="Calibri"/>
+          <w:sz w:val="28"/>
+          <w:szCs w:val="28"/>
+          <w:rtl/>
+        </w:rPr>
+        <w:t xml:space="preserve"> דרכם המודל מבצע את תהליך הלמידה.</w:t>
+      </w:r>
+    </w:p>
+    <w:p>
+      <w:pPr>
+        <w:spacing w:line="360" w:lineRule="auto"/>
+        <w:rPr>
+          <w:rFonts w:ascii="Calibri" w:hAnsi="Calibri" w:cs="Calibri"/>
+          <w:sz w:val="28"/>
+          <w:szCs w:val="28"/>
+          <w:rtl/>
+        </w:rPr>
+      </w:pPr>
+      <w:r>
+        <w:rPr>
+          <w:rFonts w:ascii="Calibri" w:hAnsi="Calibri" w:cs="Calibri"/>
+          <w:sz w:val="28"/>
+          <w:szCs w:val="28"/>
+          <w:rtl/>
+        </w:rPr>
+        <w:t xml:space="preserve">המודל בנוי משכבות </w:t>
+      </w:r>
+      <w:proofErr w:type="spellStart"/>
+      <w:r>
+        <w:rPr>
+          <w:rFonts w:ascii="Calibri" w:hAnsi="Calibri" w:cs="Calibri"/>
+          <w:sz w:val="28"/>
+          <w:szCs w:val="28"/>
+          <w:rtl/>
+        </w:rPr>
+        <w:t>קונב</w:t>
+      </w:r>
+      <w:r>
+        <w:rPr>
+          <w:rFonts w:ascii="Calibri" w:hAnsi="Calibri" w:cs="Calibri"/>
+          <w:sz w:val="28"/>
+          <w:szCs w:val="28"/>
+          <w:rtl/>
+        </w:rPr>
+        <w:t>ו</w:t>
+      </w:r>
+      <w:r>
+        <w:rPr>
+          <w:rFonts w:ascii="Calibri" w:hAnsi="Calibri" w:cs="Calibri"/>
+          <w:sz w:val="28"/>
+          <w:szCs w:val="28"/>
+          <w:rtl/>
+        </w:rPr>
+        <w:t>לוציוניות</w:t>
+      </w:r>
+      <w:proofErr w:type="spellEnd"/>
+      <w:r>
+        <w:rPr>
+          <w:rFonts w:ascii="Calibri" w:hAnsi="Calibri" w:cs="Calibri"/>
+          <w:sz w:val="28"/>
+          <w:szCs w:val="28"/>
+          <w:rtl/>
+        </w:rPr>
+        <w:t xml:space="preserve"> – אלו שכבות הלומדות את התמונה ומבצעות ייצוג של התמונה במרחב </w:t>
+      </w:r>
+      <w:proofErr w:type="spellStart"/>
+      <w:r>
+        <w:rPr>
+          <w:rFonts w:ascii="Calibri" w:hAnsi="Calibri" w:cs="Calibri"/>
+          <w:sz w:val="28"/>
+          <w:szCs w:val="28"/>
+          <w:rtl/>
+        </w:rPr>
+        <w:t>הוקטורי</w:t>
+      </w:r>
+      <w:proofErr w:type="spellEnd"/>
+      <w:r>
+        <w:rPr>
+          <w:rFonts w:ascii="Calibri" w:hAnsi="Calibri" w:cs="Calibri"/>
+          <w:sz w:val="28"/>
+          <w:szCs w:val="28"/>
+          <w:rtl/>
+        </w:rPr>
+        <w:t>. תהליך זה מבוצע באמצעות כעין פילטרים המייצגים צורות ויזואליות קטנות ושונות ומיקומם בתמונה הנלמדת.</w:t>
+      </w:r>
+    </w:p>
+    <w:p>
+      <w:pPr>
+        <w:spacing w:line="360" w:lineRule="auto"/>
+        <w:rPr>
+          <w:rFonts w:ascii="Calibri" w:hAnsi="Calibri" w:cs="Calibri"/>
+          <w:sz w:val="28"/>
+          <w:szCs w:val="28"/>
+          <w:rtl/>
+        </w:rPr>
+      </w:pPr>
+      <w:r>
+        <w:rPr>
+          <w:rFonts w:ascii="Calibri" w:hAnsi="Calibri" w:cs="Calibri"/>
+          <w:sz w:val="28"/>
+          <w:szCs w:val="28"/>
+          <w:rtl/>
+        </w:rPr>
+        <w:t>השכבות הבאות הם שכבות נסתרות. תפקידם לדעת להפיק את התחזית מהייצוג שנלמד בשלב הקודם.</w:t>
+      </w:r>
+    </w:p>
+    <w:p>
+      <w:pPr>
+        <w:spacing w:line="360" w:lineRule="auto"/>
+        <w:rPr>
+          <w:rFonts w:ascii="Calibri" w:hAnsi="Calibri" w:cs="Calibri"/>
+          <w:sz w:val="28"/>
+          <w:szCs w:val="28"/>
+          <w:rtl/>
+        </w:rPr>
+      </w:pPr>
+      <w:r>
+        <w:rPr>
+          <w:rFonts w:ascii="Calibri" w:hAnsi="Calibri" w:cs="Calibri"/>
+          <w:sz w:val="28"/>
+          <w:szCs w:val="28"/>
+        </w:rPr>
+        <w:t>Activation</w:t>
+      </w:r>
+      <w:r>
+        <w:rPr>
+          <w:rFonts w:ascii="Calibri" w:hAnsi="Calibri" w:cs="Calibri"/>
+          <w:sz w:val="28"/>
+          <w:szCs w:val="28"/>
+          <w:rtl/>
+        </w:rPr>
+        <w:t xml:space="preserve"> – שכבת ההפעלה של תהליך הלמידה.</w:t>
+      </w:r>
+    </w:p>
+    <w:p>
+      <w:pPr>
+        <w:spacing w:line="360" w:lineRule="auto"/>
+        <w:rPr>
+          <w:rFonts w:ascii="Calibri" w:hAnsi="Calibri" w:cs="Calibri"/>
+          <w:sz w:val="28"/>
+          <w:szCs w:val="28"/>
+        </w:rPr>
+      </w:pPr>
+      <w:r>
+        <w:rPr>
+          <w:rFonts w:ascii="Calibri" w:hAnsi="Calibri" w:cs="Calibri"/>
+          <w:sz w:val="28"/>
+          <w:szCs w:val="28"/>
+          <w:rtl/>
+        </w:rPr>
+        <w:t>לאחר ביצוע פעולת הלמידה שומרים את נתוני הלמידה שישמשו לשלב החיזוי.</w:t>
+      </w:r>
+    </w:p>
+    <w:p>
+      <w:pPr>
+        <w:spacing w:line="360" w:lineRule="auto"/>
+        <w:rPr>
+          <w:rFonts w:ascii="Calibri" w:hAnsi="Calibri" w:cs="Calibri"/>
+          <w:b/>
+          <w:bCs/>
+          <w:color w:val="89D7C3"/>
+          <w:sz w:val="28"/>
+          <w:szCs w:val="28"/>
+          <w:rtl/>
+        </w:rPr>
+      </w:pPr>
+      <w:r>
+        <w:rPr>
+          <w:rFonts w:ascii="Calibri" w:hAnsi="Calibri" w:cs="Calibri"/>
+          <w:b/>
+          <w:bCs/>
+          <w:color w:val="89D7C3"/>
+          <w:sz w:val="28"/>
+          <w:szCs w:val="28"/>
+          <w:rtl/>
+        </w:rPr>
+        <w:t>14.6 חיזוי</w:t>
+      </w:r>
+    </w:p>
+    <w:p>
+      <w:pPr>
+        <w:spacing w:line="360" w:lineRule="auto"/>
+        <w:rPr>
+          <w:rFonts w:ascii="Calibri" w:hAnsi="Calibri" w:cs="Calibri"/>
+          <w:sz w:val="28"/>
+          <w:szCs w:val="28"/>
+          <w:rtl/>
+        </w:rPr>
+      </w:pPr>
+      <w:r>
+        <w:rPr>
+          <w:rFonts w:ascii="Calibri" w:hAnsi="Calibri" w:cs="Calibri"/>
+          <w:sz w:val="28"/>
+          <w:szCs w:val="28"/>
+          <w:rtl/>
+        </w:rPr>
+        <w:t>בשלב החיזוי נכנס קלט (</w:t>
+      </w:r>
+      <w:r>
+        <w:rPr>
+          <w:rFonts w:ascii="Calibri" w:hAnsi="Calibri" w:cs="Calibri"/>
+          <w:sz w:val="28"/>
+          <w:szCs w:val="28"/>
+        </w:rPr>
+        <w:t>x</w:t>
+      </w:r>
+      <w:r>
+        <w:rPr>
+          <w:rFonts w:ascii="Calibri" w:hAnsi="Calibri" w:cs="Calibri"/>
+          <w:sz w:val="28"/>
+          <w:szCs w:val="28"/>
+          <w:rtl/>
+        </w:rPr>
+        <w:t xml:space="preserve"> בלי </w:t>
+      </w:r>
+      <w:r>
+        <w:rPr>
+          <w:rFonts w:ascii="Calibri" w:hAnsi="Calibri" w:cs="Calibri"/>
+          <w:sz w:val="28"/>
+          <w:szCs w:val="28"/>
+        </w:rPr>
+        <w:t>y</w:t>
+      </w:r>
+      <w:r>
+        <w:rPr>
+          <w:rFonts w:ascii="Calibri" w:hAnsi="Calibri" w:cs="Calibri"/>
+          <w:sz w:val="28"/>
+          <w:szCs w:val="28"/>
+          <w:rtl/>
+        </w:rPr>
+        <w:t>). המודל חוזה מהו הפלט (</w:t>
+      </w:r>
+      <w:r>
+        <w:rPr>
+          <w:rFonts w:ascii="Calibri" w:hAnsi="Calibri" w:cs="Calibri"/>
+          <w:sz w:val="28"/>
+          <w:szCs w:val="28"/>
+        </w:rPr>
+        <w:t>y</w:t>
+      </w:r>
+      <w:r>
+        <w:rPr>
+          <w:rFonts w:ascii="Calibri" w:hAnsi="Calibri" w:cs="Calibri"/>
+          <w:sz w:val="28"/>
+          <w:szCs w:val="28"/>
+          <w:rtl/>
+        </w:rPr>
+        <w:t>) כתוצאה מהלמידה.</w:t>
+      </w:r>
+    </w:p>
+    <w:p>
+      <w:pPr>
+        <w:spacing w:line="360" w:lineRule="auto"/>
+        <w:rPr>
+          <w:rFonts w:ascii="Calibri" w:hAnsi="Calibri" w:cs="Calibri"/>
+          <w:b/>
+          <w:bCs/>
+          <w:color w:val="89D7C3"/>
+          <w:sz w:val="28"/>
+          <w:szCs w:val="28"/>
+          <w:rtl/>
+        </w:rPr>
+      </w:pPr>
+      <w:r>
+        <w:rPr>
+          <w:rFonts w:ascii="Calibri" w:hAnsi="Calibri" w:cs="Calibri"/>
+          <w:b/>
+          <w:bCs/>
+          <w:color w:val="89D7C3"/>
+          <w:sz w:val="28"/>
+          <w:szCs w:val="28"/>
+          <w:rtl/>
+        </w:rPr>
+        <w:t xml:space="preserve">14.6 </w:t>
+      </w:r>
+      <w:r>
+        <w:rPr>
+          <w:rFonts w:ascii="Calibri" w:hAnsi="Calibri" w:cs="Calibri"/>
+          <w:b/>
+          <w:bCs/>
+          <w:color w:val="89D7C3"/>
+          <w:sz w:val="28"/>
+          <w:szCs w:val="28"/>
+        </w:rPr>
+        <w:t>Deploy</w:t>
+      </w:r>
+      <w:r>
+        <w:rPr>
+          <w:rFonts w:ascii="Calibri" w:hAnsi="Calibri" w:cs="Calibri"/>
+          <w:b/>
+          <w:bCs/>
+          <w:color w:val="89D7C3"/>
+          <w:sz w:val="28"/>
+          <w:szCs w:val="28"/>
+          <w:rtl/>
+        </w:rPr>
+        <w:t xml:space="preserve"> – פריסה על השרת</w:t>
+      </w:r>
+    </w:p>
+    <w:p>
+      <w:pPr>
+        <w:spacing w:line="360" w:lineRule="auto"/>
+        <w:rPr>
+          <w:rFonts w:ascii="Calibri" w:hAnsi="Calibri" w:cs="Calibri"/>
+          <w:sz w:val="28"/>
+          <w:szCs w:val="28"/>
+          <w:rtl/>
+        </w:rPr>
+      </w:pPr>
+      <w:r>
+        <w:rPr>
+          <w:rFonts w:ascii="Calibri" w:hAnsi="Calibri" w:cs="Calibri"/>
+          <w:sz w:val="28"/>
+          <w:szCs w:val="28"/>
+          <w:rtl/>
+        </w:rPr>
+        <w:t>בניית אפליקציית שרת שעליו ישב המודל.</w:t>
+      </w:r>
+    </w:p>
+    <w:p>
+      <w:pPr>
+        <w:spacing w:line="360" w:lineRule="auto"/>
+        <w:rPr>
+          <w:rFonts w:ascii="Calibri" w:hAnsi="Calibri" w:cs="Calibri"/>
+          <w:sz w:val="28"/>
+          <w:szCs w:val="28"/>
+          <w:rtl/>
+        </w:rPr>
+      </w:pPr>
+      <w:r>
+        <w:rPr>
+          <w:rFonts w:ascii="Calibri" w:hAnsi="Calibri" w:cs="Calibri"/>
+          <w:sz w:val="28"/>
+          <w:szCs w:val="28"/>
+          <w:rtl/>
+        </w:rPr>
+        <w:t xml:space="preserve">השרת יקבל </w:t>
+      </w:r>
+      <w:r>
+        <w:rPr>
+          <w:rFonts w:ascii="Calibri" w:hAnsi="Calibri" w:cs="Calibri"/>
+          <w:sz w:val="28"/>
+          <w:szCs w:val="28"/>
+        </w:rPr>
+        <w:t>request</w:t>
+      </w:r>
+      <w:r>
+        <w:rPr>
+          <w:rFonts w:ascii="Calibri" w:hAnsi="Calibri" w:cs="Calibri"/>
+          <w:sz w:val="28"/>
+          <w:szCs w:val="28"/>
+          <w:rtl/>
+        </w:rPr>
+        <w:t xml:space="preserve"> – פעולת חיזוי ויחזיר תוצאה בחזרה.</w:t>
+      </w:r>
     </w:p>
     <w:p>
       <w:pPr>
@@ -26907,7 +28190,7 @@
           <w:rtl/>
         </w:rPr>
       </w:pPr>
-      <w:bookmarkStart w:id="36" w:name="_Toc103039629"/>
+      <w:bookmarkStart w:id="34" w:name="_Toc103039629"/>
       <w:r>
         <w:rPr>
           <w:rFonts w:ascii="Calibri" w:hAnsi="Calibri" w:cs="Calibri"/>
@@ -26920,7 +28203,7 @@
         </w:rPr>
         <w:t>קוד האלגוריתם</w:t>
       </w:r>
-      <w:bookmarkEnd w:id="36"/>
+      <w:bookmarkEnd w:id="34"/>
     </w:p>
     <w:p>
       <w:pPr>
@@ -26962,14 +28245,6 @@
         </w:rPr>
         <w:t xml:space="preserve"> </w:t>
       </w:r>
-    </w:p>
-    <w:p>
-      <w:pPr>
-        <w:rPr>
-          <w:rFonts w:ascii="Calibri" w:hAnsi="Calibri" w:cs="Calibri"/>
-          <w:rtl/>
-        </w:rPr>
-      </w:pPr>
     </w:p>
     <w:p>
       <w:pPr>
@@ -27197,7 +28472,7 @@
           <w:rtl/>
         </w:rPr>
       </w:pPr>
-      <w:bookmarkStart w:id="37" w:name="_Toc103039630"/>
+      <w:bookmarkStart w:id="35" w:name="_Toc103039630"/>
       <w:r>
         <w:rPr>
           <w:rFonts w:ascii="Calibri" w:hAnsi="Calibri" w:cs="Calibri"/>
@@ -27208,9 +28483,10 @@
           <w:szCs w:val="44"/>
           <w:rtl/>
         </w:rPr>
+        <w:lastRenderedPageBreak/>
         <w:t>תיאור מסד הנתונים</w:t>
       </w:r>
-      <w:bookmarkEnd w:id="37"/>
+      <w:bookmarkEnd w:id="35"/>
     </w:p>
     <w:p>
       <w:pPr>
@@ -27238,7 +28514,7 @@
           <w:rtl/>
         </w:rPr>
       </w:pPr>
-      <w:bookmarkStart w:id="38" w:name="_Toc103039631"/>
+      <w:bookmarkStart w:id="36" w:name="_Toc103039631"/>
       <w:r>
         <w:rPr>
           <w:rFonts w:ascii="Calibri" w:hAnsi="Calibri" w:cs="Calibri"/>
@@ -27262,7 +28538,7 @@
         </w:rPr>
         <w:t>Data Base</w:t>
       </w:r>
-      <w:bookmarkEnd w:id="38"/>
+      <w:bookmarkEnd w:id="36"/>
     </w:p>
     <w:p>
       <w:pPr>
@@ -27512,7 +28788,7 @@
           <w:szCs w:val="44"/>
         </w:rPr>
       </w:pPr>
-      <w:bookmarkStart w:id="39" w:name="_Toc103039632"/>
+      <w:bookmarkStart w:id="37" w:name="_Toc103039632"/>
       <w:r>
         <w:rPr>
           <w:rFonts w:ascii="Calibri" w:hAnsi="Calibri" w:cs="Calibri"/>
@@ -27526,7 +28802,7 @@
         <w:lastRenderedPageBreak/>
         <w:t>מדריך למשתמש</w:t>
       </w:r>
-      <w:bookmarkEnd w:id="39"/>
+      <w:bookmarkEnd w:id="37"/>
     </w:p>
     <w:p>
       <w:pPr>
@@ -27545,7 +28821,7 @@
           <w:rtl/>
         </w:rPr>
       </w:pPr>
-      <w:bookmarkStart w:id="40" w:name="_Toc103039633"/>
+      <w:bookmarkStart w:id="38" w:name="_Toc103039633"/>
       <w:r>
         <w:rPr>
           <w:rFonts w:ascii="Calibri" w:hAnsi="Calibri" w:cs="Calibri"/>
@@ -27558,7 +28834,7 @@
         </w:rPr>
         <w:t>תיאור המסכים</w:t>
       </w:r>
-      <w:bookmarkEnd w:id="40"/>
+      <w:bookmarkEnd w:id="38"/>
     </w:p>
     <w:p>
       <w:pPr>
@@ -27677,7 +28953,7 @@
           <w:rtl/>
         </w:rPr>
       </w:pPr>
-      <w:bookmarkStart w:id="41" w:name="_Toc103039634"/>
+      <w:bookmarkStart w:id="39" w:name="_Toc103039634"/>
       <w:r>
         <w:rPr>
           <w:rFonts w:ascii="Calibri" w:hAnsi="Calibri" w:cs="Calibri"/>
@@ -27690,7 +28966,7 @@
         </w:rPr>
         <w:t>מדריך למשתמש</w:t>
       </w:r>
-      <w:bookmarkEnd w:id="41"/>
+      <w:bookmarkEnd w:id="39"/>
     </w:p>
     <w:p>
       <w:pPr>
@@ -27876,7 +29152,27 @@
           <w:szCs w:val="28"/>
           <w:rtl/>
         </w:rPr>
-        <w:t xml:space="preserve">כעת הינך יכול למלא טופס יצירת קשר למקרה של היעדרות חלילה תהיה אפשרות ליצור קשר עם קרוב משפחה. מלא מייל ופלאפון ליצירת קשר והעלה תמונת פנים שלך. על התמונה להיות עדכנית וברורה. בכל שלב תוכל לעדכן את הפרטים והתמונה. כעת הינך מוגן ע"י </w:t>
+        <w:t xml:space="preserve">כעת הינך יכול למלא טופס יצירת קשר למקרה של היעדרות חלילה תהיה אפשרות ליצור קשר עם קרוב משפחה. מלא מייל ופלאפון ליצירת קשר והעלה תמונת פנים שלך. על התמונה להיות עדכנית וברורה. בכל שלב תוכל לעדכן את הפרטים והתמונה. כעת </w:t>
+      </w:r>
+      <w:proofErr w:type="spellStart"/>
+      <w:r>
+        <w:rPr>
+          <w:rFonts w:ascii="Calibri" w:hAnsi="Calibri" w:cs="Calibri"/>
+          <w:sz w:val="28"/>
+          <w:szCs w:val="28"/>
+          <w:rtl/>
+        </w:rPr>
+        <w:t>הינך</w:t>
+      </w:r>
+      <w:proofErr w:type="spellEnd"/>
+      <w:r>
+        <w:rPr>
+          <w:rFonts w:ascii="Calibri" w:hAnsi="Calibri" w:cs="Calibri"/>
+          <w:sz w:val="28"/>
+          <w:szCs w:val="28"/>
+          <w:rtl/>
+        </w:rPr>
+        <w:t xml:space="preserve"> מוגן ע"י </w:t>
       </w:r>
       <w:proofErr w:type="spellStart"/>
       <w:r>
@@ -28039,7 +29335,7 @@
           <w:rtl/>
         </w:rPr>
       </w:pPr>
-      <w:bookmarkStart w:id="42" w:name="_Toc103039635"/>
+      <w:bookmarkStart w:id="40" w:name="_Toc103039635"/>
       <w:r>
         <w:rPr>
           <w:rFonts w:ascii="Calibri" w:hAnsi="Calibri" w:cs="Calibri"/>
@@ -28053,7 +29349,7 @@
         <w:lastRenderedPageBreak/>
         <w:t>צילומי מסכים</w:t>
       </w:r>
-      <w:bookmarkEnd w:id="42"/>
+      <w:bookmarkEnd w:id="40"/>
     </w:p>
     <w:p>
       <w:pPr>
@@ -28894,7 +30190,7 @@
           <w:rtl/>
         </w:rPr>
       </w:pPr>
-      <w:bookmarkStart w:id="43" w:name="_Toc103039636"/>
+      <w:bookmarkStart w:id="41" w:name="_Toc103039636"/>
       <w:r>
         <w:rPr>
           <w:rFonts w:ascii="Calibri" w:hAnsi="Calibri" w:cs="Calibri"/>
@@ -28908,10 +30204,11 @@
         <w:lastRenderedPageBreak/>
         <w:t>בדיקות והערכה</w:t>
       </w:r>
-      <w:bookmarkEnd w:id="43"/>
-    </w:p>
-    <w:p>
-      <w:pPr>
+      <w:bookmarkEnd w:id="41"/>
+    </w:p>
+    <w:p>
+      <w:pPr>
+        <w:spacing w:line="360" w:lineRule="auto"/>
         <w:rPr>
           <w:rFonts w:ascii="Calibri" w:hAnsi="Calibri" w:cs="Calibri"/>
           <w:sz w:val="28"/>
@@ -28996,7 +30293,7 @@
           <w:rtl/>
         </w:rPr>
       </w:pPr>
-      <w:bookmarkStart w:id="44" w:name="_Toc103039637"/>
+      <w:bookmarkStart w:id="42" w:name="_Toc103039637"/>
       <w:r>
         <w:rPr>
           <w:rFonts w:ascii="Calibri" w:hAnsi="Calibri" w:cs="Calibri"/>
@@ -29009,7 +30306,7 @@
         </w:rPr>
         <w:t>ניתוח יעילות</w:t>
       </w:r>
-      <w:bookmarkEnd w:id="44"/>
+      <w:bookmarkEnd w:id="42"/>
     </w:p>
     <w:p>
       <w:pPr>
@@ -29061,7 +30358,7 @@
           <w:rtl/>
         </w:rPr>
       </w:pPr>
-      <w:bookmarkStart w:id="45" w:name="_Toc103039638"/>
+      <w:bookmarkStart w:id="43" w:name="_Toc103039638"/>
       <w:r>
         <w:rPr>
           <w:rFonts w:ascii="Calibri" w:hAnsi="Calibri" w:cs="Calibri"/>
@@ -29074,11 +30371,11 @@
         </w:rPr>
         <w:t>אבטחת מידע</w:t>
       </w:r>
-      <w:bookmarkEnd w:id="45"/>
-    </w:p>
-    <w:p>
-      <w:pPr>
-        <w:spacing w:line="276" w:lineRule="auto"/>
+      <w:bookmarkEnd w:id="43"/>
+    </w:p>
+    <w:p>
+      <w:pPr>
+        <w:spacing w:line="360" w:lineRule="auto"/>
         <w:rPr>
           <w:rFonts w:ascii="Calibri" w:hAnsi="Calibri" w:cs="Calibri"/>
           <w:sz w:val="28"/>
@@ -29161,7 +30458,7 @@
     </w:p>
     <w:p>
       <w:pPr>
-        <w:spacing w:line="276" w:lineRule="auto"/>
+        <w:spacing w:line="360" w:lineRule="auto"/>
         <w:rPr>
           <w:rFonts w:ascii="Calibri" w:hAnsi="Calibri" w:cs="Calibri"/>
           <w:sz w:val="28"/>
@@ -29271,7 +30568,7 @@
           <w:rtl/>
         </w:rPr>
       </w:pPr>
-      <w:bookmarkStart w:id="46" w:name="_Toc103039639"/>
+      <w:bookmarkStart w:id="44" w:name="_Toc103039639"/>
       <w:r>
         <w:rPr>
           <w:rFonts w:ascii="Calibri" w:hAnsi="Calibri" w:cs="Calibri"/>
@@ -29282,189 +30579,200 @@
           <w:szCs w:val="44"/>
           <w:rtl/>
         </w:rPr>
+        <w:t>מסקנות</w:t>
+      </w:r>
+      <w:bookmarkEnd w:id="44"/>
+    </w:p>
+    <w:p>
+      <w:pPr>
+        <w:spacing w:line="360" w:lineRule="auto"/>
+        <w:rPr>
+          <w:rFonts w:ascii="Calibri" w:hAnsi="Calibri" w:cs="Calibri"/>
+          <w:sz w:val="28"/>
+          <w:szCs w:val="28"/>
+          <w:rtl/>
+        </w:rPr>
+      </w:pPr>
+      <w:r>
+        <w:rPr>
+          <w:rFonts w:ascii="Calibri" w:hAnsi="Calibri" w:cs="Calibri"/>
+          <w:sz w:val="28"/>
+          <w:szCs w:val="28"/>
+          <w:rtl/>
+        </w:rPr>
+        <w:t xml:space="preserve">הנה </w:t>
+      </w:r>
+      <w:r>
+        <w:rPr>
+          <w:rFonts w:ascii="Calibri" w:hAnsi="Calibri" w:cs="Calibri"/>
+          <w:sz w:val="28"/>
+          <w:szCs w:val="28"/>
+          <w:rtl/>
+        </w:rPr>
+        <w:t xml:space="preserve">כעת </w:t>
+      </w:r>
+      <w:r>
+        <w:rPr>
+          <w:rFonts w:ascii="Calibri" w:hAnsi="Calibri" w:cs="Calibri"/>
+          <w:sz w:val="28"/>
+          <w:szCs w:val="28"/>
+          <w:rtl/>
+        </w:rPr>
+        <w:t xml:space="preserve">לאחר עבודה רבה ומאומצת אני מגיעה כמעט לחתימת הספר בו כתבתי והרחבתי על </w:t>
+      </w:r>
+      <w:proofErr w:type="spellStart"/>
+      <w:r>
+        <w:rPr>
+          <w:rFonts w:ascii="Calibri" w:hAnsi="Calibri" w:cs="Calibri"/>
+          <w:sz w:val="28"/>
+          <w:szCs w:val="28"/>
+        </w:rPr>
+        <w:t>Realatiive</w:t>
+      </w:r>
+      <w:proofErr w:type="spellEnd"/>
+      <w:r>
+        <w:rPr>
+          <w:rFonts w:ascii="Calibri" w:hAnsi="Calibri" w:cs="Calibri"/>
+          <w:sz w:val="28"/>
+          <w:szCs w:val="28"/>
+          <w:rtl/>
+        </w:rPr>
+        <w:t xml:space="preserve"> – כיצד נולד הרעיון לפרויקט זה, איך נרקם, איך התקדם והכל שלב אחר שלב. </w:t>
+      </w:r>
+    </w:p>
+    <w:p>
+      <w:pPr>
+        <w:spacing w:line="360" w:lineRule="auto"/>
+        <w:rPr>
+          <w:rFonts w:ascii="Calibri" w:hAnsi="Calibri" w:cs="Calibri"/>
+          <w:sz w:val="28"/>
+          <w:szCs w:val="28"/>
+          <w:rtl/>
+        </w:rPr>
+      </w:pPr>
+      <w:r>
+        <w:rPr>
+          <w:rFonts w:ascii="Calibri" w:hAnsi="Calibri" w:cs="Calibri"/>
+          <w:sz w:val="28"/>
+          <w:szCs w:val="28"/>
+          <w:rtl/>
+        </w:rPr>
+        <w:t xml:space="preserve">בשלב ההתחלתי עוד בחשיבת על רעיון העליתי ופסלתי המון רעיונות חלקם טובים יותר וחלקם פחות חיפשתי רעיון שיהיה לי מעניין לבצע, שתהיה בו הנאה מעבר ללמידה </w:t>
+      </w:r>
+      <w:r>
+        <w:rPr>
+          <w:rFonts w:ascii="Calibri" w:hAnsi="Calibri" w:cs="Calibri"/>
+          <w:sz w:val="28"/>
+          <w:szCs w:val="28"/>
+          <w:rtl/>
+        </w:rPr>
+        <w:t xml:space="preserve">העמוקה, חיפשתי להתנסות בדבר חדש שלא הכרתי, עניין אותי לחקור נושאים חדשים שמעולם לא נגעתי בהם. </w:t>
+      </w:r>
+    </w:p>
+    <w:p>
+      <w:pPr>
+        <w:spacing w:line="360" w:lineRule="auto"/>
+        <w:rPr>
+          <w:rFonts w:ascii="Calibri" w:hAnsi="Calibri" w:cs="Calibri"/>
+          <w:sz w:val="28"/>
+          <w:szCs w:val="28"/>
+          <w:rtl/>
+        </w:rPr>
+      </w:pPr>
+      <w:r>
+        <w:rPr>
+          <w:rFonts w:ascii="Calibri" w:hAnsi="Calibri" w:cs="Calibri"/>
+          <w:sz w:val="28"/>
+          <w:szCs w:val="28"/>
+          <w:rtl/>
+        </w:rPr>
+        <w:t xml:space="preserve">לאחר שהחלטתי סופית על רעיון לפרויקט – זיהוי פנים והשוואה התחלתי לפרק את העניין מה עלי לעשות, מהיכן להתחיל, מה ללמוד ומה לחקור בשלב זה העבודה הייתה עדיין נחמדה. נהניתי מאוד לקרוא חומרים, להבין קצת איך עובדות הרבה אפליקציות הקשורות לזיהוי פנים זה היה ממש מרתק. </w:t>
+      </w:r>
+    </w:p>
+    <w:p>
+      <w:pPr>
+        <w:spacing w:line="360" w:lineRule="auto"/>
+        <w:rPr>
+          <w:rFonts w:ascii="Calibri" w:hAnsi="Calibri" w:cs="Calibri"/>
+          <w:sz w:val="28"/>
+          <w:szCs w:val="28"/>
+          <w:rtl/>
+        </w:rPr>
+      </w:pPr>
+      <w:r>
+        <w:rPr>
+          <w:rFonts w:ascii="Calibri" w:hAnsi="Calibri" w:cs="Calibri"/>
+          <w:sz w:val="28"/>
+          <w:szCs w:val="28"/>
+          <w:rtl/>
+        </w:rPr>
+        <w:t>לאחר שצברתי מספיק ידע התחלתי לחשוב איך אני משתמשת בו, איך לפתח את האפליקציה בצורה נכונה ויעילה.</w:t>
+      </w:r>
+      <w:r>
+        <w:rPr>
+          <w:rFonts w:ascii="Calibri" w:hAnsi="Calibri" w:cs="Calibri"/>
+          <w:sz w:val="28"/>
+          <w:szCs w:val="28"/>
+          <w:rtl/>
+        </w:rPr>
+        <w:t xml:space="preserve"> בשלב זה העניינים התחילו להראות קשים יותר ורחוקים מביצוע. לא היה לי מושג איך להתחיל, באיזה צורה לעבוד ובמה להשתמש. כמות הנושאים החדשים שהיה עלי ללמוד הייתה רבה. מלכתחילה לא חשבתי שהעבודה תהיה כה קשה ואינטנסיבית. ניסיתי את מזלי בהרבה קודים, כתבתי המון ומחקתי עוד יותר. המצב היה מאוד מייאש, הרגשתי שאין לי סיכוי וכמעט חשבתי להרים ידיים, היו פעמים שישבתי שעות על גבי שעות </w:t>
+      </w:r>
+      <w:r>
+        <w:rPr>
+          <w:rFonts w:ascii="Calibri" w:hAnsi="Calibri" w:cs="Calibri"/>
+          <w:sz w:val="28"/>
+          <w:szCs w:val="28"/>
+          <w:rtl/>
+        </w:rPr>
+        <w:t>ולא התקדמתי כמעט במאו</w:t>
+      </w:r>
+      <w:r>
+        <w:rPr>
+          <w:rFonts w:ascii="Calibri" w:hAnsi="Calibri" w:cs="Calibri"/>
+          <w:sz w:val="28"/>
+          <w:szCs w:val="28"/>
+          <w:rtl/>
+        </w:rPr>
+        <w:t>מה.</w:t>
+      </w:r>
+      <w:r>
+        <w:rPr>
+          <w:rFonts w:ascii="Calibri" w:hAnsi="Calibri" w:cs="Calibri"/>
+          <w:sz w:val="28"/>
+          <w:szCs w:val="28"/>
+          <w:rtl/>
+        </w:rPr>
+        <w:t xml:space="preserve"> המצב הזה הלחיץ אותי והרגשתי שאולי אין לי סיכוי ועלי לוותר. אך בסופו שלך דבר החלטתי שאסור לי ככה להתייאש עלי לקום ולנסות כיוון אחר, משהו שונה ואכן לאחר שהתמקדתי בניסיונות כושלים לכתוב אלגוריתם שיהיה מדויק ויעיל – הדבר לא עלה בידי ולכן עברתי לתחום של </w:t>
+      </w:r>
+      <w:r>
+        <w:rPr>
+          <w:rFonts w:ascii="Calibri" w:hAnsi="Calibri" w:cs="Calibri"/>
+          <w:sz w:val="28"/>
+          <w:szCs w:val="28"/>
+          <w:rtl/>
+        </w:rPr>
+        <w:t>למידת מכונה</w:t>
+      </w:r>
+      <w:r>
+        <w:rPr>
+          <w:rFonts w:ascii="Calibri" w:hAnsi="Calibri" w:cs="Calibri"/>
+          <w:sz w:val="28"/>
+          <w:szCs w:val="28"/>
+          <w:rtl/>
+        </w:rPr>
+        <w:t xml:space="preserve"> שמטרתה המרכזית היא </w:t>
+      </w:r>
+      <w:r>
+        <w:rPr>
+          <w:rFonts w:ascii="Calibri" w:hAnsi="Calibri" w:cs="Calibri"/>
+          <w:color w:val="202122"/>
+          <w:sz w:val="28"/>
+          <w:szCs w:val="28"/>
+          <w:shd w:val="clear" w:color="auto" w:fill="FFFFFF"/>
+          <w:rtl/>
+        </w:rPr>
         <w:lastRenderedPageBreak/>
-        <w:t>מסקנות</w:t>
-      </w:r>
-      <w:bookmarkEnd w:id="46"/>
-    </w:p>
-    <w:p>
-      <w:pPr>
-        <w:spacing w:line="360" w:lineRule="auto"/>
-        <w:rPr>
-          <w:rFonts w:ascii="Calibri" w:hAnsi="Calibri" w:cs="Calibri"/>
-          <w:sz w:val="28"/>
-          <w:szCs w:val="28"/>
-          <w:rtl/>
-        </w:rPr>
-      </w:pPr>
-      <w:r>
-        <w:rPr>
-          <w:rFonts w:ascii="Calibri" w:hAnsi="Calibri" w:cs="Calibri"/>
-          <w:sz w:val="28"/>
-          <w:szCs w:val="28"/>
-          <w:rtl/>
-        </w:rPr>
-        <w:t xml:space="preserve">הנה </w:t>
-      </w:r>
-      <w:r>
-        <w:rPr>
-          <w:rFonts w:ascii="Calibri" w:hAnsi="Calibri" w:cs="Calibri"/>
-          <w:sz w:val="28"/>
-          <w:szCs w:val="28"/>
-          <w:rtl/>
-        </w:rPr>
-        <w:t xml:space="preserve">כעת </w:t>
-      </w:r>
-      <w:r>
-        <w:rPr>
-          <w:rFonts w:ascii="Calibri" w:hAnsi="Calibri" w:cs="Calibri"/>
-          <w:sz w:val="28"/>
-          <w:szCs w:val="28"/>
-          <w:rtl/>
-        </w:rPr>
-        <w:t xml:space="preserve">לאחר עבודה רבה ומאומצת אני מגיעה כמעט לחתימת הספר בו כתבתי והרחבתי על </w:t>
-      </w:r>
-      <w:proofErr w:type="spellStart"/>
-      <w:r>
-        <w:rPr>
-          <w:rFonts w:ascii="Calibri" w:hAnsi="Calibri" w:cs="Calibri"/>
-          <w:sz w:val="28"/>
-          <w:szCs w:val="28"/>
-        </w:rPr>
-        <w:t>Realatiive</w:t>
-      </w:r>
-      <w:proofErr w:type="spellEnd"/>
-      <w:r>
-        <w:rPr>
-          <w:rFonts w:ascii="Calibri" w:hAnsi="Calibri" w:cs="Calibri"/>
-          <w:sz w:val="28"/>
-          <w:szCs w:val="28"/>
-          <w:rtl/>
-        </w:rPr>
-        <w:t xml:space="preserve"> – כיצד נולד הרעיון לפרויקט זה, איך נרקם, איך התקדם והכל שלב אחר שלב. </w:t>
-      </w:r>
-    </w:p>
-    <w:p>
-      <w:pPr>
-        <w:spacing w:line="360" w:lineRule="auto"/>
-        <w:rPr>
-          <w:rFonts w:ascii="Calibri" w:hAnsi="Calibri" w:cs="Calibri"/>
-          <w:sz w:val="28"/>
-          <w:szCs w:val="28"/>
-          <w:rtl/>
-        </w:rPr>
-      </w:pPr>
-      <w:r>
-        <w:rPr>
-          <w:rFonts w:ascii="Calibri" w:hAnsi="Calibri" w:cs="Calibri"/>
-          <w:sz w:val="28"/>
-          <w:szCs w:val="28"/>
-          <w:rtl/>
-        </w:rPr>
-        <w:t xml:space="preserve">בשלב ההתחלתי עוד בחשיבת על רעיון העליתי ופסלתי המון רעיונות חלקם טובים יותר וחלקם פחות חיפשתי רעיון שיהיה לי מעניין לבצע, שתהיה בו הנאה מעבר ללמידה </w:t>
-      </w:r>
-      <w:r>
-        <w:rPr>
-          <w:rFonts w:ascii="Calibri" w:hAnsi="Calibri" w:cs="Calibri"/>
-          <w:sz w:val="28"/>
-          <w:szCs w:val="28"/>
-          <w:rtl/>
-        </w:rPr>
-        <w:t xml:space="preserve">העמוקה, חיפשתי להתנסות בדבר חדש שלא הכרתי, עניין אותי לחקור נושאים חדשים שמעולם לא נגעתי בהם. </w:t>
-      </w:r>
-    </w:p>
-    <w:p>
-      <w:pPr>
-        <w:spacing w:line="360" w:lineRule="auto"/>
-        <w:rPr>
-          <w:rFonts w:ascii="Calibri" w:hAnsi="Calibri" w:cs="Calibri"/>
-          <w:sz w:val="28"/>
-          <w:szCs w:val="28"/>
-          <w:rtl/>
-        </w:rPr>
-      </w:pPr>
-      <w:r>
-        <w:rPr>
-          <w:rFonts w:ascii="Calibri" w:hAnsi="Calibri" w:cs="Calibri"/>
-          <w:sz w:val="28"/>
-          <w:szCs w:val="28"/>
-          <w:rtl/>
-        </w:rPr>
-        <w:t xml:space="preserve">לאחר שהחלטתי סופית על רעיון לפרויקט – זיהוי פנים והשוואה התחלתי לפרק את העניין מה עלי לעשות, מהיכן להתחיל, מה ללמוד ומה לחקור בשלב זה העבודה הייתה עדיין נחמדה. נהניתי מאוד לקרוא חומרים, להבין קצת איך עובדות הרבה אפליקציות הקשורות לזיהוי פנים זה היה ממש מרתק. </w:t>
-      </w:r>
-    </w:p>
-    <w:p>
-      <w:pPr>
-        <w:spacing w:line="360" w:lineRule="auto"/>
-        <w:rPr>
-          <w:rFonts w:ascii="Calibri" w:hAnsi="Calibri" w:cs="Calibri"/>
-          <w:sz w:val="28"/>
-          <w:szCs w:val="28"/>
-          <w:rtl/>
-        </w:rPr>
-      </w:pPr>
-      <w:r>
-        <w:rPr>
-          <w:rFonts w:ascii="Calibri" w:hAnsi="Calibri" w:cs="Calibri"/>
-          <w:sz w:val="28"/>
-          <w:szCs w:val="28"/>
-          <w:rtl/>
-        </w:rPr>
-        <w:t>לאחר שצברתי מספיק ידע התחלתי לחשוב איך אני משתמשת בו, איך לפתח את האפליקציה בצורה נכונה ויעילה.</w:t>
-      </w:r>
-      <w:r>
-        <w:rPr>
-          <w:rFonts w:ascii="Calibri" w:hAnsi="Calibri" w:cs="Calibri"/>
-          <w:sz w:val="28"/>
-          <w:szCs w:val="28"/>
-          <w:rtl/>
-        </w:rPr>
-        <w:t xml:space="preserve"> בשלב זה העניינים התחילו להראות קשים יותר ורחוקים מביצוע. לא היה לי מושג איך להתחיל, באיזה צורה לעבוד ובמה להשתמש. כמות הנושאים החדשים שהיה עלי ללמוד הייתה רבה. מלכתחילה לא חשבתי שהעבודה תהיה כה קשה ואינטנסיבית. ניסיתי את מזלי בהרבה קודים, כתבתי המון ומחקתי עוד יותר. המצב היה מאוד מייאש, הרגשתי שאין לי סיכוי וכמעט חשבתי להרים ידיים, היו פעמים שישבתי שעות על גבי שעות </w:t>
-      </w:r>
-      <w:r>
-        <w:rPr>
-          <w:rFonts w:ascii="Calibri" w:hAnsi="Calibri" w:cs="Calibri"/>
-          <w:sz w:val="28"/>
-          <w:szCs w:val="28"/>
-          <w:rtl/>
-        </w:rPr>
-        <w:t>ולא התקדמתי כמעט במאו</w:t>
-      </w:r>
-      <w:r>
-        <w:rPr>
-          <w:rFonts w:ascii="Calibri" w:hAnsi="Calibri" w:cs="Calibri"/>
-          <w:sz w:val="28"/>
-          <w:szCs w:val="28"/>
-          <w:rtl/>
-        </w:rPr>
-        <w:t>מה.</w:t>
-      </w:r>
-      <w:r>
-        <w:rPr>
-          <w:rFonts w:ascii="Calibri" w:hAnsi="Calibri" w:cs="Calibri"/>
-          <w:sz w:val="28"/>
-          <w:szCs w:val="28"/>
-          <w:rtl/>
-        </w:rPr>
-        <w:t xml:space="preserve"> המצב הזה הלחיץ אותי והרגשתי שאולי אין לי סיכוי ועלי לוותר. אך בסופו שלך דבר החלטתי שאסור לי ככה להתייאש עלי לקום ולנסות כיוון אחר, משהו שונה ואכן לאחר שהתמקדתי בניסיונות כושלים לכתוב אלגוריתם שיהיה מדויק ויעיל – הדבר לא עלה בידי ולכן עברתי לתחום של </w:t>
-      </w:r>
-      <w:r>
-        <w:rPr>
-          <w:rFonts w:ascii="Calibri" w:hAnsi="Calibri" w:cs="Calibri"/>
-          <w:sz w:val="28"/>
-          <w:szCs w:val="28"/>
-          <w:rtl/>
-        </w:rPr>
-        <w:t>למידת מכונה</w:t>
-      </w:r>
-      <w:r>
-        <w:rPr>
-          <w:rFonts w:ascii="Calibri" w:hAnsi="Calibri" w:cs="Calibri"/>
-          <w:sz w:val="28"/>
-          <w:szCs w:val="28"/>
-          <w:rtl/>
-        </w:rPr>
-        <w:t xml:space="preserve"> שמטרתה המרכזית היא </w:t>
+        <w:t>טיפול ממוחשב בנתונים מן העולם האמיתי עבור בעיה מסוימת, כאשר לא ניתן לכתו</w:t>
       </w:r>
       <w:r>
         <w:rPr>
@@ -29475,7 +30783,16 @@
           <w:shd w:val="clear" w:color="auto" w:fill="FFFFFF"/>
           <w:rtl/>
         </w:rPr>
-        <w:t>טיפול ממוחשב בנתונים מן העולם האמיתי עבור בעיה מסוימת, כאשר לא ניתן לכתו</w:t>
+        <w:t>ב תוכנת מחשב</w:t>
+      </w:r>
+      <w:r>
+        <w:rPr>
+          <w:rFonts w:ascii="Calibri" w:hAnsi="Calibri" w:cs="Calibri"/>
+          <w:sz w:val="28"/>
+          <w:szCs w:val="28"/>
+          <w:shd w:val="clear" w:color="auto" w:fill="FFFFFF"/>
+        </w:rPr>
+        <w:t> </w:t>
       </w:r>
       <w:r>
         <w:rPr>
@@ -29486,26 +30803,6 @@
           <w:shd w:val="clear" w:color="auto" w:fill="FFFFFF"/>
           <w:rtl/>
         </w:rPr>
-        <w:t>ב תוכנת מחשב</w:t>
-      </w:r>
-      <w:r>
-        <w:rPr>
-          <w:rFonts w:ascii="Calibri" w:hAnsi="Calibri" w:cs="Calibri"/>
-          <w:sz w:val="28"/>
-          <w:szCs w:val="28"/>
-          <w:shd w:val="clear" w:color="auto" w:fill="FFFFFF"/>
-        </w:rPr>
-        <w:t> </w:t>
-      </w:r>
-      <w:r>
-        <w:rPr>
-          <w:rFonts w:ascii="Calibri" w:hAnsi="Calibri" w:cs="Calibri"/>
-          <w:color w:val="202122"/>
-          <w:sz w:val="28"/>
-          <w:szCs w:val="28"/>
-          <w:shd w:val="clear" w:color="auto" w:fill="FFFFFF"/>
-          <w:rtl/>
-        </w:rPr>
         <w:t>עבורה</w:t>
       </w:r>
       <w:r>
@@ -29542,17 +30839,7 @@
           <w:szCs w:val="28"/>
           <w:rtl/>
         </w:rPr>
-        <w:t xml:space="preserve">– </w:t>
-      </w:r>
-      <w:r>
-        <w:rPr>
-          <w:rFonts w:ascii="Calibri" w:hAnsi="Calibri" w:cs="Calibri"/>
-          <w:sz w:val="28"/>
-          <w:szCs w:val="28"/>
-          <w:rtl/>
-        </w:rPr>
-        <w:lastRenderedPageBreak/>
-        <w:t>להכניס למערכת דאטה סט ענק של פרצופים וכך המערכת לומדת היפותזה שמתארת בצורה הטובה ביותר את הדוגמאות שהיא ראתה. כל העניין הזה של למידה מכונה בכלל ואימון מודלים בפרט לא היה מוכר לי עד הפרויקט. מבחינתי הוא היה נושא מאוד רחוק וגדול ממני אך עכשיו לאחר סיום הפרויקט אני שמחה שהגעתי לתחום הזה, הוא הוסיף לי המון ידע וניסיון שלא הייתי מקבלת לולי הפרויקט.</w:t>
+        <w:t>– להכניס למערכת דאטה סט ענק של פרצופים וכך המערכת לומדת היפותזה שמתארת בצורה הטובה ביותר את הדוגמאות שהיא ראתה. כל העניין הזה של למידה מכונה בכלל ואימון מודלים בפרט לא היה מוכר לי עד הפרויקט. מבחינתי הוא היה נושא מאוד רחוק וגדול ממני אך עכשיו לאחר סיום הפרויקט אני שמחה שהגעתי לתחום הזה, הוא הוסיף לי המון ידע וניסיון שלא הייתי מקבלת לולי הפרויקט.</w:t>
       </w:r>
     </w:p>
     <w:p>
@@ -29767,7 +31054,7 @@
           <w:rtl/>
         </w:rPr>
       </w:pPr>
-      <w:bookmarkStart w:id="47" w:name="_Toc103039640"/>
+      <w:bookmarkStart w:id="45" w:name="_Toc103039640"/>
       <w:r>
         <w:rPr>
           <w:rFonts w:ascii="Calibri" w:hAnsi="Calibri" w:cs="Calibri"/>
@@ -29778,10 +31065,9 @@
           <w:szCs w:val="44"/>
           <w:rtl/>
         </w:rPr>
-        <w:lastRenderedPageBreak/>
         <w:t>פיתוח עתידי</w:t>
       </w:r>
-      <w:bookmarkEnd w:id="47"/>
+      <w:bookmarkEnd w:id="45"/>
     </w:p>
     <w:p>
       <w:pPr>
@@ -29854,45 +31140,238 @@
           <w:szCs w:val="28"/>
           <w:rtl/>
         </w:rPr>
-        <w:t xml:space="preserve"> השקעתי בפרויקט את כל כוחי ומרצי העדפתי שיתבצע בצורה מקצועית וטובה ואפילו אם לא אספיק לבצע את כל </w:t>
+        <w:t xml:space="preserve"> השקעתי בפרויקט את כל כוחי ומרצי העדפתי שיתבצע בצורה מקצועית וטובה ואפילו אם לא אספיק לבצע את כל רצונותי</w:t>
+      </w:r>
+      <w:r>
+        <w:rPr>
+          <w:rFonts w:ascii="Calibri" w:hAnsi="Calibri" w:cs="Calibri" w:hint="cs"/>
+          <w:sz w:val="28"/>
+          <w:szCs w:val="28"/>
+          <w:rtl/>
+        </w:rPr>
+        <w:t>י</w:t>
+      </w:r>
+      <w:r>
+        <w:rPr>
+          <w:rFonts w:ascii="Calibri" w:hAnsi="Calibri" w:cs="Calibri"/>
+          <w:sz w:val="28"/>
+          <w:szCs w:val="28"/>
+          <w:rtl/>
+        </w:rPr>
+        <w:t xml:space="preserve"> </w:t>
+      </w:r>
+      <w:r>
+        <w:rPr>
+          <w:rFonts w:ascii="Calibri" w:hAnsi="Calibri" w:cs="Calibri" w:hint="cs"/>
+          <w:sz w:val="28"/>
+          <w:szCs w:val="28"/>
+          <w:rtl/>
+        </w:rPr>
+        <w:t>ותכניותיי</w:t>
+      </w:r>
+      <w:r>
+        <w:rPr>
+          <w:rFonts w:ascii="Calibri" w:hAnsi="Calibri" w:cs="Calibri"/>
+          <w:sz w:val="28"/>
+          <w:szCs w:val="28"/>
+          <w:rtl/>
+        </w:rPr>
+        <w:t xml:space="preserve"> </w:t>
+      </w:r>
+      <w:r>
+        <w:rPr>
+          <w:rFonts w:ascii="Calibri" w:hAnsi="Calibri" w:cs="Calibri"/>
+          <w:sz w:val="28"/>
+          <w:szCs w:val="28"/>
+          <w:rtl/>
+        </w:rPr>
+        <w:t xml:space="preserve"> מסיבה זו הרבה דברים שתכננתי לעשות בפרויקט לא התבצעו בסופו של דבר מפאת חוסר הזמן </w:t>
+      </w:r>
+      <w:r>
+        <w:rPr>
+          <w:rFonts w:ascii="Calibri" w:hAnsi="Calibri" w:cs="Calibri"/>
+          <w:sz w:val="28"/>
+          <w:szCs w:val="28"/>
+          <w:rtl/>
+        </w:rPr>
+        <w:t xml:space="preserve">והיכולת. </w:t>
+      </w:r>
+    </w:p>
+    <w:p>
+      <w:pPr>
+        <w:spacing w:line="360" w:lineRule="auto"/>
+        <w:rPr>
+          <w:rFonts w:ascii="Calibri" w:hAnsi="Calibri" w:cs="Calibri"/>
+          <w:sz w:val="28"/>
+          <w:szCs w:val="28"/>
+          <w:rtl/>
+        </w:rPr>
+      </w:pPr>
+      <w:r>
+        <w:rPr>
+          <w:rFonts w:ascii="Calibri" w:hAnsi="Calibri" w:cs="Calibri"/>
+          <w:sz w:val="28"/>
+          <w:szCs w:val="28"/>
+          <w:rtl/>
+        </w:rPr>
+        <w:t xml:space="preserve">בהמשך הייתי מאוד רוצה </w:t>
+      </w:r>
+      <w:r>
+        <w:rPr>
+          <w:rFonts w:ascii="Calibri" w:hAnsi="Calibri" w:cs="Calibri"/>
+          <w:sz w:val="28"/>
+          <w:szCs w:val="28"/>
+          <w:rtl/>
+        </w:rPr>
+        <w:t>לשכלל את הפרויקט ולהוסיף לו תוספים ושינויים שלא הספקתי לבצע כמו למשל לשכלל את המודל לזיהוי פנים שיהיה יותר מדויק וזיהוי הפנים יתבצע בצורה מדויקת יותר ומרבית. הייתי רוצה גם להשקיע גם בתחום של הש</w:t>
+      </w:r>
+      <w:r>
+        <w:rPr>
+          <w:rFonts w:ascii="Calibri" w:hAnsi="Calibri" w:cs="Calibri"/>
+          <w:sz w:val="28"/>
+          <w:szCs w:val="28"/>
+          <w:rtl/>
+        </w:rPr>
+        <w:t>ו</w:t>
+      </w:r>
+      <w:r>
+        <w:rPr>
+          <w:rFonts w:ascii="Calibri" w:hAnsi="Calibri" w:cs="Calibri"/>
+          <w:sz w:val="28"/>
+          <w:szCs w:val="28"/>
+          <w:rtl/>
+        </w:rPr>
+        <w:t xml:space="preserve">ואת </w:t>
+      </w:r>
+      <w:r>
+        <w:rPr>
+          <w:rFonts w:ascii="Calibri" w:hAnsi="Calibri" w:cs="Calibri" w:hint="cs"/>
+          <w:sz w:val="28"/>
+          <w:szCs w:val="28"/>
+          <w:rtl/>
+        </w:rPr>
+        <w:t>ה</w:t>
+      </w:r>
+      <w:r>
+        <w:rPr>
+          <w:rFonts w:ascii="Calibri" w:hAnsi="Calibri" w:cs="Calibri"/>
+          <w:sz w:val="28"/>
+          <w:szCs w:val="28"/>
+          <w:rtl/>
+        </w:rPr>
+        <w:t>פנים</w:t>
+      </w:r>
+      <w:r>
+        <w:rPr>
+          <w:rFonts w:ascii="Calibri" w:hAnsi="Calibri" w:cs="Calibri" w:hint="cs"/>
+          <w:sz w:val="28"/>
+          <w:szCs w:val="28"/>
+          <w:rtl/>
+        </w:rPr>
+        <w:t xml:space="preserve"> -</w:t>
+      </w:r>
+      <w:r>
+        <w:rPr>
+          <w:rFonts w:ascii="Calibri" w:hAnsi="Calibri" w:cs="Calibri"/>
+          <w:sz w:val="28"/>
+          <w:szCs w:val="28"/>
+          <w:rtl/>
+        </w:rPr>
+        <w:t xml:space="preserve"> לשכלל אותו יותר</w:t>
+      </w:r>
+      <w:r>
+        <w:rPr>
+          <w:rFonts w:ascii="Calibri" w:hAnsi="Calibri" w:cs="Calibri"/>
+          <w:sz w:val="28"/>
+          <w:szCs w:val="28"/>
+          <w:rtl/>
+        </w:rPr>
+        <w:t xml:space="preserve"> שההתאמה תהיה מלאה במאת האחוזים והמערכת תעבוד באופן כללי בצורה יותר מדויקת ומהירה.</w:t>
+      </w:r>
+    </w:p>
+    <w:p>
+      <w:pPr>
+        <w:spacing w:line="360" w:lineRule="auto"/>
+        <w:rPr>
+          <w:rFonts w:ascii="Calibri" w:hAnsi="Calibri" w:cs="Calibri"/>
+          <w:sz w:val="28"/>
+          <w:szCs w:val="28"/>
+          <w:rtl/>
+        </w:rPr>
+      </w:pPr>
+      <w:r>
+        <w:rPr>
+          <w:rFonts w:ascii="Calibri" w:hAnsi="Calibri" w:cs="Calibri" w:hint="cs"/>
+          <w:sz w:val="28"/>
+          <w:szCs w:val="28"/>
+          <w:rtl/>
+        </w:rPr>
+        <w:t xml:space="preserve">דבר נוסף בשלב התשאול </w:t>
+      </w:r>
+      <w:r>
+        <w:rPr>
+          <w:rFonts w:ascii="Calibri" w:hAnsi="Calibri" w:cs="Calibri"/>
+          <w:sz w:val="28"/>
+          <w:szCs w:val="28"/>
+          <w:rtl/>
+        </w:rPr>
+        <w:t>–</w:t>
+      </w:r>
+      <w:r>
+        <w:rPr>
+          <w:rFonts w:ascii="Calibri" w:hAnsi="Calibri" w:cs="Calibri" w:hint="cs"/>
+          <w:sz w:val="28"/>
+          <w:szCs w:val="28"/>
+          <w:rtl/>
+        </w:rPr>
+        <w:t xml:space="preserve"> כאשר משתמש ממלא את פרטיו האישיים בהרשמה אוסיף שדה שבו </w:t>
+      </w:r>
+      <w:r>
+        <w:rPr>
+          <w:rFonts w:ascii="Calibri" w:hAnsi="Calibri" w:cs="Calibri" w:hint="cs"/>
+          <w:sz w:val="28"/>
+          <w:szCs w:val="28"/>
+          <w:rtl/>
+        </w:rPr>
+        <w:t>המשתמש יוסיף</w:t>
+      </w:r>
+      <w:r>
+        <w:rPr>
+          <w:rFonts w:ascii="Calibri" w:hAnsi="Calibri" w:cs="Calibri" w:hint="cs"/>
+          <w:sz w:val="28"/>
+          <w:szCs w:val="28"/>
+          <w:rtl/>
+        </w:rPr>
+        <w:t xml:space="preserve"> מזהים המייחדים אותו כגון: </w:t>
+      </w:r>
+      <w:r>
+        <w:rPr>
+          <w:rFonts w:ascii="Calibri" w:hAnsi="Calibri" w:cs="Calibri" w:hint="cs"/>
+          <w:sz w:val="28"/>
+          <w:szCs w:val="28"/>
+          <w:rtl/>
+        </w:rPr>
+        <w:t xml:space="preserve">צבע שיער, מבנה גוף, גובה, </w:t>
       </w:r>
       <w:proofErr w:type="spellStart"/>
       <w:r>
         <w:rPr>
-          <w:rFonts w:ascii="Calibri" w:hAnsi="Calibri" w:cs="Calibri"/>
-          <w:sz w:val="28"/>
-          <w:szCs w:val="28"/>
-          <w:rtl/>
-        </w:rPr>
-        <w:t>רצונותי</w:t>
+          <w:rFonts w:ascii="Calibri" w:hAnsi="Calibri" w:cs="Calibri" w:hint="cs"/>
+          <w:sz w:val="28"/>
+          <w:szCs w:val="28"/>
+          <w:rtl/>
+        </w:rPr>
+        <w:t>וכו</w:t>
       </w:r>
       <w:proofErr w:type="spellEnd"/>
       <w:r>
         <w:rPr>
-          <w:rFonts w:ascii="Calibri" w:hAnsi="Calibri" w:cs="Calibri"/>
-          <w:sz w:val="28"/>
-          <w:szCs w:val="28"/>
-          <w:rtl/>
-        </w:rPr>
-        <w:t xml:space="preserve"> ותכנוני </w:t>
-      </w:r>
-      <w:r>
-        <w:rPr>
-          <w:rFonts w:ascii="Calibri" w:hAnsi="Calibri" w:cs="Calibri"/>
-          <w:sz w:val="28"/>
-          <w:szCs w:val="28"/>
-          <w:rtl/>
-        </w:rPr>
-        <w:t xml:space="preserve"> מסיבה זו הרבה דברים שתכננתי לעשות בפרויקט לא התבצעו בסופו של דבר מפאת חוסר הזמן </w:t>
-      </w:r>
-      <w:r>
-        <w:rPr>
-          <w:rFonts w:ascii="Calibri" w:hAnsi="Calibri" w:cs="Calibri"/>
-          <w:sz w:val="28"/>
-          <w:szCs w:val="28"/>
-          <w:rtl/>
-        </w:rPr>
-        <w:t xml:space="preserve">והיכולת. </w:t>
+          <w:rFonts w:ascii="Calibri" w:hAnsi="Calibri" w:cs="Calibri" w:hint="cs"/>
+          <w:sz w:val="28"/>
+          <w:szCs w:val="28"/>
+          <w:rtl/>
+        </w:rPr>
+        <w:t>'. כך בזמן אמת כאשר תתבצע ההתאמה יוכל המוצא לבדוק את המזהים האם הם אכן תואמים לנמצא מולו במציאות. כך יתבצע אימות אנושי בנוסף למערכת.</w:t>
       </w:r>
     </w:p>
     <w:p>
@@ -29907,68 +31386,12 @@
       </w:pPr>
       <w:r>
         <w:rPr>
-          <w:rFonts w:ascii="Calibri" w:hAnsi="Calibri" w:cs="Calibri"/>
-          <w:sz w:val="28"/>
-          <w:szCs w:val="28"/>
-          <w:rtl/>
-        </w:rPr>
-        <w:t xml:space="preserve">בהמשך הייתי מאוד רוצה </w:t>
-      </w:r>
-      <w:r>
-        <w:rPr>
-          <w:rFonts w:ascii="Calibri" w:hAnsi="Calibri" w:cs="Calibri"/>
-          <w:sz w:val="28"/>
-          <w:szCs w:val="28"/>
-          <w:rtl/>
-        </w:rPr>
-        <w:t xml:space="preserve">לשכלל את הפרויקט ולהוסיף לו תוספים ושינויים שלא הספקתי לבצע כמו למשל לשכלל את המודל לזיהוי פנים שיהיה יותר מדויק וזיהוי הפנים יתבצע בצורה מדויקת יותר ומרבית. הייתי רוצה גם להשקיע גם בתחום של </w:t>
-      </w:r>
-      <w:proofErr w:type="spellStart"/>
-      <w:r>
-        <w:rPr>
-          <w:rFonts w:ascii="Calibri" w:hAnsi="Calibri" w:cs="Calibri"/>
-          <w:sz w:val="28"/>
-          <w:szCs w:val="28"/>
-          <w:rtl/>
-        </w:rPr>
-        <w:t>ההש</w:t>
-      </w:r>
-      <w:r>
-        <w:rPr>
-          <w:rFonts w:ascii="Calibri" w:hAnsi="Calibri" w:cs="Calibri"/>
-          <w:sz w:val="28"/>
-          <w:szCs w:val="28"/>
-          <w:rtl/>
-        </w:rPr>
-        <w:t>ו</w:t>
-      </w:r>
-      <w:r>
-        <w:rPr>
-          <w:rFonts w:ascii="Calibri" w:hAnsi="Calibri" w:cs="Calibri"/>
-          <w:sz w:val="28"/>
-          <w:szCs w:val="28"/>
-          <w:rtl/>
-        </w:rPr>
-        <w:t>ואת</w:t>
-      </w:r>
-      <w:proofErr w:type="spellEnd"/>
-      <w:r>
-        <w:rPr>
-          <w:rFonts w:ascii="Calibri" w:hAnsi="Calibri" w:cs="Calibri"/>
-          <w:sz w:val="28"/>
-          <w:szCs w:val="28"/>
-          <w:rtl/>
-        </w:rPr>
-        <w:t xml:space="preserve"> פנים לשכלל אותו יותר</w:t>
-      </w:r>
-      <w:r>
-        <w:rPr>
-          <w:rFonts w:ascii="Calibri" w:hAnsi="Calibri" w:cs="Calibri"/>
-          <w:sz w:val="28"/>
-          <w:szCs w:val="28"/>
-          <w:rtl/>
-        </w:rPr>
-        <w:t xml:space="preserve"> שההתאמה תהיה מלאה במאת האחוזים והמערכת תעבוד באופן כללי בצורה יותר מדויקת ומהירה.</w:t>
+          <w:rFonts w:ascii="Calibri" w:hAnsi="Calibri" w:cs="Calibri" w:hint="cs"/>
+          <w:sz w:val="28"/>
+          <w:szCs w:val="28"/>
+          <w:rtl/>
+        </w:rPr>
+        <w:t xml:space="preserve">בהמשך כאשר אשכלל את המערכת אבנה מודל שידע לפענח בעצמו מתוך תצלום של בן אדם את המזהים הייחודיים שלו. וזאת כדי לבצע רמת אמינות נוספת על התוצאה. </w:t>
       </w:r>
     </w:p>
     <w:p>
@@ -29990,79 +31413,6 @@
         </w:rPr>
         <w:t>החלום שלי הוא להפוך את הפרויקט שהשקעתי בו כה רבות למציאות. שהוא באמת יוכל לשמש אנשים בצורה יומיומית ולהשיג את המטרה שלשמה הוא נועד. מסיבה זו אני זקוקה לפרויקט שעובד בצורה מלאה, בלי תקלות ושיבושים ולכן אני מוכנה ורוצה להשקיע בו גם לאחר ההגשה וסיום הפרויקט.</w:t>
       </w:r>
-    </w:p>
-    <w:p>
-      <w:pPr>
-        <w:spacing w:line="360" w:lineRule="auto"/>
-        <w:rPr>
-          <w:rFonts w:ascii="Calibri" w:hAnsi="Calibri" w:cs="Calibri"/>
-          <w:sz w:val="28"/>
-          <w:szCs w:val="28"/>
-          <w:rtl/>
-        </w:rPr>
-      </w:pPr>
-    </w:p>
-    <w:p>
-      <w:pPr>
-        <w:spacing w:line="360" w:lineRule="auto"/>
-        <w:rPr>
-          <w:rFonts w:ascii="Calibri" w:hAnsi="Calibri" w:cs="Calibri"/>
-          <w:sz w:val="28"/>
-          <w:szCs w:val="28"/>
-          <w:rtl/>
-        </w:rPr>
-      </w:pPr>
-    </w:p>
-    <w:p>
-      <w:pPr>
-        <w:spacing w:line="360" w:lineRule="auto"/>
-        <w:rPr>
-          <w:rFonts w:ascii="Calibri" w:hAnsi="Calibri" w:cs="Calibri"/>
-          <w:sz w:val="28"/>
-          <w:szCs w:val="28"/>
-          <w:rtl/>
-        </w:rPr>
-      </w:pPr>
-    </w:p>
-    <w:p>
-      <w:pPr>
-        <w:rPr>
-          <w:rFonts w:ascii="Calibri" w:hAnsi="Calibri" w:cs="Calibri"/>
-          <w:sz w:val="28"/>
-          <w:szCs w:val="28"/>
-          <w:rtl/>
-        </w:rPr>
-      </w:pPr>
-    </w:p>
-    <w:p>
-      <w:pPr>
-        <w:rPr>
-          <w:rFonts w:ascii="Calibri" w:hAnsi="Calibri" w:cs="Calibri"/>
-          <w:sz w:val="28"/>
-          <w:szCs w:val="28"/>
-          <w:rtl/>
-        </w:rPr>
-      </w:pPr>
-    </w:p>
-    <w:p>
-      <w:pPr>
-        <w:rPr>
-          <w:rFonts w:ascii="Calibri" w:hAnsi="Calibri" w:cs="Calibri"/>
-          <w:sz w:val="28"/>
-          <w:szCs w:val="28"/>
-          <w:rtl/>
-        </w:rPr>
-      </w:pPr>
-    </w:p>
-    <w:p>
-      <w:pPr>
-        <w:rPr>
-          <w:rFonts w:ascii="Calibri" w:hAnsi="Calibri" w:cs="Calibri"/>
-          <w:sz w:val="28"/>
-          <w:szCs w:val="28"/>
-          <w:rtl/>
-        </w:rPr>
-      </w:pPr>
     </w:p>
     <w:p>
       <w:pPr>
@@ -30092,7 +31442,7 @@
           <w:rtl/>
         </w:rPr>
       </w:pPr>
-      <w:bookmarkStart w:id="48" w:name="_Toc103039641"/>
+      <w:bookmarkStart w:id="46" w:name="_Toc103039641"/>
       <w:r>
         <w:rPr>
           <w:rFonts w:ascii="Calibri" w:hAnsi="Calibri" w:cs="Calibri"/>
@@ -30103,10 +31453,9 @@
           <w:szCs w:val="44"/>
           <w:rtl/>
         </w:rPr>
-        <w:lastRenderedPageBreak/>
         <w:t>ביבליוגרפיה</w:t>
       </w:r>
-      <w:bookmarkEnd w:id="48"/>
+      <w:bookmarkEnd w:id="46"/>
     </w:p>
     <w:p>
       <w:pPr>
@@ -30386,6 +31735,7 @@
         </w:rPr>
       </w:pPr>
     </w:p>
+    <w:bookmarkEnd w:id="0"/>
     <w:p>
       <w:pPr>
         <w:rPr>
@@ -30416,7 +31766,7 @@
 </file>
 
 <file path=word/endnotes.xml><?xml version="1.0" encoding="utf-8"?>
-<w:endnotes xmlns:wpc="http://schemas.microsoft.com/office/word/2010/wordprocessingCanvas" xmlns:cx="http://schemas.microsoft.com/office/drawing/2014/chartex" xmlns:cx1="http://schemas.microsoft.com/office/drawing/2015/9/8/chartex" xmlns:cx2="http://schemas.microsoft.com/office/drawing/2015/10/21/chartex" xmlns:cx3="http://schemas.microsoft.com/office/drawing/2016/5/9/chartex" xmlns:cx4="http://schemas.microsoft.com/office/drawing/2016/5/10/chartex" xmlns:cx5="http://schemas.microsoft.com/office/drawing/2016/5/11/chartex" xmlns:cx6="http://schemas.microsoft.com/office/drawing/2016/5/12/chartex" xmlns:cx7="http://schemas.microsoft.com/office/drawing/2016/5/13/chartex" xmlns:cx8="http://schemas.microsoft.com/office/drawing/2016/5/14/chartex" xmlns:mc="http://schemas.openxmlformats.org/markup-compatibility/2006" xmlns:aink="http://schemas.microsoft.com/office/drawing/2016/ink" xmlns:am3d="http://schemas.microsoft.com/office/drawing/2017/model3d" xmlns:o="urn:schemas-microsoft-com:office:office" xmlns:oel="http://schemas.microsoft.com/office/2019/extlst" xmlns:r="http://schemas.openxmlformats.org/officeDocument/2006/relationships" xmlns:m="http://schemas.openxmlformats.org/officeDocument/2006/math" xmlns:v="urn:schemas-microsoft-com:vml" xmlns:wp14="http://schemas.microsoft.com/office/word/2010/wordprocessingDrawing" xmlns:wp="http://schemas.openxmlformats.org/drawingml/2006/wordprocessingDrawing" xmlns:w10="urn:schemas-microsoft-com:office:word" xmlns:w="http://schemas.openxmlformats.org/wordprocessingml/2006/main" xmlns:w14="http://schemas.microsoft.com/office/word/2010/wordml" xmlns:w15="http://schemas.microsoft.com/office/word/2012/wordml" xmlns:w16cex="http://schemas.microsoft.com/office/word/2018/wordml/cex" xmlns:w16cid="http://schemas.microsoft.com/office/word/2016/wordml/cid" xmlns:w16="http://schemas.microsoft.com/office/word/2018/wordml" xmlns:w16sdtdh="http://schemas.microsoft.com/office/word/2020/wordml/sdtdatahash" xmlns:w16se="http://schemas.microsoft.com/office/word/2015/wordml/symex" xmlns:wpg="http://schemas.microsoft.com/office/word/2010/wordprocessingGroup" xmlns:wpi="http://schemas.microsoft.com/office/word/2010/wordprocessingInk" xmlns:wne="http://schemas.microsoft.com/office/word/2006/wordml" xmlns:wps="http://schemas.microsoft.com/office/word/2010/wordprocessingShape" mc:Ignorable="w14 w15 w16se w16cid w16 w16cex w16sdtdh wp14">
+<w:endnotes xmlns:wpc="http://schemas.microsoft.com/office/word/2010/wordprocessingCanvas" xmlns:cx="http://schemas.microsoft.com/office/drawing/2014/chartex" xmlns:cx1="http://schemas.microsoft.com/office/drawing/2015/9/8/chartex" xmlns:cx2="http://schemas.microsoft.com/office/drawing/2015/10/21/chartex" xmlns:cx3="http://schemas.microsoft.com/office/drawing/2016/5/9/chartex" xmlns:cx4="http://schemas.microsoft.com/office/drawing/2016/5/10/chartex" xmlns:cx5="http://schemas.microsoft.com/office/drawing/2016/5/11/chartex" xmlns:cx6="http://schemas.microsoft.com/office/drawing/2016/5/12/chartex" xmlns:cx7="http://schemas.microsoft.com/office/drawing/2016/5/13/chartex" xmlns:cx8="http://schemas.microsoft.com/office/drawing/2016/5/14/chartex" xmlns:mc="http://schemas.openxmlformats.org/markup-compatibility/2006" xmlns:aink="http://schemas.microsoft.com/office/drawing/2016/ink" xmlns:am3d="http://schemas.microsoft.com/office/drawing/2017/model3d" xmlns:o="urn:schemas-microsoft-com:office:office" xmlns:r="http://schemas.openxmlformats.org/officeDocument/2006/relationships" xmlns:m="http://schemas.openxmlformats.org/officeDocument/2006/math" xmlns:v="urn:schemas-microsoft-com:vml" xmlns:wp14="http://schemas.microsoft.com/office/word/2010/wordprocessingDrawing" xmlns:wp="http://schemas.openxmlformats.org/drawingml/2006/wordprocessingDrawing" xmlns:w10="urn:schemas-microsoft-com:office:word" xmlns:w="http://schemas.openxmlformats.org/wordprocessingml/2006/main" xmlns:w14="http://schemas.microsoft.com/office/word/2010/wordml" xmlns:w15="http://schemas.microsoft.com/office/word/2012/wordml" xmlns:w16cid="http://schemas.microsoft.com/office/word/2016/wordml/cid" xmlns:w16se="http://schemas.microsoft.com/office/word/2015/wordml/symex" xmlns:wpg="http://schemas.microsoft.com/office/word/2010/wordprocessingGroup" xmlns:wpi="http://schemas.microsoft.com/office/word/2010/wordprocessingInk" xmlns:wne="http://schemas.microsoft.com/office/word/2006/wordml" xmlns:wps="http://schemas.microsoft.com/office/word/2010/wordprocessingShape" mc:Ignorable="w14 w15 w16se w16cid wp14">
   <w:endnote w:type="separator" w:id="-1">
     <w:p>
       <w:pPr>
@@ -30441,7 +31791,7 @@
 </file>
 
 <file path=word/footer1.xml><?xml version="1.0" encoding="utf-8"?>
-<w:ftr xmlns:wpc="http://schemas.microsoft.com/office/word/2010/wordprocessingCanvas" xmlns:cx="http://schemas.microsoft.com/office/drawing/2014/chartex" xmlns:cx1="http://schemas.microsoft.com/office/drawing/2015/9/8/chartex" xmlns:cx2="http://schemas.microsoft.com/office/drawing/2015/10/21/chartex" xmlns:cx3="http://schemas.microsoft.com/office/drawing/2016/5/9/chartex" xmlns:cx4="http://schemas.microsoft.com/office/drawing/2016/5/10/chartex" xmlns:cx5="http://schemas.microsoft.com/office/drawing/2016/5/11/chartex" xmlns:cx6="http://schemas.microsoft.com/office/drawing/2016/5/12/chartex" xmlns:cx7="http://schemas.microsoft.com/office/drawing/2016/5/13/chartex" xmlns:cx8="http://schemas.microsoft.com/office/drawing/2016/5/14/chartex" xmlns:mc="http://schemas.openxmlformats.org/markup-compatibility/2006" xmlns:aink="http://schemas.microsoft.com/office/drawing/2016/ink" xmlns:am3d="http://schemas.microsoft.com/office/drawing/2017/model3d" xmlns:o="urn:schemas-microsoft-com:office:office" xmlns:oel="http://schemas.microsoft.com/office/2019/extlst" xmlns:r="http://schemas.openxmlformats.org/officeDocument/2006/relationships" xmlns:m="http://schemas.openxmlformats.org/officeDocument/2006/math" xmlns:v="urn:schemas-microsoft-com:vml" xmlns:wp14="http://schemas.microsoft.com/office/word/2010/wordprocessingDrawing" xmlns:wp="http://schemas.openxmlformats.org/drawingml/2006/wordprocessingDrawing" xmlns:w10="urn:schemas-microsoft-com:office:word" xmlns:w="http://schemas.openxmlformats.org/wordprocessingml/2006/main" xmlns:w14="http://schemas.microsoft.com/office/word/2010/wordml" xmlns:w15="http://schemas.microsoft.com/office/word/2012/wordml" xmlns:w16cex="http://schemas.microsoft.com/office/word/2018/wordml/cex" xmlns:w16cid="http://schemas.microsoft.com/office/word/2016/wordml/cid" xmlns:w16="http://schemas.microsoft.com/office/word/2018/wordml" xmlns:w16sdtdh="http://schemas.microsoft.com/office/word/2020/wordml/sdtdatahash" xmlns:w16se="http://schemas.microsoft.com/office/word/2015/wordml/symex" xmlns:wpg="http://schemas.microsoft.com/office/word/2010/wordprocessingGroup" xmlns:wpi="http://schemas.microsoft.com/office/word/2010/wordprocessingInk" xmlns:wne="http://schemas.microsoft.com/office/word/2006/wordml" xmlns:wps="http://schemas.microsoft.com/office/word/2010/wordprocessingShape" mc:Ignorable="w14 w15 w16se w16cid w16 w16cex w16sdtdh wp14">
+<w:ftr xmlns:wpc="http://schemas.microsoft.com/office/word/2010/wordprocessingCanvas" xmlns:cx="http://schemas.microsoft.com/office/drawing/2014/chartex" xmlns:cx1="http://schemas.microsoft.com/office/drawing/2015/9/8/chartex" xmlns:cx2="http://schemas.microsoft.com/office/drawing/2015/10/21/chartex" xmlns:cx3="http://schemas.microsoft.com/office/drawing/2016/5/9/chartex" xmlns:cx4="http://schemas.microsoft.com/office/drawing/2016/5/10/chartex" xmlns:cx5="http://schemas.microsoft.com/office/drawing/2016/5/11/chartex" xmlns:cx6="http://schemas.microsoft.com/office/drawing/2016/5/12/chartex" xmlns:cx7="http://schemas.microsoft.com/office/drawing/2016/5/13/chartex" xmlns:cx8="http://schemas.microsoft.com/office/drawing/2016/5/14/chartex" xmlns:mc="http://schemas.openxmlformats.org/markup-compatibility/2006" xmlns:aink="http://schemas.microsoft.com/office/drawing/2016/ink" xmlns:am3d="http://schemas.microsoft.com/office/drawing/2017/model3d" xmlns:o="urn:schemas-microsoft-com:office:office" xmlns:r="http://schemas.openxmlformats.org/officeDocument/2006/relationships" xmlns:m="http://schemas.openxmlformats.org/officeDocument/2006/math" xmlns:v="urn:schemas-microsoft-com:vml" xmlns:wp14="http://schemas.microsoft.com/office/word/2010/wordprocessingDrawing" xmlns:wp="http://schemas.openxmlformats.org/drawingml/2006/wordprocessingDrawing" xmlns:w10="urn:schemas-microsoft-com:office:word" xmlns:w="http://schemas.openxmlformats.org/wordprocessingml/2006/main" xmlns:w14="http://schemas.microsoft.com/office/word/2010/wordml" xmlns:w15="http://schemas.microsoft.com/office/word/2012/wordml" xmlns:w16cid="http://schemas.microsoft.com/office/word/2016/wordml/cid" xmlns:w16se="http://schemas.microsoft.com/office/word/2015/wordml/symex" xmlns:wpg="http://schemas.microsoft.com/office/word/2010/wordprocessingGroup" xmlns:wpi="http://schemas.microsoft.com/office/word/2010/wordprocessingInk" xmlns:wne="http://schemas.microsoft.com/office/word/2006/wordml" xmlns:wps="http://schemas.microsoft.com/office/word/2010/wordprocessingShape" mc:Ignorable="w14 w15 w16se w16cid wp14">
   <w:sdt>
     <w:sdtPr>
       <w:rPr>
@@ -30603,7 +31953,7 @@
 </file>
 
 <file path=word/footnotes.xml><?xml version="1.0" encoding="utf-8"?>
-<w:footnotes xmlns:wpc="http://schemas.microsoft.com/office/word/2010/wordprocessingCanvas" xmlns:cx="http://schemas.microsoft.com/office/drawing/2014/chartex" xmlns:cx1="http://schemas.microsoft.com/office/drawing/2015/9/8/chartex" xmlns:cx2="http://schemas.microsoft.com/office/drawing/2015/10/21/chartex" xmlns:cx3="http://schemas.microsoft.com/office/drawing/2016/5/9/chartex" xmlns:cx4="http://schemas.microsoft.com/office/drawing/2016/5/10/chartex" xmlns:cx5="http://schemas.microsoft.com/office/drawing/2016/5/11/chartex" xmlns:cx6="http://schemas.microsoft.com/office/drawing/2016/5/12/chartex" xmlns:cx7="http://schemas.microsoft.com/office/drawing/2016/5/13/chartex" xmlns:cx8="http://schemas.microsoft.com/office/drawing/2016/5/14/chartex" xmlns:mc="http://schemas.openxmlformats.org/markup-compatibility/2006" xmlns:aink="http://schemas.microsoft.com/office/drawing/2016/ink" xmlns:am3d="http://schemas.microsoft.com/office/drawing/2017/model3d" xmlns:o="urn:schemas-microsoft-com:office:office" xmlns:oel="http://schemas.microsoft.com/office/2019/extlst" xmlns:r="http://schemas.openxmlformats.org/officeDocument/2006/relationships" xmlns:m="http://schemas.openxmlformats.org/officeDocument/2006/math" xmlns:v="urn:schemas-microsoft-com:vml" xmlns:wp14="http://schemas.microsoft.com/office/word/2010/wordprocessingDrawing" xmlns:wp="http://schemas.openxmlformats.org/drawingml/2006/wordprocessingDrawing" xmlns:w10="urn:schemas-microsoft-com:office:word" xmlns:w="http://schemas.openxmlformats.org/wordprocessingml/2006/main" xmlns:w14="http://schemas.microsoft.com/office/word/2010/wordml" xmlns:w15="http://schemas.microsoft.com/office/word/2012/wordml" xmlns:w16cex="http://schemas.microsoft.com/office/word/2018/wordml/cex" xmlns:w16cid="http://schemas.microsoft.com/office/word/2016/wordml/cid" xmlns:w16="http://schemas.microsoft.com/office/word/2018/wordml" xmlns:w16sdtdh="http://schemas.microsoft.com/office/word/2020/wordml/sdtdatahash" xmlns:w16se="http://schemas.microsoft.com/office/word/2015/wordml/symex" xmlns:wpg="http://schemas.microsoft.com/office/word/2010/wordprocessingGroup" xmlns:wpi="http://schemas.microsoft.com/office/word/2010/wordprocessingInk" xmlns:wne="http://schemas.microsoft.com/office/word/2006/wordml" xmlns:wps="http://schemas.microsoft.com/office/word/2010/wordprocessingShape" mc:Ignorable="w14 w15 w16se w16cid w16 w16cex w16sdtdh wp14">
+<w:footnotes xmlns:wpc="http://schemas.microsoft.com/office/word/2010/wordprocessingCanvas" xmlns:cx="http://schemas.microsoft.com/office/drawing/2014/chartex" xmlns:cx1="http://schemas.microsoft.com/office/drawing/2015/9/8/chartex" xmlns:cx2="http://schemas.microsoft.com/office/drawing/2015/10/21/chartex" xmlns:cx3="http://schemas.microsoft.com/office/drawing/2016/5/9/chartex" xmlns:cx4="http://schemas.microsoft.com/office/drawing/2016/5/10/chartex" xmlns:cx5="http://schemas.microsoft.com/office/drawing/2016/5/11/chartex" xmlns:cx6="http://schemas.microsoft.com/office/drawing/2016/5/12/chartex" xmlns:cx7="http://schemas.microsoft.com/office/drawing/2016/5/13/chartex" xmlns:cx8="http://schemas.microsoft.com/office/drawing/2016/5/14/chartex" xmlns:mc="http://schemas.openxmlformats.org/markup-compatibility/2006" xmlns:aink="http://schemas.microsoft.com/office/drawing/2016/ink" xmlns:am3d="http://schemas.microsoft.com/office/drawing/2017/model3d" xmlns:o="urn:schemas-microsoft-com:office:office" xmlns:r="http://schemas.openxmlformats.org/officeDocument/2006/relationships" xmlns:m="http://schemas.openxmlformats.org/officeDocument/2006/math" xmlns:v="urn:schemas-microsoft-com:vml" xmlns:wp14="http://schemas.microsoft.com/office/word/2010/wordprocessingDrawing" xmlns:wp="http://schemas.openxmlformats.org/drawingml/2006/wordprocessingDrawing" xmlns:w10="urn:schemas-microsoft-com:office:word" xmlns:w="http://schemas.openxmlformats.org/wordprocessingml/2006/main" xmlns:w14="http://schemas.microsoft.com/office/word/2010/wordml" xmlns:w15="http://schemas.microsoft.com/office/word/2012/wordml" xmlns:w16cid="http://schemas.microsoft.com/office/word/2016/wordml/cid" xmlns:w16se="http://schemas.microsoft.com/office/word/2015/wordml/symex" xmlns:wpg="http://schemas.microsoft.com/office/word/2010/wordprocessingGroup" xmlns:wpi="http://schemas.microsoft.com/office/word/2010/wordprocessingInk" xmlns:wne="http://schemas.microsoft.com/office/word/2006/wordml" xmlns:wps="http://schemas.microsoft.com/office/word/2010/wordprocessingShape" mc:Ignorable="w14 w15 w16se w16cid wp14">
   <w:footnote w:type="separator" w:id="-1">
     <w:p>
       <w:pPr>
@@ -30628,12 +31978,11 @@
 </file>
 
 <file path=word/header1.xml><?xml version="1.0" encoding="utf-8"?>
-<w:hdr xmlns:wpc="http://schemas.microsoft.com/office/word/2010/wordprocessingCanvas" xmlns:cx="http://schemas.microsoft.com/office/drawing/2014/chartex" xmlns:cx1="http://schemas.microsoft.com/office/drawing/2015/9/8/chartex" xmlns:cx2="http://schemas.microsoft.com/office/drawing/2015/10/21/chartex" xmlns:cx3="http://schemas.microsoft.com/office/drawing/2016/5/9/chartex" xmlns:cx4="http://schemas.microsoft.com/office/drawing/2016/5/10/chartex" xmlns:cx5="http://schemas.microsoft.com/office/drawing/2016/5/11/chartex" xmlns:cx6="http://schemas.microsoft.com/office/drawing/2016/5/12/chartex" xmlns:cx7="http://schemas.microsoft.com/office/drawing/2016/5/13/chartex" xmlns:cx8="http://schemas.microsoft.com/office/drawing/2016/5/14/chartex" xmlns:mc="http://schemas.openxmlformats.org/markup-compatibility/2006" xmlns:aink="http://schemas.microsoft.com/office/drawing/2016/ink" xmlns:am3d="http://schemas.microsoft.com/office/drawing/2017/model3d" xmlns:o="urn:schemas-microsoft-com:office:office" xmlns:oel="http://schemas.microsoft.com/office/2019/extlst" xmlns:r="http://schemas.openxmlformats.org/officeDocument/2006/relationships" xmlns:m="http://schemas.openxmlformats.org/officeDocument/2006/math" xmlns:v="urn:schemas-microsoft-com:vml" xmlns:wp14="http://schemas.microsoft.com/office/word/2010/wordprocessingDrawing" xmlns:wp="http://schemas.openxmlformats.org/drawingml/2006/wordprocessingDrawing" xmlns:w10="urn:schemas-microsoft-com:office:word" xmlns:w="http://schemas.openxmlformats.org/wordprocessingml/2006/main" xmlns:w14="http://schemas.microsoft.com/office/word/2010/wordml" xmlns:w15="http://schemas.microsoft.com/office/word/2012/wordml" xmlns:w16cex="http://schemas.microsoft.com/office/word/2018/wordml/cex" xmlns:w16cid="http://schemas.microsoft.com/office/word/2016/wordml/cid" xmlns:w16="http://schemas.microsoft.com/office/word/2018/wordml" xmlns:w16sdtdh="http://schemas.microsoft.com/office/word/2020/wordml/sdtdatahash" xmlns:w16se="http://schemas.microsoft.com/office/word/2015/wordml/symex" xmlns:wpg="http://schemas.microsoft.com/office/word/2010/wordprocessingGroup" xmlns:wpi="http://schemas.microsoft.com/office/word/2010/wordprocessingInk" xmlns:wne="http://schemas.microsoft.com/office/word/2006/wordml" xmlns:wps="http://schemas.microsoft.com/office/word/2010/wordprocessingShape" mc:Ignorable="w14 w15 w16se w16cid w16 w16cex w16sdtdh wp14">
+<w:hdr xmlns:wpc="http://schemas.microsoft.com/office/word/2010/wordprocessingCanvas" xmlns:cx="http://schemas.microsoft.com/office/drawing/2014/chartex" xmlns:cx1="http://schemas.microsoft.com/office/drawing/2015/9/8/chartex" xmlns:cx2="http://schemas.microsoft.com/office/drawing/2015/10/21/chartex" xmlns:cx3="http://schemas.microsoft.com/office/drawing/2016/5/9/chartex" xmlns:cx4="http://schemas.microsoft.com/office/drawing/2016/5/10/chartex" xmlns:cx5="http://schemas.microsoft.com/office/drawing/2016/5/11/chartex" xmlns:cx6="http://schemas.microsoft.com/office/drawing/2016/5/12/chartex" xmlns:cx7="http://schemas.microsoft.com/office/drawing/2016/5/13/chartex" xmlns:cx8="http://schemas.microsoft.com/office/drawing/2016/5/14/chartex" xmlns:mc="http://schemas.openxmlformats.org/markup-compatibility/2006" xmlns:aink="http://schemas.microsoft.com/office/drawing/2016/ink" xmlns:am3d="http://schemas.microsoft.com/office/drawing/2017/model3d" xmlns:o="urn:schemas-microsoft-com:office:office" xmlns:r="http://schemas.openxmlformats.org/officeDocument/2006/relationships" xmlns:m="http://schemas.openxmlformats.org/officeDocument/2006/math" xmlns:v="urn:schemas-microsoft-com:vml" xmlns:wp14="http://schemas.microsoft.com/office/word/2010/wordprocessingDrawing" xmlns:wp="http://schemas.openxmlformats.org/drawingml/2006/wordprocessingDrawing" xmlns:w10="urn:schemas-microsoft-com:office:word" xmlns:w="http://schemas.openxmlformats.org/wordprocessingml/2006/main" xmlns:w14="http://schemas.microsoft.com/office/word/2010/wordml" xmlns:w15="http://schemas.microsoft.com/office/word/2012/wordml" xmlns:w16cid="http://schemas.microsoft.com/office/word/2016/wordml/cid" xmlns:w16se="http://schemas.microsoft.com/office/word/2015/wordml/symex" xmlns:wpg="http://schemas.microsoft.com/office/word/2010/wordprocessingGroup" xmlns:wpi="http://schemas.microsoft.com/office/word/2010/wordprocessingInk" xmlns:wne="http://schemas.microsoft.com/office/word/2006/wordml" xmlns:wps="http://schemas.microsoft.com/office/word/2010/wordprocessingShape" mc:Ignorable="w14 w15 w16se w16cid wp14">
   <w:p>
     <w:pPr>
       <w:pStyle w:val="a3"/>
       <w:rPr>
-        <w:rFonts w:hint="cs"/>
         <w:rtl/>
       </w:rPr>
     </w:pPr>
@@ -30649,18 +31998,18 @@
 </file>
 
 <file path=word/numbering.xml><?xml version="1.0" encoding="utf-8"?>
-<w:numbering xmlns:wpc="http://schemas.microsoft.com/office/word/2010/wordprocessingCanvas" xmlns:cx="http://schemas.microsoft.com/office/drawing/2014/chartex" xmlns:cx1="http://schemas.microsoft.com/office/drawing/2015/9/8/chartex" xmlns:cx2="http://schemas.microsoft.com/office/drawing/2015/10/21/chartex" xmlns:cx3="http://schemas.microsoft.com/office/drawing/2016/5/9/chartex" xmlns:cx4="http://schemas.microsoft.com/office/drawing/2016/5/10/chartex" xmlns:cx5="http://schemas.microsoft.com/office/drawing/2016/5/11/chartex" xmlns:cx6="http://schemas.microsoft.com/office/drawing/2016/5/12/chartex" xmlns:cx7="http://schemas.microsoft.com/office/drawing/2016/5/13/chartex" xmlns:cx8="http://schemas.microsoft.com/office/drawing/2016/5/14/chartex" xmlns:mc="http://schemas.openxmlformats.org/markup-compatibility/2006" xmlns:aink="http://schemas.microsoft.com/office/drawing/2016/ink" xmlns:am3d="http://schemas.microsoft.com/office/drawing/2017/model3d" xmlns:o="urn:schemas-microsoft-com:office:office" xmlns:oel="http://schemas.microsoft.com/office/2019/extlst" xmlns:r="http://schemas.openxmlformats.org/officeDocument/2006/relationships" xmlns:m="http://schemas.openxmlformats.org/officeDocument/2006/math" xmlns:v="urn:schemas-microsoft-com:vml" xmlns:wp14="http://schemas.microsoft.com/office/word/2010/wordprocessingDrawing" xmlns:wp="http://schemas.openxmlformats.org/drawingml/2006/wordprocessingDrawing" xmlns:w10="urn:schemas-microsoft-com:office:word" xmlns:w="http://schemas.openxmlformats.org/wordprocessingml/2006/main" xmlns:w14="http://schemas.microsoft.com/office/word/2010/wordml" xmlns:w15="http://schemas.microsoft.com/office/word/2012/wordml" xmlns:w16cex="http://schemas.microsoft.com/office/word/2018/wordml/cex" xmlns:w16cid="http://schemas.microsoft.com/office/word/2016/wordml/cid" xmlns:w16="http://schemas.microsoft.com/office/word/2018/wordml" xmlns:w16sdtdh="http://schemas.microsoft.com/office/word/2020/wordml/sdtdatahash" xmlns:w16se="http://schemas.microsoft.com/office/word/2015/wordml/symex" xmlns:wpg="http://schemas.microsoft.com/office/word/2010/wordprocessingGroup" xmlns:wpi="http://schemas.microsoft.com/office/word/2010/wordprocessingInk" xmlns:wne="http://schemas.microsoft.com/office/word/2006/wordml" xmlns:wps="http://schemas.microsoft.com/office/word/2010/wordprocessingShape" mc:Ignorable="w14 w15 w16se w16cid w16 w16cex w16sdtdh wp14">
+<w:numbering xmlns:wpc="http://schemas.microsoft.com/office/word/2010/wordprocessingCanvas" xmlns:cx="http://schemas.microsoft.com/office/drawing/2014/chartex" xmlns:cx1="http://schemas.microsoft.com/office/drawing/2015/9/8/chartex" xmlns:cx2="http://schemas.microsoft.com/office/drawing/2015/10/21/chartex" xmlns:cx3="http://schemas.microsoft.com/office/drawing/2016/5/9/chartex" xmlns:cx4="http://schemas.microsoft.com/office/drawing/2016/5/10/chartex" xmlns:cx5="http://schemas.microsoft.com/office/drawing/2016/5/11/chartex" xmlns:cx6="http://schemas.microsoft.com/office/drawing/2016/5/12/chartex" xmlns:cx7="http://schemas.microsoft.com/office/drawing/2016/5/13/chartex" xmlns:cx8="http://schemas.microsoft.com/office/drawing/2016/5/14/chartex" xmlns:mc="http://schemas.openxmlformats.org/markup-compatibility/2006" xmlns:aink="http://schemas.microsoft.com/office/drawing/2016/ink" xmlns:am3d="http://schemas.microsoft.com/office/drawing/2017/model3d" xmlns:o="urn:schemas-microsoft-com:office:office" xmlns:r="http://schemas.openxmlformats.org/officeDocument/2006/relationships" xmlns:m="http://schemas.openxmlformats.org/officeDocument/2006/math" xmlns:v="urn:schemas-microsoft-com:vml" xmlns:wp14="http://schemas.microsoft.com/office/word/2010/wordprocessingDrawing" xmlns:wp="http://schemas.openxmlformats.org/drawingml/2006/wordprocessingDrawing" xmlns:w10="urn:schemas-microsoft-com:office:word" xmlns:w="http://schemas.openxmlformats.org/wordprocessingml/2006/main" xmlns:w14="http://schemas.microsoft.com/office/word/2010/wordml" xmlns:w15="http://schemas.microsoft.com/office/word/2012/wordml" xmlns:w16cid="http://schemas.microsoft.com/office/word/2016/wordml/cid" xmlns:w16se="http://schemas.microsoft.com/office/word/2015/wordml/symex" xmlns:wpg="http://schemas.microsoft.com/office/word/2010/wordprocessingGroup" xmlns:wpi="http://schemas.microsoft.com/office/word/2010/wordprocessingInk" xmlns:wne="http://schemas.microsoft.com/office/word/2006/wordml" xmlns:wps="http://schemas.microsoft.com/office/word/2010/wordprocessingShape" mc:Ignorable="w14 w15 w16se w16cid wp14">
   <w:abstractNum w:abstractNumId="0" w15:restartNumberingAfterBreak="0">
-    <w:nsid w:val="10485DB0"/>
+    <w:nsid w:val="008404B9"/>
     <w:multiLevelType w:val="hybridMultilevel"/>
-    <w:tmpl w:val="E04097CC"/>
+    <w:tmpl w:val="966C4818"/>
     <w:lvl w:ilvl="0" w:tplc="04090001">
       <w:start w:val="1"/>
       <w:numFmt w:val="bullet"/>
       <w:lvlText w:val=""/>
       <w:lvlJc w:val="left"/>
       <w:pPr>
-        <w:ind w:left="720" w:hanging="360"/>
+        <w:ind w:left="1144" w:hanging="360"/>
       </w:pPr>
       <w:rPr>
         <w:rFonts w:ascii="Symbol" w:hAnsi="Symbol" w:hint="default"/>
@@ -30672,7 +32021,7 @@
       <w:lvlText w:val="o"/>
       <w:lvlJc w:val="left"/>
       <w:pPr>
-        <w:ind w:left="1440" w:hanging="360"/>
+        <w:ind w:left="1864" w:hanging="360"/>
       </w:pPr>
       <w:rPr>
         <w:rFonts w:ascii="Courier New" w:hAnsi="Courier New" w:cs="Courier New" w:hint="default"/>
@@ -30684,7 +32033,7 @@
       <w:lvlText w:val=""/>
       <w:lvlJc w:val="left"/>
       <w:pPr>
-        <w:ind w:left="2160" w:hanging="360"/>
+        <w:ind w:left="2584" w:hanging="360"/>
       </w:pPr>
       <w:rPr>
         <w:rFonts w:ascii="Wingdings" w:hAnsi="Wingdings" w:hint="default"/>
@@ -30696,7 +32045,7 @@
       <w:lvlText w:val=""/>
       <w:lvlJc w:val="left"/>
       <w:pPr>
-        <w:ind w:left="2880" w:hanging="360"/>
+        <w:ind w:left="3304" w:hanging="360"/>
       </w:pPr>
       <w:rPr>
         <w:rFonts w:ascii="Symbol" w:hAnsi="Symbol" w:hint="default"/>
@@ -30708,7 +32057,7 @@
       <w:lvlText w:val="o"/>
       <w:lvlJc w:val="left"/>
       <w:pPr>
-        <w:ind w:left="3600" w:hanging="360"/>
+        <w:ind w:left="4024" w:hanging="360"/>
       </w:pPr>
       <w:rPr>
         <w:rFonts w:ascii="Courier New" w:hAnsi="Courier New" w:cs="Courier New" w:hint="default"/>
@@ -30720,7 +32069,7 @@
       <w:lvlText w:val=""/>
       <w:lvlJc w:val="left"/>
       <w:pPr>
-        <w:ind w:left="4320" w:hanging="360"/>
+        <w:ind w:left="4744" w:hanging="360"/>
       </w:pPr>
       <w:rPr>
         <w:rFonts w:ascii="Wingdings" w:hAnsi="Wingdings" w:hint="default"/>
@@ -30732,7 +32081,7 @@
       <w:lvlText w:val=""/>
       <w:lvlJc w:val="left"/>
       <w:pPr>
-        <w:ind w:left="5040" w:hanging="360"/>
+        <w:ind w:left="5464" w:hanging="360"/>
       </w:pPr>
       <w:rPr>
         <w:rFonts w:ascii="Symbol" w:hAnsi="Symbol" w:hint="default"/>
@@ -30744,7 +32093,7 @@
       <w:lvlText w:val="o"/>
       <w:lvlJc w:val="left"/>
       <w:pPr>
-        <w:ind w:left="5760" w:hanging="360"/>
+        <w:ind w:left="6184" w:hanging="360"/>
       </w:pPr>
       <w:rPr>
         <w:rFonts w:ascii="Courier New" w:hAnsi="Courier New" w:cs="Courier New" w:hint="default"/>
@@ -30756,7 +32105,7 @@
       <w:lvlText w:val=""/>
       <w:lvlJc w:val="left"/>
       <w:pPr>
-        <w:ind w:left="6480" w:hanging="360"/>
+        <w:ind w:left="6904" w:hanging="360"/>
       </w:pPr>
       <w:rPr>
         <w:rFonts w:ascii="Wingdings" w:hAnsi="Wingdings" w:hint="default"/>
@@ -30764,6 +32113,431 @@
     </w:lvl>
   </w:abstractNum>
   <w:abstractNum w:abstractNumId="1" w15:restartNumberingAfterBreak="0">
+    <w:nsid w:val="00A85E56"/>
+    <w:multiLevelType w:val="hybridMultilevel"/>
+    <w:tmpl w:val="CDB081FA"/>
+    <w:lvl w:ilvl="0" w:tplc="04090001">
+      <w:start w:val="1"/>
+      <w:numFmt w:val="bullet"/>
+      <w:lvlText w:val=""/>
+      <w:lvlJc w:val="left"/>
+      <w:pPr>
+        <w:ind w:left="1440" w:hanging="360"/>
+      </w:pPr>
+      <w:rPr>
+        <w:rFonts w:ascii="Symbol" w:hAnsi="Symbol" w:hint="default"/>
+      </w:rPr>
+    </w:lvl>
+    <w:lvl w:ilvl="1" w:tplc="04090003" w:tentative="1">
+      <w:start w:val="1"/>
+      <w:numFmt w:val="bullet"/>
+      <w:lvlText w:val="o"/>
+      <w:lvlJc w:val="left"/>
+      <w:pPr>
+        <w:ind w:left="2160" w:hanging="360"/>
+      </w:pPr>
+      <w:rPr>
+        <w:rFonts w:ascii="Courier New" w:hAnsi="Courier New" w:cs="Courier New" w:hint="default"/>
+      </w:rPr>
+    </w:lvl>
+    <w:lvl w:ilvl="2" w:tplc="04090005" w:tentative="1">
+      <w:start w:val="1"/>
+      <w:numFmt w:val="bullet"/>
+      <w:lvlText w:val=""/>
+      <w:lvlJc w:val="left"/>
+      <w:pPr>
+        <w:ind w:left="2880" w:hanging="360"/>
+      </w:pPr>
+      <w:rPr>
+        <w:rFonts w:ascii="Wingdings" w:hAnsi="Wingdings" w:hint="default"/>
+      </w:rPr>
+    </w:lvl>
+    <w:lvl w:ilvl="3" w:tplc="04090001" w:tentative="1">
+      <w:start w:val="1"/>
+      <w:numFmt w:val="bullet"/>
+      <w:lvlText w:val=""/>
+      <w:lvlJc w:val="left"/>
+      <w:pPr>
+        <w:ind w:left="3600" w:hanging="360"/>
+      </w:pPr>
+      <w:rPr>
+        <w:rFonts w:ascii="Symbol" w:hAnsi="Symbol" w:hint="default"/>
+      </w:rPr>
+    </w:lvl>
+    <w:lvl w:ilvl="4" w:tplc="04090003" w:tentative="1">
+      <w:start w:val="1"/>
+      <w:numFmt w:val="bullet"/>
+      <w:lvlText w:val="o"/>
+      <w:lvlJc w:val="left"/>
+      <w:pPr>
+        <w:ind w:left="4320" w:hanging="360"/>
+      </w:pPr>
+      <w:rPr>
+        <w:rFonts w:ascii="Courier New" w:hAnsi="Courier New" w:cs="Courier New" w:hint="default"/>
+      </w:rPr>
+    </w:lvl>
+    <w:lvl w:ilvl="5" w:tplc="04090005" w:tentative="1">
+      <w:start w:val="1"/>
+      <w:numFmt w:val="bullet"/>
+      <w:lvlText w:val=""/>
+      <w:lvlJc w:val="left"/>
+      <w:pPr>
+        <w:ind w:left="5040" w:hanging="360"/>
+      </w:pPr>
+      <w:rPr>
+        <w:rFonts w:ascii="Wingdings" w:hAnsi="Wingdings" w:hint="default"/>
+      </w:rPr>
+    </w:lvl>
+    <w:lvl w:ilvl="6" w:tplc="04090001" w:tentative="1">
+      <w:start w:val="1"/>
+      <w:numFmt w:val="bullet"/>
+      <w:lvlText w:val=""/>
+      <w:lvlJc w:val="left"/>
+      <w:pPr>
+        <w:ind w:left="5760" w:hanging="360"/>
+      </w:pPr>
+      <w:rPr>
+        <w:rFonts w:ascii="Symbol" w:hAnsi="Symbol" w:hint="default"/>
+      </w:rPr>
+    </w:lvl>
+    <w:lvl w:ilvl="7" w:tplc="04090003" w:tentative="1">
+      <w:start w:val="1"/>
+      <w:numFmt w:val="bullet"/>
+      <w:lvlText w:val="o"/>
+      <w:lvlJc w:val="left"/>
+      <w:pPr>
+        <w:ind w:left="6480" w:hanging="360"/>
+      </w:pPr>
+      <w:rPr>
+        <w:rFonts w:ascii="Courier New" w:hAnsi="Courier New" w:cs="Courier New" w:hint="default"/>
+      </w:rPr>
+    </w:lvl>
+    <w:lvl w:ilvl="8" w:tplc="04090005" w:tentative="1">
+      <w:start w:val="1"/>
+      <w:numFmt w:val="bullet"/>
+      <w:lvlText w:val=""/>
+      <w:lvlJc w:val="left"/>
+      <w:pPr>
+        <w:ind w:left="7200" w:hanging="360"/>
+      </w:pPr>
+      <w:rPr>
+        <w:rFonts w:ascii="Wingdings" w:hAnsi="Wingdings" w:hint="default"/>
+      </w:rPr>
+    </w:lvl>
+  </w:abstractNum>
+  <w:abstractNum w:abstractNumId="2" w15:restartNumberingAfterBreak="0">
+    <w:nsid w:val="0C6357E4"/>
+    <w:multiLevelType w:val="hybridMultilevel"/>
+    <w:tmpl w:val="FD38F4EC"/>
+    <w:lvl w:ilvl="0" w:tplc="0409000F">
+      <w:start w:val="1"/>
+      <w:numFmt w:val="decimal"/>
+      <w:lvlText w:val="%1."/>
+      <w:lvlJc w:val="left"/>
+      <w:pPr>
+        <w:ind w:left="720" w:hanging="360"/>
+      </w:pPr>
+    </w:lvl>
+    <w:lvl w:ilvl="1" w:tplc="04090019" w:tentative="1">
+      <w:start w:val="1"/>
+      <w:numFmt w:val="lowerLetter"/>
+      <w:lvlText w:val="%2."/>
+      <w:lvlJc w:val="left"/>
+      <w:pPr>
+        <w:ind w:left="1440" w:hanging="360"/>
+      </w:pPr>
+    </w:lvl>
+    <w:lvl w:ilvl="2" w:tplc="0409001B" w:tentative="1">
+      <w:start w:val="1"/>
+      <w:numFmt w:val="lowerRoman"/>
+      <w:lvlText w:val="%3."/>
+      <w:lvlJc w:val="right"/>
+      <w:pPr>
+        <w:ind w:left="2160" w:hanging="180"/>
+      </w:pPr>
+    </w:lvl>
+    <w:lvl w:ilvl="3" w:tplc="0409000F" w:tentative="1">
+      <w:start w:val="1"/>
+      <w:numFmt w:val="decimal"/>
+      <w:lvlText w:val="%4."/>
+      <w:lvlJc w:val="left"/>
+      <w:pPr>
+        <w:ind w:left="2880" w:hanging="360"/>
+      </w:pPr>
+    </w:lvl>
+    <w:lvl w:ilvl="4" w:tplc="04090019" w:tentative="1">
+      <w:start w:val="1"/>
+      <w:numFmt w:val="lowerLetter"/>
+      <w:lvlText w:val="%5."/>
+      <w:lvlJc w:val="left"/>
+      <w:pPr>
+        <w:ind w:left="3600" w:hanging="360"/>
+      </w:pPr>
+    </w:lvl>
+    <w:lvl w:ilvl="5" w:tplc="0409001B" w:tentative="1">
+      <w:start w:val="1"/>
+      <w:numFmt w:val="lowerRoman"/>
+      <w:lvlText w:val="%6."/>
+      <w:lvlJc w:val="right"/>
+      <w:pPr>
+        <w:ind w:left="4320" w:hanging="180"/>
+      </w:pPr>
+    </w:lvl>
+    <w:lvl w:ilvl="6" w:tplc="0409000F" w:tentative="1">
+      <w:start w:val="1"/>
+      <w:numFmt w:val="decimal"/>
+      <w:lvlText w:val="%7."/>
+      <w:lvlJc w:val="left"/>
+      <w:pPr>
+        <w:ind w:left="5040" w:hanging="360"/>
+      </w:pPr>
+    </w:lvl>
+    <w:lvl w:ilvl="7" w:tplc="04090019" w:tentative="1">
+      <w:start w:val="1"/>
+      <w:numFmt w:val="lowerLetter"/>
+      <w:lvlText w:val="%8."/>
+      <w:lvlJc w:val="left"/>
+      <w:pPr>
+        <w:ind w:left="5760" w:hanging="360"/>
+      </w:pPr>
+    </w:lvl>
+    <w:lvl w:ilvl="8" w:tplc="0409001B" w:tentative="1">
+      <w:start w:val="1"/>
+      <w:numFmt w:val="lowerRoman"/>
+      <w:lvlText w:val="%9."/>
+      <w:lvlJc w:val="right"/>
+      <w:pPr>
+        <w:ind w:left="6480" w:hanging="180"/>
+      </w:pPr>
+    </w:lvl>
+  </w:abstractNum>
+  <w:abstractNum w:abstractNumId="3" w15:restartNumberingAfterBreak="0">
+    <w:nsid w:val="0EBF68EA"/>
+    <w:multiLevelType w:val="hybridMultilevel"/>
+    <w:tmpl w:val="6366A652"/>
+    <w:lvl w:ilvl="0" w:tplc="04090001">
+      <w:start w:val="1"/>
+      <w:numFmt w:val="bullet"/>
+      <w:lvlText w:val=""/>
+      <w:lvlJc w:val="left"/>
+      <w:pPr>
+        <w:ind w:left="720" w:hanging="360"/>
+      </w:pPr>
+      <w:rPr>
+        <w:rFonts w:ascii="Symbol" w:hAnsi="Symbol" w:hint="default"/>
+      </w:rPr>
+    </w:lvl>
+    <w:lvl w:ilvl="1" w:tplc="04090003" w:tentative="1">
+      <w:start w:val="1"/>
+      <w:numFmt w:val="bullet"/>
+      <w:lvlText w:val="o"/>
+      <w:lvlJc w:val="left"/>
+      <w:pPr>
+        <w:ind w:left="1440" w:hanging="360"/>
+      </w:pPr>
+      <w:rPr>
+        <w:rFonts w:ascii="Courier New" w:hAnsi="Courier New" w:cs="Courier New" w:hint="default"/>
+      </w:rPr>
+    </w:lvl>
+    <w:lvl w:ilvl="2" w:tplc="04090005" w:tentative="1">
+      <w:start w:val="1"/>
+      <w:numFmt w:val="bullet"/>
+      <w:lvlText w:val=""/>
+      <w:lvlJc w:val="left"/>
+      <w:pPr>
+        <w:ind w:left="2160" w:hanging="360"/>
+      </w:pPr>
+      <w:rPr>
+        <w:rFonts w:ascii="Wingdings" w:hAnsi="Wingdings" w:hint="default"/>
+      </w:rPr>
+    </w:lvl>
+    <w:lvl w:ilvl="3" w:tplc="04090001" w:tentative="1">
+      <w:start w:val="1"/>
+      <w:numFmt w:val="bullet"/>
+      <w:lvlText w:val=""/>
+      <w:lvlJc w:val="left"/>
+      <w:pPr>
+        <w:ind w:left="2880" w:hanging="360"/>
+      </w:pPr>
+      <w:rPr>
+        <w:rFonts w:ascii="Symbol" w:hAnsi="Symbol" w:hint="default"/>
+      </w:rPr>
+    </w:lvl>
+    <w:lvl w:ilvl="4" w:tplc="04090003" w:tentative="1">
+      <w:start w:val="1"/>
+      <w:numFmt w:val="bullet"/>
+      <w:lvlText w:val="o"/>
+      <w:lvlJc w:val="left"/>
+      <w:pPr>
+        <w:ind w:left="3600" w:hanging="360"/>
+      </w:pPr>
+      <w:rPr>
+        <w:rFonts w:ascii="Courier New" w:hAnsi="Courier New" w:cs="Courier New" w:hint="default"/>
+      </w:rPr>
+    </w:lvl>
+    <w:lvl w:ilvl="5" w:tplc="04090005" w:tentative="1">
+      <w:start w:val="1"/>
+      <w:numFmt w:val="bullet"/>
+      <w:lvlText w:val=""/>
+      <w:lvlJc w:val="left"/>
+      <w:pPr>
+        <w:ind w:left="4320" w:hanging="360"/>
+      </w:pPr>
+      <w:rPr>
+        <w:rFonts w:ascii="Wingdings" w:hAnsi="Wingdings" w:hint="default"/>
+      </w:rPr>
+    </w:lvl>
+    <w:lvl w:ilvl="6" w:tplc="04090001" w:tentative="1">
+      <w:start w:val="1"/>
+      <w:numFmt w:val="bullet"/>
+      <w:lvlText w:val=""/>
+      <w:lvlJc w:val="left"/>
+      <w:pPr>
+        <w:ind w:left="5040" w:hanging="360"/>
+      </w:pPr>
+      <w:rPr>
+        <w:rFonts w:ascii="Symbol" w:hAnsi="Symbol" w:hint="default"/>
+      </w:rPr>
+    </w:lvl>
+    <w:lvl w:ilvl="7" w:tplc="04090003" w:tentative="1">
+      <w:start w:val="1"/>
+      <w:numFmt w:val="bullet"/>
+      <w:lvlText w:val="o"/>
+      <w:lvlJc w:val="left"/>
+      <w:pPr>
+        <w:ind w:left="5760" w:hanging="360"/>
+      </w:pPr>
+      <w:rPr>
+        <w:rFonts w:ascii="Courier New" w:hAnsi="Courier New" w:cs="Courier New" w:hint="default"/>
+      </w:rPr>
+    </w:lvl>
+    <w:lvl w:ilvl="8" w:tplc="04090005" w:tentative="1">
+      <w:start w:val="1"/>
+      <w:numFmt w:val="bullet"/>
+      <w:lvlText w:val=""/>
+      <w:lvlJc w:val="left"/>
+      <w:pPr>
+        <w:ind w:left="6480" w:hanging="360"/>
+      </w:pPr>
+      <w:rPr>
+        <w:rFonts w:ascii="Wingdings" w:hAnsi="Wingdings" w:hint="default"/>
+      </w:rPr>
+    </w:lvl>
+  </w:abstractNum>
+  <w:abstractNum w:abstractNumId="4" w15:restartNumberingAfterBreak="0">
+    <w:nsid w:val="10485DB0"/>
+    <w:multiLevelType w:val="hybridMultilevel"/>
+    <w:tmpl w:val="E04097CC"/>
+    <w:lvl w:ilvl="0" w:tplc="04090001">
+      <w:start w:val="1"/>
+      <w:numFmt w:val="bullet"/>
+      <w:lvlText w:val=""/>
+      <w:lvlJc w:val="left"/>
+      <w:pPr>
+        <w:ind w:left="720" w:hanging="360"/>
+      </w:pPr>
+      <w:rPr>
+        <w:rFonts w:ascii="Symbol" w:hAnsi="Symbol" w:hint="default"/>
+      </w:rPr>
+    </w:lvl>
+    <w:lvl w:ilvl="1" w:tplc="04090003" w:tentative="1">
+      <w:start w:val="1"/>
+      <w:numFmt w:val="bullet"/>
+      <w:lvlText w:val="o"/>
+      <w:lvlJc w:val="left"/>
+      <w:pPr>
+        <w:ind w:left="1440" w:hanging="360"/>
+      </w:pPr>
+      <w:rPr>
+        <w:rFonts w:ascii="Courier New" w:hAnsi="Courier New" w:cs="Courier New" w:hint="default"/>
+      </w:rPr>
+    </w:lvl>
+    <w:lvl w:ilvl="2" w:tplc="04090005" w:tentative="1">
+      <w:start w:val="1"/>
+      <w:numFmt w:val="bullet"/>
+      <w:lvlText w:val=""/>
+      <w:lvlJc w:val="left"/>
+      <w:pPr>
+        <w:ind w:left="2160" w:hanging="360"/>
+      </w:pPr>
+      <w:rPr>
+        <w:rFonts w:ascii="Wingdings" w:hAnsi="Wingdings" w:hint="default"/>
+      </w:rPr>
+    </w:lvl>
+    <w:lvl w:ilvl="3" w:tplc="04090001" w:tentative="1">
+      <w:start w:val="1"/>
+      <w:numFmt w:val="bullet"/>
+      <w:lvlText w:val=""/>
+      <w:lvlJc w:val="left"/>
+      <w:pPr>
+        <w:ind w:left="2880" w:hanging="360"/>
+      </w:pPr>
+      <w:rPr>
+        <w:rFonts w:ascii="Symbol" w:hAnsi="Symbol" w:hint="default"/>
+      </w:rPr>
+    </w:lvl>
+    <w:lvl w:ilvl="4" w:tplc="04090003" w:tentative="1">
+      <w:start w:val="1"/>
+      <w:numFmt w:val="bullet"/>
+      <w:lvlText w:val="o"/>
+      <w:lvlJc w:val="left"/>
+      <w:pPr>
+        <w:ind w:left="3600" w:hanging="360"/>
+      </w:pPr>
+      <w:rPr>
+        <w:rFonts w:ascii="Courier New" w:hAnsi="Courier New" w:cs="Courier New" w:hint="default"/>
+      </w:rPr>
+    </w:lvl>
+    <w:lvl w:ilvl="5" w:tplc="04090005" w:tentative="1">
+      <w:start w:val="1"/>
+      <w:numFmt w:val="bullet"/>
+      <w:lvlText w:val=""/>
+      <w:lvlJc w:val="left"/>
+      <w:pPr>
+        <w:ind w:left="4320" w:hanging="360"/>
+      </w:pPr>
+      <w:rPr>
+        <w:rFonts w:ascii="Wingdings" w:hAnsi="Wingdings" w:hint="default"/>
+      </w:rPr>
+    </w:lvl>
+    <w:lvl w:ilvl="6" w:tplc="04090001" w:tentative="1">
+      <w:start w:val="1"/>
+      <w:numFmt w:val="bullet"/>
+      <w:lvlText w:val=""/>
+      <w:lvlJc w:val="left"/>
+      <w:pPr>
+        <w:ind w:left="5040" w:hanging="360"/>
+      </w:pPr>
+      <w:rPr>
+        <w:rFonts w:ascii="Symbol" w:hAnsi="Symbol" w:hint="default"/>
+      </w:rPr>
+    </w:lvl>
+    <w:lvl w:ilvl="7" w:tplc="04090003" w:tentative="1">
+      <w:start w:val="1"/>
+      <w:numFmt w:val="bullet"/>
+      <w:lvlText w:val="o"/>
+      <w:lvlJc w:val="left"/>
+      <w:pPr>
+        <w:ind w:left="5760" w:hanging="360"/>
+      </w:pPr>
+      <w:rPr>
+        <w:rFonts w:ascii="Courier New" w:hAnsi="Courier New" w:cs="Courier New" w:hint="default"/>
+      </w:rPr>
+    </w:lvl>
+    <w:lvl w:ilvl="8" w:tplc="04090005" w:tentative="1">
+      <w:start w:val="1"/>
+      <w:numFmt w:val="bullet"/>
+      <w:lvlText w:val=""/>
+      <w:lvlJc w:val="left"/>
+      <w:pPr>
+        <w:ind w:left="6480" w:hanging="360"/>
+      </w:pPr>
+      <w:rPr>
+        <w:rFonts w:ascii="Wingdings" w:hAnsi="Wingdings" w:hint="default"/>
+      </w:rPr>
+    </w:lvl>
+  </w:abstractNum>
+  <w:abstractNum w:abstractNumId="5" w15:restartNumberingAfterBreak="0">
     <w:nsid w:val="133F012A"/>
     <w:multiLevelType w:val="multilevel"/>
     <w:tmpl w:val="8698FD4C"/>
@@ -30876,7 +32650,120 @@
       </w:rPr>
     </w:lvl>
   </w:abstractNum>
-  <w:abstractNum w:abstractNumId="2" w15:restartNumberingAfterBreak="0">
+  <w:abstractNum w:abstractNumId="6" w15:restartNumberingAfterBreak="0">
+    <w:nsid w:val="17217755"/>
+    <w:multiLevelType w:val="hybridMultilevel"/>
+    <w:tmpl w:val="B0A41736"/>
+    <w:lvl w:ilvl="0" w:tplc="04090001">
+      <w:start w:val="1"/>
+      <w:numFmt w:val="bullet"/>
+      <w:lvlText w:val=""/>
+      <w:lvlJc w:val="left"/>
+      <w:pPr>
+        <w:ind w:left="1031" w:hanging="360"/>
+      </w:pPr>
+      <w:rPr>
+        <w:rFonts w:ascii="Symbol" w:hAnsi="Symbol" w:hint="default"/>
+      </w:rPr>
+    </w:lvl>
+    <w:lvl w:ilvl="1" w:tplc="04090003" w:tentative="1">
+      <w:start w:val="1"/>
+      <w:numFmt w:val="bullet"/>
+      <w:lvlText w:val="o"/>
+      <w:lvlJc w:val="left"/>
+      <w:pPr>
+        <w:ind w:left="1751" w:hanging="360"/>
+      </w:pPr>
+      <w:rPr>
+        <w:rFonts w:ascii="Courier New" w:hAnsi="Courier New" w:cs="Courier New" w:hint="default"/>
+      </w:rPr>
+    </w:lvl>
+    <w:lvl w:ilvl="2" w:tplc="04090005" w:tentative="1">
+      <w:start w:val="1"/>
+      <w:numFmt w:val="bullet"/>
+      <w:lvlText w:val=""/>
+      <w:lvlJc w:val="left"/>
+      <w:pPr>
+        <w:ind w:left="2471" w:hanging="360"/>
+      </w:pPr>
+      <w:rPr>
+        <w:rFonts w:ascii="Wingdings" w:hAnsi="Wingdings" w:hint="default"/>
+      </w:rPr>
+    </w:lvl>
+    <w:lvl w:ilvl="3" w:tplc="04090001" w:tentative="1">
+      <w:start w:val="1"/>
+      <w:numFmt w:val="bullet"/>
+      <w:lvlText w:val=""/>
+      <w:lvlJc w:val="left"/>
+      <w:pPr>
+        <w:ind w:left="3191" w:hanging="360"/>
+      </w:pPr>
+      <w:rPr>
+        <w:rFonts w:ascii="Symbol" w:hAnsi="Symbol" w:hint="default"/>
+      </w:rPr>
+    </w:lvl>
+    <w:lvl w:ilvl="4" w:tplc="04090003" w:tentative="1">
+      <w:start w:val="1"/>
+      <w:numFmt w:val="bullet"/>
+      <w:lvlText w:val="o"/>
+      <w:lvlJc w:val="left"/>
+      <w:pPr>
+        <w:ind w:left="3911" w:hanging="360"/>
+      </w:pPr>
+      <w:rPr>
+        <w:rFonts w:ascii="Courier New" w:hAnsi="Courier New" w:cs="Courier New" w:hint="default"/>
+      </w:rPr>
+    </w:lvl>
+    <w:lvl w:ilvl="5" w:tplc="04090005" w:tentative="1">
+      <w:start w:val="1"/>
+      <w:numFmt w:val="bullet"/>
+      <w:lvlText w:val=""/>
+      <w:lvlJc w:val="left"/>
+      <w:pPr>
+        <w:ind w:left="4631" w:hanging="360"/>
+      </w:pPr>
+      <w:rPr>
+        <w:rFonts w:ascii="Wingdings" w:hAnsi="Wingdings" w:hint="default"/>
+      </w:rPr>
+    </w:lvl>
+    <w:lvl w:ilvl="6" w:tplc="04090001" w:tentative="1">
+      <w:start w:val="1"/>
+      <w:numFmt w:val="bullet"/>
+      <w:lvlText w:val=""/>
+      <w:lvlJc w:val="left"/>
+      <w:pPr>
+        <w:ind w:left="5351" w:hanging="360"/>
+      </w:pPr>
+      <w:rPr>
+        <w:rFonts w:ascii="Symbol" w:hAnsi="Symbol" w:hint="default"/>
+      </w:rPr>
+    </w:lvl>
+    <w:lvl w:ilvl="7" w:tplc="04090003" w:tentative="1">
+      <w:start w:val="1"/>
+      <w:numFmt w:val="bullet"/>
+      <w:lvlText w:val="o"/>
+      <w:lvlJc w:val="left"/>
+      <w:pPr>
+        <w:ind w:left="6071" w:hanging="360"/>
+      </w:pPr>
+      <w:rPr>
+        <w:rFonts w:ascii="Courier New" w:hAnsi="Courier New" w:cs="Courier New" w:hint="default"/>
+      </w:rPr>
+    </w:lvl>
+    <w:lvl w:ilvl="8" w:tplc="04090005" w:tentative="1">
+      <w:start w:val="1"/>
+      <w:numFmt w:val="bullet"/>
+      <w:lvlText w:val=""/>
+      <w:lvlJc w:val="left"/>
+      <w:pPr>
+        <w:ind w:left="6791" w:hanging="360"/>
+      </w:pPr>
+      <w:rPr>
+        <w:rFonts w:ascii="Wingdings" w:hAnsi="Wingdings" w:hint="default"/>
+      </w:rPr>
+    </w:lvl>
+  </w:abstractNum>
+  <w:abstractNum w:abstractNumId="7" w15:restartNumberingAfterBreak="0">
     <w:nsid w:val="17B0755B"/>
     <w:multiLevelType w:val="hybridMultilevel"/>
     <w:tmpl w:val="58C2976E"/>
@@ -30965,17 +32852,17 @@
       </w:pPr>
     </w:lvl>
   </w:abstractNum>
-  <w:abstractNum w:abstractNumId="3" w15:restartNumberingAfterBreak="0">
-    <w:nsid w:val="1E64069D"/>
+  <w:abstractNum w:abstractNumId="8" w15:restartNumberingAfterBreak="0">
+    <w:nsid w:val="1CD849E3"/>
     <w:multiLevelType w:val="hybridMultilevel"/>
-    <w:tmpl w:val="E08290DE"/>
+    <w:tmpl w:val="C11CDD20"/>
     <w:lvl w:ilvl="0" w:tplc="04090001">
       <w:start w:val="1"/>
       <w:numFmt w:val="bullet"/>
       <w:lvlText w:val=""/>
       <w:lvlJc w:val="left"/>
       <w:pPr>
-        <w:ind w:left="785" w:hanging="360"/>
+        <w:ind w:left="2160" w:hanging="360"/>
       </w:pPr>
       <w:rPr>
         <w:rFonts w:ascii="Symbol" w:hAnsi="Symbol" w:hint="default"/>
@@ -30987,7 +32874,7 @@
       <w:lvlText w:val="o"/>
       <w:lvlJc w:val="left"/>
       <w:pPr>
-        <w:ind w:left="1505" w:hanging="360"/>
+        <w:ind w:left="2880" w:hanging="360"/>
       </w:pPr>
       <w:rPr>
         <w:rFonts w:ascii="Courier New" w:hAnsi="Courier New" w:cs="Courier New" w:hint="default"/>
@@ -30999,7 +32886,7 @@
       <w:lvlText w:val=""/>
       <w:lvlJc w:val="left"/>
       <w:pPr>
-        <w:ind w:left="2225" w:hanging="360"/>
+        <w:ind w:left="3600" w:hanging="360"/>
       </w:pPr>
       <w:rPr>
         <w:rFonts w:ascii="Wingdings" w:hAnsi="Wingdings" w:hint="default"/>
@@ -31011,7 +32898,7 @@
       <w:lvlText w:val=""/>
       <w:lvlJc w:val="left"/>
       <w:pPr>
-        <w:ind w:left="2945" w:hanging="360"/>
+        <w:ind w:left="4320" w:hanging="360"/>
       </w:pPr>
       <w:rPr>
         <w:rFonts w:ascii="Symbol" w:hAnsi="Symbol" w:hint="default"/>
@@ -31023,7 +32910,7 @@
       <w:lvlText w:val="o"/>
       <w:lvlJc w:val="left"/>
       <w:pPr>
-        <w:ind w:left="3665" w:hanging="360"/>
+        <w:ind w:left="5040" w:hanging="360"/>
       </w:pPr>
       <w:rPr>
         <w:rFonts w:ascii="Courier New" w:hAnsi="Courier New" w:cs="Courier New" w:hint="default"/>
@@ -31035,7 +32922,7 @@
       <w:lvlText w:val=""/>
       <w:lvlJc w:val="left"/>
       <w:pPr>
-        <w:ind w:left="4385" w:hanging="360"/>
+        <w:ind w:left="5760" w:hanging="360"/>
       </w:pPr>
       <w:rPr>
         <w:rFonts w:ascii="Wingdings" w:hAnsi="Wingdings" w:hint="default"/>
@@ -31047,7 +32934,7 @@
       <w:lvlText w:val=""/>
       <w:lvlJc w:val="left"/>
       <w:pPr>
-        <w:ind w:left="5105" w:hanging="360"/>
+        <w:ind w:left="6480" w:hanging="360"/>
       </w:pPr>
       <w:rPr>
         <w:rFonts w:ascii="Symbol" w:hAnsi="Symbol" w:hint="default"/>
@@ -31059,7 +32946,7 @@
       <w:lvlText w:val="o"/>
       <w:lvlJc w:val="left"/>
       <w:pPr>
-        <w:ind w:left="5825" w:hanging="360"/>
+        <w:ind w:left="7200" w:hanging="360"/>
       </w:pPr>
       <w:rPr>
         <w:rFonts w:ascii="Courier New" w:hAnsi="Courier New" w:cs="Courier New" w:hint="default"/>
@@ -31071,129 +32958,24 @@
       <w:lvlText w:val=""/>
       <w:lvlJc w:val="left"/>
       <w:pPr>
-        <w:ind w:left="6545" w:hanging="360"/>
+        <w:ind w:left="7920" w:hanging="360"/>
       </w:pPr>
       <w:rPr>
         <w:rFonts w:ascii="Wingdings" w:hAnsi="Wingdings" w:hint="default"/>
       </w:rPr>
     </w:lvl>
   </w:abstractNum>
-  <w:abstractNum w:abstractNumId="4" w15:restartNumberingAfterBreak="0">
-    <w:nsid w:val="23610722"/>
-    <w:multiLevelType w:val="multilevel"/>
-    <w:tmpl w:val="A3CA0BD0"/>
-    <w:lvl w:ilvl="0">
-      <w:start w:val="1"/>
-      <w:numFmt w:val="decimal"/>
-      <w:lvlText w:val="%1."/>
-      <w:lvlJc w:val="left"/>
-      <w:pPr>
-        <w:tabs>
-          <w:tab w:val="num" w:pos="720"/>
-        </w:tabs>
-        <w:ind w:left="720" w:hanging="360"/>
-      </w:pPr>
-    </w:lvl>
-    <w:lvl w:ilvl="1" w:tentative="1">
-      <w:numFmt w:val="decimal"/>
-      <w:lvlText w:val="%2."/>
-      <w:lvlJc w:val="left"/>
-      <w:pPr>
-        <w:tabs>
-          <w:tab w:val="num" w:pos="1440"/>
-        </w:tabs>
-        <w:ind w:left="1440" w:hanging="360"/>
-      </w:pPr>
-    </w:lvl>
-    <w:lvl w:ilvl="2" w:tentative="1">
-      <w:numFmt w:val="decimal"/>
-      <w:lvlText w:val="%3."/>
-      <w:lvlJc w:val="left"/>
-      <w:pPr>
-        <w:tabs>
-          <w:tab w:val="num" w:pos="2160"/>
-        </w:tabs>
-        <w:ind w:left="2160" w:hanging="360"/>
-      </w:pPr>
-    </w:lvl>
-    <w:lvl w:ilvl="3" w:tentative="1">
-      <w:numFmt w:val="decimal"/>
-      <w:lvlText w:val="%4."/>
-      <w:lvlJc w:val="left"/>
-      <w:pPr>
-        <w:tabs>
-          <w:tab w:val="num" w:pos="2880"/>
-        </w:tabs>
-        <w:ind w:left="2880" w:hanging="360"/>
-      </w:pPr>
-    </w:lvl>
-    <w:lvl w:ilvl="4" w:tentative="1">
-      <w:numFmt w:val="decimal"/>
-      <w:lvlText w:val="%5."/>
-      <w:lvlJc w:val="left"/>
-      <w:pPr>
-        <w:tabs>
-          <w:tab w:val="num" w:pos="3600"/>
-        </w:tabs>
-        <w:ind w:left="3600" w:hanging="360"/>
-      </w:pPr>
-    </w:lvl>
-    <w:lvl w:ilvl="5" w:tentative="1">
-      <w:numFmt w:val="decimal"/>
-      <w:lvlText w:val="%6."/>
-      <w:lvlJc w:val="left"/>
-      <w:pPr>
-        <w:tabs>
-          <w:tab w:val="num" w:pos="4320"/>
-        </w:tabs>
-        <w:ind w:left="4320" w:hanging="360"/>
-      </w:pPr>
-    </w:lvl>
-    <w:lvl w:ilvl="6" w:tentative="1">
-      <w:numFmt w:val="decimal"/>
-      <w:lvlText w:val="%7."/>
-      <w:lvlJc w:val="left"/>
-      <w:pPr>
-        <w:tabs>
-          <w:tab w:val="num" w:pos="5040"/>
-        </w:tabs>
-        <w:ind w:left="5040" w:hanging="360"/>
-      </w:pPr>
-    </w:lvl>
-    <w:lvl w:ilvl="7" w:tentative="1">
-      <w:numFmt w:val="decimal"/>
-      <w:lvlText w:val="%8."/>
-      <w:lvlJc w:val="left"/>
-      <w:pPr>
-        <w:tabs>
-          <w:tab w:val="num" w:pos="5760"/>
-        </w:tabs>
-        <w:ind w:left="5760" w:hanging="360"/>
-      </w:pPr>
-    </w:lvl>
-    <w:lvl w:ilvl="8" w:tentative="1">
-      <w:numFmt w:val="decimal"/>
-      <w:lvlText w:val="%9."/>
-      <w:lvlJc w:val="left"/>
-      <w:pPr>
-        <w:tabs>
-          <w:tab w:val="num" w:pos="6480"/>
-        </w:tabs>
-        <w:ind w:left="6480" w:hanging="360"/>
-      </w:pPr>
-    </w:lvl>
-  </w:abstractNum>
-  <w:abstractNum w:abstractNumId="5" w15:restartNumberingAfterBreak="0">
-    <w:nsid w:val="24E50E89"/>
+  <w:abstractNum w:abstractNumId="9" w15:restartNumberingAfterBreak="0">
+    <w:nsid w:val="1E64069D"/>
     <w:multiLevelType w:val="hybridMultilevel"/>
-    <w:tmpl w:val="B8703506"/>
+    <w:tmpl w:val="E08290DE"/>
     <w:lvl w:ilvl="0" w:tplc="04090001">
       <w:start w:val="1"/>
       <w:numFmt w:val="bullet"/>
       <w:lvlText w:val=""/>
       <w:lvlJc w:val="left"/>
       <w:pPr>
-        <w:ind w:left="720" w:hanging="360"/>
+        <w:ind w:left="785" w:hanging="360"/>
       </w:pPr>
       <w:rPr>
         <w:rFonts w:ascii="Symbol" w:hAnsi="Symbol" w:hint="default"/>
@@ -31205,7 +32987,7 @@
       <w:lvlText w:val="o"/>
       <w:lvlJc w:val="left"/>
       <w:pPr>
-        <w:ind w:left="1440" w:hanging="360"/>
+        <w:ind w:left="1505" w:hanging="360"/>
       </w:pPr>
       <w:rPr>
         <w:rFonts w:ascii="Courier New" w:hAnsi="Courier New" w:cs="Courier New" w:hint="default"/>
@@ -31217,7 +32999,7 @@
       <w:lvlText w:val=""/>
       <w:lvlJc w:val="left"/>
       <w:pPr>
-        <w:ind w:left="2160" w:hanging="360"/>
+        <w:ind w:left="2225" w:hanging="360"/>
       </w:pPr>
       <w:rPr>
         <w:rFonts w:ascii="Wingdings" w:hAnsi="Wingdings" w:hint="default"/>
@@ -31229,7 +33011,7 @@
       <w:lvlText w:val=""/>
       <w:lvlJc w:val="left"/>
       <w:pPr>
-        <w:ind w:left="2880" w:hanging="360"/>
+        <w:ind w:left="2945" w:hanging="360"/>
       </w:pPr>
       <w:rPr>
         <w:rFonts w:ascii="Symbol" w:hAnsi="Symbol" w:hint="default"/>
@@ -31241,7 +33023,7 @@
       <w:lvlText w:val="o"/>
       <w:lvlJc w:val="left"/>
       <w:pPr>
-        <w:ind w:left="3600" w:hanging="360"/>
+        <w:ind w:left="3665" w:hanging="360"/>
       </w:pPr>
       <w:rPr>
         <w:rFonts w:ascii="Courier New" w:hAnsi="Courier New" w:cs="Courier New" w:hint="default"/>
@@ -31253,7 +33035,7 @@
       <w:lvlText w:val=""/>
       <w:lvlJc w:val="left"/>
       <w:pPr>
-        <w:ind w:left="4320" w:hanging="360"/>
+        <w:ind w:left="4385" w:hanging="360"/>
       </w:pPr>
       <w:rPr>
         <w:rFonts w:ascii="Wingdings" w:hAnsi="Wingdings" w:hint="default"/>
@@ -31265,7 +33047,7 @@
       <w:lvlText w:val=""/>
       <w:lvlJc w:val="left"/>
       <w:pPr>
-        <w:ind w:left="5040" w:hanging="360"/>
+        <w:ind w:left="5105" w:hanging="360"/>
       </w:pPr>
       <w:rPr>
         <w:rFonts w:ascii="Symbol" w:hAnsi="Symbol" w:hint="default"/>
@@ -31277,7 +33059,7 @@
       <w:lvlText w:val="o"/>
       <w:lvlJc w:val="left"/>
       <w:pPr>
-        <w:ind w:left="5760" w:hanging="360"/>
+        <w:ind w:left="5825" w:hanging="360"/>
       </w:pPr>
       <w:rPr>
         <w:rFonts w:ascii="Courier New" w:hAnsi="Courier New" w:cs="Courier New" w:hint="default"/>
@@ -31289,14 +33071,232 @@
       <w:lvlText w:val=""/>
       <w:lvlJc w:val="left"/>
       <w:pPr>
-        <w:ind w:left="6480" w:hanging="360"/>
+        <w:ind w:left="6545" w:hanging="360"/>
       </w:pPr>
       <w:rPr>
         <w:rFonts w:ascii="Wingdings" w:hAnsi="Wingdings" w:hint="default"/>
       </w:rPr>
     </w:lvl>
   </w:abstractNum>
-  <w:abstractNum w:abstractNumId="6" w15:restartNumberingAfterBreak="0">
+  <w:abstractNum w:abstractNumId="10" w15:restartNumberingAfterBreak="0">
+    <w:nsid w:val="23610722"/>
+    <w:multiLevelType w:val="multilevel"/>
+    <w:tmpl w:val="A3CA0BD0"/>
+    <w:lvl w:ilvl="0">
+      <w:start w:val="1"/>
+      <w:numFmt w:val="decimal"/>
+      <w:lvlText w:val="%1."/>
+      <w:lvlJc w:val="left"/>
+      <w:pPr>
+        <w:tabs>
+          <w:tab w:val="num" w:pos="720"/>
+        </w:tabs>
+        <w:ind w:left="720" w:hanging="360"/>
+      </w:pPr>
+    </w:lvl>
+    <w:lvl w:ilvl="1" w:tentative="1">
+      <w:numFmt w:val="decimal"/>
+      <w:lvlText w:val="%2."/>
+      <w:lvlJc w:val="left"/>
+      <w:pPr>
+        <w:tabs>
+          <w:tab w:val="num" w:pos="1440"/>
+        </w:tabs>
+        <w:ind w:left="1440" w:hanging="360"/>
+      </w:pPr>
+    </w:lvl>
+    <w:lvl w:ilvl="2" w:tentative="1">
+      <w:numFmt w:val="decimal"/>
+      <w:lvlText w:val="%3."/>
+      <w:lvlJc w:val="left"/>
+      <w:pPr>
+        <w:tabs>
+          <w:tab w:val="num" w:pos="2160"/>
+        </w:tabs>
+        <w:ind w:left="2160" w:hanging="360"/>
+      </w:pPr>
+    </w:lvl>
+    <w:lvl w:ilvl="3" w:tentative="1">
+      <w:numFmt w:val="decimal"/>
+      <w:lvlText w:val="%4."/>
+      <w:lvlJc w:val="left"/>
+      <w:pPr>
+        <w:tabs>
+          <w:tab w:val="num" w:pos="2880"/>
+        </w:tabs>
+        <w:ind w:left="2880" w:hanging="360"/>
+      </w:pPr>
+    </w:lvl>
+    <w:lvl w:ilvl="4" w:tentative="1">
+      <w:numFmt w:val="decimal"/>
+      <w:lvlText w:val="%5."/>
+      <w:lvlJc w:val="left"/>
+      <w:pPr>
+        <w:tabs>
+          <w:tab w:val="num" w:pos="3600"/>
+        </w:tabs>
+        <w:ind w:left="3600" w:hanging="360"/>
+      </w:pPr>
+    </w:lvl>
+    <w:lvl w:ilvl="5" w:tentative="1">
+      <w:numFmt w:val="decimal"/>
+      <w:lvlText w:val="%6."/>
+      <w:lvlJc w:val="left"/>
+      <w:pPr>
+        <w:tabs>
+          <w:tab w:val="num" w:pos="4320"/>
+        </w:tabs>
+        <w:ind w:left="4320" w:hanging="360"/>
+      </w:pPr>
+    </w:lvl>
+    <w:lvl w:ilvl="6" w:tentative="1">
+      <w:numFmt w:val="decimal"/>
+      <w:lvlText w:val="%7."/>
+      <w:lvlJc w:val="left"/>
+      <w:pPr>
+        <w:tabs>
+          <w:tab w:val="num" w:pos="5040"/>
+        </w:tabs>
+        <w:ind w:left="5040" w:hanging="360"/>
+      </w:pPr>
+    </w:lvl>
+    <w:lvl w:ilvl="7" w:tentative="1">
+      <w:numFmt w:val="decimal"/>
+      <w:lvlText w:val="%8."/>
+      <w:lvlJc w:val="left"/>
+      <w:pPr>
+        <w:tabs>
+          <w:tab w:val="num" w:pos="5760"/>
+        </w:tabs>
+        <w:ind w:left="5760" w:hanging="360"/>
+      </w:pPr>
+    </w:lvl>
+    <w:lvl w:ilvl="8" w:tentative="1">
+      <w:numFmt w:val="decimal"/>
+      <w:lvlText w:val="%9."/>
+      <w:lvlJc w:val="left"/>
+      <w:pPr>
+        <w:tabs>
+          <w:tab w:val="num" w:pos="6480"/>
+        </w:tabs>
+        <w:ind w:left="6480" w:hanging="360"/>
+      </w:pPr>
+    </w:lvl>
+  </w:abstractNum>
+  <w:abstractNum w:abstractNumId="11" w15:restartNumberingAfterBreak="0">
+    <w:nsid w:val="24E50E89"/>
+    <w:multiLevelType w:val="hybridMultilevel"/>
+    <w:tmpl w:val="B8703506"/>
+    <w:lvl w:ilvl="0" w:tplc="04090001">
+      <w:start w:val="1"/>
+      <w:numFmt w:val="bullet"/>
+      <w:lvlText w:val=""/>
+      <w:lvlJc w:val="left"/>
+      <w:pPr>
+        <w:ind w:left="720" w:hanging="360"/>
+      </w:pPr>
+      <w:rPr>
+        <w:rFonts w:ascii="Symbol" w:hAnsi="Symbol" w:hint="default"/>
+      </w:rPr>
+    </w:lvl>
+    <w:lvl w:ilvl="1" w:tplc="04090003" w:tentative="1">
+      <w:start w:val="1"/>
+      <w:numFmt w:val="bullet"/>
+      <w:lvlText w:val="o"/>
+      <w:lvlJc w:val="left"/>
+      <w:pPr>
+        <w:ind w:left="1440" w:hanging="360"/>
+      </w:pPr>
+      <w:rPr>
+        <w:rFonts w:ascii="Courier New" w:hAnsi="Courier New" w:cs="Courier New" w:hint="default"/>
+      </w:rPr>
+    </w:lvl>
+    <w:lvl w:ilvl="2" w:tplc="04090005" w:tentative="1">
+      <w:start w:val="1"/>
+      <w:numFmt w:val="bullet"/>
+      <w:lvlText w:val=""/>
+      <w:lvlJc w:val="left"/>
+      <w:pPr>
+        <w:ind w:left="2160" w:hanging="360"/>
+      </w:pPr>
+      <w:rPr>
+        <w:rFonts w:ascii="Wingdings" w:hAnsi="Wingdings" w:hint="default"/>
+      </w:rPr>
+    </w:lvl>
+    <w:lvl w:ilvl="3" w:tplc="04090001" w:tentative="1">
+      <w:start w:val="1"/>
+      <w:numFmt w:val="bullet"/>
+      <w:lvlText w:val=""/>
+      <w:lvlJc w:val="left"/>
+      <w:pPr>
+        <w:ind w:left="2880" w:hanging="360"/>
+      </w:pPr>
+      <w:rPr>
+        <w:rFonts w:ascii="Symbol" w:hAnsi="Symbol" w:hint="default"/>
+      </w:rPr>
+    </w:lvl>
+    <w:lvl w:ilvl="4" w:tplc="04090003" w:tentative="1">
+      <w:start w:val="1"/>
+      <w:numFmt w:val="bullet"/>
+      <w:lvlText w:val="o"/>
+      <w:lvlJc w:val="left"/>
+      <w:pPr>
+        <w:ind w:left="3600" w:hanging="360"/>
+      </w:pPr>
+      <w:rPr>
+        <w:rFonts w:ascii="Courier New" w:hAnsi="Courier New" w:cs="Courier New" w:hint="default"/>
+      </w:rPr>
+    </w:lvl>
+    <w:lvl w:ilvl="5" w:tplc="04090005" w:tentative="1">
+      <w:start w:val="1"/>
+      <w:numFmt w:val="bullet"/>
+      <w:lvlText w:val=""/>
+      <w:lvlJc w:val="left"/>
+      <w:pPr>
+        <w:ind w:left="4320" w:hanging="360"/>
+      </w:pPr>
+      <w:rPr>
+        <w:rFonts w:ascii="Wingdings" w:hAnsi="Wingdings" w:hint="default"/>
+      </w:rPr>
+    </w:lvl>
+    <w:lvl w:ilvl="6" w:tplc="04090001" w:tentative="1">
+      <w:start w:val="1"/>
+      <w:numFmt w:val="bullet"/>
+      <w:lvlText w:val=""/>
+      <w:lvlJc w:val="left"/>
+      <w:pPr>
+        <w:ind w:left="5040" w:hanging="360"/>
+      </w:pPr>
+      <w:rPr>
+        <w:rFonts w:ascii="Symbol" w:hAnsi="Symbol" w:hint="default"/>
+      </w:rPr>
+    </w:lvl>
+    <w:lvl w:ilvl="7" w:tplc="04090003" w:tentative="1">
+      <w:start w:val="1"/>
+      <w:numFmt w:val="bullet"/>
+      <w:lvlText w:val="o"/>
+      <w:lvlJc w:val="left"/>
+      <w:pPr>
+        <w:ind w:left="5760" w:hanging="360"/>
+      </w:pPr>
+      <w:rPr>
+        <w:rFonts w:ascii="Courier New" w:hAnsi="Courier New" w:cs="Courier New" w:hint="default"/>
+      </w:rPr>
+    </w:lvl>
+    <w:lvl w:ilvl="8" w:tplc="04090005" w:tentative="1">
+      <w:start w:val="1"/>
+      <w:numFmt w:val="bullet"/>
+      <w:lvlText w:val=""/>
+      <w:lvlJc w:val="left"/>
+      <w:pPr>
+        <w:ind w:left="6480" w:hanging="360"/>
+      </w:pPr>
+      <w:rPr>
+        <w:rFonts w:ascii="Wingdings" w:hAnsi="Wingdings" w:hint="default"/>
+      </w:rPr>
+    </w:lvl>
+  </w:abstractNum>
+  <w:abstractNum w:abstractNumId="12" w15:restartNumberingAfterBreak="0">
     <w:nsid w:val="28615067"/>
     <w:multiLevelType w:val="hybridMultilevel"/>
     <w:tmpl w:val="464C2576"/>
@@ -31385,7 +33385,7 @@
       </w:pPr>
     </w:lvl>
   </w:abstractNum>
-  <w:abstractNum w:abstractNumId="7" w15:restartNumberingAfterBreak="0">
+  <w:abstractNum w:abstractNumId="13" w15:restartNumberingAfterBreak="0">
     <w:nsid w:val="2CDF2C58"/>
     <w:multiLevelType w:val="hybridMultilevel"/>
     <w:tmpl w:val="4D5A09E0"/>
@@ -31474,7 +33474,7 @@
       </w:pPr>
     </w:lvl>
   </w:abstractNum>
-  <w:abstractNum w:abstractNumId="8" w15:restartNumberingAfterBreak="0">
+  <w:abstractNum w:abstractNumId="14" w15:restartNumberingAfterBreak="0">
     <w:nsid w:val="2DB074F8"/>
     <w:multiLevelType w:val="hybridMultilevel"/>
     <w:tmpl w:val="1E2A9D40"/>
@@ -31587,7 +33587,7 @@
       </w:rPr>
     </w:lvl>
   </w:abstractNum>
-  <w:abstractNum w:abstractNumId="9" w15:restartNumberingAfterBreak="0">
+  <w:abstractNum w:abstractNumId="15" w15:restartNumberingAfterBreak="0">
     <w:nsid w:val="32A2222C"/>
     <w:multiLevelType w:val="hybridMultilevel"/>
     <w:tmpl w:val="B754B228"/>
@@ -31800,7 +33800,7 @@
       </w:rPr>
     </w:lvl>
   </w:abstractNum>
-  <w:abstractNum w:abstractNumId="10" w15:restartNumberingAfterBreak="0">
+  <w:abstractNum w:abstractNumId="16" w15:restartNumberingAfterBreak="0">
     <w:nsid w:val="32D66700"/>
     <w:multiLevelType w:val="hybridMultilevel"/>
     <w:tmpl w:val="60D2D8FC"/>
@@ -31913,7 +33913,120 @@
       </w:rPr>
     </w:lvl>
   </w:abstractNum>
-  <w:abstractNum w:abstractNumId="11" w15:restartNumberingAfterBreak="0">
+  <w:abstractNum w:abstractNumId="17" w15:restartNumberingAfterBreak="0">
+    <w:nsid w:val="37AE5D96"/>
+    <w:multiLevelType w:val="hybridMultilevel"/>
+    <w:tmpl w:val="17625D6A"/>
+    <w:lvl w:ilvl="0" w:tplc="04090001">
+      <w:start w:val="1"/>
+      <w:numFmt w:val="bullet"/>
+      <w:lvlText w:val=""/>
+      <w:lvlJc w:val="left"/>
+      <w:pPr>
+        <w:ind w:left="720" w:hanging="360"/>
+      </w:pPr>
+      <w:rPr>
+        <w:rFonts w:ascii="Symbol" w:hAnsi="Symbol" w:hint="default"/>
+      </w:rPr>
+    </w:lvl>
+    <w:lvl w:ilvl="1" w:tplc="04090003" w:tentative="1">
+      <w:start w:val="1"/>
+      <w:numFmt w:val="bullet"/>
+      <w:lvlText w:val="o"/>
+      <w:lvlJc w:val="left"/>
+      <w:pPr>
+        <w:ind w:left="1440" w:hanging="360"/>
+      </w:pPr>
+      <w:rPr>
+        <w:rFonts w:ascii="Courier New" w:hAnsi="Courier New" w:cs="Courier New" w:hint="default"/>
+      </w:rPr>
+    </w:lvl>
+    <w:lvl w:ilvl="2" w:tplc="04090005" w:tentative="1">
+      <w:start w:val="1"/>
+      <w:numFmt w:val="bullet"/>
+      <w:lvlText w:val=""/>
+      <w:lvlJc w:val="left"/>
+      <w:pPr>
+        <w:ind w:left="2160" w:hanging="360"/>
+      </w:pPr>
+      <w:rPr>
+        <w:rFonts w:ascii="Wingdings" w:hAnsi="Wingdings" w:hint="default"/>
+      </w:rPr>
+    </w:lvl>
+    <w:lvl w:ilvl="3" w:tplc="04090001" w:tentative="1">
+      <w:start w:val="1"/>
+      <w:numFmt w:val="bullet"/>
+      <w:lvlText w:val=""/>
+      <w:lvlJc w:val="left"/>
+      <w:pPr>
+        <w:ind w:left="2880" w:hanging="360"/>
+      </w:pPr>
+      <w:rPr>
+        <w:rFonts w:ascii="Symbol" w:hAnsi="Symbol" w:hint="default"/>
+      </w:rPr>
+    </w:lvl>
+    <w:lvl w:ilvl="4" w:tplc="04090003" w:tentative="1">
+      <w:start w:val="1"/>
+      <w:numFmt w:val="bullet"/>
+      <w:lvlText w:val="o"/>
+      <w:lvlJc w:val="left"/>
+      <w:pPr>
+        <w:ind w:left="3600" w:hanging="360"/>
+      </w:pPr>
+      <w:rPr>
+        <w:rFonts w:ascii="Courier New" w:hAnsi="Courier New" w:cs="Courier New" w:hint="default"/>
+      </w:rPr>
+    </w:lvl>
+    <w:lvl w:ilvl="5" w:tplc="04090005" w:tentative="1">
+      <w:start w:val="1"/>
+      <w:numFmt w:val="bullet"/>
+      <w:lvlText w:val=""/>
+      <w:lvlJc w:val="left"/>
+      <w:pPr>
+        <w:ind w:left="4320" w:hanging="360"/>
+      </w:pPr>
+      <w:rPr>
+        <w:rFonts w:ascii="Wingdings" w:hAnsi="Wingdings" w:hint="default"/>
+      </w:rPr>
+    </w:lvl>
+    <w:lvl w:ilvl="6" w:tplc="04090001" w:tentative="1">
+      <w:start w:val="1"/>
+      <w:numFmt w:val="bullet"/>
+      <w:lvlText w:val=""/>
+      <w:lvlJc w:val="left"/>
+      <w:pPr>
+        <w:ind w:left="5040" w:hanging="360"/>
+      </w:pPr>
+      <w:rPr>
+        <w:rFonts w:ascii="Symbol" w:hAnsi="Symbol" w:hint="default"/>
+      </w:rPr>
+    </w:lvl>
+    <w:lvl w:ilvl="7" w:tplc="04090003" w:tentative="1">
+      <w:start w:val="1"/>
+      <w:numFmt w:val="bullet"/>
+      <w:lvlText w:val="o"/>
+      <w:lvlJc w:val="left"/>
+      <w:pPr>
+        <w:ind w:left="5760" w:hanging="360"/>
+      </w:pPr>
+      <w:rPr>
+        <w:rFonts w:ascii="Courier New" w:hAnsi="Courier New" w:cs="Courier New" w:hint="default"/>
+      </w:rPr>
+    </w:lvl>
+    <w:lvl w:ilvl="8" w:tplc="04090005" w:tentative="1">
+      <w:start w:val="1"/>
+      <w:numFmt w:val="bullet"/>
+      <w:lvlText w:val=""/>
+      <w:lvlJc w:val="left"/>
+      <w:pPr>
+        <w:ind w:left="6480" w:hanging="360"/>
+      </w:pPr>
+      <w:rPr>
+        <w:rFonts w:ascii="Wingdings" w:hAnsi="Wingdings" w:hint="default"/>
+      </w:rPr>
+    </w:lvl>
+  </w:abstractNum>
+  <w:abstractNum w:abstractNumId="18" w15:restartNumberingAfterBreak="0">
     <w:nsid w:val="38E14ABB"/>
     <w:multiLevelType w:val="multilevel"/>
     <w:tmpl w:val="6AC81ABA"/>
@@ -32054,10 +34167,10 @@
       </w:rPr>
     </w:lvl>
   </w:abstractNum>
-  <w:abstractNum w:abstractNumId="12" w15:restartNumberingAfterBreak="0">
-    <w:nsid w:val="45A87350"/>
+  <w:abstractNum w:abstractNumId="19" w15:restartNumberingAfterBreak="0">
+    <w:nsid w:val="41DE27D5"/>
     <w:multiLevelType w:val="hybridMultilevel"/>
-    <w:tmpl w:val="4150EB6C"/>
+    <w:tmpl w:val="82F47004"/>
     <w:lvl w:ilvl="0" w:tplc="04090001">
       <w:start w:val="1"/>
       <w:numFmt w:val="bullet"/>
@@ -32167,7 +34280,120 @@
       </w:rPr>
     </w:lvl>
   </w:abstractNum>
-  <w:abstractNum w:abstractNumId="13" w15:restartNumberingAfterBreak="0">
+  <w:abstractNum w:abstractNumId="20" w15:restartNumberingAfterBreak="0">
+    <w:nsid w:val="45A87350"/>
+    <w:multiLevelType w:val="hybridMultilevel"/>
+    <w:tmpl w:val="4150EB6C"/>
+    <w:lvl w:ilvl="0" w:tplc="04090001">
+      <w:start w:val="1"/>
+      <w:numFmt w:val="bullet"/>
+      <w:lvlText w:val=""/>
+      <w:lvlJc w:val="left"/>
+      <w:pPr>
+        <w:ind w:left="720" w:hanging="360"/>
+      </w:pPr>
+      <w:rPr>
+        <w:rFonts w:ascii="Symbol" w:hAnsi="Symbol" w:hint="default"/>
+      </w:rPr>
+    </w:lvl>
+    <w:lvl w:ilvl="1" w:tplc="04090003" w:tentative="1">
+      <w:start w:val="1"/>
+      <w:numFmt w:val="bullet"/>
+      <w:lvlText w:val="o"/>
+      <w:lvlJc w:val="left"/>
+      <w:pPr>
+        <w:ind w:left="1440" w:hanging="360"/>
+      </w:pPr>
+      <w:rPr>
+        <w:rFonts w:ascii="Courier New" w:hAnsi="Courier New" w:cs="Courier New" w:hint="default"/>
+      </w:rPr>
+    </w:lvl>
+    <w:lvl w:ilvl="2" w:tplc="04090005" w:tentative="1">
+      <w:start w:val="1"/>
+      <w:numFmt w:val="bullet"/>
+      <w:lvlText w:val=""/>
+      <w:lvlJc w:val="left"/>
+      <w:pPr>
+        <w:ind w:left="2160" w:hanging="360"/>
+      </w:pPr>
+      <w:rPr>
+        <w:rFonts w:ascii="Wingdings" w:hAnsi="Wingdings" w:hint="default"/>
+      </w:rPr>
+    </w:lvl>
+    <w:lvl w:ilvl="3" w:tplc="04090001" w:tentative="1">
+      <w:start w:val="1"/>
+      <w:numFmt w:val="bullet"/>
+      <w:lvlText w:val=""/>
+      <w:lvlJc w:val="left"/>
+      <w:pPr>
+        <w:ind w:left="2880" w:hanging="360"/>
+      </w:pPr>
+      <w:rPr>
+        <w:rFonts w:ascii="Symbol" w:hAnsi="Symbol" w:hint="default"/>
+      </w:rPr>
+    </w:lvl>
+    <w:lvl w:ilvl="4" w:tplc="04090003" w:tentative="1">
+      <w:start w:val="1"/>
+      <w:numFmt w:val="bullet"/>
+      <w:lvlText w:val="o"/>
+      <w:lvlJc w:val="left"/>
+      <w:pPr>
+        <w:ind w:left="3600" w:hanging="360"/>
+      </w:pPr>
+      <w:rPr>
+        <w:rFonts w:ascii="Courier New" w:hAnsi="Courier New" w:cs="Courier New" w:hint="default"/>
+      </w:rPr>
+    </w:lvl>
+    <w:lvl w:ilvl="5" w:tplc="04090005" w:tentative="1">
+      <w:start w:val="1"/>
+      <w:numFmt w:val="bullet"/>
+      <w:lvlText w:val=""/>
+      <w:lvlJc w:val="left"/>
+      <w:pPr>
+        <w:ind w:left="4320" w:hanging="360"/>
+      </w:pPr>
+      <w:rPr>
+        <w:rFonts w:ascii="Wingdings" w:hAnsi="Wingdings" w:hint="default"/>
+      </w:rPr>
+    </w:lvl>
+    <w:lvl w:ilvl="6" w:tplc="04090001" w:tentative="1">
+      <w:start w:val="1"/>
+      <w:numFmt w:val="bullet"/>
+      <w:lvlText w:val=""/>
+      <w:lvlJc w:val="left"/>
+      <w:pPr>
+        <w:ind w:left="5040" w:hanging="360"/>
+      </w:pPr>
+      <w:rPr>
+        <w:rFonts w:ascii="Symbol" w:hAnsi="Symbol" w:hint="default"/>
+      </w:rPr>
+    </w:lvl>
+    <w:lvl w:ilvl="7" w:tplc="04090003" w:tentative="1">
+      <w:start w:val="1"/>
+      <w:numFmt w:val="bullet"/>
+      <w:lvlText w:val="o"/>
+      <w:lvlJc w:val="left"/>
+      <w:pPr>
+        <w:ind w:left="5760" w:hanging="360"/>
+      </w:pPr>
+      <w:rPr>
+        <w:rFonts w:ascii="Courier New" w:hAnsi="Courier New" w:cs="Courier New" w:hint="default"/>
+      </w:rPr>
+    </w:lvl>
+    <w:lvl w:ilvl="8" w:tplc="04090005" w:tentative="1">
+      <w:start w:val="1"/>
+      <w:numFmt w:val="bullet"/>
+      <w:lvlText w:val=""/>
+      <w:lvlJc w:val="left"/>
+      <w:pPr>
+        <w:ind w:left="6480" w:hanging="360"/>
+      </w:pPr>
+      <w:rPr>
+        <w:rFonts w:ascii="Wingdings" w:hAnsi="Wingdings" w:hint="default"/>
+      </w:rPr>
+    </w:lvl>
+  </w:abstractNum>
+  <w:abstractNum w:abstractNumId="21" w15:restartNumberingAfterBreak="0">
     <w:nsid w:val="4AA01B63"/>
     <w:multiLevelType w:val="multilevel"/>
     <w:tmpl w:val="A2A4E578"/>
@@ -32379,7 +34605,7 @@
       </w:rPr>
     </w:lvl>
   </w:abstractNum>
-  <w:abstractNum w:abstractNumId="14" w15:restartNumberingAfterBreak="0">
+  <w:abstractNum w:abstractNumId="22" w15:restartNumberingAfterBreak="0">
     <w:nsid w:val="4AF429EC"/>
     <w:multiLevelType w:val="hybridMultilevel"/>
     <w:tmpl w:val="1450B83E"/>
@@ -32492,7 +34718,7 @@
       </w:rPr>
     </w:lvl>
   </w:abstractNum>
-  <w:abstractNum w:abstractNumId="15" w15:restartNumberingAfterBreak="0">
+  <w:abstractNum w:abstractNumId="23" w15:restartNumberingAfterBreak="0">
     <w:nsid w:val="50383FAB"/>
     <w:multiLevelType w:val="hybridMultilevel"/>
     <w:tmpl w:val="9668B898"/>
@@ -32605,7 +34831,7 @@
       </w:rPr>
     </w:lvl>
   </w:abstractNum>
-  <w:abstractNum w:abstractNumId="16" w15:restartNumberingAfterBreak="0">
+  <w:abstractNum w:abstractNumId="24" w15:restartNumberingAfterBreak="0">
     <w:nsid w:val="52A01724"/>
     <w:multiLevelType w:val="multilevel"/>
     <w:tmpl w:val="9D50876A"/>
@@ -32698,7 +34924,7 @@
       </w:pPr>
     </w:lvl>
   </w:abstractNum>
-  <w:abstractNum w:abstractNumId="17" w15:restartNumberingAfterBreak="0">
+  <w:abstractNum w:abstractNumId="25" w15:restartNumberingAfterBreak="0">
     <w:nsid w:val="57F80AEE"/>
     <w:multiLevelType w:val="multilevel"/>
     <w:tmpl w:val="210E812E"/>
@@ -32803,7 +35029,7 @@
       </w:pPr>
     </w:lvl>
   </w:abstractNum>
-  <w:abstractNum w:abstractNumId="18" w15:restartNumberingAfterBreak="0">
+  <w:abstractNum w:abstractNumId="26" w15:restartNumberingAfterBreak="0">
     <w:nsid w:val="5AD60054"/>
     <w:multiLevelType w:val="hybridMultilevel"/>
     <w:tmpl w:val="E00A6702"/>
@@ -32916,7 +35142,120 @@
       </w:rPr>
     </w:lvl>
   </w:abstractNum>
-  <w:abstractNum w:abstractNumId="19" w15:restartNumberingAfterBreak="0">
+  <w:abstractNum w:abstractNumId="27" w15:restartNumberingAfterBreak="0">
+    <w:nsid w:val="5C1C5FF7"/>
+    <w:multiLevelType w:val="hybridMultilevel"/>
+    <w:tmpl w:val="821CD4D8"/>
+    <w:lvl w:ilvl="0" w:tplc="04090001">
+      <w:start w:val="1"/>
+      <w:numFmt w:val="bullet"/>
+      <w:lvlText w:val=""/>
+      <w:lvlJc w:val="left"/>
+      <w:pPr>
+        <w:ind w:left="1214" w:hanging="360"/>
+      </w:pPr>
+      <w:rPr>
+        <w:rFonts w:ascii="Symbol" w:hAnsi="Symbol" w:hint="default"/>
+      </w:rPr>
+    </w:lvl>
+    <w:lvl w:ilvl="1" w:tplc="04090003" w:tentative="1">
+      <w:start w:val="1"/>
+      <w:numFmt w:val="bullet"/>
+      <w:lvlText w:val="o"/>
+      <w:lvlJc w:val="left"/>
+      <w:pPr>
+        <w:ind w:left="1934" w:hanging="360"/>
+      </w:pPr>
+      <w:rPr>
+        <w:rFonts w:ascii="Courier New" w:hAnsi="Courier New" w:cs="Courier New" w:hint="default"/>
+      </w:rPr>
+    </w:lvl>
+    <w:lvl w:ilvl="2" w:tplc="04090005" w:tentative="1">
+      <w:start w:val="1"/>
+      <w:numFmt w:val="bullet"/>
+      <w:lvlText w:val=""/>
+      <w:lvlJc w:val="left"/>
+      <w:pPr>
+        <w:ind w:left="2654" w:hanging="360"/>
+      </w:pPr>
+      <w:rPr>
+        <w:rFonts w:ascii="Wingdings" w:hAnsi="Wingdings" w:hint="default"/>
+      </w:rPr>
+    </w:lvl>
+    <w:lvl w:ilvl="3" w:tplc="04090001" w:tentative="1">
+      <w:start w:val="1"/>
+      <w:numFmt w:val="bullet"/>
+      <w:lvlText w:val=""/>
+      <w:lvlJc w:val="left"/>
+      <w:pPr>
+        <w:ind w:left="3374" w:hanging="360"/>
+      </w:pPr>
+      <w:rPr>
+        <w:rFonts w:ascii="Symbol" w:hAnsi="Symbol" w:hint="default"/>
+      </w:rPr>
+    </w:lvl>
+    <w:lvl w:ilvl="4" w:tplc="04090003" w:tentative="1">
+      <w:start w:val="1"/>
+      <w:numFmt w:val="bullet"/>
+      <w:lvlText w:val="o"/>
+      <w:lvlJc w:val="left"/>
+      <w:pPr>
+        <w:ind w:left="4094" w:hanging="360"/>
+      </w:pPr>
+      <w:rPr>
+        <w:rFonts w:ascii="Courier New" w:hAnsi="Courier New" w:cs="Courier New" w:hint="default"/>
+      </w:rPr>
+    </w:lvl>
+    <w:lvl w:ilvl="5" w:tplc="04090005" w:tentative="1">
+      <w:start w:val="1"/>
+      <w:numFmt w:val="bullet"/>
+      <w:lvlText w:val=""/>
+      <w:lvlJc w:val="left"/>
+      <w:pPr>
+        <w:ind w:left="4814" w:hanging="360"/>
+      </w:pPr>
+      <w:rPr>
+        <w:rFonts w:ascii="Wingdings" w:hAnsi="Wingdings" w:hint="default"/>
+      </w:rPr>
+    </w:lvl>
+    <w:lvl w:ilvl="6" w:tplc="04090001" w:tentative="1">
+      <w:start w:val="1"/>
+      <w:numFmt w:val="bullet"/>
+      <w:lvlText w:val=""/>
+      <w:lvlJc w:val="left"/>
+      <w:pPr>
+        <w:ind w:left="5534" w:hanging="360"/>
+      </w:pPr>
+      <w:rPr>
+        <w:rFonts w:ascii="Symbol" w:hAnsi="Symbol" w:hint="default"/>
+      </w:rPr>
+    </w:lvl>
+    <w:lvl w:ilvl="7" w:tplc="04090003" w:tentative="1">
+      <w:start w:val="1"/>
+      <w:numFmt w:val="bullet"/>
+      <w:lvlText w:val="o"/>
+      <w:lvlJc w:val="left"/>
+      <w:pPr>
+        <w:ind w:left="6254" w:hanging="360"/>
+      </w:pPr>
+      <w:rPr>
+        <w:rFonts w:ascii="Courier New" w:hAnsi="Courier New" w:cs="Courier New" w:hint="default"/>
+      </w:rPr>
+    </w:lvl>
+    <w:lvl w:ilvl="8" w:tplc="04090005" w:tentative="1">
+      <w:start w:val="1"/>
+      <w:numFmt w:val="bullet"/>
+      <w:lvlText w:val=""/>
+      <w:lvlJc w:val="left"/>
+      <w:pPr>
+        <w:ind w:left="6974" w:hanging="360"/>
+      </w:pPr>
+      <w:rPr>
+        <w:rFonts w:ascii="Wingdings" w:hAnsi="Wingdings" w:hint="default"/>
+      </w:rPr>
+    </w:lvl>
+  </w:abstractNum>
+  <w:abstractNum w:abstractNumId="28" w15:restartNumberingAfterBreak="0">
     <w:nsid w:val="5D0D749F"/>
     <w:multiLevelType w:val="hybridMultilevel"/>
     <w:tmpl w:val="8802500C"/>
@@ -33129,10 +35468,99 @@
       </w:rPr>
     </w:lvl>
   </w:abstractNum>
-  <w:abstractNum w:abstractNumId="20" w15:restartNumberingAfterBreak="0">
+  <w:abstractNum w:abstractNumId="29" w15:restartNumberingAfterBreak="0">
+    <w:nsid w:val="5D624289"/>
+    <w:multiLevelType w:val="hybridMultilevel"/>
+    <w:tmpl w:val="A4DCFF26"/>
+    <w:lvl w:ilvl="0" w:tplc="EADE0E58">
+      <w:start w:val="1"/>
+      <w:numFmt w:val="decimal"/>
+      <w:lvlText w:val="%1."/>
+      <w:lvlJc w:val="left"/>
+      <w:pPr>
+        <w:ind w:left="2160" w:hanging="360"/>
+      </w:pPr>
+      <w:rPr>
+        <w:rFonts w:hint="default"/>
+      </w:rPr>
+    </w:lvl>
+    <w:lvl w:ilvl="1" w:tplc="04090019" w:tentative="1">
+      <w:start w:val="1"/>
+      <w:numFmt w:val="lowerLetter"/>
+      <w:lvlText w:val="%2."/>
+      <w:lvlJc w:val="left"/>
+      <w:pPr>
+        <w:ind w:left="2880" w:hanging="360"/>
+      </w:pPr>
+    </w:lvl>
+    <w:lvl w:ilvl="2" w:tplc="0409001B" w:tentative="1">
+      <w:start w:val="1"/>
+      <w:numFmt w:val="lowerRoman"/>
+      <w:lvlText w:val="%3."/>
+      <w:lvlJc w:val="right"/>
+      <w:pPr>
+        <w:ind w:left="3600" w:hanging="180"/>
+      </w:pPr>
+    </w:lvl>
+    <w:lvl w:ilvl="3" w:tplc="0409000F" w:tentative="1">
+      <w:start w:val="1"/>
+      <w:numFmt w:val="decimal"/>
+      <w:lvlText w:val="%4."/>
+      <w:lvlJc w:val="left"/>
+      <w:pPr>
+        <w:ind w:left="4320" w:hanging="360"/>
+      </w:pPr>
+    </w:lvl>
+    <w:lvl w:ilvl="4" w:tplc="04090019" w:tentative="1">
+      <w:start w:val="1"/>
+      <w:numFmt w:val="lowerLetter"/>
+      <w:lvlText w:val="%5."/>
+      <w:lvlJc w:val="left"/>
+      <w:pPr>
+        <w:ind w:left="5040" w:hanging="360"/>
+      </w:pPr>
+    </w:lvl>
+    <w:lvl w:ilvl="5" w:tplc="0409001B" w:tentative="1">
+      <w:start w:val="1"/>
+      <w:numFmt w:val="lowerRoman"/>
+      <w:lvlText w:val="%6."/>
+      <w:lvlJc w:val="right"/>
+      <w:pPr>
+        <w:ind w:left="5760" w:hanging="180"/>
+      </w:pPr>
+    </w:lvl>
+    <w:lvl w:ilvl="6" w:tplc="0409000F" w:tentative="1">
+      <w:start w:val="1"/>
+      <w:numFmt w:val="decimal"/>
+      <w:lvlText w:val="%7."/>
+      <w:lvlJc w:val="left"/>
+      <w:pPr>
+        <w:ind w:left="6480" w:hanging="360"/>
+      </w:pPr>
+    </w:lvl>
+    <w:lvl w:ilvl="7" w:tplc="04090019" w:tentative="1">
+      <w:start w:val="1"/>
+      <w:numFmt w:val="lowerLetter"/>
+      <w:lvlText w:val="%8."/>
+      <w:lvlJc w:val="left"/>
+      <w:pPr>
+        <w:ind w:left="7200" w:hanging="360"/>
+      </w:pPr>
+    </w:lvl>
+    <w:lvl w:ilvl="8" w:tplc="0409001B" w:tentative="1">
+      <w:start w:val="1"/>
+      <w:numFmt w:val="lowerRoman"/>
+      <w:lvlText w:val="%9."/>
+      <w:lvlJc w:val="right"/>
+      <w:pPr>
+        <w:ind w:left="7920" w:hanging="180"/>
+      </w:pPr>
+    </w:lvl>
+  </w:abstractNum>
+  <w:abstractNum w:abstractNumId="30" w15:restartNumberingAfterBreak="0">
     <w:nsid w:val="616F285E"/>
     <w:multiLevelType w:val="hybridMultilevel"/>
-    <w:tmpl w:val="083AE0B6"/>
+    <w:tmpl w:val="658C3CC6"/>
     <w:lvl w:ilvl="0" w:tplc="0E5425C0">
       <w:start w:val="5"/>
       <w:numFmt w:val="decimal"/>
@@ -33341,7 +35769,7 @@
       </w:rPr>
     </w:lvl>
   </w:abstractNum>
-  <w:abstractNum w:abstractNumId="21" w15:restartNumberingAfterBreak="0">
+  <w:abstractNum w:abstractNumId="31" w15:restartNumberingAfterBreak="0">
     <w:nsid w:val="63B90C0A"/>
     <w:multiLevelType w:val="hybridMultilevel"/>
     <w:tmpl w:val="0D7CCFA2"/>
@@ -33454,7 +35882,7 @@
       </w:rPr>
     </w:lvl>
   </w:abstractNum>
-  <w:abstractNum w:abstractNumId="22" w15:restartNumberingAfterBreak="0">
+  <w:abstractNum w:abstractNumId="32" w15:restartNumberingAfterBreak="0">
     <w:nsid w:val="690C5015"/>
     <w:multiLevelType w:val="hybridMultilevel"/>
     <w:tmpl w:val="DD8A9CEE"/>
@@ -33567,7 +35995,7 @@
       </w:rPr>
     </w:lvl>
   </w:abstractNum>
-  <w:abstractNum w:abstractNumId="23" w15:restartNumberingAfterBreak="0">
+  <w:abstractNum w:abstractNumId="33" w15:restartNumberingAfterBreak="0">
     <w:nsid w:val="6C5123A7"/>
     <w:multiLevelType w:val="hybridMultilevel"/>
     <w:tmpl w:val="F96AF69C"/>
@@ -33656,7 +36084,120 @@
       </w:pPr>
     </w:lvl>
   </w:abstractNum>
-  <w:abstractNum w:abstractNumId="24" w15:restartNumberingAfterBreak="0">
+  <w:abstractNum w:abstractNumId="34" w15:restartNumberingAfterBreak="0">
+    <w:nsid w:val="6DFE09AF"/>
+    <w:multiLevelType w:val="hybridMultilevel"/>
+    <w:tmpl w:val="85B4C27A"/>
+    <w:lvl w:ilvl="0" w:tplc="04090001">
+      <w:start w:val="1"/>
+      <w:numFmt w:val="bullet"/>
+      <w:lvlText w:val=""/>
+      <w:lvlJc w:val="left"/>
+      <w:pPr>
+        <w:ind w:left="1440" w:hanging="360"/>
+      </w:pPr>
+      <w:rPr>
+        <w:rFonts w:ascii="Symbol" w:hAnsi="Symbol" w:hint="default"/>
+      </w:rPr>
+    </w:lvl>
+    <w:lvl w:ilvl="1" w:tplc="04090003" w:tentative="1">
+      <w:start w:val="1"/>
+      <w:numFmt w:val="bullet"/>
+      <w:lvlText w:val="o"/>
+      <w:lvlJc w:val="left"/>
+      <w:pPr>
+        <w:ind w:left="2160" w:hanging="360"/>
+      </w:pPr>
+      <w:rPr>
+        <w:rFonts w:ascii="Courier New" w:hAnsi="Courier New" w:cs="Courier New" w:hint="default"/>
+      </w:rPr>
+    </w:lvl>
+    <w:lvl w:ilvl="2" w:tplc="04090005" w:tentative="1">
+      <w:start w:val="1"/>
+      <w:numFmt w:val="bullet"/>
+      <w:lvlText w:val=""/>
+      <w:lvlJc w:val="left"/>
+      <w:pPr>
+        <w:ind w:left="2880" w:hanging="360"/>
+      </w:pPr>
+      <w:rPr>
+        <w:rFonts w:ascii="Wingdings" w:hAnsi="Wingdings" w:hint="default"/>
+      </w:rPr>
+    </w:lvl>
+    <w:lvl w:ilvl="3" w:tplc="04090001" w:tentative="1">
+      <w:start w:val="1"/>
+      <w:numFmt w:val="bullet"/>
+      <w:lvlText w:val=""/>
+      <w:lvlJc w:val="left"/>
+      <w:pPr>
+        <w:ind w:left="3600" w:hanging="360"/>
+      </w:pPr>
+      <w:rPr>
+        <w:rFonts w:ascii="Symbol" w:hAnsi="Symbol" w:hint="default"/>
+      </w:rPr>
+    </w:lvl>
+    <w:lvl w:ilvl="4" w:tplc="04090003" w:tentative="1">
+      <w:start w:val="1"/>
+      <w:numFmt w:val="bullet"/>
+      <w:lvlText w:val="o"/>
+      <w:lvlJc w:val="left"/>
+      <w:pPr>
+        <w:ind w:left="4320" w:hanging="360"/>
+      </w:pPr>
+      <w:rPr>
+        <w:rFonts w:ascii="Courier New" w:hAnsi="Courier New" w:cs="Courier New" w:hint="default"/>
+      </w:rPr>
+    </w:lvl>
+    <w:lvl w:ilvl="5" w:tplc="04090005" w:tentative="1">
+      <w:start w:val="1"/>
+      <w:numFmt w:val="bullet"/>
+      <w:lvlText w:val=""/>
+      <w:lvlJc w:val="left"/>
+      <w:pPr>
+        <w:ind w:left="5040" w:hanging="360"/>
+      </w:pPr>
+      <w:rPr>
+        <w:rFonts w:ascii="Wingdings" w:hAnsi="Wingdings" w:hint="default"/>
+      </w:rPr>
+    </w:lvl>
+    <w:lvl w:ilvl="6" w:tplc="04090001" w:tentative="1">
+      <w:start w:val="1"/>
+      <w:numFmt w:val="bullet"/>
+      <w:lvlText w:val=""/>
+      <w:lvlJc w:val="left"/>
+      <w:pPr>
+        <w:ind w:left="5760" w:hanging="360"/>
+      </w:pPr>
+      <w:rPr>
+        <w:rFonts w:ascii="Symbol" w:hAnsi="Symbol" w:hint="default"/>
+      </w:rPr>
+    </w:lvl>
+    <w:lvl w:ilvl="7" w:tplc="04090003" w:tentative="1">
+      <w:start w:val="1"/>
+      <w:numFmt w:val="bullet"/>
+      <w:lvlText w:val="o"/>
+      <w:lvlJc w:val="left"/>
+      <w:pPr>
+        <w:ind w:left="6480" w:hanging="360"/>
+      </w:pPr>
+      <w:rPr>
+        <w:rFonts w:ascii="Courier New" w:hAnsi="Courier New" w:cs="Courier New" w:hint="default"/>
+      </w:rPr>
+    </w:lvl>
+    <w:lvl w:ilvl="8" w:tplc="04090005" w:tentative="1">
+      <w:start w:val="1"/>
+      <w:numFmt w:val="bullet"/>
+      <w:lvlText w:val=""/>
+      <w:lvlJc w:val="left"/>
+      <w:pPr>
+        <w:ind w:left="7200" w:hanging="360"/>
+      </w:pPr>
+      <w:rPr>
+        <w:rFonts w:ascii="Wingdings" w:hAnsi="Wingdings" w:hint="default"/>
+      </w:rPr>
+    </w:lvl>
+  </w:abstractNum>
+  <w:abstractNum w:abstractNumId="35" w15:restartNumberingAfterBreak="0">
     <w:nsid w:val="6EAA3112"/>
     <w:multiLevelType w:val="hybridMultilevel"/>
     <w:tmpl w:val="FF04E296"/>
@@ -33868,7 +36409,120 @@
       </w:rPr>
     </w:lvl>
   </w:abstractNum>
-  <w:abstractNum w:abstractNumId="25" w15:restartNumberingAfterBreak="0">
+  <w:abstractNum w:abstractNumId="36" w15:restartNumberingAfterBreak="0">
+    <w:nsid w:val="6EB84673"/>
+    <w:multiLevelType w:val="hybridMultilevel"/>
+    <w:tmpl w:val="DBD075D0"/>
+    <w:lvl w:ilvl="0" w:tplc="04090001">
+      <w:start w:val="1"/>
+      <w:numFmt w:val="bullet"/>
+      <w:lvlText w:val=""/>
+      <w:lvlJc w:val="left"/>
+      <w:pPr>
+        <w:ind w:left="1440" w:hanging="360"/>
+      </w:pPr>
+      <w:rPr>
+        <w:rFonts w:ascii="Symbol" w:hAnsi="Symbol" w:hint="default"/>
+      </w:rPr>
+    </w:lvl>
+    <w:lvl w:ilvl="1" w:tplc="04090003" w:tentative="1">
+      <w:start w:val="1"/>
+      <w:numFmt w:val="bullet"/>
+      <w:lvlText w:val="o"/>
+      <w:lvlJc w:val="left"/>
+      <w:pPr>
+        <w:ind w:left="2160" w:hanging="360"/>
+      </w:pPr>
+      <w:rPr>
+        <w:rFonts w:ascii="Courier New" w:hAnsi="Courier New" w:cs="Courier New" w:hint="default"/>
+      </w:rPr>
+    </w:lvl>
+    <w:lvl w:ilvl="2" w:tplc="04090005" w:tentative="1">
+      <w:start w:val="1"/>
+      <w:numFmt w:val="bullet"/>
+      <w:lvlText w:val=""/>
+      <w:lvlJc w:val="left"/>
+      <w:pPr>
+        <w:ind w:left="2880" w:hanging="360"/>
+      </w:pPr>
+      <w:rPr>
+        <w:rFonts w:ascii="Wingdings" w:hAnsi="Wingdings" w:hint="default"/>
+      </w:rPr>
+    </w:lvl>
+    <w:lvl w:ilvl="3" w:tplc="04090001" w:tentative="1">
+      <w:start w:val="1"/>
+      <w:numFmt w:val="bullet"/>
+      <w:lvlText w:val=""/>
+      <w:lvlJc w:val="left"/>
+      <w:pPr>
+        <w:ind w:left="3600" w:hanging="360"/>
+      </w:pPr>
+      <w:rPr>
+        <w:rFonts w:ascii="Symbol" w:hAnsi="Symbol" w:hint="default"/>
+      </w:rPr>
+    </w:lvl>
+    <w:lvl w:ilvl="4" w:tplc="04090003" w:tentative="1">
+      <w:start w:val="1"/>
+      <w:numFmt w:val="bullet"/>
+      <w:lvlText w:val="o"/>
+      <w:lvlJc w:val="left"/>
+      <w:pPr>
+        <w:ind w:left="4320" w:hanging="360"/>
+      </w:pPr>
+      <w:rPr>
+        <w:rFonts w:ascii="Courier New" w:hAnsi="Courier New" w:cs="Courier New" w:hint="default"/>
+      </w:rPr>
+    </w:lvl>
+    <w:lvl w:ilvl="5" w:tplc="04090005" w:tentative="1">
+      <w:start w:val="1"/>
+      <w:numFmt w:val="bullet"/>
+      <w:lvlText w:val=""/>
+      <w:lvlJc w:val="left"/>
+      <w:pPr>
+        <w:ind w:left="5040" w:hanging="360"/>
+      </w:pPr>
+      <w:rPr>
+        <w:rFonts w:ascii="Wingdings" w:hAnsi="Wingdings" w:hint="default"/>
+      </w:rPr>
+    </w:lvl>
+    <w:lvl w:ilvl="6" w:tplc="04090001" w:tentative="1">
+      <w:start w:val="1"/>
+      <w:numFmt w:val="bullet"/>
+      <w:lvlText w:val=""/>
+      <w:lvlJc w:val="left"/>
+      <w:pPr>
+        <w:ind w:left="5760" w:hanging="360"/>
+      </w:pPr>
+      <w:rPr>
+        <w:rFonts w:ascii="Symbol" w:hAnsi="Symbol" w:hint="default"/>
+      </w:rPr>
+    </w:lvl>
+    <w:lvl w:ilvl="7" w:tplc="04090003" w:tentative="1">
+      <w:start w:val="1"/>
+      <w:numFmt w:val="bullet"/>
+      <w:lvlText w:val="o"/>
+      <w:lvlJc w:val="left"/>
+      <w:pPr>
+        <w:ind w:left="6480" w:hanging="360"/>
+      </w:pPr>
+      <w:rPr>
+        <w:rFonts w:ascii="Courier New" w:hAnsi="Courier New" w:cs="Courier New" w:hint="default"/>
+      </w:rPr>
+    </w:lvl>
+    <w:lvl w:ilvl="8" w:tplc="04090005" w:tentative="1">
+      <w:start w:val="1"/>
+      <w:numFmt w:val="bullet"/>
+      <w:lvlText w:val=""/>
+      <w:lvlJc w:val="left"/>
+      <w:pPr>
+        <w:ind w:left="7200" w:hanging="360"/>
+      </w:pPr>
+      <w:rPr>
+        <w:rFonts w:ascii="Wingdings" w:hAnsi="Wingdings" w:hint="default"/>
+      </w:rPr>
+    </w:lvl>
+  </w:abstractNum>
+  <w:abstractNum w:abstractNumId="37" w15:restartNumberingAfterBreak="0">
     <w:nsid w:val="72C77C2B"/>
     <w:multiLevelType w:val="hybridMultilevel"/>
     <w:tmpl w:val="5874D69C"/>
@@ -33959,7 +36613,7 @@
       </w:pPr>
     </w:lvl>
   </w:abstractNum>
-  <w:abstractNum w:abstractNumId="26" w15:restartNumberingAfterBreak="0">
+  <w:abstractNum w:abstractNumId="38" w15:restartNumberingAfterBreak="0">
     <w:nsid w:val="7B874591"/>
     <w:multiLevelType w:val="hybridMultilevel"/>
     <w:tmpl w:val="2EEEE2BA"/>
@@ -34072,93 +36726,129 @@
       </w:rPr>
     </w:lvl>
   </w:abstractNum>
-  <w:num w:numId="1" w16cid:durableId="670793270">
+  <w:num w:numId="1">
+    <w:abstractNumId w:val="24"/>
+  </w:num>
+  <w:num w:numId="2">
+    <w:abstractNumId w:val="5"/>
+  </w:num>
+  <w:num w:numId="3">
+    <w:abstractNumId w:val="13"/>
+  </w:num>
+  <w:num w:numId="4">
+    <w:abstractNumId w:val="7"/>
+  </w:num>
+  <w:num w:numId="5">
+    <w:abstractNumId w:val="28"/>
+  </w:num>
+  <w:num w:numId="6">
+    <w:abstractNumId w:val="21"/>
+  </w:num>
+  <w:num w:numId="7">
+    <w:abstractNumId w:val="35"/>
+  </w:num>
+  <w:num w:numId="8">
+    <w:abstractNumId w:val="15"/>
+  </w:num>
+  <w:num w:numId="9">
+    <w:abstractNumId w:val="30"/>
+  </w:num>
+  <w:num w:numId="10">
+    <w:abstractNumId w:val="33"/>
+  </w:num>
+  <w:num w:numId="11">
+    <w:abstractNumId w:val="37"/>
+  </w:num>
+  <w:num w:numId="12">
+    <w:abstractNumId w:val="14"/>
+  </w:num>
+  <w:num w:numId="13">
+    <w:abstractNumId w:val="18"/>
+  </w:num>
+  <w:num w:numId="14">
+    <w:abstractNumId w:val="25"/>
+  </w:num>
+  <w:num w:numId="15">
+    <w:abstractNumId w:val="10"/>
+  </w:num>
+  <w:num w:numId="16">
+    <w:abstractNumId w:val="38"/>
+  </w:num>
+  <w:num w:numId="17">
     <w:abstractNumId w:val="16"/>
   </w:num>
-  <w:num w:numId="2" w16cid:durableId="1046026606">
+  <w:num w:numId="18">
+    <w:abstractNumId w:val="4"/>
+  </w:num>
+  <w:num w:numId="19">
+    <w:abstractNumId w:val="31"/>
+  </w:num>
+  <w:num w:numId="20">
+    <w:abstractNumId w:val="23"/>
+  </w:num>
+  <w:num w:numId="21">
+    <w:abstractNumId w:val="9"/>
+  </w:num>
+  <w:num w:numId="22">
+    <w:abstractNumId w:val="26"/>
+  </w:num>
+  <w:num w:numId="23">
+    <w:abstractNumId w:val="22"/>
+  </w:num>
+  <w:num w:numId="24">
+    <w:abstractNumId w:val="32"/>
+  </w:num>
+  <w:num w:numId="25">
+    <w:abstractNumId w:val="12"/>
+  </w:num>
+  <w:num w:numId="26">
+    <w:abstractNumId w:val="20"/>
+  </w:num>
+  <w:num w:numId="27">
+    <w:abstractNumId w:val="11"/>
+  </w:num>
+  <w:num w:numId="28">
+    <w:abstractNumId w:val="2"/>
+  </w:num>
+  <w:num w:numId="29">
+    <w:abstractNumId w:val="29"/>
+  </w:num>
+  <w:num w:numId="30">
+    <w:abstractNumId w:val="3"/>
+  </w:num>
+  <w:num w:numId="31">
+    <w:abstractNumId w:val="8"/>
+  </w:num>
+  <w:num w:numId="32">
+    <w:abstractNumId w:val="36"/>
+  </w:num>
+  <w:num w:numId="33">
     <w:abstractNumId w:val="1"/>
   </w:num>
-  <w:num w:numId="3" w16cid:durableId="264927352">
-    <w:abstractNumId w:val="7"/>
+  <w:num w:numId="34">
+    <w:abstractNumId w:val="27"/>
   </w:num>
-  <w:num w:numId="4" w16cid:durableId="1135678273">
-    <w:abstractNumId w:val="2"/>
-  </w:num>
-  <w:num w:numId="5" w16cid:durableId="224074561">
+  <w:num w:numId="35">
     <w:abstractNumId w:val="19"/>
   </w:num>
-  <w:num w:numId="6" w16cid:durableId="1685088938">
-    <w:abstractNumId w:val="13"/>
+  <w:num w:numId="36">
+    <w:abstractNumId w:val="34"/>
   </w:num>
-  <w:num w:numId="7" w16cid:durableId="845245999">
-    <w:abstractNumId w:val="24"/>
+  <w:num w:numId="37">
+    <w:abstractNumId w:val="6"/>
   </w:num>
-  <w:num w:numId="8" w16cid:durableId="1695185229">
-    <w:abstractNumId w:val="9"/>
-  </w:num>
-  <w:num w:numId="9" w16cid:durableId="129783516">
-    <w:abstractNumId w:val="20"/>
-  </w:num>
-  <w:num w:numId="10" w16cid:durableId="873809849">
-    <w:abstractNumId w:val="23"/>
-  </w:num>
-  <w:num w:numId="11" w16cid:durableId="989482649">
-    <w:abstractNumId w:val="25"/>
-  </w:num>
-  <w:num w:numId="12" w16cid:durableId="264266942">
-    <w:abstractNumId w:val="8"/>
-  </w:num>
-  <w:num w:numId="13" w16cid:durableId="111677513">
-    <w:abstractNumId w:val="11"/>
-  </w:num>
-  <w:num w:numId="14" w16cid:durableId="946622666">
-    <w:abstractNumId w:val="17"/>
-  </w:num>
-  <w:num w:numId="15" w16cid:durableId="2100371194">
-    <w:abstractNumId w:val="4"/>
-  </w:num>
-  <w:num w:numId="16" w16cid:durableId="1991204627">
-    <w:abstractNumId w:val="26"/>
-  </w:num>
-  <w:num w:numId="17" w16cid:durableId="521361412">
-    <w:abstractNumId w:val="10"/>
-  </w:num>
-  <w:num w:numId="18" w16cid:durableId="1386444936">
+  <w:num w:numId="38">
     <w:abstractNumId w:val="0"/>
   </w:num>
-  <w:num w:numId="19" w16cid:durableId="485971377">
-    <w:abstractNumId w:val="21"/>
-  </w:num>
-  <w:num w:numId="20" w16cid:durableId="518391690">
-    <w:abstractNumId w:val="15"/>
-  </w:num>
-  <w:num w:numId="21" w16cid:durableId="933629403">
-    <w:abstractNumId w:val="3"/>
-  </w:num>
-  <w:num w:numId="22" w16cid:durableId="832456711">
-    <w:abstractNumId w:val="18"/>
-  </w:num>
-  <w:num w:numId="23" w16cid:durableId="1855611062">
-    <w:abstractNumId w:val="14"/>
-  </w:num>
-  <w:num w:numId="24" w16cid:durableId="255990811">
-    <w:abstractNumId w:val="22"/>
-  </w:num>
-  <w:num w:numId="25" w16cid:durableId="1298292085">
-    <w:abstractNumId w:val="6"/>
-  </w:num>
-  <w:num w:numId="26" w16cid:durableId="1085034219">
-    <w:abstractNumId w:val="12"/>
-  </w:num>
-  <w:num w:numId="27" w16cid:durableId="638651109">
-    <w:abstractNumId w:val="5"/>
+  <w:num w:numId="39">
+    <w:abstractNumId w:val="17"/>
   </w:num>
   <w:numIdMacAtCleanup w:val="27"/>
 </w:numbering>
 </file>
 
 <file path=word/styles.xml><?xml version="1.0" encoding="utf-8"?>
-<w:styles xmlns:mc="http://schemas.openxmlformats.org/markup-compatibility/2006" xmlns:r="http://schemas.openxmlformats.org/officeDocument/2006/relationships" xmlns:w="http://schemas.openxmlformats.org/wordprocessingml/2006/main" xmlns:w14="http://schemas.microsoft.com/office/word/2010/wordml" xmlns:w15="http://schemas.microsoft.com/office/word/2012/wordml" xmlns:w16cex="http://schemas.microsoft.com/office/word/2018/wordml/cex" xmlns:w16cid="http://schemas.microsoft.com/office/word/2016/wordml/cid" xmlns:w16="http://schemas.microsoft.com/office/word/2018/wordml" xmlns:w16sdtdh="http://schemas.microsoft.com/office/word/2020/wordml/sdtdatahash" xmlns:w16se="http://schemas.microsoft.com/office/word/2015/wordml/symex" mc:Ignorable="w14 w15 w16se w16cid w16 w16cex w16sdtdh">
+<w:styles xmlns:mc="http://schemas.openxmlformats.org/markup-compatibility/2006" xmlns:r="http://schemas.openxmlformats.org/officeDocument/2006/relationships" xmlns:w="http://schemas.openxmlformats.org/wordprocessingml/2006/main" xmlns:w14="http://schemas.microsoft.com/office/word/2010/wordml" xmlns:w15="http://schemas.microsoft.com/office/word/2012/wordml" xmlns:w16cid="http://schemas.microsoft.com/office/word/2016/wordml/cid" xmlns:w16se="http://schemas.microsoft.com/office/word/2015/wordml/symex" mc:Ignorable="w14 w15 w16se w16cid">
   <w:docDefaults>
     <w:rPrDefault>
       <w:rPr>
@@ -34174,7 +36864,7 @@
       </w:pPr>
     </w:pPrDefault>
   </w:docDefaults>
-  <w:latentStyles w:defLockedState="0" w:defUIPriority="99" w:defSemiHidden="0" w:defUnhideWhenUsed="0" w:defQFormat="0" w:count="376">
+  <w:latentStyles w:defLockedState="0" w:defUIPriority="99" w:defSemiHidden="0" w:defUnhideWhenUsed="0" w:defQFormat="0" w:count="375">
     <w:lsdException w:name="Normal" w:uiPriority="0" w:qFormat="1"/>
     <w:lsdException w:name="heading 1" w:uiPriority="9" w:qFormat="1"/>
     <w:lsdException w:name="heading 2" w:semiHidden="1" w:uiPriority="9" w:unhideWhenUsed="1" w:qFormat="1"/>
@@ -34550,12 +37240,11 @@
     <w:lsdException w:name="Smart Hyperlink" w:semiHidden="1" w:unhideWhenUsed="1"/>
     <w:lsdException w:name="Hashtag" w:semiHidden="1" w:unhideWhenUsed="1"/>
     <w:lsdException w:name="Unresolved Mention" w:semiHidden="1" w:unhideWhenUsed="1"/>
-    <w:lsdException w:name="Smart Link" w:semiHidden="1" w:unhideWhenUsed="1"/>
   </w:latentStyles>
   <w:style w:type="paragraph" w:default="1" w:styleId="a">
     <w:name w:val="Normal"/>
     <w:qFormat/>
-    <w:rsid w:val="0044140F"/>
+    <w:rsid w:val="00353D82"/>
     <w:pPr>
       <w:bidi/>
     </w:pPr>
@@ -35300,7 +37989,7 @@
 </file>
 
 <file path=customXml/itemProps2.xml><?xml version="1.0" encoding="utf-8"?>
-<ds:datastoreItem xmlns:ds="http://schemas.openxmlformats.org/officeDocument/2006/customXml" ds:itemID="{17D6135B-02BF-44AC-9174-82A170CD47C0}">
+<ds:datastoreItem xmlns:ds="http://schemas.openxmlformats.org/officeDocument/2006/customXml" ds:itemID="{BE1FD47E-7FD8-40DB-9390-07B5F603D2C6}">
   <ds:schemaRefs>
     <ds:schemaRef ds:uri="http://schemas.openxmlformats.org/officeDocument/2006/bibliography"/>
   </ds:schemaRefs>

--- a/files/ספר פרויקט - תהילה אברהמי.docx
+++ b/files/ספר פרויקט - תהילה אברהמי.docx
@@ -2,7 +2,6 @@
 <file path=word/document.xml><?xml version="1.0" encoding="utf-8"?>
 <w:document xmlns:wpc="http://schemas.microsoft.com/office/word/2010/wordprocessingCanvas" xmlns:cx="http://schemas.microsoft.com/office/drawing/2014/chartex" xmlns:cx1="http://schemas.microsoft.com/office/drawing/2015/9/8/chartex" xmlns:cx2="http://schemas.microsoft.com/office/drawing/2015/10/21/chartex" xmlns:cx3="http://schemas.microsoft.com/office/drawing/2016/5/9/chartex" xmlns:cx4="http://schemas.microsoft.com/office/drawing/2016/5/10/chartex" xmlns:cx5="http://schemas.microsoft.com/office/drawing/2016/5/11/chartex" xmlns:cx6="http://schemas.microsoft.com/office/drawing/2016/5/12/chartex" xmlns:cx7="http://schemas.microsoft.com/office/drawing/2016/5/13/chartex" xmlns:cx8="http://schemas.microsoft.com/office/drawing/2016/5/14/chartex" xmlns:mc="http://schemas.openxmlformats.org/markup-compatibility/2006" xmlns:aink="http://schemas.microsoft.com/office/drawing/2016/ink" xmlns:am3d="http://schemas.microsoft.com/office/drawing/2017/model3d" xmlns:o="urn:schemas-microsoft-com:office:office" xmlns:r="http://schemas.openxmlformats.org/officeDocument/2006/relationships" xmlns:m="http://schemas.openxmlformats.org/officeDocument/2006/math" xmlns:v="urn:schemas-microsoft-com:vml" xmlns:wp14="http://schemas.microsoft.com/office/word/2010/wordprocessingDrawing" xmlns:wp="http://schemas.openxmlformats.org/drawingml/2006/wordprocessingDrawing" xmlns:w10="urn:schemas-microsoft-com:office:word" xmlns:w="http://schemas.openxmlformats.org/wordprocessingml/2006/main" xmlns:w14="http://schemas.microsoft.com/office/word/2010/wordml" xmlns:w15="http://schemas.microsoft.com/office/word/2012/wordml" xmlns:w16cid="http://schemas.microsoft.com/office/word/2016/wordml/cid" xmlns:w16se="http://schemas.microsoft.com/office/word/2015/wordml/symex" xmlns:wpg="http://schemas.microsoft.com/office/word/2010/wordprocessingGroup" xmlns:wpi="http://schemas.microsoft.com/office/word/2010/wordprocessingInk" xmlns:wne="http://schemas.microsoft.com/office/word/2006/wordml" xmlns:wps="http://schemas.microsoft.com/office/word/2010/wordprocessingShape" mc:Ignorable="w14 w15 w16se w16cid wp14">
   <w:body>
-    <w:bookmarkStart w:id="0" w:name="_GoBack" w:displacedByCustomXml="next"/>
     <w:sdt>
       <w:sdtPr>
         <w:rPr>
@@ -7683,7 +7682,7 @@
           <w:rtl/>
         </w:rPr>
       </w:pPr>
-      <w:bookmarkStart w:id="1" w:name="_Toc103039593"/>
+      <w:bookmarkStart w:id="0" w:name="_Toc103039593"/>
       <w:r>
         <w:rPr>
           <w:rFonts w:ascii="Calibri" w:hAnsi="Calibri" w:cs="Calibri"/>
@@ -7697,7 +7696,7 @@
         <w:lastRenderedPageBreak/>
         <w:t>הצעת פרויקט</w:t>
       </w:r>
-      <w:bookmarkEnd w:id="1"/>
+      <w:bookmarkEnd w:id="0"/>
     </w:p>
     <w:p>
       <w:pPr>
@@ -9321,7 +9320,7 @@
           <w:szCs w:val="40"/>
         </w:rPr>
       </w:pPr>
-      <w:bookmarkStart w:id="2" w:name="_Toc103039594"/>
+      <w:bookmarkStart w:id="1" w:name="_Toc103039594"/>
       <w:r>
         <w:rPr>
           <w:rFonts w:ascii="Calibri" w:hAnsi="Calibri" w:cs="Calibri"/>
@@ -9335,7 +9334,7 @@
         <w:lastRenderedPageBreak/>
         <w:t>מבוא / תקציר</w:t>
       </w:r>
-      <w:bookmarkEnd w:id="2"/>
+      <w:bookmarkEnd w:id="1"/>
     </w:p>
     <w:p>
       <w:pPr>
@@ -9355,7 +9354,7 @@
           <w:rtl/>
         </w:rPr>
       </w:pPr>
-      <w:bookmarkStart w:id="3" w:name="_Toc103039595"/>
+      <w:bookmarkStart w:id="2" w:name="_Toc103039595"/>
       <w:r>
         <w:rPr>
           <w:rFonts w:ascii="Calibri" w:hAnsi="Calibri" w:cs="Calibri"/>
@@ -9368,7 +9367,7 @@
         </w:rPr>
         <w:t>הרקע לפרויקט</w:t>
       </w:r>
-      <w:bookmarkEnd w:id="3"/>
+      <w:bookmarkEnd w:id="2"/>
     </w:p>
     <w:p>
       <w:pPr>
@@ -10026,7 +10025,7 @@
           <w:rtl/>
         </w:rPr>
       </w:pPr>
-      <w:bookmarkStart w:id="4" w:name="_Toc103039596"/>
+      <w:bookmarkStart w:id="3" w:name="_Toc103039596"/>
       <w:r>
         <w:rPr>
           <w:rFonts w:ascii="Calibri" w:hAnsi="Calibri" w:cs="Calibri"/>
@@ -10039,7 +10038,7 @@
         </w:rPr>
         <w:t>תהליך המחקר</w:t>
       </w:r>
-      <w:bookmarkEnd w:id="4"/>
+      <w:bookmarkEnd w:id="3"/>
     </w:p>
     <w:p>
       <w:pPr>
@@ -10677,7 +10676,7 @@
           <w:rtl/>
         </w:rPr>
       </w:pPr>
-      <w:bookmarkStart w:id="5" w:name="_Toc103039597"/>
+      <w:bookmarkStart w:id="4" w:name="_Toc103039597"/>
       <w:r>
         <w:rPr>
           <w:rStyle w:val="20"/>
@@ -10691,7 +10690,7 @@
         </w:rPr>
         <w:t>סקירת ספרות</w:t>
       </w:r>
-      <w:bookmarkEnd w:id="5"/>
+      <w:bookmarkEnd w:id="4"/>
     </w:p>
     <w:p>
       <w:pPr>
@@ -11176,7 +11175,7 @@
           <w:rtl/>
         </w:rPr>
       </w:pPr>
-      <w:bookmarkStart w:id="6" w:name="_Toc103039598"/>
+      <w:bookmarkStart w:id="5" w:name="_Toc103039598"/>
       <w:r>
         <w:rPr>
           <w:rFonts w:ascii="Calibri" w:hAnsi="Calibri" w:cs="Calibri"/>
@@ -11202,7 +11201,7 @@
         </w:rPr>
         <w:t>ם</w:t>
       </w:r>
-      <w:bookmarkEnd w:id="6"/>
+      <w:bookmarkEnd w:id="5"/>
     </w:p>
     <w:p>
       <w:pPr>
@@ -11971,7 +11970,7 @@
           <w:rtl/>
         </w:rPr>
       </w:pPr>
-      <w:bookmarkStart w:id="7" w:name="_Toc103039599"/>
+      <w:bookmarkStart w:id="6" w:name="_Toc103039599"/>
       <w:r>
         <w:rPr>
           <w:rFonts w:ascii="Calibri" w:hAnsi="Calibri" w:cs="Calibri"/>
@@ -11985,7 +11984,7 @@
         <w:lastRenderedPageBreak/>
         <w:t>אתגרים</w:t>
       </w:r>
-      <w:bookmarkEnd w:id="7"/>
+      <w:bookmarkEnd w:id="6"/>
     </w:p>
     <w:p>
       <w:pPr>
@@ -12935,7 +12934,7 @@
           <w:rtl/>
         </w:rPr>
       </w:pPr>
-      <w:bookmarkStart w:id="8" w:name="_Toc103039600"/>
+      <w:bookmarkStart w:id="7" w:name="_Toc103039600"/>
       <w:r>
         <w:rPr>
           <w:rFonts w:ascii="Calibri" w:hAnsi="Calibri" w:cs="Calibri"/>
@@ -12949,7 +12948,7 @@
         <w:lastRenderedPageBreak/>
         <w:t>מדדי הצלחה</w:t>
       </w:r>
-      <w:bookmarkEnd w:id="8"/>
+      <w:bookmarkEnd w:id="7"/>
     </w:p>
     <w:p>
       <w:pPr>
@@ -12997,7 +12996,7 @@
           <w:rtl/>
         </w:rPr>
       </w:pPr>
-      <w:bookmarkStart w:id="9" w:name="_Toc103039601"/>
+      <w:bookmarkStart w:id="8" w:name="_Toc103039601"/>
       <w:r>
         <w:rPr>
           <w:rFonts w:ascii="Calibri" w:hAnsi="Calibri" w:cs="Calibri"/>
@@ -13010,7 +13009,7 @@
         </w:rPr>
         <w:t>תיאור המצב הקיים</w:t>
       </w:r>
-      <w:bookmarkEnd w:id="9"/>
+      <w:bookmarkEnd w:id="8"/>
     </w:p>
     <w:p>
       <w:pPr>
@@ -13151,7 +13150,7 @@
           <w:rtl/>
         </w:rPr>
       </w:pPr>
-      <w:bookmarkStart w:id="10" w:name="_Toc103039602"/>
+      <w:bookmarkStart w:id="9" w:name="_Toc103039602"/>
       <w:r>
         <w:rPr>
           <w:rFonts w:ascii="Calibri" w:hAnsi="Calibri" w:cs="Calibri"/>
@@ -13165,7 +13164,7 @@
         <w:lastRenderedPageBreak/>
         <w:t>רקע תאורטי</w:t>
       </w:r>
-      <w:bookmarkEnd w:id="10"/>
+      <w:bookmarkEnd w:id="9"/>
     </w:p>
     <w:p>
       <w:pPr>
@@ -16176,7 +16175,7 @@
           <w:rtl/>
         </w:rPr>
       </w:pPr>
-      <w:bookmarkStart w:id="11" w:name="_Toc103039603"/>
+      <w:bookmarkStart w:id="10" w:name="_Toc103039603"/>
       <w:r>
         <w:rPr>
           <w:rFonts w:ascii="Calibri" w:hAnsi="Calibri" w:cs="Calibri"/>
@@ -16190,7 +16189,7 @@
         <w:lastRenderedPageBreak/>
         <w:t>ניתוח חלופות מערכתי</w:t>
       </w:r>
-      <w:bookmarkEnd w:id="11"/>
+      <w:bookmarkEnd w:id="10"/>
     </w:p>
     <w:p>
       <w:pPr>
@@ -16285,7 +16284,7 @@
           <w:rtl/>
         </w:rPr>
       </w:pPr>
-      <w:bookmarkStart w:id="12" w:name="_Toc103039604"/>
+      <w:bookmarkStart w:id="11" w:name="_Toc103039604"/>
       <w:r>
         <w:rPr>
           <w:rFonts w:ascii="Calibri" w:hAnsi="Calibri" w:cs="Calibri"/>
@@ -16298,7 +16297,7 @@
         </w:rPr>
         <w:t>תיאור החלופה הנבחרת והנימוקים לבחירה</w:t>
       </w:r>
-      <w:bookmarkEnd w:id="12"/>
+      <w:bookmarkEnd w:id="11"/>
     </w:p>
     <w:p>
       <w:pPr>
@@ -16436,7 +16435,7 @@
           <w:szCs w:val="44"/>
         </w:rPr>
       </w:pPr>
-      <w:bookmarkStart w:id="13" w:name="_Toc103039605"/>
+      <w:bookmarkStart w:id="12" w:name="_Toc103039605"/>
       <w:r>
         <w:rPr>
           <w:rFonts w:ascii="Calibri" w:hAnsi="Calibri" w:cs="Calibri"/>
@@ -16450,7 +16449,7 @@
         <w:lastRenderedPageBreak/>
         <w:t>אפיון המערכת</w:t>
       </w:r>
-      <w:bookmarkEnd w:id="13"/>
+      <w:bookmarkEnd w:id="12"/>
     </w:p>
     <w:p>
       <w:pPr>
@@ -16895,7 +16894,7 @@
           <w:rtl/>
         </w:rPr>
       </w:pPr>
-      <w:bookmarkStart w:id="14" w:name="_Toc103039606"/>
+      <w:bookmarkStart w:id="13" w:name="_Toc103039606"/>
       <w:r>
         <w:rPr>
           <w:rFonts w:ascii="Calibri" w:hAnsi="Calibri" w:cs="Calibri"/>
@@ -16908,7 +16907,7 @@
         </w:rPr>
         <w:t>ניתוח דרישות המערכת</w:t>
       </w:r>
-      <w:bookmarkEnd w:id="14"/>
+      <w:bookmarkEnd w:id="13"/>
     </w:p>
     <w:p>
       <w:pPr>
@@ -17094,7 +17093,7 @@
           <w:rtl/>
         </w:rPr>
       </w:pPr>
-      <w:bookmarkStart w:id="15" w:name="_Toc103039607"/>
+      <w:bookmarkStart w:id="14" w:name="_Toc103039607"/>
       <w:r>
         <w:rPr>
           <w:rFonts w:ascii="Calibri" w:hAnsi="Calibri" w:cs="Calibri"/>
@@ -17108,7 +17107,7 @@
         <w:lastRenderedPageBreak/>
         <w:t>מודול המערכת</w:t>
       </w:r>
-      <w:bookmarkEnd w:id="15"/>
+      <w:bookmarkEnd w:id="14"/>
     </w:p>
     <w:p>
       <w:pPr>
@@ -17284,7 +17283,7 @@
         </w:numPr>
         <w:spacing w:line="360" w:lineRule="auto"/>
         <w:rPr>
-          <w:rFonts w:ascii="Calibri" w:hAnsi="Calibri" w:cs="Calibri"/>
+          <w:rFonts w:ascii="Calibri" w:hAnsi="Calibri" w:cstheme="minorBidi"/>
           <w:b/>
           <w:bCs/>
           <w:color w:val="89D7C3"/>
@@ -17293,7 +17292,7 @@
           <w:rtl/>
         </w:rPr>
       </w:pPr>
-      <w:bookmarkStart w:id="16" w:name="_Toc103039608"/>
+      <w:bookmarkStart w:id="15" w:name="_Toc103039608"/>
       <w:r>
         <w:rPr>
           <w:rFonts w:ascii="Calibri" w:hAnsi="Calibri" w:cs="Calibri"/>
@@ -17306,83 +17305,126 @@
         </w:rPr>
         <w:t>אפיון פונקציונאלי</w:t>
       </w:r>
+      <w:bookmarkEnd w:id="15"/>
+    </w:p>
+    <w:p>
+      <w:pPr>
+        <w:rPr>
+          <w:sz w:val="28"/>
+          <w:szCs w:val="28"/>
+          <w:rtl/>
+        </w:rPr>
+      </w:pPr>
+      <w:r>
+        <w:rPr>
+          <w:b/>
+          <w:bCs/>
+          <w:sz w:val="28"/>
+          <w:szCs w:val="28"/>
+        </w:rPr>
+        <w:t>Create</w:t>
+      </w:r>
+      <w:r>
+        <w:rPr>
+          <w:rFonts w:hint="cs"/>
+          <w:b/>
+          <w:bCs/>
+          <w:sz w:val="28"/>
+          <w:szCs w:val="28"/>
+          <w:rtl/>
+        </w:rPr>
+        <w:t xml:space="preserve"> </w:t>
+      </w:r>
+      <w:r>
+        <w:rPr>
+          <w:b/>
+          <w:bCs/>
+          <w:sz w:val="28"/>
+          <w:szCs w:val="28"/>
+          <w:rtl/>
+        </w:rPr>
+        <w:t>–</w:t>
+      </w:r>
+      <w:r>
+        <w:rPr>
+          <w:rFonts w:hint="cs"/>
+          <w:sz w:val="28"/>
+          <w:szCs w:val="28"/>
+          <w:rtl/>
+        </w:rPr>
+        <w:t xml:space="preserve"> פונקציה זו אחראית על בניית המודל.</w:t>
+      </w:r>
+    </w:p>
+    <w:p>
+      <w:pPr>
+        <w:rPr>
+          <w:rFonts w:hint="cs"/>
+          <w:rtl/>
+        </w:rPr>
+      </w:pPr>
+      <w:r>
+        <w:rPr>
+          <w:noProof/>
+        </w:rPr>
+        <w:drawing>
+          <wp:inline distT="0" distB="0" distL="0" distR="0" wp14:anchorId="785B652E" wp14:editId="27D50CC3">
+            <wp:extent cx="5274310" cy="1385014"/>
+            <wp:effectExtent l="0" t="0" r="2540" b="5715"/>
+            <wp:docPr id="35" name="תמונה 35"/>
+            <wp:cNvGraphicFramePr>
+              <a:graphicFrameLocks xmlns:a="http://schemas.openxmlformats.org/drawingml/2006/main" noChangeAspect="1"/>
+            </wp:cNvGraphicFramePr>
+            <a:graphic xmlns:a="http://schemas.openxmlformats.org/drawingml/2006/main">
+              <a:graphicData uri="http://schemas.openxmlformats.org/drawingml/2006/picture">
+                <pic:pic xmlns:pic="http://schemas.openxmlformats.org/drawingml/2006/picture">
+                  <pic:nvPicPr>
+                    <pic:cNvPr id="0" name="Picture 11"/>
+                    <pic:cNvPicPr>
+                      <a:picLocks noChangeAspect="1" noChangeArrowheads="1"/>
+                    </pic:cNvPicPr>
+                  </pic:nvPicPr>
+                  <pic:blipFill>
+                    <a:blip r:embed="rId20" cstate="print">
+                      <a:extLst>
+                        <a:ext uri="{28A0092B-C50C-407E-A947-70E740481C1C}">
+                          <a14:useLocalDpi xmlns:a14="http://schemas.microsoft.com/office/drawing/2010/main" val="0"/>
+                        </a:ext>
+                      </a:extLst>
+                    </a:blip>
+                    <a:srcRect/>
+                    <a:stretch>
+                      <a:fillRect/>
+                    </a:stretch>
+                  </pic:blipFill>
+                  <pic:spPr bwMode="auto">
+                    <a:xfrm>
+                      <a:off x="0" y="0"/>
+                      <a:ext cx="5274310" cy="1385014"/>
+                    </a:xfrm>
+                    <a:prstGeom prst="rect">
+                      <a:avLst/>
+                    </a:prstGeom>
+                    <a:noFill/>
+                    <a:ln>
+                      <a:noFill/>
+                    </a:ln>
+                  </pic:spPr>
+                </pic:pic>
+              </a:graphicData>
+            </a:graphic>
+          </wp:inline>
+        </w:drawing>
+      </w:r>
+    </w:p>
+    <w:p>
+      <w:pPr>
+        <w:ind w:left="1440"/>
+        <w:rPr>
+          <w:rFonts w:ascii="Calibri" w:hAnsi="Calibri"/>
+        </w:rPr>
+      </w:pPr>
+      <w:bookmarkStart w:id="16" w:name="_GoBack"/>
       <w:bookmarkEnd w:id="16"/>
-    </w:p>
-    <w:p>
-      <w:pPr>
-        <w:ind w:left="1440"/>
-        <w:rPr>
-          <w:rFonts w:ascii="Calibri" w:hAnsi="Calibri" w:cs="Calibri"/>
-          <w:highlight w:val="magenta"/>
-          <w:rtl/>
-        </w:rPr>
-      </w:pPr>
-      <w:r>
-        <w:rPr>
-          <w:rFonts w:ascii="Calibri" w:hAnsi="Calibri" w:cs="Calibri"/>
-          <w:highlight w:val="magenta"/>
-          <w:rtl/>
-        </w:rPr>
-        <w:t>(פירוט פונקציות עיקריות ותפקידן)</w:t>
-      </w:r>
-    </w:p>
-    <w:p>
-      <w:pPr>
-        <w:ind w:left="1440"/>
-        <w:rPr>
-          <w:rFonts w:ascii="Calibri" w:hAnsi="Calibri" w:cs="Calibri"/>
-          <w:highlight w:val="magenta"/>
-          <w:rtl/>
-        </w:rPr>
-      </w:pPr>
-      <w:r>
-        <w:rPr>
-          <w:rFonts w:ascii="Calibri" w:hAnsi="Calibri" w:cs="Calibri"/>
-          <w:highlight w:val="magenta"/>
-        </w:rPr>
-        <w:t>MyFunc1</w:t>
-      </w:r>
-      <w:r>
-        <w:rPr>
-          <w:rFonts w:ascii="Calibri" w:hAnsi="Calibri" w:cs="Calibri"/>
-          <w:highlight w:val="magenta"/>
-          <w:rtl/>
-        </w:rPr>
-        <w:t xml:space="preserve"> – הפונקציה מבצעת....</w:t>
-      </w:r>
-    </w:p>
-    <w:p>
-      <w:pPr>
-        <w:ind w:left="1440"/>
-        <w:rPr>
-          <w:rFonts w:ascii="Calibri" w:hAnsi="Calibri" w:cs="Calibri"/>
-          <w:rtl/>
-        </w:rPr>
-      </w:pPr>
-      <w:r>
-        <w:rPr>
-          <w:rFonts w:ascii="Calibri" w:hAnsi="Calibri" w:cs="Calibri"/>
-          <w:highlight w:val="magenta"/>
-        </w:rPr>
-        <w:t>MyFunc2</w:t>
-      </w:r>
-      <w:r>
-        <w:rPr>
-          <w:rFonts w:ascii="Calibri" w:hAnsi="Calibri" w:cs="Calibri"/>
-          <w:highlight w:val="magenta"/>
-          <w:rtl/>
-        </w:rPr>
-        <w:t xml:space="preserve"> – הפונקציה מסננת את...</w:t>
-      </w:r>
-    </w:p>
-    <w:p>
-      <w:pPr>
-        <w:ind w:left="1440"/>
-        <w:rPr>
-          <w:rFonts w:ascii="Calibri" w:hAnsi="Calibri" w:cs="Calibri"/>
-          <w:rtl/>
-        </w:rPr>
-      </w:pPr>
     </w:p>
     <w:p>
       <w:pPr>
@@ -17660,7 +17702,6 @@
           <w:szCs w:val="40"/>
           <w:rtl/>
         </w:rPr>
-        <w:lastRenderedPageBreak/>
         <w:t>אילוצים</w:t>
       </w:r>
       <w:bookmarkEnd w:id="18"/>
@@ -17933,7 +17974,6 @@
           <w:szCs w:val="44"/>
           <w:rtl/>
         </w:rPr>
-        <w:lastRenderedPageBreak/>
         <w:t>תיאור הארכיטקטורה</w:t>
       </w:r>
       <w:bookmarkEnd w:id="19"/>
@@ -22943,7 +22983,7 @@
         </w:rPr>
         <w:t>הוא </w:t>
       </w:r>
-      <w:hyperlink r:id="rId20" w:tooltip="פרוטוקול תקשורת" w:history="1">
+      <w:hyperlink r:id="rId21" w:tooltip="פרוטוקול תקשורת" w:history="1">
         <w:r>
           <w:rPr>
             <w:rStyle w:val="Hyperlink"/>
@@ -22979,7 +23019,7 @@
         </w:rPr>
         <w:t>שנועד להעברת דפי </w:t>
       </w:r>
-      <w:hyperlink r:id="rId21" w:tooltip="HTML" w:history="1">
+      <w:hyperlink r:id="rId22" w:tooltip="HTML" w:history="1">
         <w:r>
           <w:rPr>
             <w:rStyle w:val="Hyperlink"/>
@@ -23044,7 +23084,7 @@
         </w:rPr>
         <w:t>ה</w:t>
       </w:r>
-      <w:hyperlink r:id="rId22" w:tooltip="אינטרנט" w:history="1">
+      <w:hyperlink r:id="rId23" w:tooltip="אינטרנט" w:history="1">
         <w:r>
           <w:rPr>
             <w:rStyle w:val="Hyperlink"/>
@@ -23100,7 +23140,7 @@
         </w:rPr>
         <w:t>הפרוטוקול פועל ב</w:t>
       </w:r>
-      <w:hyperlink r:id="rId23" w:tooltip="שכבת היישום של מודל ה-OSI" w:history="1">
+      <w:hyperlink r:id="rId24" w:tooltip="שכבת היישום של מודל ה-OSI" w:history="1">
         <w:r>
           <w:rPr>
             <w:rStyle w:val="Hyperlink"/>
@@ -23155,7 +23195,7 @@
         </w:rPr>
         <w:t xml:space="preserve"> וב</w:t>
       </w:r>
-      <w:hyperlink r:id="rId24" w:history="1">
+      <w:hyperlink r:id="rId25" w:history="1">
         <w:r>
           <w:rPr>
             <w:rStyle w:val="Hyperlink"/>
@@ -23749,7 +23789,7 @@
                     <pic:cNvPicPr/>
                   </pic:nvPicPr>
                   <pic:blipFill>
-                    <a:blip r:embed="rId25"/>
+                    <a:blip r:embed="rId26"/>
                     <a:stretch>
                       <a:fillRect/>
                     </a:stretch>
@@ -23803,854 +23843,6 @@
             <wp:extent cx="4171950" cy="2581275"/>
             <wp:effectExtent l="0" t="0" r="0" b="9525"/>
             <wp:docPr id="10" name="תמונה 10"/>
-            <wp:cNvGraphicFramePr>
-              <a:graphicFrameLocks xmlns:a="http://schemas.openxmlformats.org/drawingml/2006/main" noChangeAspect="1"/>
-            </wp:cNvGraphicFramePr>
-            <a:graphic xmlns:a="http://schemas.openxmlformats.org/drawingml/2006/main">
-              <a:graphicData uri="http://schemas.openxmlformats.org/drawingml/2006/picture">
-                <pic:pic xmlns:pic="http://schemas.openxmlformats.org/drawingml/2006/picture">
-                  <pic:nvPicPr>
-                    <pic:cNvPr id="1" name=""/>
-                    <pic:cNvPicPr/>
-                  </pic:nvPicPr>
-                  <pic:blipFill>
-                    <a:blip r:embed="rId26"/>
-                    <a:stretch>
-                      <a:fillRect/>
-                    </a:stretch>
-                  </pic:blipFill>
-                  <pic:spPr>
-                    <a:xfrm>
-                      <a:off x="0" y="0"/>
-                      <a:ext cx="4171950" cy="2581275"/>
-                    </a:xfrm>
-                    <a:prstGeom prst="rect">
-                      <a:avLst/>
-                    </a:prstGeom>
-                  </pic:spPr>
-                </pic:pic>
-              </a:graphicData>
-            </a:graphic>
-          </wp:inline>
-        </w:drawing>
-      </w:r>
-    </w:p>
-    <w:p>
-      <w:pPr>
-        <w:rPr>
-          <w:rFonts w:ascii="Calibri" w:hAnsi="Calibri" w:cs="Calibri"/>
-          <w:rtl/>
-        </w:rPr>
-      </w:pPr>
-    </w:p>
-    <w:p>
-      <w:pPr>
-        <w:pStyle w:val="2"/>
-        <w:numPr>
-          <w:ilvl w:val="1"/>
-          <w:numId w:val="1"/>
-        </w:numPr>
-        <w:spacing w:line="360" w:lineRule="auto"/>
-        <w:rPr>
-          <w:rFonts w:ascii="Calibri" w:hAnsi="Calibri" w:cs="Calibri"/>
-          <w:b/>
-          <w:bCs/>
-          <w:color w:val="89D7C3"/>
-          <w:sz w:val="40"/>
-          <w:szCs w:val="40"/>
-          <w:rtl/>
-        </w:rPr>
-      </w:pPr>
-      <w:bookmarkStart w:id="27" w:name="_Toc103039619"/>
-      <w:r>
-        <w:rPr>
-          <w:rFonts w:ascii="Calibri" w:hAnsi="Calibri" w:cs="Calibri"/>
-          <w:b/>
-          <w:bCs/>
-          <w:color w:val="89D7C3"/>
-          <w:sz w:val="40"/>
-          <w:szCs w:val="40"/>
-          <w:rtl/>
-        </w:rPr>
-        <w:lastRenderedPageBreak/>
-        <w:t xml:space="preserve">רשימת </w:t>
-      </w:r>
-      <w:r>
-        <w:rPr>
-          <w:rFonts w:ascii="Calibri" w:hAnsi="Calibri" w:cs="Calibri"/>
-          <w:b/>
-          <w:bCs/>
-          <w:color w:val="89D7C3"/>
-          <w:sz w:val="40"/>
-          <w:szCs w:val="40"/>
-        </w:rPr>
-        <w:t>use case</w:t>
-      </w:r>
-      <w:bookmarkEnd w:id="27"/>
-    </w:p>
-    <w:p>
-      <w:pPr>
-        <w:spacing w:line="360" w:lineRule="auto"/>
-        <w:ind w:left="720" w:firstLine="720"/>
-        <w:rPr>
-          <w:rFonts w:ascii="Calibri" w:hAnsi="Calibri" w:cs="Calibri"/>
-          <w:b/>
-          <w:bCs/>
-          <w:sz w:val="32"/>
-          <w:szCs w:val="32"/>
-        </w:rPr>
-      </w:pPr>
-      <w:proofErr w:type="gramStart"/>
-      <w:r>
-        <w:rPr>
-          <w:rFonts w:ascii="Calibri" w:hAnsi="Calibri" w:cs="Calibri"/>
-          <w:b/>
-          <w:bCs/>
-          <w:sz w:val="32"/>
-          <w:szCs w:val="32"/>
-        </w:rPr>
-        <w:t>:User</w:t>
-      </w:r>
-      <w:proofErr w:type="gramEnd"/>
-      <w:r>
-        <w:rPr>
-          <w:rFonts w:ascii="Calibri" w:hAnsi="Calibri" w:cs="Calibri"/>
-          <w:b/>
-          <w:bCs/>
-          <w:sz w:val="32"/>
-          <w:szCs w:val="32"/>
-        </w:rPr>
-        <w:tab/>
-      </w:r>
-    </w:p>
-    <w:p>
-      <w:pPr>
-        <w:spacing w:line="360" w:lineRule="auto"/>
-        <w:ind w:left="1440"/>
-        <w:rPr>
-          <w:rFonts w:ascii="Calibri" w:hAnsi="Calibri" w:cs="Calibri"/>
-          <w:sz w:val="28"/>
-          <w:szCs w:val="28"/>
-          <w:rtl/>
-        </w:rPr>
-      </w:pPr>
-      <w:r>
-        <w:rPr>
-          <w:rFonts w:ascii="Calibri" w:hAnsi="Calibri" w:cs="Calibri"/>
-          <w:sz w:val="28"/>
-          <w:szCs w:val="28"/>
-          <w:rtl/>
-        </w:rPr>
-        <w:t xml:space="preserve">משתמש חדש נרשם למערכת באמצעות הזנת פרטים אישיים </w:t>
-      </w:r>
-      <w:r>
-        <w:rPr>
-          <w:rFonts w:ascii="Calibri" w:hAnsi="Calibri" w:cs="Calibri"/>
-          <w:sz w:val="28"/>
-          <w:szCs w:val="28"/>
-          <w:rtl/>
-        </w:rPr>
-        <w:t>לאחר מכן הוא מתבקש ליצור טופס יצירת קשר ולהעלות</w:t>
-      </w:r>
-      <w:r>
-        <w:rPr>
-          <w:rFonts w:ascii="Calibri" w:hAnsi="Calibri" w:cs="Calibri"/>
-          <w:sz w:val="28"/>
-          <w:szCs w:val="28"/>
-          <w:rtl/>
-        </w:rPr>
-        <w:t xml:space="preserve"> תמונה. משתמש קיים מתחבר למערכת באמצעות מייל וסיסמא. </w:t>
-      </w:r>
-      <w:r>
-        <w:rPr>
-          <w:rFonts w:ascii="Calibri" w:hAnsi="Calibri" w:cs="Calibri"/>
-          <w:sz w:val="28"/>
-          <w:szCs w:val="28"/>
-          <w:rtl/>
-        </w:rPr>
-        <w:t>ישנה אפשרות לעדכון פרטי יצירת קשר.</w:t>
-      </w:r>
-    </w:p>
-    <w:p>
-      <w:pPr>
-        <w:spacing w:line="360" w:lineRule="auto"/>
-        <w:ind w:left="1440"/>
-        <w:rPr>
-          <w:rFonts w:ascii="Calibri" w:hAnsi="Calibri" w:cs="Calibri"/>
-          <w:b/>
-          <w:bCs/>
-          <w:sz w:val="32"/>
-          <w:szCs w:val="32"/>
-          <w:rtl/>
-        </w:rPr>
-      </w:pPr>
-      <w:r>
-        <w:rPr>
-          <w:rFonts w:ascii="Calibri" w:hAnsi="Calibri" w:cs="Calibri"/>
-          <w:b/>
-          <w:bCs/>
-          <w:sz w:val="32"/>
-          <w:szCs w:val="32"/>
-        </w:rPr>
-        <w:t>Seeker</w:t>
-      </w:r>
-      <w:r>
-        <w:rPr>
-          <w:rFonts w:ascii="Calibri" w:hAnsi="Calibri" w:cs="Calibri"/>
-          <w:b/>
-          <w:bCs/>
-          <w:sz w:val="32"/>
-          <w:szCs w:val="32"/>
-          <w:rtl/>
-        </w:rPr>
-        <w:t>:</w:t>
-      </w:r>
-    </w:p>
-    <w:p>
-      <w:pPr>
-        <w:spacing w:line="360" w:lineRule="auto"/>
-        <w:ind w:left="1440"/>
-        <w:rPr>
-          <w:rFonts w:ascii="Calibri" w:hAnsi="Calibri" w:cs="Calibri"/>
-          <w:sz w:val="28"/>
-          <w:szCs w:val="28"/>
-          <w:rtl/>
-        </w:rPr>
-      </w:pPr>
-      <w:r>
-        <w:rPr>
-          <w:rFonts w:ascii="Calibri" w:hAnsi="Calibri" w:cs="Calibri"/>
-          <w:sz w:val="28"/>
-          <w:szCs w:val="28"/>
-          <w:rtl/>
-        </w:rPr>
-        <w:t xml:space="preserve">כאשר נמצע נעדר המוצא מתבקש להעלות את תמונתו לאפליקציה </w:t>
-      </w:r>
-      <w:r>
-        <w:rPr>
-          <w:rFonts w:ascii="Calibri" w:hAnsi="Calibri" w:cs="Calibri"/>
-          <w:sz w:val="28"/>
-          <w:szCs w:val="28"/>
-          <w:rtl/>
-        </w:rPr>
-        <w:t xml:space="preserve">הוא בוחר באפשרות של  </w:t>
-      </w:r>
-      <w:r>
-        <w:rPr>
-          <w:rFonts w:ascii="Calibri" w:hAnsi="Calibri" w:cs="Calibri"/>
-          <w:sz w:val="28"/>
-          <w:szCs w:val="28"/>
-        </w:rPr>
-        <w:t>Upload a missing image</w:t>
-      </w:r>
-      <w:r>
-        <w:rPr>
-          <w:rFonts w:ascii="Calibri" w:hAnsi="Calibri" w:cs="Calibri"/>
-          <w:sz w:val="28"/>
-          <w:szCs w:val="28"/>
-          <w:rtl/>
-        </w:rPr>
-        <w:t xml:space="preserve"> ומצלם את הנעדר. </w:t>
-      </w:r>
-      <w:r>
-        <w:rPr>
-          <w:rFonts w:ascii="Calibri" w:hAnsi="Calibri" w:cs="Calibri"/>
-          <w:sz w:val="28"/>
-          <w:szCs w:val="28"/>
-          <w:rtl/>
-        </w:rPr>
-        <w:t>במידה והמשתמש קיים במערכת יחז</w:t>
-      </w:r>
-      <w:r>
-        <w:rPr>
-          <w:rFonts w:ascii="Calibri" w:hAnsi="Calibri" w:cs="Calibri"/>
-          <w:sz w:val="28"/>
-          <w:szCs w:val="28"/>
-          <w:rtl/>
-        </w:rPr>
-        <w:t>ור טופס</w:t>
-      </w:r>
-      <w:r>
-        <w:rPr>
-          <w:rFonts w:ascii="Calibri" w:hAnsi="Calibri" w:cs="Calibri"/>
-          <w:sz w:val="28"/>
-          <w:szCs w:val="28"/>
-          <w:rtl/>
-        </w:rPr>
-        <w:t xml:space="preserve"> פרטי יצירת קשר.</w:t>
-      </w:r>
-    </w:p>
-    <w:p>
-      <w:pPr>
-        <w:rPr>
-          <w:rFonts w:ascii="Calibri" w:hAnsi="Calibri" w:cs="Calibri"/>
-          <w:sz w:val="24"/>
-          <w:szCs w:val="24"/>
-          <w:rtl/>
-        </w:rPr>
-      </w:pPr>
-    </w:p>
-    <w:p>
-      <w:pPr>
-        <w:pStyle w:val="2"/>
-        <w:numPr>
-          <w:ilvl w:val="1"/>
-          <w:numId w:val="1"/>
-        </w:numPr>
-        <w:spacing w:line="360" w:lineRule="auto"/>
-        <w:rPr>
-          <w:rFonts w:ascii="Calibri" w:hAnsi="Calibri" w:cs="Calibri"/>
-          <w:b/>
-          <w:bCs/>
-          <w:color w:val="89D7C3"/>
-          <w:sz w:val="40"/>
-          <w:szCs w:val="40"/>
-          <w:rtl/>
-        </w:rPr>
-      </w:pPr>
-      <w:bookmarkStart w:id="28" w:name="_Toc103039620"/>
-      <w:r>
-        <w:rPr>
-          <w:rFonts w:ascii="Calibri" w:hAnsi="Calibri" w:cs="Calibri"/>
-          <w:b/>
-          <w:bCs/>
-          <w:color w:val="89D7C3"/>
-          <w:sz w:val="40"/>
-          <w:szCs w:val="40"/>
-          <w:rtl/>
-        </w:rPr>
-        <w:t>תיאור ה-</w:t>
-      </w:r>
-      <w:r>
-        <w:rPr>
-          <w:rFonts w:ascii="Calibri" w:hAnsi="Calibri" w:cs="Calibri"/>
-          <w:b/>
-          <w:bCs/>
-          <w:color w:val="89D7C3"/>
-          <w:sz w:val="40"/>
-          <w:szCs w:val="40"/>
-        </w:rPr>
-        <w:t xml:space="preserve">use case </w:t>
-      </w:r>
-      <w:r>
-        <w:rPr>
-          <w:rFonts w:ascii="Calibri" w:hAnsi="Calibri" w:cs="Calibri"/>
-          <w:b/>
-          <w:bCs/>
-          <w:color w:val="89D7C3"/>
-          <w:sz w:val="40"/>
-          <w:szCs w:val="40"/>
-          <w:rtl/>
-        </w:rPr>
-        <w:t xml:space="preserve"> העיקריים של המערכת</w:t>
-      </w:r>
-      <w:bookmarkEnd w:id="28"/>
-    </w:p>
-    <w:p>
-      <w:pPr>
-        <w:rPr>
-          <w:rFonts w:ascii="Calibri" w:hAnsi="Calibri" w:cs="Calibri"/>
-          <w:rtl/>
-        </w:rPr>
-      </w:pPr>
-      <w:proofErr w:type="gramStart"/>
-      <w:r>
-        <w:rPr>
-          <w:rFonts w:ascii="Calibri" w:eastAsia="Calibri" w:hAnsi="Calibri" w:cs="Calibri"/>
-          <w:highlight w:val="magenta"/>
-        </w:rPr>
-        <w:t>Identifier</w:t>
-      </w:r>
-      <w:r>
-        <w:rPr>
-          <w:rFonts w:ascii="Calibri" w:hAnsi="Calibri" w:cs="Calibri"/>
-          <w:highlight w:val="magenta"/>
-          <w:rtl/>
-        </w:rPr>
-        <w:t xml:space="preserve"> ,</w:t>
-      </w:r>
-      <w:proofErr w:type="gramEnd"/>
-      <w:r>
-        <w:rPr>
-          <w:rFonts w:ascii="Calibri" w:hAnsi="Calibri" w:cs="Calibri"/>
-          <w:highlight w:val="magenta"/>
-          <w:rtl/>
-        </w:rPr>
-        <w:t xml:space="preserve"> </w:t>
-      </w:r>
-      <w:r>
-        <w:rPr>
-          <w:rFonts w:ascii="Calibri" w:eastAsia="Calibri" w:hAnsi="Calibri" w:cs="Calibri"/>
-          <w:highlight w:val="magenta"/>
-        </w:rPr>
-        <w:t>Name</w:t>
-      </w:r>
-      <w:r>
-        <w:rPr>
-          <w:rFonts w:ascii="Calibri" w:eastAsia="Calibri" w:hAnsi="Calibri" w:cs="Calibri"/>
-          <w:highlight w:val="magenta"/>
-          <w:rtl/>
-        </w:rPr>
-        <w:t xml:space="preserve">, </w:t>
-      </w:r>
-      <w:r>
-        <w:rPr>
-          <w:rFonts w:ascii="Calibri" w:eastAsia="Calibri" w:hAnsi="Calibri" w:cs="Calibri"/>
-          <w:highlight w:val="magenta"/>
-        </w:rPr>
-        <w:t>Description</w:t>
-      </w:r>
-      <w:r>
-        <w:rPr>
-          <w:rFonts w:ascii="Calibri" w:eastAsia="Calibri" w:hAnsi="Calibri" w:cs="Calibri"/>
-          <w:highlight w:val="magenta"/>
-          <w:rtl/>
-        </w:rPr>
-        <w:t xml:space="preserve"> , </w:t>
-      </w:r>
-      <w:r>
-        <w:rPr>
-          <w:rFonts w:ascii="Calibri" w:eastAsia="Calibri" w:hAnsi="Calibri" w:cs="Calibri"/>
-          <w:highlight w:val="magenta"/>
-        </w:rPr>
-        <w:t>Actors</w:t>
-      </w:r>
-      <w:r>
-        <w:rPr>
-          <w:rFonts w:ascii="Calibri" w:hAnsi="Calibri" w:cs="Calibri"/>
-          <w:highlight w:val="magenta"/>
-          <w:rtl/>
-        </w:rPr>
-        <w:t xml:space="preserve">, </w:t>
-      </w:r>
-      <w:r>
-        <w:rPr>
-          <w:rFonts w:ascii="Calibri" w:hAnsi="Calibri" w:cs="Calibri"/>
-          <w:highlight w:val="magenta"/>
-        </w:rPr>
-        <w:t xml:space="preserve"> </w:t>
-      </w:r>
-      <w:r>
-        <w:rPr>
-          <w:rFonts w:ascii="Calibri" w:eastAsia="Calibri" w:hAnsi="Calibri" w:cs="Calibri"/>
-          <w:highlight w:val="magenta"/>
-        </w:rPr>
-        <w:t xml:space="preserve">Frequency </w:t>
-      </w:r>
-      <w:r>
-        <w:rPr>
-          <w:rFonts w:ascii="Calibri" w:eastAsia="Calibri" w:hAnsi="Calibri" w:cs="Calibri"/>
-          <w:highlight w:val="magenta"/>
-          <w:rtl/>
-        </w:rPr>
-        <w:t xml:space="preserve"> ,</w:t>
-      </w:r>
-      <w:r>
-        <w:rPr>
-          <w:rFonts w:ascii="Calibri" w:eastAsia="Calibri" w:hAnsi="Calibri" w:cs="Calibri"/>
-          <w:highlight w:val="magenta"/>
-        </w:rPr>
-        <w:t xml:space="preserve"> pre-condition</w:t>
-      </w:r>
-      <w:r>
-        <w:rPr>
-          <w:rFonts w:ascii="Calibri" w:eastAsia="Arial" w:hAnsi="Calibri" w:cs="Calibri"/>
-          <w:highlight w:val="magenta"/>
-          <w:rtl/>
-        </w:rPr>
-        <w:t xml:space="preserve"> , </w:t>
-      </w:r>
-      <w:r>
-        <w:rPr>
-          <w:rFonts w:ascii="Calibri" w:hAnsi="Calibri" w:cs="Calibri"/>
-          <w:highlight w:val="magenta"/>
-          <w:rtl/>
-        </w:rPr>
-        <w:t xml:space="preserve">  </w:t>
-      </w:r>
-      <w:r>
-        <w:rPr>
-          <w:rFonts w:ascii="Calibri" w:hAnsi="Calibri" w:cs="Calibri"/>
-          <w:highlight w:val="magenta"/>
-          <w:rtl/>
-        </w:rPr>
-        <w:br/>
-        <w:t xml:space="preserve">תחפשו כיצד מנסחים תיאור של </w:t>
-      </w:r>
-      <w:r>
-        <w:rPr>
-          <w:rFonts w:ascii="Calibri" w:hAnsi="Calibri" w:cs="Calibri"/>
-          <w:highlight w:val="magenta"/>
-        </w:rPr>
-        <w:t>use case</w:t>
-      </w:r>
-      <w:r>
-        <w:rPr>
-          <w:rFonts w:ascii="Calibri" w:hAnsi="Calibri" w:cs="Calibri"/>
-          <w:highlight w:val="magenta"/>
-          <w:rtl/>
-        </w:rPr>
-        <w:t>.</w:t>
-      </w:r>
-    </w:p>
-    <w:p>
-      <w:pPr>
-        <w:pStyle w:val="2"/>
-        <w:numPr>
-          <w:ilvl w:val="1"/>
-          <w:numId w:val="1"/>
-        </w:numPr>
-        <w:spacing w:line="360" w:lineRule="auto"/>
-        <w:rPr>
-          <w:rFonts w:ascii="Calibri" w:hAnsi="Calibri" w:cs="Calibri"/>
-          <w:b/>
-          <w:bCs/>
-          <w:color w:val="89D7C3"/>
-          <w:sz w:val="40"/>
-          <w:szCs w:val="40"/>
-          <w:rtl/>
-        </w:rPr>
-      </w:pPr>
-      <w:bookmarkStart w:id="29" w:name="_Toc103039621"/>
-      <w:r>
-        <w:rPr>
-          <w:rFonts w:ascii="Calibri" w:hAnsi="Calibri" w:cs="Calibri"/>
-          <w:b/>
-          <w:bCs/>
-          <w:color w:val="89D7C3"/>
-          <w:sz w:val="40"/>
-          <w:szCs w:val="40"/>
-          <w:rtl/>
-        </w:rPr>
-        <w:t>מבני נתונים בהם משתמשים בפרויקט</w:t>
-      </w:r>
-      <w:bookmarkEnd w:id="29"/>
-    </w:p>
-    <w:p>
-      <w:pPr>
-        <w:pStyle w:val="a8"/>
-        <w:numPr>
-          <w:ilvl w:val="0"/>
-          <w:numId w:val="39"/>
-        </w:numPr>
-        <w:spacing w:line="360" w:lineRule="auto"/>
-        <w:rPr>
-          <w:rFonts w:ascii="Calibri" w:hAnsi="Calibri" w:cs="Calibri"/>
-          <w:sz w:val="28"/>
-          <w:szCs w:val="28"/>
-        </w:rPr>
-      </w:pPr>
-      <w:r>
-        <w:rPr>
-          <w:rFonts w:ascii="Calibri" w:hAnsi="Calibri" w:cs="Calibri"/>
-          <w:sz w:val="28"/>
-          <w:szCs w:val="28"/>
-        </w:rPr>
-        <w:t>List</w:t>
-      </w:r>
-      <w:r>
-        <w:rPr>
-          <w:rFonts w:ascii="Calibri" w:hAnsi="Calibri" w:hint="cs"/>
-          <w:sz w:val="28"/>
-          <w:szCs w:val="28"/>
-          <w:rtl/>
-        </w:rPr>
-        <w:t xml:space="preserve"> - </w:t>
-      </w:r>
-      <w:r>
-        <w:rPr>
-          <w:rFonts w:ascii="Calibri" w:hAnsi="Calibri" w:cs="Calibri"/>
-          <w:sz w:val="28"/>
-          <w:szCs w:val="28"/>
-          <w:rtl/>
-        </w:rPr>
-        <w:t>במהלך הפרויקט</w:t>
-      </w:r>
-      <w:r>
-        <w:rPr>
-          <w:rFonts w:ascii="Calibri" w:hAnsi="Calibri" w:cs="Calibri"/>
-          <w:sz w:val="28"/>
-          <w:szCs w:val="28"/>
-          <w:rtl/>
-        </w:rPr>
-        <w:t xml:space="preserve"> השתמשתי במבנה הנתונים </w:t>
-      </w:r>
-      <w:r>
-        <w:rPr>
-          <w:rFonts w:ascii="Calibri" w:hAnsi="Calibri" w:cs="Calibri"/>
-          <w:sz w:val="28"/>
-          <w:szCs w:val="28"/>
-        </w:rPr>
-        <w:t>List</w:t>
-      </w:r>
-      <w:r>
-        <w:rPr>
-          <w:rFonts w:ascii="Calibri" w:hAnsi="Calibri" w:cs="Calibri"/>
-          <w:sz w:val="28"/>
-          <w:szCs w:val="28"/>
-          <w:rtl/>
-        </w:rPr>
-        <w:t xml:space="preserve"> המייצג רשימה. השימוש בו היה לשליפת </w:t>
-      </w:r>
-      <w:r>
-        <w:rPr>
-          <w:rFonts w:ascii="Calibri" w:hAnsi="Calibri" w:cs="Calibri"/>
-          <w:sz w:val="28"/>
-          <w:szCs w:val="28"/>
-          <w:rtl/>
-        </w:rPr>
-        <w:t xml:space="preserve">משתמשים </w:t>
-      </w:r>
-      <w:r>
-        <w:rPr>
-          <w:rFonts w:ascii="Calibri" w:hAnsi="Calibri" w:cs="Calibri"/>
-          <w:sz w:val="28"/>
-          <w:szCs w:val="28"/>
-          <w:rtl/>
-        </w:rPr>
-        <w:t>ושמירת</w:t>
-      </w:r>
-      <w:r>
-        <w:rPr>
-          <w:rFonts w:ascii="Calibri" w:hAnsi="Calibri" w:cs="Calibri"/>
-          <w:sz w:val="28"/>
-          <w:szCs w:val="28"/>
-          <w:rtl/>
-        </w:rPr>
-        <w:t>ם</w:t>
-      </w:r>
-      <w:r>
-        <w:rPr>
-          <w:rFonts w:ascii="Calibri" w:hAnsi="Calibri" w:cs="Calibri"/>
-          <w:sz w:val="28"/>
-          <w:szCs w:val="28"/>
-          <w:rtl/>
-        </w:rPr>
-        <w:t xml:space="preserve"> בתוך רשימה.</w:t>
-      </w:r>
-    </w:p>
-    <w:p>
-      <w:pPr>
-        <w:pStyle w:val="a8"/>
-        <w:numPr>
-          <w:ilvl w:val="0"/>
-          <w:numId w:val="39"/>
-        </w:numPr>
-        <w:spacing w:line="360" w:lineRule="auto"/>
-        <w:rPr>
-          <w:rFonts w:ascii="Calibri" w:hAnsi="Calibri" w:cs="Calibri"/>
-          <w:sz w:val="28"/>
-          <w:szCs w:val="28"/>
-          <w:rtl/>
-        </w:rPr>
-      </w:pPr>
-      <w:r>
-        <w:rPr>
-          <w:rFonts w:ascii="Calibri" w:hAnsi="Calibri" w:cs="Calibri"/>
-          <w:sz w:val="28"/>
-          <w:szCs w:val="28"/>
-          <w:rtl/>
-        </w:rPr>
-        <w:t xml:space="preserve">וקטור </w:t>
-      </w:r>
-      <w:r>
-        <w:rPr>
-          <w:rFonts w:ascii="Calibri" w:hAnsi="Calibri" w:cs="Times New Roman"/>
-          <w:sz w:val="28"/>
-          <w:szCs w:val="28"/>
-          <w:rtl/>
-        </w:rPr>
-        <w:t>–</w:t>
-      </w:r>
-      <w:r>
-        <w:rPr>
-          <w:rFonts w:ascii="Calibri" w:hAnsi="Calibri" w:cs="Calibri"/>
-          <w:sz w:val="28"/>
-          <w:szCs w:val="28"/>
-          <w:rtl/>
-        </w:rPr>
-        <w:t xml:space="preserve"> משמש את המודל ללמוד מתוך נתונים שאעמיד לרשותו כאשר הלמידה המשמעותית והנכונה תהיה באמצעות </w:t>
-      </w:r>
-      <w:r>
-        <w:rPr>
-          <w:rFonts w:ascii="Calibri" w:hAnsi="Calibri" w:cs="Calibri"/>
-          <w:sz w:val="28"/>
-          <w:szCs w:val="28"/>
-        </w:rPr>
-        <w:t>Data Set</w:t>
-      </w:r>
-      <w:r>
-        <w:rPr>
-          <w:rFonts w:ascii="Calibri" w:hAnsi="Calibri"/>
-          <w:sz w:val="28"/>
-          <w:szCs w:val="28"/>
-          <w:rtl/>
-        </w:rPr>
-        <w:t xml:space="preserve"> </w:t>
-      </w:r>
-      <w:r>
-        <w:rPr>
-          <w:sz w:val="28"/>
-          <w:szCs w:val="28"/>
-          <w:rtl/>
-        </w:rPr>
-        <w:t>מקביל</w:t>
-      </w:r>
-      <w:r>
-        <w:rPr>
-          <w:rFonts w:ascii="Calibri" w:hAnsi="Calibri"/>
-          <w:sz w:val="28"/>
-          <w:szCs w:val="28"/>
-          <w:rtl/>
-        </w:rPr>
-        <w:t xml:space="preserve"> שישמש כ– </w:t>
-      </w:r>
-      <w:r>
-        <w:rPr>
-          <w:rFonts w:ascii="Calibri" w:hAnsi="Calibri"/>
-          <w:sz w:val="28"/>
-          <w:szCs w:val="28"/>
-        </w:rPr>
-        <w:t>tester</w:t>
-      </w:r>
-      <w:r>
-        <w:rPr>
-          <w:rFonts w:ascii="Calibri" w:hAnsi="Calibri"/>
-          <w:sz w:val="28"/>
-          <w:szCs w:val="28"/>
-          <w:rtl/>
-        </w:rPr>
-        <w:t xml:space="preserve"> כדי לבדוק את נכונות הלמידה.</w:t>
-      </w:r>
-    </w:p>
-    <w:p>
-      <w:pPr>
-        <w:spacing w:line="360" w:lineRule="auto"/>
-        <w:rPr>
-          <w:rFonts w:ascii="Calibri" w:hAnsi="Calibri" w:cs="Calibri"/>
-          <w:sz w:val="28"/>
-          <w:szCs w:val="28"/>
-          <w:rtl/>
-        </w:rPr>
-      </w:pPr>
-    </w:p>
-    <w:p>
-      <w:pPr>
-        <w:spacing w:line="360" w:lineRule="auto"/>
-        <w:rPr>
-          <w:rFonts w:ascii="Calibri" w:hAnsi="Calibri" w:cs="Calibri"/>
-          <w:sz w:val="28"/>
-          <w:szCs w:val="28"/>
-          <w:rtl/>
-        </w:rPr>
-      </w:pPr>
-    </w:p>
-    <w:p>
-      <w:pPr>
-        <w:spacing w:line="360" w:lineRule="auto"/>
-        <w:rPr>
-          <w:rFonts w:ascii="Calibri" w:hAnsi="Calibri" w:cs="Calibri"/>
-          <w:sz w:val="28"/>
-          <w:szCs w:val="28"/>
-          <w:rtl/>
-        </w:rPr>
-      </w:pPr>
-    </w:p>
-    <w:p>
-      <w:pPr>
-        <w:pStyle w:val="2"/>
-        <w:numPr>
-          <w:ilvl w:val="1"/>
-          <w:numId w:val="1"/>
-        </w:numPr>
-        <w:spacing w:line="360" w:lineRule="auto"/>
-        <w:rPr>
-          <w:rFonts w:ascii="Calibri" w:hAnsi="Calibri" w:cs="Calibri"/>
-          <w:b/>
-          <w:bCs/>
-          <w:color w:val="89D7C3"/>
-          <w:sz w:val="40"/>
-          <w:szCs w:val="40"/>
-          <w:rtl/>
-        </w:rPr>
-      </w:pPr>
-      <w:bookmarkStart w:id="30" w:name="_Toc103039622"/>
-      <w:r>
-        <w:rPr>
-          <w:rFonts w:ascii="Calibri" w:hAnsi="Calibri" w:cs="Calibri"/>
-          <w:b/>
-          <w:bCs/>
-          <w:color w:val="89D7C3"/>
-          <w:sz w:val="40"/>
-          <w:szCs w:val="40"/>
-          <w:rtl/>
-        </w:rPr>
-        <w:t>תרשים מחלקות</w:t>
-      </w:r>
-      <w:bookmarkEnd w:id="30"/>
-    </w:p>
-    <w:p>
-      <w:pPr>
-        <w:rPr>
-          <w:rtl/>
-        </w:rPr>
-      </w:pPr>
-    </w:p>
-    <w:p>
-      <w:pPr>
-        <w:ind w:left="1440"/>
-        <w:rPr>
-          <w:rFonts w:ascii="Calibri" w:hAnsi="Calibri" w:cs="Calibri"/>
-          <w:rtl/>
-        </w:rPr>
-      </w:pPr>
-      <w:r>
-        <w:rPr>
-          <w:rFonts w:ascii="Calibri" w:hAnsi="Calibri" w:cs="Calibri"/>
-          <w:b/>
-          <w:bCs/>
-          <w:sz w:val="32"/>
-          <w:szCs w:val="32"/>
-          <w:rtl/>
-        </w:rPr>
-        <w:t>שכבת ה-</w:t>
-      </w:r>
-      <w:r>
-        <w:rPr>
-          <w:rFonts w:ascii="Calibri" w:hAnsi="Calibri" w:cs="Calibri"/>
-          <w:b/>
-          <w:bCs/>
-          <w:sz w:val="32"/>
-          <w:szCs w:val="32"/>
-        </w:rPr>
-        <w:t>DAL</w:t>
-      </w:r>
-      <w:r>
-        <w:rPr>
-          <w:rFonts w:ascii="Calibri" w:hAnsi="Calibri" w:cs="Calibri"/>
-          <w:sz w:val="24"/>
-          <w:szCs w:val="24"/>
-          <w:rtl/>
-        </w:rPr>
-        <w:t>:</w:t>
-      </w:r>
-      <w:r>
-        <w:rPr>
-          <w:rFonts w:ascii="Calibri" w:hAnsi="Calibri" w:cs="Calibri"/>
-          <w:rtl/>
-        </w:rPr>
-        <w:br/>
-      </w:r>
-      <w:r>
-        <w:rPr>
-          <w:rFonts w:ascii="Calibri" w:hAnsi="Calibri" w:cs="Calibri"/>
-          <w:noProof/>
-        </w:rPr>
-        <w:drawing>
-          <wp:inline distT="0" distB="0" distL="0" distR="0" wp14:anchorId="7749D103" wp14:editId="65E46A1B">
-            <wp:extent cx="3838575" cy="4705350"/>
-            <wp:effectExtent l="0" t="0" r="9525" b="0"/>
-            <wp:docPr id="12" name="תמונה 12"/>
             <wp:cNvGraphicFramePr>
               <a:graphicFrameLocks xmlns:a="http://schemas.openxmlformats.org/drawingml/2006/main" noChangeAspect="1"/>
             </wp:cNvGraphicFramePr>
@@ -24670,7 +23862,7 @@
                   <pic:spPr>
                     <a:xfrm>
                       <a:off x="0" y="0"/>
-                      <a:ext cx="3838575" cy="4705350"/>
+                      <a:ext cx="4171950" cy="2581275"/>
                     </a:xfrm>
                     <a:prstGeom prst="rect">
                       <a:avLst/>
@@ -24685,98 +23877,70 @@
     </w:p>
     <w:p>
       <w:pPr>
-        <w:ind w:left="1440"/>
-        <w:rPr>
-          <w:rFonts w:ascii="Calibri" w:hAnsi="Calibri" w:cs="Calibri"/>
-          <w:rtl/>
-        </w:rPr>
-      </w:pPr>
-    </w:p>
-    <w:p>
-      <w:pPr>
-        <w:ind w:left="1440"/>
-        <w:rPr>
-          <w:rFonts w:ascii="Calibri" w:hAnsi="Calibri" w:cs="Calibri"/>
-          <w:rtl/>
-        </w:rPr>
-      </w:pPr>
-    </w:p>
-    <w:p>
-      <w:pPr>
-        <w:ind w:left="1440"/>
-        <w:rPr>
-          <w:rFonts w:ascii="Calibri" w:hAnsi="Calibri" w:cs="Calibri"/>
-          <w:rtl/>
-        </w:rPr>
-      </w:pPr>
-    </w:p>
-    <w:p>
-      <w:pPr>
-        <w:ind w:left="1440"/>
-        <w:rPr>
-          <w:rFonts w:ascii="Calibri" w:hAnsi="Calibri" w:cs="Calibri"/>
-          <w:rtl/>
-        </w:rPr>
-      </w:pPr>
-    </w:p>
-    <w:p>
-      <w:pPr>
-        <w:ind w:left="1440"/>
-        <w:rPr>
-          <w:rFonts w:ascii="Calibri" w:hAnsi="Calibri" w:cs="Calibri"/>
-          <w:rtl/>
-        </w:rPr>
-      </w:pPr>
-    </w:p>
-    <w:p>
-      <w:pPr>
-        <w:ind w:left="1440"/>
-        <w:rPr>
-          <w:rFonts w:ascii="Calibri" w:hAnsi="Calibri" w:cs="Calibri"/>
-          <w:rtl/>
-        </w:rPr>
-      </w:pPr>
-    </w:p>
-    <w:p>
-      <w:pPr>
-        <w:ind w:left="1440"/>
-        <w:rPr>
-          <w:rFonts w:ascii="Calibri" w:hAnsi="Calibri" w:cs="Calibri"/>
-          <w:rtl/>
-        </w:rPr>
-      </w:pPr>
-    </w:p>
-    <w:p>
-      <w:pPr>
-        <w:ind w:left="1440"/>
-        <w:rPr>
-          <w:rFonts w:ascii="Calibri" w:hAnsi="Calibri" w:cs="Calibri"/>
-          <w:rtl/>
-        </w:rPr>
-      </w:pPr>
-    </w:p>
-    <w:p>
-      <w:pPr>
-        <w:ind w:left="1440"/>
-        <w:rPr>
-          <w:rFonts w:ascii="Calibri" w:hAnsi="Calibri" w:cs="Calibri"/>
-          <w:sz w:val="24"/>
-          <w:szCs w:val="24"/>
-          <w:rtl/>
-        </w:rPr>
-      </w:pPr>
-      <w:r>
+        <w:rPr>
+          <w:rFonts w:ascii="Calibri" w:hAnsi="Calibri" w:cs="Calibri"/>
+          <w:rtl/>
+        </w:rPr>
+      </w:pPr>
+    </w:p>
+    <w:p>
+      <w:pPr>
+        <w:pStyle w:val="2"/>
+        <w:numPr>
+          <w:ilvl w:val="1"/>
+          <w:numId w:val="1"/>
+        </w:numPr>
+        <w:spacing w:line="360" w:lineRule="auto"/>
+        <w:rPr>
+          <w:rFonts w:ascii="Calibri" w:hAnsi="Calibri" w:cs="Calibri"/>
+          <w:b/>
+          <w:bCs/>
+          <w:color w:val="89D7C3"/>
+          <w:sz w:val="40"/>
+          <w:szCs w:val="40"/>
+          <w:rtl/>
+        </w:rPr>
+      </w:pPr>
+      <w:bookmarkStart w:id="27" w:name="_Toc103039619"/>
+      <w:r>
+        <w:rPr>
+          <w:rFonts w:ascii="Calibri" w:hAnsi="Calibri" w:cs="Calibri"/>
+          <w:b/>
+          <w:bCs/>
+          <w:color w:val="89D7C3"/>
+          <w:sz w:val="40"/>
+          <w:szCs w:val="40"/>
+          <w:rtl/>
+        </w:rPr>
+        <w:lastRenderedPageBreak/>
+        <w:t xml:space="preserve">רשימת </w:t>
+      </w:r>
+      <w:r>
+        <w:rPr>
+          <w:rFonts w:ascii="Calibri" w:hAnsi="Calibri" w:cs="Calibri"/>
+          <w:b/>
+          <w:bCs/>
+          <w:color w:val="89D7C3"/>
+          <w:sz w:val="40"/>
+          <w:szCs w:val="40"/>
+        </w:rPr>
+        <w:t>use case</w:t>
+      </w:r>
+      <w:bookmarkEnd w:id="27"/>
+    </w:p>
+    <w:p>
+      <w:pPr>
+        <w:spacing w:line="360" w:lineRule="auto"/>
+        <w:ind w:left="720" w:firstLine="720"/>
         <w:rPr>
           <w:rFonts w:ascii="Calibri" w:hAnsi="Calibri" w:cs="Calibri"/>
           <w:b/>
           <w:bCs/>
           <w:sz w:val="32"/>
           <w:szCs w:val="32"/>
-          <w:rtl/>
-        </w:rPr>
-        <w:lastRenderedPageBreak/>
-        <w:t>שכבת ה-</w:t>
-      </w:r>
+        </w:rPr>
+      </w:pPr>
+      <w:proofErr w:type="gramStart"/>
       <w:r>
         <w:rPr>
           <w:rFonts w:ascii="Calibri" w:hAnsi="Calibri" w:cs="Calibri"/>
@@ -24785,36 +23949,748 @@
           <w:sz w:val="32"/>
           <w:szCs w:val="32"/>
         </w:rPr>
-        <w:t>BL</w:t>
-      </w:r>
-      <w:r>
+        <w:t>:User</w:t>
+      </w:r>
+      <w:proofErr w:type="gramEnd"/>
+      <w:r>
+        <w:rPr>
+          <w:rFonts w:ascii="Calibri" w:hAnsi="Calibri" w:cs="Calibri"/>
+          <w:b/>
+          <w:bCs/>
+          <w:sz w:val="32"/>
+          <w:szCs w:val="32"/>
+        </w:rPr>
+        <w:tab/>
+      </w:r>
+    </w:p>
+    <w:p>
+      <w:pPr>
+        <w:spacing w:line="360" w:lineRule="auto"/>
+        <w:ind w:left="1440"/>
+        <w:rPr>
+          <w:rFonts w:ascii="Calibri" w:hAnsi="Calibri" w:cs="Calibri"/>
+          <w:sz w:val="28"/>
+          <w:szCs w:val="28"/>
+          <w:rtl/>
+        </w:rPr>
+      </w:pPr>
+      <w:r>
+        <w:rPr>
+          <w:rFonts w:ascii="Calibri" w:hAnsi="Calibri" w:cs="Calibri"/>
+          <w:sz w:val="28"/>
+          <w:szCs w:val="28"/>
+          <w:rtl/>
+        </w:rPr>
+        <w:t xml:space="preserve">משתמש חדש נרשם למערכת באמצעות הזנת פרטים אישיים </w:t>
+      </w:r>
+      <w:r>
+        <w:rPr>
+          <w:rFonts w:ascii="Calibri" w:hAnsi="Calibri" w:cs="Calibri"/>
+          <w:sz w:val="28"/>
+          <w:szCs w:val="28"/>
+          <w:rtl/>
+        </w:rPr>
+        <w:t>לאחר מכן הוא מתבקש ליצור טופס יצירת קשר ולהעלות</w:t>
+      </w:r>
+      <w:r>
+        <w:rPr>
+          <w:rFonts w:ascii="Calibri" w:hAnsi="Calibri" w:cs="Calibri"/>
+          <w:sz w:val="28"/>
+          <w:szCs w:val="28"/>
+          <w:rtl/>
+        </w:rPr>
+        <w:t xml:space="preserve"> תמונה. משתמש קיים מתחבר למערכת באמצעות מייל וסיסמא. </w:t>
+      </w:r>
+      <w:r>
+        <w:rPr>
+          <w:rFonts w:ascii="Calibri" w:hAnsi="Calibri" w:cs="Calibri"/>
+          <w:sz w:val="28"/>
+          <w:szCs w:val="28"/>
+          <w:rtl/>
+        </w:rPr>
+        <w:t>ישנה אפשרות לעדכון פרטי יצירת קשר.</w:t>
+      </w:r>
+    </w:p>
+    <w:p>
+      <w:pPr>
+        <w:spacing w:line="360" w:lineRule="auto"/>
+        <w:ind w:left="1440"/>
+        <w:rPr>
+          <w:rFonts w:ascii="Calibri" w:hAnsi="Calibri" w:cs="Calibri"/>
+          <w:b/>
+          <w:bCs/>
+          <w:sz w:val="32"/>
+          <w:szCs w:val="32"/>
+          <w:rtl/>
+        </w:rPr>
+      </w:pPr>
+      <w:r>
+        <w:rPr>
+          <w:rFonts w:ascii="Calibri" w:hAnsi="Calibri" w:cs="Calibri"/>
+          <w:b/>
+          <w:bCs/>
+          <w:sz w:val="32"/>
+          <w:szCs w:val="32"/>
+        </w:rPr>
+        <w:t>Seeker</w:t>
+      </w:r>
+      <w:r>
+        <w:rPr>
+          <w:rFonts w:ascii="Calibri" w:hAnsi="Calibri" w:cs="Calibri"/>
+          <w:b/>
+          <w:bCs/>
+          <w:sz w:val="32"/>
+          <w:szCs w:val="32"/>
+          <w:rtl/>
+        </w:rPr>
+        <w:t>:</w:t>
+      </w:r>
+    </w:p>
+    <w:p>
+      <w:pPr>
+        <w:spacing w:line="360" w:lineRule="auto"/>
+        <w:ind w:left="1440"/>
+        <w:rPr>
+          <w:rFonts w:ascii="Calibri" w:hAnsi="Calibri" w:cs="Calibri"/>
+          <w:sz w:val="28"/>
+          <w:szCs w:val="28"/>
+          <w:rtl/>
+        </w:rPr>
+      </w:pPr>
+      <w:r>
+        <w:rPr>
+          <w:rFonts w:ascii="Calibri" w:hAnsi="Calibri" w:cs="Calibri"/>
+          <w:sz w:val="28"/>
+          <w:szCs w:val="28"/>
+          <w:rtl/>
+        </w:rPr>
+        <w:t xml:space="preserve">כאשר נמצע נעדר המוצא מתבקש להעלות את תמונתו לאפליקציה </w:t>
+      </w:r>
+      <w:r>
+        <w:rPr>
+          <w:rFonts w:ascii="Calibri" w:hAnsi="Calibri" w:cs="Calibri"/>
+          <w:sz w:val="28"/>
+          <w:szCs w:val="28"/>
+          <w:rtl/>
+        </w:rPr>
+        <w:t xml:space="preserve">הוא בוחר באפשרות של  </w:t>
+      </w:r>
+      <w:r>
+        <w:rPr>
+          <w:rFonts w:ascii="Calibri" w:hAnsi="Calibri" w:cs="Calibri"/>
+          <w:sz w:val="28"/>
+          <w:szCs w:val="28"/>
+        </w:rPr>
+        <w:t>Upload a missing image</w:t>
+      </w:r>
+      <w:r>
+        <w:rPr>
+          <w:rFonts w:ascii="Calibri" w:hAnsi="Calibri" w:cs="Calibri"/>
+          <w:sz w:val="28"/>
+          <w:szCs w:val="28"/>
+          <w:rtl/>
+        </w:rPr>
+        <w:t xml:space="preserve"> ומצלם את הנעדר. </w:t>
+      </w:r>
+      <w:r>
+        <w:rPr>
+          <w:rFonts w:ascii="Calibri" w:hAnsi="Calibri" w:cs="Calibri"/>
+          <w:sz w:val="28"/>
+          <w:szCs w:val="28"/>
+          <w:rtl/>
+        </w:rPr>
+        <w:t>במידה והמשתמש קיים במערכת יחז</w:t>
+      </w:r>
+      <w:r>
+        <w:rPr>
+          <w:rFonts w:ascii="Calibri" w:hAnsi="Calibri" w:cs="Calibri"/>
+          <w:sz w:val="28"/>
+          <w:szCs w:val="28"/>
+          <w:rtl/>
+        </w:rPr>
+        <w:t>ור טופס</w:t>
+      </w:r>
+      <w:r>
+        <w:rPr>
+          <w:rFonts w:ascii="Calibri" w:hAnsi="Calibri" w:cs="Calibri"/>
+          <w:sz w:val="28"/>
+          <w:szCs w:val="28"/>
+          <w:rtl/>
+        </w:rPr>
+        <w:t xml:space="preserve"> פרטי יצירת קשר.</w:t>
+      </w:r>
+    </w:p>
+    <w:p>
+      <w:pPr>
         <w:rPr>
           <w:rFonts w:ascii="Calibri" w:hAnsi="Calibri" w:cs="Calibri"/>
           <w:sz w:val="24"/>
           <w:szCs w:val="24"/>
           <w:rtl/>
         </w:rPr>
+      </w:pPr>
+    </w:p>
+    <w:p>
+      <w:pPr>
+        <w:pStyle w:val="2"/>
+        <w:numPr>
+          <w:ilvl w:val="1"/>
+          <w:numId w:val="1"/>
+        </w:numPr>
+        <w:spacing w:line="360" w:lineRule="auto"/>
+        <w:rPr>
+          <w:rFonts w:ascii="Calibri" w:hAnsi="Calibri" w:cs="Calibri"/>
+          <w:b/>
+          <w:bCs/>
+          <w:color w:val="89D7C3"/>
+          <w:sz w:val="40"/>
+          <w:szCs w:val="40"/>
+          <w:rtl/>
+        </w:rPr>
+      </w:pPr>
+      <w:bookmarkStart w:id="28" w:name="_Toc103039620"/>
+      <w:r>
+        <w:rPr>
+          <w:rFonts w:ascii="Calibri" w:hAnsi="Calibri" w:cs="Calibri"/>
+          <w:b/>
+          <w:bCs/>
+          <w:color w:val="89D7C3"/>
+          <w:sz w:val="40"/>
+          <w:szCs w:val="40"/>
+          <w:rtl/>
+        </w:rPr>
+        <w:t>תיאור ה-</w:t>
+      </w:r>
+      <w:r>
+        <w:rPr>
+          <w:rFonts w:ascii="Calibri" w:hAnsi="Calibri" w:cs="Calibri"/>
+          <w:b/>
+          <w:bCs/>
+          <w:color w:val="89D7C3"/>
+          <w:sz w:val="40"/>
+          <w:szCs w:val="40"/>
+        </w:rPr>
+        <w:t xml:space="preserve">use case </w:t>
+      </w:r>
+      <w:r>
+        <w:rPr>
+          <w:rFonts w:ascii="Calibri" w:hAnsi="Calibri" w:cs="Calibri"/>
+          <w:b/>
+          <w:bCs/>
+          <w:color w:val="89D7C3"/>
+          <w:sz w:val="40"/>
+          <w:szCs w:val="40"/>
+          <w:rtl/>
+        </w:rPr>
+        <w:t xml:space="preserve"> העיקריים של המערכת</w:t>
+      </w:r>
+      <w:bookmarkEnd w:id="28"/>
+    </w:p>
+    <w:p>
+      <w:pPr>
+        <w:rPr>
+          <w:rFonts w:ascii="Calibri" w:hAnsi="Calibri" w:cs="Calibri"/>
+          <w:rtl/>
+        </w:rPr>
+      </w:pPr>
+      <w:proofErr w:type="gramStart"/>
+      <w:r>
+        <w:rPr>
+          <w:rFonts w:ascii="Calibri" w:eastAsia="Calibri" w:hAnsi="Calibri" w:cs="Calibri"/>
+          <w:highlight w:val="magenta"/>
+        </w:rPr>
+        <w:t>Identifier</w:t>
+      </w:r>
+      <w:r>
+        <w:rPr>
+          <w:rFonts w:ascii="Calibri" w:hAnsi="Calibri" w:cs="Calibri"/>
+          <w:highlight w:val="magenta"/>
+          <w:rtl/>
+        </w:rPr>
+        <w:t xml:space="preserve"> ,</w:t>
+      </w:r>
+      <w:proofErr w:type="gramEnd"/>
+      <w:r>
+        <w:rPr>
+          <w:rFonts w:ascii="Calibri" w:hAnsi="Calibri" w:cs="Calibri"/>
+          <w:highlight w:val="magenta"/>
+          <w:rtl/>
+        </w:rPr>
+        <w:t xml:space="preserve"> </w:t>
+      </w:r>
+      <w:r>
+        <w:rPr>
+          <w:rFonts w:ascii="Calibri" w:eastAsia="Calibri" w:hAnsi="Calibri" w:cs="Calibri"/>
+          <w:highlight w:val="magenta"/>
+        </w:rPr>
+        <w:t>Name</w:t>
+      </w:r>
+      <w:r>
+        <w:rPr>
+          <w:rFonts w:ascii="Calibri" w:eastAsia="Calibri" w:hAnsi="Calibri" w:cs="Calibri"/>
+          <w:highlight w:val="magenta"/>
+          <w:rtl/>
+        </w:rPr>
+        <w:t xml:space="preserve">, </w:t>
+      </w:r>
+      <w:r>
+        <w:rPr>
+          <w:rFonts w:ascii="Calibri" w:eastAsia="Calibri" w:hAnsi="Calibri" w:cs="Calibri"/>
+          <w:highlight w:val="magenta"/>
+        </w:rPr>
+        <w:t>Description</w:t>
+      </w:r>
+      <w:r>
+        <w:rPr>
+          <w:rFonts w:ascii="Calibri" w:eastAsia="Calibri" w:hAnsi="Calibri" w:cs="Calibri"/>
+          <w:highlight w:val="magenta"/>
+          <w:rtl/>
+        </w:rPr>
+        <w:t xml:space="preserve"> , </w:t>
+      </w:r>
+      <w:r>
+        <w:rPr>
+          <w:rFonts w:ascii="Calibri" w:eastAsia="Calibri" w:hAnsi="Calibri" w:cs="Calibri"/>
+          <w:highlight w:val="magenta"/>
+        </w:rPr>
+        <w:t>Actors</w:t>
+      </w:r>
+      <w:r>
+        <w:rPr>
+          <w:rFonts w:ascii="Calibri" w:hAnsi="Calibri" w:cs="Calibri"/>
+          <w:highlight w:val="magenta"/>
+          <w:rtl/>
+        </w:rPr>
+        <w:t xml:space="preserve">, </w:t>
+      </w:r>
+      <w:r>
+        <w:rPr>
+          <w:rFonts w:ascii="Calibri" w:hAnsi="Calibri" w:cs="Calibri"/>
+          <w:highlight w:val="magenta"/>
+        </w:rPr>
+        <w:t xml:space="preserve"> </w:t>
+      </w:r>
+      <w:r>
+        <w:rPr>
+          <w:rFonts w:ascii="Calibri" w:eastAsia="Calibri" w:hAnsi="Calibri" w:cs="Calibri"/>
+          <w:highlight w:val="magenta"/>
+        </w:rPr>
+        <w:t xml:space="preserve">Frequency </w:t>
+      </w:r>
+      <w:r>
+        <w:rPr>
+          <w:rFonts w:ascii="Calibri" w:eastAsia="Calibri" w:hAnsi="Calibri" w:cs="Calibri"/>
+          <w:highlight w:val="magenta"/>
+          <w:rtl/>
+        </w:rPr>
+        <w:t xml:space="preserve"> ,</w:t>
+      </w:r>
+      <w:r>
+        <w:rPr>
+          <w:rFonts w:ascii="Calibri" w:eastAsia="Calibri" w:hAnsi="Calibri" w:cs="Calibri"/>
+          <w:highlight w:val="magenta"/>
+        </w:rPr>
+        <w:t xml:space="preserve"> pre-condition</w:t>
+      </w:r>
+      <w:r>
+        <w:rPr>
+          <w:rFonts w:ascii="Calibri" w:eastAsia="Arial" w:hAnsi="Calibri" w:cs="Calibri"/>
+          <w:highlight w:val="magenta"/>
+          <w:rtl/>
+        </w:rPr>
+        <w:t xml:space="preserve"> , </w:t>
+      </w:r>
+      <w:r>
+        <w:rPr>
+          <w:rFonts w:ascii="Calibri" w:hAnsi="Calibri" w:cs="Calibri"/>
+          <w:highlight w:val="magenta"/>
+          <w:rtl/>
+        </w:rPr>
+        <w:t xml:space="preserve">  </w:t>
+      </w:r>
+      <w:r>
+        <w:rPr>
+          <w:rFonts w:ascii="Calibri" w:hAnsi="Calibri" w:cs="Calibri"/>
+          <w:highlight w:val="magenta"/>
+          <w:rtl/>
+        </w:rPr>
+        <w:br/>
+        <w:t xml:space="preserve">תחפשו כיצד מנסחים תיאור של </w:t>
+      </w:r>
+      <w:r>
+        <w:rPr>
+          <w:rFonts w:ascii="Calibri" w:hAnsi="Calibri" w:cs="Calibri"/>
+          <w:highlight w:val="magenta"/>
+        </w:rPr>
+        <w:t>use case</w:t>
+      </w:r>
+      <w:r>
+        <w:rPr>
+          <w:rFonts w:ascii="Calibri" w:hAnsi="Calibri" w:cs="Calibri"/>
+          <w:highlight w:val="magenta"/>
+          <w:rtl/>
+        </w:rPr>
+        <w:t>.</w:t>
+      </w:r>
+    </w:p>
+    <w:p>
+      <w:pPr>
+        <w:pStyle w:val="2"/>
+        <w:numPr>
+          <w:ilvl w:val="1"/>
+          <w:numId w:val="1"/>
+        </w:numPr>
+        <w:spacing w:line="360" w:lineRule="auto"/>
+        <w:rPr>
+          <w:rFonts w:ascii="Calibri" w:hAnsi="Calibri" w:cs="Calibri"/>
+          <w:b/>
+          <w:bCs/>
+          <w:color w:val="89D7C3"/>
+          <w:sz w:val="40"/>
+          <w:szCs w:val="40"/>
+          <w:rtl/>
+        </w:rPr>
+      </w:pPr>
+      <w:bookmarkStart w:id="29" w:name="_Toc103039621"/>
+      <w:r>
+        <w:rPr>
+          <w:rFonts w:ascii="Calibri" w:hAnsi="Calibri" w:cs="Calibri"/>
+          <w:b/>
+          <w:bCs/>
+          <w:color w:val="89D7C3"/>
+          <w:sz w:val="40"/>
+          <w:szCs w:val="40"/>
+          <w:rtl/>
+        </w:rPr>
+        <w:t>מבני נתונים בהם משתמשים בפרויקט</w:t>
+      </w:r>
+      <w:bookmarkEnd w:id="29"/>
+    </w:p>
+    <w:p>
+      <w:pPr>
+        <w:pStyle w:val="a8"/>
+        <w:numPr>
+          <w:ilvl w:val="0"/>
+          <w:numId w:val="39"/>
+        </w:numPr>
+        <w:spacing w:line="360" w:lineRule="auto"/>
+        <w:rPr>
+          <w:rFonts w:ascii="Calibri" w:hAnsi="Calibri" w:cs="Calibri"/>
+          <w:sz w:val="28"/>
+          <w:szCs w:val="28"/>
+        </w:rPr>
+      </w:pPr>
+      <w:r>
+        <w:rPr>
+          <w:rFonts w:ascii="Calibri" w:hAnsi="Calibri" w:cs="Calibri"/>
+          <w:sz w:val="28"/>
+          <w:szCs w:val="28"/>
+        </w:rPr>
+        <w:t>List</w:t>
+      </w:r>
+      <w:r>
+        <w:rPr>
+          <w:rFonts w:ascii="Calibri" w:hAnsi="Calibri" w:hint="cs"/>
+          <w:sz w:val="28"/>
+          <w:szCs w:val="28"/>
+          <w:rtl/>
+        </w:rPr>
+        <w:t xml:space="preserve"> - </w:t>
+      </w:r>
+      <w:r>
+        <w:rPr>
+          <w:rFonts w:ascii="Calibri" w:hAnsi="Calibri" w:cs="Calibri"/>
+          <w:sz w:val="28"/>
+          <w:szCs w:val="28"/>
+          <w:rtl/>
+        </w:rPr>
+        <w:t>במהלך הפרויקט</w:t>
+      </w:r>
+      <w:r>
+        <w:rPr>
+          <w:rFonts w:ascii="Calibri" w:hAnsi="Calibri" w:cs="Calibri"/>
+          <w:sz w:val="28"/>
+          <w:szCs w:val="28"/>
+          <w:rtl/>
+        </w:rPr>
+        <w:t xml:space="preserve"> השתמשתי במבנה הנתונים </w:t>
+      </w:r>
+      <w:r>
+        <w:rPr>
+          <w:rFonts w:ascii="Calibri" w:hAnsi="Calibri" w:cs="Calibri"/>
+          <w:sz w:val="28"/>
+          <w:szCs w:val="28"/>
+        </w:rPr>
+        <w:t>List</w:t>
+      </w:r>
+      <w:r>
+        <w:rPr>
+          <w:rFonts w:ascii="Calibri" w:hAnsi="Calibri" w:cs="Calibri"/>
+          <w:sz w:val="28"/>
+          <w:szCs w:val="28"/>
+          <w:rtl/>
+        </w:rPr>
+        <w:t xml:space="preserve"> המייצג רשימה. השימוש בו היה לשליפת </w:t>
+      </w:r>
+      <w:r>
+        <w:rPr>
+          <w:rFonts w:ascii="Calibri" w:hAnsi="Calibri" w:cs="Calibri"/>
+          <w:sz w:val="28"/>
+          <w:szCs w:val="28"/>
+          <w:rtl/>
+        </w:rPr>
+        <w:t xml:space="preserve">משתמשים </w:t>
+      </w:r>
+      <w:r>
+        <w:rPr>
+          <w:rFonts w:ascii="Calibri" w:hAnsi="Calibri" w:cs="Calibri"/>
+          <w:sz w:val="28"/>
+          <w:szCs w:val="28"/>
+          <w:rtl/>
+        </w:rPr>
+        <w:t>ושמירת</w:t>
+      </w:r>
+      <w:r>
+        <w:rPr>
+          <w:rFonts w:ascii="Calibri" w:hAnsi="Calibri" w:cs="Calibri"/>
+          <w:sz w:val="28"/>
+          <w:szCs w:val="28"/>
+          <w:rtl/>
+        </w:rPr>
+        <w:t>ם</w:t>
+      </w:r>
+      <w:r>
+        <w:rPr>
+          <w:rFonts w:ascii="Calibri" w:hAnsi="Calibri" w:cs="Calibri"/>
+          <w:sz w:val="28"/>
+          <w:szCs w:val="28"/>
+          <w:rtl/>
+        </w:rPr>
+        <w:t xml:space="preserve"> בתוך רשימה.</w:t>
+      </w:r>
+    </w:p>
+    <w:p>
+      <w:pPr>
+        <w:pStyle w:val="a8"/>
+        <w:numPr>
+          <w:ilvl w:val="0"/>
+          <w:numId w:val="39"/>
+        </w:numPr>
+        <w:spacing w:line="360" w:lineRule="auto"/>
+        <w:rPr>
+          <w:rFonts w:ascii="Calibri" w:hAnsi="Calibri" w:cs="Calibri"/>
+          <w:sz w:val="28"/>
+          <w:szCs w:val="28"/>
+          <w:rtl/>
+        </w:rPr>
+      </w:pPr>
+      <w:r>
+        <w:rPr>
+          <w:rFonts w:ascii="Calibri" w:hAnsi="Calibri" w:cs="Calibri"/>
+          <w:sz w:val="28"/>
+          <w:szCs w:val="28"/>
+          <w:rtl/>
+        </w:rPr>
+        <w:t xml:space="preserve">וקטור </w:t>
+      </w:r>
+      <w:r>
+        <w:rPr>
+          <w:rFonts w:ascii="Calibri" w:hAnsi="Calibri" w:cs="Times New Roman"/>
+          <w:sz w:val="28"/>
+          <w:szCs w:val="28"/>
+          <w:rtl/>
+        </w:rPr>
+        <w:t>–</w:t>
+      </w:r>
+      <w:r>
+        <w:rPr>
+          <w:rFonts w:ascii="Calibri" w:hAnsi="Calibri" w:cs="Calibri"/>
+          <w:sz w:val="28"/>
+          <w:szCs w:val="28"/>
+          <w:rtl/>
+        </w:rPr>
+        <w:t xml:space="preserve"> משמש את המודל ללמוד מתוך נתונים שאעמיד לרשותו כאשר הלמידה המשמעותית והנכונה תהיה באמצעות </w:t>
+      </w:r>
+      <w:r>
+        <w:rPr>
+          <w:rFonts w:ascii="Calibri" w:hAnsi="Calibri" w:cs="Calibri"/>
+          <w:sz w:val="28"/>
+          <w:szCs w:val="28"/>
+        </w:rPr>
+        <w:t>Data Set</w:t>
+      </w:r>
+      <w:r>
+        <w:rPr>
+          <w:rFonts w:ascii="Calibri" w:hAnsi="Calibri"/>
+          <w:sz w:val="28"/>
+          <w:szCs w:val="28"/>
+          <w:rtl/>
+        </w:rPr>
+        <w:t xml:space="preserve"> </w:t>
+      </w:r>
+      <w:r>
+        <w:rPr>
+          <w:sz w:val="28"/>
+          <w:szCs w:val="28"/>
+          <w:rtl/>
+        </w:rPr>
+        <w:t>מקביל</w:t>
+      </w:r>
+      <w:r>
+        <w:rPr>
+          <w:rFonts w:ascii="Calibri" w:hAnsi="Calibri"/>
+          <w:sz w:val="28"/>
+          <w:szCs w:val="28"/>
+          <w:rtl/>
+        </w:rPr>
+        <w:t xml:space="preserve"> שישמש כ– </w:t>
+      </w:r>
+      <w:r>
+        <w:rPr>
+          <w:rFonts w:ascii="Calibri" w:hAnsi="Calibri"/>
+          <w:sz w:val="28"/>
+          <w:szCs w:val="28"/>
+        </w:rPr>
+        <w:t>tester</w:t>
+      </w:r>
+      <w:r>
+        <w:rPr>
+          <w:rFonts w:ascii="Calibri" w:hAnsi="Calibri"/>
+          <w:sz w:val="28"/>
+          <w:szCs w:val="28"/>
+          <w:rtl/>
+        </w:rPr>
+        <w:t xml:space="preserve"> כדי לבדוק את נכונות הלמידה.</w:t>
+      </w:r>
+    </w:p>
+    <w:p>
+      <w:pPr>
+        <w:spacing w:line="360" w:lineRule="auto"/>
+        <w:rPr>
+          <w:rFonts w:ascii="Calibri" w:hAnsi="Calibri" w:cs="Calibri"/>
+          <w:sz w:val="28"/>
+          <w:szCs w:val="28"/>
+          <w:rtl/>
+        </w:rPr>
+      </w:pPr>
+    </w:p>
+    <w:p>
+      <w:pPr>
+        <w:spacing w:line="360" w:lineRule="auto"/>
+        <w:rPr>
+          <w:rFonts w:ascii="Calibri" w:hAnsi="Calibri" w:cs="Calibri"/>
+          <w:sz w:val="28"/>
+          <w:szCs w:val="28"/>
+          <w:rtl/>
+        </w:rPr>
+      </w:pPr>
+    </w:p>
+    <w:p>
+      <w:pPr>
+        <w:spacing w:line="360" w:lineRule="auto"/>
+        <w:rPr>
+          <w:rFonts w:ascii="Calibri" w:hAnsi="Calibri" w:cs="Calibri"/>
+          <w:sz w:val="28"/>
+          <w:szCs w:val="28"/>
+          <w:rtl/>
+        </w:rPr>
+      </w:pPr>
+    </w:p>
+    <w:p>
+      <w:pPr>
+        <w:pStyle w:val="2"/>
+        <w:numPr>
+          <w:ilvl w:val="1"/>
+          <w:numId w:val="1"/>
+        </w:numPr>
+        <w:spacing w:line="360" w:lineRule="auto"/>
+        <w:rPr>
+          <w:rFonts w:ascii="Calibri" w:hAnsi="Calibri" w:cs="Calibri"/>
+          <w:b/>
+          <w:bCs/>
+          <w:color w:val="89D7C3"/>
+          <w:sz w:val="40"/>
+          <w:szCs w:val="40"/>
+          <w:rtl/>
+        </w:rPr>
+      </w:pPr>
+      <w:bookmarkStart w:id="30" w:name="_Toc103039622"/>
+      <w:r>
+        <w:rPr>
+          <w:rFonts w:ascii="Calibri" w:hAnsi="Calibri" w:cs="Calibri"/>
+          <w:b/>
+          <w:bCs/>
+          <w:color w:val="89D7C3"/>
+          <w:sz w:val="40"/>
+          <w:szCs w:val="40"/>
+          <w:rtl/>
+        </w:rPr>
+        <w:t>תרשים מחלקות</w:t>
+      </w:r>
+      <w:bookmarkEnd w:id="30"/>
+    </w:p>
+    <w:p>
+      <w:pPr>
+        <w:rPr>
+          <w:rtl/>
+        </w:rPr>
+      </w:pPr>
+    </w:p>
+    <w:p>
+      <w:pPr>
+        <w:ind w:left="1440"/>
+        <w:rPr>
+          <w:rFonts w:ascii="Calibri" w:hAnsi="Calibri" w:cs="Calibri"/>
+          <w:rtl/>
+        </w:rPr>
+      </w:pPr>
+      <w:r>
+        <w:rPr>
+          <w:rFonts w:ascii="Calibri" w:hAnsi="Calibri" w:cs="Calibri"/>
+          <w:b/>
+          <w:bCs/>
+          <w:sz w:val="32"/>
+          <w:szCs w:val="32"/>
+          <w:rtl/>
+        </w:rPr>
+        <w:t>שכבת ה-</w:t>
+      </w:r>
+      <w:r>
+        <w:rPr>
+          <w:rFonts w:ascii="Calibri" w:hAnsi="Calibri" w:cs="Calibri"/>
+          <w:b/>
+          <w:bCs/>
+          <w:sz w:val="32"/>
+          <w:szCs w:val="32"/>
+        </w:rPr>
+        <w:t>DAL</w:t>
+      </w:r>
+      <w:r>
+        <w:rPr>
+          <w:rFonts w:ascii="Calibri" w:hAnsi="Calibri" w:cs="Calibri"/>
+          <w:sz w:val="24"/>
+          <w:szCs w:val="24"/>
+          <w:rtl/>
+        </w:rPr>
         <w:t>:</w:t>
       </w:r>
-    </w:p>
-    <w:p>
-      <w:pPr>
-        <w:ind w:left="1440"/>
-        <w:rPr>
-          <w:rFonts w:ascii="Calibri" w:hAnsi="Calibri" w:cs="Calibri"/>
-          <w:rtl/>
-        </w:rPr>
-      </w:pPr>
+      <w:r>
+        <w:rPr>
+          <w:rFonts w:ascii="Calibri" w:hAnsi="Calibri" w:cs="Calibri"/>
+          <w:rtl/>
+        </w:rPr>
+        <w:br/>
+      </w:r>
       <w:r>
         <w:rPr>
           <w:rFonts w:ascii="Calibri" w:hAnsi="Calibri" w:cs="Calibri"/>
           <w:noProof/>
         </w:rPr>
         <w:drawing>
-          <wp:inline distT="0" distB="0" distL="0" distR="0" wp14:anchorId="6D771943" wp14:editId="0D112158">
-            <wp:extent cx="3705225" cy="2419350"/>
+          <wp:inline distT="0" distB="0" distL="0" distR="0" wp14:anchorId="7749D103" wp14:editId="65E46A1B">
+            <wp:extent cx="3838575" cy="4705350"/>
             <wp:effectExtent l="0" t="0" r="9525" b="0"/>
-            <wp:docPr id="14" name="תמונה 14"/>
+            <wp:docPr id="12" name="תמונה 12"/>
             <wp:cNvGraphicFramePr>
               <a:graphicFrameLocks xmlns:a="http://schemas.openxmlformats.org/drawingml/2006/main" noChangeAspect="1"/>
             </wp:cNvGraphicFramePr>
@@ -24834,7 +24710,7 @@
                   <pic:spPr>
                     <a:xfrm>
                       <a:off x="0" y="0"/>
-                      <a:ext cx="3705225" cy="2419350"/>
+                      <a:ext cx="3838575" cy="4705350"/>
                     </a:xfrm>
                     <a:prstGeom prst="rect">
                       <a:avLst/>
@@ -24861,6 +24737,69 @@
         <w:ind w:left="1440"/>
         <w:rPr>
           <w:rFonts w:ascii="Calibri" w:hAnsi="Calibri" w:cs="Calibri"/>
+          <w:rtl/>
+        </w:rPr>
+      </w:pPr>
+    </w:p>
+    <w:p>
+      <w:pPr>
+        <w:ind w:left="1440"/>
+        <w:rPr>
+          <w:rFonts w:ascii="Calibri" w:hAnsi="Calibri" w:cs="Calibri"/>
+          <w:rtl/>
+        </w:rPr>
+      </w:pPr>
+    </w:p>
+    <w:p>
+      <w:pPr>
+        <w:ind w:left="1440"/>
+        <w:rPr>
+          <w:rFonts w:ascii="Calibri" w:hAnsi="Calibri" w:cs="Calibri"/>
+          <w:rtl/>
+        </w:rPr>
+      </w:pPr>
+    </w:p>
+    <w:p>
+      <w:pPr>
+        <w:ind w:left="1440"/>
+        <w:rPr>
+          <w:rFonts w:ascii="Calibri" w:hAnsi="Calibri" w:cs="Calibri"/>
+          <w:rtl/>
+        </w:rPr>
+      </w:pPr>
+    </w:p>
+    <w:p>
+      <w:pPr>
+        <w:ind w:left="1440"/>
+        <w:rPr>
+          <w:rFonts w:ascii="Calibri" w:hAnsi="Calibri" w:cs="Calibri"/>
+          <w:rtl/>
+        </w:rPr>
+      </w:pPr>
+    </w:p>
+    <w:p>
+      <w:pPr>
+        <w:ind w:left="1440"/>
+        <w:rPr>
+          <w:rFonts w:ascii="Calibri" w:hAnsi="Calibri" w:cs="Calibri"/>
+          <w:rtl/>
+        </w:rPr>
+      </w:pPr>
+    </w:p>
+    <w:p>
+      <w:pPr>
+        <w:ind w:left="1440"/>
+        <w:rPr>
+          <w:rFonts w:ascii="Calibri" w:hAnsi="Calibri" w:cs="Calibri"/>
+          <w:rtl/>
+        </w:rPr>
+      </w:pPr>
+    </w:p>
+    <w:p>
+      <w:pPr>
+        <w:ind w:left="1440"/>
+        <w:rPr>
+          <w:rFonts w:ascii="Calibri" w:hAnsi="Calibri" w:cs="Calibri"/>
           <w:sz w:val="24"/>
           <w:szCs w:val="24"/>
           <w:rtl/>
@@ -24875,6 +24814,7 @@
           <w:szCs w:val="32"/>
           <w:rtl/>
         </w:rPr>
+        <w:lastRenderedPageBreak/>
         <w:t>שכבת ה-</w:t>
       </w:r>
       <w:r>
@@ -24885,7 +24825,7 @@
           <w:sz w:val="32"/>
           <w:szCs w:val="32"/>
         </w:rPr>
-        <w:t>API</w:t>
+        <w:t>BL</w:t>
       </w:r>
       <w:r>
         <w:rPr>
@@ -24902,8 +24842,6 @@
         <w:ind w:left="1440"/>
         <w:rPr>
           <w:rFonts w:ascii="Calibri" w:hAnsi="Calibri" w:cs="Calibri"/>
-          <w:sz w:val="24"/>
-          <w:szCs w:val="24"/>
           <w:rtl/>
         </w:rPr>
       </w:pPr>
@@ -24913,10 +24851,10 @@
           <w:noProof/>
         </w:rPr>
         <w:drawing>
-          <wp:inline distT="0" distB="0" distL="0" distR="0" wp14:anchorId="20210869" wp14:editId="2E4C6376">
-            <wp:extent cx="1914525" cy="2781300"/>
+          <wp:inline distT="0" distB="0" distL="0" distR="0" wp14:anchorId="6D771943" wp14:editId="0D112158">
+            <wp:extent cx="3705225" cy="2419350"/>
             <wp:effectExtent l="0" t="0" r="9525" b="0"/>
-            <wp:docPr id="15" name="תמונה 15"/>
+            <wp:docPr id="14" name="תמונה 14"/>
             <wp:cNvGraphicFramePr>
               <a:graphicFrameLocks xmlns:a="http://schemas.openxmlformats.org/drawingml/2006/main" noChangeAspect="1"/>
             </wp:cNvGraphicFramePr>
@@ -24936,6 +24874,108 @@
                   <pic:spPr>
                     <a:xfrm>
                       <a:off x="0" y="0"/>
+                      <a:ext cx="3705225" cy="2419350"/>
+                    </a:xfrm>
+                    <a:prstGeom prst="rect">
+                      <a:avLst/>
+                    </a:prstGeom>
+                  </pic:spPr>
+                </pic:pic>
+              </a:graphicData>
+            </a:graphic>
+          </wp:inline>
+        </w:drawing>
+      </w:r>
+    </w:p>
+    <w:p>
+      <w:pPr>
+        <w:ind w:left="1440"/>
+        <w:rPr>
+          <w:rFonts w:ascii="Calibri" w:hAnsi="Calibri" w:cs="Calibri"/>
+          <w:rtl/>
+        </w:rPr>
+      </w:pPr>
+    </w:p>
+    <w:p>
+      <w:pPr>
+        <w:ind w:left="1440"/>
+        <w:rPr>
+          <w:rFonts w:ascii="Calibri" w:hAnsi="Calibri" w:cs="Calibri"/>
+          <w:sz w:val="24"/>
+          <w:szCs w:val="24"/>
+          <w:rtl/>
+        </w:rPr>
+      </w:pPr>
+      <w:r>
+        <w:rPr>
+          <w:rFonts w:ascii="Calibri" w:hAnsi="Calibri" w:cs="Calibri"/>
+          <w:b/>
+          <w:bCs/>
+          <w:sz w:val="32"/>
+          <w:szCs w:val="32"/>
+          <w:rtl/>
+        </w:rPr>
+        <w:t>שכבת ה-</w:t>
+      </w:r>
+      <w:r>
+        <w:rPr>
+          <w:rFonts w:ascii="Calibri" w:hAnsi="Calibri" w:cs="Calibri"/>
+          <w:b/>
+          <w:bCs/>
+          <w:sz w:val="32"/>
+          <w:szCs w:val="32"/>
+        </w:rPr>
+        <w:t>API</w:t>
+      </w:r>
+      <w:r>
+        <w:rPr>
+          <w:rFonts w:ascii="Calibri" w:hAnsi="Calibri" w:cs="Calibri"/>
+          <w:sz w:val="24"/>
+          <w:szCs w:val="24"/>
+          <w:rtl/>
+        </w:rPr>
+        <w:t>:</w:t>
+      </w:r>
+    </w:p>
+    <w:p>
+      <w:pPr>
+        <w:ind w:left="1440"/>
+        <w:rPr>
+          <w:rFonts w:ascii="Calibri" w:hAnsi="Calibri" w:cs="Calibri"/>
+          <w:sz w:val="24"/>
+          <w:szCs w:val="24"/>
+          <w:rtl/>
+        </w:rPr>
+      </w:pPr>
+      <w:r>
+        <w:rPr>
+          <w:rFonts w:ascii="Calibri" w:hAnsi="Calibri" w:cs="Calibri"/>
+          <w:noProof/>
+        </w:rPr>
+        <w:drawing>
+          <wp:inline distT="0" distB="0" distL="0" distR="0" wp14:anchorId="20210869" wp14:editId="2E4C6376">
+            <wp:extent cx="1914525" cy="2781300"/>
+            <wp:effectExtent l="0" t="0" r="9525" b="0"/>
+            <wp:docPr id="15" name="תמונה 15"/>
+            <wp:cNvGraphicFramePr>
+              <a:graphicFrameLocks xmlns:a="http://schemas.openxmlformats.org/drawingml/2006/main" noChangeAspect="1"/>
+            </wp:cNvGraphicFramePr>
+            <a:graphic xmlns:a="http://schemas.openxmlformats.org/drawingml/2006/main">
+              <a:graphicData uri="http://schemas.openxmlformats.org/drawingml/2006/picture">
+                <pic:pic xmlns:pic="http://schemas.openxmlformats.org/drawingml/2006/picture">
+                  <pic:nvPicPr>
+                    <pic:cNvPr id="1" name=""/>
+                    <pic:cNvPicPr/>
+                  </pic:nvPicPr>
+                  <pic:blipFill>
+                    <a:blip r:embed="rId30"/>
+                    <a:stretch>
+                      <a:fillRect/>
+                    </a:stretch>
+                  </pic:blipFill>
+                  <pic:spPr>
+                    <a:xfrm>
+                      <a:off x="0" y="0"/>
                       <a:ext cx="1914525" cy="2781300"/>
                     </a:xfrm>
                     <a:prstGeom prst="rect">
@@ -27601,7 +27641,25 @@
           <w:szCs w:val="28"/>
           <w:rtl/>
         </w:rPr>
-        <w:t xml:space="preserve">באמצעות הפקודה </w:t>
+        <w:t xml:space="preserve">באמצעות </w:t>
+      </w:r>
+      <w:r>
+        <w:rPr>
+          <w:rFonts w:ascii="Calibri" w:hAnsi="Calibri" w:cs="Calibri" w:hint="cs"/>
+          <w:sz w:val="28"/>
+          <w:szCs w:val="28"/>
+          <w:rtl/>
+        </w:rPr>
+        <w:t>הפונקציה</w:t>
+      </w:r>
+      <w:r>
+        <w:rPr>
+          <w:rFonts w:ascii="Calibri" w:hAnsi="Calibri" w:cs="Calibri"/>
+          <w:sz w:val="28"/>
+          <w:szCs w:val="28"/>
+          <w:rtl/>
+        </w:rPr>
+        <w:t xml:space="preserve"> </w:t>
       </w:r>
       <w:r>
         <w:rPr>
@@ -28208,248 +28266,494 @@
     <w:p>
       <w:pPr>
         <w:rPr>
-          <w:rFonts w:ascii="Calibri" w:hAnsi="Calibri" w:cs="Calibri"/>
-          <w:rtl/>
-        </w:rPr>
-      </w:pPr>
-      <w:r>
-        <w:rPr>
-          <w:rFonts w:ascii="Calibri" w:hAnsi="Calibri" w:cs="Calibri"/>
-          <w:highlight w:val="magenta"/>
-          <w:rtl/>
-        </w:rPr>
-        <w:t xml:space="preserve">לכאן תעתיקי את </w:t>
-      </w:r>
-      <w:proofErr w:type="spellStart"/>
-      <w:r>
-        <w:rPr>
-          <w:rFonts w:ascii="Calibri" w:hAnsi="Calibri" w:cs="Calibri"/>
-          <w:highlight w:val="magenta"/>
-          <w:rtl/>
-        </w:rPr>
-        <w:t>הפונצקיות</w:t>
-      </w:r>
-      <w:proofErr w:type="spellEnd"/>
-      <w:r>
-        <w:rPr>
-          <w:rFonts w:ascii="Calibri" w:hAnsi="Calibri" w:cs="Calibri"/>
-          <w:highlight w:val="magenta"/>
-          <w:rtl/>
-        </w:rPr>
-        <w:t xml:space="preserve"> העיקריות בפרויקט</w:t>
-      </w:r>
-      <w:r>
-        <w:rPr>
-          <w:rFonts w:ascii="Calibri" w:hAnsi="Calibri" w:cs="Calibri"/>
-          <w:rtl/>
-        </w:rPr>
-        <w:t xml:space="preserve"> </w:t>
-      </w:r>
-    </w:p>
-    <w:p>
-      <w:pPr>
-        <w:rPr>
-          <w:rFonts w:ascii="Calibri" w:hAnsi="Calibri" w:cs="Calibri"/>
-          <w:rtl/>
-        </w:rPr>
-      </w:pPr>
-    </w:p>
-    <w:p>
-      <w:pPr>
-        <w:rPr>
-          <w:rFonts w:ascii="Calibri" w:hAnsi="Calibri" w:cs="Calibri"/>
-          <w:rtl/>
-        </w:rPr>
-      </w:pPr>
-    </w:p>
-    <w:p>
-      <w:pPr>
-        <w:rPr>
-          <w:rFonts w:ascii="Calibri" w:hAnsi="Calibri" w:cs="Calibri"/>
-          <w:rtl/>
-        </w:rPr>
-      </w:pPr>
-    </w:p>
-    <w:p>
-      <w:pPr>
-        <w:rPr>
-          <w:rFonts w:ascii="Calibri" w:hAnsi="Calibri" w:cs="Calibri"/>
-          <w:rtl/>
-        </w:rPr>
-      </w:pPr>
-    </w:p>
-    <w:p>
-      <w:pPr>
-        <w:rPr>
-          <w:rFonts w:ascii="Calibri" w:hAnsi="Calibri" w:cs="Calibri"/>
-          <w:rtl/>
-        </w:rPr>
-      </w:pPr>
-    </w:p>
-    <w:p>
-      <w:pPr>
-        <w:rPr>
-          <w:rFonts w:ascii="Calibri" w:hAnsi="Calibri" w:cs="Calibri"/>
-          <w:rtl/>
-        </w:rPr>
-      </w:pPr>
-    </w:p>
-    <w:p>
-      <w:pPr>
-        <w:rPr>
-          <w:rFonts w:ascii="Calibri" w:hAnsi="Calibri" w:cs="Calibri"/>
-          <w:rtl/>
-        </w:rPr>
-      </w:pPr>
-    </w:p>
-    <w:p>
-      <w:pPr>
-        <w:rPr>
-          <w:rFonts w:ascii="Calibri" w:hAnsi="Calibri" w:cs="Calibri"/>
-          <w:rtl/>
-        </w:rPr>
-      </w:pPr>
-    </w:p>
-    <w:p>
-      <w:pPr>
-        <w:rPr>
-          <w:rFonts w:ascii="Calibri" w:hAnsi="Calibri" w:cs="Calibri"/>
-          <w:rtl/>
-        </w:rPr>
-      </w:pPr>
-    </w:p>
-    <w:p>
-      <w:pPr>
-        <w:rPr>
-          <w:rFonts w:ascii="Calibri" w:hAnsi="Calibri" w:cs="Calibri"/>
-          <w:rtl/>
-        </w:rPr>
-      </w:pPr>
-    </w:p>
-    <w:p>
-      <w:pPr>
-        <w:rPr>
-          <w:rFonts w:ascii="Calibri" w:hAnsi="Calibri" w:cs="Calibri"/>
-          <w:rtl/>
-        </w:rPr>
-      </w:pPr>
-    </w:p>
-    <w:p>
-      <w:pPr>
-        <w:rPr>
-          <w:rFonts w:ascii="Calibri" w:hAnsi="Calibri" w:cs="Calibri"/>
-          <w:rtl/>
-        </w:rPr>
-      </w:pPr>
-    </w:p>
-    <w:p>
-      <w:pPr>
-        <w:rPr>
-          <w:rFonts w:ascii="Calibri" w:hAnsi="Calibri" w:cs="Calibri"/>
-          <w:rtl/>
-        </w:rPr>
-      </w:pPr>
-    </w:p>
-    <w:p>
-      <w:pPr>
-        <w:rPr>
-          <w:rFonts w:ascii="Calibri" w:hAnsi="Calibri" w:cs="Calibri"/>
-          <w:rtl/>
-        </w:rPr>
-      </w:pPr>
-    </w:p>
-    <w:p>
-      <w:pPr>
-        <w:rPr>
-          <w:rFonts w:ascii="Calibri" w:hAnsi="Calibri" w:cs="Calibri"/>
-          <w:rtl/>
-        </w:rPr>
-      </w:pPr>
-    </w:p>
-    <w:p>
-      <w:pPr>
-        <w:rPr>
-          <w:rFonts w:ascii="Calibri" w:hAnsi="Calibri" w:cs="Calibri"/>
-          <w:rtl/>
-        </w:rPr>
-      </w:pPr>
-    </w:p>
-    <w:p>
-      <w:pPr>
-        <w:rPr>
-          <w:rFonts w:ascii="Calibri" w:hAnsi="Calibri" w:cs="Calibri"/>
-          <w:rtl/>
-        </w:rPr>
-      </w:pPr>
-    </w:p>
-    <w:p>
-      <w:pPr>
-        <w:rPr>
-          <w:rFonts w:ascii="Calibri" w:hAnsi="Calibri" w:cs="Calibri"/>
-          <w:rtl/>
-        </w:rPr>
-      </w:pPr>
-    </w:p>
-    <w:p>
-      <w:pPr>
-        <w:rPr>
-          <w:rFonts w:ascii="Calibri" w:hAnsi="Calibri" w:cs="Calibri"/>
-          <w:rtl/>
-        </w:rPr>
-      </w:pPr>
-    </w:p>
-    <w:p>
-      <w:pPr>
-        <w:rPr>
-          <w:rFonts w:ascii="Calibri" w:hAnsi="Calibri" w:cs="Calibri"/>
-          <w:rtl/>
-        </w:rPr>
-      </w:pPr>
-    </w:p>
-    <w:p>
-      <w:pPr>
-        <w:rPr>
-          <w:rFonts w:ascii="Calibri" w:hAnsi="Calibri" w:cs="Calibri"/>
-          <w:rtl/>
-        </w:rPr>
-      </w:pPr>
-    </w:p>
-    <w:p>
-      <w:pPr>
-        <w:rPr>
-          <w:rFonts w:ascii="Calibri" w:hAnsi="Calibri" w:cs="Calibri"/>
-          <w:rtl/>
-        </w:rPr>
-      </w:pPr>
-    </w:p>
-    <w:p>
-      <w:pPr>
-        <w:rPr>
-          <w:rFonts w:ascii="Calibri" w:hAnsi="Calibri" w:cs="Calibri"/>
-          <w:rtl/>
-        </w:rPr>
-      </w:pPr>
-    </w:p>
-    <w:p>
-      <w:pPr>
-        <w:rPr>
-          <w:rFonts w:ascii="Calibri" w:hAnsi="Calibri" w:cs="Calibri"/>
-          <w:rtl/>
-        </w:rPr>
-      </w:pPr>
-    </w:p>
-    <w:p>
-      <w:pPr>
-        <w:rPr>
-          <w:rFonts w:ascii="Calibri" w:hAnsi="Calibri" w:cs="Calibri"/>
-          <w:rtl/>
-        </w:rPr>
-      </w:pPr>
-    </w:p>
-    <w:p>
-      <w:pPr>
-        <w:rPr>
-          <w:rFonts w:ascii="Calibri" w:hAnsi="Calibri" w:cs="Calibri"/>
+          <w:rFonts w:ascii="Calibri" w:hAnsi="Calibri"/>
+          <w:rtl/>
+        </w:rPr>
+      </w:pPr>
+      <w:r>
+        <w:rPr>
+          <w:rFonts w:ascii="Calibri" w:hAnsi="Calibri" w:hint="cs"/>
+          <w:rtl/>
+        </w:rPr>
+        <w:t xml:space="preserve">בניית </w:t>
+      </w:r>
+      <w:r>
+        <w:rPr>
+          <w:rFonts w:ascii="Calibri" w:hAnsi="Calibri"/>
+        </w:rPr>
+        <w:t>Data Set</w:t>
+      </w:r>
+      <w:r>
+        <w:rPr>
+          <w:rFonts w:ascii="Calibri" w:hAnsi="Calibri" w:hint="cs"/>
+          <w:rtl/>
+        </w:rPr>
+        <w:t xml:space="preserve">.  </w:t>
+      </w:r>
+    </w:p>
+    <w:p>
+      <w:pPr>
+        <w:rPr>
+          <w:rFonts w:ascii="Calibri" w:hAnsi="Calibri" w:cs="Calibri"/>
+          <w:rtl/>
+        </w:rPr>
+      </w:pPr>
+      <w:r>
+        <w:rPr>
+          <w:noProof/>
+        </w:rPr>
+        <w:drawing>
+          <wp:anchor distT="0" distB="0" distL="114300" distR="114300" simplePos="0" relativeHeight="251676672" behindDoc="0" locked="0" layoutInCell="1" allowOverlap="1" wp14:anchorId="051DD4B6" wp14:editId="41C5DAA7">
+            <wp:simplePos x="0" y="0"/>
+            <wp:positionH relativeFrom="margin">
+              <wp:align>center</wp:align>
+            </wp:positionH>
+            <wp:positionV relativeFrom="page">
+              <wp:posOffset>2482663</wp:posOffset>
+            </wp:positionV>
+            <wp:extent cx="6445250" cy="5118735"/>
+            <wp:effectExtent l="0" t="0" r="0" b="5715"/>
+            <wp:wrapSquare wrapText="bothSides"/>
+            <wp:docPr id="30" name="תמונה 30"/>
+            <wp:cNvGraphicFramePr>
+              <a:graphicFrameLocks xmlns:a="http://schemas.openxmlformats.org/drawingml/2006/main" noChangeAspect="1"/>
+            </wp:cNvGraphicFramePr>
+            <a:graphic xmlns:a="http://schemas.openxmlformats.org/drawingml/2006/main">
+              <a:graphicData uri="http://schemas.openxmlformats.org/drawingml/2006/picture">
+                <pic:pic xmlns:pic="http://schemas.openxmlformats.org/drawingml/2006/picture">
+                  <pic:nvPicPr>
+                    <pic:cNvPr id="0" name="Picture 1"/>
+                    <pic:cNvPicPr>
+                      <a:picLocks noChangeAspect="1" noChangeArrowheads="1"/>
+                    </pic:cNvPicPr>
+                  </pic:nvPicPr>
+                  <pic:blipFill>
+                    <a:blip r:embed="rId31" cstate="print">
+                      <a:extLst>
+                        <a:ext uri="{28A0092B-C50C-407E-A947-70E740481C1C}">
+                          <a14:useLocalDpi xmlns:a14="http://schemas.microsoft.com/office/drawing/2010/main" val="0"/>
+                        </a:ext>
+                      </a:extLst>
+                    </a:blip>
+                    <a:srcRect/>
+                    <a:stretch>
+                      <a:fillRect/>
+                    </a:stretch>
+                  </pic:blipFill>
+                  <pic:spPr bwMode="auto">
+                    <a:xfrm>
+                      <a:off x="0" y="0"/>
+                      <a:ext cx="6445250" cy="5118735"/>
+                    </a:xfrm>
+                    <a:prstGeom prst="rect">
+                      <a:avLst/>
+                    </a:prstGeom>
+                    <a:noFill/>
+                    <a:ln>
+                      <a:noFill/>
+                    </a:ln>
+                  </pic:spPr>
+                </pic:pic>
+              </a:graphicData>
+            </a:graphic>
+            <wp14:sizeRelH relativeFrom="margin">
+              <wp14:pctWidth>0</wp14:pctWidth>
+            </wp14:sizeRelH>
+            <wp14:sizeRelV relativeFrom="margin">
+              <wp14:pctHeight>0</wp14:pctHeight>
+            </wp14:sizeRelV>
+          </wp:anchor>
+        </w:drawing>
+      </w:r>
+    </w:p>
+    <w:p>
+      <w:pPr>
+        <w:rPr>
+          <w:rFonts w:ascii="Calibri" w:hAnsi="Calibri" w:cs="Calibri"/>
+          <w:rtl/>
+        </w:rPr>
+      </w:pPr>
+    </w:p>
+    <w:p>
+      <w:pPr>
+        <w:rPr>
+          <w:rFonts w:ascii="Calibri" w:hAnsi="Calibri" w:cs="Calibri"/>
+          <w:rtl/>
+        </w:rPr>
+      </w:pPr>
+    </w:p>
+    <w:p>
+      <w:pPr>
+        <w:rPr>
+          <w:rFonts w:ascii="Calibri" w:hAnsi="Calibri" w:cs="Calibri"/>
+          <w:rtl/>
+        </w:rPr>
+      </w:pPr>
+    </w:p>
+    <w:p>
+      <w:pPr>
+        <w:rPr>
+          <w:rFonts w:ascii="Calibri" w:hAnsi="Calibri" w:cs="Calibri"/>
+          <w:rtl/>
+        </w:rPr>
+      </w:pPr>
+    </w:p>
+    <w:p>
+      <w:pPr>
+        <w:rPr>
+          <w:rFonts w:ascii="Calibri" w:hAnsi="Calibri" w:cs="Calibri"/>
+          <w:rtl/>
+        </w:rPr>
+      </w:pPr>
+    </w:p>
+    <w:p>
+      <w:pPr>
+        <w:rPr>
+          <w:rFonts w:ascii="Calibri" w:hAnsi="Calibri" w:cs="Calibri"/>
+          <w:rtl/>
+        </w:rPr>
+      </w:pPr>
+    </w:p>
+    <w:p>
+      <w:pPr>
+        <w:rPr>
+          <w:rFonts w:ascii="Calibri" w:hAnsi="Calibri" w:cs="Calibri"/>
+          <w:rtl/>
+        </w:rPr>
+      </w:pPr>
+    </w:p>
+    <w:p>
+      <w:pPr>
+        <w:rPr>
+          <w:rFonts w:ascii="Calibri" w:hAnsi="Calibri" w:cs="Calibri"/>
+          <w:rtl/>
+        </w:rPr>
+      </w:pPr>
+      <w:r>
+        <w:rPr>
+          <w:noProof/>
+        </w:rPr>
+        <w:lastRenderedPageBreak/>
+        <w:drawing>
+          <wp:anchor distT="0" distB="0" distL="114300" distR="114300" simplePos="0" relativeHeight="251677696" behindDoc="0" locked="0" layoutInCell="1" allowOverlap="1" wp14:anchorId="35372E6F" wp14:editId="65396D78">
+            <wp:simplePos x="0" y="0"/>
+            <wp:positionH relativeFrom="margin">
+              <wp:align>center</wp:align>
+            </wp:positionH>
+            <wp:positionV relativeFrom="page">
+              <wp:posOffset>1200785</wp:posOffset>
+            </wp:positionV>
+            <wp:extent cx="6116955" cy="3433445"/>
+            <wp:effectExtent l="0" t="0" r="0" b="0"/>
+            <wp:wrapSquare wrapText="bothSides"/>
+            <wp:docPr id="31" name="תמונה 31"/>
+            <wp:cNvGraphicFramePr>
+              <a:graphicFrameLocks xmlns:a="http://schemas.openxmlformats.org/drawingml/2006/main" noChangeAspect="1"/>
+            </wp:cNvGraphicFramePr>
+            <a:graphic xmlns:a="http://schemas.openxmlformats.org/drawingml/2006/main">
+              <a:graphicData uri="http://schemas.openxmlformats.org/drawingml/2006/picture">
+                <pic:pic xmlns:pic="http://schemas.openxmlformats.org/drawingml/2006/picture">
+                  <pic:nvPicPr>
+                    <pic:cNvPr id="0" name="Picture 3"/>
+                    <pic:cNvPicPr>
+                      <a:picLocks noChangeAspect="1" noChangeArrowheads="1"/>
+                    </pic:cNvPicPr>
+                  </pic:nvPicPr>
+                  <pic:blipFill>
+                    <a:blip r:embed="rId32">
+                      <a:extLst>
+                        <a:ext uri="{28A0092B-C50C-407E-A947-70E740481C1C}">
+                          <a14:useLocalDpi xmlns:a14="http://schemas.microsoft.com/office/drawing/2010/main" val="0"/>
+                        </a:ext>
+                      </a:extLst>
+                    </a:blip>
+                    <a:srcRect/>
+                    <a:stretch>
+                      <a:fillRect/>
+                    </a:stretch>
+                  </pic:blipFill>
+                  <pic:spPr bwMode="auto">
+                    <a:xfrm>
+                      <a:off x="0" y="0"/>
+                      <a:ext cx="6129243" cy="3440379"/>
+                    </a:xfrm>
+                    <a:prstGeom prst="rect">
+                      <a:avLst/>
+                    </a:prstGeom>
+                    <a:noFill/>
+                    <a:ln>
+                      <a:noFill/>
+                    </a:ln>
+                  </pic:spPr>
+                </pic:pic>
+              </a:graphicData>
+            </a:graphic>
+            <wp14:sizeRelH relativeFrom="margin">
+              <wp14:pctWidth>0</wp14:pctWidth>
+            </wp14:sizeRelH>
+            <wp14:sizeRelV relativeFrom="margin">
+              <wp14:pctHeight>0</wp14:pctHeight>
+            </wp14:sizeRelV>
+          </wp:anchor>
+        </w:drawing>
+      </w:r>
+    </w:p>
+    <w:p>
+      <w:pPr>
+        <w:rPr>
+          <w:rFonts w:ascii="Calibri" w:hAnsi="Calibri" w:cs="Calibri"/>
+          <w:rtl/>
+        </w:rPr>
+      </w:pPr>
+    </w:p>
+    <w:p>
+      <w:pPr>
+        <w:rPr>
+          <w:rFonts w:ascii="Calibri" w:hAnsi="Calibri" w:cs="Calibri"/>
+          <w:rtl/>
+        </w:rPr>
+      </w:pPr>
+    </w:p>
+    <w:p>
+      <w:pPr>
+        <w:rPr>
+          <w:rFonts w:ascii="Calibri" w:hAnsi="Calibri" w:cs="Calibri"/>
+          <w:rtl/>
+        </w:rPr>
+      </w:pPr>
+    </w:p>
+    <w:p>
+      <w:pPr>
+        <w:rPr>
+          <w:rFonts w:ascii="Calibri" w:hAnsi="Calibri" w:cs="Calibri"/>
+          <w:rtl/>
+        </w:rPr>
+      </w:pPr>
+      <w:r>
+        <w:rPr>
+          <w:noProof/>
+        </w:rPr>
+        <w:drawing>
+          <wp:anchor distT="0" distB="0" distL="114300" distR="114300" simplePos="0" relativeHeight="251678720" behindDoc="0" locked="0" layoutInCell="1" allowOverlap="1" wp14:anchorId="34F6CFA4" wp14:editId="6478D888">
+            <wp:simplePos x="0" y="0"/>
+            <wp:positionH relativeFrom="margin">
+              <wp:align>center</wp:align>
+            </wp:positionH>
+            <wp:positionV relativeFrom="page">
+              <wp:posOffset>5674360</wp:posOffset>
+            </wp:positionV>
+            <wp:extent cx="6478905" cy="1774825"/>
+            <wp:effectExtent l="0" t="0" r="0" b="0"/>
+            <wp:wrapSquare wrapText="bothSides"/>
+            <wp:docPr id="32" name="תמונה 32"/>
+            <wp:cNvGraphicFramePr>
+              <a:graphicFrameLocks xmlns:a="http://schemas.openxmlformats.org/drawingml/2006/main" noChangeAspect="1"/>
+            </wp:cNvGraphicFramePr>
+            <a:graphic xmlns:a="http://schemas.openxmlformats.org/drawingml/2006/main">
+              <a:graphicData uri="http://schemas.openxmlformats.org/drawingml/2006/picture">
+                <pic:pic xmlns:pic="http://schemas.openxmlformats.org/drawingml/2006/picture">
+                  <pic:nvPicPr>
+                    <pic:cNvPr id="0" name="Picture 5"/>
+                    <pic:cNvPicPr>
+                      <a:picLocks noChangeAspect="1" noChangeArrowheads="1"/>
+                    </pic:cNvPicPr>
+                  </pic:nvPicPr>
+                  <pic:blipFill>
+                    <a:blip r:embed="rId33">
+                      <a:extLst>
+                        <a:ext uri="{28A0092B-C50C-407E-A947-70E740481C1C}">
+                          <a14:useLocalDpi xmlns:a14="http://schemas.microsoft.com/office/drawing/2010/main" val="0"/>
+                        </a:ext>
+                      </a:extLst>
+                    </a:blip>
+                    <a:srcRect/>
+                    <a:stretch>
+                      <a:fillRect/>
+                    </a:stretch>
+                  </pic:blipFill>
+                  <pic:spPr bwMode="auto">
+                    <a:xfrm>
+                      <a:off x="0" y="0"/>
+                      <a:ext cx="6497730" cy="1780170"/>
+                    </a:xfrm>
+                    <a:prstGeom prst="rect">
+                      <a:avLst/>
+                    </a:prstGeom>
+                    <a:noFill/>
+                    <a:ln>
+                      <a:noFill/>
+                    </a:ln>
+                  </pic:spPr>
+                </pic:pic>
+              </a:graphicData>
+            </a:graphic>
+            <wp14:sizeRelH relativeFrom="margin">
+              <wp14:pctWidth>0</wp14:pctWidth>
+            </wp14:sizeRelH>
+            <wp14:sizeRelV relativeFrom="margin">
+              <wp14:pctHeight>0</wp14:pctHeight>
+            </wp14:sizeRelV>
+          </wp:anchor>
+        </w:drawing>
+      </w:r>
+    </w:p>
+    <w:p>
+      <w:pPr>
+        <w:rPr>
+          <w:rFonts w:ascii="Calibri" w:hAnsi="Calibri" w:cs="Calibri"/>
+          <w:rtl/>
+        </w:rPr>
+      </w:pPr>
+    </w:p>
+    <w:p>
+      <w:pPr>
+        <w:rPr>
+          <w:rFonts w:ascii="Calibri" w:hAnsi="Calibri" w:cs="Calibri"/>
+          <w:rtl/>
+        </w:rPr>
+      </w:pPr>
+    </w:p>
+    <w:p>
+      <w:pPr>
+        <w:rPr>
+          <w:rFonts w:ascii="Calibri" w:hAnsi="Calibri" w:cs="Calibri"/>
+          <w:rtl/>
+        </w:rPr>
+      </w:pPr>
+    </w:p>
+    <w:p>
+      <w:pPr>
+        <w:rPr>
+          <w:rFonts w:ascii="Calibri" w:hAnsi="Calibri" w:cs="Calibri"/>
+          <w:rtl/>
+        </w:rPr>
+      </w:pPr>
+      <w:r>
+        <w:rPr>
+          <w:noProof/>
+        </w:rPr>
+        <w:lastRenderedPageBreak/>
+        <w:drawing>
+          <wp:anchor distT="0" distB="0" distL="114300" distR="114300" simplePos="0" relativeHeight="251679744" behindDoc="0" locked="0" layoutInCell="1" allowOverlap="1" wp14:anchorId="5DE277D1" wp14:editId="4F882952">
+            <wp:simplePos x="0" y="0"/>
+            <wp:positionH relativeFrom="margin">
+              <wp:posOffset>-193040</wp:posOffset>
+            </wp:positionH>
+            <wp:positionV relativeFrom="page">
+              <wp:posOffset>5728335</wp:posOffset>
+            </wp:positionV>
+            <wp:extent cx="5649595" cy="3718560"/>
+            <wp:effectExtent l="0" t="0" r="8255" b="0"/>
+            <wp:wrapSquare wrapText="bothSides"/>
+            <wp:docPr id="34" name="תמונה 34"/>
+            <wp:cNvGraphicFramePr>
+              <a:graphicFrameLocks xmlns:a="http://schemas.openxmlformats.org/drawingml/2006/main" noChangeAspect="1"/>
+            </wp:cNvGraphicFramePr>
+            <a:graphic xmlns:a="http://schemas.openxmlformats.org/drawingml/2006/main">
+              <a:graphicData uri="http://schemas.openxmlformats.org/drawingml/2006/picture">
+                <pic:pic xmlns:pic="http://schemas.openxmlformats.org/drawingml/2006/picture">
+                  <pic:nvPicPr>
+                    <pic:cNvPr id="0" name="Picture 9"/>
+                    <pic:cNvPicPr>
+                      <a:picLocks noChangeAspect="1" noChangeArrowheads="1"/>
+                    </pic:cNvPicPr>
+                  </pic:nvPicPr>
+                  <pic:blipFill>
+                    <a:blip r:embed="rId34" cstate="print">
+                      <a:extLst>
+                        <a:ext uri="{28A0092B-C50C-407E-A947-70E740481C1C}">
+                          <a14:useLocalDpi xmlns:a14="http://schemas.microsoft.com/office/drawing/2010/main" val="0"/>
+                        </a:ext>
+                      </a:extLst>
+                    </a:blip>
+                    <a:srcRect/>
+                    <a:stretch>
+                      <a:fillRect/>
+                    </a:stretch>
+                  </pic:blipFill>
+                  <pic:spPr bwMode="auto">
+                    <a:xfrm>
+                      <a:off x="0" y="0"/>
+                      <a:ext cx="5649595" cy="3718560"/>
+                    </a:xfrm>
+                    <a:prstGeom prst="rect">
+                      <a:avLst/>
+                    </a:prstGeom>
+                    <a:noFill/>
+                    <a:ln>
+                      <a:noFill/>
+                    </a:ln>
+                  </pic:spPr>
+                </pic:pic>
+              </a:graphicData>
+            </a:graphic>
+            <wp14:sizeRelH relativeFrom="margin">
+              <wp14:pctWidth>0</wp14:pctWidth>
+            </wp14:sizeRelH>
+            <wp14:sizeRelV relativeFrom="margin">
+              <wp14:pctHeight>0</wp14:pctHeight>
+            </wp14:sizeRelV>
+          </wp:anchor>
+        </w:drawing>
+      </w:r>
+      <w:r>
+        <w:rPr>
+          <w:noProof/>
+        </w:rPr>
+        <w:drawing>
+          <wp:inline distT="0" distB="0" distL="0" distR="0" wp14:anchorId="14425855" wp14:editId="3655727B">
+            <wp:extent cx="5274310" cy="4612403"/>
+            <wp:effectExtent l="0" t="0" r="2540" b="0"/>
+            <wp:docPr id="33" name="תמונה 33"/>
+            <wp:cNvGraphicFramePr>
+              <a:graphicFrameLocks xmlns:a="http://schemas.openxmlformats.org/drawingml/2006/main" noChangeAspect="1"/>
+            </wp:cNvGraphicFramePr>
+            <a:graphic xmlns:a="http://schemas.openxmlformats.org/drawingml/2006/main">
+              <a:graphicData uri="http://schemas.openxmlformats.org/drawingml/2006/picture">
+                <pic:pic xmlns:pic="http://schemas.openxmlformats.org/drawingml/2006/picture">
+                  <pic:nvPicPr>
+                    <pic:cNvPr id="0" name="Picture 7"/>
+                    <pic:cNvPicPr>
+                      <a:picLocks noChangeAspect="1" noChangeArrowheads="1"/>
+                    </pic:cNvPicPr>
+                  </pic:nvPicPr>
+                  <pic:blipFill>
+                    <a:blip r:embed="rId35">
+                      <a:extLst>
+                        <a:ext uri="{28A0092B-C50C-407E-A947-70E740481C1C}">
+                          <a14:useLocalDpi xmlns:a14="http://schemas.microsoft.com/office/drawing/2010/main" val="0"/>
+                        </a:ext>
+                      </a:extLst>
+                    </a:blip>
+                    <a:srcRect/>
+                    <a:stretch>
+                      <a:fillRect/>
+                    </a:stretch>
+                  </pic:blipFill>
+                  <pic:spPr bwMode="auto">
+                    <a:xfrm>
+                      <a:off x="0" y="0"/>
+                      <a:ext cx="5274310" cy="4612403"/>
+                    </a:xfrm>
+                    <a:prstGeom prst="rect">
+                      <a:avLst/>
+                    </a:prstGeom>
+                    <a:noFill/>
+                    <a:ln>
+                      <a:noFill/>
+                    </a:ln>
+                  </pic:spPr>
+                </pic:pic>
+              </a:graphicData>
+            </a:graphic>
+          </wp:inline>
+        </w:drawing>
+      </w:r>
+    </w:p>
+    <w:p>
+      <w:pPr>
+        <w:rPr>
+          <w:rFonts w:ascii="Calibri" w:hAnsi="Calibri" w:hint="cs"/>
         </w:rPr>
       </w:pPr>
     </w:p>
@@ -28483,7 +28787,6 @@
           <w:szCs w:val="44"/>
           <w:rtl/>
         </w:rPr>
-        <w:lastRenderedPageBreak/>
         <w:t>תיאור מסד הנתונים</w:t>
       </w:r>
       <w:bookmarkEnd w:id="35"/>
@@ -28584,7 +28887,7 @@
                     <pic:cNvPicPr/>
                   </pic:nvPicPr>
                   <pic:blipFill>
-                    <a:blip r:embed="rId30">
+                    <a:blip r:embed="rId36">
                       <a:extLst>
                         <a:ext uri="{28A0092B-C50C-407E-A947-70E740481C1C}">
                           <a14:useLocalDpi xmlns:a14="http://schemas.microsoft.com/office/drawing/2010/main" val="0"/>
@@ -28631,7 +28934,7 @@
                     <pic:cNvPicPr/>
                   </pic:nvPicPr>
                   <pic:blipFill>
-                    <a:blip r:embed="rId31"/>
+                    <a:blip r:embed="rId37"/>
                     <a:stretch>
                       <a:fillRect/>
                     </a:stretch>
@@ -28697,7 +29000,7 @@
                     <pic:cNvPicPr/>
                   </pic:nvPicPr>
                   <pic:blipFill>
-                    <a:blip r:embed="rId32"/>
+                    <a:blip r:embed="rId38"/>
                     <a:stretch>
                       <a:fillRect/>
                     </a:stretch>
@@ -28872,7 +29175,7 @@
                     <pic:cNvPicPr/>
                   </pic:nvPicPr>
                   <pic:blipFill>
-                    <a:blip r:embed="rId33"/>
+                    <a:blip r:embed="rId39"/>
                     <a:stretch>
                       <a:fillRect/>
                     </a:stretch>
@@ -29409,7 +29712,7 @@
                     <pic:cNvPicPr/>
                   </pic:nvPicPr>
                   <pic:blipFill>
-                    <a:blip r:embed="rId34">
+                    <a:blip r:embed="rId40">
                       <a:extLst>
                         <a:ext uri="{28A0092B-C50C-407E-A947-70E740481C1C}">
                           <a14:useLocalDpi xmlns:a14="http://schemas.microsoft.com/office/drawing/2010/main" val="0"/>
@@ -29613,7 +29916,7 @@
                     <pic:cNvPicPr/>
                   </pic:nvPicPr>
                   <pic:blipFill>
-                    <a:blip r:embed="rId35">
+                    <a:blip r:embed="rId41">
                       <a:extLst>
                         <a:ext uri="{28A0092B-C50C-407E-A947-70E740481C1C}">
                           <a14:useLocalDpi xmlns:a14="http://schemas.microsoft.com/office/drawing/2010/main" val="0"/>
@@ -29748,7 +30051,7 @@
                     <pic:cNvPicPr/>
                   </pic:nvPicPr>
                   <pic:blipFill>
-                    <a:blip r:embed="rId36">
+                    <a:blip r:embed="rId42">
                       <a:extLst>
                         <a:ext uri="{28A0092B-C50C-407E-A947-70E740481C1C}">
                           <a14:useLocalDpi xmlns:a14="http://schemas.microsoft.com/office/drawing/2010/main" val="0"/>
@@ -29907,7 +30210,7 @@
                     <pic:cNvPicPr/>
                   </pic:nvPicPr>
                   <pic:blipFill>
-                    <a:blip r:embed="rId37"/>
+                    <a:blip r:embed="rId43"/>
                     <a:stretch>
                       <a:fillRect/>
                     </a:stretch>
@@ -29970,7 +30273,7 @@
                     <pic:cNvPicPr/>
                   </pic:nvPicPr>
                   <pic:blipFill>
-                    <a:blip r:embed="rId38">
+                    <a:blip r:embed="rId44">
                       <a:extLst>
                         <a:ext uri="{28A0092B-C50C-407E-A947-70E740481C1C}">
                           <a14:useLocalDpi xmlns:a14="http://schemas.microsoft.com/office/drawing/2010/main" val="0"/>
@@ -30138,7 +30441,7 @@
                     <pic:cNvPicPr/>
                   </pic:nvPicPr>
                   <pic:blipFill>
-                    <a:blip r:embed="rId39">
+                    <a:blip r:embed="rId45">
                       <a:extLst>
                         <a:ext uri="{28A0092B-C50C-407E-A947-70E740481C1C}">
                           <a14:useLocalDpi xmlns:a14="http://schemas.microsoft.com/office/drawing/2010/main" val="0"/>
@@ -30530,22 +30833,6 @@
       <w:pPr>
         <w:rPr>
           <w:rFonts w:ascii="Calibri" w:hAnsi="Calibri" w:cs="Calibri"/>
-          <w:rtl/>
-        </w:rPr>
-      </w:pPr>
-    </w:p>
-    <w:p>
-      <w:pPr>
-        <w:rPr>
-          <w:rFonts w:ascii="Calibri" w:hAnsi="Calibri" w:cs="Calibri"/>
-          <w:rtl/>
-        </w:rPr>
-      </w:pPr>
-    </w:p>
-    <w:p>
-      <w:pPr>
-        <w:rPr>
-          <w:rFonts w:ascii="Calibri" w:hAnsi="Calibri" w:cs="Calibri"/>
         </w:rPr>
       </w:pPr>
     </w:p>
@@ -30579,6 +30866,7 @@
           <w:szCs w:val="44"/>
           <w:rtl/>
         </w:rPr>
+        <w:lastRenderedPageBreak/>
         <w:t>מסקנות</w:t>
       </w:r>
       <w:bookmarkEnd w:id="44"/>
@@ -30771,75 +31059,84 @@
           <w:shd w:val="clear" w:color="auto" w:fill="FFFFFF"/>
           <w:rtl/>
         </w:rPr>
+        <w:t>טיפול ממוחשב בנתונים מן העולם האמיתי עבור בעיה מסוימת, כאשר לא ניתן לכתו</w:t>
+      </w:r>
+      <w:r>
+        <w:rPr>
+          <w:rFonts w:ascii="Calibri" w:hAnsi="Calibri" w:cs="Calibri"/>
+          <w:color w:val="202122"/>
+          <w:sz w:val="28"/>
+          <w:szCs w:val="28"/>
+          <w:shd w:val="clear" w:color="auto" w:fill="FFFFFF"/>
+          <w:rtl/>
+        </w:rPr>
+        <w:t>ב תוכנת מחשב</w:t>
+      </w:r>
+      <w:r>
+        <w:rPr>
+          <w:rFonts w:ascii="Calibri" w:hAnsi="Calibri" w:cs="Calibri"/>
+          <w:sz w:val="28"/>
+          <w:szCs w:val="28"/>
+          <w:shd w:val="clear" w:color="auto" w:fill="FFFFFF"/>
+        </w:rPr>
+        <w:t> </w:t>
+      </w:r>
+      <w:r>
+        <w:rPr>
+          <w:rFonts w:ascii="Calibri" w:hAnsi="Calibri" w:cs="Calibri"/>
+          <w:color w:val="202122"/>
+          <w:sz w:val="28"/>
+          <w:szCs w:val="28"/>
+          <w:shd w:val="clear" w:color="auto" w:fill="FFFFFF"/>
+          <w:rtl/>
+        </w:rPr>
+        <w:t>עבורה</w:t>
+      </w:r>
+      <w:r>
+        <w:rPr>
+          <w:rFonts w:ascii="Calibri" w:hAnsi="Calibri" w:cs="Calibri"/>
+          <w:sz w:val="28"/>
+          <w:szCs w:val="28"/>
+          <w:rtl/>
+        </w:rPr>
+        <w:t xml:space="preserve">. לצורך </w:t>
+      </w:r>
+      <w:r>
+        <w:rPr>
+          <w:rFonts w:ascii="Calibri" w:hAnsi="Calibri" w:cs="Calibri"/>
+          <w:sz w:val="28"/>
+          <w:szCs w:val="28"/>
+          <w:rtl/>
+        </w:rPr>
+        <w:t>תהליך הלמידה הצרכתי לאמן את המערכת</w:t>
+      </w:r>
+      <w:r>
+        <w:rPr>
+          <w:rFonts w:ascii="Calibri" w:hAnsi="Calibri" w:cs="Calibri"/>
+          <w:sz w:val="28"/>
+          <w:szCs w:val="28"/>
+          <w:rtl/>
+        </w:rPr>
+        <w:t xml:space="preserve"> </w:t>
+      </w:r>
+      <w:r>
+        <w:rPr>
+          <w:rFonts w:ascii="Calibri" w:hAnsi="Calibri" w:cs="Calibri"/>
+          <w:sz w:val="28"/>
+          <w:szCs w:val="28"/>
+          <w:rtl/>
+        </w:rPr>
+        <w:t xml:space="preserve">– </w:t>
+      </w:r>
+      <w:r>
+        <w:rPr>
+          <w:rFonts w:ascii="Calibri" w:hAnsi="Calibri" w:cs="Calibri"/>
+          <w:sz w:val="28"/>
+          <w:szCs w:val="28"/>
+          <w:rtl/>
+        </w:rPr>
         <w:lastRenderedPageBreak/>
-        <w:t>טיפול ממוחשב בנתונים מן העולם האמיתי עבור בעיה מסוימת, כאשר לא ניתן לכתו</w:t>
-      </w:r>
-      <w:r>
-        <w:rPr>
-          <w:rFonts w:ascii="Calibri" w:hAnsi="Calibri" w:cs="Calibri"/>
-          <w:color w:val="202122"/>
-          <w:sz w:val="28"/>
-          <w:szCs w:val="28"/>
-          <w:shd w:val="clear" w:color="auto" w:fill="FFFFFF"/>
-          <w:rtl/>
-        </w:rPr>
-        <w:t>ב תוכנת מחשב</w:t>
-      </w:r>
-      <w:r>
-        <w:rPr>
-          <w:rFonts w:ascii="Calibri" w:hAnsi="Calibri" w:cs="Calibri"/>
-          <w:sz w:val="28"/>
-          <w:szCs w:val="28"/>
-          <w:shd w:val="clear" w:color="auto" w:fill="FFFFFF"/>
-        </w:rPr>
-        <w:t> </w:t>
-      </w:r>
-      <w:r>
-        <w:rPr>
-          <w:rFonts w:ascii="Calibri" w:hAnsi="Calibri" w:cs="Calibri"/>
-          <w:color w:val="202122"/>
-          <w:sz w:val="28"/>
-          <w:szCs w:val="28"/>
-          <w:shd w:val="clear" w:color="auto" w:fill="FFFFFF"/>
-          <w:rtl/>
-        </w:rPr>
-        <w:t>עבורה</w:t>
-      </w:r>
-      <w:r>
-        <w:rPr>
-          <w:rFonts w:ascii="Calibri" w:hAnsi="Calibri" w:cs="Calibri"/>
-          <w:sz w:val="28"/>
-          <w:szCs w:val="28"/>
-          <w:rtl/>
-        </w:rPr>
-        <w:t xml:space="preserve">. לצורך </w:t>
-      </w:r>
-      <w:r>
-        <w:rPr>
-          <w:rFonts w:ascii="Calibri" w:hAnsi="Calibri" w:cs="Calibri"/>
-          <w:sz w:val="28"/>
-          <w:szCs w:val="28"/>
-          <w:rtl/>
-        </w:rPr>
-        <w:t>תהליך הלמידה הצרכתי לאמן את המערכת</w:t>
-      </w:r>
-      <w:r>
-        <w:rPr>
-          <w:rFonts w:ascii="Calibri" w:hAnsi="Calibri" w:cs="Calibri"/>
-          <w:sz w:val="28"/>
-          <w:szCs w:val="28"/>
-          <w:rtl/>
-        </w:rPr>
-        <w:t xml:space="preserve"> </w:t>
-      </w:r>
-      <w:r>
-        <w:rPr>
-          <w:rFonts w:ascii="Calibri" w:hAnsi="Calibri" w:cs="Calibri"/>
-          <w:sz w:val="28"/>
-          <w:szCs w:val="28"/>
-          <w:rtl/>
-        </w:rPr>
-        <w:t>– להכניס למערכת דאטה סט ענק של פרצופים וכך המערכת לומדת היפותזה שמתארת בצורה הטובה ביותר את הדוגמאות שהיא ראתה. כל העניין הזה של למידה מכונה בכלל ואימון מודלים בפרט לא היה מוכר לי עד הפרויקט. מבחינתי הוא היה נושא מאוד רחוק וגדול ממני אך עכשיו לאחר סיום הפרויקט אני שמחה שהגעתי לתחום הזה, הוא הוסיף לי המון ידע וניסיון שלא הייתי מקבלת לולי הפרויקט.</w:t>
+        <w:t>להכניס למערכת דאטה סט ענק של פרצופים וכך המערכת לומדת היפותזה שמתארת בצורה הטובה ביותר את הדוגמאות שהיא ראתה. כל העניין הזה של למידה מכונה בכלל ואימון מודלים בפרט לא היה מוכר לי עד הפרויקט. מבחינתי הוא היה נושא מאוד רחוק וגדול ממני אך עכשיו לאחר סיום הפרויקט אני שמחה שהגעתי לתחום הזה, הוא הוסיף לי המון ידע וניסיון שלא הייתי מקבלת לולי הפרויקט.</w:t>
       </w:r>
     </w:p>
     <w:p>
@@ -31065,6 +31362,7 @@
           <w:szCs w:val="44"/>
           <w:rtl/>
         </w:rPr>
+        <w:lastRenderedPageBreak/>
         <w:t>פיתוח עתידי</w:t>
       </w:r>
       <w:bookmarkEnd w:id="45"/>
@@ -31453,6 +31751,7 @@
           <w:szCs w:val="44"/>
           <w:rtl/>
         </w:rPr>
+        <w:lastRenderedPageBreak/>
         <w:t>ביבליוגרפיה</w:t>
       </w:r>
       <w:bookmarkEnd w:id="46"/>
@@ -31735,7 +32034,6 @@
         </w:rPr>
       </w:pPr>
     </w:p>
-    <w:bookmarkEnd w:id="0"/>
     <w:p>
       <w:pPr>
         <w:rPr>
@@ -31744,8 +32042,8 @@
       </w:pPr>
     </w:p>
     <w:sectPr>
-      <w:headerReference w:type="default" r:id="rId40"/>
-      <w:footerReference w:type="default" r:id="rId41"/>
+      <w:headerReference w:type="default" r:id="rId46"/>
+      <w:footerReference w:type="default" r:id="rId47"/>
       <w:pgSz w:w="11906" w:h="16838"/>
       <w:pgMar w:top="1440" w:right="1800" w:bottom="1440" w:left="1800" w:header="708" w:footer="708" w:gutter="0"/>
       <w:pgBorders w:display="firstPage" w:offsetFrom="page">
@@ -37989,7 +38287,7 @@
 </file>
 
 <file path=customXml/itemProps2.xml><?xml version="1.0" encoding="utf-8"?>
-<ds:datastoreItem xmlns:ds="http://schemas.openxmlformats.org/officeDocument/2006/customXml" ds:itemID="{BE1FD47E-7FD8-40DB-9390-07B5F603D2C6}">
+<ds:datastoreItem xmlns:ds="http://schemas.openxmlformats.org/officeDocument/2006/customXml" ds:itemID="{7BA8BBED-BBB3-4089-91EF-50E07135D99D}">
   <ds:schemaRefs>
     <ds:schemaRef ds:uri="http://schemas.openxmlformats.org/officeDocument/2006/bibliography"/>
   </ds:schemaRefs>

--- a/files/ספר פרויקט - תהילה אברהמי.docx
+++ b/files/ספר פרויקט - תהילה אברהמי.docx
@@ -1,6 +1,6 @@
 
 <file path=word/document.xml><?xml version="1.0" encoding="utf-8"?>
-<w:document xmlns:wpc="http://schemas.microsoft.com/office/word/2010/wordprocessingCanvas" xmlns:cx="http://schemas.microsoft.com/office/drawing/2014/chartex" xmlns:cx1="http://schemas.microsoft.com/office/drawing/2015/9/8/chartex" xmlns:cx2="http://schemas.microsoft.com/office/drawing/2015/10/21/chartex" xmlns:cx3="http://schemas.microsoft.com/office/drawing/2016/5/9/chartex" xmlns:cx4="http://schemas.microsoft.com/office/drawing/2016/5/10/chartex" xmlns:cx5="http://schemas.microsoft.com/office/drawing/2016/5/11/chartex" xmlns:cx6="http://schemas.microsoft.com/office/drawing/2016/5/12/chartex" xmlns:cx7="http://schemas.microsoft.com/office/drawing/2016/5/13/chartex" xmlns:cx8="http://schemas.microsoft.com/office/drawing/2016/5/14/chartex" xmlns:mc="http://schemas.openxmlformats.org/markup-compatibility/2006" xmlns:aink="http://schemas.microsoft.com/office/drawing/2016/ink" xmlns:am3d="http://schemas.microsoft.com/office/drawing/2017/model3d" xmlns:o="urn:schemas-microsoft-com:office:office" xmlns:r="http://schemas.openxmlformats.org/officeDocument/2006/relationships" xmlns:m="http://schemas.openxmlformats.org/officeDocument/2006/math" xmlns:v="urn:schemas-microsoft-com:vml" xmlns:wp14="http://schemas.microsoft.com/office/word/2010/wordprocessingDrawing" xmlns:wp="http://schemas.openxmlformats.org/drawingml/2006/wordprocessingDrawing" xmlns:w10="urn:schemas-microsoft-com:office:word" xmlns:w="http://schemas.openxmlformats.org/wordprocessingml/2006/main" xmlns:w14="http://schemas.microsoft.com/office/word/2010/wordml" xmlns:w15="http://schemas.microsoft.com/office/word/2012/wordml" xmlns:w16cid="http://schemas.microsoft.com/office/word/2016/wordml/cid" xmlns:w16se="http://schemas.microsoft.com/office/word/2015/wordml/symex" xmlns:wpg="http://schemas.microsoft.com/office/word/2010/wordprocessingGroup" xmlns:wpi="http://schemas.microsoft.com/office/word/2010/wordprocessingInk" xmlns:wne="http://schemas.microsoft.com/office/word/2006/wordml" xmlns:wps="http://schemas.microsoft.com/office/word/2010/wordprocessingShape" mc:Ignorable="w14 w15 w16se w16cid wp14">
+<w:document xmlns:wpc="http://schemas.microsoft.com/office/word/2010/wordprocessingCanvas" xmlns:cx="http://schemas.microsoft.com/office/drawing/2014/chartex" xmlns:cx1="http://schemas.microsoft.com/office/drawing/2015/9/8/chartex" xmlns:cx2="http://schemas.microsoft.com/office/drawing/2015/10/21/chartex" xmlns:cx3="http://schemas.microsoft.com/office/drawing/2016/5/9/chartex" xmlns:cx4="http://schemas.microsoft.com/office/drawing/2016/5/10/chartex" xmlns:cx5="http://schemas.microsoft.com/office/drawing/2016/5/11/chartex" xmlns:cx6="http://schemas.microsoft.com/office/drawing/2016/5/12/chartex" xmlns:cx7="http://schemas.microsoft.com/office/drawing/2016/5/13/chartex" xmlns:cx8="http://schemas.microsoft.com/office/drawing/2016/5/14/chartex" xmlns:mc="http://schemas.openxmlformats.org/markup-compatibility/2006" xmlns:aink="http://schemas.microsoft.com/office/drawing/2016/ink" xmlns:am3d="http://schemas.microsoft.com/office/drawing/2017/model3d" xmlns:o="urn:schemas-microsoft-com:office:office" xmlns:oel="http://schemas.microsoft.com/office/2019/extlst" xmlns:r="http://schemas.openxmlformats.org/officeDocument/2006/relationships" xmlns:m="http://schemas.openxmlformats.org/officeDocument/2006/math" xmlns:v="urn:schemas-microsoft-com:vml" xmlns:wp14="http://schemas.microsoft.com/office/word/2010/wordprocessingDrawing" xmlns:wp="http://schemas.openxmlformats.org/drawingml/2006/wordprocessingDrawing" xmlns:w10="urn:schemas-microsoft-com:office:word" xmlns:w="http://schemas.openxmlformats.org/wordprocessingml/2006/main" xmlns:w14="http://schemas.microsoft.com/office/word/2010/wordml" xmlns:w15="http://schemas.microsoft.com/office/word/2012/wordml" xmlns:w16cex="http://schemas.microsoft.com/office/word/2018/wordml/cex" xmlns:w16cid="http://schemas.microsoft.com/office/word/2016/wordml/cid" xmlns:w16="http://schemas.microsoft.com/office/word/2018/wordml" xmlns:w16sdtdh="http://schemas.microsoft.com/office/word/2020/wordml/sdtdatahash" xmlns:w16se="http://schemas.microsoft.com/office/word/2015/wordml/symex" xmlns:wpg="http://schemas.microsoft.com/office/word/2010/wordprocessingGroup" xmlns:wpi="http://schemas.microsoft.com/office/word/2010/wordprocessingInk" xmlns:wne="http://schemas.microsoft.com/office/word/2006/wordml" xmlns:wps="http://schemas.microsoft.com/office/word/2010/wordprocessingShape" mc:Ignorable="w14 w15 w16se w16cid w16 w16cex w16sdtdh wp14">
   <w:body>
     <w:sdt>
       <w:sdtPr>
@@ -109,7 +109,7 @@
                   </wp:anchor>
                 </w:drawing>
               </mc:Choice>
-              <mc:Fallback xmlns:w16sdtdh="http://schemas.microsoft.com/office/word/2020/wordml/sdtdatahash" xmlns:w16="http://schemas.microsoft.com/office/word/2018/wordml" xmlns:w16cex="http://schemas.microsoft.com/office/word/2018/wordml/cex" xmlns:oel="http://schemas.microsoft.com/office/2019/extlst">
+              <mc:Fallback>
                 <w:pict>
                   <v:line w14:anchorId="14E7FFFF" id="מחבר ישר 3" o:spid="_x0000_s1026" style="position:absolute;left:0;text-align:left;flip:y;z-index:251660288;visibility:visible;mso-wrap-style:square;mso-width-percent:0;mso-height-percent:0;mso-wrap-distance-left:9pt;mso-wrap-distance-top:0;mso-wrap-distance-right:9pt;mso-wrap-distance-bottom:0;mso-position-horizontal:absolute;mso-position-horizontal-relative:margin;mso-position-vertical:absolute;mso-position-vertical-relative:text;mso-width-percent:0;mso-height-percent:0;mso-width-relative:margin;mso-height-relative:margin" from="205.5pt,607.5pt" to="206.25pt,635.25pt" o:gfxdata="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" strokecolor="#002060" strokeweight="1.5pt">
                     <v:stroke joinstyle="miter"/>
@@ -186,7 +186,7 @@
                   </wp:anchor>
                 </w:drawing>
               </mc:Choice>
-              <mc:Fallback xmlns:w16sdtdh="http://schemas.microsoft.com/office/word/2020/wordml/sdtdatahash" xmlns:w16="http://schemas.microsoft.com/office/word/2018/wordml" xmlns:w16cex="http://schemas.microsoft.com/office/word/2018/wordml/cex" xmlns:oel="http://schemas.microsoft.com/office/2019/extlst">
+              <mc:Fallback>
                 <w:pict>
                   <v:line w14:anchorId="5A8A10D4" id="מחבר ישר 7" o:spid="_x0000_s1026" style="position:absolute;left:0;text-align:left;flip:y;z-index:251659264;visibility:visible;mso-wrap-style:square;mso-width-percent:0;mso-height-percent:0;mso-wrap-distance-left:9pt;mso-wrap-distance-top:0;mso-wrap-distance-right:9pt;mso-wrap-distance-bottom:0;mso-position-horizontal:absolute;mso-position-horizontal-relative:text;mso-position-vertical:absolute;mso-position-vertical-relative:text;mso-width-percent:0;mso-height-percent:0;mso-width-relative:margin;mso-height-relative:margin" from="4.85pt,451.5pt" to="389.4pt,453.2pt" o:gfxdata="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" strokecolor="#89d7c3" strokeweight="1.5pt">
                     <v:stroke joinstyle="miter"/>
@@ -4629,7 +4629,27 @@
                 <w:szCs w:val="28"/>
                 <w:rtl/>
               </w:rPr>
-              <w:t>מבני נתונים בהם משתמשים בפרויקט</w:t>
+              <w:t>מבני נתונים ב</w:t>
+            </w:r>
+            <w:r>
+              <w:rPr>
+                <w:rStyle w:val="Hyperlink"/>
+                <w:noProof/>
+                <w:sz w:val="28"/>
+                <w:szCs w:val="28"/>
+                <w:rtl/>
+              </w:rPr>
+              <w:t>ה</w:t>
+            </w:r>
+            <w:r>
+              <w:rPr>
+                <w:rStyle w:val="Hyperlink"/>
+                <w:noProof/>
+                <w:sz w:val="28"/>
+                <w:szCs w:val="28"/>
+                <w:rtl/>
+              </w:rPr>
+              <w:t>ם משתמשים בפרויקט</w:t>
             </w:r>
             <w:r>
               <w:rPr>
@@ -7374,27 +7394,7 @@
                 <w:szCs w:val="28"/>
                 <w:rtl/>
               </w:rPr>
-              <w:t>פיתוח עתי</w:t>
-            </w:r>
-            <w:r>
-              <w:rPr>
-                <w:rStyle w:val="Hyperlink"/>
-                <w:noProof/>
-                <w:sz w:val="28"/>
-                <w:szCs w:val="28"/>
-                <w:rtl/>
-              </w:rPr>
-              <w:t>ד</w:t>
-            </w:r>
-            <w:r>
-              <w:rPr>
-                <w:rStyle w:val="Hyperlink"/>
-                <w:noProof/>
-                <w:sz w:val="28"/>
-                <w:szCs w:val="28"/>
-                <w:rtl/>
-              </w:rPr>
-              <w:t>י</w:t>
+              <w:t>פיתוח עתידי</w:t>
             </w:r>
             <w:r>
               <w:rPr>
@@ -16603,14 +16603,12 @@
         </w:rPr>
         <w:t xml:space="preserve"> </w:t>
       </w:r>
-      <w:proofErr w:type="spellStart"/>
       <w:r>
         <w:rPr>
           <w:rFonts w:ascii="Calibri" w:eastAsia="Calibri" w:hAnsi="Calibri" w:cs="Calibri"/>
         </w:rPr>
         <w:t>Phyton</w:t>
       </w:r>
-      <w:proofErr w:type="spellEnd"/>
       <w:r>
         <w:rPr>
           <w:rFonts w:ascii="Calibri" w:eastAsia="Calibri" w:hAnsi="Calibri" w:cs="Calibri"/>
@@ -17310,13 +17308,15 @@
     <w:p>
       <w:pPr>
         <w:rPr>
-          <w:sz w:val="28"/>
-          <w:szCs w:val="28"/>
-          <w:rtl/>
-        </w:rPr>
-      </w:pPr>
-      <w:r>
-        <w:rPr>
+          <w:rFonts w:ascii="Calibri" w:hAnsi="Calibri" w:cs="Calibri" w:hint="cs"/>
+          <w:sz w:val="28"/>
+          <w:szCs w:val="28"/>
+          <w:rtl/>
+        </w:rPr>
+      </w:pPr>
+      <w:r>
+        <w:rPr>
+          <w:rFonts w:ascii="Calibri" w:hAnsi="Calibri" w:cs="Calibri"/>
           <w:b/>
           <w:bCs/>
           <w:sz w:val="28"/>
@@ -17326,39 +17326,80 @@
       </w:r>
       <w:r>
         <w:rPr>
-          <w:rFonts w:hint="cs"/>
+          <w:rFonts w:ascii="Calibri" w:hAnsi="Calibri" w:cs="Calibri"/>
           <w:b/>
           <w:bCs/>
           <w:sz w:val="28"/>
           <w:szCs w:val="28"/>
           <w:rtl/>
         </w:rPr>
+        <w:t xml:space="preserve"> –</w:t>
+      </w:r>
+      <w:r>
+        <w:rPr>
+          <w:rFonts w:ascii="Calibri" w:hAnsi="Calibri" w:cs="Calibri"/>
+          <w:sz w:val="28"/>
+          <w:szCs w:val="28"/>
+          <w:rtl/>
+        </w:rPr>
+        <w:t xml:space="preserve"> פונקציה זו </w:t>
+      </w:r>
+      <w:r>
+        <w:rPr>
+          <w:rFonts w:ascii="Calibri" w:hAnsi="Calibri" w:cs="Calibri" w:hint="cs"/>
+          <w:sz w:val="28"/>
+          <w:szCs w:val="28"/>
+          <w:rtl/>
+        </w:rPr>
+        <w:t>יוצרת את</w:t>
+      </w:r>
+      <w:r>
+        <w:rPr>
+          <w:rFonts w:ascii="Calibri" w:hAnsi="Calibri" w:cs="Calibri" w:hint="cs"/>
+          <w:sz w:val="28"/>
+          <w:szCs w:val="28"/>
+          <w:rtl/>
+        </w:rPr>
+        <w:t xml:space="preserve"> נתוני האימון - עריכת עיבוד מקדים לתמונות הנקרא </w:t>
+      </w:r>
+      <w:r>
+        <w:rPr>
+          <w:rFonts w:ascii="Calibri" w:hAnsi="Calibri" w:cs="Calibri"/>
+          <w:sz w:val="28"/>
+          <w:szCs w:val="28"/>
+        </w:rPr>
+        <w:t>pre processing</w:t>
+      </w:r>
+      <w:r>
+        <w:rPr>
+          <w:rFonts w:ascii="Calibri" w:hAnsi="Calibri" w:cs="Calibri" w:hint="cs"/>
+          <w:sz w:val="28"/>
+          <w:szCs w:val="28"/>
+          <w:rtl/>
+        </w:rPr>
+        <w:t>.</w:t>
+      </w:r>
+      <w:r>
+        <w:rPr>
+          <w:rFonts w:ascii="Calibri" w:hAnsi="Calibri" w:cs="Calibri"/>
+          <w:sz w:val="28"/>
+          <w:szCs w:val="28"/>
+        </w:rPr>
         <w:t xml:space="preserve"> </w:t>
       </w:r>
       <w:r>
         <w:rPr>
-          <w:b/>
-          <w:bCs/>
-          <w:sz w:val="28"/>
-          <w:szCs w:val="28"/>
-          <w:rtl/>
-        </w:rPr>
-        <w:t>–</w:t>
-      </w:r>
-      <w:r>
-        <w:rPr>
-          <w:rFonts w:hint="cs"/>
-          <w:sz w:val="28"/>
-          <w:szCs w:val="28"/>
-          <w:rtl/>
-        </w:rPr>
-        <w:t xml:space="preserve"> פונקציה זו אחראית על בניית המודל.</w:t>
-      </w:r>
-    </w:p>
-    <w:p>
-      <w:pPr>
-        <w:rPr>
-          <w:rFonts w:hint="cs"/>
+          <w:rFonts w:ascii="Calibri" w:hAnsi="Calibri" w:cs="Calibri" w:hint="cs"/>
+          <w:sz w:val="28"/>
+          <w:szCs w:val="28"/>
+          <w:rtl/>
+        </w:rPr>
+        <w:t xml:space="preserve"> כמו כן הכנסת התמונות המעובדות לתוך מערך לצורך האימון.</w:t>
+      </w:r>
+    </w:p>
+    <w:p>
+      <w:pPr>
+        <w:rPr>
           <w:rtl/>
         </w:rPr>
       </w:pPr>
@@ -17418,13 +17459,117 @@
     </w:p>
     <w:p>
       <w:pPr>
-        <w:ind w:left="1440"/>
         <w:rPr>
           <w:rFonts w:ascii="Calibri" w:hAnsi="Calibri"/>
-        </w:rPr>
-      </w:pPr>
-      <w:bookmarkStart w:id="16" w:name="_GoBack"/>
-      <w:bookmarkEnd w:id="16"/>
+          <w:rtl/>
+        </w:rPr>
+      </w:pPr>
+    </w:p>
+    <w:p>
+      <w:pPr>
+        <w:rPr>
+          <w:rFonts w:ascii="Calibri" w:hAnsi="Calibri" w:hint="cs"/>
+          <w:sz w:val="28"/>
+          <w:szCs w:val="28"/>
+          <w:rtl/>
+        </w:rPr>
+      </w:pPr>
+      <w:r>
+        <w:rPr>
+          <w:rFonts w:ascii="Calibri" w:hAnsi="Calibri"/>
+          <w:b/>
+          <w:bCs/>
+          <w:sz w:val="28"/>
+          <w:szCs w:val="28"/>
+        </w:rPr>
+        <w:t>Reshape</w:t>
+      </w:r>
+      <w:r>
+        <w:rPr>
+          <w:rFonts w:ascii="Calibri" w:hAnsi="Calibri" w:hint="cs"/>
+          <w:b/>
+          <w:bCs/>
+          <w:sz w:val="28"/>
+          <w:szCs w:val="28"/>
+          <w:rtl/>
+        </w:rPr>
+        <w:t xml:space="preserve"> </w:t>
+      </w:r>
+      <w:r>
+        <w:rPr>
+          <w:rFonts w:ascii="Calibri" w:hAnsi="Calibri"/>
+          <w:b/>
+          <w:bCs/>
+          <w:sz w:val="28"/>
+          <w:szCs w:val="28"/>
+          <w:rtl/>
+        </w:rPr>
+        <w:t>–</w:t>
+      </w:r>
+      <w:r>
+        <w:rPr>
+          <w:rFonts w:ascii="Calibri" w:hAnsi="Calibri" w:hint="cs"/>
+          <w:b/>
+          <w:bCs/>
+          <w:sz w:val="28"/>
+          <w:szCs w:val="28"/>
+          <w:rtl/>
+        </w:rPr>
+        <w:t xml:space="preserve"> </w:t>
+      </w:r>
+      <w:r>
+        <w:rPr>
+          <w:rFonts w:ascii="Calibri" w:hAnsi="Calibri" w:hint="cs"/>
+          <w:sz w:val="28"/>
+          <w:szCs w:val="28"/>
+          <w:rtl/>
+        </w:rPr>
+        <w:t xml:space="preserve">פונקציה זו הינה פונקציית ספריה ומטרתה להכין את ה </w:t>
+      </w:r>
+      <w:r>
+        <w:rPr>
+          <w:rFonts w:ascii="Calibri" w:hAnsi="Calibri"/>
+          <w:sz w:val="28"/>
+          <w:szCs w:val="28"/>
+          <w:rtl/>
+        </w:rPr>
+        <w:t>–</w:t>
+      </w:r>
+      <w:r>
+        <w:rPr>
+          <w:rFonts w:ascii="Calibri" w:hAnsi="Calibri" w:hint="cs"/>
+          <w:sz w:val="28"/>
+          <w:szCs w:val="28"/>
+          <w:rtl/>
+        </w:rPr>
+        <w:t xml:space="preserve"> </w:t>
+      </w:r>
+      <w:r>
+        <w:rPr>
+          <w:rFonts w:ascii="Calibri" w:hAnsi="Calibri"/>
+          <w:sz w:val="28"/>
+          <w:szCs w:val="28"/>
+        </w:rPr>
+        <w:t>Data</w:t>
+      </w:r>
+      <w:r>
+        <w:rPr>
+          <w:rFonts w:ascii="Calibri" w:hAnsi="Calibri" w:hint="cs"/>
+          <w:sz w:val="28"/>
+          <w:szCs w:val="28"/>
+          <w:rtl/>
+        </w:rPr>
+        <w:t xml:space="preserve"> במבנה המתאים </w:t>
+      </w:r>
+      <w:r>
+        <w:rPr>
+          <w:rFonts w:ascii="Calibri" w:hAnsi="Calibri" w:hint="cs"/>
+          <w:sz w:val="28"/>
+          <w:szCs w:val="28"/>
+          <w:rtl/>
+        </w:rPr>
+        <w:t>בווקטורים.</w:t>
+      </w:r>
     </w:p>
     <w:p>
       <w:pPr>
@@ -17444,7 +17589,7 @@
           <w:rtl/>
         </w:rPr>
       </w:pPr>
-      <w:bookmarkStart w:id="17" w:name="_Toc103039609"/>
+      <w:bookmarkStart w:id="16" w:name="_Toc103039609"/>
       <w:r>
         <w:rPr>
           <w:rFonts w:ascii="Calibri" w:hAnsi="Calibri" w:cs="Calibri"/>
@@ -17457,7 +17602,7 @@
         </w:rPr>
         <w:t>ביצועים עיקריים</w:t>
       </w:r>
-      <w:bookmarkEnd w:id="17"/>
+      <w:bookmarkEnd w:id="16"/>
     </w:p>
     <w:p>
       <w:pPr>
@@ -17525,6 +17670,28 @@
         </w:rPr>
         <w:t xml:space="preserve"> </w:t>
       </w:r>
+    </w:p>
+    <w:p>
+      <w:pPr>
+        <w:spacing w:line="360" w:lineRule="auto"/>
+        <w:rPr>
+          <w:rFonts w:ascii="Calibri" w:hAnsi="Calibri" w:cs="Calibri"/>
+          <w:sz w:val="28"/>
+          <w:szCs w:val="28"/>
+          <w:rtl/>
+        </w:rPr>
+      </w:pPr>
+    </w:p>
+    <w:p>
+      <w:pPr>
+        <w:spacing w:line="360" w:lineRule="auto"/>
+        <w:rPr>
+          <w:rFonts w:ascii="Calibri" w:hAnsi="Calibri" w:cs="Calibri"/>
+          <w:sz w:val="28"/>
+          <w:szCs w:val="28"/>
+          <w:rtl/>
+        </w:rPr>
+      </w:pPr>
     </w:p>
     <w:p>
       <w:pPr>
@@ -17691,7 +17858,7 @@
           <w:rtl/>
         </w:rPr>
       </w:pPr>
-      <w:bookmarkStart w:id="18" w:name="_Toc103039610"/>
+      <w:bookmarkStart w:id="17" w:name="_Toc103039610"/>
       <w:r>
         <w:rPr>
           <w:rFonts w:ascii="Calibri" w:hAnsi="Calibri" w:cs="Calibri"/>
@@ -17704,7 +17871,7 @@
         </w:rPr>
         <w:t>אילוצים</w:t>
       </w:r>
-      <w:bookmarkEnd w:id="18"/>
+      <w:bookmarkEnd w:id="17"/>
       <w:r>
         <w:rPr>
           <w:rFonts w:ascii="Calibri" w:hAnsi="Calibri" w:cs="Calibri"/>
@@ -17782,60 +17949,6 @@
         </w:rPr>
         <w:t>גבור על היכולות האנושיות ולכן במקרה שאפילו אדם לא יכול לזהות כמובן שהאפליקציה לא תוכל לבצע את הזיהוי.</w:t>
       </w:r>
-    </w:p>
-    <w:p>
-      <w:pPr>
-        <w:spacing w:line="360" w:lineRule="auto"/>
-        <w:rPr>
-          <w:rFonts w:ascii="Calibri" w:hAnsi="Calibri" w:cs="Calibri"/>
-          <w:rtl/>
-        </w:rPr>
-      </w:pPr>
-    </w:p>
-    <w:p>
-      <w:pPr>
-        <w:spacing w:line="360" w:lineRule="auto"/>
-        <w:rPr>
-          <w:rFonts w:ascii="Calibri" w:hAnsi="Calibri" w:cs="Calibri"/>
-          <w:rtl/>
-        </w:rPr>
-      </w:pPr>
-    </w:p>
-    <w:p>
-      <w:pPr>
-        <w:spacing w:line="360" w:lineRule="auto"/>
-        <w:rPr>
-          <w:rFonts w:ascii="Calibri" w:hAnsi="Calibri" w:cs="Calibri"/>
-          <w:rtl/>
-        </w:rPr>
-      </w:pPr>
-    </w:p>
-    <w:p>
-      <w:pPr>
-        <w:spacing w:line="360" w:lineRule="auto"/>
-        <w:rPr>
-          <w:rFonts w:ascii="Calibri" w:hAnsi="Calibri" w:cs="Calibri"/>
-          <w:rtl/>
-        </w:rPr>
-      </w:pPr>
-    </w:p>
-    <w:p>
-      <w:pPr>
-        <w:spacing w:line="360" w:lineRule="auto"/>
-        <w:rPr>
-          <w:rFonts w:ascii="Calibri" w:hAnsi="Calibri" w:cs="Calibri"/>
-          <w:rtl/>
-        </w:rPr>
-      </w:pPr>
-    </w:p>
-    <w:p>
-      <w:pPr>
-        <w:spacing w:line="360" w:lineRule="auto"/>
-        <w:rPr>
-          <w:rFonts w:ascii="Calibri" w:hAnsi="Calibri" w:cs="Calibri"/>
-          <w:rtl/>
-        </w:rPr>
-      </w:pPr>
     </w:p>
     <w:p>
       <w:pPr>
@@ -17963,7 +18076,7 @@
           <w:szCs w:val="44"/>
         </w:rPr>
       </w:pPr>
-      <w:bookmarkStart w:id="19" w:name="_Toc103039611"/>
+      <w:bookmarkStart w:id="18" w:name="_Toc103039611"/>
       <w:r>
         <w:rPr>
           <w:rFonts w:ascii="Calibri" w:hAnsi="Calibri" w:cs="Calibri"/>
@@ -17974,9 +18087,10 @@
           <w:szCs w:val="44"/>
           <w:rtl/>
         </w:rPr>
+        <w:lastRenderedPageBreak/>
         <w:t>תיאור הארכיטקטורה</w:t>
       </w:r>
-      <w:bookmarkEnd w:id="19"/>
+      <w:bookmarkEnd w:id="18"/>
     </w:p>
     <w:p>
       <w:pPr>
@@ -17996,7 +18110,7 @@
           <w:rtl/>
         </w:rPr>
       </w:pPr>
-      <w:bookmarkStart w:id="20" w:name="_Toc103039612"/>
+      <w:bookmarkStart w:id="19" w:name="_Toc103039612"/>
       <w:r>
         <w:rPr>
           <w:rFonts w:ascii="Calibri" w:hAnsi="Calibri" w:cs="Calibri"/>
@@ -18020,7 +18134,7 @@
         </w:rPr>
         <w:t>Design level Down-Top</w:t>
       </w:r>
-      <w:bookmarkEnd w:id="20"/>
+      <w:bookmarkEnd w:id="19"/>
     </w:p>
     <w:p>
       <w:pPr>
@@ -18239,7 +18353,6 @@
           <w:szCs w:val="28"/>
         </w:rPr>
       </w:pPr>
-      <w:proofErr w:type="gramStart"/>
       <w:r>
         <w:rPr>
           <w:rFonts w:ascii="Calibri" w:eastAsia="Calibri" w:hAnsi="Calibri" w:cs="Calibri"/>
@@ -18255,17 +18368,7 @@
           <w:szCs w:val="28"/>
           <w:rtl/>
         </w:rPr>
-        <w:t xml:space="preserve">  –</w:t>
-      </w:r>
-      <w:proofErr w:type="gramEnd"/>
-      <w:r>
-        <w:rPr>
-          <w:rFonts w:ascii="Calibri" w:eastAsia="Arial" w:hAnsi="Calibri" w:cs="Calibri"/>
-          <w:sz w:val="28"/>
-          <w:szCs w:val="28"/>
-          <w:rtl/>
-        </w:rPr>
-        <w:t xml:space="preserve"> </w:t>
+        <w:t xml:space="preserve">  – </w:t>
       </w:r>
       <w:r>
         <w:rPr>
@@ -18354,19 +18457,8 @@
           <w:szCs w:val="28"/>
           <w:rtl/>
         </w:rPr>
-        <w:t xml:space="preserve"> – מכיל את הפונקציונאליות הנדרשת לכל התקשורת </w:t>
-      </w:r>
-      <w:proofErr w:type="gramStart"/>
-      <w:r>
-        <w:rPr>
-          <w:rFonts w:ascii="Calibri" w:eastAsia="Arial" w:hAnsi="Calibri" w:cs="Calibri"/>
-          <w:sz w:val="28"/>
-          <w:szCs w:val="28"/>
-          <w:rtl/>
-        </w:rPr>
-        <w:t>עם  ה</w:t>
-      </w:r>
-      <w:proofErr w:type="gramEnd"/>
+        <w:t xml:space="preserve"> – מכיל את הפונקציונאליות הנדרשת לכל התקשורת עם  ה</w:t>
+      </w:r>
       <w:r>
         <w:rPr>
           <w:rFonts w:ascii="Calibri" w:eastAsia="Calibri" w:hAnsi="Calibri" w:cs="Calibri"/>
@@ -18596,7 +18688,7 @@
           <w:rtl/>
         </w:rPr>
       </w:pPr>
-      <w:bookmarkStart w:id="21" w:name="_Toc103039613"/>
+      <w:bookmarkStart w:id="20" w:name="_Toc103039613"/>
       <w:r>
         <w:rPr>
           <w:rFonts w:ascii="Calibri" w:hAnsi="Calibri" w:cs="Calibri"/>
@@ -18610,7 +18702,7 @@
         <w:lastRenderedPageBreak/>
         <w:t>תיאור הרכיבים בפתרון</w:t>
       </w:r>
-      <w:bookmarkEnd w:id="21"/>
+      <w:bookmarkEnd w:id="20"/>
     </w:p>
     <w:p>
       <w:pPr>
@@ -19093,7 +19185,6 @@
           <w:szCs w:val="28"/>
         </w:rPr>
       </w:pPr>
-      <w:proofErr w:type="gramStart"/>
       <w:r>
         <w:rPr>
           <w:rFonts w:ascii="Calibri" w:eastAsia="Calibri" w:hAnsi="Calibri" w:cs="Calibri"/>
@@ -19113,17 +19204,7 @@
           <w:szCs w:val="28"/>
           <w:rtl/>
         </w:rPr>
-        <w:t>#</w:t>
-      </w:r>
-      <w:proofErr w:type="gramEnd"/>
-      <w:r>
-        <w:rPr>
-          <w:rFonts w:ascii="Calibri" w:eastAsia="Arial" w:hAnsi="Calibri" w:cs="Calibri"/>
-          <w:sz w:val="28"/>
-          <w:szCs w:val="28"/>
-          <w:rtl/>
-        </w:rPr>
-        <w:t xml:space="preserve"> היא שפה מעניינת, נוחה ומלאה פונקציונאליות למתכנת. שימוש בשפה זו </w:t>
+        <w:t xml:space="preserve"># היא שפה מעניינת, נוחה ומלאה פונקציונאליות למתכנת. שימוש בשפה זו </w:t>
       </w:r>
       <w:r>
         <w:rPr>
@@ -19453,27 +19534,7 @@
           <w:szCs w:val="28"/>
           <w:rtl/>
         </w:rPr>
-        <w:t xml:space="preserve">לגיבוי כל המידע של המערכת ,כולל מערכת ההפעלה, חשבונות המשתמשים והרשאותיהם, הגדרות ההתקנים, </w:t>
-      </w:r>
-      <w:proofErr w:type="spellStart"/>
-      <w:r>
-        <w:rPr>
-          <w:rFonts w:ascii="Calibri" w:eastAsia="Arial" w:hAnsi="Calibri" w:cs="Calibri"/>
-          <w:sz w:val="28"/>
-          <w:szCs w:val="28"/>
-          <w:rtl/>
-        </w:rPr>
-        <w:t>תוכניות</w:t>
-      </w:r>
-      <w:proofErr w:type="spellEnd"/>
-      <w:r>
-        <w:rPr>
-          <w:rFonts w:ascii="Calibri" w:eastAsia="Arial" w:hAnsi="Calibri" w:cs="Calibri"/>
-          <w:sz w:val="28"/>
-          <w:szCs w:val="28"/>
-          <w:rtl/>
-        </w:rPr>
-        <w:t xml:space="preserve"> וכן של שאר הרכיבים המסופקים עם השרת </w:t>
+        <w:t xml:space="preserve">לגיבוי כל המידע של המערכת ,כולל מערכת ההפעלה, חשבונות המשתמשים והרשאותיהם, הגדרות ההתקנים, תוכניות וכן של שאר הרכיבים המסופקים עם השרת </w:t>
       </w:r>
       <w:proofErr w:type="spellStart"/>
       <w:r>
@@ -22078,7 +22139,7 @@
           </mc:Choice>
           <mc:Fallback>
             <w:pict>
-              <v:group w14:anchorId="5C6C476B" id="Group 164262" o:spid="_x0000_s1026" style="position:absolute;left:0;text-align:left;margin-left:364.1pt;margin-top:47.35pt;width:415.3pt;height:57.7pt;z-index:251665408;mso-position-horizontal:right;mso-position-horizontal-relative:margin;mso-position-vertical-relative:margin" coordorigin="-495" coordsize="64833,9455" o:gfxdata="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">
+              <v:group w14:anchorId="5C6C476B" id="Group 164262" o:spid="_x0000_s1026" style="position:absolute;left:0;text-align:left;margin-left:364.1pt;margin-top:47.35pt;width:415.3pt;height:57.7pt;z-index:251665408;mso-position-horizontal:right;mso-position-horizontal-relative:margin;mso-position-vertical-relative:margin" coordorigin="-495" coordsize="64833,9455" o:gfxdata="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">
                 <v:rect id="Rectangle 7771" o:spid="_x0000_s1027" style="position:absolute;left:6431;top:1700;width:412;height:1834;visibility:visible;mso-wrap-style:square;v-text-anchor:top" o:gfxdata="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" filled="f" stroked="f">
                   <v:textbox inset="0,0,0,0">
                     <w:txbxContent>
@@ -22644,7 +22705,7 @@
       </w:r>
       <w:r>
         <w:rPr>
-          <w:rFonts w:ascii="Calibri" w:eastAsia="Arial" w:hAnsi="Calibri"/>
+          <w:rFonts w:ascii="Calibri" w:eastAsia="Arial" w:hAnsi="Calibri" w:cs="Calibri"/>
           <w:sz w:val="28"/>
           <w:szCs w:val="28"/>
           <w:rtl/>
@@ -22653,7 +22714,7 @@
       </w:r>
       <w:r>
         <w:rPr>
-          <w:rFonts w:ascii="Calibri" w:eastAsia="Arial" w:hAnsi="Calibri"/>
+          <w:rFonts w:ascii="Calibri" w:eastAsia="Arial" w:hAnsi="Calibri" w:cs="Calibri"/>
           <w:sz w:val="28"/>
           <w:szCs w:val="28"/>
         </w:rPr>
@@ -22731,16 +22792,16 @@
           <w:sz w:val="28"/>
           <w:szCs w:val="28"/>
         </w:rPr>
-        <w:t xml:space="preserve">angular, </w:t>
-      </w:r>
-      <w:proofErr w:type="gramStart"/>
+        <w:t xml:space="preserve">angular, TypeScript </w:t>
+      </w:r>
       <w:r>
         <w:rPr>
           <w:rFonts w:ascii="Calibri" w:eastAsia="Arial" w:hAnsi="Calibri" w:cs="Calibri"/>
           <w:sz w:val="28"/>
           <w:szCs w:val="28"/>
-        </w:rPr>
-        <w:t xml:space="preserve">TypeScript </w:t>
+          <w:rtl/>
+        </w:rPr>
+        <w:t xml:space="preserve"> </w:t>
       </w:r>
       <w:r>
         <w:rPr>
@@ -22749,18 +22810,8 @@
           <w:szCs w:val="28"/>
           <w:rtl/>
         </w:rPr>
-        <w:t xml:space="preserve"> </w:t>
-      </w:r>
-      <w:r>
-        <w:rPr>
-          <w:rFonts w:ascii="Calibri" w:eastAsia="Arial" w:hAnsi="Calibri" w:cs="Calibri"/>
-          <w:sz w:val="28"/>
-          <w:szCs w:val="28"/>
-          <w:rtl/>
-        </w:rPr>
         <w:t>צד</w:t>
       </w:r>
-      <w:proofErr w:type="gramEnd"/>
       <w:r>
         <w:rPr>
           <w:rFonts w:ascii="Calibri" w:eastAsia="Arial" w:hAnsi="Calibri" w:cs="Calibri"/>
@@ -22799,7 +22850,7 @@
           <w:szCs w:val="40"/>
         </w:rPr>
       </w:pPr>
-      <w:bookmarkStart w:id="22" w:name="_Toc103039614"/>
+      <w:bookmarkStart w:id="21" w:name="_Toc103039614"/>
       <w:r>
         <w:rPr>
           <w:rFonts w:ascii="Calibri" w:hAnsi="Calibri" w:cs="Calibri"/>
@@ -22812,7 +22863,7 @@
         </w:rPr>
         <w:t>ארכיטקטורת רשת  (לא רלוונטי )</w:t>
       </w:r>
-      <w:bookmarkEnd w:id="22"/>
+      <w:bookmarkEnd w:id="21"/>
     </w:p>
     <w:p>
       <w:pPr>
@@ -22832,7 +22883,7 @@
           <w:rtl/>
         </w:rPr>
       </w:pPr>
-      <w:bookmarkStart w:id="23" w:name="_Toc103039615"/>
+      <w:bookmarkStart w:id="22" w:name="_Toc103039615"/>
       <w:r>
         <w:rPr>
           <w:rFonts w:ascii="Calibri" w:hAnsi="Calibri" w:cs="Calibri"/>
@@ -22845,7 +22896,7 @@
         </w:rPr>
         <w:t>תיאור פרוטוקולי התקשורת</w:t>
       </w:r>
-      <w:bookmarkEnd w:id="23"/>
+      <w:bookmarkEnd w:id="22"/>
       <w:r>
         <w:rPr>
           <w:rFonts w:ascii="Calibri" w:hAnsi="Calibri" w:cs="Calibri"/>
@@ -23290,7 +23341,7 @@
           <w:rtl/>
         </w:rPr>
       </w:pPr>
-      <w:bookmarkStart w:id="24" w:name="_Toc103039616"/>
+      <w:bookmarkStart w:id="23" w:name="_Toc103039616"/>
       <w:r>
         <w:rPr>
           <w:rFonts w:ascii="Calibri" w:hAnsi="Calibri" w:cs="Calibri"/>
@@ -23304,7 +23355,7 @@
         <w:lastRenderedPageBreak/>
         <w:t>שרת – לקוח</w:t>
       </w:r>
-      <w:bookmarkEnd w:id="24"/>
+      <w:bookmarkEnd w:id="23"/>
     </w:p>
     <w:p>
       <w:pPr>
@@ -23488,7 +23539,7 @@
           <w:rtl/>
         </w:rPr>
       </w:pPr>
-      <w:bookmarkStart w:id="25" w:name="_Toc103039617"/>
+      <w:bookmarkStart w:id="24" w:name="_Toc103039617"/>
       <w:r>
         <w:rPr>
           <w:rFonts w:ascii="Calibri" w:hAnsi="Calibri" w:cs="Calibri"/>
@@ -23527,7 +23578,7 @@
         </w:rPr>
         <w:t xml:space="preserve"> (לא רלוונטי)</w:t>
       </w:r>
-      <w:bookmarkEnd w:id="25"/>
+      <w:bookmarkEnd w:id="24"/>
     </w:p>
     <w:p>
       <w:pPr>
@@ -23715,7 +23766,7 @@
           <w:rtl/>
         </w:rPr>
       </w:pPr>
-      <w:bookmarkStart w:id="26" w:name="_Toc103039618"/>
+      <w:bookmarkStart w:id="25" w:name="_Toc103039618"/>
       <w:r>
         <w:rPr>
           <w:rFonts w:ascii="Calibri" w:hAnsi="Calibri" w:cs="Calibri"/>
@@ -23752,7 +23803,7 @@
         </w:rPr>
         <w:t xml:space="preserve"> של המערכת המוצעת</w:t>
       </w:r>
-      <w:bookmarkEnd w:id="26"/>
+      <w:bookmarkEnd w:id="25"/>
     </w:p>
     <w:p>
       <w:pPr>
@@ -23901,7 +23952,7 @@
           <w:rtl/>
         </w:rPr>
       </w:pPr>
-      <w:bookmarkStart w:id="27" w:name="_Toc103039619"/>
+      <w:bookmarkStart w:id="26" w:name="_Toc103039619"/>
       <w:r>
         <w:rPr>
           <w:rFonts w:ascii="Calibri" w:hAnsi="Calibri" w:cs="Calibri"/>
@@ -23926,7 +23977,7 @@
         </w:rPr>
         <w:t>use case</w:t>
       </w:r>
-      <w:bookmarkEnd w:id="27"/>
+      <w:bookmarkEnd w:id="26"/>
     </w:p>
     <w:p>
       <w:pPr>
@@ -23940,7 +23991,6 @@
           <w:szCs w:val="32"/>
         </w:rPr>
       </w:pPr>
-      <w:proofErr w:type="gramStart"/>
       <w:r>
         <w:rPr>
           <w:rFonts w:ascii="Calibri" w:hAnsi="Calibri" w:cs="Calibri"/>
@@ -23951,7 +24001,6 @@
         </w:rPr>
         <w:t>:User</w:t>
       </w:r>
-      <w:proofErr w:type="gramEnd"/>
       <w:r>
         <w:rPr>
           <w:rFonts w:ascii="Calibri" w:hAnsi="Calibri" w:cs="Calibri"/>
@@ -24148,7 +24197,7 @@
           <w:rtl/>
         </w:rPr>
       </w:pPr>
-      <w:bookmarkStart w:id="28" w:name="_Toc103039620"/>
+      <w:bookmarkStart w:id="27" w:name="_Toc103039620"/>
       <w:r>
         <w:rPr>
           <w:rFonts w:ascii="Calibri" w:hAnsi="Calibri" w:cs="Calibri"/>
@@ -24184,16 +24233,15 @@
         </w:rPr>
         <w:t xml:space="preserve"> העיקריים של המערכת</w:t>
       </w:r>
-      <w:bookmarkEnd w:id="28"/>
-    </w:p>
-    <w:p>
-      <w:pPr>
-        <w:rPr>
-          <w:rFonts w:ascii="Calibri" w:hAnsi="Calibri" w:cs="Calibri"/>
-          <w:rtl/>
-        </w:rPr>
-      </w:pPr>
-      <w:proofErr w:type="gramStart"/>
+      <w:bookmarkEnd w:id="27"/>
+    </w:p>
+    <w:p>
+      <w:pPr>
+        <w:rPr>
+          <w:rFonts w:ascii="Calibri" w:hAnsi="Calibri" w:cs="Calibri"/>
+          <w:rtl/>
+        </w:rPr>
+      </w:pPr>
       <w:r>
         <w:rPr>
           <w:rFonts w:ascii="Calibri" w:eastAsia="Calibri" w:hAnsi="Calibri" w:cs="Calibri"/>
@@ -24207,16 +24255,7 @@
           <w:highlight w:val="magenta"/>
           <w:rtl/>
         </w:rPr>
-        <w:t xml:space="preserve"> ,</w:t>
-      </w:r>
-      <w:proofErr w:type="gramEnd"/>
-      <w:r>
-        <w:rPr>
-          <w:rFonts w:ascii="Calibri" w:hAnsi="Calibri" w:cs="Calibri"/>
-          <w:highlight w:val="magenta"/>
-          <w:rtl/>
-        </w:rPr>
-        <w:t xml:space="preserve"> </w:t>
+        <w:t xml:space="preserve"> , </w:t>
       </w:r>
       <w:r>
         <w:rPr>
@@ -24351,7 +24390,7 @@
           <w:rtl/>
         </w:rPr>
       </w:pPr>
-      <w:bookmarkStart w:id="29" w:name="_Toc103039621"/>
+      <w:bookmarkStart w:id="28" w:name="_Toc103039621"/>
       <w:r>
         <w:rPr>
           <w:rFonts w:ascii="Calibri" w:hAnsi="Calibri" w:cs="Calibri"/>
@@ -24364,7 +24403,7 @@
         </w:rPr>
         <w:t>מבני נתונים בהם משתמשים בפרויקט</w:t>
       </w:r>
-      <w:bookmarkEnd w:id="29"/>
+      <w:bookmarkEnd w:id="28"/>
     </w:p>
     <w:p>
       <w:pPr>
@@ -24481,7 +24520,6 @@
           <w:rFonts w:ascii="Calibri" w:hAnsi="Calibri" w:cs="Calibri"/>
           <w:sz w:val="28"/>
           <w:szCs w:val="28"/>
-          <w:rtl/>
         </w:rPr>
       </w:pPr>
       <w:r>
@@ -24530,24 +24568,16 @@
       </w:r>
       <w:r>
         <w:rPr>
-          <w:sz w:val="28"/>
-          <w:szCs w:val="28"/>
-          <w:rtl/>
-        </w:rPr>
-        <w:t>מקביל</w:t>
-      </w:r>
-      <w:r>
-        <w:rPr>
-          <w:rFonts w:ascii="Calibri" w:hAnsi="Calibri"/>
-          <w:sz w:val="28"/>
-          <w:szCs w:val="28"/>
-          <w:rtl/>
-        </w:rPr>
-        <w:t xml:space="preserve"> שישמש כ– </w:t>
-      </w:r>
-      <w:r>
-        <w:rPr>
-          <w:rFonts w:ascii="Calibri" w:hAnsi="Calibri"/>
+          <w:rFonts w:ascii="Calibri" w:hAnsi="Calibri" w:cs="Calibri"/>
+          <w:sz w:val="28"/>
+          <w:szCs w:val="28"/>
+          <w:rtl/>
+        </w:rPr>
+        <w:t xml:space="preserve">מקביל שישמש כ– </w:t>
+      </w:r>
+      <w:r>
+        <w:rPr>
+          <w:rFonts w:ascii="Calibri" w:hAnsi="Calibri" w:cs="Calibri"/>
           <w:sz w:val="28"/>
           <w:szCs w:val="28"/>
         </w:rPr>
@@ -24555,7 +24585,7 @@
       </w:r>
       <w:r>
         <w:rPr>
-          <w:rFonts w:ascii="Calibri" w:hAnsi="Calibri"/>
+          <w:rFonts w:ascii="Calibri" w:hAnsi="Calibri" w:cs="Calibri"/>
           <w:sz w:val="28"/>
           <w:szCs w:val="28"/>
           <w:rtl/>
@@ -24565,17 +24595,95 @@
     </w:p>
     <w:p>
       <w:pPr>
+        <w:pStyle w:val="a8"/>
+        <w:numPr>
+          <w:ilvl w:val="0"/>
+          <w:numId w:val="39"/>
+        </w:numPr>
+        <w:rPr>
+          <w:rFonts w:ascii="Calibri" w:hAnsi="Calibri" w:cs="Calibri" w:hint="cs"/>
+          <w:sz w:val="28"/>
+          <w:szCs w:val="28"/>
+          <w:rtl/>
+        </w:rPr>
+      </w:pPr>
+      <w:r>
+        <w:rPr>
+          <w:rFonts w:ascii="Calibri" w:hAnsi="Calibri" w:cs="Calibri" w:hint="cs"/>
+          <w:sz w:val="28"/>
+          <w:szCs w:val="28"/>
+          <w:rtl/>
+        </w:rPr>
+        <w:t>מערך -</w:t>
+      </w:r>
+      <w:r>
+        <w:rPr>
+          <w:rFonts w:ascii="Calibri" w:hAnsi="Calibri" w:cs="Calibri"/>
+          <w:sz w:val="28"/>
+          <w:szCs w:val="28"/>
+        </w:rPr>
+        <w:t xml:space="preserve"> </w:t>
+      </w:r>
+      <w:r>
+        <w:rPr>
+          <w:rFonts w:ascii="Calibri" w:hAnsi="Calibri" w:cs="Calibri" w:hint="cs"/>
+          <w:sz w:val="28"/>
+          <w:szCs w:val="28"/>
+          <w:rtl/>
+        </w:rPr>
+        <w:t xml:space="preserve"> </w:t>
+      </w:r>
+      <w:r>
+        <w:rPr>
+          <w:rFonts w:ascii="Calibri" w:hAnsi="Calibri" w:cs="Calibri" w:hint="cs"/>
+          <w:sz w:val="28"/>
+          <w:szCs w:val="28"/>
+          <w:rtl/>
+        </w:rPr>
+        <w:t>מבני נוסף ששימוש אותי הוא מערך. המערך שימש לצורך</w:t>
+      </w:r>
+      <w:r>
+        <w:rPr>
+          <w:rFonts w:ascii="Calibri" w:hAnsi="Calibri" w:cs="Calibri" w:hint="cs"/>
+          <w:sz w:val="28"/>
+          <w:szCs w:val="28"/>
+          <w:rtl/>
+        </w:rPr>
+        <w:t xml:space="preserve"> הכנסת התמונות המעובדות לתוך מערך </w:t>
+      </w:r>
+      <w:r>
+        <w:rPr>
+          <w:rFonts w:ascii="Calibri" w:hAnsi="Calibri" w:cs="Calibri" w:hint="cs"/>
+          <w:sz w:val="28"/>
+          <w:szCs w:val="28"/>
+          <w:rtl/>
+        </w:rPr>
+        <w:t>לשם</w:t>
+      </w:r>
+      <w:r>
+        <w:rPr>
+          <w:rFonts w:ascii="Calibri" w:hAnsi="Calibri" w:cs="Calibri" w:hint="cs"/>
+          <w:sz w:val="28"/>
+          <w:szCs w:val="28"/>
+          <w:rtl/>
+        </w:rPr>
+        <w:t xml:space="preserve"> האימון.</w:t>
+      </w:r>
+    </w:p>
+    <w:p>
+      <w:pPr>
+        <w:pStyle w:val="a8"/>
         <w:spacing w:line="360" w:lineRule="auto"/>
         <w:rPr>
           <w:rFonts w:ascii="Calibri" w:hAnsi="Calibri" w:cs="Calibri"/>
           <w:sz w:val="28"/>
           <w:szCs w:val="28"/>
-          <w:rtl/>
-        </w:rPr>
-      </w:pPr>
-    </w:p>
-    <w:p>
-      <w:pPr>
+        </w:rPr>
+      </w:pPr>
+    </w:p>
+    <w:p>
+      <w:pPr>
+        <w:pStyle w:val="a8"/>
         <w:spacing w:line="360" w:lineRule="auto"/>
         <w:rPr>
           <w:rFonts w:ascii="Calibri" w:hAnsi="Calibri" w:cs="Calibri"/>
@@ -24614,7 +24722,7 @@
           <w:rtl/>
         </w:rPr>
       </w:pPr>
-      <w:bookmarkStart w:id="30" w:name="_Toc103039622"/>
+      <w:bookmarkStart w:id="29" w:name="_Toc103039622"/>
       <w:r>
         <w:rPr>
           <w:rFonts w:ascii="Calibri" w:hAnsi="Calibri" w:cs="Calibri"/>
@@ -24627,7 +24735,7 @@
         </w:rPr>
         <w:t>תרשים מחלקות</w:t>
       </w:r>
-      <w:bookmarkEnd w:id="30"/>
+      <w:bookmarkEnd w:id="29"/>
     </w:p>
     <w:p>
       <w:pPr>
@@ -25002,6 +25110,72 @@
     </w:p>
     <w:p>
       <w:pPr>
+        <w:ind w:left="1440"/>
+        <w:rPr>
+          <w:rFonts w:ascii="Calibri" w:hAnsi="Calibri" w:cs="Calibri"/>
+          <w:sz w:val="24"/>
+          <w:szCs w:val="24"/>
+          <w:rtl/>
+        </w:rPr>
+      </w:pPr>
+    </w:p>
+    <w:p>
+      <w:pPr>
+        <w:ind w:left="1440"/>
+        <w:rPr>
+          <w:rFonts w:ascii="Calibri" w:hAnsi="Calibri" w:cs="Calibri"/>
+          <w:sz w:val="24"/>
+          <w:szCs w:val="24"/>
+          <w:rtl/>
+        </w:rPr>
+      </w:pPr>
+    </w:p>
+    <w:p>
+      <w:pPr>
+        <w:ind w:left="1440"/>
+        <w:rPr>
+          <w:rFonts w:ascii="Calibri" w:hAnsi="Calibri" w:cs="Calibri"/>
+          <w:sz w:val="24"/>
+          <w:szCs w:val="24"/>
+          <w:rtl/>
+        </w:rPr>
+      </w:pPr>
+    </w:p>
+    <w:p>
+      <w:pPr>
+        <w:ind w:left="1440"/>
+        <w:rPr>
+          <w:rFonts w:ascii="Calibri" w:hAnsi="Calibri" w:cs="Calibri"/>
+          <w:sz w:val="24"/>
+          <w:szCs w:val="24"/>
+          <w:rtl/>
+        </w:rPr>
+      </w:pPr>
+    </w:p>
+    <w:p>
+      <w:pPr>
+        <w:ind w:left="1440"/>
+        <w:rPr>
+          <w:rFonts w:ascii="Calibri" w:hAnsi="Calibri" w:cs="Calibri"/>
+          <w:sz w:val="24"/>
+          <w:szCs w:val="24"/>
+          <w:rtl/>
+        </w:rPr>
+      </w:pPr>
+    </w:p>
+    <w:p>
+      <w:pPr>
+        <w:ind w:left="1440"/>
+        <w:rPr>
+          <w:rFonts w:ascii="Calibri" w:hAnsi="Calibri" w:cs="Calibri"/>
+          <w:sz w:val="24"/>
+          <w:szCs w:val="24"/>
+          <w:rtl/>
+        </w:rPr>
+      </w:pPr>
+    </w:p>
+    <w:p>
+      <w:pPr>
         <w:pStyle w:val="2"/>
         <w:numPr>
           <w:ilvl w:val="1"/>
@@ -25018,7 +25192,7 @@
           <w:rtl/>
         </w:rPr>
       </w:pPr>
-      <w:bookmarkStart w:id="31" w:name="_Toc103039623"/>
+      <w:bookmarkStart w:id="30" w:name="_Toc103039623"/>
       <w:r>
         <w:rPr>
           <w:rFonts w:ascii="Calibri" w:hAnsi="Calibri" w:cs="Calibri"/>
@@ -25029,9 +25203,10 @@
           <w:szCs w:val="40"/>
           <w:rtl/>
         </w:rPr>
+        <w:lastRenderedPageBreak/>
         <w:t>תיאור המחלקות</w:t>
       </w:r>
-      <w:bookmarkEnd w:id="31"/>
+      <w:bookmarkEnd w:id="30"/>
     </w:p>
     <w:p>
       <w:pPr>
@@ -25155,7 +25330,6 @@
           <w:szCs w:val="28"/>
           <w:rtl/>
         </w:rPr>
-        <w:lastRenderedPageBreak/>
         <w:t xml:space="preserve">המחלקות הקיימות בשכבה: </w:t>
       </w:r>
     </w:p>
@@ -25359,7 +25533,6 @@
           <w:rFonts w:ascii="Calibri" w:hAnsi="Calibri" w:cs="Calibri"/>
           <w:sz w:val="28"/>
           <w:szCs w:val="28"/>
-          <w:rtl/>
         </w:rPr>
       </w:pPr>
       <w:r>
@@ -25422,13 +25595,11 @@
     <w:p>
       <w:pPr>
         <w:pStyle w:val="a8"/>
-        <w:spacing w:line="360" w:lineRule="auto"/>
-        <w:ind w:left="1440"/>
-        <w:jc w:val="both"/>
-        <w:rPr>
-          <w:rFonts w:ascii="Calibri" w:hAnsi="Calibri" w:cs="Calibri"/>
-          <w:sz w:val="28"/>
-          <w:szCs w:val="28"/>
+        <w:rPr>
+          <w:rFonts w:ascii="Calibri" w:hAnsi="Calibri" w:cs="Calibri" w:hint="cs"/>
+          <w:sz w:val="28"/>
+          <w:szCs w:val="28"/>
+          <w:rtl/>
         </w:rPr>
       </w:pPr>
     </w:p>
@@ -25443,6 +25614,88 @@
         <w:jc w:val="both"/>
         <w:rPr>
           <w:rFonts w:ascii="Calibri" w:hAnsi="Calibri" w:cs="Calibri"/>
+          <w:sz w:val="28"/>
+          <w:szCs w:val="28"/>
+          <w:rtl/>
+        </w:rPr>
+      </w:pPr>
+      <w:r>
+        <w:rPr>
+          <w:rFonts w:ascii="Calibri" w:hAnsi="Calibri" w:cs="Calibri"/>
+          <w:b/>
+          <w:bCs/>
+          <w:sz w:val="28"/>
+          <w:szCs w:val="28"/>
+        </w:rPr>
+        <w:t>Contact</w:t>
+      </w:r>
+      <w:r>
+        <w:rPr>
+          <w:rFonts w:ascii="Calibri" w:hAnsi="Calibri" w:cs="Calibri" w:hint="cs"/>
+          <w:b/>
+          <w:bCs/>
+          <w:sz w:val="28"/>
+          <w:szCs w:val="28"/>
+          <w:rtl/>
+        </w:rPr>
+        <w:t xml:space="preserve"> </w:t>
+      </w:r>
+      <w:r>
+        <w:rPr>
+          <w:rFonts w:ascii="Calibri" w:hAnsi="Calibri" w:cs="Calibri"/>
+          <w:b/>
+          <w:bCs/>
+          <w:sz w:val="28"/>
+          <w:szCs w:val="28"/>
+          <w:rtl/>
+        </w:rPr>
+        <w:t>–</w:t>
+      </w:r>
+      <w:r>
+        <w:rPr>
+          <w:rFonts w:ascii="Calibri" w:hAnsi="Calibri" w:cs="Calibri" w:hint="cs"/>
+          <w:b/>
+          <w:bCs/>
+          <w:sz w:val="28"/>
+          <w:szCs w:val="28"/>
+          <w:rtl/>
+        </w:rPr>
+        <w:t xml:space="preserve"> </w:t>
+      </w:r>
+      <w:r>
+        <w:rPr>
+          <w:rFonts w:ascii="Calibri" w:hAnsi="Calibri" w:cs="Calibri" w:hint="cs"/>
+          <w:sz w:val="28"/>
+          <w:szCs w:val="28"/>
+          <w:rtl/>
+        </w:rPr>
+        <w:t>במחלקה קיימות תכונות המשמשות כפרטים ליצירת קשר והם: מייל, פלאפון והעלאת תמונה לשמירה במאגר.</w:t>
+      </w:r>
+    </w:p>
+    <w:p>
+      <w:pPr>
+        <w:pStyle w:val="a8"/>
+        <w:spacing w:line="360" w:lineRule="auto"/>
+        <w:ind w:left="1440"/>
+        <w:jc w:val="both"/>
+        <w:rPr>
+          <w:rFonts w:ascii="Calibri" w:hAnsi="Calibri" w:cs="Calibri"/>
+          <w:sz w:val="28"/>
+          <w:szCs w:val="28"/>
+        </w:rPr>
+      </w:pPr>
+    </w:p>
+    <w:p>
+      <w:pPr>
+        <w:pStyle w:val="a8"/>
+        <w:numPr>
+          <w:ilvl w:val="0"/>
+          <w:numId w:val="21"/>
+        </w:numPr>
+        <w:spacing w:line="360" w:lineRule="auto"/>
+        <w:jc w:val="both"/>
+        <w:rPr>
+          <w:rFonts w:ascii="Calibri" w:hAnsi="Calibri" w:cs="Calibri"/>
           <w:b/>
           <w:bCs/>
           <w:sz w:val="28"/>
@@ -25736,14 +25989,60 @@
     <w:p>
       <w:pPr>
         <w:spacing w:line="360" w:lineRule="auto"/>
+        <w:ind w:firstLine="720"/>
         <w:jc w:val="both"/>
         <w:rPr>
-          <w:rFonts w:ascii="Calibri" w:hAnsi="Calibri" w:cs="Calibri"/>
-          <w:sz w:val="28"/>
-          <w:szCs w:val="28"/>
-          <w:rtl/>
-        </w:rPr>
-      </w:pPr>
+          <w:rFonts w:ascii="Calibri" w:hAnsi="Calibri" w:cs="Calibri" w:hint="cs"/>
+          <w:sz w:val="28"/>
+          <w:szCs w:val="28"/>
+          <w:rtl/>
+        </w:rPr>
+      </w:pPr>
+      <w:proofErr w:type="spellStart"/>
+      <w:r>
+        <w:rPr>
+          <w:rFonts w:ascii="Calibri" w:hAnsi="Calibri" w:cs="Calibri" w:hint="cs"/>
+          <w:sz w:val="28"/>
+          <w:szCs w:val="28"/>
+        </w:rPr>
+        <w:t>I</w:t>
+      </w:r>
+      <w:r>
+        <w:rPr>
+          <w:rFonts w:ascii="Calibri" w:hAnsi="Calibri" w:cs="Calibri"/>
+          <w:sz w:val="28"/>
+          <w:szCs w:val="28"/>
+        </w:rPr>
+        <w:t>sertForm</w:t>
+      </w:r>
+      <w:proofErr w:type="spellEnd"/>
+      <w:r>
+        <w:rPr>
+          <w:rFonts w:ascii="Calibri" w:hAnsi="Calibri" w:cs="Calibri" w:hint="cs"/>
+          <w:sz w:val="28"/>
+          <w:szCs w:val="28"/>
+          <w:rtl/>
+        </w:rPr>
+        <w:t xml:space="preserve"> </w:t>
+      </w:r>
+      <w:r>
+        <w:rPr>
+          <w:rFonts w:ascii="Calibri" w:hAnsi="Calibri" w:cs="Calibri"/>
+          <w:sz w:val="28"/>
+          <w:szCs w:val="28"/>
+          <w:rtl/>
+        </w:rPr>
+        <w:t>–</w:t>
+      </w:r>
+      <w:r>
+        <w:rPr>
+          <w:rFonts w:ascii="Calibri" w:hAnsi="Calibri" w:cs="Calibri" w:hint="cs"/>
+          <w:sz w:val="28"/>
+          <w:szCs w:val="28"/>
+          <w:rtl/>
+        </w:rPr>
+        <w:t xml:space="preserve"> הוספת טופס יצירת קשר למשתמש.</w:t>
+      </w:r>
     </w:p>
     <w:p>
       <w:pPr>
@@ -25756,7 +26055,18 @@
           <w:rtl/>
         </w:rPr>
       </w:pPr>
-      <w:proofErr w:type="gramStart"/>
+    </w:p>
+    <w:p>
+      <w:pPr>
+        <w:spacing w:line="360" w:lineRule="auto"/>
+        <w:jc w:val="both"/>
+        <w:rPr>
+          <w:rFonts w:ascii="Calibri" w:hAnsi="Calibri" w:cs="Calibri" w:hint="cs"/>
+          <w:sz w:val="28"/>
+          <w:szCs w:val="28"/>
+          <w:rtl/>
+        </w:rPr>
+      </w:pPr>
       <w:r>
         <w:rPr>
           <w:rFonts w:ascii="Calibri" w:hAnsi="Calibri" w:cs="Calibri"/>
@@ -25807,106 +26117,146 @@
           <w:szCs w:val="32"/>
           <w:rtl/>
         </w:rPr>
+        <w:t xml:space="preserve">– </w:t>
+      </w:r>
+      <w:r>
+        <w:rPr>
+          <w:rFonts w:ascii="Calibri" w:hAnsi="Calibri" w:cs="Calibri"/>
+          <w:sz w:val="28"/>
+          <w:szCs w:val="28"/>
+          <w:rtl/>
+        </w:rPr>
+        <w:t>השכבה שמעל ה –</w:t>
+      </w:r>
+      <w:r>
+        <w:rPr>
+          <w:rFonts w:ascii="Calibri" w:hAnsi="Calibri" w:cs="Calibri"/>
+          <w:sz w:val="28"/>
+          <w:szCs w:val="28"/>
+          <w:rtl/>
+        </w:rPr>
+        <w:t xml:space="preserve"> </w:t>
+      </w:r>
+      <w:r>
+        <w:rPr>
+          <w:rFonts w:ascii="Calibri" w:hAnsi="Calibri" w:cs="Calibri"/>
+          <w:sz w:val="28"/>
+          <w:szCs w:val="28"/>
+        </w:rPr>
+        <w:t>DAL</w:t>
+      </w:r>
+      <w:r>
+        <w:rPr>
+          <w:rFonts w:ascii="Calibri" w:hAnsi="Calibri" w:cs="Calibri"/>
+          <w:sz w:val="28"/>
+          <w:szCs w:val="28"/>
+          <w:rtl/>
+        </w:rPr>
+        <w:t xml:space="preserve"> היא מקשרת בין ה - </w:t>
+      </w:r>
+      <w:r>
+        <w:rPr>
+          <w:rFonts w:ascii="Calibri" w:hAnsi="Calibri" w:cs="Calibri"/>
+          <w:sz w:val="28"/>
+          <w:szCs w:val="28"/>
+        </w:rPr>
+        <w:t>DAL</w:t>
+      </w:r>
+      <w:r>
+        <w:rPr>
+          <w:rFonts w:ascii="Calibri" w:hAnsi="Calibri" w:cs="Calibri"/>
+          <w:sz w:val="28"/>
+          <w:szCs w:val="28"/>
+          <w:rtl/>
+        </w:rPr>
+        <w:t xml:space="preserve"> ל -</w:t>
+      </w:r>
+      <w:r>
+        <w:rPr>
+          <w:rFonts w:ascii="Calibri" w:hAnsi="Calibri" w:cs="Calibri"/>
+          <w:sz w:val="28"/>
+          <w:szCs w:val="28"/>
+        </w:rPr>
+        <w:t xml:space="preserve">API </w:t>
+      </w:r>
+      <w:r>
+        <w:rPr>
+          <w:rFonts w:ascii="Calibri" w:hAnsi="Calibri" w:cs="Calibri"/>
+          <w:sz w:val="28"/>
+          <w:szCs w:val="28"/>
+          <w:rtl/>
+        </w:rPr>
+        <w:t xml:space="preserve">. </w:t>
+      </w:r>
+      <w:r>
+        <w:rPr>
+          <w:rFonts w:ascii="Calibri" w:hAnsi="Calibri" w:cs="Calibri" w:hint="cs"/>
+          <w:sz w:val="28"/>
+          <w:szCs w:val="28"/>
+          <w:rtl/>
+        </w:rPr>
+        <w:t>ב</w:t>
+      </w:r>
+      <w:r>
+        <w:rPr>
+          <w:rFonts w:ascii="Calibri" w:hAnsi="Calibri" w:cs="Calibri"/>
+          <w:sz w:val="28"/>
+          <w:szCs w:val="28"/>
+          <w:rtl/>
+        </w:rPr>
+        <w:t>שכבה</w:t>
+      </w:r>
+      <w:r>
+        <w:rPr>
+          <w:rFonts w:ascii="Calibri" w:hAnsi="Calibri" w:cs="Calibri" w:hint="cs"/>
+          <w:sz w:val="28"/>
+          <w:szCs w:val="28"/>
+          <w:rtl/>
+        </w:rPr>
+        <w:t xml:space="preserve"> קיימות פונקציות שתפקידם היא ניהול המידע ב </w:t>
+      </w:r>
+      <w:r>
+        <w:rPr>
+          <w:rFonts w:ascii="Calibri" w:hAnsi="Calibri" w:cs="Calibri"/>
+          <w:sz w:val="28"/>
+          <w:szCs w:val="28"/>
+          <w:rtl/>
+        </w:rPr>
         <w:t>–</w:t>
       </w:r>
-      <w:proofErr w:type="gramEnd"/>
-      <w:r>
-        <w:rPr>
-          <w:rFonts w:ascii="Calibri" w:hAnsi="Calibri" w:cs="Calibri"/>
-          <w:b/>
-          <w:bCs/>
-          <w:sz w:val="32"/>
-          <w:szCs w:val="32"/>
+      <w:r>
+        <w:rPr>
+          <w:rFonts w:ascii="Calibri" w:hAnsi="Calibri" w:cs="Calibri" w:hint="cs"/>
+          <w:sz w:val="28"/>
+          <w:szCs w:val="28"/>
           <w:rtl/>
         </w:rPr>
         <w:t xml:space="preserve"> </w:t>
       </w:r>
       <w:r>
         <w:rPr>
-          <w:rFonts w:ascii="Calibri" w:hAnsi="Calibri" w:cs="Calibri"/>
-          <w:sz w:val="28"/>
-          <w:szCs w:val="28"/>
-          <w:rtl/>
-        </w:rPr>
-        <w:t>השכבה שמעל ה –</w:t>
-      </w:r>
-      <w:r>
-        <w:rPr>
-          <w:rFonts w:ascii="Calibri" w:hAnsi="Calibri" w:cs="Calibri"/>
-          <w:sz w:val="28"/>
-          <w:szCs w:val="28"/>
-          <w:rtl/>
-        </w:rPr>
-        <w:t xml:space="preserve"> </w:t>
-      </w:r>
-      <w:r>
-        <w:rPr>
-          <w:rFonts w:ascii="Calibri" w:hAnsi="Calibri" w:cs="Calibri"/>
-          <w:sz w:val="28"/>
-          <w:szCs w:val="28"/>
-        </w:rPr>
-        <w:t>DAL</w:t>
-      </w:r>
-      <w:r>
-        <w:rPr>
-          <w:rFonts w:ascii="Calibri" w:hAnsi="Calibri" w:cs="Calibri"/>
-          <w:sz w:val="28"/>
-          <w:szCs w:val="28"/>
-          <w:rtl/>
-        </w:rPr>
-        <w:t xml:space="preserve"> היא מקשרת בין ה - </w:t>
-      </w:r>
-      <w:r>
-        <w:rPr>
-          <w:rFonts w:ascii="Calibri" w:hAnsi="Calibri" w:cs="Calibri"/>
-          <w:sz w:val="28"/>
-          <w:szCs w:val="28"/>
-        </w:rPr>
-        <w:t>DAL</w:t>
-      </w:r>
-      <w:r>
-        <w:rPr>
-          <w:rFonts w:ascii="Calibri" w:hAnsi="Calibri" w:cs="Calibri"/>
-          <w:sz w:val="28"/>
-          <w:szCs w:val="28"/>
-          <w:rtl/>
-        </w:rPr>
-        <w:t xml:space="preserve"> ל -</w:t>
-      </w:r>
-      <w:r>
-        <w:rPr>
-          <w:rFonts w:ascii="Calibri" w:hAnsi="Calibri" w:cs="Calibri"/>
-          <w:sz w:val="28"/>
-          <w:szCs w:val="28"/>
-        </w:rPr>
-        <w:t xml:space="preserve">API </w:t>
-      </w:r>
-      <w:r>
-        <w:rPr>
-          <w:rFonts w:ascii="Calibri" w:hAnsi="Calibri" w:cs="Calibri"/>
-          <w:sz w:val="28"/>
-          <w:szCs w:val="28"/>
-          <w:rtl/>
-        </w:rPr>
-        <w:t xml:space="preserve">. השכבה </w:t>
-      </w:r>
-      <w:r>
-        <w:rPr>
-          <w:rFonts w:ascii="Calibri" w:hAnsi="Calibri" w:cs="Calibri"/>
-          <w:sz w:val="28"/>
-          <w:szCs w:val="28"/>
-          <w:rtl/>
-        </w:rPr>
-        <w:t xml:space="preserve">          </w:t>
-      </w:r>
-      <w:r>
-        <w:rPr>
-          <w:rFonts w:ascii="Calibri" w:hAnsi="Calibri" w:cs="Calibri"/>
-          <w:sz w:val="28"/>
-          <w:szCs w:val="28"/>
-          <w:rtl/>
-        </w:rPr>
-        <w:t>אחראית על כל החלק הלוגי של המערכת.</w:t>
+          <w:rFonts w:ascii="Calibri" w:hAnsi="Calibri" w:cs="Calibri" w:hint="cs"/>
+          <w:sz w:val="28"/>
+          <w:szCs w:val="28"/>
+        </w:rPr>
+        <w:t>D</w:t>
+      </w:r>
+      <w:r>
+        <w:rPr>
+          <w:rFonts w:ascii="Calibri" w:hAnsi="Calibri" w:cs="Calibri"/>
+          <w:sz w:val="28"/>
+          <w:szCs w:val="28"/>
+        </w:rPr>
+        <w:t>ata base</w:t>
+      </w:r>
+      <w:r>
+        <w:rPr>
+          <w:rFonts w:ascii="Calibri" w:hAnsi="Calibri" w:cs="Calibri" w:hint="cs"/>
+          <w:sz w:val="28"/>
+          <w:szCs w:val="28"/>
+          <w:rtl/>
+        </w:rPr>
+        <w:t>.</w:t>
       </w:r>
     </w:p>
     <w:p>
@@ -26147,7 +26497,6 @@
           <w:sz w:val="28"/>
           <w:szCs w:val="28"/>
         </w:rPr>
-        <w:lastRenderedPageBreak/>
         <w:t>SignIn</w:t>
       </w:r>
       <w:proofErr w:type="spellEnd"/>
@@ -26168,6 +26517,56 @@
           <w:rtl/>
         </w:rPr>
         <w:t>– פונקציית התחברות למערכת. הפונקציה מוודאת שהמספר זהות והסיסמה אכן תקינים.</w:t>
+      </w:r>
+    </w:p>
+    <w:p>
+      <w:pPr>
+        <w:pStyle w:val="a8"/>
+        <w:spacing w:line="360" w:lineRule="auto"/>
+        <w:jc w:val="both"/>
+        <w:rPr>
+          <w:rFonts w:ascii="Calibri" w:hAnsi="Calibri" w:cs="Calibri" w:hint="cs"/>
+          <w:sz w:val="28"/>
+          <w:szCs w:val="28"/>
+          <w:rtl/>
+        </w:rPr>
+      </w:pPr>
+      <w:proofErr w:type="spellStart"/>
+      <w:r>
+        <w:rPr>
+          <w:rFonts w:ascii="Calibri" w:hAnsi="Calibri" w:cs="Calibri"/>
+          <w:sz w:val="28"/>
+          <w:szCs w:val="28"/>
+        </w:rPr>
+        <w:t>ContactForm</w:t>
+      </w:r>
+      <w:proofErr w:type="spellEnd"/>
+      <w:r>
+        <w:rPr>
+          <w:rFonts w:ascii="Calibri" w:hAnsi="Calibri" w:cs="Calibri" w:hint="cs"/>
+          <w:sz w:val="28"/>
+          <w:szCs w:val="28"/>
+          <w:rtl/>
+        </w:rPr>
+        <w:t xml:space="preserve"> </w:t>
+      </w:r>
+      <w:r>
+        <w:rPr>
+          <w:rFonts w:ascii="Calibri" w:hAnsi="Calibri" w:cs="Calibri"/>
+          <w:sz w:val="28"/>
+          <w:szCs w:val="28"/>
+          <w:rtl/>
+        </w:rPr>
+        <w:t>–</w:t>
+      </w:r>
+      <w:r>
+        <w:rPr>
+          <w:rFonts w:ascii="Calibri" w:hAnsi="Calibri" w:cs="Calibri" w:hint="cs"/>
+          <w:sz w:val="28"/>
+          <w:szCs w:val="28"/>
+          <w:rtl/>
+        </w:rPr>
+        <w:t xml:space="preserve"> פונקציית הוספת פרטי יצירת קשר.</w:t>
       </w:r>
     </w:p>
     <w:p>
@@ -26387,7 +26786,25 @@
           <w:szCs w:val="28"/>
           <w:rtl/>
         </w:rPr>
-        <w:t xml:space="preserve">, הרשמה, התחברות, הוספה, מחיקה, </w:t>
+        <w:t>, הרשמה, התחברות, הוספה, מחיקה,</w:t>
+      </w:r>
+      <w:r>
+        <w:rPr>
+          <w:rFonts w:ascii="Calibri" w:hAnsi="Calibri" w:cs="Calibri" w:hint="cs"/>
+          <w:sz w:val="28"/>
+          <w:szCs w:val="28"/>
+          <w:rtl/>
+        </w:rPr>
+        <w:t xml:space="preserve"> הוספת פרטי יצירת קשר, עדכון פרטים ו - </w:t>
+      </w:r>
+      <w:r>
+        <w:rPr>
+          <w:rFonts w:ascii="Calibri" w:hAnsi="Calibri" w:cs="Calibri"/>
+          <w:sz w:val="28"/>
+          <w:szCs w:val="28"/>
+          <w:rtl/>
+        </w:rPr>
+        <w:t xml:space="preserve"> </w:t>
       </w:r>
       <w:proofErr w:type="spellStart"/>
       <w:r>
@@ -26420,87 +26837,6 @@
         </w:rPr>
         <w:t>– מטרתה לטעון תמונה המתקבלת מהלקוח.</w:t>
       </w:r>
-    </w:p>
-    <w:p>
-      <w:pPr>
-        <w:spacing w:line="360" w:lineRule="auto"/>
-        <w:rPr>
-          <w:rFonts w:ascii="Calibri" w:hAnsi="Calibri" w:cs="Calibri"/>
-          <w:rtl/>
-        </w:rPr>
-      </w:pPr>
-    </w:p>
-    <w:p>
-      <w:pPr>
-        <w:spacing w:line="360" w:lineRule="auto"/>
-        <w:rPr>
-          <w:rFonts w:ascii="Calibri" w:hAnsi="Calibri" w:cs="Calibri"/>
-          <w:rtl/>
-        </w:rPr>
-      </w:pPr>
-    </w:p>
-    <w:p>
-      <w:pPr>
-        <w:spacing w:line="360" w:lineRule="auto"/>
-        <w:rPr>
-          <w:rFonts w:ascii="Calibri" w:hAnsi="Calibri" w:cs="Calibri"/>
-          <w:rtl/>
-        </w:rPr>
-      </w:pPr>
-    </w:p>
-    <w:p>
-      <w:pPr>
-        <w:spacing w:line="360" w:lineRule="auto"/>
-        <w:rPr>
-          <w:rFonts w:ascii="Calibri" w:hAnsi="Calibri" w:cs="Calibri"/>
-          <w:rtl/>
-        </w:rPr>
-      </w:pPr>
-    </w:p>
-    <w:p>
-      <w:pPr>
-        <w:spacing w:line="360" w:lineRule="auto"/>
-        <w:rPr>
-          <w:rFonts w:ascii="Calibri" w:hAnsi="Calibri" w:cs="Calibri"/>
-          <w:rtl/>
-        </w:rPr>
-      </w:pPr>
-    </w:p>
-    <w:p>
-      <w:pPr>
-        <w:spacing w:line="360" w:lineRule="auto"/>
-        <w:rPr>
-          <w:rFonts w:ascii="Calibri" w:hAnsi="Calibri" w:cs="Calibri"/>
-          <w:rtl/>
-        </w:rPr>
-      </w:pPr>
-    </w:p>
-    <w:p>
-      <w:pPr>
-        <w:spacing w:line="360" w:lineRule="auto"/>
-        <w:rPr>
-          <w:rFonts w:ascii="Calibri" w:hAnsi="Calibri" w:cs="Calibri"/>
-          <w:rtl/>
-        </w:rPr>
-      </w:pPr>
-    </w:p>
-    <w:p>
-      <w:pPr>
-        <w:spacing w:line="360" w:lineRule="auto"/>
-        <w:rPr>
-          <w:rFonts w:ascii="Calibri" w:hAnsi="Calibri" w:cs="Calibri"/>
-          <w:rtl/>
-        </w:rPr>
-      </w:pPr>
-    </w:p>
-    <w:p>
-      <w:pPr>
-        <w:spacing w:line="360" w:lineRule="auto"/>
-        <w:rPr>
-          <w:rFonts w:ascii="Calibri" w:hAnsi="Calibri" w:cs="Calibri"/>
-          <w:rtl/>
-        </w:rPr>
-      </w:pPr>
     </w:p>
     <w:p>
       <w:pPr>
@@ -26575,7 +26911,7 @@
           <w:rtl/>
         </w:rPr>
       </w:pPr>
-      <w:bookmarkStart w:id="32" w:name="_Toc103039624"/>
+      <w:bookmarkStart w:id="31" w:name="_Toc103039624"/>
       <w:r>
         <w:rPr>
           <w:rFonts w:ascii="Calibri" w:hAnsi="Calibri" w:cs="Calibri"/>
@@ -26586,10 +26922,9 @@
           <w:szCs w:val="40"/>
           <w:rtl/>
         </w:rPr>
-        <w:lastRenderedPageBreak/>
         <w:t>תיאור התוכנה</w:t>
       </w:r>
-      <w:bookmarkEnd w:id="32"/>
+      <w:bookmarkEnd w:id="31"/>
     </w:p>
     <w:p>
       <w:pPr>
@@ -26635,57 +26970,39 @@
           <w:sz w:val="28"/>
           <w:szCs w:val="24"/>
         </w:rPr>
-        <w:t xml:space="preserve">Visual Studio </w:t>
-      </w:r>
-      <w:proofErr w:type="gramStart"/>
+        <w:t>Visual Studio Cod</w:t>
+      </w:r>
       <w:r>
         <w:rPr>
           <w:rFonts w:ascii="Calibri" w:eastAsia="Arial" w:hAnsi="Calibri" w:cs="Calibri"/>
           <w:sz w:val="28"/>
           <w:szCs w:val="24"/>
         </w:rPr>
-        <w:t>Cod</w:t>
+        <w:t>e</w:t>
       </w:r>
       <w:r>
         <w:rPr>
           <w:rFonts w:ascii="Calibri" w:eastAsia="Arial" w:hAnsi="Calibri" w:cs="Calibri"/>
           <w:sz w:val="28"/>
+          <w:szCs w:val="28"/>
+        </w:rPr>
+        <w:t xml:space="preserve"> </w:t>
+      </w:r>
+      <w:r>
+        <w:rPr>
+          <w:rFonts w:ascii="Calibri" w:eastAsia="Arial" w:hAnsi="Calibri" w:cs="Calibri"/>
+          <w:sz w:val="28"/>
           <w:szCs w:val="24"/>
         </w:rPr>
-        <w:t>e</w:t>
+        <w:t>,</w:t>
       </w:r>
       <w:r>
         <w:rPr>
           <w:rFonts w:ascii="Calibri" w:eastAsia="Arial" w:hAnsi="Calibri" w:cs="Calibri"/>
           <w:sz w:val="28"/>
-          <w:szCs w:val="28"/>
-        </w:rPr>
-        <w:t xml:space="preserve"> </w:t>
-      </w:r>
-      <w:r>
-        <w:rPr>
-          <w:rFonts w:ascii="Calibri" w:eastAsia="Arial" w:hAnsi="Calibri" w:cs="Calibri"/>
-          <w:sz w:val="28"/>
           <w:szCs w:val="24"/>
         </w:rPr>
-        <w:t>,</w:t>
-      </w:r>
-      <w:r>
-        <w:rPr>
-          <w:rFonts w:ascii="Calibri" w:eastAsia="Arial" w:hAnsi="Calibri" w:cs="Calibri"/>
-          <w:sz w:val="28"/>
-          <w:szCs w:val="24"/>
-        </w:rPr>
-        <w:t>Visual</w:t>
-      </w:r>
-      <w:proofErr w:type="gramEnd"/>
-      <w:r>
-        <w:rPr>
-          <w:rFonts w:ascii="Calibri" w:eastAsia="Arial" w:hAnsi="Calibri" w:cs="Calibri"/>
-          <w:sz w:val="28"/>
-          <w:szCs w:val="24"/>
-        </w:rPr>
-        <w:t xml:space="preserve"> Studio</w:t>
+        <w:t>Visual Studio</w:t>
       </w:r>
       <w:r>
         <w:rPr>
@@ -27016,20 +27333,7 @@
     <w:p>
       <w:pPr>
         <w:spacing w:after="428" w:line="360" w:lineRule="auto"/>
-        <w:ind w:left="51" w:right="3800" w:hanging="8"/>
-        <w:jc w:val="both"/>
-        <w:rPr>
-          <w:rFonts w:ascii="Calibri" w:eastAsia="Arial" w:hAnsi="Calibri" w:cs="Calibri"/>
-          <w:sz w:val="28"/>
-          <w:szCs w:val="28"/>
-          <w:rtl/>
-        </w:rPr>
-      </w:pPr>
-    </w:p>
-    <w:p>
-      <w:pPr>
-        <w:spacing w:after="428" w:line="360" w:lineRule="auto"/>
-        <w:ind w:left="51" w:right="3800" w:hanging="8"/>
+        <w:ind w:right="3800"/>
         <w:jc w:val="both"/>
         <w:rPr>
           <w:rFonts w:ascii="Calibri" w:eastAsia="Arial" w:hAnsi="Calibri" w:cs="Calibri"/>
@@ -27058,7 +27362,7 @@
           <w:rtl/>
         </w:rPr>
       </w:pPr>
-      <w:bookmarkStart w:id="33" w:name="_Toc103039625"/>
+      <w:bookmarkStart w:id="32" w:name="_Toc103039625"/>
       <w:r>
         <w:rPr>
           <w:rFonts w:ascii="Calibri" w:hAnsi="Calibri" w:cs="Calibri"/>
@@ -27084,7 +27388,7 @@
         </w:rPr>
         <w:t xml:space="preserve"> מרכזיים</w:t>
       </w:r>
-      <w:bookmarkEnd w:id="33"/>
+      <w:bookmarkEnd w:id="32"/>
     </w:p>
     <w:p>
       <w:pPr>
@@ -28193,7 +28497,6 @@
           <w:rFonts w:ascii="Calibri" w:hAnsi="Calibri" w:cs="Calibri"/>
           <w:sz w:val="28"/>
           <w:szCs w:val="28"/>
-          <w:rtl/>
         </w:rPr>
       </w:pPr>
       <w:r>
@@ -28222,13 +28525,6 @@
         </w:rPr>
         <w:t xml:space="preserve"> – פעולת חיזוי ויחזיר תוצאה בחזרה.</w:t>
       </w:r>
-    </w:p>
-    <w:p>
-      <w:pPr>
-        <w:rPr>
-          <w:rFonts w:ascii="Calibri" w:hAnsi="Calibri" w:cs="Calibri"/>
-        </w:rPr>
-      </w:pPr>
     </w:p>
     <w:p>
       <w:pPr>
@@ -28248,7 +28544,7 @@
           <w:rtl/>
         </w:rPr>
       </w:pPr>
-      <w:bookmarkStart w:id="34" w:name="_Toc103039629"/>
+      <w:bookmarkStart w:id="33" w:name="_Toc103039629"/>
       <w:r>
         <w:rPr>
           <w:rFonts w:ascii="Calibri" w:hAnsi="Calibri" w:cs="Calibri"/>
@@ -28259,36 +28555,310 @@
           <w:szCs w:val="44"/>
           <w:rtl/>
         </w:rPr>
+        <w:lastRenderedPageBreak/>
         <w:t>קוד האלגוריתם</w:t>
       </w:r>
-      <w:bookmarkEnd w:id="34"/>
-    </w:p>
-    <w:p>
-      <w:pPr>
-        <w:rPr>
-          <w:rFonts w:ascii="Calibri" w:hAnsi="Calibri"/>
-          <w:rtl/>
-        </w:rPr>
-      </w:pPr>
-      <w:r>
-        <w:rPr>
-          <w:rFonts w:ascii="Calibri" w:hAnsi="Calibri" w:hint="cs"/>
-          <w:rtl/>
-        </w:rPr>
-        <w:t xml:space="preserve">בניית </w:t>
-      </w:r>
-      <w:r>
-        <w:rPr>
-          <w:rFonts w:ascii="Calibri" w:hAnsi="Calibri"/>
+      <w:bookmarkEnd w:id="33"/>
+    </w:p>
+    <w:p>
+      <w:pPr>
+        <w:rPr>
+          <w:rFonts w:ascii="Calibri" w:hAnsi="Calibri" w:cs="Calibri"/>
+          <w:sz w:val="28"/>
+          <w:szCs w:val="28"/>
+          <w:rtl/>
+        </w:rPr>
+      </w:pPr>
+      <w:r>
+        <w:rPr>
+          <w:rFonts w:ascii="Calibri" w:hAnsi="Calibri" w:cs="Calibri" w:hint="cs"/>
+          <w:sz w:val="28"/>
+          <w:szCs w:val="28"/>
+          <w:rtl/>
+        </w:rPr>
+        <w:t>המערכת מאתחלת את נתוני הלמידה:</w:t>
+      </w:r>
+      <w:r>
+        <w:rPr>
+          <w:rFonts w:ascii="Calibri" w:hAnsi="Calibri" w:cs="Calibri" w:hint="cs"/>
+          <w:sz w:val="28"/>
+          <w:szCs w:val="28"/>
+        </w:rPr>
+        <w:t xml:space="preserve"> </w:t>
+      </w:r>
+      <w:r>
+        <w:rPr>
+          <w:rFonts w:ascii="Calibri" w:hAnsi="Calibri" w:cs="Calibri" w:hint="cs"/>
+          <w:sz w:val="28"/>
+          <w:szCs w:val="28"/>
+          <w:rtl/>
+        </w:rPr>
+        <w:t xml:space="preserve">שמירת הקטגוריות ב- </w:t>
+      </w:r>
+      <w:r>
+        <w:rPr>
+          <w:rFonts w:ascii="Calibri" w:hAnsi="Calibri" w:cs="Calibri"/>
+          <w:sz w:val="28"/>
+          <w:szCs w:val="28"/>
+        </w:rPr>
+        <w:t>List</w:t>
+      </w:r>
+      <w:r>
+        <w:rPr>
+          <w:rFonts w:ascii="Calibri" w:hAnsi="Calibri" w:cs="Calibri" w:hint="cs"/>
+          <w:sz w:val="28"/>
+          <w:szCs w:val="28"/>
+          <w:rtl/>
+        </w:rPr>
+        <w:t xml:space="preserve">, קביעת גודל תמונה קבוע </w:t>
+      </w:r>
+      <w:r>
+        <w:rPr>
+          <w:rFonts w:ascii="Calibri" w:hAnsi="Calibri" w:cs="Calibri"/>
+          <w:sz w:val="28"/>
+          <w:szCs w:val="28"/>
+          <w:rtl/>
+        </w:rPr>
+        <w:t>–</w:t>
+      </w:r>
+      <w:r>
+        <w:rPr>
+          <w:rFonts w:ascii="Calibri" w:hAnsi="Calibri" w:cs="Calibri" w:hint="cs"/>
+          <w:sz w:val="28"/>
+          <w:szCs w:val="28"/>
+          <w:rtl/>
+        </w:rPr>
+        <w:t xml:space="preserve"> 32.</w:t>
+      </w:r>
+    </w:p>
+    <w:p>
+      <w:pPr>
+        <w:rPr>
+          <w:rFonts w:ascii="Calibri" w:hAnsi="Calibri" w:cs="Calibri"/>
+          <w:sz w:val="28"/>
+          <w:szCs w:val="28"/>
+          <w:rtl/>
+        </w:rPr>
+      </w:pPr>
+      <w:r>
+        <w:rPr>
+          <w:rFonts w:ascii="Calibri" w:hAnsi="Calibri" w:cs="Calibri" w:hint="cs"/>
+          <w:sz w:val="28"/>
+          <w:szCs w:val="28"/>
+          <w:rtl/>
+        </w:rPr>
+        <w:t xml:space="preserve">לאחר מכן מעבר בלולאה על כל קטגוריות ה </w:t>
+      </w:r>
+      <w:r>
+        <w:rPr>
+          <w:rFonts w:ascii="Calibri" w:hAnsi="Calibri" w:cs="Calibri"/>
+          <w:sz w:val="28"/>
+          <w:szCs w:val="28"/>
+          <w:rtl/>
+        </w:rPr>
+        <w:t>–</w:t>
+      </w:r>
+      <w:r>
+        <w:rPr>
+          <w:rFonts w:ascii="Calibri" w:hAnsi="Calibri" w:cs="Calibri" w:hint="cs"/>
+          <w:sz w:val="28"/>
+          <w:szCs w:val="28"/>
+          <w:rtl/>
+        </w:rPr>
+        <w:t xml:space="preserve"> </w:t>
+      </w:r>
+      <w:r>
+        <w:rPr>
+          <w:rFonts w:ascii="Calibri" w:hAnsi="Calibri" w:cs="Calibri"/>
+          <w:sz w:val="28"/>
+          <w:szCs w:val="28"/>
         </w:rPr>
         <w:t>Data Set</w:t>
       </w:r>
       <w:r>
         <w:rPr>
-          <w:rFonts w:ascii="Calibri" w:hAnsi="Calibri" w:hint="cs"/>
-          <w:rtl/>
-        </w:rPr>
-        <w:t xml:space="preserve">.  </w:t>
+          <w:rFonts w:ascii="Calibri" w:hAnsi="Calibri" w:cs="Calibri" w:hint="cs"/>
+          <w:sz w:val="28"/>
+          <w:szCs w:val="28"/>
+          <w:rtl/>
+        </w:rPr>
+        <w:t xml:space="preserve">. עוברים על כל תמונה בקטגוריה. </w:t>
+      </w:r>
+    </w:p>
+    <w:p>
+      <w:pPr>
+        <w:rPr>
+          <w:rFonts w:ascii="Calibri" w:hAnsi="Calibri" w:cs="Calibri" w:hint="cs"/>
+          <w:sz w:val="28"/>
+          <w:szCs w:val="28"/>
+          <w:rtl/>
+        </w:rPr>
+      </w:pPr>
+      <w:r>
+        <w:rPr>
+          <w:rFonts w:ascii="Calibri" w:hAnsi="Calibri" w:cs="Calibri" w:hint="cs"/>
+          <w:sz w:val="28"/>
+          <w:szCs w:val="28"/>
+          <w:rtl/>
+        </w:rPr>
+        <w:t xml:space="preserve">הפונקציה </w:t>
+      </w:r>
+      <w:r>
+        <w:rPr>
+          <w:rFonts w:ascii="Calibri" w:hAnsi="Calibri" w:cs="Calibri"/>
+          <w:sz w:val="28"/>
+          <w:szCs w:val="28"/>
+        </w:rPr>
+        <w:t>create</w:t>
+      </w:r>
+      <w:r>
+        <w:rPr>
+          <w:rFonts w:ascii="Calibri" w:hAnsi="Calibri" w:cs="Calibri" w:hint="cs"/>
+          <w:sz w:val="28"/>
+          <w:szCs w:val="28"/>
+          <w:rtl/>
+        </w:rPr>
+        <w:t xml:space="preserve"> </w:t>
+      </w:r>
+      <w:r>
+        <w:rPr>
+          <w:rFonts w:ascii="Calibri" w:hAnsi="Calibri" w:cs="Calibri"/>
+          <w:sz w:val="28"/>
+          <w:szCs w:val="28"/>
+          <w:rtl/>
+        </w:rPr>
+        <w:t>–</w:t>
+      </w:r>
+      <w:r>
+        <w:rPr>
+          <w:rFonts w:ascii="Calibri" w:hAnsi="Calibri" w:cs="Calibri" w:hint="cs"/>
+          <w:sz w:val="28"/>
+          <w:szCs w:val="28"/>
+          <w:rtl/>
+        </w:rPr>
+        <w:t xml:space="preserve"> </w:t>
+      </w:r>
+      <w:r>
+        <w:rPr>
+          <w:rFonts w:ascii="Calibri" w:hAnsi="Calibri" w:cs="Calibri" w:hint="cs"/>
+          <w:sz w:val="28"/>
+          <w:szCs w:val="28"/>
+          <w:rtl/>
+        </w:rPr>
+        <w:t>יצירת</w:t>
+      </w:r>
+      <w:r>
+        <w:rPr>
+          <w:rFonts w:ascii="Calibri" w:hAnsi="Calibri" w:cs="Calibri" w:hint="cs"/>
+          <w:sz w:val="28"/>
+          <w:szCs w:val="28"/>
+          <w:rtl/>
+        </w:rPr>
+        <w:t xml:space="preserve"> נתוני האימון </w:t>
+      </w:r>
+      <w:r>
+        <w:rPr>
+          <w:rFonts w:ascii="Calibri" w:hAnsi="Calibri" w:cs="Calibri" w:hint="cs"/>
+          <w:sz w:val="28"/>
+          <w:szCs w:val="28"/>
+          <w:rtl/>
+        </w:rPr>
+        <w:t>- עריכת</w:t>
+      </w:r>
+      <w:r>
+        <w:rPr>
+          <w:rFonts w:ascii="Calibri" w:hAnsi="Calibri" w:cs="Calibri" w:hint="cs"/>
+          <w:sz w:val="28"/>
+          <w:szCs w:val="28"/>
+          <w:rtl/>
+        </w:rPr>
+        <w:t xml:space="preserve"> עיבוד מקדים לתמונות הנקרא </w:t>
+      </w:r>
+      <w:r>
+        <w:rPr>
+          <w:rFonts w:ascii="Calibri" w:hAnsi="Calibri" w:cs="Calibri"/>
+          <w:sz w:val="28"/>
+          <w:szCs w:val="28"/>
+        </w:rPr>
+        <w:t>pre processing</w:t>
+      </w:r>
+      <w:r>
+        <w:rPr>
+          <w:rFonts w:ascii="Calibri" w:hAnsi="Calibri" w:cs="Calibri" w:hint="cs"/>
+          <w:sz w:val="28"/>
+          <w:szCs w:val="28"/>
+          <w:rtl/>
+        </w:rPr>
+        <w:t>.</w:t>
+      </w:r>
+      <w:r>
+        <w:rPr>
+          <w:rFonts w:ascii="Calibri" w:hAnsi="Calibri" w:cs="Calibri"/>
+          <w:sz w:val="28"/>
+          <w:szCs w:val="28"/>
+        </w:rPr>
+        <w:t xml:space="preserve"> </w:t>
+      </w:r>
+      <w:r>
+        <w:rPr>
+          <w:rFonts w:ascii="Calibri" w:hAnsi="Calibri" w:cs="Calibri" w:hint="cs"/>
+          <w:sz w:val="28"/>
+          <w:szCs w:val="28"/>
+          <w:rtl/>
+        </w:rPr>
+        <w:t xml:space="preserve"> </w:t>
+      </w:r>
+      <w:r>
+        <w:rPr>
+          <w:rFonts w:ascii="Calibri" w:hAnsi="Calibri" w:cs="Calibri" w:hint="cs"/>
+          <w:sz w:val="28"/>
+          <w:szCs w:val="28"/>
+          <w:rtl/>
+        </w:rPr>
+        <w:t xml:space="preserve">כמו כן </w:t>
+      </w:r>
+      <w:r>
+        <w:rPr>
+          <w:rFonts w:ascii="Calibri" w:hAnsi="Calibri" w:cs="Calibri" w:hint="cs"/>
+          <w:sz w:val="28"/>
+          <w:szCs w:val="28"/>
+          <w:rtl/>
+        </w:rPr>
+        <w:t xml:space="preserve">יצירת נתוני האימון - עריכת עיבוד מקדים לתמונות הנקרא </w:t>
+      </w:r>
+      <w:r>
+        <w:rPr>
+          <w:rFonts w:ascii="Calibri" w:hAnsi="Calibri" w:cs="Calibri"/>
+          <w:sz w:val="28"/>
+          <w:szCs w:val="28"/>
+        </w:rPr>
+        <w:t>pre processing</w:t>
+      </w:r>
+      <w:r>
+        <w:rPr>
+          <w:rFonts w:ascii="Calibri" w:hAnsi="Calibri" w:cs="Calibri" w:hint="cs"/>
+          <w:sz w:val="28"/>
+          <w:szCs w:val="28"/>
+          <w:rtl/>
+        </w:rPr>
+        <w:t>.</w:t>
+      </w:r>
+      <w:r>
+        <w:rPr>
+          <w:rFonts w:ascii="Calibri" w:hAnsi="Calibri" w:cs="Calibri"/>
+          <w:sz w:val="28"/>
+          <w:szCs w:val="28"/>
+        </w:rPr>
+        <w:t xml:space="preserve"> </w:t>
+      </w:r>
+      <w:r>
+        <w:rPr>
+          <w:rFonts w:ascii="Calibri" w:hAnsi="Calibri" w:cs="Calibri" w:hint="cs"/>
+          <w:sz w:val="28"/>
+          <w:szCs w:val="28"/>
+          <w:rtl/>
+        </w:rPr>
+        <w:t xml:space="preserve"> כמו כן הכנסת התמונות המעובדות לתוך מערך לצורך האימון.</w:t>
       </w:r>
     </w:p>
     <w:p>
@@ -28303,18 +28873,18 @@
           <w:noProof/>
         </w:rPr>
         <w:drawing>
-          <wp:anchor distT="0" distB="0" distL="114300" distR="114300" simplePos="0" relativeHeight="251676672" behindDoc="0" locked="0" layoutInCell="1" allowOverlap="1" wp14:anchorId="051DD4B6" wp14:editId="41C5DAA7">
+          <wp:anchor distT="0" distB="0" distL="114300" distR="114300" simplePos="0" relativeHeight="251680768" behindDoc="0" locked="0" layoutInCell="1" allowOverlap="1" wp14:anchorId="3765A550" wp14:editId="7FE2D286">
             <wp:simplePos x="0" y="0"/>
             <wp:positionH relativeFrom="margin">
               <wp:align>center</wp:align>
             </wp:positionH>
             <wp:positionV relativeFrom="page">
-              <wp:posOffset>2482663</wp:posOffset>
+              <wp:posOffset>3638557</wp:posOffset>
             </wp:positionV>
-            <wp:extent cx="6445250" cy="5118735"/>
-            <wp:effectExtent l="0" t="0" r="0" b="5715"/>
+            <wp:extent cx="6482080" cy="4364355"/>
+            <wp:effectExtent l="0" t="0" r="0" b="0"/>
             <wp:wrapSquare wrapText="bothSides"/>
-            <wp:docPr id="30" name="תמונה 30"/>
+            <wp:docPr id="36" name="תמונה 36"/>
             <wp:cNvGraphicFramePr>
               <a:graphicFrameLocks xmlns:a="http://schemas.openxmlformats.org/drawingml/2006/main" noChangeAspect="1"/>
             </wp:cNvGraphicFramePr>
@@ -28343,7 +28913,7 @@
                   <pic:spPr bwMode="auto">
                     <a:xfrm>
                       <a:off x="0" y="0"/>
-                      <a:ext cx="6445250" cy="5118735"/>
+                      <a:ext cx="6482080" cy="4364355"/>
                     </a:xfrm>
                     <a:prstGeom prst="rect">
                       <a:avLst/>
@@ -28426,6 +28996,84 @@
       <w:pPr>
         <w:rPr>
           <w:rFonts w:ascii="Calibri" w:hAnsi="Calibri" w:cs="Calibri"/>
+          <w:sz w:val="28"/>
+          <w:szCs w:val="28"/>
+          <w:rtl/>
+        </w:rPr>
+      </w:pPr>
+      <w:r>
+        <w:rPr>
+          <w:rFonts w:ascii="Calibri" w:hAnsi="Calibri" w:cs="Calibri"/>
+        </w:rPr>
+        <w:t xml:space="preserve"> </w:t>
+      </w:r>
+      <w:r>
+        <w:rPr>
+          <w:rFonts w:ascii="Calibri" w:hAnsi="Calibri" w:cs="Calibri" w:hint="cs"/>
+          <w:sz w:val="28"/>
+          <w:szCs w:val="28"/>
+          <w:rtl/>
+        </w:rPr>
+        <w:t>המודל מכין את נתוני האימון בפלט ובקלט (</w:t>
+      </w:r>
+      <w:r>
+        <w:rPr>
+          <w:rFonts w:ascii="Calibri" w:hAnsi="Calibri" w:cs="Calibri"/>
+          <w:sz w:val="28"/>
+          <w:szCs w:val="28"/>
+        </w:rPr>
+        <w:t>x</w:t>
+      </w:r>
+      <w:r>
+        <w:rPr>
+          <w:rFonts w:ascii="Calibri" w:hAnsi="Calibri" w:cs="Calibri" w:hint="cs"/>
+          <w:sz w:val="28"/>
+          <w:szCs w:val="28"/>
+          <w:rtl/>
+        </w:rPr>
+        <w:t xml:space="preserve">, </w:t>
+      </w:r>
+      <w:r>
+        <w:rPr>
+          <w:rFonts w:ascii="Calibri" w:hAnsi="Calibri" w:cs="Calibri"/>
+          <w:sz w:val="28"/>
+          <w:szCs w:val="28"/>
+        </w:rPr>
+        <w:t>y</w:t>
+      </w:r>
+      <w:r>
+        <w:rPr>
+          <w:rFonts w:ascii="Calibri" w:hAnsi="Calibri" w:cs="Calibri" w:hint="cs"/>
+          <w:sz w:val="28"/>
+          <w:szCs w:val="28"/>
+          <w:rtl/>
+        </w:rPr>
+        <w:t xml:space="preserve">). </w:t>
+      </w:r>
+    </w:p>
+    <w:p>
+      <w:pPr>
+        <w:rPr>
+          <w:rFonts w:ascii="Calibri" w:hAnsi="Calibri" w:cs="Calibri" w:hint="cs"/>
+          <w:sz w:val="28"/>
+          <w:szCs w:val="28"/>
+          <w:rtl/>
+        </w:rPr>
+      </w:pPr>
+      <w:r>
+        <w:rPr>
+          <w:rFonts w:ascii="Calibri" w:hAnsi="Calibri" w:cs="Calibri" w:hint="cs"/>
+          <w:sz w:val="28"/>
+          <w:szCs w:val="28"/>
+          <w:rtl/>
+        </w:rPr>
+        <w:t>המודל אמור ללמוד ולבחון את ההתאמה. באמצעות בחינת הפיצ'רים ידע בעתיד לחזות נתונים שלא למד עליהם.</w:t>
+      </w:r>
+    </w:p>
+    <w:p>
+      <w:pPr>
+        <w:rPr>
+          <w:rFonts w:ascii="Calibri" w:hAnsi="Calibri" w:cs="Calibri" w:hint="cs"/>
           <w:rtl/>
         </w:rPr>
       </w:pPr>
@@ -28433,20 +29081,11 @@
         <w:rPr>
           <w:noProof/>
         </w:rPr>
-        <w:lastRenderedPageBreak/>
         <w:drawing>
-          <wp:anchor distT="0" distB="0" distL="114300" distR="114300" simplePos="0" relativeHeight="251677696" behindDoc="0" locked="0" layoutInCell="1" allowOverlap="1" wp14:anchorId="35372E6F" wp14:editId="65396D78">
-            <wp:simplePos x="0" y="0"/>
-            <wp:positionH relativeFrom="margin">
-              <wp:align>center</wp:align>
-            </wp:positionH>
-            <wp:positionV relativeFrom="page">
-              <wp:posOffset>1200785</wp:posOffset>
-            </wp:positionV>
-            <wp:extent cx="6116955" cy="3433445"/>
-            <wp:effectExtent l="0" t="0" r="0" b="0"/>
-            <wp:wrapSquare wrapText="bothSides"/>
-            <wp:docPr id="31" name="תמונה 31"/>
+          <wp:inline distT="0" distB="0" distL="0" distR="0" wp14:anchorId="64C28F69" wp14:editId="2337B926">
+            <wp:extent cx="5274310" cy="1636395"/>
+            <wp:effectExtent l="0" t="0" r="2540" b="1905"/>
+            <wp:docPr id="37" name="תמונה 37"/>
             <wp:cNvGraphicFramePr>
               <a:graphicFrameLocks xmlns:a="http://schemas.openxmlformats.org/drawingml/2006/main" noChangeAspect="1"/>
             </wp:cNvGraphicFramePr>
@@ -28475,7 +29114,7 @@
                   <pic:spPr bwMode="auto">
                     <a:xfrm>
                       <a:off x="0" y="0"/>
-                      <a:ext cx="6129243" cy="3440379"/>
+                      <a:ext cx="5274310" cy="1636395"/>
                     </a:xfrm>
                     <a:prstGeom prst="rect">
                       <a:avLst/>
@@ -28488,13 +29127,7 @@
                 </pic:pic>
               </a:graphicData>
             </a:graphic>
-            <wp14:sizeRelH relativeFrom="margin">
-              <wp14:pctWidth>0</wp14:pctWidth>
-            </wp14:sizeRelH>
-            <wp14:sizeRelV relativeFrom="margin">
-              <wp14:pctHeight>0</wp14:pctHeight>
-            </wp14:sizeRelV>
-          </wp:anchor>
+          </wp:inline>
         </w:drawing>
       </w:r>
     </w:p>
@@ -28502,6 +29135,249 @@
       <w:pPr>
         <w:rPr>
           <w:rFonts w:ascii="Calibri" w:hAnsi="Calibri" w:cs="Calibri"/>
+        </w:rPr>
+      </w:pPr>
+    </w:p>
+    <w:p>
+      <w:pPr>
+        <w:rPr>
+          <w:rFonts w:ascii="Calibri" w:hAnsi="Calibri" w:cs="Calibri"/>
+          <w:sz w:val="28"/>
+          <w:szCs w:val="28"/>
+          <w:rtl/>
+        </w:rPr>
+      </w:pPr>
+      <w:r>
+        <w:rPr>
+          <w:rFonts w:ascii="Calibri" w:hAnsi="Calibri" w:cs="Calibri" w:hint="cs"/>
+          <w:sz w:val="28"/>
+          <w:szCs w:val="28"/>
+          <w:rtl/>
+        </w:rPr>
+        <w:t xml:space="preserve">המודל מציג מיקום של ה </w:t>
+      </w:r>
+      <w:r>
+        <w:rPr>
+          <w:rFonts w:ascii="Calibri" w:hAnsi="Calibri" w:cs="Calibri"/>
+          <w:sz w:val="28"/>
+          <w:szCs w:val="28"/>
+          <w:rtl/>
+        </w:rPr>
+        <w:t>–</w:t>
+      </w:r>
+      <w:r>
+        <w:rPr>
+          <w:rFonts w:ascii="Calibri" w:hAnsi="Calibri" w:cs="Calibri" w:hint="cs"/>
+          <w:sz w:val="28"/>
+          <w:szCs w:val="28"/>
+          <w:rtl/>
+        </w:rPr>
+        <w:t xml:space="preserve"> </w:t>
+      </w:r>
+      <w:r>
+        <w:rPr>
+          <w:rFonts w:ascii="Calibri" w:hAnsi="Calibri" w:cs="Calibri"/>
+          <w:sz w:val="28"/>
+          <w:szCs w:val="28"/>
+        </w:rPr>
+        <w:t>Data</w:t>
+      </w:r>
+      <w:r>
+        <w:rPr>
+          <w:rFonts w:ascii="Calibri" w:hAnsi="Calibri" w:cs="Calibri" w:hint="cs"/>
+          <w:sz w:val="28"/>
+          <w:szCs w:val="28"/>
+          <w:rtl/>
+        </w:rPr>
+        <w:t xml:space="preserve"> ב </w:t>
+      </w:r>
+      <w:r>
+        <w:rPr>
+          <w:rFonts w:ascii="Calibri" w:hAnsi="Calibri" w:cs="Calibri"/>
+          <w:sz w:val="28"/>
+          <w:szCs w:val="28"/>
+          <w:rtl/>
+        </w:rPr>
+        <w:t>–</w:t>
+      </w:r>
+      <w:r>
+        <w:rPr>
+          <w:rFonts w:ascii="Calibri" w:hAnsi="Calibri" w:cs="Calibri" w:hint="cs"/>
+          <w:sz w:val="28"/>
+          <w:szCs w:val="28"/>
+          <w:rtl/>
+        </w:rPr>
+        <w:t xml:space="preserve"> </w:t>
+      </w:r>
+      <w:r>
+        <w:rPr>
+          <w:rFonts w:ascii="Calibri" w:hAnsi="Calibri" w:cs="Calibri"/>
+          <w:sz w:val="28"/>
+          <w:szCs w:val="28"/>
+        </w:rPr>
+        <w:t>x</w:t>
+      </w:r>
+      <w:r>
+        <w:rPr>
+          <w:rFonts w:ascii="Calibri" w:hAnsi="Calibri" w:cs="Calibri" w:hint="cs"/>
+          <w:sz w:val="28"/>
+          <w:szCs w:val="28"/>
+          <w:rtl/>
+        </w:rPr>
+        <w:t xml:space="preserve"> ו </w:t>
+      </w:r>
+      <w:r>
+        <w:rPr>
+          <w:rFonts w:ascii="Calibri" w:hAnsi="Calibri" w:cs="Calibri"/>
+          <w:sz w:val="28"/>
+          <w:szCs w:val="28"/>
+          <w:rtl/>
+        </w:rPr>
+        <w:t>–</w:t>
+      </w:r>
+      <w:r>
+        <w:rPr>
+          <w:rFonts w:ascii="Calibri" w:hAnsi="Calibri" w:cs="Calibri" w:hint="cs"/>
+          <w:sz w:val="28"/>
+          <w:szCs w:val="28"/>
+          <w:rtl/>
+        </w:rPr>
+        <w:t xml:space="preserve"> </w:t>
+      </w:r>
+      <w:r>
+        <w:rPr>
+          <w:rFonts w:ascii="Calibri" w:hAnsi="Calibri" w:cs="Calibri"/>
+          <w:sz w:val="28"/>
+          <w:szCs w:val="28"/>
+        </w:rPr>
+        <w:t>y</w:t>
+      </w:r>
+      <w:r>
+        <w:rPr>
+          <w:rFonts w:ascii="Calibri" w:hAnsi="Calibri" w:cs="Calibri" w:hint="cs"/>
+          <w:sz w:val="28"/>
+          <w:szCs w:val="28"/>
+          <w:rtl/>
+        </w:rPr>
+        <w:t xml:space="preserve"> ומכין את ה </w:t>
+      </w:r>
+      <w:r>
+        <w:rPr>
+          <w:rFonts w:ascii="Calibri" w:hAnsi="Calibri" w:cs="Calibri"/>
+          <w:sz w:val="28"/>
+          <w:szCs w:val="28"/>
+          <w:rtl/>
+        </w:rPr>
+        <w:t>–</w:t>
+      </w:r>
+      <w:r>
+        <w:rPr>
+          <w:rFonts w:ascii="Calibri" w:hAnsi="Calibri" w:cs="Calibri" w:hint="cs"/>
+          <w:sz w:val="28"/>
+          <w:szCs w:val="28"/>
+          <w:rtl/>
+        </w:rPr>
+        <w:t xml:space="preserve"> </w:t>
+      </w:r>
+      <w:r>
+        <w:rPr>
+          <w:rFonts w:ascii="Calibri" w:hAnsi="Calibri" w:cs="Calibri"/>
+          <w:sz w:val="28"/>
+          <w:szCs w:val="28"/>
+        </w:rPr>
+        <w:t>Data</w:t>
+      </w:r>
+      <w:r>
+        <w:rPr>
+          <w:rFonts w:ascii="Calibri" w:hAnsi="Calibri" w:cs="Calibri" w:hint="cs"/>
+          <w:sz w:val="28"/>
+          <w:szCs w:val="28"/>
+          <w:rtl/>
+        </w:rPr>
+        <w:t xml:space="preserve"> במבנה המתאים בווקטורים </w:t>
+      </w:r>
+      <w:r>
+        <w:rPr>
+          <w:rFonts w:ascii="Calibri" w:hAnsi="Calibri" w:cs="Calibri"/>
+          <w:sz w:val="28"/>
+          <w:szCs w:val="28"/>
+          <w:rtl/>
+        </w:rPr>
+        <w:t>–</w:t>
+      </w:r>
+      <w:r>
+        <w:rPr>
+          <w:rFonts w:ascii="Calibri" w:hAnsi="Calibri" w:cs="Calibri" w:hint="cs"/>
+          <w:sz w:val="28"/>
+          <w:szCs w:val="28"/>
+          <w:rtl/>
+        </w:rPr>
+        <w:t xml:space="preserve"> </w:t>
+      </w:r>
+      <w:r>
+        <w:rPr>
+          <w:rFonts w:ascii="Calibri" w:hAnsi="Calibri" w:cs="Calibri"/>
+          <w:sz w:val="28"/>
+          <w:szCs w:val="28"/>
+        </w:rPr>
+        <w:t>Reshape</w:t>
+      </w:r>
+      <w:r>
+        <w:rPr>
+          <w:rFonts w:ascii="Calibri" w:hAnsi="Calibri" w:cs="Calibri" w:hint="cs"/>
+          <w:sz w:val="28"/>
+          <w:szCs w:val="28"/>
+          <w:rtl/>
+        </w:rPr>
+        <w:t>.</w:t>
+      </w:r>
+    </w:p>
+    <w:p>
+      <w:pPr>
+        <w:rPr>
+          <w:rFonts w:ascii="Calibri" w:hAnsi="Calibri" w:cs="Calibri"/>
+          <w:sz w:val="28"/>
+          <w:szCs w:val="28"/>
+          <w:rtl/>
+        </w:rPr>
+      </w:pPr>
+    </w:p>
+    <w:p>
+      <w:pPr>
+        <w:rPr>
+          <w:rFonts w:ascii="Calibri" w:hAnsi="Calibri" w:cs="Calibri"/>
+          <w:sz w:val="28"/>
+          <w:szCs w:val="28"/>
+          <w:rtl/>
+        </w:rPr>
+      </w:pPr>
+    </w:p>
+    <w:p>
+      <w:pPr>
+        <w:rPr>
+          <w:rFonts w:ascii="Calibri" w:hAnsi="Calibri" w:cs="Calibri"/>
+          <w:sz w:val="28"/>
+          <w:szCs w:val="28"/>
+          <w:rtl/>
+        </w:rPr>
+      </w:pPr>
+    </w:p>
+    <w:p>
+      <w:pPr>
+        <w:rPr>
+          <w:rFonts w:ascii="Calibri" w:hAnsi="Calibri" w:cs="Calibri"/>
+          <w:sz w:val="28"/>
+          <w:szCs w:val="28"/>
+          <w:rtl/>
+        </w:rPr>
+      </w:pPr>
+    </w:p>
+    <w:p>
+      <w:pPr>
+        <w:rPr>
+          <w:rFonts w:ascii="Calibri" w:hAnsi="Calibri" w:cs="Calibri" w:hint="cs"/>
+          <w:sz w:val="28"/>
+          <w:szCs w:val="28"/>
           <w:rtl/>
         </w:rPr>
       </w:pPr>
@@ -28534,13 +29410,13 @@
           <w:noProof/>
         </w:rPr>
         <w:drawing>
-          <wp:anchor distT="0" distB="0" distL="114300" distR="114300" simplePos="0" relativeHeight="251678720" behindDoc="0" locked="0" layoutInCell="1" allowOverlap="1" wp14:anchorId="34F6CFA4" wp14:editId="6478D888">
+          <wp:anchor distT="0" distB="0" distL="114300" distR="114300" simplePos="0" relativeHeight="251678720" behindDoc="0" locked="0" layoutInCell="1" allowOverlap="1" wp14:anchorId="34F6CFA4" wp14:editId="24D8951A">
             <wp:simplePos x="0" y="0"/>
             <wp:positionH relativeFrom="margin">
               <wp:align>center</wp:align>
             </wp:positionH>
             <wp:positionV relativeFrom="page">
-              <wp:posOffset>5674360</wp:posOffset>
+              <wp:posOffset>8483548</wp:posOffset>
             </wp:positionV>
             <wp:extent cx="6478905" cy="1774825"/>
             <wp:effectExtent l="0" t="0" r="0" b="0"/>
@@ -28574,7 +29450,7 @@
                   <pic:spPr bwMode="auto">
                     <a:xfrm>
                       <a:off x="0" y="0"/>
-                      <a:ext cx="6497730" cy="1780170"/>
+                      <a:ext cx="6478905" cy="1774825"/>
                     </a:xfrm>
                     <a:prstGeom prst="rect">
                       <a:avLst/>
@@ -28596,30 +29472,6 @@
           </wp:anchor>
         </w:drawing>
       </w:r>
-    </w:p>
-    <w:p>
-      <w:pPr>
-        <w:rPr>
-          <w:rFonts w:ascii="Calibri" w:hAnsi="Calibri" w:cs="Calibri"/>
-          <w:rtl/>
-        </w:rPr>
-      </w:pPr>
-    </w:p>
-    <w:p>
-      <w:pPr>
-        <w:rPr>
-          <w:rFonts w:ascii="Calibri" w:hAnsi="Calibri" w:cs="Calibri"/>
-          <w:rtl/>
-        </w:rPr>
-      </w:pPr>
-    </w:p>
-    <w:p>
-      <w:pPr>
-        <w:rPr>
-          <w:rFonts w:ascii="Calibri" w:hAnsi="Calibri" w:cs="Calibri"/>
-          <w:rtl/>
-        </w:rPr>
-      </w:pPr>
     </w:p>
     <w:p>
       <w:pPr>
@@ -28753,7 +29605,7 @@
     <w:p>
       <w:pPr>
         <w:rPr>
-          <w:rFonts w:ascii="Calibri" w:hAnsi="Calibri" w:hint="cs"/>
+          <w:rFonts w:ascii="Calibri" w:hAnsi="Calibri"/>
         </w:rPr>
       </w:pPr>
     </w:p>
@@ -28776,7 +29628,7 @@
           <w:rtl/>
         </w:rPr>
       </w:pPr>
-      <w:bookmarkStart w:id="35" w:name="_Toc103039630"/>
+      <w:bookmarkStart w:id="34" w:name="_Toc103039630"/>
       <w:r>
         <w:rPr>
           <w:rFonts w:ascii="Calibri" w:hAnsi="Calibri" w:cs="Calibri"/>
@@ -28789,7 +29641,7 @@
         </w:rPr>
         <w:t>תיאור מסד הנתונים</w:t>
       </w:r>
-      <w:bookmarkEnd w:id="35"/>
+      <w:bookmarkEnd w:id="34"/>
     </w:p>
     <w:p>
       <w:pPr>
@@ -28817,7 +29669,7 @@
           <w:rtl/>
         </w:rPr>
       </w:pPr>
-      <w:bookmarkStart w:id="36" w:name="_Toc103039631"/>
+      <w:bookmarkStart w:id="35" w:name="_Toc103039631"/>
       <w:r>
         <w:rPr>
           <w:rFonts w:ascii="Calibri" w:hAnsi="Calibri" w:cs="Calibri"/>
@@ -28841,7 +29693,7 @@
         </w:rPr>
         <w:t>Data Base</w:t>
       </w:r>
-      <w:bookmarkEnd w:id="36"/>
+      <w:bookmarkEnd w:id="35"/>
     </w:p>
     <w:p>
       <w:pPr>
@@ -28864,13 +29716,70 @@
           <w:noProof/>
         </w:rPr>
         <w:drawing>
-          <wp:anchor distT="0" distB="0" distL="114300" distR="114300" simplePos="0" relativeHeight="251662336" behindDoc="0" locked="0" layoutInCell="1" allowOverlap="1" wp14:anchorId="06EFDBBC" wp14:editId="09A28DC8">
+          <wp:inline distT="0" distB="0" distL="0" distR="0" wp14:anchorId="2341055E" wp14:editId="66A57C60">
+            <wp:extent cx="5274310" cy="1233805"/>
+            <wp:effectExtent l="0" t="0" r="2540" b="4445"/>
+            <wp:docPr id="17" name="תמונה 17"/>
+            <wp:cNvGraphicFramePr>
+              <a:graphicFrameLocks xmlns:a="http://schemas.openxmlformats.org/drawingml/2006/main" noChangeAspect="1"/>
+            </wp:cNvGraphicFramePr>
+            <a:graphic xmlns:a="http://schemas.openxmlformats.org/drawingml/2006/main">
+              <a:graphicData uri="http://schemas.openxmlformats.org/drawingml/2006/picture">
+                <pic:pic xmlns:pic="http://schemas.openxmlformats.org/drawingml/2006/picture">
+                  <pic:nvPicPr>
+                    <pic:cNvPr id="1" name=""/>
+                    <pic:cNvPicPr/>
+                  </pic:nvPicPr>
+                  <pic:blipFill>
+                    <a:blip r:embed="rId36"/>
+                    <a:stretch>
+                      <a:fillRect/>
+                    </a:stretch>
+                  </pic:blipFill>
+                  <pic:spPr>
+                    <a:xfrm>
+                      <a:off x="0" y="0"/>
+                      <a:ext cx="5274310" cy="1233805"/>
+                    </a:xfrm>
+                    <a:prstGeom prst="rect">
+                      <a:avLst/>
+                    </a:prstGeom>
+                  </pic:spPr>
+                </pic:pic>
+              </a:graphicData>
+            </a:graphic>
+          </wp:inline>
+        </w:drawing>
+      </w:r>
+    </w:p>
+    <w:p>
+      <w:pPr>
+        <w:rPr>
+          <w:rFonts w:ascii="Calibri" w:hAnsi="Calibri" w:cs="Calibri"/>
+          <w:rtl/>
+        </w:rPr>
+      </w:pPr>
+    </w:p>
+    <w:p>
+      <w:pPr>
+        <w:rPr>
+          <w:rFonts w:ascii="Calibri" w:hAnsi="Calibri" w:cs="Calibri"/>
+          <w:rtl/>
+        </w:rPr>
+      </w:pPr>
+      <w:r>
+        <w:rPr>
+          <w:rFonts w:ascii="Calibri" w:hAnsi="Calibri" w:cs="Calibri"/>
+          <w:noProof/>
+        </w:rPr>
+        <w:drawing>
+          <wp:anchor distT="0" distB="0" distL="114300" distR="114300" simplePos="0" relativeHeight="251662336" behindDoc="0" locked="0" layoutInCell="1" allowOverlap="1" wp14:anchorId="06EFDBBC" wp14:editId="6B459B7D">
             <wp:simplePos x="0" y="0"/>
             <wp:positionH relativeFrom="margin">
               <wp:posOffset>-1270</wp:posOffset>
             </wp:positionH>
             <wp:positionV relativeFrom="margin">
-              <wp:posOffset>3711575</wp:posOffset>
+              <wp:posOffset>4050940</wp:posOffset>
             </wp:positionV>
             <wp:extent cx="5274310" cy="1494155"/>
             <wp:effectExtent l="0" t="0" r="2540" b="0"/>
@@ -28887,7 +29796,7 @@
                     <pic:cNvPicPr/>
                   </pic:nvPicPr>
                   <pic:blipFill>
-                    <a:blip r:embed="rId36">
+                    <a:blip r:embed="rId37">
                       <a:extLst>
                         <a:ext uri="{28A0092B-C50C-407E-A947-70E740481C1C}">
                           <a14:useLocalDpi xmlns:a14="http://schemas.microsoft.com/office/drawing/2010/main" val="0"/>
@@ -28913,63 +29822,6 @@
           </wp:anchor>
         </w:drawing>
       </w:r>
-      <w:r>
-        <w:rPr>
-          <w:rFonts w:ascii="Calibri" w:hAnsi="Calibri" w:cs="Calibri"/>
-          <w:noProof/>
-        </w:rPr>
-        <w:drawing>
-          <wp:inline distT="0" distB="0" distL="0" distR="0" wp14:anchorId="2341055E" wp14:editId="1FAC7595">
-            <wp:extent cx="5274310" cy="1233805"/>
-            <wp:effectExtent l="0" t="0" r="2540" b="4445"/>
-            <wp:docPr id="17" name="תמונה 17"/>
-            <wp:cNvGraphicFramePr>
-              <a:graphicFrameLocks xmlns:a="http://schemas.openxmlformats.org/drawingml/2006/main" noChangeAspect="1"/>
-            </wp:cNvGraphicFramePr>
-            <a:graphic xmlns:a="http://schemas.openxmlformats.org/drawingml/2006/main">
-              <a:graphicData uri="http://schemas.openxmlformats.org/drawingml/2006/picture">
-                <pic:pic xmlns:pic="http://schemas.openxmlformats.org/drawingml/2006/picture">
-                  <pic:nvPicPr>
-                    <pic:cNvPr id="1" name=""/>
-                    <pic:cNvPicPr/>
-                  </pic:nvPicPr>
-                  <pic:blipFill>
-                    <a:blip r:embed="rId37"/>
-                    <a:stretch>
-                      <a:fillRect/>
-                    </a:stretch>
-                  </pic:blipFill>
-                  <pic:spPr>
-                    <a:xfrm>
-                      <a:off x="0" y="0"/>
-                      <a:ext cx="5274310" cy="1233805"/>
-                    </a:xfrm>
-                    <a:prstGeom prst="rect">
-                      <a:avLst/>
-                    </a:prstGeom>
-                  </pic:spPr>
-                </pic:pic>
-              </a:graphicData>
-            </a:graphic>
-          </wp:inline>
-        </w:drawing>
-      </w:r>
-    </w:p>
-    <w:p>
-      <w:pPr>
-        <w:rPr>
-          <w:rFonts w:ascii="Calibri" w:hAnsi="Calibri" w:cs="Calibri"/>
-          <w:rtl/>
-        </w:rPr>
-      </w:pPr>
-    </w:p>
-    <w:p>
-      <w:pPr>
-        <w:rPr>
-          <w:rFonts w:ascii="Calibri" w:hAnsi="Calibri" w:cs="Calibri"/>
-          <w:rtl/>
-        </w:rPr>
-      </w:pPr>
     </w:p>
     <w:p>
       <w:pPr>
@@ -29091,7 +29943,7 @@
           <w:szCs w:val="44"/>
         </w:rPr>
       </w:pPr>
-      <w:bookmarkStart w:id="37" w:name="_Toc103039632"/>
+      <w:bookmarkStart w:id="36" w:name="_Toc103039632"/>
       <w:r>
         <w:rPr>
           <w:rFonts w:ascii="Calibri" w:hAnsi="Calibri" w:cs="Calibri"/>
@@ -29105,7 +29957,7 @@
         <w:lastRenderedPageBreak/>
         <w:t>מדריך למשתמש</w:t>
       </w:r>
-      <w:bookmarkEnd w:id="37"/>
+      <w:bookmarkEnd w:id="36"/>
     </w:p>
     <w:p>
       <w:pPr>
@@ -29124,7 +29976,7 @@
           <w:rtl/>
         </w:rPr>
       </w:pPr>
-      <w:bookmarkStart w:id="38" w:name="_Toc103039633"/>
+      <w:bookmarkStart w:id="37" w:name="_Toc103039633"/>
       <w:r>
         <w:rPr>
           <w:rFonts w:ascii="Calibri" w:hAnsi="Calibri" w:cs="Calibri"/>
@@ -29137,7 +29989,7 @@
         </w:rPr>
         <w:t>תיאור המסכים</w:t>
       </w:r>
-      <w:bookmarkEnd w:id="38"/>
+      <w:bookmarkEnd w:id="37"/>
     </w:p>
     <w:p>
       <w:pPr>
@@ -29256,7 +30108,7 @@
           <w:rtl/>
         </w:rPr>
       </w:pPr>
-      <w:bookmarkStart w:id="39" w:name="_Toc103039634"/>
+      <w:bookmarkStart w:id="38" w:name="_Toc103039634"/>
       <w:r>
         <w:rPr>
           <w:rFonts w:ascii="Calibri" w:hAnsi="Calibri" w:cs="Calibri"/>
@@ -29269,7 +30121,7 @@
         </w:rPr>
         <w:t>מדריך למשתמש</w:t>
       </w:r>
-      <w:bookmarkEnd w:id="39"/>
+      <w:bookmarkEnd w:id="38"/>
     </w:p>
     <w:p>
       <w:pPr>
@@ -29455,27 +30307,7 @@
           <w:szCs w:val="28"/>
           <w:rtl/>
         </w:rPr>
-        <w:t xml:space="preserve">כעת הינך יכול למלא טופס יצירת קשר למקרה של היעדרות חלילה תהיה אפשרות ליצור קשר עם קרוב משפחה. מלא מייל ופלאפון ליצירת קשר והעלה תמונת פנים שלך. על התמונה להיות עדכנית וברורה. בכל שלב תוכל לעדכן את הפרטים והתמונה. כעת </w:t>
-      </w:r>
-      <w:proofErr w:type="spellStart"/>
-      <w:r>
-        <w:rPr>
-          <w:rFonts w:ascii="Calibri" w:hAnsi="Calibri" w:cs="Calibri"/>
-          <w:sz w:val="28"/>
-          <w:szCs w:val="28"/>
-          <w:rtl/>
-        </w:rPr>
-        <w:t>הינך</w:t>
-      </w:r>
-      <w:proofErr w:type="spellEnd"/>
-      <w:r>
-        <w:rPr>
-          <w:rFonts w:ascii="Calibri" w:hAnsi="Calibri" w:cs="Calibri"/>
-          <w:sz w:val="28"/>
-          <w:szCs w:val="28"/>
-          <w:rtl/>
-        </w:rPr>
-        <w:t xml:space="preserve"> מוגן ע"י </w:t>
+        <w:t xml:space="preserve">כעת הינך יכול למלא טופס יצירת קשר למקרה של היעדרות חלילה תהיה אפשרות ליצור קשר עם קרוב משפחה. מלא מייל ופלאפון ליצירת קשר והעלה תמונת פנים שלך. על התמונה להיות עדכנית וברורה. בכל שלב תוכל לעדכן את הפרטים והתמונה. כעת הינך מוגן ע"י </w:t>
       </w:r>
       <w:proofErr w:type="spellStart"/>
       <w:r>
@@ -29638,7 +30470,7 @@
           <w:rtl/>
         </w:rPr>
       </w:pPr>
-      <w:bookmarkStart w:id="40" w:name="_Toc103039635"/>
+      <w:bookmarkStart w:id="39" w:name="_Toc103039635"/>
       <w:r>
         <w:rPr>
           <w:rFonts w:ascii="Calibri" w:hAnsi="Calibri" w:cs="Calibri"/>
@@ -29652,20 +30484,20 @@
         <w:lastRenderedPageBreak/>
         <w:t>צילומי מסכים</w:t>
       </w:r>
-      <w:bookmarkEnd w:id="40"/>
-    </w:p>
-    <w:p>
-      <w:pPr>
-        <w:rPr>
-          <w:rFonts w:ascii="Calibri" w:hAnsi="Calibri" w:cs="Calibri"/>
-          <w:rtl/>
-        </w:rPr>
-      </w:pPr>
-    </w:p>
-    <w:p>
-      <w:pPr>
-        <w:rPr>
-          <w:rFonts w:ascii="Calibri" w:hAnsi="Calibri" w:cs="Calibri"/>
+      <w:bookmarkEnd w:id="39"/>
+    </w:p>
+    <w:p>
+      <w:pPr>
+        <w:rPr>
+          <w:rFonts w:ascii="Calibri" w:hAnsi="Calibri" w:cs="Calibri"/>
+          <w:rtl/>
+        </w:rPr>
+      </w:pPr>
+    </w:p>
+    <w:p>
+      <w:pPr>
+        <w:rPr>
+          <w:rFonts w:ascii="Calibri" w:hAnsi="Calibri" w:cs="Calibri" w:hint="cs"/>
           <w:rtl/>
         </w:rPr>
       </w:pPr>
@@ -30493,7 +31325,7 @@
           <w:rtl/>
         </w:rPr>
       </w:pPr>
-      <w:bookmarkStart w:id="41" w:name="_Toc103039636"/>
+      <w:bookmarkStart w:id="40" w:name="_Toc103039636"/>
       <w:r>
         <w:rPr>
           <w:rFonts w:ascii="Calibri" w:hAnsi="Calibri" w:cs="Calibri"/>
@@ -30507,7 +31339,7 @@
         <w:lastRenderedPageBreak/>
         <w:t>בדיקות והערכה</w:t>
       </w:r>
-      <w:bookmarkEnd w:id="41"/>
+      <w:bookmarkEnd w:id="40"/>
     </w:p>
     <w:p>
       <w:pPr>
@@ -30596,7 +31428,7 @@
           <w:rtl/>
         </w:rPr>
       </w:pPr>
-      <w:bookmarkStart w:id="42" w:name="_Toc103039637"/>
+      <w:bookmarkStart w:id="41" w:name="_Toc103039637"/>
       <w:r>
         <w:rPr>
           <w:rFonts w:ascii="Calibri" w:hAnsi="Calibri" w:cs="Calibri"/>
@@ -30609,7 +31441,7 @@
         </w:rPr>
         <w:t>ניתוח יעילות</w:t>
       </w:r>
-      <w:bookmarkEnd w:id="42"/>
+      <w:bookmarkEnd w:id="41"/>
     </w:p>
     <w:p>
       <w:pPr>
@@ -30661,7 +31493,7 @@
           <w:rtl/>
         </w:rPr>
       </w:pPr>
-      <w:bookmarkStart w:id="43" w:name="_Toc103039638"/>
+      <w:bookmarkStart w:id="42" w:name="_Toc103039638"/>
       <w:r>
         <w:rPr>
           <w:rFonts w:ascii="Calibri" w:hAnsi="Calibri" w:cs="Calibri"/>
@@ -30674,7 +31506,7 @@
         </w:rPr>
         <w:t>אבטחת מידע</w:t>
       </w:r>
-      <w:bookmarkEnd w:id="43"/>
+      <w:bookmarkEnd w:id="42"/>
     </w:p>
     <w:p>
       <w:pPr>
@@ -30855,7 +31687,7 @@
           <w:rtl/>
         </w:rPr>
       </w:pPr>
-      <w:bookmarkStart w:id="44" w:name="_Toc103039639"/>
+      <w:bookmarkStart w:id="43" w:name="_Toc103039639"/>
       <w:r>
         <w:rPr>
           <w:rFonts w:ascii="Calibri" w:hAnsi="Calibri" w:cs="Calibri"/>
@@ -30869,7 +31701,7 @@
         <w:lastRenderedPageBreak/>
         <w:t>מסקנות</w:t>
       </w:r>
-      <w:bookmarkEnd w:id="44"/>
+      <w:bookmarkEnd w:id="43"/>
     </w:p>
     <w:p>
       <w:pPr>
@@ -31351,7 +32183,7 @@
           <w:rtl/>
         </w:rPr>
       </w:pPr>
-      <w:bookmarkStart w:id="45" w:name="_Toc103039640"/>
+      <w:bookmarkStart w:id="44" w:name="_Toc103039640"/>
       <w:r>
         <w:rPr>
           <w:rFonts w:ascii="Calibri" w:hAnsi="Calibri" w:cs="Calibri"/>
@@ -31365,7 +32197,7 @@
         <w:lastRenderedPageBreak/>
         <w:t>פיתוח עתידי</w:t>
       </w:r>
-      <w:bookmarkEnd w:id="45"/>
+      <w:bookmarkEnd w:id="44"/>
     </w:p>
     <w:p>
       <w:pPr>
@@ -31740,7 +32572,7 @@
           <w:rtl/>
         </w:rPr>
       </w:pPr>
-      <w:bookmarkStart w:id="46" w:name="_Toc103039641"/>
+      <w:bookmarkStart w:id="45" w:name="_Toc103039641"/>
       <w:r>
         <w:rPr>
           <w:rFonts w:ascii="Calibri" w:hAnsi="Calibri" w:cs="Calibri"/>
@@ -31754,7 +32586,7 @@
         <w:lastRenderedPageBreak/>
         <w:t>ביבליוגרפיה</w:t>
       </w:r>
-      <w:bookmarkEnd w:id="46"/>
+      <w:bookmarkEnd w:id="45"/>
     </w:p>
     <w:p>
       <w:pPr>
@@ -32064,7 +32896,7 @@
 </file>
 
 <file path=word/endnotes.xml><?xml version="1.0" encoding="utf-8"?>
-<w:endnotes xmlns:wpc="http://schemas.microsoft.com/office/word/2010/wordprocessingCanvas" xmlns:cx="http://schemas.microsoft.com/office/drawing/2014/chartex" xmlns:cx1="http://schemas.microsoft.com/office/drawing/2015/9/8/chartex" xmlns:cx2="http://schemas.microsoft.com/office/drawing/2015/10/21/chartex" xmlns:cx3="http://schemas.microsoft.com/office/drawing/2016/5/9/chartex" xmlns:cx4="http://schemas.microsoft.com/office/drawing/2016/5/10/chartex" xmlns:cx5="http://schemas.microsoft.com/office/drawing/2016/5/11/chartex" xmlns:cx6="http://schemas.microsoft.com/office/drawing/2016/5/12/chartex" xmlns:cx7="http://schemas.microsoft.com/office/drawing/2016/5/13/chartex" xmlns:cx8="http://schemas.microsoft.com/office/drawing/2016/5/14/chartex" xmlns:mc="http://schemas.openxmlformats.org/markup-compatibility/2006" xmlns:aink="http://schemas.microsoft.com/office/drawing/2016/ink" xmlns:am3d="http://schemas.microsoft.com/office/drawing/2017/model3d" xmlns:o="urn:schemas-microsoft-com:office:office" xmlns:r="http://schemas.openxmlformats.org/officeDocument/2006/relationships" xmlns:m="http://schemas.openxmlformats.org/officeDocument/2006/math" xmlns:v="urn:schemas-microsoft-com:vml" xmlns:wp14="http://schemas.microsoft.com/office/word/2010/wordprocessingDrawing" xmlns:wp="http://schemas.openxmlformats.org/drawingml/2006/wordprocessingDrawing" xmlns:w10="urn:schemas-microsoft-com:office:word" xmlns:w="http://schemas.openxmlformats.org/wordprocessingml/2006/main" xmlns:w14="http://schemas.microsoft.com/office/word/2010/wordml" xmlns:w15="http://schemas.microsoft.com/office/word/2012/wordml" xmlns:w16cid="http://schemas.microsoft.com/office/word/2016/wordml/cid" xmlns:w16se="http://schemas.microsoft.com/office/word/2015/wordml/symex" xmlns:wpg="http://schemas.microsoft.com/office/word/2010/wordprocessingGroup" xmlns:wpi="http://schemas.microsoft.com/office/word/2010/wordprocessingInk" xmlns:wne="http://schemas.microsoft.com/office/word/2006/wordml" xmlns:wps="http://schemas.microsoft.com/office/word/2010/wordprocessingShape" mc:Ignorable="w14 w15 w16se w16cid wp14">
+<w:endnotes xmlns:wpc="http://schemas.microsoft.com/office/word/2010/wordprocessingCanvas" xmlns:cx="http://schemas.microsoft.com/office/drawing/2014/chartex" xmlns:cx1="http://schemas.microsoft.com/office/drawing/2015/9/8/chartex" xmlns:cx2="http://schemas.microsoft.com/office/drawing/2015/10/21/chartex" xmlns:cx3="http://schemas.microsoft.com/office/drawing/2016/5/9/chartex" xmlns:cx4="http://schemas.microsoft.com/office/drawing/2016/5/10/chartex" xmlns:cx5="http://schemas.microsoft.com/office/drawing/2016/5/11/chartex" xmlns:cx6="http://schemas.microsoft.com/office/drawing/2016/5/12/chartex" xmlns:cx7="http://schemas.microsoft.com/office/drawing/2016/5/13/chartex" xmlns:cx8="http://schemas.microsoft.com/office/drawing/2016/5/14/chartex" xmlns:mc="http://schemas.openxmlformats.org/markup-compatibility/2006" xmlns:aink="http://schemas.microsoft.com/office/drawing/2016/ink" xmlns:am3d="http://schemas.microsoft.com/office/drawing/2017/model3d" xmlns:o="urn:schemas-microsoft-com:office:office" xmlns:oel="http://schemas.microsoft.com/office/2019/extlst" xmlns:r="http://schemas.openxmlformats.org/officeDocument/2006/relationships" xmlns:m="http://schemas.openxmlformats.org/officeDocument/2006/math" xmlns:v="urn:schemas-microsoft-com:vml" xmlns:wp14="http://schemas.microsoft.com/office/word/2010/wordprocessingDrawing" xmlns:wp="http://schemas.openxmlformats.org/drawingml/2006/wordprocessingDrawing" xmlns:w10="urn:schemas-microsoft-com:office:word" xmlns:w="http://schemas.openxmlformats.org/wordprocessingml/2006/main" xmlns:w14="http://schemas.microsoft.com/office/word/2010/wordml" xmlns:w15="http://schemas.microsoft.com/office/word/2012/wordml" xmlns:w16cex="http://schemas.microsoft.com/office/word/2018/wordml/cex" xmlns:w16cid="http://schemas.microsoft.com/office/word/2016/wordml/cid" xmlns:w16="http://schemas.microsoft.com/office/word/2018/wordml" xmlns:w16sdtdh="http://schemas.microsoft.com/office/word/2020/wordml/sdtdatahash" xmlns:w16se="http://schemas.microsoft.com/office/word/2015/wordml/symex" xmlns:wpg="http://schemas.microsoft.com/office/word/2010/wordprocessingGroup" xmlns:wpi="http://schemas.microsoft.com/office/word/2010/wordprocessingInk" xmlns:wne="http://schemas.microsoft.com/office/word/2006/wordml" xmlns:wps="http://schemas.microsoft.com/office/word/2010/wordprocessingShape" mc:Ignorable="w14 w15 w16se w16cid w16 w16cex w16sdtdh wp14">
   <w:endnote w:type="separator" w:id="-1">
     <w:p>
       <w:pPr>
@@ -32089,7 +32921,7 @@
 </file>
 
 <file path=word/footer1.xml><?xml version="1.0" encoding="utf-8"?>
-<w:ftr xmlns:wpc="http://schemas.microsoft.com/office/word/2010/wordprocessingCanvas" xmlns:cx="http://schemas.microsoft.com/office/drawing/2014/chartex" xmlns:cx1="http://schemas.microsoft.com/office/drawing/2015/9/8/chartex" xmlns:cx2="http://schemas.microsoft.com/office/drawing/2015/10/21/chartex" xmlns:cx3="http://schemas.microsoft.com/office/drawing/2016/5/9/chartex" xmlns:cx4="http://schemas.microsoft.com/office/drawing/2016/5/10/chartex" xmlns:cx5="http://schemas.microsoft.com/office/drawing/2016/5/11/chartex" xmlns:cx6="http://schemas.microsoft.com/office/drawing/2016/5/12/chartex" xmlns:cx7="http://schemas.microsoft.com/office/drawing/2016/5/13/chartex" xmlns:cx8="http://schemas.microsoft.com/office/drawing/2016/5/14/chartex" xmlns:mc="http://schemas.openxmlformats.org/markup-compatibility/2006" xmlns:aink="http://schemas.microsoft.com/office/drawing/2016/ink" xmlns:am3d="http://schemas.microsoft.com/office/drawing/2017/model3d" xmlns:o="urn:schemas-microsoft-com:office:office" xmlns:r="http://schemas.openxmlformats.org/officeDocument/2006/relationships" xmlns:m="http://schemas.openxmlformats.org/officeDocument/2006/math" xmlns:v="urn:schemas-microsoft-com:vml" xmlns:wp14="http://schemas.microsoft.com/office/word/2010/wordprocessingDrawing" xmlns:wp="http://schemas.openxmlformats.org/drawingml/2006/wordprocessingDrawing" xmlns:w10="urn:schemas-microsoft-com:office:word" xmlns:w="http://schemas.openxmlformats.org/wordprocessingml/2006/main" xmlns:w14="http://schemas.microsoft.com/office/word/2010/wordml" xmlns:w15="http://schemas.microsoft.com/office/word/2012/wordml" xmlns:w16cid="http://schemas.microsoft.com/office/word/2016/wordml/cid" xmlns:w16se="http://schemas.microsoft.com/office/word/2015/wordml/symex" xmlns:wpg="http://schemas.microsoft.com/office/word/2010/wordprocessingGroup" xmlns:wpi="http://schemas.microsoft.com/office/word/2010/wordprocessingInk" xmlns:wne="http://schemas.microsoft.com/office/word/2006/wordml" xmlns:wps="http://schemas.microsoft.com/office/word/2010/wordprocessingShape" mc:Ignorable="w14 w15 w16se w16cid wp14">
+<w:ftr xmlns:wpc="http://schemas.microsoft.com/office/word/2010/wordprocessingCanvas" xmlns:cx="http://schemas.microsoft.com/office/drawing/2014/chartex" xmlns:cx1="http://schemas.microsoft.com/office/drawing/2015/9/8/chartex" xmlns:cx2="http://schemas.microsoft.com/office/drawing/2015/10/21/chartex" xmlns:cx3="http://schemas.microsoft.com/office/drawing/2016/5/9/chartex" xmlns:cx4="http://schemas.microsoft.com/office/drawing/2016/5/10/chartex" xmlns:cx5="http://schemas.microsoft.com/office/drawing/2016/5/11/chartex" xmlns:cx6="http://schemas.microsoft.com/office/drawing/2016/5/12/chartex" xmlns:cx7="http://schemas.microsoft.com/office/drawing/2016/5/13/chartex" xmlns:cx8="http://schemas.microsoft.com/office/drawing/2016/5/14/chartex" xmlns:mc="http://schemas.openxmlformats.org/markup-compatibility/2006" xmlns:aink="http://schemas.microsoft.com/office/drawing/2016/ink" xmlns:am3d="http://schemas.microsoft.com/office/drawing/2017/model3d" xmlns:o="urn:schemas-microsoft-com:office:office" xmlns:oel="http://schemas.microsoft.com/office/2019/extlst" xmlns:r="http://schemas.openxmlformats.org/officeDocument/2006/relationships" xmlns:m="http://schemas.openxmlformats.org/officeDocument/2006/math" xmlns:v="urn:schemas-microsoft-com:vml" xmlns:wp14="http://schemas.microsoft.com/office/word/2010/wordprocessingDrawing" xmlns:wp="http://schemas.openxmlformats.org/drawingml/2006/wordprocessingDrawing" xmlns:w10="urn:schemas-microsoft-com:office:word" xmlns:w="http://schemas.openxmlformats.org/wordprocessingml/2006/main" xmlns:w14="http://schemas.microsoft.com/office/word/2010/wordml" xmlns:w15="http://schemas.microsoft.com/office/word/2012/wordml" xmlns:w16cex="http://schemas.microsoft.com/office/word/2018/wordml/cex" xmlns:w16cid="http://schemas.microsoft.com/office/word/2016/wordml/cid" xmlns:w16="http://schemas.microsoft.com/office/word/2018/wordml" xmlns:w16sdtdh="http://schemas.microsoft.com/office/word/2020/wordml/sdtdatahash" xmlns:w16se="http://schemas.microsoft.com/office/word/2015/wordml/symex" xmlns:wpg="http://schemas.microsoft.com/office/word/2010/wordprocessingGroup" xmlns:wpi="http://schemas.microsoft.com/office/word/2010/wordprocessingInk" xmlns:wne="http://schemas.microsoft.com/office/word/2006/wordml" xmlns:wps="http://schemas.microsoft.com/office/word/2010/wordprocessingShape" mc:Ignorable="w14 w15 w16se w16cid w16 w16cex w16sdtdh wp14">
   <w:sdt>
     <w:sdtPr>
       <w:rPr>
@@ -32251,7 +33083,7 @@
 </file>
 
 <file path=word/footnotes.xml><?xml version="1.0" encoding="utf-8"?>
-<w:footnotes xmlns:wpc="http://schemas.microsoft.com/office/word/2010/wordprocessingCanvas" xmlns:cx="http://schemas.microsoft.com/office/drawing/2014/chartex" xmlns:cx1="http://schemas.microsoft.com/office/drawing/2015/9/8/chartex" xmlns:cx2="http://schemas.microsoft.com/office/drawing/2015/10/21/chartex" xmlns:cx3="http://schemas.microsoft.com/office/drawing/2016/5/9/chartex" xmlns:cx4="http://schemas.microsoft.com/office/drawing/2016/5/10/chartex" xmlns:cx5="http://schemas.microsoft.com/office/drawing/2016/5/11/chartex" xmlns:cx6="http://schemas.microsoft.com/office/drawing/2016/5/12/chartex" xmlns:cx7="http://schemas.microsoft.com/office/drawing/2016/5/13/chartex" xmlns:cx8="http://schemas.microsoft.com/office/drawing/2016/5/14/chartex" xmlns:mc="http://schemas.openxmlformats.org/markup-compatibility/2006" xmlns:aink="http://schemas.microsoft.com/office/drawing/2016/ink" xmlns:am3d="http://schemas.microsoft.com/office/drawing/2017/model3d" xmlns:o="urn:schemas-microsoft-com:office:office" xmlns:r="http://schemas.openxmlformats.org/officeDocument/2006/relationships" xmlns:m="http://schemas.openxmlformats.org/officeDocument/2006/math" xmlns:v="urn:schemas-microsoft-com:vml" xmlns:wp14="http://schemas.microsoft.com/office/word/2010/wordprocessingDrawing" xmlns:wp="http://schemas.openxmlformats.org/drawingml/2006/wordprocessingDrawing" xmlns:w10="urn:schemas-microsoft-com:office:word" xmlns:w="http://schemas.openxmlformats.org/wordprocessingml/2006/main" xmlns:w14="http://schemas.microsoft.com/office/word/2010/wordml" xmlns:w15="http://schemas.microsoft.com/office/word/2012/wordml" xmlns:w16cid="http://schemas.microsoft.com/office/word/2016/wordml/cid" xmlns:w16se="http://schemas.microsoft.com/office/word/2015/wordml/symex" xmlns:wpg="http://schemas.microsoft.com/office/word/2010/wordprocessingGroup" xmlns:wpi="http://schemas.microsoft.com/office/word/2010/wordprocessingInk" xmlns:wne="http://schemas.microsoft.com/office/word/2006/wordml" xmlns:wps="http://schemas.microsoft.com/office/word/2010/wordprocessingShape" mc:Ignorable="w14 w15 w16se w16cid wp14">
+<w:footnotes xmlns:wpc="http://schemas.microsoft.com/office/word/2010/wordprocessingCanvas" xmlns:cx="http://schemas.microsoft.com/office/drawing/2014/chartex" xmlns:cx1="http://schemas.microsoft.com/office/drawing/2015/9/8/chartex" xmlns:cx2="http://schemas.microsoft.com/office/drawing/2015/10/21/chartex" xmlns:cx3="http://schemas.microsoft.com/office/drawing/2016/5/9/chartex" xmlns:cx4="http://schemas.microsoft.com/office/drawing/2016/5/10/chartex" xmlns:cx5="http://schemas.microsoft.com/office/drawing/2016/5/11/chartex" xmlns:cx6="http://schemas.microsoft.com/office/drawing/2016/5/12/chartex" xmlns:cx7="http://schemas.microsoft.com/office/drawing/2016/5/13/chartex" xmlns:cx8="http://schemas.microsoft.com/office/drawing/2016/5/14/chartex" xmlns:mc="http://schemas.openxmlformats.org/markup-compatibility/2006" xmlns:aink="http://schemas.microsoft.com/office/drawing/2016/ink" xmlns:am3d="http://schemas.microsoft.com/office/drawing/2017/model3d" xmlns:o="urn:schemas-microsoft-com:office:office" xmlns:oel="http://schemas.microsoft.com/office/2019/extlst" xmlns:r="http://schemas.openxmlformats.org/officeDocument/2006/relationships" xmlns:m="http://schemas.openxmlformats.org/officeDocument/2006/math" xmlns:v="urn:schemas-microsoft-com:vml" xmlns:wp14="http://schemas.microsoft.com/office/word/2010/wordprocessingDrawing" xmlns:wp="http://schemas.openxmlformats.org/drawingml/2006/wordprocessingDrawing" xmlns:w10="urn:schemas-microsoft-com:office:word" xmlns:w="http://schemas.openxmlformats.org/wordprocessingml/2006/main" xmlns:w14="http://schemas.microsoft.com/office/word/2010/wordml" xmlns:w15="http://schemas.microsoft.com/office/word/2012/wordml" xmlns:w16cex="http://schemas.microsoft.com/office/word/2018/wordml/cex" xmlns:w16cid="http://schemas.microsoft.com/office/word/2016/wordml/cid" xmlns:w16="http://schemas.microsoft.com/office/word/2018/wordml" xmlns:w16sdtdh="http://schemas.microsoft.com/office/word/2020/wordml/sdtdatahash" xmlns:w16se="http://schemas.microsoft.com/office/word/2015/wordml/symex" xmlns:wpg="http://schemas.microsoft.com/office/word/2010/wordprocessingGroup" xmlns:wpi="http://schemas.microsoft.com/office/word/2010/wordprocessingInk" xmlns:wne="http://schemas.microsoft.com/office/word/2006/wordml" xmlns:wps="http://schemas.microsoft.com/office/word/2010/wordprocessingShape" mc:Ignorable="w14 w15 w16se w16cid w16 w16cex w16sdtdh wp14">
   <w:footnote w:type="separator" w:id="-1">
     <w:p>
       <w:pPr>
@@ -32276,7 +33108,7 @@
 </file>
 
 <file path=word/header1.xml><?xml version="1.0" encoding="utf-8"?>
-<w:hdr xmlns:wpc="http://schemas.microsoft.com/office/word/2010/wordprocessingCanvas" xmlns:cx="http://schemas.microsoft.com/office/drawing/2014/chartex" xmlns:cx1="http://schemas.microsoft.com/office/drawing/2015/9/8/chartex" xmlns:cx2="http://schemas.microsoft.com/office/drawing/2015/10/21/chartex" xmlns:cx3="http://schemas.microsoft.com/office/drawing/2016/5/9/chartex" xmlns:cx4="http://schemas.microsoft.com/office/drawing/2016/5/10/chartex" xmlns:cx5="http://schemas.microsoft.com/office/drawing/2016/5/11/chartex" xmlns:cx6="http://schemas.microsoft.com/office/drawing/2016/5/12/chartex" xmlns:cx7="http://schemas.microsoft.com/office/drawing/2016/5/13/chartex" xmlns:cx8="http://schemas.microsoft.com/office/drawing/2016/5/14/chartex" xmlns:mc="http://schemas.openxmlformats.org/markup-compatibility/2006" xmlns:aink="http://schemas.microsoft.com/office/drawing/2016/ink" xmlns:am3d="http://schemas.microsoft.com/office/drawing/2017/model3d" xmlns:o="urn:schemas-microsoft-com:office:office" xmlns:r="http://schemas.openxmlformats.org/officeDocument/2006/relationships" xmlns:m="http://schemas.openxmlformats.org/officeDocument/2006/math" xmlns:v="urn:schemas-microsoft-com:vml" xmlns:wp14="http://schemas.microsoft.com/office/word/2010/wordprocessingDrawing" xmlns:wp="http://schemas.openxmlformats.org/drawingml/2006/wordprocessingDrawing" xmlns:w10="urn:schemas-microsoft-com:office:word" xmlns:w="http://schemas.openxmlformats.org/wordprocessingml/2006/main" xmlns:w14="http://schemas.microsoft.com/office/word/2010/wordml" xmlns:w15="http://schemas.microsoft.com/office/word/2012/wordml" xmlns:w16cid="http://schemas.microsoft.com/office/word/2016/wordml/cid" xmlns:w16se="http://schemas.microsoft.com/office/word/2015/wordml/symex" xmlns:wpg="http://schemas.microsoft.com/office/word/2010/wordprocessingGroup" xmlns:wpi="http://schemas.microsoft.com/office/word/2010/wordprocessingInk" xmlns:wne="http://schemas.microsoft.com/office/word/2006/wordml" xmlns:wps="http://schemas.microsoft.com/office/word/2010/wordprocessingShape" mc:Ignorable="w14 w15 w16se w16cid wp14">
+<w:hdr xmlns:wpc="http://schemas.microsoft.com/office/word/2010/wordprocessingCanvas" xmlns:cx="http://schemas.microsoft.com/office/drawing/2014/chartex" xmlns:cx1="http://schemas.microsoft.com/office/drawing/2015/9/8/chartex" xmlns:cx2="http://schemas.microsoft.com/office/drawing/2015/10/21/chartex" xmlns:cx3="http://schemas.microsoft.com/office/drawing/2016/5/9/chartex" xmlns:cx4="http://schemas.microsoft.com/office/drawing/2016/5/10/chartex" xmlns:cx5="http://schemas.microsoft.com/office/drawing/2016/5/11/chartex" xmlns:cx6="http://schemas.microsoft.com/office/drawing/2016/5/12/chartex" xmlns:cx7="http://schemas.microsoft.com/office/drawing/2016/5/13/chartex" xmlns:cx8="http://schemas.microsoft.com/office/drawing/2016/5/14/chartex" xmlns:mc="http://schemas.openxmlformats.org/markup-compatibility/2006" xmlns:aink="http://schemas.microsoft.com/office/drawing/2016/ink" xmlns:am3d="http://schemas.microsoft.com/office/drawing/2017/model3d" xmlns:o="urn:schemas-microsoft-com:office:office" xmlns:oel="http://schemas.microsoft.com/office/2019/extlst" xmlns:r="http://schemas.openxmlformats.org/officeDocument/2006/relationships" xmlns:m="http://schemas.openxmlformats.org/officeDocument/2006/math" xmlns:v="urn:schemas-microsoft-com:vml" xmlns:wp14="http://schemas.microsoft.com/office/word/2010/wordprocessingDrawing" xmlns:wp="http://schemas.openxmlformats.org/drawingml/2006/wordprocessingDrawing" xmlns:w10="urn:schemas-microsoft-com:office:word" xmlns:w="http://schemas.openxmlformats.org/wordprocessingml/2006/main" xmlns:w14="http://schemas.microsoft.com/office/word/2010/wordml" xmlns:w15="http://schemas.microsoft.com/office/word/2012/wordml" xmlns:w16cex="http://schemas.microsoft.com/office/word/2018/wordml/cex" xmlns:w16cid="http://schemas.microsoft.com/office/word/2016/wordml/cid" xmlns:w16="http://schemas.microsoft.com/office/word/2018/wordml" xmlns:w16sdtdh="http://schemas.microsoft.com/office/word/2020/wordml/sdtdatahash" xmlns:w16se="http://schemas.microsoft.com/office/word/2015/wordml/symex" xmlns:wpg="http://schemas.microsoft.com/office/word/2010/wordprocessingGroup" xmlns:wpi="http://schemas.microsoft.com/office/word/2010/wordprocessingInk" xmlns:wne="http://schemas.microsoft.com/office/word/2006/wordml" xmlns:wps="http://schemas.microsoft.com/office/word/2010/wordprocessingShape" mc:Ignorable="w14 w15 w16se w16cid w16 w16cex w16sdtdh wp14">
   <w:p>
     <w:pPr>
       <w:pStyle w:val="a3"/>
@@ -32296,7 +33128,7 @@
 </file>
 
 <file path=word/numbering.xml><?xml version="1.0" encoding="utf-8"?>
-<w:numbering xmlns:wpc="http://schemas.microsoft.com/office/word/2010/wordprocessingCanvas" xmlns:cx="http://schemas.microsoft.com/office/drawing/2014/chartex" xmlns:cx1="http://schemas.microsoft.com/office/drawing/2015/9/8/chartex" xmlns:cx2="http://schemas.microsoft.com/office/drawing/2015/10/21/chartex" xmlns:cx3="http://schemas.microsoft.com/office/drawing/2016/5/9/chartex" xmlns:cx4="http://schemas.microsoft.com/office/drawing/2016/5/10/chartex" xmlns:cx5="http://schemas.microsoft.com/office/drawing/2016/5/11/chartex" xmlns:cx6="http://schemas.microsoft.com/office/drawing/2016/5/12/chartex" xmlns:cx7="http://schemas.microsoft.com/office/drawing/2016/5/13/chartex" xmlns:cx8="http://schemas.microsoft.com/office/drawing/2016/5/14/chartex" xmlns:mc="http://schemas.openxmlformats.org/markup-compatibility/2006" xmlns:aink="http://schemas.microsoft.com/office/drawing/2016/ink" xmlns:am3d="http://schemas.microsoft.com/office/drawing/2017/model3d" xmlns:o="urn:schemas-microsoft-com:office:office" xmlns:r="http://schemas.openxmlformats.org/officeDocument/2006/relationships" xmlns:m="http://schemas.openxmlformats.org/officeDocument/2006/math" xmlns:v="urn:schemas-microsoft-com:vml" xmlns:wp14="http://schemas.microsoft.com/office/word/2010/wordprocessingDrawing" xmlns:wp="http://schemas.openxmlformats.org/drawingml/2006/wordprocessingDrawing" xmlns:w10="urn:schemas-microsoft-com:office:word" xmlns:w="http://schemas.openxmlformats.org/wordprocessingml/2006/main" xmlns:w14="http://schemas.microsoft.com/office/word/2010/wordml" xmlns:w15="http://schemas.microsoft.com/office/word/2012/wordml" xmlns:w16cid="http://schemas.microsoft.com/office/word/2016/wordml/cid" xmlns:w16se="http://schemas.microsoft.com/office/word/2015/wordml/symex" xmlns:wpg="http://schemas.microsoft.com/office/word/2010/wordprocessingGroup" xmlns:wpi="http://schemas.microsoft.com/office/word/2010/wordprocessingInk" xmlns:wne="http://schemas.microsoft.com/office/word/2006/wordml" xmlns:wps="http://schemas.microsoft.com/office/word/2010/wordprocessingShape" mc:Ignorable="w14 w15 w16se w16cid wp14">
+<w:numbering xmlns:wpc="http://schemas.microsoft.com/office/word/2010/wordprocessingCanvas" xmlns:cx="http://schemas.microsoft.com/office/drawing/2014/chartex" xmlns:cx1="http://schemas.microsoft.com/office/drawing/2015/9/8/chartex" xmlns:cx2="http://schemas.microsoft.com/office/drawing/2015/10/21/chartex" xmlns:cx3="http://schemas.microsoft.com/office/drawing/2016/5/9/chartex" xmlns:cx4="http://schemas.microsoft.com/office/drawing/2016/5/10/chartex" xmlns:cx5="http://schemas.microsoft.com/office/drawing/2016/5/11/chartex" xmlns:cx6="http://schemas.microsoft.com/office/drawing/2016/5/12/chartex" xmlns:cx7="http://schemas.microsoft.com/office/drawing/2016/5/13/chartex" xmlns:cx8="http://schemas.microsoft.com/office/drawing/2016/5/14/chartex" xmlns:mc="http://schemas.openxmlformats.org/markup-compatibility/2006" xmlns:aink="http://schemas.microsoft.com/office/drawing/2016/ink" xmlns:am3d="http://schemas.microsoft.com/office/drawing/2017/model3d" xmlns:o="urn:schemas-microsoft-com:office:office" xmlns:oel="http://schemas.microsoft.com/office/2019/extlst" xmlns:r="http://schemas.openxmlformats.org/officeDocument/2006/relationships" xmlns:m="http://schemas.openxmlformats.org/officeDocument/2006/math" xmlns:v="urn:schemas-microsoft-com:vml" xmlns:wp14="http://schemas.microsoft.com/office/word/2010/wordprocessingDrawing" xmlns:wp="http://schemas.openxmlformats.org/drawingml/2006/wordprocessingDrawing" xmlns:w10="urn:schemas-microsoft-com:office:word" xmlns:w="http://schemas.openxmlformats.org/wordprocessingml/2006/main" xmlns:w14="http://schemas.microsoft.com/office/word/2010/wordml" xmlns:w15="http://schemas.microsoft.com/office/word/2012/wordml" xmlns:w16cex="http://schemas.microsoft.com/office/word/2018/wordml/cex" xmlns:w16cid="http://schemas.microsoft.com/office/word/2016/wordml/cid" xmlns:w16="http://schemas.microsoft.com/office/word/2018/wordml" xmlns:w16sdtdh="http://schemas.microsoft.com/office/word/2020/wordml/sdtdatahash" xmlns:w16se="http://schemas.microsoft.com/office/word/2015/wordml/symex" xmlns:wpg="http://schemas.microsoft.com/office/word/2010/wordprocessingGroup" xmlns:wpi="http://schemas.microsoft.com/office/word/2010/wordprocessingInk" xmlns:wne="http://schemas.microsoft.com/office/word/2006/wordml" xmlns:wps="http://schemas.microsoft.com/office/word/2010/wordprocessingShape" mc:Ignorable="w14 w15 w16se w16cid w16 w16cex w16sdtdh wp14">
   <w:abstractNum w:abstractNumId="0" w15:restartNumberingAfterBreak="0">
     <w:nsid w:val="008404B9"/>
     <w:multiLevelType w:val="hybridMultilevel"/>
@@ -37024,121 +37856,121 @@
       </w:rPr>
     </w:lvl>
   </w:abstractNum>
-  <w:num w:numId="1">
+  <w:num w:numId="1" w16cid:durableId="79259626">
     <w:abstractNumId w:val="24"/>
   </w:num>
-  <w:num w:numId="2">
+  <w:num w:numId="2" w16cid:durableId="1479303562">
     <w:abstractNumId w:val="5"/>
   </w:num>
-  <w:num w:numId="3">
+  <w:num w:numId="3" w16cid:durableId="436829717">
     <w:abstractNumId w:val="13"/>
   </w:num>
-  <w:num w:numId="4">
+  <w:num w:numId="4" w16cid:durableId="2017464490">
     <w:abstractNumId w:val="7"/>
   </w:num>
-  <w:num w:numId="5">
+  <w:num w:numId="5" w16cid:durableId="177276399">
     <w:abstractNumId w:val="28"/>
   </w:num>
-  <w:num w:numId="6">
+  <w:num w:numId="6" w16cid:durableId="2001418752">
     <w:abstractNumId w:val="21"/>
   </w:num>
-  <w:num w:numId="7">
+  <w:num w:numId="7" w16cid:durableId="700012958">
     <w:abstractNumId w:val="35"/>
   </w:num>
-  <w:num w:numId="8">
+  <w:num w:numId="8" w16cid:durableId="1445731977">
     <w:abstractNumId w:val="15"/>
   </w:num>
-  <w:num w:numId="9">
+  <w:num w:numId="9" w16cid:durableId="1206942588">
     <w:abstractNumId w:val="30"/>
   </w:num>
-  <w:num w:numId="10">
+  <w:num w:numId="10" w16cid:durableId="685861531">
     <w:abstractNumId w:val="33"/>
   </w:num>
-  <w:num w:numId="11">
+  <w:num w:numId="11" w16cid:durableId="2021616838">
     <w:abstractNumId w:val="37"/>
   </w:num>
-  <w:num w:numId="12">
+  <w:num w:numId="12" w16cid:durableId="888691344">
     <w:abstractNumId w:val="14"/>
   </w:num>
-  <w:num w:numId="13">
+  <w:num w:numId="13" w16cid:durableId="2096050836">
     <w:abstractNumId w:val="18"/>
   </w:num>
-  <w:num w:numId="14">
+  <w:num w:numId="14" w16cid:durableId="516045269">
     <w:abstractNumId w:val="25"/>
   </w:num>
-  <w:num w:numId="15">
+  <w:num w:numId="15" w16cid:durableId="329213412">
     <w:abstractNumId w:val="10"/>
   </w:num>
-  <w:num w:numId="16">
+  <w:num w:numId="16" w16cid:durableId="1645819531">
     <w:abstractNumId w:val="38"/>
   </w:num>
-  <w:num w:numId="17">
+  <w:num w:numId="17" w16cid:durableId="1098789653">
     <w:abstractNumId w:val="16"/>
   </w:num>
-  <w:num w:numId="18">
+  <w:num w:numId="18" w16cid:durableId="198250884">
     <w:abstractNumId w:val="4"/>
   </w:num>
-  <w:num w:numId="19">
+  <w:num w:numId="19" w16cid:durableId="200173982">
     <w:abstractNumId w:val="31"/>
   </w:num>
-  <w:num w:numId="20">
+  <w:num w:numId="20" w16cid:durableId="95713139">
     <w:abstractNumId w:val="23"/>
   </w:num>
-  <w:num w:numId="21">
+  <w:num w:numId="21" w16cid:durableId="1794203595">
     <w:abstractNumId w:val="9"/>
   </w:num>
-  <w:num w:numId="22">
+  <w:num w:numId="22" w16cid:durableId="529412601">
     <w:abstractNumId w:val="26"/>
   </w:num>
-  <w:num w:numId="23">
+  <w:num w:numId="23" w16cid:durableId="1565488172">
     <w:abstractNumId w:val="22"/>
   </w:num>
-  <w:num w:numId="24">
+  <w:num w:numId="24" w16cid:durableId="1751275098">
     <w:abstractNumId w:val="32"/>
   </w:num>
-  <w:num w:numId="25">
+  <w:num w:numId="25" w16cid:durableId="1675497522">
     <w:abstractNumId w:val="12"/>
   </w:num>
-  <w:num w:numId="26">
+  <w:num w:numId="26" w16cid:durableId="85543682">
     <w:abstractNumId w:val="20"/>
   </w:num>
-  <w:num w:numId="27">
+  <w:num w:numId="27" w16cid:durableId="1906991718">
     <w:abstractNumId w:val="11"/>
   </w:num>
-  <w:num w:numId="28">
+  <w:num w:numId="28" w16cid:durableId="239413911">
     <w:abstractNumId w:val="2"/>
   </w:num>
-  <w:num w:numId="29">
+  <w:num w:numId="29" w16cid:durableId="664238750">
     <w:abstractNumId w:val="29"/>
   </w:num>
-  <w:num w:numId="30">
+  <w:num w:numId="30" w16cid:durableId="1236475998">
     <w:abstractNumId w:val="3"/>
   </w:num>
-  <w:num w:numId="31">
+  <w:num w:numId="31" w16cid:durableId="250432471">
     <w:abstractNumId w:val="8"/>
   </w:num>
-  <w:num w:numId="32">
+  <w:num w:numId="32" w16cid:durableId="246765904">
     <w:abstractNumId w:val="36"/>
   </w:num>
-  <w:num w:numId="33">
+  <w:num w:numId="33" w16cid:durableId="1397126464">
     <w:abstractNumId w:val="1"/>
   </w:num>
-  <w:num w:numId="34">
+  <w:num w:numId="34" w16cid:durableId="428353492">
     <w:abstractNumId w:val="27"/>
   </w:num>
-  <w:num w:numId="35">
+  <w:num w:numId="35" w16cid:durableId="1968581717">
     <w:abstractNumId w:val="19"/>
   </w:num>
-  <w:num w:numId="36">
+  <w:num w:numId="36" w16cid:durableId="732504917">
     <w:abstractNumId w:val="34"/>
   </w:num>
-  <w:num w:numId="37">
+  <w:num w:numId="37" w16cid:durableId="1880627801">
     <w:abstractNumId w:val="6"/>
   </w:num>
-  <w:num w:numId="38">
+  <w:num w:numId="38" w16cid:durableId="1527448242">
     <w:abstractNumId w:val="0"/>
   </w:num>
-  <w:num w:numId="39">
+  <w:num w:numId="39" w16cid:durableId="1840269540">
     <w:abstractNumId w:val="17"/>
   </w:num>
   <w:numIdMacAtCleanup w:val="27"/>
@@ -37146,7 +37978,7 @@
 </file>
 
 <file path=word/styles.xml><?xml version="1.0" encoding="utf-8"?>
-<w:styles xmlns:mc="http://schemas.openxmlformats.org/markup-compatibility/2006" xmlns:r="http://schemas.openxmlformats.org/officeDocument/2006/relationships" xmlns:w="http://schemas.openxmlformats.org/wordprocessingml/2006/main" xmlns:w14="http://schemas.microsoft.com/office/word/2010/wordml" xmlns:w15="http://schemas.microsoft.com/office/word/2012/wordml" xmlns:w16cid="http://schemas.microsoft.com/office/word/2016/wordml/cid" xmlns:w16se="http://schemas.microsoft.com/office/word/2015/wordml/symex" mc:Ignorable="w14 w15 w16se w16cid">
+<w:styles xmlns:mc="http://schemas.openxmlformats.org/markup-compatibility/2006" xmlns:r="http://schemas.openxmlformats.org/officeDocument/2006/relationships" xmlns:w="http://schemas.openxmlformats.org/wordprocessingml/2006/main" xmlns:w14="http://schemas.microsoft.com/office/word/2010/wordml" xmlns:w15="http://schemas.microsoft.com/office/word/2012/wordml" xmlns:w16cex="http://schemas.microsoft.com/office/word/2018/wordml/cex" xmlns:w16cid="http://schemas.microsoft.com/office/word/2016/wordml/cid" xmlns:w16="http://schemas.microsoft.com/office/word/2018/wordml" xmlns:w16sdtdh="http://schemas.microsoft.com/office/word/2020/wordml/sdtdatahash" xmlns:w16se="http://schemas.microsoft.com/office/word/2015/wordml/symex" mc:Ignorable="w14 w15 w16se w16cid w16 w16cex w16sdtdh">
   <w:docDefaults>
     <w:rPrDefault>
       <w:rPr>
@@ -37162,7 +37994,7 @@
       </w:pPr>
     </w:pPrDefault>
   </w:docDefaults>
-  <w:latentStyles w:defLockedState="0" w:defUIPriority="99" w:defSemiHidden="0" w:defUnhideWhenUsed="0" w:defQFormat="0" w:count="375">
+  <w:latentStyles w:defLockedState="0" w:defUIPriority="99" w:defSemiHidden="0" w:defUnhideWhenUsed="0" w:defQFormat="0" w:count="376">
     <w:lsdException w:name="Normal" w:uiPriority="0" w:qFormat="1"/>
     <w:lsdException w:name="heading 1" w:uiPriority="9" w:qFormat="1"/>
     <w:lsdException w:name="heading 2" w:semiHidden="1" w:uiPriority="9" w:unhideWhenUsed="1" w:qFormat="1"/>
@@ -37268,7 +38100,6 @@
     <w:lsdException w:name="HTML Sample" w:semiHidden="1" w:unhideWhenUsed="1"/>
     <w:lsdException w:name="HTML Typewriter" w:semiHidden="1" w:unhideWhenUsed="1"/>
     <w:lsdException w:name="HTML Variable" w:semiHidden="1" w:unhideWhenUsed="1"/>
-    <w:lsdException w:name="Normal Table" w:semiHidden="1" w:unhideWhenUsed="1"/>
     <w:lsdException w:name="annotation subject" w:semiHidden="1" w:unhideWhenUsed="1"/>
     <w:lsdException w:name="No List" w:semiHidden="1" w:unhideWhenUsed="1"/>
     <w:lsdException w:name="Outline List 1" w:semiHidden="1" w:unhideWhenUsed="1"/>
@@ -37315,10 +38146,8 @@
     <w:lsdException w:name="Table Subtle 2" w:semiHidden="1" w:unhideWhenUsed="1"/>
     <w:lsdException w:name="Table Web 1" w:semiHidden="1" w:unhideWhenUsed="1"/>
     <w:lsdException w:name="Table Web 2" w:semiHidden="1" w:unhideWhenUsed="1"/>
-    <w:lsdException w:name="Table Web 3" w:semiHidden="1" w:unhideWhenUsed="1"/>
     <w:lsdException w:name="Balloon Text" w:semiHidden="1" w:unhideWhenUsed="1"/>
     <w:lsdException w:name="Table Grid" w:uiPriority="39"/>
-    <w:lsdException w:name="Table Theme" w:semiHidden="1" w:unhideWhenUsed="1"/>
     <w:lsdException w:name="Placeholder Text" w:semiHidden="1"/>
     <w:lsdException w:name="No Spacing" w:uiPriority="1" w:qFormat="1"/>
     <w:lsdException w:name="Light Shading" w:uiPriority="60"/>
@@ -37538,6 +38367,7 @@
     <w:lsdException w:name="Smart Hyperlink" w:semiHidden="1" w:unhideWhenUsed="1"/>
     <w:lsdException w:name="Hashtag" w:semiHidden="1" w:unhideWhenUsed="1"/>
     <w:lsdException w:name="Unresolved Mention" w:semiHidden="1" w:unhideWhenUsed="1"/>
+    <w:lsdException w:name="Smart Link" w:semiHidden="1" w:unhideWhenUsed="1"/>
   </w:latentStyles>
   <w:style w:type="paragraph" w:default="1" w:styleId="a">
     <w:name w:val="Normal"/>

--- a/files/ספר פרויקט - תהילה אברהמי.docx
+++ b/files/ספר פרויקט - תהילה אברהמי.docx
@@ -1,6 +1,6 @@
 
 <file path=word/document.xml><?xml version="1.0" encoding="utf-8"?>
-<w:document xmlns:wpc="http://schemas.microsoft.com/office/word/2010/wordprocessingCanvas" xmlns:cx="http://schemas.microsoft.com/office/drawing/2014/chartex" xmlns:cx1="http://schemas.microsoft.com/office/drawing/2015/9/8/chartex" xmlns:cx2="http://schemas.microsoft.com/office/drawing/2015/10/21/chartex" xmlns:cx3="http://schemas.microsoft.com/office/drawing/2016/5/9/chartex" xmlns:cx4="http://schemas.microsoft.com/office/drawing/2016/5/10/chartex" xmlns:cx5="http://schemas.microsoft.com/office/drawing/2016/5/11/chartex" xmlns:cx6="http://schemas.microsoft.com/office/drawing/2016/5/12/chartex" xmlns:cx7="http://schemas.microsoft.com/office/drawing/2016/5/13/chartex" xmlns:cx8="http://schemas.microsoft.com/office/drawing/2016/5/14/chartex" xmlns:mc="http://schemas.openxmlformats.org/markup-compatibility/2006" xmlns:aink="http://schemas.microsoft.com/office/drawing/2016/ink" xmlns:am3d="http://schemas.microsoft.com/office/drawing/2017/model3d" xmlns:o="urn:schemas-microsoft-com:office:office" xmlns:r="http://schemas.openxmlformats.org/officeDocument/2006/relationships" xmlns:m="http://schemas.openxmlformats.org/officeDocument/2006/math" xmlns:v="urn:schemas-microsoft-com:vml" xmlns:wp14="http://schemas.microsoft.com/office/word/2010/wordprocessingDrawing" xmlns:wp="http://schemas.openxmlformats.org/drawingml/2006/wordprocessingDrawing" xmlns:w10="urn:schemas-microsoft-com:office:word" xmlns:w="http://schemas.openxmlformats.org/wordprocessingml/2006/main" xmlns:w14="http://schemas.microsoft.com/office/word/2010/wordml" xmlns:w15="http://schemas.microsoft.com/office/word/2012/wordml" xmlns:w16cid="http://schemas.microsoft.com/office/word/2016/wordml/cid" xmlns:w16se="http://schemas.microsoft.com/office/word/2015/wordml/symex" xmlns:wpg="http://schemas.microsoft.com/office/word/2010/wordprocessingGroup" xmlns:wpi="http://schemas.microsoft.com/office/word/2010/wordprocessingInk" xmlns:wne="http://schemas.microsoft.com/office/word/2006/wordml" xmlns:wps="http://schemas.microsoft.com/office/word/2010/wordprocessingShape" mc:Ignorable="w14 w15 w16se w16cid wp14">
+<w:document xmlns:wpc="http://schemas.microsoft.com/office/word/2010/wordprocessingCanvas" xmlns:cx="http://schemas.microsoft.com/office/drawing/2014/chartex" xmlns:cx1="http://schemas.microsoft.com/office/drawing/2015/9/8/chartex" xmlns:cx2="http://schemas.microsoft.com/office/drawing/2015/10/21/chartex" xmlns:cx3="http://schemas.microsoft.com/office/drawing/2016/5/9/chartex" xmlns:cx4="http://schemas.microsoft.com/office/drawing/2016/5/10/chartex" xmlns:cx5="http://schemas.microsoft.com/office/drawing/2016/5/11/chartex" xmlns:cx6="http://schemas.microsoft.com/office/drawing/2016/5/12/chartex" xmlns:cx7="http://schemas.microsoft.com/office/drawing/2016/5/13/chartex" xmlns:cx8="http://schemas.microsoft.com/office/drawing/2016/5/14/chartex" xmlns:mc="http://schemas.openxmlformats.org/markup-compatibility/2006" xmlns:aink="http://schemas.microsoft.com/office/drawing/2016/ink" xmlns:am3d="http://schemas.microsoft.com/office/drawing/2017/model3d" xmlns:o="urn:schemas-microsoft-com:office:office" xmlns:oel="http://schemas.microsoft.com/office/2019/extlst" xmlns:r="http://schemas.openxmlformats.org/officeDocument/2006/relationships" xmlns:m="http://schemas.openxmlformats.org/officeDocument/2006/math" xmlns:v="urn:schemas-microsoft-com:vml" xmlns:wp14="http://schemas.microsoft.com/office/word/2010/wordprocessingDrawing" xmlns:wp="http://schemas.openxmlformats.org/drawingml/2006/wordprocessingDrawing" xmlns:w10="urn:schemas-microsoft-com:office:word" xmlns:w="http://schemas.openxmlformats.org/wordprocessingml/2006/main" xmlns:w14="http://schemas.microsoft.com/office/word/2010/wordml" xmlns:w15="http://schemas.microsoft.com/office/word/2012/wordml" xmlns:w16cex="http://schemas.microsoft.com/office/word/2018/wordml/cex" xmlns:w16cid="http://schemas.microsoft.com/office/word/2016/wordml/cid" xmlns:w16="http://schemas.microsoft.com/office/word/2018/wordml" xmlns:w16sdtdh="http://schemas.microsoft.com/office/word/2020/wordml/sdtdatahash" xmlns:w16se="http://schemas.microsoft.com/office/word/2015/wordml/symex" xmlns:wpg="http://schemas.microsoft.com/office/word/2010/wordprocessingGroup" xmlns:wpi="http://schemas.microsoft.com/office/word/2010/wordprocessingInk" xmlns:wne="http://schemas.microsoft.com/office/word/2006/wordml" xmlns:wps="http://schemas.microsoft.com/office/word/2010/wordprocessingShape" mc:Ignorable="w14 w15 w16se w16cid w16 w16cex w16sdtdh wp14">
   <w:body>
     <w:sdt>
       <w:sdtPr>
@@ -109,7 +109,7 @@
                   </wp:anchor>
                 </w:drawing>
               </mc:Choice>
-              <mc:Fallback xmlns:w16sdtdh="http://schemas.microsoft.com/office/word/2020/wordml/sdtdatahash" xmlns:w16="http://schemas.microsoft.com/office/word/2018/wordml" xmlns:w16cex="http://schemas.microsoft.com/office/word/2018/wordml/cex" xmlns:oel="http://schemas.microsoft.com/office/2019/extlst">
+              <mc:Fallback>
                 <w:pict>
                   <v:line w14:anchorId="14E7FFFF" id="מחבר ישר 3" o:spid="_x0000_s1026" style="position:absolute;left:0;text-align:left;flip:y;z-index:251660288;visibility:visible;mso-wrap-style:square;mso-width-percent:0;mso-height-percent:0;mso-wrap-distance-left:9pt;mso-wrap-distance-top:0;mso-wrap-distance-right:9pt;mso-wrap-distance-bottom:0;mso-position-horizontal:absolute;mso-position-horizontal-relative:margin;mso-position-vertical:absolute;mso-position-vertical-relative:text;mso-width-percent:0;mso-height-percent:0;mso-width-relative:margin;mso-height-relative:margin" from="205.5pt,607.5pt" to="206.25pt,635.25pt" o:gfxdata="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" strokecolor="#002060" strokeweight="1.5pt">
                     <v:stroke joinstyle="miter"/>
@@ -186,7 +186,7 @@
                   </wp:anchor>
                 </w:drawing>
               </mc:Choice>
-              <mc:Fallback xmlns:w16sdtdh="http://schemas.microsoft.com/office/word/2020/wordml/sdtdatahash" xmlns:w16="http://schemas.microsoft.com/office/word/2018/wordml" xmlns:w16cex="http://schemas.microsoft.com/office/word/2018/wordml/cex" xmlns:oel="http://schemas.microsoft.com/office/2019/extlst">
+              <mc:Fallback>
                 <w:pict>
                   <v:line w14:anchorId="5A8A10D4" id="מחבר ישר 7" o:spid="_x0000_s1026" style="position:absolute;left:0;text-align:left;flip:y;z-index:251659264;visibility:visible;mso-wrap-style:square;mso-width-percent:0;mso-height-percent:0;mso-wrap-distance-left:9pt;mso-wrap-distance-top:0;mso-wrap-distance-right:9pt;mso-wrap-distance-bottom:0;mso-position-horizontal:absolute;mso-position-horizontal-relative:text;mso-position-vertical:absolute;mso-position-vertical-relative:text;mso-width-percent:0;mso-height-percent:0;mso-width-relative:margin;mso-height-relative:margin" from="4.85pt,451.5pt" to="389.4pt,453.2pt" o:gfxdata="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" strokecolor="#89d7c3" strokeweight="1.5pt">
                     <v:stroke joinstyle="miter"/>
@@ -5056,29 +5056,7 @@
                 <w:noProof/>
                 <w:rtl/>
               </w:rPr>
-              <w:t>פירוט ה</w:t>
-            </w:r>
-            <w:r>
-              <w:rPr>
-                <w:rStyle w:val="Hyperlink"/>
-                <w:rFonts w:ascii="Calibri" w:hAnsi="Calibri" w:cs="Calibri"/>
-                <w:b/>
-                <w:bCs/>
-                <w:noProof/>
-                <w:rtl/>
-              </w:rPr>
-              <w:t>ט</w:t>
-            </w:r>
-            <w:r>
-              <w:rPr>
-                <w:rStyle w:val="Hyperlink"/>
-                <w:rFonts w:ascii="Calibri" w:hAnsi="Calibri" w:cs="Calibri"/>
-                <w:b/>
-                <w:bCs/>
-                <w:noProof/>
-                <w:rtl/>
-              </w:rPr>
-              <w:t xml:space="preserve">בלאות ב- </w:t>
+              <w:t xml:space="preserve">פירוט הטבלאות ב- </w:t>
             </w:r>
             <w:r>
               <w:rPr>
@@ -15437,14 +15415,12 @@
         </w:rPr>
         <w:t xml:space="preserve"> </w:t>
       </w:r>
-      <w:proofErr w:type="spellStart"/>
       <w:r>
         <w:rPr>
           <w:rFonts w:ascii="Calibri" w:eastAsia="Calibri" w:hAnsi="Calibri" w:cs="Calibri"/>
         </w:rPr>
         <w:t>Phyton</w:t>
       </w:r>
-      <w:proofErr w:type="spellEnd"/>
       <w:r>
         <w:rPr>
           <w:rFonts w:ascii="Calibri" w:eastAsia="Calibri" w:hAnsi="Calibri" w:cs="Calibri"/>
@@ -16189,7 +16165,6 @@
         </w:rPr>
         <w:t xml:space="preserve">יוצרת את נתוני האימון - עריכת עיבוד מקדים לתמונות הנקרא </w:t>
       </w:r>
-      <w:proofErr w:type="gramStart"/>
       <w:r>
         <w:rPr>
           <w:rFonts w:ascii="Calibri" w:hAnsi="Calibri" w:cs="Calibri"/>
@@ -16198,7 +16173,6 @@
         </w:rPr>
         <w:t>pre processing</w:t>
       </w:r>
-      <w:proofErr w:type="gramEnd"/>
       <w:r>
         <w:rPr>
           <w:rFonts w:ascii="Calibri" w:hAnsi="Calibri" w:cs="Calibri" w:hint="cs"/>
@@ -21001,7 +20975,7 @@
           </mc:Choice>
           <mc:Fallback>
             <w:pict>
-              <v:group w14:anchorId="5C6C476B" id="Group 164262" o:spid="_x0000_s1026" style="position:absolute;left:0;text-align:left;margin-left:364.1pt;margin-top:47.35pt;width:415.3pt;height:57.7pt;z-index:251665408;mso-position-horizontal:right;mso-position-horizontal-relative:margin;mso-position-vertical-relative:margin" coordorigin="-495" coordsize="64833,9455" o:gfxdata="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">
+              <v:group w14:anchorId="5C6C476B" id="Group 164262" o:spid="_x0000_s1026" style="position:absolute;left:0;text-align:left;margin-left:364.1pt;margin-top:47.35pt;width:415.3pt;height:57.7pt;z-index:251665408;mso-position-horizontal:right;mso-position-horizontal-relative:margin;mso-position-vertical-relative:margin" coordorigin="-495" coordsize="64833,9455" o:gfxdata="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">
                 <v:rect id="Rectangle 7771" o:spid="_x0000_s1027" style="position:absolute;left:6431;top:1700;width:412;height:1834;visibility:visible;mso-wrap-style:square;v-text-anchor:top" o:gfxdata="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" filled="f" stroked="f">
                   <v:textbox inset="0,0,0,0">
                     <w:txbxContent>
@@ -28305,7 +28279,7 @@
     <w:p>
       <w:pPr>
         <w:rPr>
-          <w:rFonts w:ascii="Calibri" w:hAnsi="Calibri" w:cs="Calibri" w:hint="cs"/>
+          <w:rFonts w:ascii="Calibri" w:hAnsi="Calibri" w:cs="Calibri"/>
           <w:sz w:val="28"/>
           <w:szCs w:val="28"/>
           <w:rtl/>
@@ -28840,7 +28814,7 @@
     <w:p>
       <w:pPr>
         <w:rPr>
-          <w:rFonts w:ascii="Calibri" w:hAnsi="Calibri" w:cs="Calibri" w:hint="cs"/>
+          <w:rFonts w:ascii="Calibri" w:hAnsi="Calibri" w:cs="Calibri"/>
           <w:rtl/>
         </w:rPr>
       </w:pPr>
@@ -28977,71 +28951,71 @@
     <w:p>
       <w:pPr>
         <w:rPr>
-          <w:rFonts w:ascii="Calibri" w:hAnsi="Calibri" w:cs="Calibri" w:hint="cs"/>
-          <w:rtl/>
-        </w:rPr>
-      </w:pPr>
-    </w:p>
-    <w:p>
-      <w:pPr>
-        <w:rPr>
-          <w:rFonts w:ascii="Calibri" w:hAnsi="Calibri" w:cs="Calibri"/>
-          <w:rtl/>
-        </w:rPr>
-      </w:pPr>
-    </w:p>
-    <w:p>
-      <w:pPr>
-        <w:rPr>
-          <w:rFonts w:ascii="Calibri" w:hAnsi="Calibri" w:cs="Calibri"/>
-          <w:rtl/>
-        </w:rPr>
-      </w:pPr>
-    </w:p>
-    <w:p>
-      <w:pPr>
-        <w:rPr>
-          <w:rFonts w:ascii="Calibri" w:hAnsi="Calibri" w:cs="Calibri"/>
-          <w:rtl/>
-        </w:rPr>
-      </w:pPr>
-    </w:p>
-    <w:p>
-      <w:pPr>
-        <w:rPr>
-          <w:rFonts w:ascii="Calibri" w:hAnsi="Calibri" w:cs="Calibri"/>
-          <w:rtl/>
-        </w:rPr>
-      </w:pPr>
-    </w:p>
-    <w:p>
-      <w:pPr>
-        <w:rPr>
-          <w:rFonts w:ascii="Calibri" w:hAnsi="Calibri" w:cs="Calibri"/>
-          <w:rtl/>
-        </w:rPr>
-      </w:pPr>
-    </w:p>
-    <w:p>
-      <w:pPr>
-        <w:rPr>
-          <w:rFonts w:ascii="Calibri" w:hAnsi="Calibri" w:cs="Calibri"/>
-          <w:rtl/>
-        </w:rPr>
-      </w:pPr>
-    </w:p>
-    <w:p>
-      <w:pPr>
-        <w:rPr>
-          <w:rFonts w:ascii="Calibri" w:hAnsi="Calibri" w:cs="Calibri"/>
-          <w:rtl/>
-        </w:rPr>
-      </w:pPr>
-    </w:p>
-    <w:p>
-      <w:pPr>
-        <w:rPr>
-          <w:rFonts w:ascii="Calibri" w:hAnsi="Calibri" w:cs="Calibri" w:hint="cs"/>
+          <w:rFonts w:ascii="Calibri" w:hAnsi="Calibri" w:cs="Calibri"/>
+          <w:rtl/>
+        </w:rPr>
+      </w:pPr>
+    </w:p>
+    <w:p>
+      <w:pPr>
+        <w:rPr>
+          <w:rFonts w:ascii="Calibri" w:hAnsi="Calibri" w:cs="Calibri"/>
+          <w:rtl/>
+        </w:rPr>
+      </w:pPr>
+    </w:p>
+    <w:p>
+      <w:pPr>
+        <w:rPr>
+          <w:rFonts w:ascii="Calibri" w:hAnsi="Calibri" w:cs="Calibri"/>
+          <w:rtl/>
+        </w:rPr>
+      </w:pPr>
+    </w:p>
+    <w:p>
+      <w:pPr>
+        <w:rPr>
+          <w:rFonts w:ascii="Calibri" w:hAnsi="Calibri" w:cs="Calibri"/>
+          <w:rtl/>
+        </w:rPr>
+      </w:pPr>
+    </w:p>
+    <w:p>
+      <w:pPr>
+        <w:rPr>
+          <w:rFonts w:ascii="Calibri" w:hAnsi="Calibri" w:cs="Calibri"/>
+          <w:rtl/>
+        </w:rPr>
+      </w:pPr>
+    </w:p>
+    <w:p>
+      <w:pPr>
+        <w:rPr>
+          <w:rFonts w:ascii="Calibri" w:hAnsi="Calibri" w:cs="Calibri"/>
+          <w:rtl/>
+        </w:rPr>
+      </w:pPr>
+    </w:p>
+    <w:p>
+      <w:pPr>
+        <w:rPr>
+          <w:rFonts w:ascii="Calibri" w:hAnsi="Calibri" w:cs="Calibri"/>
+          <w:rtl/>
+        </w:rPr>
+      </w:pPr>
+    </w:p>
+    <w:p>
+      <w:pPr>
+        <w:rPr>
+          <w:rFonts w:ascii="Calibri" w:hAnsi="Calibri" w:cs="Calibri"/>
+          <w:rtl/>
+        </w:rPr>
+      </w:pPr>
+    </w:p>
+    <w:p>
+      <w:pPr>
+        <w:rPr>
+          <w:rFonts w:ascii="Calibri" w:hAnsi="Calibri" w:cs="Calibri"/>
           <w:rtl/>
         </w:rPr>
       </w:pPr>
@@ -29507,27 +29481,7 @@
           <w:szCs w:val="28"/>
           <w:rtl/>
         </w:rPr>
-        <w:t xml:space="preserve">כעת הינך יכול למלא טופס יצירת קשר למקרה של היעדרות חלילה תהיה אפשרות ליצור קשר עם קרוב משפחה. מלא מייל ופלאפון ליצירת קשר והעלה תמונת פנים שלך. על התמונה להיות עדכנית וברורה. בכל שלב תוכל לעדכן את הפרטים והתמונה. כעת </w:t>
-      </w:r>
-      <w:proofErr w:type="spellStart"/>
-      <w:r>
-        <w:rPr>
-          <w:rFonts w:ascii="Calibri" w:hAnsi="Calibri" w:cs="Calibri"/>
-          <w:sz w:val="28"/>
-          <w:szCs w:val="28"/>
-          <w:rtl/>
-        </w:rPr>
-        <w:t>הינך</w:t>
-      </w:r>
-      <w:proofErr w:type="spellEnd"/>
-      <w:r>
-        <w:rPr>
-          <w:rFonts w:ascii="Calibri" w:hAnsi="Calibri" w:cs="Calibri"/>
-          <w:sz w:val="28"/>
-          <w:szCs w:val="28"/>
-          <w:rtl/>
-        </w:rPr>
-        <w:t xml:space="preserve"> מוגן ע"י </w:t>
+        <w:t xml:space="preserve">כעת הינך יכול למלא טופס יצירת קשר למקרה של היעדרות חלילה תהיה אפשרות ליצור קשר עם קרוב משפחה. מלא מייל ופלאפון ליצירת קשר והעלה תמונת פנים שלך. על התמונה להיות עדכנית וברורה. בכל שלב תוכל לעדכן את הפרטים והתמונה. כעת הינך מוגן ע"י </w:t>
       </w:r>
       <w:proofErr w:type="spellStart"/>
       <w:r>
@@ -29837,7 +29791,7 @@
       <w:pPr>
         <w:ind w:left="720" w:firstLine="720"/>
         <w:rPr>
-          <w:rFonts w:ascii="Calibri" w:hAnsi="Calibri" w:cs="Calibri" w:hint="cs"/>
+          <w:rFonts w:ascii="Calibri" w:hAnsi="Calibri" w:cs="Calibri"/>
           <w:b/>
           <w:bCs/>
           <w:sz w:val="28"/>
@@ -30290,6 +30244,33 @@
     </w:p>
     <w:p>
       <w:pPr>
+        <w:rPr>
+          <w:rFonts w:ascii="Calibri" w:hAnsi="Calibri" w:cs="Calibri"/>
+          <w:noProof/>
+          <w:rtl/>
+        </w:rPr>
+      </w:pPr>
+    </w:p>
+    <w:p>
+      <w:pPr>
+        <w:rPr>
+          <w:rFonts w:ascii="Calibri" w:hAnsi="Calibri" w:cs="Calibri"/>
+          <w:noProof/>
+          <w:rtl/>
+        </w:rPr>
+      </w:pPr>
+    </w:p>
+    <w:p>
+      <w:pPr>
+        <w:rPr>
+          <w:rFonts w:ascii="Calibri" w:hAnsi="Calibri" w:cs="Calibri" w:hint="cs"/>
+          <w:noProof/>
+          <w:rtl/>
+        </w:rPr>
+      </w:pPr>
+    </w:p>
+    <w:p>
+      <w:pPr>
         <w:ind w:left="720" w:firstLine="720"/>
         <w:rPr>
           <w:rFonts w:ascii="Calibri" w:hAnsi="Calibri" w:cs="Calibri"/>
@@ -30304,17 +30285,53 @@
       <w:r>
         <w:rPr>
           <w:rFonts w:ascii="Calibri" w:hAnsi="Calibri" w:cs="Calibri"/>
+          <w:b/>
+          <w:bCs/>
+          <w:sz w:val="28"/>
+          <w:szCs w:val="28"/>
+          <w:u w:val="single"/>
+        </w:rPr>
+        <w:t>Contact us form</w:t>
+      </w:r>
+      <w:r>
+        <w:rPr>
+          <w:rFonts w:ascii="Calibri" w:hAnsi="Calibri" w:cs="Calibri"/>
+          <w:b/>
+          <w:bCs/>
+          <w:sz w:val="28"/>
+          <w:szCs w:val="28"/>
+          <w:u w:val="single"/>
+          <w:rtl/>
+        </w:rPr>
+        <w:t xml:space="preserve"> – טופס יצירת קשר</w:t>
+      </w:r>
+    </w:p>
+    <w:p>
+      <w:pPr>
+        <w:ind w:left="720" w:firstLine="720"/>
+        <w:rPr>
+          <w:rFonts w:ascii="Calibri" w:hAnsi="Calibri" w:cs="Calibri"/>
+          <w:b/>
+          <w:bCs/>
+          <w:sz w:val="28"/>
+          <w:szCs w:val="28"/>
+          <w:u w:val="single"/>
+          <w:rtl/>
+        </w:rPr>
+      </w:pPr>
+      <w:r>
+        <w:rPr>
+          <w:rFonts w:ascii="Calibri" w:hAnsi="Calibri" w:cs="Calibri"/>
           <w:noProof/>
         </w:rPr>
-        <w:lastRenderedPageBreak/>
         <w:drawing>
-          <wp:anchor distT="0" distB="0" distL="114300" distR="114300" simplePos="0" relativeHeight="251666432" behindDoc="0" locked="0" layoutInCell="1" allowOverlap="1" wp14:anchorId="6D8B3D4C" wp14:editId="481B5435">
+          <wp:anchor distT="0" distB="0" distL="114300" distR="114300" simplePos="0" relativeHeight="251666432" behindDoc="0" locked="0" layoutInCell="1" allowOverlap="1" wp14:anchorId="6D8B3D4C" wp14:editId="423EEA29">
             <wp:simplePos x="0" y="0"/>
             <wp:positionH relativeFrom="margin">
               <wp:align>center</wp:align>
             </wp:positionH>
             <wp:positionV relativeFrom="page">
-              <wp:posOffset>1287255</wp:posOffset>
+              <wp:posOffset>2313940</wp:posOffset>
             </wp:positionV>
             <wp:extent cx="4895850" cy="4425315"/>
             <wp:effectExtent l="0" t="0" r="0" b="0"/>
@@ -30360,7 +30377,10 @@
           </wp:anchor>
         </w:drawing>
       </w:r>
-      <w:r>
+    </w:p>
+    <w:p>
+      <w:pPr>
+        <w:ind w:left="720" w:firstLine="720"/>
         <w:rPr>
           <w:rFonts w:ascii="Calibri" w:hAnsi="Calibri" w:cs="Calibri"/>
           <w:b/>
@@ -30368,10 +30388,13 @@
           <w:sz w:val="28"/>
           <w:szCs w:val="28"/>
           <w:u w:val="single"/>
-        </w:rPr>
-        <w:t>Contact us form</w:t>
-      </w:r>
-      <w:r>
+          <w:rtl/>
+        </w:rPr>
+      </w:pPr>
+    </w:p>
+    <w:p>
+      <w:pPr>
+        <w:ind w:left="720" w:firstLine="720"/>
         <w:rPr>
           <w:rFonts w:ascii="Calibri" w:hAnsi="Calibri" w:cs="Calibri"/>
           <w:b/>
@@ -30381,11 +30404,95 @@
           <w:u w:val="single"/>
           <w:rtl/>
         </w:rPr>
-        <w:t xml:space="preserve"> – טופס יצירת קשר</w:t>
-      </w:r>
-    </w:p>
-    <w:p>
-      <w:pPr>
+      </w:pPr>
+    </w:p>
+    <w:p>
+      <w:pPr>
+        <w:ind w:left="720" w:firstLine="720"/>
+        <w:rPr>
+          <w:rFonts w:ascii="Calibri" w:hAnsi="Calibri" w:cs="Calibri"/>
+          <w:b/>
+          <w:bCs/>
+          <w:sz w:val="28"/>
+          <w:szCs w:val="28"/>
+          <w:u w:val="single"/>
+          <w:rtl/>
+        </w:rPr>
+      </w:pPr>
+    </w:p>
+    <w:p>
+      <w:pPr>
+        <w:ind w:left="720" w:firstLine="720"/>
+        <w:rPr>
+          <w:rFonts w:ascii="Calibri" w:hAnsi="Calibri" w:cs="Calibri"/>
+          <w:b/>
+          <w:bCs/>
+          <w:sz w:val="28"/>
+          <w:szCs w:val="28"/>
+          <w:u w:val="single"/>
+          <w:rtl/>
+        </w:rPr>
+      </w:pPr>
+    </w:p>
+    <w:p>
+      <w:pPr>
+        <w:ind w:left="720" w:firstLine="720"/>
+        <w:rPr>
+          <w:rFonts w:ascii="Calibri" w:hAnsi="Calibri" w:cs="Calibri"/>
+          <w:b/>
+          <w:bCs/>
+          <w:sz w:val="28"/>
+          <w:szCs w:val="28"/>
+          <w:u w:val="single"/>
+          <w:rtl/>
+        </w:rPr>
+      </w:pPr>
+    </w:p>
+    <w:p>
+      <w:pPr>
+        <w:ind w:left="720" w:firstLine="720"/>
+        <w:rPr>
+          <w:rFonts w:ascii="Calibri" w:hAnsi="Calibri" w:cs="Calibri"/>
+          <w:b/>
+          <w:bCs/>
+          <w:sz w:val="28"/>
+          <w:szCs w:val="28"/>
+          <w:u w:val="single"/>
+          <w:rtl/>
+        </w:rPr>
+      </w:pPr>
+    </w:p>
+    <w:p>
+      <w:pPr>
+        <w:ind w:left="720" w:firstLine="720"/>
+        <w:rPr>
+          <w:rFonts w:ascii="Calibri" w:hAnsi="Calibri" w:cs="Calibri"/>
+          <w:b/>
+          <w:bCs/>
+          <w:sz w:val="28"/>
+          <w:szCs w:val="28"/>
+          <w:u w:val="single"/>
+          <w:rtl/>
+        </w:rPr>
+      </w:pPr>
+    </w:p>
+    <w:p>
+      <w:pPr>
+        <w:ind w:left="720" w:firstLine="720"/>
+        <w:rPr>
+          <w:rFonts w:ascii="Calibri" w:hAnsi="Calibri" w:cs="Calibri"/>
+          <w:b/>
+          <w:bCs/>
+          <w:sz w:val="28"/>
+          <w:szCs w:val="28"/>
+          <w:u w:val="single"/>
+          <w:rtl/>
+        </w:rPr>
+      </w:pPr>
+    </w:p>
+    <w:p>
+      <w:pPr>
+        <w:ind w:left="720" w:firstLine="720"/>
         <w:rPr>
           <w:rFonts w:ascii="Calibri" w:hAnsi="Calibri" w:cs="Calibri"/>
           <w:b/>
@@ -30420,13 +30527,14 @@
           <w:u w:val="single"/>
           <w:rtl/>
         </w:rPr>
-        <w:t xml:space="preserve">לאחר </w:t>
-      </w:r>
-      <w:bookmarkStart w:id="40" w:name="_GoBack"/>
-      <w:bookmarkEnd w:id="40"/>
-      <w:r>
-        <w:rPr>
-          <w:rFonts w:ascii="Calibri" w:hAnsi="Calibri" w:cs="Calibri" w:hint="cs"/>
+        <w:t>לאחר העלאת תמונה</w:t>
+      </w:r>
+    </w:p>
+    <w:p>
+      <w:pPr>
+        <w:ind w:left="720" w:firstLine="720"/>
+        <w:rPr>
+          <w:rFonts w:ascii="Calibri" w:hAnsi="Calibri" w:cs="Calibri"/>
           <w:b/>
           <w:bCs/>
           <w:sz w:val="28"/>
@@ -30434,226 +30542,24 @@
           <w:u w:val="single"/>
           <w:rtl/>
         </w:rPr>
-        <w:t>העלאת תמונה</w:t>
-      </w:r>
-    </w:p>
-    <w:p>
-      <w:pPr>
-        <w:ind w:left="720" w:firstLine="720"/>
-        <w:rPr>
-          <w:rFonts w:ascii="Calibri" w:hAnsi="Calibri" w:cs="Calibri"/>
-          <w:b/>
-          <w:bCs/>
-          <w:sz w:val="28"/>
-          <w:szCs w:val="28"/>
-          <w:u w:val="single"/>
-          <w:rtl/>
-        </w:rPr>
-      </w:pPr>
-    </w:p>
-    <w:p>
-      <w:pPr>
-        <w:ind w:left="720" w:firstLine="720"/>
-        <w:rPr>
-          <w:rFonts w:ascii="Calibri" w:hAnsi="Calibri" w:cs="Calibri"/>
-          <w:b/>
-          <w:bCs/>
-          <w:sz w:val="28"/>
-          <w:szCs w:val="28"/>
-          <w:u w:val="single"/>
-          <w:rtl/>
-        </w:rPr>
-      </w:pPr>
-    </w:p>
-    <w:p>
-      <w:pPr>
-        <w:ind w:left="720" w:firstLine="720"/>
-        <w:rPr>
-          <w:rFonts w:ascii="Calibri" w:hAnsi="Calibri" w:cs="Calibri"/>
-          <w:b/>
-          <w:bCs/>
-          <w:sz w:val="28"/>
-          <w:szCs w:val="28"/>
-          <w:u w:val="single"/>
-          <w:rtl/>
-        </w:rPr>
-      </w:pPr>
-    </w:p>
-    <w:p>
-      <w:pPr>
-        <w:ind w:left="720" w:firstLine="720"/>
-        <w:rPr>
-          <w:rFonts w:ascii="Calibri" w:hAnsi="Calibri" w:cs="Calibri"/>
-          <w:b/>
-          <w:bCs/>
-          <w:sz w:val="28"/>
-          <w:szCs w:val="28"/>
-          <w:u w:val="single"/>
-          <w:rtl/>
-        </w:rPr>
-      </w:pPr>
-    </w:p>
-    <w:p>
-      <w:pPr>
-        <w:ind w:left="720" w:firstLine="720"/>
-        <w:rPr>
-          <w:rFonts w:ascii="Calibri" w:hAnsi="Calibri" w:cs="Calibri"/>
-          <w:b/>
-          <w:bCs/>
-          <w:sz w:val="28"/>
-          <w:szCs w:val="28"/>
-          <w:u w:val="single"/>
-          <w:rtl/>
-        </w:rPr>
-      </w:pPr>
-    </w:p>
-    <w:p>
-      <w:pPr>
-        <w:ind w:left="720" w:firstLine="720"/>
-        <w:rPr>
-          <w:rFonts w:ascii="Calibri" w:hAnsi="Calibri" w:cs="Calibri"/>
-          <w:b/>
-          <w:bCs/>
-          <w:sz w:val="28"/>
-          <w:szCs w:val="28"/>
-          <w:u w:val="single"/>
-          <w:rtl/>
-        </w:rPr>
-      </w:pPr>
-    </w:p>
-    <w:p>
-      <w:pPr>
-        <w:ind w:left="720" w:firstLine="720"/>
-        <w:rPr>
-          <w:rFonts w:ascii="Calibri" w:hAnsi="Calibri" w:cs="Calibri"/>
-          <w:b/>
-          <w:bCs/>
-          <w:sz w:val="28"/>
-          <w:szCs w:val="28"/>
-          <w:u w:val="single"/>
-          <w:rtl/>
-        </w:rPr>
-      </w:pPr>
-    </w:p>
-    <w:p>
-      <w:pPr>
-        <w:ind w:left="720" w:firstLine="720"/>
-        <w:rPr>
-          <w:rFonts w:ascii="Calibri" w:hAnsi="Calibri" w:cs="Calibri"/>
-          <w:b/>
-          <w:bCs/>
-          <w:sz w:val="28"/>
-          <w:szCs w:val="28"/>
-          <w:u w:val="single"/>
-          <w:rtl/>
-        </w:rPr>
-      </w:pPr>
-    </w:p>
-    <w:p>
-      <w:pPr>
-        <w:ind w:left="720" w:firstLine="720"/>
-        <w:rPr>
-          <w:rFonts w:ascii="Calibri" w:hAnsi="Calibri" w:cs="Calibri" w:hint="cs"/>
-          <w:b/>
-          <w:bCs/>
-          <w:sz w:val="28"/>
-          <w:szCs w:val="28"/>
-          <w:u w:val="single"/>
-        </w:rPr>
-      </w:pPr>
-    </w:p>
-    <w:p>
-      <w:pPr>
-        <w:ind w:left="720" w:firstLine="720"/>
-        <w:rPr>
-          <w:rFonts w:ascii="Calibri" w:hAnsi="Calibri" w:cs="Calibri"/>
-          <w:b/>
-          <w:bCs/>
-          <w:sz w:val="28"/>
-          <w:szCs w:val="28"/>
-          <w:u w:val="single"/>
-          <w:rtl/>
-        </w:rPr>
-      </w:pPr>
-      <w:r>
-        <w:rPr>
-          <w:rFonts w:ascii="Calibri" w:eastAsia="Times New Roman" w:hAnsi="Calibri" w:cs="Calibri"/>
-          <w:color w:val="202124"/>
-          <w:sz w:val="2"/>
-          <w:szCs w:val="2"/>
-          <w:shd w:val="clear" w:color="auto" w:fill="F8F9FA"/>
-        </w:rPr>
-        <w:lastRenderedPageBreak/>
-        <w:br/>
-      </w:r>
-      <w:r>
-        <w:rPr>
-          <w:rFonts w:ascii="Calibri" w:hAnsi="Calibri" w:cs="Calibri"/>
-          <w:b/>
-          <w:bCs/>
-          <w:sz w:val="28"/>
-          <w:szCs w:val="28"/>
-          <w:u w:val="single"/>
-        </w:rPr>
-        <w:t>Upload a missing image</w:t>
-      </w:r>
-      <w:r>
-        <w:rPr>
-          <w:rFonts w:ascii="Calibri" w:hAnsi="Calibri" w:cs="Calibri"/>
-          <w:b/>
-          <w:bCs/>
-          <w:sz w:val="28"/>
-          <w:szCs w:val="28"/>
-          <w:u w:val="single"/>
-          <w:rtl/>
-        </w:rPr>
-        <w:t xml:space="preserve"> – </w:t>
-      </w:r>
-      <w:r>
-        <w:rPr>
-          <w:rFonts w:ascii="Calibri" w:hAnsi="Calibri" w:cs="Calibri"/>
-          <w:b/>
-          <w:bCs/>
-          <w:sz w:val="28"/>
-          <w:szCs w:val="28"/>
-          <w:u w:val="single"/>
-          <w:rtl/>
-        </w:rPr>
-        <w:t>העלאת תמונת נעדר</w:t>
-      </w:r>
-    </w:p>
-    <w:p>
-      <w:pPr>
-        <w:bidi w:val="0"/>
-        <w:spacing w:after="0" w:line="240" w:lineRule="auto"/>
-        <w:rPr>
-          <w:rFonts w:ascii="Calibri" w:eastAsia="Times New Roman" w:hAnsi="Calibri" w:cs="Calibri"/>
-          <w:i/>
-          <w:iCs/>
-          <w:color w:val="202124"/>
-          <w:sz w:val="18"/>
-          <w:szCs w:val="18"/>
-          <w:rtl/>
-        </w:rPr>
-      </w:pPr>
-      <w:r>
-        <w:rPr>
-          <w:rFonts w:ascii="Calibri" w:hAnsi="Calibri" w:cs="Calibri"/>
+      </w:pPr>
+      <w:r>
+        <w:rPr>
           <w:noProof/>
         </w:rPr>
         <w:drawing>
-          <wp:anchor distT="0" distB="0" distL="114300" distR="114300" simplePos="0" relativeHeight="251667456" behindDoc="0" locked="0" layoutInCell="1" allowOverlap="1" wp14:anchorId="4389BA33" wp14:editId="37CFFC8A">
+          <wp:anchor distT="0" distB="0" distL="114300" distR="114300" simplePos="0" relativeHeight="251687936" behindDoc="0" locked="0" layoutInCell="1" allowOverlap="1" wp14:anchorId="2785ABA7" wp14:editId="293DB088">
             <wp:simplePos x="0" y="0"/>
             <wp:positionH relativeFrom="margin">
               <wp:align>center</wp:align>
             </wp:positionH>
-            <wp:positionV relativeFrom="paragraph">
-              <wp:posOffset>138376</wp:posOffset>
+            <wp:positionV relativeFrom="margin">
+              <wp:align>center</wp:align>
             </wp:positionV>
-            <wp:extent cx="4733925" cy="2781300"/>
-            <wp:effectExtent l="0" t="0" r="9525" b="0"/>
+            <wp:extent cx="4714875" cy="6467475"/>
+            <wp:effectExtent l="0" t="0" r="9525" b="9525"/>
             <wp:wrapSquare wrapText="bothSides"/>
-            <wp:docPr id="23" name="תמונה 23"/>
+            <wp:docPr id="12" name="תמונה 12"/>
             <wp:cNvGraphicFramePr>
               <a:graphicFrameLocks xmlns:a="http://schemas.openxmlformats.org/drawingml/2006/main" noChangeAspect="1"/>
             </wp:cNvGraphicFramePr>
@@ -30679,6 +30585,203 @@
                   <pic:spPr>
                     <a:xfrm>
                       <a:off x="0" y="0"/>
+                      <a:ext cx="4714875" cy="6467475"/>
+                    </a:xfrm>
+                    <a:prstGeom prst="rect">
+                      <a:avLst/>
+                    </a:prstGeom>
+                  </pic:spPr>
+                </pic:pic>
+              </a:graphicData>
+            </a:graphic>
+          </wp:anchor>
+        </w:drawing>
+      </w:r>
+    </w:p>
+    <w:p>
+      <w:pPr>
+        <w:ind w:left="720" w:firstLine="720"/>
+        <w:rPr>
+          <w:rFonts w:ascii="Calibri" w:hAnsi="Calibri" w:cs="Calibri"/>
+          <w:b/>
+          <w:bCs/>
+          <w:sz w:val="28"/>
+          <w:szCs w:val="28"/>
+          <w:u w:val="single"/>
+          <w:rtl/>
+        </w:rPr>
+      </w:pPr>
+    </w:p>
+    <w:p>
+      <w:pPr>
+        <w:ind w:left="720" w:firstLine="720"/>
+        <w:rPr>
+          <w:rFonts w:ascii="Calibri" w:hAnsi="Calibri" w:cs="Calibri"/>
+          <w:b/>
+          <w:bCs/>
+          <w:sz w:val="28"/>
+          <w:szCs w:val="28"/>
+          <w:u w:val="single"/>
+          <w:rtl/>
+        </w:rPr>
+      </w:pPr>
+    </w:p>
+    <w:p>
+      <w:pPr>
+        <w:ind w:left="720" w:firstLine="720"/>
+        <w:rPr>
+          <w:rFonts w:ascii="Calibri" w:hAnsi="Calibri" w:cs="Calibri"/>
+          <w:b/>
+          <w:bCs/>
+          <w:sz w:val="28"/>
+          <w:szCs w:val="28"/>
+          <w:u w:val="single"/>
+          <w:rtl/>
+        </w:rPr>
+      </w:pPr>
+    </w:p>
+    <w:p>
+      <w:pPr>
+        <w:rPr>
+          <w:rFonts w:ascii="Calibri" w:hAnsi="Calibri" w:cs="Calibri"/>
+          <w:b/>
+          <w:bCs/>
+          <w:sz w:val="28"/>
+          <w:szCs w:val="28"/>
+          <w:u w:val="single"/>
+          <w:rtl/>
+        </w:rPr>
+      </w:pPr>
+    </w:p>
+    <w:p>
+      <w:pPr>
+        <w:ind w:left="720" w:firstLine="720"/>
+        <w:rPr>
+          <w:rFonts w:ascii="Calibri" w:hAnsi="Calibri" w:cs="Calibri"/>
+          <w:b/>
+          <w:bCs/>
+          <w:sz w:val="28"/>
+          <w:szCs w:val="28"/>
+          <w:u w:val="single"/>
+        </w:rPr>
+      </w:pPr>
+    </w:p>
+    <w:p>
+      <w:pPr>
+        <w:ind w:left="720" w:firstLine="720"/>
+        <w:rPr>
+          <w:rFonts w:ascii="Calibri" w:hAnsi="Calibri" w:cs="Calibri"/>
+          <w:b/>
+          <w:bCs/>
+          <w:sz w:val="28"/>
+          <w:szCs w:val="28"/>
+          <w:u w:val="single"/>
+          <w:rtl/>
+        </w:rPr>
+      </w:pPr>
+      <w:r>
+        <w:rPr>
+          <w:rFonts w:ascii="Calibri" w:eastAsia="Times New Roman" w:hAnsi="Calibri" w:cs="Calibri"/>
+          <w:color w:val="202124"/>
+          <w:sz w:val="2"/>
+          <w:szCs w:val="2"/>
+          <w:shd w:val="clear" w:color="auto" w:fill="F8F9FA"/>
+        </w:rPr>
+        <w:br/>
+      </w:r>
+      <w:r>
+        <w:rPr>
+          <w:rFonts w:ascii="Calibri" w:hAnsi="Calibri" w:cs="Calibri"/>
+          <w:b/>
+          <w:bCs/>
+          <w:sz w:val="28"/>
+          <w:szCs w:val="28"/>
+          <w:u w:val="single"/>
+        </w:rPr>
+        <w:t>Upload a missing image</w:t>
+      </w:r>
+      <w:r>
+        <w:rPr>
+          <w:rFonts w:ascii="Calibri" w:hAnsi="Calibri" w:cs="Calibri"/>
+          <w:b/>
+          <w:bCs/>
+          <w:sz w:val="28"/>
+          <w:szCs w:val="28"/>
+          <w:u w:val="single"/>
+          <w:rtl/>
+        </w:rPr>
+        <w:t xml:space="preserve"> – </w:t>
+      </w:r>
+      <w:r>
+        <w:rPr>
+          <w:rFonts w:ascii="Calibri" w:hAnsi="Calibri" w:cs="Calibri"/>
+          <w:b/>
+          <w:bCs/>
+          <w:sz w:val="28"/>
+          <w:szCs w:val="28"/>
+          <w:u w:val="single"/>
+          <w:rtl/>
+        </w:rPr>
+        <w:t>העלאת תמונת נעדר</w:t>
+      </w:r>
+    </w:p>
+    <w:p>
+      <w:pPr>
+        <w:bidi w:val="0"/>
+        <w:spacing w:after="0" w:line="240" w:lineRule="auto"/>
+        <w:rPr>
+          <w:rFonts w:ascii="Calibri" w:eastAsia="Times New Roman" w:hAnsi="Calibri" w:cs="Calibri"/>
+          <w:i/>
+          <w:iCs/>
+          <w:color w:val="202124"/>
+          <w:sz w:val="18"/>
+          <w:szCs w:val="18"/>
+          <w:rtl/>
+        </w:rPr>
+      </w:pPr>
+      <w:r>
+        <w:rPr>
+          <w:rFonts w:ascii="Calibri" w:hAnsi="Calibri" w:cs="Calibri"/>
+          <w:noProof/>
+        </w:rPr>
+        <w:drawing>
+          <wp:anchor distT="0" distB="0" distL="114300" distR="114300" simplePos="0" relativeHeight="251667456" behindDoc="0" locked="0" layoutInCell="1" allowOverlap="1" wp14:anchorId="4389BA33" wp14:editId="37CFFC8A">
+            <wp:simplePos x="0" y="0"/>
+            <wp:positionH relativeFrom="margin">
+              <wp:align>center</wp:align>
+            </wp:positionH>
+            <wp:positionV relativeFrom="paragraph">
+              <wp:posOffset>138376</wp:posOffset>
+            </wp:positionV>
+            <wp:extent cx="4733925" cy="2781300"/>
+            <wp:effectExtent l="0" t="0" r="9525" b="0"/>
+            <wp:wrapSquare wrapText="bothSides"/>
+            <wp:docPr id="23" name="תמונה 23"/>
+            <wp:cNvGraphicFramePr>
+              <a:graphicFrameLocks xmlns:a="http://schemas.openxmlformats.org/drawingml/2006/main" noChangeAspect="1"/>
+            </wp:cNvGraphicFramePr>
+            <a:graphic xmlns:a="http://schemas.openxmlformats.org/drawingml/2006/main">
+              <a:graphicData uri="http://schemas.openxmlformats.org/drawingml/2006/picture">
+                <pic:pic xmlns:pic="http://schemas.openxmlformats.org/drawingml/2006/picture">
+                  <pic:nvPicPr>
+                    <pic:cNvPr id="1" name=""/>
+                    <pic:cNvPicPr/>
+                  </pic:nvPicPr>
+                  <pic:blipFill>
+                    <a:blip r:embed="rId48">
+                      <a:extLst>
+                        <a:ext uri="{28A0092B-C50C-407E-A947-70E740481C1C}">
+                          <a14:useLocalDpi xmlns:a14="http://schemas.microsoft.com/office/drawing/2010/main" val="0"/>
+                        </a:ext>
+                      </a:extLst>
+                    </a:blip>
+                    <a:stretch>
+                      <a:fillRect/>
+                    </a:stretch>
+                  </pic:blipFill>
+                  <pic:spPr>
+                    <a:xfrm>
+                      <a:off x="0" y="0"/>
                       <a:ext cx="4733925" cy="2781300"/>
                     </a:xfrm>
                     <a:prstGeom prst="rect">
@@ -30696,6 +30799,110 @@
       <w:pPr>
         <w:rPr>
           <w:rFonts w:ascii="Calibri" w:hAnsi="Calibri" w:cs="Calibri"/>
+          <w:rtl/>
+        </w:rPr>
+      </w:pPr>
+    </w:p>
+    <w:p>
+      <w:pPr>
+        <w:rPr>
+          <w:rFonts w:ascii="Calibri" w:hAnsi="Calibri" w:cs="Calibri"/>
+          <w:rtl/>
+        </w:rPr>
+      </w:pPr>
+    </w:p>
+    <w:p>
+      <w:pPr>
+        <w:rPr>
+          <w:rFonts w:ascii="Calibri" w:hAnsi="Calibri" w:cs="Calibri"/>
+          <w:rtl/>
+        </w:rPr>
+      </w:pPr>
+    </w:p>
+    <w:p>
+      <w:pPr>
+        <w:rPr>
+          <w:rFonts w:ascii="Calibri" w:hAnsi="Calibri" w:cs="Calibri"/>
+          <w:rtl/>
+        </w:rPr>
+      </w:pPr>
+    </w:p>
+    <w:p>
+      <w:pPr>
+        <w:rPr>
+          <w:rFonts w:ascii="Calibri" w:hAnsi="Calibri" w:cs="Calibri"/>
+          <w:rtl/>
+        </w:rPr>
+      </w:pPr>
+    </w:p>
+    <w:p>
+      <w:pPr>
+        <w:rPr>
+          <w:rFonts w:ascii="Calibri" w:hAnsi="Calibri" w:cs="Calibri"/>
+          <w:rtl/>
+        </w:rPr>
+      </w:pPr>
+    </w:p>
+    <w:p>
+      <w:pPr>
+        <w:rPr>
+          <w:rFonts w:ascii="Calibri" w:hAnsi="Calibri" w:cs="Calibri"/>
+          <w:rtl/>
+        </w:rPr>
+      </w:pPr>
+    </w:p>
+    <w:p>
+      <w:pPr>
+        <w:rPr>
+          <w:rFonts w:ascii="Calibri" w:hAnsi="Calibri" w:cs="Calibri"/>
+          <w:rtl/>
+        </w:rPr>
+      </w:pPr>
+    </w:p>
+    <w:p>
+      <w:pPr>
+        <w:rPr>
+          <w:rFonts w:ascii="Calibri" w:hAnsi="Calibri" w:cs="Calibri"/>
+          <w:rtl/>
+        </w:rPr>
+      </w:pPr>
+    </w:p>
+    <w:p>
+      <w:pPr>
+        <w:rPr>
+          <w:rFonts w:ascii="Calibri" w:hAnsi="Calibri" w:cs="Calibri"/>
+          <w:rtl/>
+        </w:rPr>
+      </w:pPr>
+    </w:p>
+    <w:p>
+      <w:pPr>
+        <w:rPr>
+          <w:rFonts w:ascii="Calibri" w:hAnsi="Calibri" w:cs="Calibri"/>
+          <w:rtl/>
+        </w:rPr>
+      </w:pPr>
+    </w:p>
+    <w:p>
+      <w:pPr>
+        <w:rPr>
+          <w:rFonts w:ascii="Calibri" w:hAnsi="Calibri" w:cs="Calibri"/>
+          <w:rtl/>
+        </w:rPr>
+      </w:pPr>
+    </w:p>
+    <w:p>
+      <w:pPr>
+        <w:rPr>
+          <w:rFonts w:ascii="Calibri" w:hAnsi="Calibri" w:cs="Calibri"/>
+          <w:rtl/>
+        </w:rPr>
+      </w:pPr>
+    </w:p>
+    <w:p>
+      <w:pPr>
+        <w:rPr>
+          <w:rFonts w:ascii="Calibri" w:hAnsi="Calibri" w:cs="Calibri"/>
         </w:rPr>
       </w:pPr>
     </w:p>
@@ -30717,7 +30924,7 @@
           <w:rtl/>
         </w:rPr>
       </w:pPr>
-      <w:bookmarkStart w:id="41" w:name="_Toc104373915"/>
+      <w:bookmarkStart w:id="40" w:name="_Toc104373915"/>
       <w:r>
         <w:rPr>
           <w:rFonts w:ascii="Calibri" w:hAnsi="Calibri" w:cs="Calibri"/>
@@ -30728,9 +30935,10 @@
           <w:szCs w:val="44"/>
           <w:rtl/>
         </w:rPr>
+        <w:lastRenderedPageBreak/>
         <w:t>בדיקות והערכה</w:t>
       </w:r>
-      <w:bookmarkEnd w:id="41"/>
+      <w:bookmarkEnd w:id="40"/>
     </w:p>
     <w:p>
       <w:pPr>
@@ -30819,7 +31027,7 @@
           <w:rtl/>
         </w:rPr>
       </w:pPr>
-      <w:bookmarkStart w:id="42" w:name="_Toc104373916"/>
+      <w:bookmarkStart w:id="41" w:name="_Toc104373916"/>
       <w:r>
         <w:rPr>
           <w:rFonts w:ascii="Calibri" w:hAnsi="Calibri" w:cs="Calibri"/>
@@ -30832,7 +31040,7 @@
         </w:rPr>
         <w:t>ניתוח יעילות</w:t>
       </w:r>
-      <w:bookmarkEnd w:id="42"/>
+      <w:bookmarkEnd w:id="41"/>
     </w:p>
     <w:p>
       <w:pPr>
@@ -30884,7 +31092,7 @@
           <w:rtl/>
         </w:rPr>
       </w:pPr>
-      <w:bookmarkStart w:id="43" w:name="_Toc104373917"/>
+      <w:bookmarkStart w:id="42" w:name="_Toc104373917"/>
       <w:r>
         <w:rPr>
           <w:rFonts w:ascii="Calibri" w:hAnsi="Calibri" w:cs="Calibri"/>
@@ -30895,10 +31103,9 @@
           <w:szCs w:val="44"/>
           <w:rtl/>
         </w:rPr>
-        <w:lastRenderedPageBreak/>
         <w:t>אבטחת מידע</w:t>
       </w:r>
-      <w:bookmarkEnd w:id="43"/>
+      <w:bookmarkEnd w:id="42"/>
     </w:p>
     <w:p>
       <w:pPr>
@@ -31079,7 +31286,7 @@
           <w:rtl/>
         </w:rPr>
       </w:pPr>
-      <w:bookmarkStart w:id="44" w:name="_Toc104373918"/>
+      <w:bookmarkStart w:id="43" w:name="_Toc104373918"/>
       <w:r>
         <w:rPr>
           <w:rFonts w:ascii="Calibri" w:hAnsi="Calibri" w:cs="Calibri"/>
@@ -31090,9 +31297,10 @@
           <w:szCs w:val="44"/>
           <w:rtl/>
         </w:rPr>
+        <w:lastRenderedPageBreak/>
         <w:t>מסקנות</w:t>
       </w:r>
-      <w:bookmarkEnd w:id="44"/>
+      <w:bookmarkEnd w:id="43"/>
     </w:p>
     <w:p>
       <w:pPr>
@@ -31217,140 +31425,149 @@
           <w:szCs w:val="28"/>
           <w:rtl/>
         </w:rPr>
+        <w:t>לאחר שצברתי מספיק ידע התחלתי לחשוב איך אני משתמשת בו, איך לפתח את האפליקציה בצורה נכונה ויעילה.</w:t>
+      </w:r>
+      <w:r>
+        <w:rPr>
+          <w:rFonts w:ascii="Calibri" w:hAnsi="Calibri" w:cs="Calibri"/>
+          <w:sz w:val="28"/>
+          <w:szCs w:val="28"/>
+          <w:rtl/>
+        </w:rPr>
+        <w:t xml:space="preserve"> בשלב זה העניינים התחילו להראות קשים יותר ורחוקים מביצוע. לא היה לי מושג איך להתחיל, באיזה צורה לעבוד ובמה להשתמש. כמות הנושאים החדשים שהיה עלי ללמוד הייתה רבה. מלכתחילה לא חשבתי שהעבודה תהיה כה קשה ואינטנסיבית. ניסיתי את מזלי בהרבה קודים, כתבתי המון ומחקתי עוד יותר. המצב היה מאוד מייאש, הרגשתי שאין לי סיכוי וכמעט חשבתי להרים ידיים, היו פעמים שישבתי שעות על גבי שעות </w:t>
+      </w:r>
+      <w:r>
+        <w:rPr>
+          <w:rFonts w:ascii="Calibri" w:hAnsi="Calibri" w:cs="Calibri"/>
+          <w:sz w:val="28"/>
+          <w:szCs w:val="28"/>
+          <w:rtl/>
+        </w:rPr>
+        <w:t>ולא התקדמתי כמעט במאו</w:t>
+      </w:r>
+      <w:r>
+        <w:rPr>
+          <w:rFonts w:ascii="Calibri" w:hAnsi="Calibri" w:cs="Calibri"/>
+          <w:sz w:val="28"/>
+          <w:szCs w:val="28"/>
+          <w:rtl/>
+        </w:rPr>
+        <w:t>מה.</w:t>
+      </w:r>
+      <w:r>
+        <w:rPr>
+          <w:rFonts w:ascii="Calibri" w:hAnsi="Calibri" w:cs="Calibri"/>
+          <w:sz w:val="28"/>
+          <w:szCs w:val="28"/>
+          <w:rtl/>
+        </w:rPr>
+        <w:t xml:space="preserve"> המצב הזה הלחיץ אותי והרגשתי שאולי אין לי סיכוי ועלי לוותר. אך בסופו שלך דבר החלטתי שאסור לי ככה להתייאש עלי לקום ולנסות כיוון אחר, משהו שונה ואכן לאחר שהתמקדתי בניסיונות כושלים לכתוב אלגוריתם שיהיה מדויק ויעיל – הדבר לא עלה בידי ולכן עברתי לתחום של </w:t>
+      </w:r>
+      <w:r>
+        <w:rPr>
+          <w:rFonts w:ascii="Calibri" w:hAnsi="Calibri" w:cs="Calibri"/>
+          <w:sz w:val="28"/>
+          <w:szCs w:val="28"/>
+          <w:rtl/>
+        </w:rPr>
+        <w:t>למידת מכונה</w:t>
+      </w:r>
+      <w:r>
+        <w:rPr>
+          <w:rFonts w:ascii="Calibri" w:hAnsi="Calibri" w:cs="Calibri"/>
+          <w:sz w:val="28"/>
+          <w:szCs w:val="28"/>
+          <w:rtl/>
+        </w:rPr>
+        <w:t xml:space="preserve"> שמטרתה המרכזית היא </w:t>
+      </w:r>
+      <w:r>
+        <w:rPr>
+          <w:rFonts w:ascii="Calibri" w:hAnsi="Calibri" w:cs="Calibri"/>
+          <w:color w:val="202122"/>
+          <w:sz w:val="28"/>
+          <w:szCs w:val="28"/>
+          <w:shd w:val="clear" w:color="auto" w:fill="FFFFFF"/>
+          <w:rtl/>
+        </w:rPr>
+        <w:t>טיפול ממוחשב בנתונים מן העולם האמיתי עבור בעיה מסוימת, כאשר לא ניתן לכתו</w:t>
+      </w:r>
+      <w:r>
+        <w:rPr>
+          <w:rFonts w:ascii="Calibri" w:hAnsi="Calibri" w:cs="Calibri"/>
+          <w:color w:val="202122"/>
+          <w:sz w:val="28"/>
+          <w:szCs w:val="28"/>
+          <w:shd w:val="clear" w:color="auto" w:fill="FFFFFF"/>
+          <w:rtl/>
+        </w:rPr>
+        <w:t>ב תוכנת מחשב</w:t>
+      </w:r>
+      <w:r>
+        <w:rPr>
+          <w:rFonts w:ascii="Calibri" w:hAnsi="Calibri" w:cs="Calibri"/>
+          <w:sz w:val="28"/>
+          <w:szCs w:val="28"/>
+          <w:shd w:val="clear" w:color="auto" w:fill="FFFFFF"/>
+        </w:rPr>
+        <w:t> </w:t>
+      </w:r>
+      <w:r>
+        <w:rPr>
+          <w:rFonts w:ascii="Calibri" w:hAnsi="Calibri" w:cs="Calibri"/>
+          <w:color w:val="202122"/>
+          <w:sz w:val="28"/>
+          <w:szCs w:val="28"/>
+          <w:shd w:val="clear" w:color="auto" w:fill="FFFFFF"/>
+          <w:rtl/>
+        </w:rPr>
+        <w:t>עבורה</w:t>
+      </w:r>
+      <w:r>
+        <w:rPr>
+          <w:rFonts w:ascii="Calibri" w:hAnsi="Calibri" w:cs="Calibri"/>
+          <w:sz w:val="28"/>
+          <w:szCs w:val="28"/>
+          <w:rtl/>
+        </w:rPr>
+        <w:t xml:space="preserve">. לצורך </w:t>
+      </w:r>
+      <w:r>
+        <w:rPr>
+          <w:rFonts w:ascii="Calibri" w:hAnsi="Calibri" w:cs="Calibri"/>
+          <w:sz w:val="28"/>
+          <w:szCs w:val="28"/>
+          <w:rtl/>
+        </w:rPr>
+        <w:t>תהליך הלמידה הצרכתי לאמן את המערכת</w:t>
+      </w:r>
+      <w:r>
+        <w:rPr>
+          <w:rFonts w:ascii="Calibri" w:hAnsi="Calibri" w:cs="Calibri"/>
+          <w:sz w:val="28"/>
+          <w:szCs w:val="28"/>
+          <w:rtl/>
+        </w:rPr>
+        <w:t xml:space="preserve"> </w:t>
+      </w:r>
+      <w:r>
+        <w:rPr>
+          <w:rFonts w:ascii="Calibri" w:hAnsi="Calibri" w:cs="Calibri"/>
+          <w:sz w:val="28"/>
+          <w:szCs w:val="28"/>
+          <w:rtl/>
+        </w:rPr>
+        <w:t xml:space="preserve">– </w:t>
+      </w:r>
+      <w:r>
+        <w:rPr>
+          <w:rFonts w:ascii="Calibri" w:hAnsi="Calibri" w:cs="Calibri"/>
+          <w:sz w:val="28"/>
+          <w:szCs w:val="28"/>
+          <w:rtl/>
+        </w:rPr>
         <w:lastRenderedPageBreak/>
-        <w:t>לאחר שצברתי מספיק ידע התחלתי לחשוב איך אני משתמשת בו, איך לפתח את האפליקציה בצורה נכונה ויעילה.</w:t>
-      </w:r>
-      <w:r>
-        <w:rPr>
-          <w:rFonts w:ascii="Calibri" w:hAnsi="Calibri" w:cs="Calibri"/>
-          <w:sz w:val="28"/>
-          <w:szCs w:val="28"/>
-          <w:rtl/>
-        </w:rPr>
-        <w:t xml:space="preserve"> בשלב זה העניינים התחילו להראות קשים יותר ורחוקים מביצוע. לא היה לי מושג איך להתחיל, באיזה צורה לעבוד ובמה להשתמש. כמות הנושאים החדשים שהיה עלי ללמוד הייתה רבה. מלכתחילה לא חשבתי שהעבודה תהיה כה קשה ואינטנסיבית. ניסיתי את מזלי בהרבה קודים, כתבתי המון ומחקתי עוד יותר. המצב היה מאוד מייאש, הרגשתי שאין לי סיכוי וכמעט חשבתי להרים ידיים, היו פעמים שישבתי שעות על גבי שעות </w:t>
-      </w:r>
-      <w:r>
-        <w:rPr>
-          <w:rFonts w:ascii="Calibri" w:hAnsi="Calibri" w:cs="Calibri"/>
-          <w:sz w:val="28"/>
-          <w:szCs w:val="28"/>
-          <w:rtl/>
-        </w:rPr>
-        <w:t>ולא התקדמתי כמעט במאו</w:t>
-      </w:r>
-      <w:r>
-        <w:rPr>
-          <w:rFonts w:ascii="Calibri" w:hAnsi="Calibri" w:cs="Calibri"/>
-          <w:sz w:val="28"/>
-          <w:szCs w:val="28"/>
-          <w:rtl/>
-        </w:rPr>
-        <w:t>מה.</w:t>
-      </w:r>
-      <w:r>
-        <w:rPr>
-          <w:rFonts w:ascii="Calibri" w:hAnsi="Calibri" w:cs="Calibri"/>
-          <w:sz w:val="28"/>
-          <w:szCs w:val="28"/>
-          <w:rtl/>
-        </w:rPr>
-        <w:t xml:space="preserve"> המצב הזה הלחיץ אותי והרגשתי שאולי אין לי סיכוי ועלי לוותר. אך בסופו שלך דבר החלטתי שאסור לי ככה להתייאש עלי לקום ולנסות כיוון אחר, משהו שונה ואכן לאחר שהתמקדתי בניסיונות כושלים לכתוב אלגוריתם שיהיה מדויק ויעיל – הדבר לא עלה בידי ולכן עברתי לתחום של </w:t>
-      </w:r>
-      <w:r>
-        <w:rPr>
-          <w:rFonts w:ascii="Calibri" w:hAnsi="Calibri" w:cs="Calibri"/>
-          <w:sz w:val="28"/>
-          <w:szCs w:val="28"/>
-          <w:rtl/>
-        </w:rPr>
-        <w:t>למידת מכונה</w:t>
-      </w:r>
-      <w:r>
-        <w:rPr>
-          <w:rFonts w:ascii="Calibri" w:hAnsi="Calibri" w:cs="Calibri"/>
-          <w:sz w:val="28"/>
-          <w:szCs w:val="28"/>
-          <w:rtl/>
-        </w:rPr>
-        <w:t xml:space="preserve"> שמטרתה המרכזית היא </w:t>
-      </w:r>
-      <w:r>
-        <w:rPr>
-          <w:rFonts w:ascii="Calibri" w:hAnsi="Calibri" w:cs="Calibri"/>
-          <w:color w:val="202122"/>
-          <w:sz w:val="28"/>
-          <w:szCs w:val="28"/>
-          <w:shd w:val="clear" w:color="auto" w:fill="FFFFFF"/>
-          <w:rtl/>
-        </w:rPr>
-        <w:t>טיפול ממוחשב בנתונים מן העולם האמיתי עבור בעיה מסוימת, כאשר לא ניתן לכתו</w:t>
-      </w:r>
-      <w:r>
-        <w:rPr>
-          <w:rFonts w:ascii="Calibri" w:hAnsi="Calibri" w:cs="Calibri"/>
-          <w:color w:val="202122"/>
-          <w:sz w:val="28"/>
-          <w:szCs w:val="28"/>
-          <w:shd w:val="clear" w:color="auto" w:fill="FFFFFF"/>
-          <w:rtl/>
-        </w:rPr>
-        <w:t>ב תוכנת מחשב</w:t>
-      </w:r>
-      <w:r>
-        <w:rPr>
-          <w:rFonts w:ascii="Calibri" w:hAnsi="Calibri" w:cs="Calibri"/>
-          <w:sz w:val="28"/>
-          <w:szCs w:val="28"/>
-          <w:shd w:val="clear" w:color="auto" w:fill="FFFFFF"/>
-        </w:rPr>
-        <w:t> </w:t>
-      </w:r>
-      <w:r>
-        <w:rPr>
-          <w:rFonts w:ascii="Calibri" w:hAnsi="Calibri" w:cs="Calibri"/>
-          <w:color w:val="202122"/>
-          <w:sz w:val="28"/>
-          <w:szCs w:val="28"/>
-          <w:shd w:val="clear" w:color="auto" w:fill="FFFFFF"/>
-          <w:rtl/>
-        </w:rPr>
-        <w:t>עבורה</w:t>
-      </w:r>
-      <w:r>
-        <w:rPr>
-          <w:rFonts w:ascii="Calibri" w:hAnsi="Calibri" w:cs="Calibri"/>
-          <w:sz w:val="28"/>
-          <w:szCs w:val="28"/>
-          <w:rtl/>
-        </w:rPr>
-        <w:t xml:space="preserve">. לצורך </w:t>
-      </w:r>
-      <w:r>
-        <w:rPr>
-          <w:rFonts w:ascii="Calibri" w:hAnsi="Calibri" w:cs="Calibri"/>
-          <w:sz w:val="28"/>
-          <w:szCs w:val="28"/>
-          <w:rtl/>
-        </w:rPr>
-        <w:t>תהליך הלמידה הצרכתי לאמן את המערכת</w:t>
-      </w:r>
-      <w:r>
-        <w:rPr>
-          <w:rFonts w:ascii="Calibri" w:hAnsi="Calibri" w:cs="Calibri"/>
-          <w:sz w:val="28"/>
-          <w:szCs w:val="28"/>
-          <w:rtl/>
-        </w:rPr>
-        <w:t xml:space="preserve"> </w:t>
-      </w:r>
-      <w:r>
-        <w:rPr>
-          <w:rFonts w:ascii="Calibri" w:hAnsi="Calibri" w:cs="Calibri"/>
-          <w:sz w:val="28"/>
-          <w:szCs w:val="28"/>
-          <w:rtl/>
-        </w:rPr>
-        <w:t>– להכניס למערכת דאטה סט ענק של פרצופים וכך המערכת לומדת היפותזה שמתארת בצורה הטובה ביותר את הדוגמאות שהיא ראתה. כל העניין הזה של למידה מכונה בכלל ואימון מודלים בפרט לא היה מוכר לי עד הפרויקט. מבחינתי הוא היה נושא מאוד רחוק וגדול ממני אך עכשיו לאחר סיום הפרויקט אני שמחה שהגעתי לתחום הזה, הוא הוסיף לי המון ידע וניסיון שלא הייתי מקבלת לולי הפרויקט.</w:t>
+        <w:t>להכניס למערכת דאטה סט ענק של פרצופים וכך המערכת לומדת היפותזה שמתארת בצורה הטובה ביותר את הדוגמאות שהיא ראתה. כל העניין הזה של למידה מכונה בכלל ואימון מודלים בפרט לא היה מוכר לי עד הפרויקט. מבחינתי הוא היה נושא מאוד רחוק וגדול ממני אך עכשיו לאחר סיום הפרויקט אני שמחה שהגעתי לתחום הזה, הוא הוסיף לי המון ידע וניסיון שלא הייתי מקבלת לולי הפרויקט.</w:t>
       </w:r>
     </w:p>
     <w:p>
@@ -31437,7 +31654,6 @@
           <w:szCs w:val="28"/>
           <w:rtl/>
         </w:rPr>
-        <w:lastRenderedPageBreak/>
         <w:t>הפרויקט מבחינתי היה הדבר שהכי קידם אותי מכל לימודי התכנות אני חושבת שלוותר על עשיית הפרויקט זה בלתי אפשרי, ההבדל בין המצב שבו היינו לפני הפרויקט ואחריו הינו הבדל משמעותי של שמים וארץ. התנסינו המון וצברנו ידע</w:t>
       </w:r>
       <w:r>
@@ -31566,7 +31782,7 @@
           <w:rtl/>
         </w:rPr>
       </w:pPr>
-      <w:bookmarkStart w:id="45" w:name="_Toc104373919"/>
+      <w:bookmarkStart w:id="44" w:name="_Toc104373919"/>
       <w:r>
         <w:rPr>
           <w:rFonts w:ascii="Calibri" w:hAnsi="Calibri" w:cs="Calibri"/>
@@ -31577,9 +31793,10 @@
           <w:szCs w:val="44"/>
           <w:rtl/>
         </w:rPr>
+        <w:lastRenderedPageBreak/>
         <w:t>פיתוח עתידי</w:t>
       </w:r>
-      <w:bookmarkEnd w:id="45"/>
+      <w:bookmarkEnd w:id="44"/>
     </w:p>
     <w:p>
       <w:pPr>
@@ -31818,7 +32035,6 @@
           <w:szCs w:val="28"/>
           <w:rtl/>
         </w:rPr>
-        <w:lastRenderedPageBreak/>
         <w:t xml:space="preserve">דבר נוסף בשלב התשאול </w:t>
       </w:r>
       <w:r>
@@ -31955,7 +32171,7 @@
           <w:rtl/>
         </w:rPr>
       </w:pPr>
-      <w:bookmarkStart w:id="46" w:name="_Toc104373920"/>
+      <w:bookmarkStart w:id="45" w:name="_Toc104373920"/>
       <w:r>
         <w:rPr>
           <w:rFonts w:ascii="Calibri" w:hAnsi="Calibri" w:cs="Calibri"/>
@@ -31966,9 +32182,10 @@
           <w:szCs w:val="44"/>
           <w:rtl/>
         </w:rPr>
+        <w:lastRenderedPageBreak/>
         <w:t>ביבליוגרפיה</w:t>
       </w:r>
-      <w:bookmarkEnd w:id="46"/>
+      <w:bookmarkEnd w:id="45"/>
     </w:p>
     <w:p>
       <w:pPr>
@@ -32197,7 +32414,6 @@
           <w:szCs w:val="28"/>
           <w:rtl/>
         </w:rPr>
-        <w:lastRenderedPageBreak/>
         <w:t>ויקיפדיה</w:t>
       </w:r>
     </w:p>
@@ -32257,8 +32473,8 @@
       </w:pPr>
     </w:p>
     <w:sectPr>
-      <w:headerReference w:type="default" r:id="rId48"/>
-      <w:footerReference w:type="default" r:id="rId49"/>
+      <w:headerReference w:type="default" r:id="rId49"/>
+      <w:footerReference w:type="default" r:id="rId50"/>
       <w:pgSz w:w="11906" w:h="16838"/>
       <w:pgMar w:top="1440" w:right="1800" w:bottom="1440" w:left="1800" w:header="708" w:footer="708" w:gutter="0"/>
       <w:pgBorders w:display="firstPage" w:offsetFrom="page">
@@ -32279,7 +32495,7 @@
 </file>
 
 <file path=word/endnotes.xml><?xml version="1.0" encoding="utf-8"?>
-<w:endnotes xmlns:wpc="http://schemas.microsoft.com/office/word/2010/wordprocessingCanvas" xmlns:cx="http://schemas.microsoft.com/office/drawing/2014/chartex" xmlns:cx1="http://schemas.microsoft.com/office/drawing/2015/9/8/chartex" xmlns:cx2="http://schemas.microsoft.com/office/drawing/2015/10/21/chartex" xmlns:cx3="http://schemas.microsoft.com/office/drawing/2016/5/9/chartex" xmlns:cx4="http://schemas.microsoft.com/office/drawing/2016/5/10/chartex" xmlns:cx5="http://schemas.microsoft.com/office/drawing/2016/5/11/chartex" xmlns:cx6="http://schemas.microsoft.com/office/drawing/2016/5/12/chartex" xmlns:cx7="http://schemas.microsoft.com/office/drawing/2016/5/13/chartex" xmlns:cx8="http://schemas.microsoft.com/office/drawing/2016/5/14/chartex" xmlns:mc="http://schemas.openxmlformats.org/markup-compatibility/2006" xmlns:aink="http://schemas.microsoft.com/office/drawing/2016/ink" xmlns:am3d="http://schemas.microsoft.com/office/drawing/2017/model3d" xmlns:o="urn:schemas-microsoft-com:office:office" xmlns:r="http://schemas.openxmlformats.org/officeDocument/2006/relationships" xmlns:m="http://schemas.openxmlformats.org/officeDocument/2006/math" xmlns:v="urn:schemas-microsoft-com:vml" xmlns:wp14="http://schemas.microsoft.com/office/word/2010/wordprocessingDrawing" xmlns:wp="http://schemas.openxmlformats.org/drawingml/2006/wordprocessingDrawing" xmlns:w10="urn:schemas-microsoft-com:office:word" xmlns:w="http://schemas.openxmlformats.org/wordprocessingml/2006/main" xmlns:w14="http://schemas.microsoft.com/office/word/2010/wordml" xmlns:w15="http://schemas.microsoft.com/office/word/2012/wordml" xmlns:w16cid="http://schemas.microsoft.com/office/word/2016/wordml/cid" xmlns:w16se="http://schemas.microsoft.com/office/word/2015/wordml/symex" xmlns:wpg="http://schemas.microsoft.com/office/word/2010/wordprocessingGroup" xmlns:wpi="http://schemas.microsoft.com/office/word/2010/wordprocessingInk" xmlns:wne="http://schemas.microsoft.com/office/word/2006/wordml" xmlns:wps="http://schemas.microsoft.com/office/word/2010/wordprocessingShape" mc:Ignorable="w14 w15 w16se w16cid wp14">
+<w:endnotes xmlns:wpc="http://schemas.microsoft.com/office/word/2010/wordprocessingCanvas" xmlns:cx="http://schemas.microsoft.com/office/drawing/2014/chartex" xmlns:cx1="http://schemas.microsoft.com/office/drawing/2015/9/8/chartex" xmlns:cx2="http://schemas.microsoft.com/office/drawing/2015/10/21/chartex" xmlns:cx3="http://schemas.microsoft.com/office/drawing/2016/5/9/chartex" xmlns:cx4="http://schemas.microsoft.com/office/drawing/2016/5/10/chartex" xmlns:cx5="http://schemas.microsoft.com/office/drawing/2016/5/11/chartex" xmlns:cx6="http://schemas.microsoft.com/office/drawing/2016/5/12/chartex" xmlns:cx7="http://schemas.microsoft.com/office/drawing/2016/5/13/chartex" xmlns:cx8="http://schemas.microsoft.com/office/drawing/2016/5/14/chartex" xmlns:mc="http://schemas.openxmlformats.org/markup-compatibility/2006" xmlns:aink="http://schemas.microsoft.com/office/drawing/2016/ink" xmlns:am3d="http://schemas.microsoft.com/office/drawing/2017/model3d" xmlns:o="urn:schemas-microsoft-com:office:office" xmlns:oel="http://schemas.microsoft.com/office/2019/extlst" xmlns:r="http://schemas.openxmlformats.org/officeDocument/2006/relationships" xmlns:m="http://schemas.openxmlformats.org/officeDocument/2006/math" xmlns:v="urn:schemas-microsoft-com:vml" xmlns:wp14="http://schemas.microsoft.com/office/word/2010/wordprocessingDrawing" xmlns:wp="http://schemas.openxmlformats.org/drawingml/2006/wordprocessingDrawing" xmlns:w10="urn:schemas-microsoft-com:office:word" xmlns:w="http://schemas.openxmlformats.org/wordprocessingml/2006/main" xmlns:w14="http://schemas.microsoft.com/office/word/2010/wordml" xmlns:w15="http://schemas.microsoft.com/office/word/2012/wordml" xmlns:w16cex="http://schemas.microsoft.com/office/word/2018/wordml/cex" xmlns:w16cid="http://schemas.microsoft.com/office/word/2016/wordml/cid" xmlns:w16="http://schemas.microsoft.com/office/word/2018/wordml" xmlns:w16sdtdh="http://schemas.microsoft.com/office/word/2020/wordml/sdtdatahash" xmlns:w16se="http://schemas.microsoft.com/office/word/2015/wordml/symex" xmlns:wpg="http://schemas.microsoft.com/office/word/2010/wordprocessingGroup" xmlns:wpi="http://schemas.microsoft.com/office/word/2010/wordprocessingInk" xmlns:wne="http://schemas.microsoft.com/office/word/2006/wordml" xmlns:wps="http://schemas.microsoft.com/office/word/2010/wordprocessingShape" mc:Ignorable="w14 w15 w16se w16cid w16 w16cex w16sdtdh wp14">
   <w:endnote w:type="separator" w:id="-1">
     <w:p>
       <w:pPr>
@@ -32304,7 +32520,7 @@
 </file>
 
 <file path=word/footer1.xml><?xml version="1.0" encoding="utf-8"?>
-<w:ftr xmlns:wpc="http://schemas.microsoft.com/office/word/2010/wordprocessingCanvas" xmlns:cx="http://schemas.microsoft.com/office/drawing/2014/chartex" xmlns:cx1="http://schemas.microsoft.com/office/drawing/2015/9/8/chartex" xmlns:cx2="http://schemas.microsoft.com/office/drawing/2015/10/21/chartex" xmlns:cx3="http://schemas.microsoft.com/office/drawing/2016/5/9/chartex" xmlns:cx4="http://schemas.microsoft.com/office/drawing/2016/5/10/chartex" xmlns:cx5="http://schemas.microsoft.com/office/drawing/2016/5/11/chartex" xmlns:cx6="http://schemas.microsoft.com/office/drawing/2016/5/12/chartex" xmlns:cx7="http://schemas.microsoft.com/office/drawing/2016/5/13/chartex" xmlns:cx8="http://schemas.microsoft.com/office/drawing/2016/5/14/chartex" xmlns:mc="http://schemas.openxmlformats.org/markup-compatibility/2006" xmlns:aink="http://schemas.microsoft.com/office/drawing/2016/ink" xmlns:am3d="http://schemas.microsoft.com/office/drawing/2017/model3d" xmlns:o="urn:schemas-microsoft-com:office:office" xmlns:r="http://schemas.openxmlformats.org/officeDocument/2006/relationships" xmlns:m="http://schemas.openxmlformats.org/officeDocument/2006/math" xmlns:v="urn:schemas-microsoft-com:vml" xmlns:wp14="http://schemas.microsoft.com/office/word/2010/wordprocessingDrawing" xmlns:wp="http://schemas.openxmlformats.org/drawingml/2006/wordprocessingDrawing" xmlns:w10="urn:schemas-microsoft-com:office:word" xmlns:w="http://schemas.openxmlformats.org/wordprocessingml/2006/main" xmlns:w14="http://schemas.microsoft.com/office/word/2010/wordml" xmlns:w15="http://schemas.microsoft.com/office/word/2012/wordml" xmlns:w16cid="http://schemas.microsoft.com/office/word/2016/wordml/cid" xmlns:w16se="http://schemas.microsoft.com/office/word/2015/wordml/symex" xmlns:wpg="http://schemas.microsoft.com/office/word/2010/wordprocessingGroup" xmlns:wpi="http://schemas.microsoft.com/office/word/2010/wordprocessingInk" xmlns:wne="http://schemas.microsoft.com/office/word/2006/wordml" xmlns:wps="http://schemas.microsoft.com/office/word/2010/wordprocessingShape" mc:Ignorable="w14 w15 w16se w16cid wp14">
+<w:ftr xmlns:wpc="http://schemas.microsoft.com/office/word/2010/wordprocessingCanvas" xmlns:cx="http://schemas.microsoft.com/office/drawing/2014/chartex" xmlns:cx1="http://schemas.microsoft.com/office/drawing/2015/9/8/chartex" xmlns:cx2="http://schemas.microsoft.com/office/drawing/2015/10/21/chartex" xmlns:cx3="http://schemas.microsoft.com/office/drawing/2016/5/9/chartex" xmlns:cx4="http://schemas.microsoft.com/office/drawing/2016/5/10/chartex" xmlns:cx5="http://schemas.microsoft.com/office/drawing/2016/5/11/chartex" xmlns:cx6="http://schemas.microsoft.com/office/drawing/2016/5/12/chartex" xmlns:cx7="http://schemas.microsoft.com/office/drawing/2016/5/13/chartex" xmlns:cx8="http://schemas.microsoft.com/office/drawing/2016/5/14/chartex" xmlns:mc="http://schemas.openxmlformats.org/markup-compatibility/2006" xmlns:aink="http://schemas.microsoft.com/office/drawing/2016/ink" xmlns:am3d="http://schemas.microsoft.com/office/drawing/2017/model3d" xmlns:o="urn:schemas-microsoft-com:office:office" xmlns:oel="http://schemas.microsoft.com/office/2019/extlst" xmlns:r="http://schemas.openxmlformats.org/officeDocument/2006/relationships" xmlns:m="http://schemas.openxmlformats.org/officeDocument/2006/math" xmlns:v="urn:schemas-microsoft-com:vml" xmlns:wp14="http://schemas.microsoft.com/office/word/2010/wordprocessingDrawing" xmlns:wp="http://schemas.openxmlformats.org/drawingml/2006/wordprocessingDrawing" xmlns:w10="urn:schemas-microsoft-com:office:word" xmlns:w="http://schemas.openxmlformats.org/wordprocessingml/2006/main" xmlns:w14="http://schemas.microsoft.com/office/word/2010/wordml" xmlns:w15="http://schemas.microsoft.com/office/word/2012/wordml" xmlns:w16cex="http://schemas.microsoft.com/office/word/2018/wordml/cex" xmlns:w16cid="http://schemas.microsoft.com/office/word/2016/wordml/cid" xmlns:w16="http://schemas.microsoft.com/office/word/2018/wordml" xmlns:w16sdtdh="http://schemas.microsoft.com/office/word/2020/wordml/sdtdatahash" xmlns:w16se="http://schemas.microsoft.com/office/word/2015/wordml/symex" xmlns:wpg="http://schemas.microsoft.com/office/word/2010/wordprocessingGroup" xmlns:wpi="http://schemas.microsoft.com/office/word/2010/wordprocessingInk" xmlns:wne="http://schemas.microsoft.com/office/word/2006/wordml" xmlns:wps="http://schemas.microsoft.com/office/word/2010/wordprocessingShape" mc:Ignorable="w14 w15 w16se w16cid w16 w16cex w16sdtdh wp14">
   <w:sdt>
     <w:sdtPr>
       <w:rPr>
@@ -32466,7 +32682,7 @@
 </file>
 
 <file path=word/footnotes.xml><?xml version="1.0" encoding="utf-8"?>
-<w:footnotes xmlns:wpc="http://schemas.microsoft.com/office/word/2010/wordprocessingCanvas" xmlns:cx="http://schemas.microsoft.com/office/drawing/2014/chartex" xmlns:cx1="http://schemas.microsoft.com/office/drawing/2015/9/8/chartex" xmlns:cx2="http://schemas.microsoft.com/office/drawing/2015/10/21/chartex" xmlns:cx3="http://schemas.microsoft.com/office/drawing/2016/5/9/chartex" xmlns:cx4="http://schemas.microsoft.com/office/drawing/2016/5/10/chartex" xmlns:cx5="http://schemas.microsoft.com/office/drawing/2016/5/11/chartex" xmlns:cx6="http://schemas.microsoft.com/office/drawing/2016/5/12/chartex" xmlns:cx7="http://schemas.microsoft.com/office/drawing/2016/5/13/chartex" xmlns:cx8="http://schemas.microsoft.com/office/drawing/2016/5/14/chartex" xmlns:mc="http://schemas.openxmlformats.org/markup-compatibility/2006" xmlns:aink="http://schemas.microsoft.com/office/drawing/2016/ink" xmlns:am3d="http://schemas.microsoft.com/office/drawing/2017/model3d" xmlns:o="urn:schemas-microsoft-com:office:office" xmlns:r="http://schemas.openxmlformats.org/officeDocument/2006/relationships" xmlns:m="http://schemas.openxmlformats.org/officeDocument/2006/math" xmlns:v="urn:schemas-microsoft-com:vml" xmlns:wp14="http://schemas.microsoft.com/office/word/2010/wordprocessingDrawing" xmlns:wp="http://schemas.openxmlformats.org/drawingml/2006/wordprocessingDrawing" xmlns:w10="urn:schemas-microsoft-com:office:word" xmlns:w="http://schemas.openxmlformats.org/wordprocessingml/2006/main" xmlns:w14="http://schemas.microsoft.com/office/word/2010/wordml" xmlns:w15="http://schemas.microsoft.com/office/word/2012/wordml" xmlns:w16cid="http://schemas.microsoft.com/office/word/2016/wordml/cid" xmlns:w16se="http://schemas.microsoft.com/office/word/2015/wordml/symex" xmlns:wpg="http://schemas.microsoft.com/office/word/2010/wordprocessingGroup" xmlns:wpi="http://schemas.microsoft.com/office/word/2010/wordprocessingInk" xmlns:wne="http://schemas.microsoft.com/office/word/2006/wordml" xmlns:wps="http://schemas.microsoft.com/office/word/2010/wordprocessingShape" mc:Ignorable="w14 w15 w16se w16cid wp14">
+<w:footnotes xmlns:wpc="http://schemas.microsoft.com/office/word/2010/wordprocessingCanvas" xmlns:cx="http://schemas.microsoft.com/office/drawing/2014/chartex" xmlns:cx1="http://schemas.microsoft.com/office/drawing/2015/9/8/chartex" xmlns:cx2="http://schemas.microsoft.com/office/drawing/2015/10/21/chartex" xmlns:cx3="http://schemas.microsoft.com/office/drawing/2016/5/9/chartex" xmlns:cx4="http://schemas.microsoft.com/office/drawing/2016/5/10/chartex" xmlns:cx5="http://schemas.microsoft.com/office/drawing/2016/5/11/chartex" xmlns:cx6="http://schemas.microsoft.com/office/drawing/2016/5/12/chartex" xmlns:cx7="http://schemas.microsoft.com/office/drawing/2016/5/13/chartex" xmlns:cx8="http://schemas.microsoft.com/office/drawing/2016/5/14/chartex" xmlns:mc="http://schemas.openxmlformats.org/markup-compatibility/2006" xmlns:aink="http://schemas.microsoft.com/office/drawing/2016/ink" xmlns:am3d="http://schemas.microsoft.com/office/drawing/2017/model3d" xmlns:o="urn:schemas-microsoft-com:office:office" xmlns:oel="http://schemas.microsoft.com/office/2019/extlst" xmlns:r="http://schemas.openxmlformats.org/officeDocument/2006/relationships" xmlns:m="http://schemas.openxmlformats.org/officeDocument/2006/math" xmlns:v="urn:schemas-microsoft-com:vml" xmlns:wp14="http://schemas.microsoft.com/office/word/2010/wordprocessingDrawing" xmlns:wp="http://schemas.openxmlformats.org/drawingml/2006/wordprocessingDrawing" xmlns:w10="urn:schemas-microsoft-com:office:word" xmlns:w="http://schemas.openxmlformats.org/wordprocessingml/2006/main" xmlns:w14="http://schemas.microsoft.com/office/word/2010/wordml" xmlns:w15="http://schemas.microsoft.com/office/word/2012/wordml" xmlns:w16cex="http://schemas.microsoft.com/office/word/2018/wordml/cex" xmlns:w16cid="http://schemas.microsoft.com/office/word/2016/wordml/cid" xmlns:w16="http://schemas.microsoft.com/office/word/2018/wordml" xmlns:w16sdtdh="http://schemas.microsoft.com/office/word/2020/wordml/sdtdatahash" xmlns:w16se="http://schemas.microsoft.com/office/word/2015/wordml/symex" xmlns:wpg="http://schemas.microsoft.com/office/word/2010/wordprocessingGroup" xmlns:wpi="http://schemas.microsoft.com/office/word/2010/wordprocessingInk" xmlns:wne="http://schemas.microsoft.com/office/word/2006/wordml" xmlns:wps="http://schemas.microsoft.com/office/word/2010/wordprocessingShape" mc:Ignorable="w14 w15 w16se w16cid w16 w16cex w16sdtdh wp14">
   <w:footnote w:type="separator" w:id="-1">
     <w:p>
       <w:pPr>
@@ -32491,7 +32707,7 @@
 </file>
 
 <file path=word/header1.xml><?xml version="1.0" encoding="utf-8"?>
-<w:hdr xmlns:wpc="http://schemas.microsoft.com/office/word/2010/wordprocessingCanvas" xmlns:cx="http://schemas.microsoft.com/office/drawing/2014/chartex" xmlns:cx1="http://schemas.microsoft.com/office/drawing/2015/9/8/chartex" xmlns:cx2="http://schemas.microsoft.com/office/drawing/2015/10/21/chartex" xmlns:cx3="http://schemas.microsoft.com/office/drawing/2016/5/9/chartex" xmlns:cx4="http://schemas.microsoft.com/office/drawing/2016/5/10/chartex" xmlns:cx5="http://schemas.microsoft.com/office/drawing/2016/5/11/chartex" xmlns:cx6="http://schemas.microsoft.com/office/drawing/2016/5/12/chartex" xmlns:cx7="http://schemas.microsoft.com/office/drawing/2016/5/13/chartex" xmlns:cx8="http://schemas.microsoft.com/office/drawing/2016/5/14/chartex" xmlns:mc="http://schemas.openxmlformats.org/markup-compatibility/2006" xmlns:aink="http://schemas.microsoft.com/office/drawing/2016/ink" xmlns:am3d="http://schemas.microsoft.com/office/drawing/2017/model3d" xmlns:o="urn:schemas-microsoft-com:office:office" xmlns:r="http://schemas.openxmlformats.org/officeDocument/2006/relationships" xmlns:m="http://schemas.openxmlformats.org/officeDocument/2006/math" xmlns:v="urn:schemas-microsoft-com:vml" xmlns:wp14="http://schemas.microsoft.com/office/word/2010/wordprocessingDrawing" xmlns:wp="http://schemas.openxmlformats.org/drawingml/2006/wordprocessingDrawing" xmlns:w10="urn:schemas-microsoft-com:office:word" xmlns:w="http://schemas.openxmlformats.org/wordprocessingml/2006/main" xmlns:w14="http://schemas.microsoft.com/office/word/2010/wordml" xmlns:w15="http://schemas.microsoft.com/office/word/2012/wordml" xmlns:w16cid="http://schemas.microsoft.com/office/word/2016/wordml/cid" xmlns:w16se="http://schemas.microsoft.com/office/word/2015/wordml/symex" xmlns:wpg="http://schemas.microsoft.com/office/word/2010/wordprocessingGroup" xmlns:wpi="http://schemas.microsoft.com/office/word/2010/wordprocessingInk" xmlns:wne="http://schemas.microsoft.com/office/word/2006/wordml" xmlns:wps="http://schemas.microsoft.com/office/word/2010/wordprocessingShape" mc:Ignorable="w14 w15 w16se w16cid wp14">
+<w:hdr xmlns:wpc="http://schemas.microsoft.com/office/word/2010/wordprocessingCanvas" xmlns:cx="http://schemas.microsoft.com/office/drawing/2014/chartex" xmlns:cx1="http://schemas.microsoft.com/office/drawing/2015/9/8/chartex" xmlns:cx2="http://schemas.microsoft.com/office/drawing/2015/10/21/chartex" xmlns:cx3="http://schemas.microsoft.com/office/drawing/2016/5/9/chartex" xmlns:cx4="http://schemas.microsoft.com/office/drawing/2016/5/10/chartex" xmlns:cx5="http://schemas.microsoft.com/office/drawing/2016/5/11/chartex" xmlns:cx6="http://schemas.microsoft.com/office/drawing/2016/5/12/chartex" xmlns:cx7="http://schemas.microsoft.com/office/drawing/2016/5/13/chartex" xmlns:cx8="http://schemas.microsoft.com/office/drawing/2016/5/14/chartex" xmlns:mc="http://schemas.openxmlformats.org/markup-compatibility/2006" xmlns:aink="http://schemas.microsoft.com/office/drawing/2016/ink" xmlns:am3d="http://schemas.microsoft.com/office/drawing/2017/model3d" xmlns:o="urn:schemas-microsoft-com:office:office" xmlns:oel="http://schemas.microsoft.com/office/2019/extlst" xmlns:r="http://schemas.openxmlformats.org/officeDocument/2006/relationships" xmlns:m="http://schemas.openxmlformats.org/officeDocument/2006/math" xmlns:v="urn:schemas-microsoft-com:vml" xmlns:wp14="http://schemas.microsoft.com/office/word/2010/wordprocessingDrawing" xmlns:wp="http://schemas.openxmlformats.org/drawingml/2006/wordprocessingDrawing" xmlns:w10="urn:schemas-microsoft-com:office:word" xmlns:w="http://schemas.openxmlformats.org/wordprocessingml/2006/main" xmlns:w14="http://schemas.microsoft.com/office/word/2010/wordml" xmlns:w15="http://schemas.microsoft.com/office/word/2012/wordml" xmlns:w16cex="http://schemas.microsoft.com/office/word/2018/wordml/cex" xmlns:w16cid="http://schemas.microsoft.com/office/word/2016/wordml/cid" xmlns:w16="http://schemas.microsoft.com/office/word/2018/wordml" xmlns:w16sdtdh="http://schemas.microsoft.com/office/word/2020/wordml/sdtdatahash" xmlns:w16se="http://schemas.microsoft.com/office/word/2015/wordml/symex" xmlns:wpg="http://schemas.microsoft.com/office/word/2010/wordprocessingGroup" xmlns:wpi="http://schemas.microsoft.com/office/word/2010/wordprocessingInk" xmlns:wne="http://schemas.microsoft.com/office/word/2006/wordml" xmlns:wps="http://schemas.microsoft.com/office/word/2010/wordprocessingShape" mc:Ignorable="w14 w15 w16se w16cid w16 w16cex w16sdtdh wp14">
   <w:p>
     <w:pPr>
       <w:pStyle w:val="a3"/>
@@ -32511,7 +32727,7 @@
 </file>
 
 <file path=word/numbering.xml><?xml version="1.0" encoding="utf-8"?>
-<w:numbering xmlns:wpc="http://schemas.microsoft.com/office/word/2010/wordprocessingCanvas" xmlns:cx="http://schemas.microsoft.com/office/drawing/2014/chartex" xmlns:cx1="http://schemas.microsoft.com/office/drawing/2015/9/8/chartex" xmlns:cx2="http://schemas.microsoft.com/office/drawing/2015/10/21/chartex" xmlns:cx3="http://schemas.microsoft.com/office/drawing/2016/5/9/chartex" xmlns:cx4="http://schemas.microsoft.com/office/drawing/2016/5/10/chartex" xmlns:cx5="http://schemas.microsoft.com/office/drawing/2016/5/11/chartex" xmlns:cx6="http://schemas.microsoft.com/office/drawing/2016/5/12/chartex" xmlns:cx7="http://schemas.microsoft.com/office/drawing/2016/5/13/chartex" xmlns:cx8="http://schemas.microsoft.com/office/drawing/2016/5/14/chartex" xmlns:mc="http://schemas.openxmlformats.org/markup-compatibility/2006" xmlns:aink="http://schemas.microsoft.com/office/drawing/2016/ink" xmlns:am3d="http://schemas.microsoft.com/office/drawing/2017/model3d" xmlns:o="urn:schemas-microsoft-com:office:office" xmlns:r="http://schemas.openxmlformats.org/officeDocument/2006/relationships" xmlns:m="http://schemas.openxmlformats.org/officeDocument/2006/math" xmlns:v="urn:schemas-microsoft-com:vml" xmlns:wp14="http://schemas.microsoft.com/office/word/2010/wordprocessingDrawing" xmlns:wp="http://schemas.openxmlformats.org/drawingml/2006/wordprocessingDrawing" xmlns:w10="urn:schemas-microsoft-com:office:word" xmlns:w="http://schemas.openxmlformats.org/wordprocessingml/2006/main" xmlns:w14="http://schemas.microsoft.com/office/word/2010/wordml" xmlns:w15="http://schemas.microsoft.com/office/word/2012/wordml" xmlns:w16cid="http://schemas.microsoft.com/office/word/2016/wordml/cid" xmlns:w16se="http://schemas.microsoft.com/office/word/2015/wordml/symex" xmlns:wpg="http://schemas.microsoft.com/office/word/2010/wordprocessingGroup" xmlns:wpi="http://schemas.microsoft.com/office/word/2010/wordprocessingInk" xmlns:wne="http://schemas.microsoft.com/office/word/2006/wordml" xmlns:wps="http://schemas.microsoft.com/office/word/2010/wordprocessingShape" mc:Ignorable="w14 w15 w16se w16cid wp14">
+<w:numbering xmlns:wpc="http://schemas.microsoft.com/office/word/2010/wordprocessingCanvas" xmlns:cx="http://schemas.microsoft.com/office/drawing/2014/chartex" xmlns:cx1="http://schemas.microsoft.com/office/drawing/2015/9/8/chartex" xmlns:cx2="http://schemas.microsoft.com/office/drawing/2015/10/21/chartex" xmlns:cx3="http://schemas.microsoft.com/office/drawing/2016/5/9/chartex" xmlns:cx4="http://schemas.microsoft.com/office/drawing/2016/5/10/chartex" xmlns:cx5="http://schemas.microsoft.com/office/drawing/2016/5/11/chartex" xmlns:cx6="http://schemas.microsoft.com/office/drawing/2016/5/12/chartex" xmlns:cx7="http://schemas.microsoft.com/office/drawing/2016/5/13/chartex" xmlns:cx8="http://schemas.microsoft.com/office/drawing/2016/5/14/chartex" xmlns:mc="http://schemas.openxmlformats.org/markup-compatibility/2006" xmlns:aink="http://schemas.microsoft.com/office/drawing/2016/ink" xmlns:am3d="http://schemas.microsoft.com/office/drawing/2017/model3d" xmlns:o="urn:schemas-microsoft-com:office:office" xmlns:oel="http://schemas.microsoft.com/office/2019/extlst" xmlns:r="http://schemas.openxmlformats.org/officeDocument/2006/relationships" xmlns:m="http://schemas.openxmlformats.org/officeDocument/2006/math" xmlns:v="urn:schemas-microsoft-com:vml" xmlns:wp14="http://schemas.microsoft.com/office/word/2010/wordprocessingDrawing" xmlns:wp="http://schemas.openxmlformats.org/drawingml/2006/wordprocessingDrawing" xmlns:w10="urn:schemas-microsoft-com:office:word" xmlns:w="http://schemas.openxmlformats.org/wordprocessingml/2006/main" xmlns:w14="http://schemas.microsoft.com/office/word/2010/wordml" xmlns:w15="http://schemas.microsoft.com/office/word/2012/wordml" xmlns:w16cex="http://schemas.microsoft.com/office/word/2018/wordml/cex" xmlns:w16cid="http://schemas.microsoft.com/office/word/2016/wordml/cid" xmlns:w16="http://schemas.microsoft.com/office/word/2018/wordml" xmlns:w16sdtdh="http://schemas.microsoft.com/office/word/2020/wordml/sdtdatahash" xmlns:w16se="http://schemas.microsoft.com/office/word/2015/wordml/symex" xmlns:wpg="http://schemas.microsoft.com/office/word/2010/wordprocessingGroup" xmlns:wpi="http://schemas.microsoft.com/office/word/2010/wordprocessingInk" xmlns:wne="http://schemas.microsoft.com/office/word/2006/wordml" xmlns:wps="http://schemas.microsoft.com/office/word/2010/wordprocessingShape" mc:Ignorable="w14 w15 w16se w16cid w16 w16cex w16sdtdh wp14">
   <w:abstractNum w:abstractNumId="0" w15:restartNumberingAfterBreak="0">
     <w:nsid w:val="008404B9"/>
     <w:multiLevelType w:val="hybridMultilevel"/>
@@ -37239,121 +37455,121 @@
       </w:rPr>
     </w:lvl>
   </w:abstractNum>
-  <w:num w:numId="1">
+  <w:num w:numId="1" w16cid:durableId="1917861581">
     <w:abstractNumId w:val="24"/>
   </w:num>
-  <w:num w:numId="2">
+  <w:num w:numId="2" w16cid:durableId="1452819602">
     <w:abstractNumId w:val="5"/>
   </w:num>
-  <w:num w:numId="3">
+  <w:num w:numId="3" w16cid:durableId="2122411686">
     <w:abstractNumId w:val="13"/>
   </w:num>
-  <w:num w:numId="4">
+  <w:num w:numId="4" w16cid:durableId="2104718432">
     <w:abstractNumId w:val="7"/>
   </w:num>
-  <w:num w:numId="5">
+  <w:num w:numId="5" w16cid:durableId="686831505">
     <w:abstractNumId w:val="28"/>
   </w:num>
-  <w:num w:numId="6">
+  <w:num w:numId="6" w16cid:durableId="649943348">
     <w:abstractNumId w:val="21"/>
   </w:num>
-  <w:num w:numId="7">
+  <w:num w:numId="7" w16cid:durableId="236981559">
     <w:abstractNumId w:val="35"/>
   </w:num>
-  <w:num w:numId="8">
+  <w:num w:numId="8" w16cid:durableId="1797259828">
     <w:abstractNumId w:val="15"/>
   </w:num>
-  <w:num w:numId="9">
+  <w:num w:numId="9" w16cid:durableId="1299140320">
     <w:abstractNumId w:val="30"/>
   </w:num>
-  <w:num w:numId="10">
+  <w:num w:numId="10" w16cid:durableId="1805081318">
     <w:abstractNumId w:val="33"/>
   </w:num>
-  <w:num w:numId="11">
+  <w:num w:numId="11" w16cid:durableId="1158157809">
     <w:abstractNumId w:val="37"/>
   </w:num>
-  <w:num w:numId="12">
+  <w:num w:numId="12" w16cid:durableId="1736584140">
     <w:abstractNumId w:val="14"/>
   </w:num>
-  <w:num w:numId="13">
+  <w:num w:numId="13" w16cid:durableId="488794428">
     <w:abstractNumId w:val="18"/>
   </w:num>
-  <w:num w:numId="14">
+  <w:num w:numId="14" w16cid:durableId="474028689">
     <w:abstractNumId w:val="25"/>
   </w:num>
-  <w:num w:numId="15">
+  <w:num w:numId="15" w16cid:durableId="1828788798">
     <w:abstractNumId w:val="10"/>
   </w:num>
-  <w:num w:numId="16">
+  <w:num w:numId="16" w16cid:durableId="1191144856">
     <w:abstractNumId w:val="38"/>
   </w:num>
-  <w:num w:numId="17">
+  <w:num w:numId="17" w16cid:durableId="762529160">
     <w:abstractNumId w:val="16"/>
   </w:num>
-  <w:num w:numId="18">
+  <w:num w:numId="18" w16cid:durableId="520625139">
     <w:abstractNumId w:val="4"/>
   </w:num>
-  <w:num w:numId="19">
+  <w:num w:numId="19" w16cid:durableId="1074089673">
     <w:abstractNumId w:val="31"/>
   </w:num>
-  <w:num w:numId="20">
+  <w:num w:numId="20" w16cid:durableId="2081442531">
     <w:abstractNumId w:val="23"/>
   </w:num>
-  <w:num w:numId="21">
+  <w:num w:numId="21" w16cid:durableId="604307575">
     <w:abstractNumId w:val="9"/>
   </w:num>
-  <w:num w:numId="22">
+  <w:num w:numId="22" w16cid:durableId="977033917">
     <w:abstractNumId w:val="26"/>
   </w:num>
-  <w:num w:numId="23">
+  <w:num w:numId="23" w16cid:durableId="1815222498">
     <w:abstractNumId w:val="22"/>
   </w:num>
-  <w:num w:numId="24">
+  <w:num w:numId="24" w16cid:durableId="1176069661">
     <w:abstractNumId w:val="32"/>
   </w:num>
-  <w:num w:numId="25">
+  <w:num w:numId="25" w16cid:durableId="1981227702">
     <w:abstractNumId w:val="12"/>
   </w:num>
-  <w:num w:numId="26">
+  <w:num w:numId="26" w16cid:durableId="2064525405">
     <w:abstractNumId w:val="20"/>
   </w:num>
-  <w:num w:numId="27">
+  <w:num w:numId="27" w16cid:durableId="1443453698">
     <w:abstractNumId w:val="11"/>
   </w:num>
-  <w:num w:numId="28">
+  <w:num w:numId="28" w16cid:durableId="1580401992">
     <w:abstractNumId w:val="2"/>
   </w:num>
-  <w:num w:numId="29">
+  <w:num w:numId="29" w16cid:durableId="1253852054">
     <w:abstractNumId w:val="29"/>
   </w:num>
-  <w:num w:numId="30">
+  <w:num w:numId="30" w16cid:durableId="1521310284">
     <w:abstractNumId w:val="3"/>
   </w:num>
-  <w:num w:numId="31">
+  <w:num w:numId="31" w16cid:durableId="939605213">
     <w:abstractNumId w:val="8"/>
   </w:num>
-  <w:num w:numId="32">
+  <w:num w:numId="32" w16cid:durableId="549650885">
     <w:abstractNumId w:val="36"/>
   </w:num>
-  <w:num w:numId="33">
+  <w:num w:numId="33" w16cid:durableId="1509054783">
     <w:abstractNumId w:val="1"/>
   </w:num>
-  <w:num w:numId="34">
+  <w:num w:numId="34" w16cid:durableId="65423781">
     <w:abstractNumId w:val="27"/>
   </w:num>
-  <w:num w:numId="35">
+  <w:num w:numId="35" w16cid:durableId="414864667">
     <w:abstractNumId w:val="19"/>
   </w:num>
-  <w:num w:numId="36">
+  <w:num w:numId="36" w16cid:durableId="30110039">
     <w:abstractNumId w:val="34"/>
   </w:num>
-  <w:num w:numId="37">
+  <w:num w:numId="37" w16cid:durableId="2019888150">
     <w:abstractNumId w:val="6"/>
   </w:num>
-  <w:num w:numId="38">
+  <w:num w:numId="38" w16cid:durableId="961231855">
     <w:abstractNumId w:val="0"/>
   </w:num>
-  <w:num w:numId="39">
+  <w:num w:numId="39" w16cid:durableId="1201943868">
     <w:abstractNumId w:val="17"/>
   </w:num>
   <w:numIdMacAtCleanup w:val="27"/>
@@ -37361,7 +37577,7 @@
 </file>
 
 <file path=word/styles.xml><?xml version="1.0" encoding="utf-8"?>
-<w:styles xmlns:mc="http://schemas.openxmlformats.org/markup-compatibility/2006" xmlns:r="http://schemas.openxmlformats.org/officeDocument/2006/relationships" xmlns:w="http://schemas.openxmlformats.org/wordprocessingml/2006/main" xmlns:w14="http://schemas.microsoft.com/office/word/2010/wordml" xmlns:w15="http://schemas.microsoft.com/office/word/2012/wordml" xmlns:w16cid="http://schemas.microsoft.com/office/word/2016/wordml/cid" xmlns:w16se="http://schemas.microsoft.com/office/word/2015/wordml/symex" mc:Ignorable="w14 w15 w16se w16cid">
+<w:styles xmlns:mc="http://schemas.openxmlformats.org/markup-compatibility/2006" xmlns:r="http://schemas.openxmlformats.org/officeDocument/2006/relationships" xmlns:w="http://schemas.openxmlformats.org/wordprocessingml/2006/main" xmlns:w14="http://schemas.microsoft.com/office/word/2010/wordml" xmlns:w15="http://schemas.microsoft.com/office/word/2012/wordml" xmlns:w16cex="http://schemas.microsoft.com/office/word/2018/wordml/cex" xmlns:w16cid="http://schemas.microsoft.com/office/word/2016/wordml/cid" xmlns:w16="http://schemas.microsoft.com/office/word/2018/wordml" xmlns:w16sdtdh="http://schemas.microsoft.com/office/word/2020/wordml/sdtdatahash" xmlns:w16se="http://schemas.microsoft.com/office/word/2015/wordml/symex" mc:Ignorable="w14 w15 w16se w16cid w16 w16cex w16sdtdh">
   <w:docDefaults>
     <w:rPrDefault>
       <w:rPr>
@@ -37377,7 +37593,7 @@
       </w:pPr>
     </w:pPrDefault>
   </w:docDefaults>
-  <w:latentStyles w:defLockedState="0" w:defUIPriority="99" w:defSemiHidden="0" w:defUnhideWhenUsed="0" w:defQFormat="0" w:count="375">
+  <w:latentStyles w:defLockedState="0" w:defUIPriority="99" w:defSemiHidden="0" w:defUnhideWhenUsed="0" w:defQFormat="0" w:count="376">
     <w:lsdException w:name="Normal" w:uiPriority="0" w:qFormat="1"/>
     <w:lsdException w:name="heading 1" w:uiPriority="9" w:qFormat="1"/>
     <w:lsdException w:name="heading 2" w:semiHidden="1" w:uiPriority="9" w:unhideWhenUsed="1" w:qFormat="1"/>
@@ -37483,7 +37699,6 @@
     <w:lsdException w:name="HTML Sample" w:semiHidden="1" w:unhideWhenUsed="1"/>
     <w:lsdException w:name="HTML Typewriter" w:semiHidden="1" w:unhideWhenUsed="1"/>
     <w:lsdException w:name="HTML Variable" w:semiHidden="1" w:unhideWhenUsed="1"/>
-    <w:lsdException w:name="Normal Table" w:semiHidden="1" w:unhideWhenUsed="1"/>
     <w:lsdException w:name="annotation subject" w:semiHidden="1" w:unhideWhenUsed="1"/>
     <w:lsdException w:name="No List" w:semiHidden="1" w:unhideWhenUsed="1"/>
     <w:lsdException w:name="Outline List 1" w:semiHidden="1" w:unhideWhenUsed="1"/>
@@ -37530,10 +37745,8 @@
     <w:lsdException w:name="Table Subtle 2" w:semiHidden="1" w:unhideWhenUsed="1"/>
     <w:lsdException w:name="Table Web 1" w:semiHidden="1" w:unhideWhenUsed="1"/>
     <w:lsdException w:name="Table Web 2" w:semiHidden="1" w:unhideWhenUsed="1"/>
-    <w:lsdException w:name="Table Web 3" w:semiHidden="1" w:unhideWhenUsed="1"/>
     <w:lsdException w:name="Balloon Text" w:semiHidden="1" w:unhideWhenUsed="1"/>
     <w:lsdException w:name="Table Grid" w:uiPriority="39"/>
-    <w:lsdException w:name="Table Theme" w:semiHidden="1" w:unhideWhenUsed="1"/>
     <w:lsdException w:name="Placeholder Text" w:semiHidden="1"/>
     <w:lsdException w:name="No Spacing" w:uiPriority="1" w:qFormat="1"/>
     <w:lsdException w:name="Light Shading" w:uiPriority="60"/>
@@ -37753,6 +37966,7 @@
     <w:lsdException w:name="Smart Hyperlink" w:semiHidden="1" w:unhideWhenUsed="1"/>
     <w:lsdException w:name="Hashtag" w:semiHidden="1" w:unhideWhenUsed="1"/>
     <w:lsdException w:name="Unresolved Mention" w:semiHidden="1" w:unhideWhenUsed="1"/>
+    <w:lsdException w:name="Smart Link" w:semiHidden="1" w:unhideWhenUsed="1"/>
   </w:latentStyles>
   <w:style w:type="paragraph" w:default="1" w:styleId="a">
     <w:name w:val="Normal"/>

--- a/files/ספר פרויקט - תהילה אברהמי.docx
+++ b/files/ספר פרויקט - תהילה אברהמי.docx
@@ -8183,7 +8183,43 @@
           <w:szCs w:val="24"/>
           <w:rtl/>
         </w:rPr>
-        <w:t xml:space="preserve">כשהתחלנו לחשוב על רעיון לפרויקט רציתי רעיון שיהיה לי מעניין לעשות לא רציתי לעשות פרויקט שלא יעניין אותי, העדפתי להשקיע </w:t>
+        <w:t>כשהתחלנו לחשוב על רעיון לפרויקט רציתי רעיון שיהיה לי מעניין לעשות</w:t>
+      </w:r>
+      <w:r>
+        <w:rPr>
+          <w:rFonts w:ascii="Arial" w:hAnsi="Arial" w:cs="Arial" w:hint="cs"/>
+          <w:sz w:val="24"/>
+          <w:szCs w:val="24"/>
+          <w:rtl/>
+        </w:rPr>
+        <w:t>,</w:t>
+      </w:r>
+      <w:r>
+        <w:rPr>
+          <w:rFonts w:ascii="Arial" w:hAnsi="Arial" w:cs="Arial"/>
+          <w:sz w:val="24"/>
+          <w:szCs w:val="24"/>
+          <w:rtl/>
+        </w:rPr>
+        <w:t xml:space="preserve"> לא רציתי לעשות פרויקט </w:t>
+      </w:r>
+      <w:r>
+        <w:rPr>
+          <w:rFonts w:ascii="Arial" w:hAnsi="Arial" w:cs="Arial" w:hint="cs"/>
+          <w:sz w:val="24"/>
+          <w:szCs w:val="24"/>
+          <w:rtl/>
+        </w:rPr>
+        <w:t>משעמם</w:t>
+      </w:r>
+      <w:r>
+        <w:rPr>
+          <w:rFonts w:ascii="Arial" w:hAnsi="Arial" w:cs="Arial"/>
+          <w:sz w:val="24"/>
+          <w:szCs w:val="24"/>
+          <w:rtl/>
+        </w:rPr>
+        <w:t xml:space="preserve">, העדפתי להשקיע </w:t>
       </w:r>
       <w:r>
         <w:rPr>
@@ -9336,19 +9372,17 @@
         </w:rPr>
         <w:t xml:space="preserve"> לאוסף הדוגמאות קוראים בשם "סט האימון". סט האימון מכיל דגימות שמגיעות מהתפלגות משותפת של מרחב האלמנטים ומרחב התיוגים. אימון אלגוריתם למידה מונחית דורש בדרך כלל סט אימון שמכיל דוגמאות רבות. מטרת הלמידה היא ללמוד לנבא את התיוג של אלמנט חדש שנוצר מאותה ההתפלגות אם המודל שאנחנו מאמנים הוא </w:t>
       </w:r>
-      <w:proofErr w:type="spellStart"/>
-      <w:r>
-        <w:rPr>
-          <w:rFonts w:ascii="Arial" w:hAnsi="Arial" w:cs="Arial"/>
+      <w:r>
+        <w:rPr>
+          <w:rFonts w:ascii="Arial" w:hAnsi="Arial" w:cs="Arial" w:hint="cs"/>
           <w:color w:val="202122"/>
           <w:sz w:val="24"/>
           <w:szCs w:val="24"/>
           <w:shd w:val="clear" w:color="auto" w:fill="FFFFFF"/>
           <w:rtl/>
         </w:rPr>
-        <w:t>דיסקרימינטיבי</w:t>
-      </w:r>
-      <w:proofErr w:type="spellEnd"/>
+        <w:t>מופלה</w:t>
+      </w:r>
       <w:r>
         <w:rPr>
           <w:rFonts w:ascii="Arial" w:hAnsi="Arial" w:cs="Arial"/>
@@ -9750,7 +9784,7 @@
           <w:ilvl w:val="1"/>
           <w:numId w:val="2"/>
         </w:numPr>
-        <w:spacing w:line="360" w:lineRule="auto"/>
+        <w:spacing w:line="480" w:lineRule="auto"/>
         <w:rPr>
           <w:rFonts w:ascii="Arial" w:hAnsi="Arial" w:cs="Arial"/>
           <w:b/>
@@ -9780,7 +9814,7 @@
     </w:p>
     <w:p>
       <w:pPr>
-        <w:spacing w:line="360" w:lineRule="auto"/>
+        <w:spacing w:line="480" w:lineRule="auto"/>
         <w:rPr>
           <w:rFonts w:ascii="Arial" w:hAnsi="Arial" w:cs="Arial"/>
           <w:sz w:val="24"/>
@@ -9809,7 +9843,7 @@
     </w:p>
     <w:p>
       <w:pPr>
-        <w:spacing w:line="360" w:lineRule="auto"/>
+        <w:spacing w:line="480" w:lineRule="auto"/>
         <w:rPr>
           <w:rFonts w:ascii="Arial" w:hAnsi="Arial" w:cs="Arial"/>
           <w:b/>
@@ -9838,7 +9872,7 @@
           <w:ilvl w:val="0"/>
           <w:numId w:val="16"/>
         </w:numPr>
-        <w:spacing w:line="360" w:lineRule="auto"/>
+        <w:spacing w:line="480" w:lineRule="auto"/>
         <w:rPr>
           <w:rFonts w:ascii="Arial" w:hAnsi="Arial" w:cs="Arial"/>
           <w:sz w:val="24"/>
@@ -9862,7 +9896,7 @@
           <w:ilvl w:val="0"/>
           <w:numId w:val="16"/>
         </w:numPr>
-        <w:spacing w:line="360" w:lineRule="auto"/>
+        <w:spacing w:line="480" w:lineRule="auto"/>
         <w:rPr>
           <w:rFonts w:ascii="Arial" w:hAnsi="Arial" w:cs="Arial"/>
           <w:sz w:val="24"/>
@@ -9885,7 +9919,7 @@
           <w:ilvl w:val="0"/>
           <w:numId w:val="16"/>
         </w:numPr>
-        <w:spacing w:line="360" w:lineRule="auto"/>
+        <w:spacing w:line="480" w:lineRule="auto"/>
         <w:rPr>
           <w:rFonts w:ascii="Arial" w:hAnsi="Arial" w:cs="Arial"/>
           <w:sz w:val="24"/>
@@ -9909,7 +9943,7 @@
           <w:ilvl w:val="0"/>
           <w:numId w:val="16"/>
         </w:numPr>
-        <w:spacing w:line="360" w:lineRule="auto"/>
+        <w:spacing w:line="480" w:lineRule="auto"/>
         <w:rPr>
           <w:rFonts w:ascii="Arial" w:hAnsi="Arial" w:cs="Arial"/>
           <w:sz w:val="24"/>
@@ -9932,7 +9966,7 @@
           <w:ilvl w:val="0"/>
           <w:numId w:val="16"/>
         </w:numPr>
-        <w:spacing w:line="360" w:lineRule="auto"/>
+        <w:spacing w:line="480" w:lineRule="auto"/>
         <w:rPr>
           <w:rFonts w:ascii="Arial" w:hAnsi="Arial" w:cs="Arial"/>
           <w:sz w:val="24"/>
@@ -9952,7 +9986,7 @@
     </w:p>
     <w:p>
       <w:pPr>
-        <w:spacing w:line="360" w:lineRule="auto"/>
+        <w:spacing w:line="480" w:lineRule="auto"/>
         <w:rPr>
           <w:rFonts w:ascii="Arial" w:hAnsi="Arial" w:cs="Arial"/>
           <w:b/>
@@ -9981,7 +10015,7 @@
           <w:ilvl w:val="0"/>
           <w:numId w:val="17"/>
         </w:numPr>
-        <w:spacing w:line="360" w:lineRule="auto"/>
+        <w:spacing w:line="480" w:lineRule="auto"/>
         <w:rPr>
           <w:rFonts w:ascii="Arial" w:hAnsi="Arial" w:cs="Arial"/>
           <w:sz w:val="24"/>
@@ -10006,7 +10040,7 @@
           <w:ilvl w:val="0"/>
           <w:numId w:val="17"/>
         </w:numPr>
-        <w:spacing w:line="360" w:lineRule="auto"/>
+        <w:spacing w:line="480" w:lineRule="auto"/>
         <w:rPr>
           <w:rFonts w:ascii="Arial" w:hAnsi="Arial" w:cs="Arial"/>
           <w:sz w:val="24"/>
@@ -10039,7 +10073,7 @@
           <w:ilvl w:val="0"/>
           <w:numId w:val="17"/>
         </w:numPr>
-        <w:spacing w:line="360" w:lineRule="auto"/>
+        <w:spacing w:line="480" w:lineRule="auto"/>
         <w:rPr>
           <w:rFonts w:ascii="Arial" w:hAnsi="Arial" w:cs="Arial"/>
           <w:sz w:val="24"/>
@@ -10057,7 +10091,7 @@
     </w:p>
     <w:p>
       <w:pPr>
-        <w:spacing w:line="360" w:lineRule="auto"/>
+        <w:spacing w:line="480" w:lineRule="auto"/>
         <w:rPr>
           <w:rFonts w:ascii="Arial" w:hAnsi="Arial" w:cs="Arial"/>
           <w:b/>
@@ -10086,7 +10120,7 @@
           <w:ilvl w:val="0"/>
           <w:numId w:val="18"/>
         </w:numPr>
-        <w:spacing w:line="360" w:lineRule="auto"/>
+        <w:spacing w:line="480" w:lineRule="auto"/>
         <w:rPr>
           <w:rFonts w:ascii="Arial" w:hAnsi="Arial" w:cs="Arial"/>
           <w:sz w:val="24"/>
@@ -10109,7 +10143,7 @@
           <w:ilvl w:val="0"/>
           <w:numId w:val="18"/>
         </w:numPr>
-        <w:spacing w:line="360" w:lineRule="auto"/>
+        <w:spacing w:line="480" w:lineRule="auto"/>
         <w:rPr>
           <w:rFonts w:ascii="Arial" w:hAnsi="Arial" w:cs="Arial"/>
           <w:sz w:val="24"/>
@@ -10132,7 +10166,7 @@
           <w:ilvl w:val="0"/>
           <w:numId w:val="18"/>
         </w:numPr>
-        <w:spacing w:line="360" w:lineRule="auto"/>
+        <w:spacing w:line="480" w:lineRule="auto"/>
         <w:rPr>
           <w:rFonts w:ascii="Arial" w:hAnsi="Arial" w:cs="Arial"/>
           <w:sz w:val="24"/>
@@ -10150,7 +10184,7 @@
     </w:p>
     <w:p>
       <w:pPr>
-        <w:spacing w:line="360" w:lineRule="auto"/>
+        <w:spacing w:line="480" w:lineRule="auto"/>
         <w:rPr>
           <w:rFonts w:ascii="Arial" w:hAnsi="Arial" w:cs="Arial"/>
           <w:b/>
@@ -10179,7 +10213,7 @@
           <w:ilvl w:val="0"/>
           <w:numId w:val="19"/>
         </w:numPr>
-        <w:spacing w:line="360" w:lineRule="auto"/>
+        <w:spacing w:line="480" w:lineRule="auto"/>
         <w:rPr>
           <w:rFonts w:ascii="Arial" w:hAnsi="Arial" w:cs="Arial"/>
           <w:sz w:val="24"/>
@@ -10202,7 +10236,7 @@
           <w:ilvl w:val="0"/>
           <w:numId w:val="19"/>
         </w:numPr>
-        <w:spacing w:line="360" w:lineRule="auto"/>
+        <w:spacing w:line="480" w:lineRule="auto"/>
         <w:rPr>
           <w:rFonts w:ascii="Arial" w:hAnsi="Arial" w:cs="Arial"/>
           <w:sz w:val="24"/>
@@ -10221,46 +10255,7 @@
     </w:p>
     <w:p>
       <w:pPr>
-        <w:rPr>
-          <w:rFonts w:ascii="Arial" w:hAnsi="Arial" w:cs="Arial"/>
-          <w:rtl/>
-        </w:rPr>
-      </w:pPr>
-    </w:p>
-    <w:p>
-      <w:pPr>
-        <w:rPr>
-          <w:rFonts w:ascii="Arial" w:hAnsi="Arial" w:cs="Arial"/>
-          <w:rtl/>
-        </w:rPr>
-      </w:pPr>
-    </w:p>
-    <w:p>
-      <w:pPr>
-        <w:rPr>
-          <w:rFonts w:ascii="Arial" w:hAnsi="Arial" w:cs="Arial"/>
-          <w:rtl/>
-        </w:rPr>
-      </w:pPr>
-    </w:p>
-    <w:p>
-      <w:pPr>
-        <w:rPr>
-          <w:rFonts w:ascii="Arial" w:hAnsi="Arial" w:cs="Arial"/>
-          <w:rtl/>
-        </w:rPr>
-      </w:pPr>
-    </w:p>
-    <w:p>
-      <w:pPr>
-        <w:rPr>
-          <w:rFonts w:ascii="Arial" w:hAnsi="Arial" w:cs="Arial"/>
-          <w:rtl/>
-        </w:rPr>
-      </w:pPr>
-    </w:p>
-    <w:p>
-      <w:pPr>
+        <w:spacing w:line="480" w:lineRule="auto"/>
         <w:rPr>
           <w:rFonts w:ascii="Arial" w:hAnsi="Arial" w:cs="Arial"/>
           <w:rtl/>
@@ -10831,66 +10826,30 @@
       </w:pPr>
       <w:r>
         <w:rPr>
-          <w:rFonts w:ascii="Arial" w:hAnsi="Arial" w:cs="Arial"/>
-          <w:sz w:val="24"/>
-          <w:szCs w:val="24"/>
-          <w:rtl/>
-        </w:rPr>
-        <w:t>בית החולים יוכל להעלות תמונה של החולה (כ</w:t>
-      </w:r>
-      <w:r>
-        <w:rPr>
-          <w:rFonts w:ascii="Arial" w:hAnsi="Arial" w:cs="Arial"/>
-          <w:sz w:val="24"/>
-          <w:szCs w:val="24"/>
-          <w:rtl/>
-        </w:rPr>
-        <w:t>א</w:t>
-      </w:r>
-      <w:r>
-        <w:rPr>
-          <w:rFonts w:ascii="Arial" w:hAnsi="Arial" w:cs="Arial"/>
-          <w:sz w:val="24"/>
-          <w:szCs w:val="24"/>
-          <w:rtl/>
-        </w:rPr>
-        <w:t>ש</w:t>
-      </w:r>
-      <w:r>
-        <w:rPr>
-          <w:rFonts w:ascii="Arial" w:hAnsi="Arial" w:cs="Arial"/>
-          <w:sz w:val="24"/>
-          <w:szCs w:val="24"/>
-          <w:rtl/>
-        </w:rPr>
-        <w:t xml:space="preserve">ר </w:t>
-      </w:r>
-      <w:r>
-        <w:rPr>
-          <w:rFonts w:ascii="Arial" w:hAnsi="Arial" w:cs="Arial"/>
-          <w:sz w:val="24"/>
-          <w:szCs w:val="24"/>
-          <w:rtl/>
-        </w:rPr>
-        <w:t>לא מדובר במצב של שינוי דרסטי בפנים כתוצאה מפגיעה או פציעה)</w:t>
-      </w:r>
-      <w:r>
-        <w:rPr>
-          <w:rFonts w:ascii="Arial" w:hAnsi="Arial" w:cs="Arial"/>
-          <w:sz w:val="24"/>
-          <w:szCs w:val="24"/>
-          <w:rtl/>
-        </w:rPr>
-        <w:t>,</w:t>
-      </w:r>
-      <w:r>
-        <w:rPr>
-          <w:rFonts w:ascii="Arial" w:hAnsi="Arial" w:cs="Arial"/>
-          <w:sz w:val="24"/>
-          <w:szCs w:val="24"/>
-          <w:rtl/>
-        </w:rPr>
-        <w:t xml:space="preserve"> וכך לנסות לגלות את זהותו.</w:t>
+          <w:rFonts w:ascii="Arial" w:hAnsi="Arial" w:cs="Arial" w:hint="cs"/>
+          <w:sz w:val="24"/>
+          <w:szCs w:val="24"/>
+          <w:rtl/>
+        </w:rPr>
+        <w:t xml:space="preserve">ניתן להעלות תמונה של אדם הנראה אבוד גם ללא התחברות למערכת וכך לגלות את זהותו </w:t>
+      </w:r>
+      <w:r>
+        <w:rPr>
+          <w:rFonts w:ascii="Arial" w:hAnsi="Arial" w:cs="Arial"/>
+          <w:sz w:val="24"/>
+          <w:szCs w:val="24"/>
+          <w:rtl/>
+        </w:rPr>
+        <w:t>–</w:t>
+      </w:r>
+      <w:r>
+        <w:rPr>
+          <w:rFonts w:ascii="Arial" w:hAnsi="Arial" w:cs="Arial" w:hint="cs"/>
+          <w:sz w:val="24"/>
+          <w:szCs w:val="24"/>
+          <w:rtl/>
+        </w:rPr>
+        <w:t xml:space="preserve"> אם קיים במערכת.</w:t>
       </w:r>
     </w:p>
     <w:p>
@@ -11603,79 +11562,10 @@
         </w:rPr>
         <w:t xml:space="preserve"> אך למרות זאת אני שמחה באתגרים הללו כי הם בסופו של דבר חישלו אותי והכירו לי את התחום לעומק ובצורה רחבה יותר.</w:t>
       </w:r>
-      <w:r>
-        <w:rPr>
-          <w:rFonts w:ascii="Arial" w:hAnsi="Arial" w:cs="Arial"/>
-          <w:sz w:val="24"/>
-          <w:szCs w:val="24"/>
-          <w:rtl/>
-        </w:rPr>
-        <w:br/>
-        <w:t>אני מודה להשם יתברך על שעזר ועוזר לי תמיד בכל האתגרים והקשיים.</w:t>
-      </w:r>
     </w:p>
     <w:p>
       <w:pPr>
         <w:spacing w:line="360" w:lineRule="auto"/>
-        <w:rPr>
-          <w:rFonts w:ascii="Arial" w:hAnsi="Arial" w:cs="Arial"/>
-          <w:sz w:val="24"/>
-          <w:szCs w:val="24"/>
-          <w:rtl/>
-        </w:rPr>
-      </w:pPr>
-      <w:r>
-        <w:rPr>
-          <w:rFonts w:ascii="Arial" w:hAnsi="Arial" w:cs="Arial"/>
-          <w:sz w:val="24"/>
-          <w:szCs w:val="24"/>
-          <w:rtl/>
-        </w:rPr>
-        <w:t xml:space="preserve">כמו כן מודה </w:t>
-      </w:r>
-      <w:proofErr w:type="spellStart"/>
-      <w:r>
-        <w:rPr>
-          <w:rFonts w:ascii="Arial" w:hAnsi="Arial" w:cs="Arial"/>
-          <w:sz w:val="24"/>
-          <w:szCs w:val="24"/>
-          <w:rtl/>
-        </w:rPr>
-        <w:t>למורותי</w:t>
-      </w:r>
-      <w:proofErr w:type="spellEnd"/>
-      <w:r>
-        <w:rPr>
-          <w:rFonts w:ascii="Arial" w:hAnsi="Arial" w:cs="Arial"/>
-          <w:sz w:val="24"/>
-          <w:szCs w:val="24"/>
-          <w:rtl/>
-        </w:rPr>
-        <w:t xml:space="preserve"> היקרות על שעזרו לי בכל מהלך הפרויקט והשקיעו ועבדו הרבה מעבר לשעות עבודתם.</w:t>
-      </w:r>
-    </w:p>
-    <w:p>
-      <w:pPr>
-        <w:spacing w:line="360" w:lineRule="auto"/>
-        <w:rPr>
-          <w:rFonts w:ascii="Arial" w:hAnsi="Arial" w:cs="Arial"/>
-          <w:sz w:val="24"/>
-          <w:szCs w:val="24"/>
-          <w:rtl/>
-        </w:rPr>
-      </w:pPr>
-      <w:r>
-        <w:rPr>
-          <w:rFonts w:ascii="Arial" w:hAnsi="Arial" w:cs="Arial"/>
-          <w:sz w:val="24"/>
-          <w:szCs w:val="24"/>
-          <w:rtl/>
-        </w:rPr>
-        <w:t>ואחרונות גם לחברותי שעזרו, עודדו, נתנו עצות ותרמו את חלקם בכל מה שהתבקש.</w:t>
-      </w:r>
-    </w:p>
-    <w:p>
-      <w:pPr>
         <w:rPr>
           <w:rFonts w:ascii="Arial" w:hAnsi="Arial" w:cs="Arial"/>
           <w:sz w:val="24"/>
@@ -11720,26 +11610,98 @@
     </w:p>
     <w:p>
       <w:pPr>
-        <w:spacing w:line="360" w:lineRule="auto"/>
-        <w:rPr>
-          <w:rFonts w:ascii="Arial" w:hAnsi="Arial" w:cs="Arial"/>
-          <w:sz w:val="24"/>
-          <w:szCs w:val="24"/>
-          <w:rtl/>
-        </w:rPr>
-      </w:pPr>
-      <w:r>
-        <w:rPr>
-          <w:rFonts w:ascii="Arial" w:hAnsi="Arial" w:cs="Arial"/>
-          <w:sz w:val="24"/>
-          <w:szCs w:val="24"/>
-          <w:rtl/>
-        </w:rPr>
-        <w:t xml:space="preserve">האפליקציה אכן פועלת כנדרש ועובדת כפי שצריך במקרה שבו מצליחה לזהות אדם מן המאגר ע"פ תמונה שונה. </w:t>
-      </w:r>
-    </w:p>
-    <w:p>
-      <w:pPr>
+        <w:pStyle w:val="a8"/>
+        <w:numPr>
+          <w:ilvl w:val="0"/>
+          <w:numId w:val="49"/>
+        </w:numPr>
+        <w:rPr>
+          <w:rFonts w:ascii="Arial" w:hAnsi="Arial" w:cs="Arial"/>
+        </w:rPr>
+      </w:pPr>
+      <w:r>
+        <w:rPr>
+          <w:rFonts w:ascii="Arial" w:hAnsi="Arial" w:cs="Arial" w:hint="cs"/>
+          <w:rtl/>
+        </w:rPr>
+        <w:t>הוספת משתמש חדש למערכת ושמירתו ב</w:t>
+      </w:r>
+      <w:r>
+        <w:rPr>
+          <w:rFonts w:ascii="Arial" w:hAnsi="Arial" w:cs="Arial"/>
+        </w:rPr>
+        <w:t>Data base</w:t>
+      </w:r>
+      <w:r>
+        <w:rPr>
+          <w:rFonts w:ascii="Arial" w:hAnsi="Arial" w:cs="Arial" w:hint="cs"/>
+          <w:rtl/>
+        </w:rPr>
+        <w:t>.</w:t>
+      </w:r>
+    </w:p>
+    <w:p>
+      <w:pPr>
+        <w:pStyle w:val="a8"/>
+        <w:numPr>
+          <w:ilvl w:val="0"/>
+          <w:numId w:val="49"/>
+        </w:numPr>
+        <w:rPr>
+          <w:rFonts w:ascii="Arial" w:hAnsi="Arial" w:cs="Arial"/>
+        </w:rPr>
+      </w:pPr>
+      <w:r>
+        <w:rPr>
+          <w:rFonts w:ascii="Arial" w:hAnsi="Arial" w:cs="Arial" w:hint="cs"/>
+          <w:rtl/>
+        </w:rPr>
+        <w:t xml:space="preserve">כניסה לאזור האישי בצורה מאובטחת </w:t>
+      </w:r>
+      <w:r>
+        <w:rPr>
+          <w:rFonts w:ascii="Arial" w:hAnsi="Arial" w:cs="Arial"/>
+          <w:rtl/>
+        </w:rPr>
+        <w:t>–</w:t>
+      </w:r>
+      <w:r>
+        <w:rPr>
+          <w:rFonts w:ascii="Arial" w:hAnsi="Arial" w:cs="Arial" w:hint="cs"/>
+          <w:rtl/>
+        </w:rPr>
+        <w:t xml:space="preserve"> באמצעות מספר זהות וסיסמה.</w:t>
+      </w:r>
+    </w:p>
+    <w:p>
+      <w:pPr>
+        <w:pStyle w:val="a8"/>
+        <w:numPr>
+          <w:ilvl w:val="0"/>
+          <w:numId w:val="49"/>
+        </w:numPr>
+        <w:rPr>
+          <w:rFonts w:ascii="Arial" w:hAnsi="Arial" w:cs="Arial"/>
+        </w:rPr>
+      </w:pPr>
+      <w:r>
+        <w:rPr>
+          <w:rFonts w:ascii="Arial" w:hAnsi="Arial" w:cs="Arial" w:hint="cs"/>
+          <w:rtl/>
+        </w:rPr>
+        <w:t>זיהוי נעדר באמצעות תמונ</w:t>
+      </w:r>
+      <w:r>
+        <w:rPr>
+          <w:rFonts w:ascii="Arial" w:hAnsi="Arial" w:cs="Arial" w:hint="cs"/>
+          <w:rtl/>
+        </w:rPr>
+        <w:t>ה.</w:t>
+      </w:r>
+    </w:p>
+    <w:p>
+      <w:pPr>
+        <w:ind w:left="360"/>
         <w:rPr>
           <w:rFonts w:ascii="Arial" w:hAnsi="Arial" w:cs="Arial"/>
           <w:rtl/>
@@ -11923,6 +11885,7 @@
           <w:szCs w:val="40"/>
           <w:rtl/>
         </w:rPr>
+        <w:lastRenderedPageBreak/>
         <w:t>רקע תאורטי</w:t>
       </w:r>
       <w:bookmarkEnd w:id="9"/>
@@ -14728,7 +14691,25 @@
           <w:szCs w:val="24"/>
           <w:rtl/>
         </w:rPr>
-        <w:t>איטרציה</w:t>
+        <w:t>א</w:t>
+      </w:r>
+      <w:r>
+        <w:rPr>
+          <w:rFonts w:ascii="Arial" w:hAnsi="Arial" w:cs="Arial" w:hint="cs"/>
+          <w:sz w:val="24"/>
+          <w:szCs w:val="24"/>
+          <w:rtl/>
+        </w:rPr>
+        <w:t>י</w:t>
+      </w:r>
+      <w:r>
+        <w:rPr>
+          <w:rFonts w:ascii="Arial" w:hAnsi="Arial" w:cs="Arial"/>
+          <w:sz w:val="24"/>
+          <w:szCs w:val="24"/>
+          <w:rtl/>
+        </w:rPr>
+        <w:t>טרציה</w:t>
       </w:r>
       <w:proofErr w:type="spellEnd"/>
       <w:r>
@@ -14882,35 +14863,6 @@
     </w:p>
     <w:p>
       <w:pPr>
-        <w:spacing w:line="360" w:lineRule="auto"/>
-        <w:rPr>
-          <w:rFonts w:ascii="Arial" w:hAnsi="Arial" w:cs="Arial"/>
-          <w:sz w:val="24"/>
-          <w:szCs w:val="24"/>
-          <w:rtl/>
-        </w:rPr>
-      </w:pPr>
-      <w:r>
-        <w:rPr>
-          <w:rFonts w:ascii="Arial" w:hAnsi="Arial" w:cs="Arial"/>
-          <w:sz w:val="24"/>
-          <w:szCs w:val="24"/>
-          <w:rtl/>
-        </w:rPr>
-        <w:t>האפשרות הזאת יכולה להיות אפשרות נכונה ולהביא תוצאות אך הזיהוי לא יעשה בצורה מושלמת ולכן בחרתי באפשרות של אימון מודל. האפשרות הזאת מניבה תוצאות מדויקות יותר והרבה יותר נכונות. העדפתי לעבוד קצת יותר קשה וללמוד חומר שהיה חדש לי וקצת יותר מורכב מהמוכר והידוע אך הפרויקט אכן יצא טוב יותר ונעשה בצורה הרבה יותר מקצועית</w:t>
-      </w:r>
-      <w:r>
-        <w:rPr>
-          <w:rFonts w:ascii="Arial" w:hAnsi="Arial" w:cs="Arial"/>
-          <w:sz w:val="24"/>
-          <w:szCs w:val="24"/>
-          <w:rtl/>
-        </w:rPr>
-        <w:t>.</w:t>
-      </w:r>
-    </w:p>
-    <w:p>
-      <w:pPr>
         <w:rPr>
           <w:rFonts w:ascii="Arial" w:hAnsi="Arial" w:cs="Arial"/>
         </w:rPr>
@@ -15056,6 +15008,46 @@
     </w:p>
     <w:p>
       <w:pPr>
+        <w:spacing w:line="360" w:lineRule="auto"/>
+        <w:rPr>
+          <w:rFonts w:ascii="Arial" w:hAnsi="Arial" w:cs="Arial"/>
+          <w:sz w:val="24"/>
+          <w:szCs w:val="24"/>
+          <w:rtl/>
+        </w:rPr>
+      </w:pPr>
+      <w:r>
+        <w:rPr>
+          <w:rFonts w:ascii="Arial" w:hAnsi="Arial" w:cs="Arial" w:hint="cs"/>
+          <w:sz w:val="24"/>
+          <w:szCs w:val="24"/>
+          <w:rtl/>
+        </w:rPr>
+        <w:t>לעומת זאת האפשרות הקודמת</w:t>
+      </w:r>
+      <w:r>
+        <w:rPr>
+          <w:rFonts w:ascii="Arial" w:hAnsi="Arial" w:cs="Arial"/>
+          <w:sz w:val="24"/>
+          <w:szCs w:val="24"/>
+          <w:rtl/>
+        </w:rPr>
+        <w:t xml:space="preserve"> יכולה להיות אפשרות נכונה ולהביא תוצאות אך הזיהוי לא יעשה בצורה מושלמת ולכן בחרתי באפשרות של אימון מודל. האפשרות הזאת מניבה תוצאות מדויקות יותר והרבה יותר נכונות. העדפתי לעבוד קצת יותר קשה וללמוד חומר שהיה חדש לי וקצת יותר מורכב מהמוכר והידוע אך הפרויקט אכן יצא טוב יותר ונעשה בצורה הרבה יותר מקצועית.</w:t>
+      </w:r>
+    </w:p>
+    <w:p>
+      <w:pPr>
+        <w:spacing w:line="360" w:lineRule="auto"/>
+        <w:rPr>
+          <w:rFonts w:ascii="Arial" w:hAnsi="Arial" w:cs="Arial"/>
+          <w:sz w:val="24"/>
+          <w:szCs w:val="24"/>
+          <w:rtl/>
+        </w:rPr>
+      </w:pPr>
+    </w:p>
+    <w:p>
+      <w:pPr>
         <w:bidi w:val="0"/>
         <w:rPr>
           <w:rFonts w:ascii="Arial" w:hAnsi="Arial" w:cs="Arial"/>
@@ -15172,16 +15164,7 @@
           <w:szCs w:val="24"/>
           <w:rtl/>
         </w:rPr>
-        <w:t xml:space="preserve"> </w:t>
-      </w:r>
-      <w:r>
-        <w:rPr>
-          <w:rFonts w:ascii="Arial" w:hAnsi="Arial" w:cs="Arial"/>
-          <w:sz w:val="24"/>
-          <w:szCs w:val="24"/>
-          <w:rtl/>
-        </w:rPr>
-        <w:t xml:space="preserve">16.0 </w:t>
+        <w:t xml:space="preserve"> 16.0 </w:t>
       </w:r>
       <w:r>
         <w:rPr>
@@ -16160,6 +16143,17 @@
     </w:p>
     <w:p>
       <w:pPr>
+        <w:spacing w:line="360" w:lineRule="auto"/>
+        <w:ind w:left="1152"/>
+        <w:rPr>
+          <w:rFonts w:ascii="Arial" w:hAnsi="Arial" w:cs="Arial"/>
+          <w:sz w:val="24"/>
+          <w:szCs w:val="24"/>
+        </w:rPr>
+      </w:pPr>
+    </w:p>
+    <w:p>
+      <w:pPr>
         <w:pStyle w:val="2"/>
         <w:numPr>
           <w:ilvl w:val="1"/>
@@ -16197,8 +16191,8 @@
           <w:rFonts w:ascii="Arial" w:hAnsi="Arial" w:cs="Arial"/>
           <w:b/>
           <w:bCs/>
-          <w:sz w:val="24"/>
-          <w:szCs w:val="24"/>
+          <w:sz w:val="28"/>
+          <w:szCs w:val="28"/>
           <w:rtl/>
         </w:rPr>
       </w:pPr>
@@ -16207,8 +16201,8 @@
           <w:rFonts w:ascii="Arial" w:hAnsi="Arial" w:cs="Arial"/>
           <w:b/>
           <w:bCs/>
-          <w:sz w:val="24"/>
-          <w:szCs w:val="24"/>
+          <w:sz w:val="28"/>
+          <w:szCs w:val="28"/>
           <w:rtl/>
         </w:rPr>
         <w:t>פונקציות בשלב עיבוד הנתונים:</w:t>
@@ -16367,6 +16361,16 @@
     </w:p>
     <w:p>
       <w:pPr>
+        <w:rPr>
+          <w:rFonts w:ascii="Arial" w:hAnsi="Arial" w:cs="Arial"/>
+          <w:sz w:val="24"/>
+          <w:szCs w:val="24"/>
+          <w:rtl/>
+        </w:rPr>
+      </w:pPr>
+    </w:p>
+    <w:p>
+      <w:pPr>
         <w:spacing w:line="360" w:lineRule="auto"/>
         <w:rPr>
           <w:rFonts w:ascii="Arial" w:hAnsi="Arial" w:cs="Arial"/>
@@ -16433,6 +16437,46 @@
           <w:rtl/>
         </w:rPr>
       </w:pPr>
+      <w:r>
+        <w:rPr>
+          <w:noProof/>
+        </w:rPr>
+        <w:drawing>
+          <wp:inline distT="0" distB="0" distL="0" distR="0" wp14:anchorId="25DEECFC" wp14:editId="378107F5">
+            <wp:extent cx="5274310" cy="448945"/>
+            <wp:effectExtent l="0" t="0" r="2540" b="8255"/>
+            <wp:docPr id="18" name="תמונה 18"/>
+            <wp:cNvGraphicFramePr>
+              <a:graphicFrameLocks xmlns:a="http://schemas.openxmlformats.org/drawingml/2006/main" noChangeAspect="1"/>
+            </wp:cNvGraphicFramePr>
+            <a:graphic xmlns:a="http://schemas.openxmlformats.org/drawingml/2006/main">
+              <a:graphicData uri="http://schemas.openxmlformats.org/drawingml/2006/picture">
+                <pic:pic xmlns:pic="http://schemas.openxmlformats.org/drawingml/2006/picture">
+                  <pic:nvPicPr>
+                    <pic:cNvPr id="1" name=""/>
+                    <pic:cNvPicPr/>
+                  </pic:nvPicPr>
+                  <pic:blipFill>
+                    <a:blip r:embed="rId21"/>
+                    <a:stretch>
+                      <a:fillRect/>
+                    </a:stretch>
+                  </pic:blipFill>
+                  <pic:spPr>
+                    <a:xfrm>
+                      <a:off x="0" y="0"/>
+                      <a:ext cx="5274310" cy="448945"/>
+                    </a:xfrm>
+                    <a:prstGeom prst="rect">
+                      <a:avLst/>
+                    </a:prstGeom>
+                  </pic:spPr>
+                </pic:pic>
+              </a:graphicData>
+            </a:graphic>
+          </wp:inline>
+        </w:drawing>
+      </w:r>
     </w:p>
     <w:p>
       <w:pPr>
@@ -16445,7 +16489,9 @@
           <w:rtl/>
         </w:rPr>
       </w:pPr>
-      <w:r>
+    </w:p>
+    <w:p>
+      <w:pPr>
         <w:rPr>
           <w:rFonts w:ascii="Arial" w:hAnsi="Arial" w:cs="Arial"/>
           <w:b/>
@@ -16454,39 +16500,46 @@
           <w:szCs w:val="24"/>
           <w:rtl/>
         </w:rPr>
-        <w:t xml:space="preserve">בניית </w:t>
-      </w:r>
-      <w:r>
+      </w:pPr>
+    </w:p>
+    <w:p>
+      <w:pPr>
         <w:rPr>
           <w:rFonts w:ascii="Arial" w:hAnsi="Arial" w:cs="Arial"/>
           <w:b/>
           <w:bCs/>
           <w:sz w:val="24"/>
           <w:szCs w:val="24"/>
-        </w:rPr>
-        <w:t xml:space="preserve">Data </w:t>
-      </w:r>
-      <w:r>
+          <w:rtl/>
+        </w:rPr>
+      </w:pPr>
+    </w:p>
+    <w:p>
+      <w:pPr>
         <w:rPr>
           <w:rFonts w:ascii="Arial" w:hAnsi="Arial" w:cs="Arial"/>
           <w:b/>
           <w:bCs/>
           <w:sz w:val="24"/>
           <w:szCs w:val="24"/>
-        </w:rPr>
-        <w:t>S</w:t>
-      </w:r>
-      <w:r>
+          <w:rtl/>
+        </w:rPr>
+      </w:pPr>
+    </w:p>
+    <w:p>
+      <w:pPr>
         <w:rPr>
           <w:rFonts w:ascii="Arial" w:hAnsi="Arial" w:cs="Arial"/>
           <w:b/>
           <w:bCs/>
           <w:sz w:val="24"/>
           <w:szCs w:val="24"/>
-        </w:rPr>
-        <w:t>et</w:t>
-      </w:r>
-      <w:r>
+          <w:rtl/>
+        </w:rPr>
+      </w:pPr>
+    </w:p>
+    <w:p>
+      <w:pPr>
         <w:rPr>
           <w:rFonts w:ascii="Arial" w:hAnsi="Arial" w:cs="Arial"/>
           <w:b/>
@@ -16495,8 +16548,7 @@
           <w:szCs w:val="24"/>
           <w:rtl/>
         </w:rPr>
-        <w:t>:</w:t>
-      </w:r>
+      </w:pPr>
     </w:p>
     <w:p>
       <w:pPr>
@@ -16504,24 +16556,25 @@
           <w:rFonts w:ascii="Arial" w:hAnsi="Arial" w:cs="Arial"/>
           <w:b/>
           <w:bCs/>
-          <w:sz w:val="24"/>
-          <w:szCs w:val="24"/>
-          <w:rtl/>
-        </w:rPr>
-      </w:pPr>
-    </w:p>
-    <w:p>
-      <w:pPr>
+          <w:sz w:val="28"/>
+          <w:szCs w:val="28"/>
+          <w:rtl/>
+        </w:rPr>
+      </w:pPr>
+      <w:r>
         <w:rPr>
           <w:rFonts w:ascii="Arial" w:hAnsi="Arial" w:cs="Arial"/>
           <w:b/>
           <w:bCs/>
-          <w:sz w:val="24"/>
-          <w:szCs w:val="24"/>
-          <w:rtl/>
-        </w:rPr>
-      </w:pPr>
-      <w:r>
+          <w:sz w:val="28"/>
+          <w:szCs w:val="28"/>
+          <w:rtl/>
+        </w:rPr>
+        <w:t>פונקציית יצירת המודל:</w:t>
+      </w:r>
+    </w:p>
+    <w:p>
+      <w:pPr>
         <w:rPr>
           <w:rFonts w:ascii="Arial" w:hAnsi="Arial" w:cs="Arial"/>
           <w:b/>
@@ -16530,17 +16583,6 @@
           <w:szCs w:val="24"/>
           <w:rtl/>
         </w:rPr>
-        <w:t>פונקציית יצירת המודל:</w:t>
-      </w:r>
-    </w:p>
-    <w:p>
-      <w:pPr>
-        <w:rPr>
-          <w:rFonts w:ascii="Arial" w:hAnsi="Arial" w:cs="Arial"/>
-          <w:sz w:val="24"/>
-          <w:szCs w:val="24"/>
-          <w:rtl/>
-        </w:rPr>
       </w:pPr>
     </w:p>
     <w:p>
@@ -16556,77 +16598,317 @@
       </w:pPr>
       <w:r>
         <w:rPr>
+          <w:noProof/>
+        </w:rPr>
+        <w:drawing>
+          <wp:inline distT="0" distB="0" distL="0" distR="0" wp14:anchorId="3F97931D" wp14:editId="2B26BBFD">
+            <wp:extent cx="5274310" cy="1524635"/>
+            <wp:effectExtent l="0" t="0" r="2540" b="0"/>
+            <wp:docPr id="15" name="תמונה 15"/>
+            <wp:cNvGraphicFramePr>
+              <a:graphicFrameLocks xmlns:a="http://schemas.openxmlformats.org/drawingml/2006/main" noChangeAspect="1"/>
+            </wp:cNvGraphicFramePr>
+            <a:graphic xmlns:a="http://schemas.openxmlformats.org/drawingml/2006/main">
+              <a:graphicData uri="http://schemas.openxmlformats.org/drawingml/2006/picture">
+                <pic:pic xmlns:pic="http://schemas.openxmlformats.org/drawingml/2006/picture">
+                  <pic:nvPicPr>
+                    <pic:cNvPr id="0" name="Picture 6"/>
+                    <pic:cNvPicPr>
+                      <a:picLocks noChangeAspect="1" noChangeArrowheads="1"/>
+                    </pic:cNvPicPr>
+                  </pic:nvPicPr>
+                  <pic:blipFill>
+                    <a:blip r:embed="rId22">
+                      <a:extLst>
+                        <a:ext uri="{28A0092B-C50C-407E-A947-70E740481C1C}">
+                          <a14:useLocalDpi xmlns:a14="http://schemas.microsoft.com/office/drawing/2010/main" val="0"/>
+                        </a:ext>
+                      </a:extLst>
+                    </a:blip>
+                    <a:srcRect/>
+                    <a:stretch>
+                      <a:fillRect/>
+                    </a:stretch>
+                  </pic:blipFill>
+                  <pic:spPr bwMode="auto">
+                    <a:xfrm>
+                      <a:off x="0" y="0"/>
+                      <a:ext cx="5274310" cy="1524635"/>
+                    </a:xfrm>
+                    <a:prstGeom prst="rect">
+                      <a:avLst/>
+                    </a:prstGeom>
+                    <a:noFill/>
+                    <a:ln>
+                      <a:noFill/>
+                    </a:ln>
+                  </pic:spPr>
+                </pic:pic>
+              </a:graphicData>
+            </a:graphic>
+          </wp:inline>
+        </w:drawing>
+      </w:r>
+    </w:p>
+    <w:p>
+      <w:pPr>
+        <w:rPr>
+          <w:rFonts w:ascii="Arial" w:hAnsi="Arial" w:cs="Arial"/>
+          <w:sz w:val="24"/>
+          <w:szCs w:val="24"/>
+          <w:rtl/>
+        </w:rPr>
+      </w:pPr>
+    </w:p>
+    <w:p>
+      <w:pPr>
+        <w:rPr>
+          <w:rFonts w:ascii="Arial" w:hAnsi="Arial" w:cs="Arial"/>
+          <w:sz w:val="24"/>
+          <w:szCs w:val="24"/>
+          <w:rtl/>
+        </w:rPr>
+      </w:pPr>
+    </w:p>
+    <w:p>
+      <w:pPr>
+        <w:rPr>
           <w:rFonts w:ascii="Arial" w:hAnsi="Arial" w:cs="Arial"/>
           <w:b/>
           <w:bCs/>
-          <w:sz w:val="24"/>
-          <w:szCs w:val="24"/>
-          <w:rtl/>
-        </w:rPr>
-        <w:t xml:space="preserve">פונקציית </w:t>
+          <w:sz w:val="28"/>
+          <w:szCs w:val="28"/>
+          <w:rtl/>
+        </w:rPr>
+      </w:pPr>
+      <w:r>
+        <w:rPr>
+          <w:noProof/>
+          <w:sz w:val="24"/>
+          <w:szCs w:val="24"/>
+        </w:rPr>
+        <w:drawing>
+          <wp:anchor distT="0" distB="0" distL="114300" distR="114300" simplePos="0" relativeHeight="251689984" behindDoc="0" locked="0" layoutInCell="1" allowOverlap="1" wp14:anchorId="41092A7D" wp14:editId="490C1D1F">
+            <wp:simplePos x="0" y="0"/>
+            <wp:positionH relativeFrom="margin">
+              <wp:align>center</wp:align>
+            </wp:positionH>
+            <wp:positionV relativeFrom="margin">
+              <wp:align>center</wp:align>
+            </wp:positionV>
+            <wp:extent cx="6858000" cy="594360"/>
+            <wp:effectExtent l="0" t="0" r="0" b="0"/>
+            <wp:wrapSquare wrapText="bothSides"/>
+            <wp:docPr id="19" name="תמונה 19"/>
+            <wp:cNvGraphicFramePr>
+              <a:graphicFrameLocks xmlns:a="http://schemas.openxmlformats.org/drawingml/2006/main" noChangeAspect="1"/>
+            </wp:cNvGraphicFramePr>
+            <a:graphic xmlns:a="http://schemas.openxmlformats.org/drawingml/2006/main">
+              <a:graphicData uri="http://schemas.openxmlformats.org/drawingml/2006/picture">
+                <pic:pic xmlns:pic="http://schemas.openxmlformats.org/drawingml/2006/picture">
+                  <pic:nvPicPr>
+                    <pic:cNvPr id="1" name=""/>
+                    <pic:cNvPicPr/>
+                  </pic:nvPicPr>
+                  <pic:blipFill>
+                    <a:blip r:embed="rId23">
+                      <a:extLst>
+                        <a:ext uri="{28A0092B-C50C-407E-A947-70E740481C1C}">
+                          <a14:useLocalDpi xmlns:a14="http://schemas.microsoft.com/office/drawing/2010/main" val="0"/>
+                        </a:ext>
+                      </a:extLst>
+                    </a:blip>
+                    <a:stretch>
+                      <a:fillRect/>
+                    </a:stretch>
+                  </pic:blipFill>
+                  <pic:spPr>
+                    <a:xfrm>
+                      <a:off x="0" y="0"/>
+                      <a:ext cx="6858000" cy="594360"/>
+                    </a:xfrm>
+                    <a:prstGeom prst="rect">
+                      <a:avLst/>
+                    </a:prstGeom>
+                  </pic:spPr>
+                </pic:pic>
+              </a:graphicData>
+            </a:graphic>
+            <wp14:sizeRelH relativeFrom="margin">
+              <wp14:pctWidth>0</wp14:pctWidth>
+            </wp14:sizeRelH>
+            <wp14:sizeRelV relativeFrom="margin">
+              <wp14:pctHeight>0</wp14:pctHeight>
+            </wp14:sizeRelV>
+          </wp:anchor>
+        </w:drawing>
       </w:r>
       <w:r>
         <w:rPr>
           <w:rFonts w:ascii="Arial" w:hAnsi="Arial" w:cs="Arial"/>
           <w:b/>
           <w:bCs/>
-          <w:sz w:val="24"/>
-          <w:szCs w:val="24"/>
-          <w:rtl/>
-        </w:rPr>
-        <w:t>אימון המודל:</w:t>
-      </w:r>
-    </w:p>
-    <w:p>
-      <w:pPr>
-        <w:rPr>
-          <w:rFonts w:ascii="Arial" w:hAnsi="Arial" w:cs="Arial"/>
-          <w:sz w:val="24"/>
-          <w:szCs w:val="24"/>
-          <w:rtl/>
-        </w:rPr>
-      </w:pPr>
-    </w:p>
-    <w:p>
-      <w:pPr>
-        <w:rPr>
-          <w:rFonts w:ascii="Arial" w:hAnsi="Arial" w:cs="Arial"/>
-          <w:b/>
-          <w:bCs/>
-          <w:sz w:val="24"/>
-          <w:szCs w:val="24"/>
-          <w:rtl/>
-        </w:rPr>
-      </w:pPr>
-      <w:r>
-        <w:rPr>
-          <w:rFonts w:ascii="Arial" w:hAnsi="Arial" w:cs="Arial"/>
-          <w:b/>
-          <w:bCs/>
-          <w:sz w:val="24"/>
-          <w:szCs w:val="24"/>
-          <w:rtl/>
-        </w:rPr>
-        <w:t xml:space="preserve">פונקציית </w:t>
-      </w:r>
-      <w:r>
-        <w:rPr>
-          <w:rFonts w:ascii="Arial" w:hAnsi="Arial" w:cs="Arial"/>
-          <w:b/>
-          <w:bCs/>
-          <w:sz w:val="24"/>
-          <w:szCs w:val="24"/>
-          <w:rtl/>
-        </w:rPr>
-        <w:t>חיזוי באמצעות המודל:</w:t>
-      </w:r>
-    </w:p>
-    <w:p>
-      <w:pPr>
-        <w:rPr>
-          <w:rFonts w:ascii="Arial" w:hAnsi="Arial" w:cs="Arial"/>
-          <w:b/>
-          <w:bCs/>
+          <w:sz w:val="28"/>
+          <w:szCs w:val="28"/>
+          <w:rtl/>
+        </w:rPr>
+        <w:t>פונקציית אימון המודל:</w:t>
+      </w:r>
+    </w:p>
+    <w:p>
+      <w:pPr>
+        <w:rPr>
+          <w:rFonts w:ascii="Arial" w:hAnsi="Arial" w:cs="Arial"/>
+          <w:sz w:val="24"/>
+          <w:szCs w:val="24"/>
+          <w:rtl/>
+        </w:rPr>
+      </w:pPr>
+    </w:p>
+    <w:p>
+      <w:pPr>
+        <w:rPr>
+          <w:rFonts w:ascii="Arial" w:hAnsi="Arial" w:cs="Arial"/>
+          <w:sz w:val="24"/>
+          <w:szCs w:val="24"/>
+          <w:rtl/>
+        </w:rPr>
+      </w:pPr>
+    </w:p>
+    <w:p>
+      <w:pPr>
+        <w:rPr>
+          <w:rFonts w:ascii="Arial" w:hAnsi="Arial" w:cs="Arial"/>
+          <w:sz w:val="24"/>
+          <w:szCs w:val="24"/>
+          <w:rtl/>
+        </w:rPr>
+      </w:pPr>
+      <w:r>
+        <w:rPr>
+          <w:noProof/>
+        </w:rPr>
+        <w:drawing>
+          <wp:inline distT="0" distB="0" distL="0" distR="0" wp14:anchorId="301A1AE0" wp14:editId="524C3BBC">
+            <wp:extent cx="5274310" cy="932815"/>
+            <wp:effectExtent l="0" t="0" r="2540" b="635"/>
+            <wp:docPr id="39" name="תמונה 39"/>
+            <wp:cNvGraphicFramePr>
+              <a:graphicFrameLocks xmlns:a="http://schemas.openxmlformats.org/drawingml/2006/main" noChangeAspect="1"/>
+            </wp:cNvGraphicFramePr>
+            <a:graphic xmlns:a="http://schemas.openxmlformats.org/drawingml/2006/main">
+              <a:graphicData uri="http://schemas.openxmlformats.org/drawingml/2006/picture">
+                <pic:pic xmlns:pic="http://schemas.openxmlformats.org/drawingml/2006/picture">
+                  <pic:nvPicPr>
+                    <pic:cNvPr id="1" name=""/>
+                    <pic:cNvPicPr/>
+                  </pic:nvPicPr>
+                  <pic:blipFill>
+                    <a:blip r:embed="rId24"/>
+                    <a:stretch>
+                      <a:fillRect/>
+                    </a:stretch>
+                  </pic:blipFill>
+                  <pic:spPr>
+                    <a:xfrm>
+                      <a:off x="0" y="0"/>
+                      <a:ext cx="5274310" cy="932815"/>
+                    </a:xfrm>
+                    <a:prstGeom prst="rect">
+                      <a:avLst/>
+                    </a:prstGeom>
+                  </pic:spPr>
+                </pic:pic>
+              </a:graphicData>
+            </a:graphic>
+          </wp:inline>
+        </w:drawing>
+      </w:r>
+    </w:p>
+    <w:p>
+      <w:pPr>
+        <w:rPr>
+          <w:rFonts w:ascii="Arial" w:hAnsi="Arial" w:cs="Arial"/>
+          <w:sz w:val="24"/>
+          <w:szCs w:val="24"/>
+          <w:rtl/>
+        </w:rPr>
+      </w:pPr>
+    </w:p>
+    <w:p>
+      <w:pPr>
+        <w:rPr>
+          <w:rFonts w:ascii="Arial" w:hAnsi="Arial" w:cs="Arial"/>
+          <w:sz w:val="24"/>
+          <w:szCs w:val="24"/>
+          <w:rtl/>
+        </w:rPr>
+      </w:pPr>
+    </w:p>
+    <w:p>
+      <w:pPr>
+        <w:rPr>
+          <w:rFonts w:ascii="Arial" w:hAnsi="Arial" w:cs="Arial"/>
+          <w:sz w:val="24"/>
+          <w:szCs w:val="24"/>
+          <w:rtl/>
+        </w:rPr>
+      </w:pPr>
+    </w:p>
+    <w:p>
+      <w:pPr>
+        <w:rPr>
+          <w:rFonts w:ascii="Arial" w:hAnsi="Arial" w:cs="Arial"/>
+          <w:sz w:val="24"/>
+          <w:szCs w:val="24"/>
+          <w:rtl/>
+        </w:rPr>
+      </w:pPr>
+    </w:p>
+    <w:p>
+      <w:pPr>
+        <w:rPr>
+          <w:rFonts w:ascii="Arial" w:hAnsi="Arial" w:cs="Arial"/>
+          <w:sz w:val="24"/>
+          <w:szCs w:val="24"/>
+          <w:rtl/>
+        </w:rPr>
+      </w:pPr>
+    </w:p>
+    <w:p>
+      <w:pPr>
+        <w:rPr>
+          <w:rFonts w:ascii="Arial" w:hAnsi="Arial" w:cs="Arial"/>
+          <w:sz w:val="24"/>
+          <w:szCs w:val="24"/>
+          <w:rtl/>
+        </w:rPr>
+      </w:pPr>
+    </w:p>
+    <w:p>
+      <w:pPr>
+        <w:rPr>
+          <w:rFonts w:ascii="Arial" w:hAnsi="Arial" w:cs="Arial"/>
+          <w:sz w:val="24"/>
+          <w:szCs w:val="24"/>
+          <w:rtl/>
+        </w:rPr>
+      </w:pPr>
+    </w:p>
+    <w:p>
+      <w:pPr>
+        <w:rPr>
+          <w:rFonts w:ascii="Arial" w:hAnsi="Arial" w:cs="Arial"/>
+          <w:sz w:val="24"/>
+          <w:szCs w:val="24"/>
+          <w:rtl/>
+        </w:rPr>
+      </w:pPr>
+    </w:p>
+    <w:p>
+      <w:pPr>
+        <w:rPr>
+          <w:rFonts w:ascii="Arial" w:hAnsi="Arial" w:cs="Arial"/>
           <w:sz w:val="24"/>
           <w:szCs w:val="24"/>
           <w:rtl/>
@@ -18229,192 +18511,6 @@
     <w:p>
       <w:pPr>
         <w:spacing w:after="155" w:line="360" w:lineRule="auto"/>
-        <w:ind w:left="216" w:right="1053"/>
-        <w:jc w:val="both"/>
-        <w:rPr>
-          <w:rFonts w:ascii="Arial" w:hAnsi="Arial" w:cs="Arial"/>
-          <w:sz w:val="24"/>
-          <w:szCs w:val="24"/>
-        </w:rPr>
-      </w:pPr>
-      <w:r>
-        <w:rPr>
-          <w:rFonts w:ascii="Arial" w:eastAsia="Arial" w:hAnsi="Arial" w:cs="Arial"/>
-          <w:sz w:val="24"/>
-          <w:szCs w:val="24"/>
-          <w:rtl/>
-        </w:rPr>
-        <w:t xml:space="preserve">בנוסף ,בחרתי להשתמש ב- </w:t>
-      </w:r>
-      <w:proofErr w:type="spellStart"/>
-      <w:r>
-        <w:rPr>
-          <w:rFonts w:ascii="Arial" w:eastAsia="Calibri" w:hAnsi="Arial" w:cs="Arial"/>
-          <w:sz w:val="24"/>
-          <w:szCs w:val="24"/>
-        </w:rPr>
-        <w:t>EntityFramework</w:t>
-      </w:r>
-      <w:proofErr w:type="spellEnd"/>
-      <w:r>
-        <w:rPr>
-          <w:rFonts w:ascii="Arial" w:eastAsia="Arial" w:hAnsi="Arial" w:cs="Arial"/>
-          <w:sz w:val="24"/>
-          <w:szCs w:val="24"/>
-          <w:rtl/>
-        </w:rPr>
-        <w:t xml:space="preserve"> טכנולוגית עבודה מתקדמת של מיקרוסופט.                     </w:t>
-      </w:r>
-    </w:p>
-    <w:p>
-      <w:pPr>
-        <w:spacing w:after="155" w:line="360" w:lineRule="auto"/>
-        <w:ind w:left="217" w:right="11" w:hanging="1"/>
-        <w:jc w:val="both"/>
-        <w:rPr>
-          <w:rFonts w:ascii="Arial" w:hAnsi="Arial" w:cs="Arial"/>
-          <w:sz w:val="24"/>
-          <w:szCs w:val="24"/>
-          <w:rtl/>
-        </w:rPr>
-      </w:pPr>
-      <w:r>
-        <w:rPr>
-          <w:rFonts w:ascii="Arial" w:eastAsia="Arial" w:hAnsi="Arial" w:cs="Arial"/>
-          <w:sz w:val="24"/>
-          <w:szCs w:val="24"/>
-          <w:rtl/>
-        </w:rPr>
-        <w:t>ה</w:t>
-      </w:r>
-      <w:proofErr w:type="spellStart"/>
-      <w:r>
-        <w:rPr>
-          <w:rFonts w:ascii="Arial" w:eastAsia="Calibri" w:hAnsi="Arial" w:cs="Arial"/>
-          <w:sz w:val="24"/>
-          <w:szCs w:val="24"/>
-        </w:rPr>
-        <w:t>EntityFramework</w:t>
-      </w:r>
-      <w:proofErr w:type="spellEnd"/>
-      <w:r>
-        <w:rPr>
-          <w:rFonts w:ascii="Arial" w:eastAsia="Calibri" w:hAnsi="Arial" w:cs="Arial"/>
-          <w:sz w:val="24"/>
-          <w:szCs w:val="24"/>
-        </w:rPr>
-        <w:t xml:space="preserve"> </w:t>
-      </w:r>
-      <w:r>
-        <w:rPr>
-          <w:rFonts w:ascii="Arial" w:eastAsia="Calibri" w:hAnsi="Arial" w:cs="Arial"/>
-          <w:sz w:val="24"/>
-          <w:szCs w:val="24"/>
-        </w:rPr>
-        <w:t>-</w:t>
-      </w:r>
-      <w:r>
-        <w:rPr>
-          <w:rFonts w:ascii="Arial" w:eastAsia="Calibri" w:hAnsi="Arial" w:cs="Arial"/>
-          <w:sz w:val="24"/>
-          <w:szCs w:val="24"/>
-          <w:rtl/>
-        </w:rPr>
-        <w:t xml:space="preserve"> </w:t>
-      </w:r>
-      <w:r>
-        <w:rPr>
-          <w:rFonts w:ascii="Arial" w:eastAsia="Arial" w:hAnsi="Arial" w:cs="Arial"/>
-          <w:sz w:val="24"/>
-          <w:szCs w:val="24"/>
-          <w:rtl/>
-        </w:rPr>
-        <w:t>מאפשר לטעון את הנתונים מה</w:t>
-      </w:r>
-      <w:r>
-        <w:rPr>
-          <w:rFonts w:ascii="Arial" w:eastAsia="Calibri" w:hAnsi="Arial" w:cs="Arial"/>
-          <w:sz w:val="24"/>
-          <w:szCs w:val="24"/>
-        </w:rPr>
-        <w:t xml:space="preserve">DB </w:t>
-      </w:r>
-      <w:r>
-        <w:rPr>
-          <w:rFonts w:ascii="Arial" w:eastAsia="Calibri" w:hAnsi="Arial" w:cs="Arial"/>
-          <w:sz w:val="24"/>
-          <w:szCs w:val="24"/>
-          <w:rtl/>
-        </w:rPr>
-        <w:t>-</w:t>
-      </w:r>
-      <w:r>
-        <w:rPr>
-          <w:rFonts w:ascii="Arial" w:eastAsia="Arial" w:hAnsi="Arial" w:cs="Arial"/>
-          <w:sz w:val="24"/>
-          <w:szCs w:val="24"/>
-          <w:rtl/>
-        </w:rPr>
-        <w:t xml:space="preserve">ולעשות להם השמה בצורה ישירה ואוטומטית לתוך אובייקטים בקוד הממפים את מאגר הנתונים בצורה מידית. </w:t>
-      </w:r>
-    </w:p>
-    <w:p>
-      <w:pPr>
-        <w:pStyle w:val="a8"/>
-        <w:numPr>
-          <w:ilvl w:val="0"/>
-          <w:numId w:val="20"/>
-        </w:numPr>
-        <w:bidi w:val="0"/>
-        <w:spacing w:after="162" w:line="360" w:lineRule="auto"/>
-        <w:ind w:right="418"/>
-        <w:jc w:val="right"/>
-        <w:rPr>
-          <w:rFonts w:ascii="Arial" w:hAnsi="Arial" w:cs="Arial"/>
-          <w:sz w:val="24"/>
-          <w:szCs w:val="24"/>
-          <w:rtl/>
-        </w:rPr>
-      </w:pPr>
-      <w:proofErr w:type="spellStart"/>
-      <w:r>
-        <w:rPr>
-          <w:rFonts w:ascii="Arial" w:eastAsia="Calibri" w:hAnsi="Arial" w:cs="Arial"/>
-          <w:sz w:val="24"/>
-          <w:szCs w:val="24"/>
-        </w:rPr>
-        <w:t>EntityFramework</w:t>
-      </w:r>
-      <w:proofErr w:type="spellEnd"/>
-      <w:r>
-        <w:rPr>
-          <w:rFonts w:ascii="Arial" w:eastAsia="Calibri" w:hAnsi="Arial" w:cs="Arial"/>
-          <w:sz w:val="24"/>
-          <w:szCs w:val="24"/>
-        </w:rPr>
-        <w:t xml:space="preserve"> </w:t>
-      </w:r>
-      <w:r>
-        <w:rPr>
-          <w:rFonts w:ascii="Arial" w:eastAsia="Calibri" w:hAnsi="Arial" w:cs="Arial"/>
-          <w:sz w:val="24"/>
-          <w:szCs w:val="24"/>
-        </w:rPr>
-        <w:t xml:space="preserve">- </w:t>
-      </w:r>
-      <w:r>
-        <w:rPr>
-          <w:rFonts w:ascii="Arial" w:eastAsia="Calibri" w:hAnsi="Arial" w:cs="Arial"/>
-          <w:sz w:val="24"/>
-          <w:szCs w:val="24"/>
-          <w:rtl/>
-        </w:rPr>
-        <w:t>ה</w:t>
-      </w:r>
-    </w:p>
-    <w:p>
-      <w:pPr>
-        <w:spacing w:after="155" w:line="360" w:lineRule="auto"/>
         <w:ind w:right="11"/>
         <w:jc w:val="both"/>
         <w:rPr>
@@ -18431,7 +18527,7 @@
           <w:szCs w:val="24"/>
           <w:rtl/>
         </w:rPr>
-        <w:t>קורא נתונים מה</w:t>
+        <w:t>ה</w:t>
       </w:r>
       <w:r>
         <w:rPr>
@@ -18451,6 +18547,14 @@
         <w:t>DataBase</w:t>
       </w:r>
       <w:proofErr w:type="spellEnd"/>
+      <w:r>
+        <w:rPr>
+          <w:rFonts w:ascii="Arial" w:eastAsia="Calibri" w:hAnsi="Arial" w:cs="Arial"/>
+          <w:sz w:val="24"/>
+          <w:szCs w:val="24"/>
+        </w:rPr>
+        <w:t xml:space="preserve"> -</w:t>
+      </w:r>
       <w:r>
         <w:rPr>
           <w:rFonts w:ascii="Arial" w:eastAsia="Calibri" w:hAnsi="Arial" w:cs="Arial"/>
@@ -18961,7 +19065,6 @@
           <w:szCs w:val="24"/>
           <w:rtl/>
         </w:rPr>
-        <w:lastRenderedPageBreak/>
         <w:t>ה</w:t>
       </w:r>
       <w:r>
@@ -19465,6 +19568,7 @@
           <w:szCs w:val="24"/>
           <w:rtl/>
         </w:rPr>
+        <w:lastRenderedPageBreak/>
         <w:t>הנתונים מוחזרים ל</w:t>
       </w:r>
       <w:r>
@@ -19647,6 +19751,17 @@
     </w:p>
     <w:p>
       <w:pPr>
+        <w:spacing w:after="202" w:line="360" w:lineRule="auto"/>
+        <w:ind w:left="414" w:right="416"/>
+        <w:rPr>
+          <w:rFonts w:ascii="Arial" w:hAnsi="Arial" w:cs="Arial"/>
+          <w:sz w:val="24"/>
+          <w:szCs w:val="24"/>
+        </w:rPr>
+      </w:pPr>
+    </w:p>
+    <w:p>
+      <w:pPr>
         <w:spacing w:after="0" w:line="360" w:lineRule="auto"/>
         <w:ind w:left="1"/>
         <w:rPr>
@@ -19655,6 +19770,40 @@
           <w:sz w:val="24"/>
           <w:szCs w:val="24"/>
           <w:rtl/>
+        </w:rPr>
+      </w:pPr>
+      <w:r>
+        <w:rPr>
+          <w:rFonts w:ascii="Arial" w:eastAsia="Calibri" w:hAnsi="Arial" w:cs="Arial"/>
+          <w:b/>
+          <w:bCs/>
+          <w:sz w:val="24"/>
+          <w:szCs w:val="24"/>
+          <w:rtl/>
+        </w:rPr>
+        <w:t>איור</w:t>
+      </w:r>
+      <w:r>
+        <w:rPr>
+          <w:rFonts w:ascii="Arial" w:eastAsia="Calibri" w:hAnsi="Arial" w:cs="Arial"/>
+          <w:b/>
+          <w:bCs/>
+          <w:sz w:val="24"/>
+          <w:szCs w:val="24"/>
+          <w:rtl/>
+        </w:rPr>
+        <w:t>:</w:t>
+      </w:r>
+    </w:p>
+    <w:p>
+      <w:pPr>
+        <w:bidi w:val="0"/>
+        <w:spacing w:after="0" w:line="360" w:lineRule="auto"/>
+        <w:ind w:left="-960" w:right="-80"/>
+        <w:rPr>
+          <w:rFonts w:ascii="Arial" w:hAnsi="Arial" w:cs="Arial"/>
+          <w:sz w:val="24"/>
+          <w:szCs w:val="24"/>
         </w:rPr>
       </w:pPr>
       <w:r>
@@ -19667,13 +19816,13 @@
         <mc:AlternateContent>
           <mc:Choice Requires="wpg">
             <w:drawing>
-              <wp:anchor distT="0" distB="0" distL="114300" distR="114300" simplePos="0" relativeHeight="251665408" behindDoc="0" locked="0" layoutInCell="1" allowOverlap="1" wp14:anchorId="5C6C476B" wp14:editId="0B5B283F">
+              <wp:anchor distT="0" distB="0" distL="114300" distR="114300" simplePos="0" relativeHeight="251665408" behindDoc="0" locked="0" layoutInCell="1" allowOverlap="1" wp14:anchorId="5C6C476B" wp14:editId="7DE2FAD4">
                 <wp:simplePos x="0" y="0"/>
                 <wp:positionH relativeFrom="margin">
                   <wp:align>right</wp:align>
                 </wp:positionH>
                 <wp:positionV relativeFrom="margin">
-                  <wp:posOffset>3652520</wp:posOffset>
+                  <wp:posOffset>1697990</wp:posOffset>
                 </wp:positionV>
                 <wp:extent cx="5274310" cy="732790"/>
                 <wp:effectExtent l="0" t="0" r="40640" b="10160"/>
@@ -21152,7 +21301,7 @@
           </mc:Choice>
           <mc:Fallback>
             <w:pict>
-              <v:group w14:anchorId="5C6C476B" id="Group 164262" o:spid="_x0000_s1026" style="position:absolute;left:0;text-align:left;margin-left:364.1pt;margin-top:287.6pt;width:415.3pt;height:57.7pt;z-index:251665408;mso-position-horizontal:right;mso-position-horizontal-relative:margin;mso-position-vertical-relative:margin" coordorigin="-495" coordsize="64833,9455" o:gfxdata="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">
+              <v:group w14:anchorId="5C6C476B" id="Group 164262" o:spid="_x0000_s1026" style="position:absolute;left:0;text-align:left;margin-left:364.1pt;margin-top:133.7pt;width:415.3pt;height:57.7pt;z-index:251665408;mso-position-horizontal:right;mso-position-horizontal-relative:margin;mso-position-vertical-relative:margin" coordorigin="-495" coordsize="64833,9455" o:gfxdata="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">
                 <v:rect id="Rectangle 7771" o:spid="_x0000_s1027" style="position:absolute;left:6431;top:1700;width:412;height:1834;visibility:visible;mso-wrap-style:square;v-text-anchor:top" o:gfxdata="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" filled="f" stroked="f">
                   <v:textbox inset="0,0,0,0">
                     <w:txbxContent>
@@ -21468,40 +21617,6 @@
           </mc:Fallback>
         </mc:AlternateContent>
       </w:r>
-      <w:r>
-        <w:rPr>
-          <w:rFonts w:ascii="Arial" w:eastAsia="Calibri" w:hAnsi="Arial" w:cs="Arial"/>
-          <w:b/>
-          <w:bCs/>
-          <w:sz w:val="24"/>
-          <w:szCs w:val="24"/>
-          <w:rtl/>
-        </w:rPr>
-        <w:t>איור</w:t>
-      </w:r>
-      <w:r>
-        <w:rPr>
-          <w:rFonts w:ascii="Arial" w:eastAsia="Calibri" w:hAnsi="Arial" w:cs="Arial"/>
-          <w:b/>
-          <w:bCs/>
-          <w:sz w:val="24"/>
-          <w:szCs w:val="24"/>
-          <w:rtl/>
-        </w:rPr>
-        <w:t>:</w:t>
-      </w:r>
-    </w:p>
-    <w:p>
-      <w:pPr>
-        <w:bidi w:val="0"/>
-        <w:spacing w:after="0" w:line="360" w:lineRule="auto"/>
-        <w:ind w:left="-960" w:right="-80"/>
-        <w:rPr>
-          <w:rFonts w:ascii="Arial" w:hAnsi="Arial" w:cs="Arial"/>
-          <w:sz w:val="24"/>
-          <w:szCs w:val="24"/>
-        </w:rPr>
-      </w:pPr>
     </w:p>
     <w:p>
       <w:pPr>
@@ -21866,7 +21981,6 @@
           <w:szCs w:val="40"/>
           <w:rtl/>
         </w:rPr>
-        <w:lastRenderedPageBreak/>
         <w:t>ארכיטקטורת רשת  (לא רלוונטי )</w:t>
       </w:r>
       <w:bookmarkEnd w:id="21"/>
@@ -22040,7 +22154,7 @@
         </w:rPr>
         <w:t>הוא </w:t>
       </w:r>
-      <w:hyperlink r:id="rId21" w:tooltip="פרוטוקול תקשורת" w:history="1">
+      <w:hyperlink r:id="rId25" w:tooltip="פרוטוקול תקשורת" w:history="1">
         <w:r>
           <w:rPr>
             <w:rStyle w:val="Hyperlink"/>
@@ -22076,7 +22190,7 @@
         </w:rPr>
         <w:t>שנועד להעברת דפי </w:t>
       </w:r>
-      <w:hyperlink r:id="rId22" w:tooltip="HTML" w:history="1">
+      <w:hyperlink r:id="rId26" w:tooltip="HTML" w:history="1">
         <w:r>
           <w:rPr>
             <w:rStyle w:val="Hyperlink"/>
@@ -22141,7 +22255,7 @@
         </w:rPr>
         <w:t>ה</w:t>
       </w:r>
-      <w:hyperlink r:id="rId23" w:tooltip="אינטרנט" w:history="1">
+      <w:hyperlink r:id="rId27" w:tooltip="אינטרנט" w:history="1">
         <w:r>
           <w:rPr>
             <w:rStyle w:val="Hyperlink"/>
@@ -22197,7 +22311,7 @@
         </w:rPr>
         <w:t>הפרוטוקול פועל ב</w:t>
       </w:r>
-      <w:hyperlink r:id="rId24" w:tooltip="שכבת היישום של מודל ה-OSI" w:history="1">
+      <w:hyperlink r:id="rId28" w:tooltip="שכבת היישום של מודל ה-OSI" w:history="1">
         <w:r>
           <w:rPr>
             <w:rStyle w:val="Hyperlink"/>
@@ -22252,7 +22366,7 @@
         </w:rPr>
         <w:t xml:space="preserve"> וב</w:t>
       </w:r>
-      <w:hyperlink r:id="rId25" w:history="1">
+      <w:hyperlink r:id="rId29" w:history="1">
         <w:r>
           <w:rPr>
             <w:rStyle w:val="Hyperlink"/>
@@ -22435,6 +22549,7 @@
           <w:szCs w:val="28"/>
           <w:rtl/>
         </w:rPr>
+        <w:lastRenderedPageBreak/>
         <w:t>צד הלקוח נכתב בשפות:</w:t>
       </w:r>
     </w:p>
@@ -22600,6 +22715,94 @@
         <w:t xml:space="preserve"> (לא רלוונטי)</w:t>
       </w:r>
       <w:bookmarkEnd w:id="24"/>
+    </w:p>
+    <w:p>
+      <w:pPr>
+        <w:rPr>
+          <w:rFonts w:ascii="Arial" w:hAnsi="Arial" w:cs="Arial"/>
+          <w:rtl/>
+        </w:rPr>
+      </w:pPr>
+    </w:p>
+    <w:p>
+      <w:pPr>
+        <w:rPr>
+          <w:rFonts w:ascii="Arial" w:hAnsi="Arial" w:cs="Arial"/>
+          <w:rtl/>
+        </w:rPr>
+      </w:pPr>
+    </w:p>
+    <w:p>
+      <w:pPr>
+        <w:rPr>
+          <w:rFonts w:ascii="Arial" w:hAnsi="Arial" w:cs="Arial"/>
+          <w:rtl/>
+        </w:rPr>
+      </w:pPr>
+    </w:p>
+    <w:p>
+      <w:pPr>
+        <w:rPr>
+          <w:rFonts w:ascii="Arial" w:hAnsi="Arial" w:cs="Arial"/>
+          <w:rtl/>
+        </w:rPr>
+      </w:pPr>
+    </w:p>
+    <w:p>
+      <w:pPr>
+        <w:rPr>
+          <w:rFonts w:ascii="Arial" w:hAnsi="Arial" w:cs="Arial"/>
+          <w:rtl/>
+        </w:rPr>
+      </w:pPr>
+    </w:p>
+    <w:p>
+      <w:pPr>
+        <w:rPr>
+          <w:rFonts w:ascii="Arial" w:hAnsi="Arial" w:cs="Arial"/>
+          <w:rtl/>
+        </w:rPr>
+      </w:pPr>
+    </w:p>
+    <w:p>
+      <w:pPr>
+        <w:rPr>
+          <w:rFonts w:ascii="Arial" w:hAnsi="Arial" w:cs="Arial"/>
+          <w:rtl/>
+        </w:rPr>
+      </w:pPr>
+    </w:p>
+    <w:p>
+      <w:pPr>
+        <w:rPr>
+          <w:rFonts w:ascii="Arial" w:hAnsi="Arial" w:cs="Arial"/>
+          <w:rtl/>
+        </w:rPr>
+      </w:pPr>
+    </w:p>
+    <w:p>
+      <w:pPr>
+        <w:rPr>
+          <w:rFonts w:ascii="Arial" w:hAnsi="Arial" w:cs="Arial"/>
+          <w:rtl/>
+        </w:rPr>
+      </w:pPr>
+    </w:p>
+    <w:p>
+      <w:pPr>
+        <w:rPr>
+          <w:rFonts w:ascii="Arial" w:hAnsi="Arial" w:cs="Arial"/>
+          <w:rtl/>
+        </w:rPr>
+      </w:pPr>
+    </w:p>
+    <w:p>
+      <w:pPr>
+        <w:rPr>
+          <w:rFonts w:ascii="Arial" w:hAnsi="Arial" w:cs="Arial"/>
+          <w:rtl/>
+        </w:rPr>
+      </w:pPr>
     </w:p>
     <w:p>
       <w:pPr>
@@ -22765,7 +22968,7 @@
                     <pic:cNvPicPr/>
                   </pic:nvPicPr>
                   <pic:blipFill>
-                    <a:blip r:embed="rId26"/>
+                    <a:blip r:embed="rId30"/>
                     <a:stretch>
                       <a:fillRect/>
                     </a:stretch>
@@ -22822,7 +23025,7 @@
                     <pic:cNvPicPr/>
                   </pic:nvPicPr>
                   <pic:blipFill>
-                    <a:blip r:embed="rId27"/>
+                    <a:blip r:embed="rId31"/>
                     <a:stretch>
                       <a:fillRect/>
                     </a:stretch>
@@ -23705,7 +23908,7 @@
                     <pic:cNvPicPr/>
                   </pic:nvPicPr>
                   <pic:blipFill>
-                    <a:blip r:embed="rId28"/>
+                    <a:blip r:embed="rId32"/>
                     <a:stretch>
                       <a:fillRect/>
                     </a:stretch>
@@ -23868,7 +24071,7 @@
                     <pic:cNvPicPr/>
                   </pic:nvPicPr>
                   <pic:blipFill>
-                    <a:blip r:embed="rId29"/>
+                    <a:blip r:embed="rId33"/>
                     <a:stretch>
                       <a:fillRect/>
                     </a:stretch>
@@ -23970,7 +24173,7 @@
                     <pic:cNvPicPr/>
                   </pic:nvPicPr>
                   <pic:blipFill>
-                    <a:blip r:embed="rId30"/>
+                    <a:blip r:embed="rId34"/>
                     <a:stretch>
                       <a:fillRect/>
                     </a:stretch>
@@ -27759,7 +27962,7 @@
                     </pic:cNvPicPr>
                   </pic:nvPicPr>
                   <pic:blipFill>
-                    <a:blip r:embed="rId31" cstate="print">
+                    <a:blip r:embed="rId35" cstate="print">
                       <a:extLst>
                         <a:ext uri="{28A0092B-C50C-407E-A947-70E740481C1C}">
                           <a14:useLocalDpi xmlns:a14="http://schemas.microsoft.com/office/drawing/2010/main" val="0"/>
@@ -27969,7 +28172,7 @@
                     </pic:cNvPicPr>
                   </pic:nvPicPr>
                   <pic:blipFill>
-                    <a:blip r:embed="rId32">
+                    <a:blip r:embed="rId36">
                       <a:extLst>
                         <a:ext uri="{28A0092B-C50C-407E-A947-70E740481C1C}">
                           <a14:useLocalDpi xmlns:a14="http://schemas.microsoft.com/office/drawing/2010/main" val="0"/>
@@ -28065,7 +28268,7 @@
                     </pic:cNvPicPr>
                   </pic:nvPicPr>
                   <pic:blipFill>
-                    <a:blip r:embed="rId33">
+                    <a:blip r:embed="rId22">
                       <a:extLst>
                         <a:ext uri="{28A0092B-C50C-407E-A947-70E740481C1C}">
                           <a14:useLocalDpi xmlns:a14="http://schemas.microsoft.com/office/drawing/2010/main" val="0"/>
@@ -28432,7 +28635,7 @@
                     </pic:cNvPicPr>
                   </pic:nvPicPr>
                   <pic:blipFill>
-                    <a:blip r:embed="rId34">
+                    <a:blip r:embed="rId37">
                       <a:extLst>
                         <a:ext uri="{28A0092B-C50C-407E-A947-70E740481C1C}">
                           <a14:useLocalDpi xmlns:a14="http://schemas.microsoft.com/office/drawing/2010/main" val="0"/>
@@ -28573,7 +28776,7 @@
                     </pic:cNvPicPr>
                   </pic:nvPicPr>
                   <pic:blipFill>
-                    <a:blip r:embed="rId35">
+                    <a:blip r:embed="rId38">
                       <a:extLst>
                         <a:ext uri="{28A0092B-C50C-407E-A947-70E740481C1C}">
                           <a14:useLocalDpi xmlns:a14="http://schemas.microsoft.com/office/drawing/2010/main" val="0"/>
@@ -28705,6 +28908,16 @@
         </w:rPr>
         <w:t xml:space="preserve"> על המודל</w:t>
       </w:r>
+      <w:r>
+        <w:rPr>
+          <w:rFonts w:ascii="Arial" w:hAnsi="Arial" w:cs="Arial" w:hint="cs"/>
+          <w:color w:val="auto"/>
+          <w:sz w:val="24"/>
+          <w:szCs w:val="24"/>
+          <w:rtl/>
+        </w:rPr>
+        <w:t>.</w:t>
+      </w:r>
     </w:p>
     <w:p>
       <w:pPr>
@@ -28767,7 +28980,7 @@
                     </pic:cNvPicPr>
                   </pic:nvPicPr>
                   <pic:blipFill>
-                    <a:blip r:embed="rId36" cstate="print">
+                    <a:blip r:embed="rId39" cstate="print">
                       <a:extLst>
                         <a:ext uri="{28A0092B-C50C-407E-A947-70E740481C1C}">
                           <a14:useLocalDpi xmlns:a14="http://schemas.microsoft.com/office/drawing/2010/main" val="0"/>
@@ -28913,7 +29126,7 @@
                     <pic:cNvPicPr/>
                   </pic:nvPicPr>
                   <pic:blipFill>
-                    <a:blip r:embed="rId37">
+                    <a:blip r:embed="rId40">
                       <a:extLst>
                         <a:ext uri="{28A0092B-C50C-407E-A947-70E740481C1C}">
                           <a14:useLocalDpi xmlns:a14="http://schemas.microsoft.com/office/drawing/2010/main" val="0"/>
@@ -29072,7 +29285,7 @@
                     <pic:cNvPicPr/>
                   </pic:nvPicPr>
                   <pic:blipFill>
-                    <a:blip r:embed="rId38"/>
+                    <a:blip r:embed="rId41"/>
                     <a:stretch>
                       <a:fillRect/>
                     </a:stretch>
@@ -29170,7 +29383,7 @@
                     <pic:cNvPicPr/>
                   </pic:nvPicPr>
                   <pic:blipFill>
-                    <a:blip r:embed="rId39">
+                    <a:blip r:embed="rId42">
                       <a:extLst>
                         <a:ext uri="{28A0092B-C50C-407E-A947-70E740481C1C}">
                           <a14:useLocalDpi xmlns:a14="http://schemas.microsoft.com/office/drawing/2010/main" val="0"/>
@@ -29231,7 +29444,7 @@
                     <pic:cNvPicPr/>
                   </pic:nvPicPr>
                   <pic:blipFill>
-                    <a:blip r:embed="rId40">
+                    <a:blip r:embed="rId43">
                       <a:extLst>
                         <a:ext uri="{28A0092B-C50C-407E-A947-70E740481C1C}">
                           <a14:useLocalDpi xmlns:a14="http://schemas.microsoft.com/office/drawing/2010/main" val="0"/>
@@ -29525,7 +29738,7 @@
                     <pic:cNvPicPr/>
                   </pic:nvPicPr>
                   <pic:blipFill>
-                    <a:blip r:embed="rId41"/>
+                    <a:blip r:embed="rId44"/>
                     <a:stretch>
                       <a:fillRect/>
                     </a:stretch>
@@ -30070,7 +30283,7 @@
                     <pic:cNvPicPr/>
                   </pic:nvPicPr>
                   <pic:blipFill>
-                    <a:blip r:embed="rId42">
+                    <a:blip r:embed="rId45">
                       <a:extLst>
                         <a:ext uri="{28A0092B-C50C-407E-A947-70E740481C1C}">
                           <a14:useLocalDpi xmlns:a14="http://schemas.microsoft.com/office/drawing/2010/main" val="0"/>
@@ -30286,7 +30499,7 @@
                     <pic:cNvPicPr/>
                   </pic:nvPicPr>
                   <pic:blipFill>
-                    <a:blip r:embed="rId43">
+                    <a:blip r:embed="rId46">
                       <a:extLst>
                         <a:ext uri="{28A0092B-C50C-407E-A947-70E740481C1C}">
                           <a14:useLocalDpi xmlns:a14="http://schemas.microsoft.com/office/drawing/2010/main" val="0"/>
@@ -30386,7 +30599,7 @@
                     <pic:cNvPicPr/>
                   </pic:nvPicPr>
                   <pic:blipFill>
-                    <a:blip r:embed="rId44">
+                    <a:blip r:embed="rId47">
                       <a:extLst>
                         <a:ext uri="{28A0092B-C50C-407E-A947-70E740481C1C}">
                           <a14:useLocalDpi xmlns:a14="http://schemas.microsoft.com/office/drawing/2010/main" val="0"/>
@@ -30537,7 +30750,7 @@
                     <pic:cNvPicPr/>
                   </pic:nvPicPr>
                   <pic:blipFill>
-                    <a:blip r:embed="rId45"/>
+                    <a:blip r:embed="rId48"/>
                     <a:stretch>
                       <a:fillRect/>
                     </a:stretch>
@@ -30650,7 +30863,7 @@
                     <pic:cNvPicPr/>
                   </pic:nvPicPr>
                   <pic:blipFill>
-                    <a:blip r:embed="rId46">
+                    <a:blip r:embed="rId49">
                       <a:extLst>
                         <a:ext uri="{28A0092B-C50C-407E-A947-70E740481C1C}">
                           <a14:useLocalDpi xmlns:a14="http://schemas.microsoft.com/office/drawing/2010/main" val="0"/>
@@ -30844,7 +31057,7 @@
                     <pic:cNvPicPr/>
                   </pic:nvPicPr>
                   <pic:blipFill>
-                    <a:blip r:embed="rId47">
+                    <a:blip r:embed="rId50">
                       <a:extLst>
                         <a:ext uri="{28A0092B-C50C-407E-A947-70E740481C1C}">
                           <a14:useLocalDpi xmlns:a14="http://schemas.microsoft.com/office/drawing/2010/main" val="0"/>
@@ -30974,7 +31187,7 @@
                     <pic:cNvPicPr/>
                   </pic:nvPicPr>
                   <pic:blipFill>
-                    <a:blip r:embed="rId48">
+                    <a:blip r:embed="rId51">
                       <a:extLst>
                         <a:ext uri="{28A0092B-C50C-407E-A947-70E740481C1C}">
                           <a14:useLocalDpi xmlns:a14="http://schemas.microsoft.com/office/drawing/2010/main" val="0"/>
@@ -32632,8 +32845,8 @@
       </w:pPr>
     </w:p>
     <w:sectPr>
-      <w:headerReference w:type="default" r:id="rId49"/>
-      <w:footerReference w:type="default" r:id="rId50"/>
+      <w:headerReference w:type="default" r:id="rId52"/>
+      <w:footerReference w:type="default" r:id="rId53"/>
       <w:pgSz w:w="11906" w:h="16838"/>
       <w:pgMar w:top="1440" w:right="1800" w:bottom="1440" w:left="1800" w:header="708" w:footer="708" w:gutter="0"/>
       <w:pgBorders w:display="firstPage" w:offsetFrom="page">
@@ -33227,6 +33440,119 @@
     </w:lvl>
   </w:abstractNum>
   <w:abstractNum w:abstractNumId="3" w15:restartNumberingAfterBreak="0">
+    <w:nsid w:val="0535018C"/>
+    <w:multiLevelType w:val="hybridMultilevel"/>
+    <w:tmpl w:val="22545DA2"/>
+    <w:lvl w:ilvl="0" w:tplc="04090001">
+      <w:start w:val="1"/>
+      <w:numFmt w:val="bullet"/>
+      <w:lvlText w:val=""/>
+      <w:lvlJc w:val="left"/>
+      <w:pPr>
+        <w:ind w:left="720" w:hanging="360"/>
+      </w:pPr>
+      <w:rPr>
+        <w:rFonts w:ascii="Symbol" w:hAnsi="Symbol" w:hint="default"/>
+      </w:rPr>
+    </w:lvl>
+    <w:lvl w:ilvl="1" w:tplc="04090003" w:tentative="1">
+      <w:start w:val="1"/>
+      <w:numFmt w:val="bullet"/>
+      <w:lvlText w:val="o"/>
+      <w:lvlJc w:val="left"/>
+      <w:pPr>
+        <w:ind w:left="1440" w:hanging="360"/>
+      </w:pPr>
+      <w:rPr>
+        <w:rFonts w:ascii="Courier New" w:hAnsi="Courier New" w:cs="Courier New" w:hint="default"/>
+      </w:rPr>
+    </w:lvl>
+    <w:lvl w:ilvl="2" w:tplc="04090005" w:tentative="1">
+      <w:start w:val="1"/>
+      <w:numFmt w:val="bullet"/>
+      <w:lvlText w:val=""/>
+      <w:lvlJc w:val="left"/>
+      <w:pPr>
+        <w:ind w:left="2160" w:hanging="360"/>
+      </w:pPr>
+      <w:rPr>
+        <w:rFonts w:ascii="Wingdings" w:hAnsi="Wingdings" w:hint="default"/>
+      </w:rPr>
+    </w:lvl>
+    <w:lvl w:ilvl="3" w:tplc="04090001" w:tentative="1">
+      <w:start w:val="1"/>
+      <w:numFmt w:val="bullet"/>
+      <w:lvlText w:val=""/>
+      <w:lvlJc w:val="left"/>
+      <w:pPr>
+        <w:ind w:left="2880" w:hanging="360"/>
+      </w:pPr>
+      <w:rPr>
+        <w:rFonts w:ascii="Symbol" w:hAnsi="Symbol" w:hint="default"/>
+      </w:rPr>
+    </w:lvl>
+    <w:lvl w:ilvl="4" w:tplc="04090003" w:tentative="1">
+      <w:start w:val="1"/>
+      <w:numFmt w:val="bullet"/>
+      <w:lvlText w:val="o"/>
+      <w:lvlJc w:val="left"/>
+      <w:pPr>
+        <w:ind w:left="3600" w:hanging="360"/>
+      </w:pPr>
+      <w:rPr>
+        <w:rFonts w:ascii="Courier New" w:hAnsi="Courier New" w:cs="Courier New" w:hint="default"/>
+      </w:rPr>
+    </w:lvl>
+    <w:lvl w:ilvl="5" w:tplc="04090005" w:tentative="1">
+      <w:start w:val="1"/>
+      <w:numFmt w:val="bullet"/>
+      <w:lvlText w:val=""/>
+      <w:lvlJc w:val="left"/>
+      <w:pPr>
+        <w:ind w:left="4320" w:hanging="360"/>
+      </w:pPr>
+      <w:rPr>
+        <w:rFonts w:ascii="Wingdings" w:hAnsi="Wingdings" w:hint="default"/>
+      </w:rPr>
+    </w:lvl>
+    <w:lvl w:ilvl="6" w:tplc="04090001" w:tentative="1">
+      <w:start w:val="1"/>
+      <w:numFmt w:val="bullet"/>
+      <w:lvlText w:val=""/>
+      <w:lvlJc w:val="left"/>
+      <w:pPr>
+        <w:ind w:left="5040" w:hanging="360"/>
+      </w:pPr>
+      <w:rPr>
+        <w:rFonts w:ascii="Symbol" w:hAnsi="Symbol" w:hint="default"/>
+      </w:rPr>
+    </w:lvl>
+    <w:lvl w:ilvl="7" w:tplc="04090003" w:tentative="1">
+      <w:start w:val="1"/>
+      <w:numFmt w:val="bullet"/>
+      <w:lvlText w:val="o"/>
+      <w:lvlJc w:val="left"/>
+      <w:pPr>
+        <w:ind w:left="5760" w:hanging="360"/>
+      </w:pPr>
+      <w:rPr>
+        <w:rFonts w:ascii="Courier New" w:hAnsi="Courier New" w:cs="Courier New" w:hint="default"/>
+      </w:rPr>
+    </w:lvl>
+    <w:lvl w:ilvl="8" w:tplc="04090005" w:tentative="1">
+      <w:start w:val="1"/>
+      <w:numFmt w:val="bullet"/>
+      <w:lvlText w:val=""/>
+      <w:lvlJc w:val="left"/>
+      <w:pPr>
+        <w:ind w:left="6480" w:hanging="360"/>
+      </w:pPr>
+      <w:rPr>
+        <w:rFonts w:ascii="Wingdings" w:hAnsi="Wingdings" w:hint="default"/>
+      </w:rPr>
+    </w:lvl>
+  </w:abstractNum>
+  <w:abstractNum w:abstractNumId="4" w15:restartNumberingAfterBreak="0">
     <w:nsid w:val="06BE67A8"/>
     <w:multiLevelType w:val="hybridMultilevel"/>
     <w:tmpl w:val="A5C40370"/>
@@ -33339,7 +33665,7 @@
       </w:rPr>
     </w:lvl>
   </w:abstractNum>
-  <w:abstractNum w:abstractNumId="4" w15:restartNumberingAfterBreak="0">
+  <w:abstractNum w:abstractNumId="5" w15:restartNumberingAfterBreak="0">
     <w:nsid w:val="0C6357E4"/>
     <w:multiLevelType w:val="hybridMultilevel"/>
     <w:tmpl w:val="FD38F4EC"/>
@@ -33425,7 +33751,7 @@
       </w:pPr>
     </w:lvl>
   </w:abstractNum>
-  <w:abstractNum w:abstractNumId="5" w15:restartNumberingAfterBreak="0">
+  <w:abstractNum w:abstractNumId="6" w15:restartNumberingAfterBreak="0">
     <w:nsid w:val="0EBF68EA"/>
     <w:multiLevelType w:val="hybridMultilevel"/>
     <w:tmpl w:val="6366A652"/>
@@ -33538,7 +33864,7 @@
       </w:rPr>
     </w:lvl>
   </w:abstractNum>
-  <w:abstractNum w:abstractNumId="6" w15:restartNumberingAfterBreak="0">
+  <w:abstractNum w:abstractNumId="7" w15:restartNumberingAfterBreak="0">
     <w:nsid w:val="10485DB0"/>
     <w:multiLevelType w:val="hybridMultilevel"/>
     <w:tmpl w:val="E04097CC"/>
@@ -33651,7 +33977,7 @@
       </w:rPr>
     </w:lvl>
   </w:abstractNum>
-  <w:abstractNum w:abstractNumId="7" w15:restartNumberingAfterBreak="0">
+  <w:abstractNum w:abstractNumId="8" w15:restartNumberingAfterBreak="0">
     <w:nsid w:val="133F012A"/>
     <w:multiLevelType w:val="multilevel"/>
     <w:tmpl w:val="8698FD4C"/>
@@ -33764,7 +34090,7 @@
       </w:rPr>
     </w:lvl>
   </w:abstractNum>
-  <w:abstractNum w:abstractNumId="8" w15:restartNumberingAfterBreak="0">
+  <w:abstractNum w:abstractNumId="9" w15:restartNumberingAfterBreak="0">
     <w:nsid w:val="17217755"/>
     <w:multiLevelType w:val="hybridMultilevel"/>
     <w:tmpl w:val="B0A41736"/>
@@ -33877,7 +34203,7 @@
       </w:rPr>
     </w:lvl>
   </w:abstractNum>
-  <w:abstractNum w:abstractNumId="9" w15:restartNumberingAfterBreak="0">
+  <w:abstractNum w:abstractNumId="10" w15:restartNumberingAfterBreak="0">
     <w:nsid w:val="17B0755B"/>
     <w:multiLevelType w:val="hybridMultilevel"/>
     <w:tmpl w:val="58C2976E"/>
@@ -33966,7 +34292,7 @@
       </w:pPr>
     </w:lvl>
   </w:abstractNum>
-  <w:abstractNum w:abstractNumId="10" w15:restartNumberingAfterBreak="0">
+  <w:abstractNum w:abstractNumId="11" w15:restartNumberingAfterBreak="0">
     <w:nsid w:val="1CD849E3"/>
     <w:multiLevelType w:val="hybridMultilevel"/>
     <w:tmpl w:val="C11CDD20"/>
@@ -34079,7 +34405,7 @@
       </w:rPr>
     </w:lvl>
   </w:abstractNum>
-  <w:abstractNum w:abstractNumId="11" w15:restartNumberingAfterBreak="0">
+  <w:abstractNum w:abstractNumId="12" w15:restartNumberingAfterBreak="0">
     <w:nsid w:val="1E64069D"/>
     <w:multiLevelType w:val="hybridMultilevel"/>
     <w:tmpl w:val="E08290DE"/>
@@ -34192,7 +34518,7 @@
       </w:rPr>
     </w:lvl>
   </w:abstractNum>
-  <w:abstractNum w:abstractNumId="12" w15:restartNumberingAfterBreak="0">
+  <w:abstractNum w:abstractNumId="13" w15:restartNumberingAfterBreak="0">
     <w:nsid w:val="23610722"/>
     <w:multiLevelType w:val="multilevel"/>
     <w:tmpl w:val="A3CA0BD0"/>
@@ -34297,7 +34623,7 @@
       </w:pPr>
     </w:lvl>
   </w:abstractNum>
-  <w:abstractNum w:abstractNumId="13" w15:restartNumberingAfterBreak="0">
+  <w:abstractNum w:abstractNumId="14" w15:restartNumberingAfterBreak="0">
     <w:nsid w:val="24E50E89"/>
     <w:multiLevelType w:val="hybridMultilevel"/>
     <w:tmpl w:val="B8703506"/>
@@ -34410,7 +34736,7 @@
       </w:rPr>
     </w:lvl>
   </w:abstractNum>
-  <w:abstractNum w:abstractNumId="14" w15:restartNumberingAfterBreak="0">
+  <w:abstractNum w:abstractNumId="15" w15:restartNumberingAfterBreak="0">
     <w:nsid w:val="28602E19"/>
     <w:multiLevelType w:val="hybridMultilevel"/>
     <w:tmpl w:val="52F6140E"/>
@@ -34523,7 +34849,7 @@
       </w:rPr>
     </w:lvl>
   </w:abstractNum>
-  <w:abstractNum w:abstractNumId="15" w15:restartNumberingAfterBreak="0">
+  <w:abstractNum w:abstractNumId="16" w15:restartNumberingAfterBreak="0">
     <w:nsid w:val="28615067"/>
     <w:multiLevelType w:val="hybridMultilevel"/>
     <w:tmpl w:val="464C2576"/>
@@ -34612,7 +34938,7 @@
       </w:pPr>
     </w:lvl>
   </w:abstractNum>
-  <w:abstractNum w:abstractNumId="16" w15:restartNumberingAfterBreak="0">
+  <w:abstractNum w:abstractNumId="17" w15:restartNumberingAfterBreak="0">
     <w:nsid w:val="2CDF2C58"/>
     <w:multiLevelType w:val="hybridMultilevel"/>
     <w:tmpl w:val="4D5A09E0"/>
@@ -34701,7 +35027,7 @@
       </w:pPr>
     </w:lvl>
   </w:abstractNum>
-  <w:abstractNum w:abstractNumId="17" w15:restartNumberingAfterBreak="0">
+  <w:abstractNum w:abstractNumId="18" w15:restartNumberingAfterBreak="0">
     <w:nsid w:val="2DB074F8"/>
     <w:multiLevelType w:val="hybridMultilevel"/>
     <w:tmpl w:val="1E2A9D40"/>
@@ -34814,7 +35140,120 @@
       </w:rPr>
     </w:lvl>
   </w:abstractNum>
-  <w:abstractNum w:abstractNumId="18" w15:restartNumberingAfterBreak="0">
+  <w:abstractNum w:abstractNumId="19" w15:restartNumberingAfterBreak="0">
+    <w:nsid w:val="2FFC1C63"/>
+    <w:multiLevelType w:val="hybridMultilevel"/>
+    <w:tmpl w:val="80527158"/>
+    <w:lvl w:ilvl="0" w:tplc="04090001">
+      <w:start w:val="1"/>
+      <w:numFmt w:val="bullet"/>
+      <w:lvlText w:val=""/>
+      <w:lvlJc w:val="left"/>
+      <w:pPr>
+        <w:ind w:left="720" w:hanging="360"/>
+      </w:pPr>
+      <w:rPr>
+        <w:rFonts w:ascii="Symbol" w:hAnsi="Symbol" w:hint="default"/>
+      </w:rPr>
+    </w:lvl>
+    <w:lvl w:ilvl="1" w:tplc="04090003" w:tentative="1">
+      <w:start w:val="1"/>
+      <w:numFmt w:val="bullet"/>
+      <w:lvlText w:val="o"/>
+      <w:lvlJc w:val="left"/>
+      <w:pPr>
+        <w:ind w:left="1440" w:hanging="360"/>
+      </w:pPr>
+      <w:rPr>
+        <w:rFonts w:ascii="Courier New" w:hAnsi="Courier New" w:cs="Courier New" w:hint="default"/>
+      </w:rPr>
+    </w:lvl>
+    <w:lvl w:ilvl="2" w:tplc="04090005" w:tentative="1">
+      <w:start w:val="1"/>
+      <w:numFmt w:val="bullet"/>
+      <w:lvlText w:val=""/>
+      <w:lvlJc w:val="left"/>
+      <w:pPr>
+        <w:ind w:left="2160" w:hanging="360"/>
+      </w:pPr>
+      <w:rPr>
+        <w:rFonts w:ascii="Wingdings" w:hAnsi="Wingdings" w:hint="default"/>
+      </w:rPr>
+    </w:lvl>
+    <w:lvl w:ilvl="3" w:tplc="04090001" w:tentative="1">
+      <w:start w:val="1"/>
+      <w:numFmt w:val="bullet"/>
+      <w:lvlText w:val=""/>
+      <w:lvlJc w:val="left"/>
+      <w:pPr>
+        <w:ind w:left="2880" w:hanging="360"/>
+      </w:pPr>
+      <w:rPr>
+        <w:rFonts w:ascii="Symbol" w:hAnsi="Symbol" w:hint="default"/>
+      </w:rPr>
+    </w:lvl>
+    <w:lvl w:ilvl="4" w:tplc="04090003" w:tentative="1">
+      <w:start w:val="1"/>
+      <w:numFmt w:val="bullet"/>
+      <w:lvlText w:val="o"/>
+      <w:lvlJc w:val="left"/>
+      <w:pPr>
+        <w:ind w:left="3600" w:hanging="360"/>
+      </w:pPr>
+      <w:rPr>
+        <w:rFonts w:ascii="Courier New" w:hAnsi="Courier New" w:cs="Courier New" w:hint="default"/>
+      </w:rPr>
+    </w:lvl>
+    <w:lvl w:ilvl="5" w:tplc="04090005" w:tentative="1">
+      <w:start w:val="1"/>
+      <w:numFmt w:val="bullet"/>
+      <w:lvlText w:val=""/>
+      <w:lvlJc w:val="left"/>
+      <w:pPr>
+        <w:ind w:left="4320" w:hanging="360"/>
+      </w:pPr>
+      <w:rPr>
+        <w:rFonts w:ascii="Wingdings" w:hAnsi="Wingdings" w:hint="default"/>
+      </w:rPr>
+    </w:lvl>
+    <w:lvl w:ilvl="6" w:tplc="04090001" w:tentative="1">
+      <w:start w:val="1"/>
+      <w:numFmt w:val="bullet"/>
+      <w:lvlText w:val=""/>
+      <w:lvlJc w:val="left"/>
+      <w:pPr>
+        <w:ind w:left="5040" w:hanging="360"/>
+      </w:pPr>
+      <w:rPr>
+        <w:rFonts w:ascii="Symbol" w:hAnsi="Symbol" w:hint="default"/>
+      </w:rPr>
+    </w:lvl>
+    <w:lvl w:ilvl="7" w:tplc="04090003" w:tentative="1">
+      <w:start w:val="1"/>
+      <w:numFmt w:val="bullet"/>
+      <w:lvlText w:val="o"/>
+      <w:lvlJc w:val="left"/>
+      <w:pPr>
+        <w:ind w:left="5760" w:hanging="360"/>
+      </w:pPr>
+      <w:rPr>
+        <w:rFonts w:ascii="Courier New" w:hAnsi="Courier New" w:cs="Courier New" w:hint="default"/>
+      </w:rPr>
+    </w:lvl>
+    <w:lvl w:ilvl="8" w:tplc="04090005" w:tentative="1">
+      <w:start w:val="1"/>
+      <w:numFmt w:val="bullet"/>
+      <w:lvlText w:val=""/>
+      <w:lvlJc w:val="left"/>
+      <w:pPr>
+        <w:ind w:left="6480" w:hanging="360"/>
+      </w:pPr>
+      <w:rPr>
+        <w:rFonts w:ascii="Wingdings" w:hAnsi="Wingdings" w:hint="default"/>
+      </w:rPr>
+    </w:lvl>
+  </w:abstractNum>
+  <w:abstractNum w:abstractNumId="20" w15:restartNumberingAfterBreak="0">
     <w:nsid w:val="32A2222C"/>
     <w:multiLevelType w:val="hybridMultilevel"/>
     <w:tmpl w:val="B754B228"/>
@@ -35027,7 +35466,7 @@
       </w:rPr>
     </w:lvl>
   </w:abstractNum>
-  <w:abstractNum w:abstractNumId="19" w15:restartNumberingAfterBreak="0">
+  <w:abstractNum w:abstractNumId="21" w15:restartNumberingAfterBreak="0">
     <w:nsid w:val="32D66700"/>
     <w:multiLevelType w:val="hybridMultilevel"/>
     <w:tmpl w:val="60D2D8FC"/>
@@ -35140,7 +35579,7 @@
       </w:rPr>
     </w:lvl>
   </w:abstractNum>
-  <w:abstractNum w:abstractNumId="20" w15:restartNumberingAfterBreak="0">
+  <w:abstractNum w:abstractNumId="22" w15:restartNumberingAfterBreak="0">
     <w:nsid w:val="37AE5D96"/>
     <w:multiLevelType w:val="hybridMultilevel"/>
     <w:tmpl w:val="17625D6A"/>
@@ -35253,7 +35692,7 @@
       </w:rPr>
     </w:lvl>
   </w:abstractNum>
-  <w:abstractNum w:abstractNumId="21" w15:restartNumberingAfterBreak="0">
+  <w:abstractNum w:abstractNumId="23" w15:restartNumberingAfterBreak="0">
     <w:nsid w:val="38E14ABB"/>
     <w:multiLevelType w:val="multilevel"/>
     <w:tmpl w:val="6AC81ABA"/>
@@ -35394,7 +35833,7 @@
       </w:rPr>
     </w:lvl>
   </w:abstractNum>
-  <w:abstractNum w:abstractNumId="22" w15:restartNumberingAfterBreak="0">
+  <w:abstractNum w:abstractNumId="24" w15:restartNumberingAfterBreak="0">
     <w:nsid w:val="3B377FE9"/>
     <w:multiLevelType w:val="hybridMultilevel"/>
     <w:tmpl w:val="3D847D7E"/>
@@ -35507,7 +35946,7 @@
       </w:rPr>
     </w:lvl>
   </w:abstractNum>
-  <w:abstractNum w:abstractNumId="23" w15:restartNumberingAfterBreak="0">
+  <w:abstractNum w:abstractNumId="25" w15:restartNumberingAfterBreak="0">
     <w:nsid w:val="41DE27D5"/>
     <w:multiLevelType w:val="hybridMultilevel"/>
     <w:tmpl w:val="82F47004"/>
@@ -35620,7 +36059,7 @@
       </w:rPr>
     </w:lvl>
   </w:abstractNum>
-  <w:abstractNum w:abstractNumId="24" w15:restartNumberingAfterBreak="0">
+  <w:abstractNum w:abstractNumId="26" w15:restartNumberingAfterBreak="0">
     <w:nsid w:val="45A87350"/>
     <w:multiLevelType w:val="hybridMultilevel"/>
     <w:tmpl w:val="4150EB6C"/>
@@ -35733,7 +36172,7 @@
       </w:rPr>
     </w:lvl>
   </w:abstractNum>
-  <w:abstractNum w:abstractNumId="25" w15:restartNumberingAfterBreak="0">
+  <w:abstractNum w:abstractNumId="27" w15:restartNumberingAfterBreak="0">
     <w:nsid w:val="4AA01B63"/>
     <w:multiLevelType w:val="multilevel"/>
     <w:tmpl w:val="A2A4E578"/>
@@ -35945,7 +36384,7 @@
       </w:rPr>
     </w:lvl>
   </w:abstractNum>
-  <w:abstractNum w:abstractNumId="26" w15:restartNumberingAfterBreak="0">
+  <w:abstractNum w:abstractNumId="28" w15:restartNumberingAfterBreak="0">
     <w:nsid w:val="4AF429EC"/>
     <w:multiLevelType w:val="hybridMultilevel"/>
     <w:tmpl w:val="1450B83E"/>
@@ -36058,7 +36497,7 @@
       </w:rPr>
     </w:lvl>
   </w:abstractNum>
-  <w:abstractNum w:abstractNumId="27" w15:restartNumberingAfterBreak="0">
+  <w:abstractNum w:abstractNumId="29" w15:restartNumberingAfterBreak="0">
     <w:nsid w:val="4B7C2227"/>
     <w:multiLevelType w:val="hybridMultilevel"/>
     <w:tmpl w:val="F86A8624"/>
@@ -36171,7 +36610,7 @@
       </w:rPr>
     </w:lvl>
   </w:abstractNum>
-  <w:abstractNum w:abstractNumId="28" w15:restartNumberingAfterBreak="0">
+  <w:abstractNum w:abstractNumId="30" w15:restartNumberingAfterBreak="0">
     <w:nsid w:val="50383FAB"/>
     <w:multiLevelType w:val="hybridMultilevel"/>
     <w:tmpl w:val="9668B898"/>
@@ -36284,7 +36723,7 @@
       </w:rPr>
     </w:lvl>
   </w:abstractNum>
-  <w:abstractNum w:abstractNumId="29" w15:restartNumberingAfterBreak="0">
+  <w:abstractNum w:abstractNumId="31" w15:restartNumberingAfterBreak="0">
     <w:nsid w:val="52A01724"/>
     <w:multiLevelType w:val="multilevel"/>
     <w:tmpl w:val="9D50876A"/>
@@ -36377,7 +36816,7 @@
       </w:pPr>
     </w:lvl>
   </w:abstractNum>
-  <w:abstractNum w:abstractNumId="30" w15:restartNumberingAfterBreak="0">
+  <w:abstractNum w:abstractNumId="32" w15:restartNumberingAfterBreak="0">
     <w:nsid w:val="57F80AEE"/>
     <w:multiLevelType w:val="multilevel"/>
     <w:tmpl w:val="210E812E"/>
@@ -36482,7 +36921,7 @@
       </w:pPr>
     </w:lvl>
   </w:abstractNum>
-  <w:abstractNum w:abstractNumId="31" w15:restartNumberingAfterBreak="0">
+  <w:abstractNum w:abstractNumId="33" w15:restartNumberingAfterBreak="0">
     <w:nsid w:val="5AD60054"/>
     <w:multiLevelType w:val="hybridMultilevel"/>
     <w:tmpl w:val="E00A6702"/>
@@ -36595,7 +37034,7 @@
       </w:rPr>
     </w:lvl>
   </w:abstractNum>
-  <w:abstractNum w:abstractNumId="32" w15:restartNumberingAfterBreak="0">
+  <w:abstractNum w:abstractNumId="34" w15:restartNumberingAfterBreak="0">
     <w:nsid w:val="5C1C5FF7"/>
     <w:multiLevelType w:val="hybridMultilevel"/>
     <w:tmpl w:val="821CD4D8"/>
@@ -36708,7 +37147,7 @@
       </w:rPr>
     </w:lvl>
   </w:abstractNum>
-  <w:abstractNum w:abstractNumId="33" w15:restartNumberingAfterBreak="0">
+  <w:abstractNum w:abstractNumId="35" w15:restartNumberingAfterBreak="0">
     <w:nsid w:val="5D0D749F"/>
     <w:multiLevelType w:val="hybridMultilevel"/>
     <w:tmpl w:val="8802500C"/>
@@ -36921,7 +37360,7 @@
       </w:rPr>
     </w:lvl>
   </w:abstractNum>
-  <w:abstractNum w:abstractNumId="34" w15:restartNumberingAfterBreak="0">
+  <w:abstractNum w:abstractNumId="36" w15:restartNumberingAfterBreak="0">
     <w:nsid w:val="5D624289"/>
     <w:multiLevelType w:val="hybridMultilevel"/>
     <w:tmpl w:val="A4DCFF26"/>
@@ -37010,7 +37449,7 @@
       </w:pPr>
     </w:lvl>
   </w:abstractNum>
-  <w:abstractNum w:abstractNumId="35" w15:restartNumberingAfterBreak="0">
+  <w:abstractNum w:abstractNumId="37" w15:restartNumberingAfterBreak="0">
     <w:nsid w:val="616F285E"/>
     <w:multiLevelType w:val="hybridMultilevel"/>
     <w:tmpl w:val="658C3CC6"/>
@@ -37222,7 +37661,7 @@
       </w:rPr>
     </w:lvl>
   </w:abstractNum>
-  <w:abstractNum w:abstractNumId="36" w15:restartNumberingAfterBreak="0">
+  <w:abstractNum w:abstractNumId="38" w15:restartNumberingAfterBreak="0">
     <w:nsid w:val="635B75A4"/>
     <w:multiLevelType w:val="hybridMultilevel"/>
     <w:tmpl w:val="B10A38DA"/>
@@ -37335,7 +37774,7 @@
       </w:rPr>
     </w:lvl>
   </w:abstractNum>
-  <w:abstractNum w:abstractNumId="37" w15:restartNumberingAfterBreak="0">
+  <w:abstractNum w:abstractNumId="39" w15:restartNumberingAfterBreak="0">
     <w:nsid w:val="63B90C0A"/>
     <w:multiLevelType w:val="hybridMultilevel"/>
     <w:tmpl w:val="0D7CCFA2"/>
@@ -37448,7 +37887,7 @@
       </w:rPr>
     </w:lvl>
   </w:abstractNum>
-  <w:abstractNum w:abstractNumId="38" w15:restartNumberingAfterBreak="0">
+  <w:abstractNum w:abstractNumId="40" w15:restartNumberingAfterBreak="0">
     <w:nsid w:val="690C5015"/>
     <w:multiLevelType w:val="hybridMultilevel"/>
     <w:tmpl w:val="DD8A9CEE"/>
@@ -37561,7 +38000,7 @@
       </w:rPr>
     </w:lvl>
   </w:abstractNum>
-  <w:abstractNum w:abstractNumId="39" w15:restartNumberingAfterBreak="0">
+  <w:abstractNum w:abstractNumId="41" w15:restartNumberingAfterBreak="0">
     <w:nsid w:val="6C5123A7"/>
     <w:multiLevelType w:val="hybridMultilevel"/>
     <w:tmpl w:val="F96AF69C"/>
@@ -37650,7 +38089,7 @@
       </w:pPr>
     </w:lvl>
   </w:abstractNum>
-  <w:abstractNum w:abstractNumId="40" w15:restartNumberingAfterBreak="0">
+  <w:abstractNum w:abstractNumId="42" w15:restartNumberingAfterBreak="0">
     <w:nsid w:val="6D0A6A24"/>
     <w:multiLevelType w:val="hybridMultilevel"/>
     <w:tmpl w:val="8C644DB2"/>
@@ -37763,7 +38202,7 @@
       </w:rPr>
     </w:lvl>
   </w:abstractNum>
-  <w:abstractNum w:abstractNumId="41" w15:restartNumberingAfterBreak="0">
+  <w:abstractNum w:abstractNumId="43" w15:restartNumberingAfterBreak="0">
     <w:nsid w:val="6DFE09AF"/>
     <w:multiLevelType w:val="hybridMultilevel"/>
     <w:tmpl w:val="85B4C27A"/>
@@ -37876,7 +38315,7 @@
       </w:rPr>
     </w:lvl>
   </w:abstractNum>
-  <w:abstractNum w:abstractNumId="42" w15:restartNumberingAfterBreak="0">
+  <w:abstractNum w:abstractNumId="44" w15:restartNumberingAfterBreak="0">
     <w:nsid w:val="6EAA3112"/>
     <w:multiLevelType w:val="hybridMultilevel"/>
     <w:tmpl w:val="FF04E296"/>
@@ -38088,7 +38527,7 @@
       </w:rPr>
     </w:lvl>
   </w:abstractNum>
-  <w:abstractNum w:abstractNumId="43" w15:restartNumberingAfterBreak="0">
+  <w:abstractNum w:abstractNumId="45" w15:restartNumberingAfterBreak="0">
     <w:nsid w:val="6EB84673"/>
     <w:multiLevelType w:val="hybridMultilevel"/>
     <w:tmpl w:val="DBD075D0"/>
@@ -38201,7 +38640,7 @@
       </w:rPr>
     </w:lvl>
   </w:abstractNum>
-  <w:abstractNum w:abstractNumId="44" w15:restartNumberingAfterBreak="0">
+  <w:abstractNum w:abstractNumId="46" w15:restartNumberingAfterBreak="0">
     <w:nsid w:val="72C77C2B"/>
     <w:multiLevelType w:val="hybridMultilevel"/>
     <w:tmpl w:val="5874D69C"/>
@@ -38292,7 +38731,7 @@
       </w:pPr>
     </w:lvl>
   </w:abstractNum>
-  <w:abstractNum w:abstractNumId="45" w15:restartNumberingAfterBreak="0">
+  <w:abstractNum w:abstractNumId="47" w15:restartNumberingAfterBreak="0">
     <w:nsid w:val="78522B3F"/>
     <w:multiLevelType w:val="hybridMultilevel"/>
     <w:tmpl w:val="77D0E1B4"/>
@@ -38405,7 +38844,7 @@
       </w:rPr>
     </w:lvl>
   </w:abstractNum>
-  <w:abstractNum w:abstractNumId="46" w15:restartNumberingAfterBreak="0">
+  <w:abstractNum w:abstractNumId="48" w15:restartNumberingAfterBreak="0">
     <w:nsid w:val="7B874591"/>
     <w:multiLevelType w:val="hybridMultilevel"/>
     <w:tmpl w:val="2EEEE2BA"/>
@@ -38519,145 +38958,151 @@
     </w:lvl>
   </w:abstractNum>
   <w:num w:numId="1" w16cid:durableId="1917861581">
-    <w:abstractNumId w:val="29"/>
+    <w:abstractNumId w:val="31"/>
   </w:num>
   <w:num w:numId="2" w16cid:durableId="1452819602">
+    <w:abstractNumId w:val="8"/>
+  </w:num>
+  <w:num w:numId="3" w16cid:durableId="2122411686">
+    <w:abstractNumId w:val="17"/>
+  </w:num>
+  <w:num w:numId="4" w16cid:durableId="2104718432">
+    <w:abstractNumId w:val="10"/>
+  </w:num>
+  <w:num w:numId="5" w16cid:durableId="686831505">
+    <w:abstractNumId w:val="35"/>
+  </w:num>
+  <w:num w:numId="6" w16cid:durableId="649943348">
+    <w:abstractNumId w:val="27"/>
+  </w:num>
+  <w:num w:numId="7" w16cid:durableId="236981559">
+    <w:abstractNumId w:val="44"/>
+  </w:num>
+  <w:num w:numId="8" w16cid:durableId="1797259828">
+    <w:abstractNumId w:val="20"/>
+  </w:num>
+  <w:num w:numId="9" w16cid:durableId="1299140320">
+    <w:abstractNumId w:val="37"/>
+  </w:num>
+  <w:num w:numId="10" w16cid:durableId="1805081318">
+    <w:abstractNumId w:val="41"/>
+  </w:num>
+  <w:num w:numId="11" w16cid:durableId="1158157809">
+    <w:abstractNumId w:val="46"/>
+  </w:num>
+  <w:num w:numId="12" w16cid:durableId="1736584140">
+    <w:abstractNumId w:val="18"/>
+  </w:num>
+  <w:num w:numId="13" w16cid:durableId="488794428">
+    <w:abstractNumId w:val="23"/>
+  </w:num>
+  <w:num w:numId="14" w16cid:durableId="474028689">
+    <w:abstractNumId w:val="32"/>
+  </w:num>
+  <w:num w:numId="15" w16cid:durableId="1828788798">
+    <w:abstractNumId w:val="13"/>
+  </w:num>
+  <w:num w:numId="16" w16cid:durableId="1191144856">
+    <w:abstractNumId w:val="48"/>
+  </w:num>
+  <w:num w:numId="17" w16cid:durableId="762529160">
+    <w:abstractNumId w:val="21"/>
+  </w:num>
+  <w:num w:numId="18" w16cid:durableId="520625139">
     <w:abstractNumId w:val="7"/>
   </w:num>
-  <w:num w:numId="3" w16cid:durableId="2122411686">
+  <w:num w:numId="19" w16cid:durableId="1074089673">
+    <w:abstractNumId w:val="39"/>
+  </w:num>
+  <w:num w:numId="20" w16cid:durableId="2081442531">
+    <w:abstractNumId w:val="30"/>
+  </w:num>
+  <w:num w:numId="21" w16cid:durableId="604307575">
+    <w:abstractNumId w:val="12"/>
+  </w:num>
+  <w:num w:numId="22" w16cid:durableId="977033917">
+    <w:abstractNumId w:val="33"/>
+  </w:num>
+  <w:num w:numId="23" w16cid:durableId="1815222498">
+    <w:abstractNumId w:val="28"/>
+  </w:num>
+  <w:num w:numId="24" w16cid:durableId="1176069661">
+    <w:abstractNumId w:val="40"/>
+  </w:num>
+  <w:num w:numId="25" w16cid:durableId="1981227702">
     <w:abstractNumId w:val="16"/>
   </w:num>
-  <w:num w:numId="4" w16cid:durableId="2104718432">
-    <w:abstractNumId w:val="9"/>
+  <w:num w:numId="26" w16cid:durableId="2064525405">
+    <w:abstractNumId w:val="26"/>
   </w:num>
-  <w:num w:numId="5" w16cid:durableId="686831505">
-    <w:abstractNumId w:val="33"/>
+  <w:num w:numId="27" w16cid:durableId="1443453698">
+    <w:abstractNumId w:val="14"/>
   </w:num>
-  <w:num w:numId="6" w16cid:durableId="649943348">
-    <w:abstractNumId w:val="25"/>
+  <w:num w:numId="28" w16cid:durableId="1580401992">
+    <w:abstractNumId w:val="5"/>
   </w:num>
-  <w:num w:numId="7" w16cid:durableId="236981559">
-    <w:abstractNumId w:val="42"/>
+  <w:num w:numId="29" w16cid:durableId="1253852054">
+    <w:abstractNumId w:val="36"/>
   </w:num>
-  <w:num w:numId="8" w16cid:durableId="1797259828">
-    <w:abstractNumId w:val="18"/>
-  </w:num>
-  <w:num w:numId="9" w16cid:durableId="1299140320">
-    <w:abstractNumId w:val="35"/>
-  </w:num>
-  <w:num w:numId="10" w16cid:durableId="1805081318">
-    <w:abstractNumId w:val="39"/>
-  </w:num>
-  <w:num w:numId="11" w16cid:durableId="1158157809">
-    <w:abstractNumId w:val="44"/>
-  </w:num>
-  <w:num w:numId="12" w16cid:durableId="1736584140">
-    <w:abstractNumId w:val="17"/>
-  </w:num>
-  <w:num w:numId="13" w16cid:durableId="488794428">
-    <w:abstractNumId w:val="21"/>
-  </w:num>
-  <w:num w:numId="14" w16cid:durableId="474028689">
-    <w:abstractNumId w:val="30"/>
-  </w:num>
-  <w:num w:numId="15" w16cid:durableId="1828788798">
-    <w:abstractNumId w:val="12"/>
-  </w:num>
-  <w:num w:numId="16" w16cid:durableId="1191144856">
-    <w:abstractNumId w:val="46"/>
-  </w:num>
-  <w:num w:numId="17" w16cid:durableId="762529160">
-    <w:abstractNumId w:val="19"/>
-  </w:num>
-  <w:num w:numId="18" w16cid:durableId="520625139">
+  <w:num w:numId="30" w16cid:durableId="1521310284">
     <w:abstractNumId w:val="6"/>
   </w:num>
-  <w:num w:numId="19" w16cid:durableId="1074089673">
-    <w:abstractNumId w:val="37"/>
-  </w:num>
-  <w:num w:numId="20" w16cid:durableId="2081442531">
-    <w:abstractNumId w:val="28"/>
-  </w:num>
-  <w:num w:numId="21" w16cid:durableId="604307575">
+  <w:num w:numId="31" w16cid:durableId="939605213">
     <w:abstractNumId w:val="11"/>
   </w:num>
-  <w:num w:numId="22" w16cid:durableId="977033917">
-    <w:abstractNumId w:val="31"/>
-  </w:num>
-  <w:num w:numId="23" w16cid:durableId="1815222498">
-    <w:abstractNumId w:val="26"/>
-  </w:num>
-  <w:num w:numId="24" w16cid:durableId="1176069661">
-    <w:abstractNumId w:val="38"/>
-  </w:num>
-  <w:num w:numId="25" w16cid:durableId="1981227702">
-    <w:abstractNumId w:val="15"/>
-  </w:num>
-  <w:num w:numId="26" w16cid:durableId="2064525405">
-    <w:abstractNumId w:val="24"/>
-  </w:num>
-  <w:num w:numId="27" w16cid:durableId="1443453698">
-    <w:abstractNumId w:val="13"/>
-  </w:num>
-  <w:num w:numId="28" w16cid:durableId="1580401992">
-    <w:abstractNumId w:val="4"/>
-  </w:num>
-  <w:num w:numId="29" w16cid:durableId="1253852054">
-    <w:abstractNumId w:val="34"/>
-  </w:num>
-  <w:num w:numId="30" w16cid:durableId="1521310284">
-    <w:abstractNumId w:val="5"/>
-  </w:num>
-  <w:num w:numId="31" w16cid:durableId="939605213">
-    <w:abstractNumId w:val="10"/>
-  </w:num>
   <w:num w:numId="32" w16cid:durableId="549650885">
-    <w:abstractNumId w:val="43"/>
+    <w:abstractNumId w:val="45"/>
   </w:num>
   <w:num w:numId="33" w16cid:durableId="1509054783">
     <w:abstractNumId w:val="1"/>
   </w:num>
   <w:num w:numId="34" w16cid:durableId="65423781">
-    <w:abstractNumId w:val="32"/>
+    <w:abstractNumId w:val="34"/>
   </w:num>
   <w:num w:numId="35" w16cid:durableId="414864667">
-    <w:abstractNumId w:val="23"/>
+    <w:abstractNumId w:val="25"/>
   </w:num>
   <w:num w:numId="36" w16cid:durableId="30110039">
-    <w:abstractNumId w:val="41"/>
+    <w:abstractNumId w:val="43"/>
   </w:num>
   <w:num w:numId="37" w16cid:durableId="2019888150">
-    <w:abstractNumId w:val="8"/>
+    <w:abstractNumId w:val="9"/>
   </w:num>
   <w:num w:numId="38" w16cid:durableId="961231855">
     <w:abstractNumId w:val="0"/>
   </w:num>
   <w:num w:numId="39" w16cid:durableId="1201943868">
-    <w:abstractNumId w:val="20"/>
+    <w:abstractNumId w:val="22"/>
   </w:num>
   <w:num w:numId="40" w16cid:durableId="966474978">
-    <w:abstractNumId w:val="40"/>
+    <w:abstractNumId w:val="42"/>
   </w:num>
   <w:num w:numId="41" w16cid:durableId="932781361">
-    <w:abstractNumId w:val="14"/>
+    <w:abstractNumId w:val="15"/>
   </w:num>
   <w:num w:numId="42" w16cid:durableId="562368669">
     <w:abstractNumId w:val="2"/>
   </w:num>
   <w:num w:numId="43" w16cid:durableId="2141341055">
-    <w:abstractNumId w:val="36"/>
+    <w:abstractNumId w:val="38"/>
   </w:num>
   <w:num w:numId="44" w16cid:durableId="293608806">
-    <w:abstractNumId w:val="45"/>
+    <w:abstractNumId w:val="47"/>
   </w:num>
   <w:num w:numId="45" w16cid:durableId="980959683">
-    <w:abstractNumId w:val="3"/>
+    <w:abstractNumId w:val="4"/>
   </w:num>
   <w:num w:numId="46" w16cid:durableId="1603798975">
-    <w:abstractNumId w:val="27"/>
+    <w:abstractNumId w:val="29"/>
   </w:num>
   <w:num w:numId="47" w16cid:durableId="1561598321">
-    <w:abstractNumId w:val="22"/>
+    <w:abstractNumId w:val="24"/>
+  </w:num>
+  <w:num w:numId="48" w16cid:durableId="1197431381">
+    <w:abstractNumId w:val="19"/>
+  </w:num>
+  <w:num w:numId="49" w16cid:durableId="1410806680">
+    <w:abstractNumId w:val="3"/>
   </w:num>
   <w:numIdMacAtCleanup w:val="27"/>
 </w:numbering>

--- a/files/ספר פרויקט - תהילה אברהמי.docx
+++ b/files/ספר פרויקט - תהילה אברהמי.docx
@@ -8755,7 +8755,25 @@
           <w:szCs w:val="24"/>
           <w:rtl/>
         </w:rPr>
-        <w:t>לסיכום אני מאוד מקווה שהפרויקט יועיל ויעזור לשיפור האנושות, אני חולמת שאנשים באמת יוכלו להשתמש באפליקציה והיא באמת תהיה יעילה ושימושית. בנוסף הקוד יהיה קוד פתוח ואנשים רבים יוכלו להיעזר בקוד ולהשתמש בו לצרכיהם הפרטיים.</w:t>
+        <w:t xml:space="preserve">לסיכום אני מאוד מקווה שהפרויקט יועיל ויעזור לשיפור האנושות, אני חולמת שאנשים באמת יוכלו להשתמש באפליקציה והיא באמת תהיה יעילה ושימושית. בנוסף הקוד יהיה קוד פתוח ואנשים רבים יוכלו להיעזר בקוד ולהשתמש בו לצרכיהם </w:t>
+      </w:r>
+      <w:r>
+        <w:rPr>
+          <w:rFonts w:ascii="Arial" w:hAnsi="Arial" w:cs="Arial" w:hint="cs"/>
+          <w:sz w:val="24"/>
+          <w:szCs w:val="24"/>
+          <w:rtl/>
+        </w:rPr>
+        <w:t>שונים</w:t>
+      </w:r>
+      <w:r>
+        <w:rPr>
+          <w:rFonts w:ascii="Arial" w:hAnsi="Arial" w:cs="Arial"/>
+          <w:sz w:val="24"/>
+          <w:szCs w:val="24"/>
+          <w:rtl/>
+        </w:rPr>
+        <w:t>.</w:t>
       </w:r>
     </w:p>
     <w:p>
@@ -9011,7 +9029,25 @@
           <w:szCs w:val="24"/>
           <w:rtl/>
         </w:rPr>
-        <w:t xml:space="preserve">כשהתחלתי לפתח את הפרויקט דבר ראשון הלכתי לחפש חומרים קראתי הרבה מאמרים בנושאים שקשורים (יותר או פחות) לפרויקט. </w:t>
+        <w:t>כשהתחלתי לפתח את הפרויקט דבר ראשון הלכתי לחפש חומרים</w:t>
+      </w:r>
+      <w:r>
+        <w:rPr>
+          <w:rFonts w:ascii="Arial" w:hAnsi="Arial" w:cs="Arial" w:hint="cs"/>
+          <w:sz w:val="24"/>
+          <w:szCs w:val="24"/>
+          <w:rtl/>
+        </w:rPr>
+        <w:t>.</w:t>
+      </w:r>
+      <w:r>
+        <w:rPr>
+          <w:rFonts w:ascii="Arial" w:hAnsi="Arial" w:cs="Arial"/>
+          <w:sz w:val="24"/>
+          <w:szCs w:val="24"/>
+          <w:rtl/>
+        </w:rPr>
+        <w:t xml:space="preserve"> קראתי הרבה מאמרים בנושאים שקשורים (יותר או פחות) לפרויקט. </w:t>
       </w:r>
       <w:r>
         <w:rPr>
@@ -9067,7 +9103,25 @@
           <w:szCs w:val="24"/>
           <w:rtl/>
         </w:rPr>
-        <w:t>'. בהמשך שראיתי שאני יודעת הרבה על הנושא התחלתי לעבוד על הפרויקט בפועל וליישם את כל מה שקראתי ולמדתי.</w:t>
+        <w:t xml:space="preserve">'. בהמשך </w:t>
+      </w:r>
+      <w:r>
+        <w:rPr>
+          <w:rFonts w:ascii="Arial" w:hAnsi="Arial" w:cs="Arial" w:hint="cs"/>
+          <w:sz w:val="24"/>
+          <w:szCs w:val="24"/>
+          <w:rtl/>
+        </w:rPr>
+        <w:t>כשידעתי מספיק</w:t>
+      </w:r>
+      <w:r>
+        <w:rPr>
+          <w:rFonts w:ascii="Arial" w:hAnsi="Arial" w:cs="Arial"/>
+          <w:sz w:val="24"/>
+          <w:szCs w:val="24"/>
+          <w:rtl/>
+        </w:rPr>
+        <w:t xml:space="preserve"> על הנושא התחלתי לעבוד על הפרויקט בפועל וליישם את כל מה שקראתי ולמדתי.</w:t>
       </w:r>
       <w:r>
         <w:rPr>
@@ -11615,6 +11669,7 @@
           <w:ilvl w:val="0"/>
           <w:numId w:val="49"/>
         </w:numPr>
+        <w:spacing w:line="480" w:lineRule="auto"/>
         <w:rPr>
           <w:rFonts w:ascii="Arial" w:hAnsi="Arial" w:cs="Arial"/>
         </w:rPr>
@@ -11647,6 +11702,7 @@
           <w:ilvl w:val="0"/>
           <w:numId w:val="49"/>
         </w:numPr>
+        <w:spacing w:line="480" w:lineRule="auto"/>
         <w:rPr>
           <w:rFonts w:ascii="Arial" w:hAnsi="Arial" w:cs="Arial"/>
         </w:rPr>
@@ -11680,6 +11736,7 @@
           <w:ilvl w:val="0"/>
           <w:numId w:val="49"/>
         </w:numPr>
+        <w:spacing w:line="480" w:lineRule="auto"/>
         <w:rPr>
           <w:rFonts w:ascii="Arial" w:hAnsi="Arial" w:cs="Arial"/>
         </w:rPr>
@@ -11701,6 +11758,7 @@
     </w:p>
     <w:p>
       <w:pPr>
+        <w:spacing w:line="480" w:lineRule="auto"/>
         <w:ind w:left="360"/>
         <w:rPr>
           <w:rFonts w:ascii="Arial" w:hAnsi="Arial" w:cs="Arial"/>
@@ -12069,14 +12127,25 @@
       </w:pPr>
       <w:r>
         <w:rPr>
-          <w:rFonts w:ascii="Arial" w:hAnsi="Arial" w:cs="Arial"/>
+          <w:rFonts w:ascii="Arial" w:hAnsi="Arial" w:cs="Arial" w:hint="cs"/>
           <w:b/>
           <w:bCs/>
           <w:sz w:val="24"/>
           <w:szCs w:val="24"/>
           <w:rtl/>
         </w:rPr>
-        <w:t>מקרי שימוש:</w:t>
+        <w:t>מצבי</w:t>
+      </w:r>
+      <w:r>
+        <w:rPr>
+          <w:rFonts w:ascii="Arial" w:hAnsi="Arial" w:cs="Arial"/>
+          <w:b/>
+          <w:bCs/>
+          <w:sz w:val="24"/>
+          <w:szCs w:val="24"/>
+          <w:rtl/>
+        </w:rPr>
+        <w:t xml:space="preserve"> שימוש:</w:t>
       </w:r>
     </w:p>
     <w:p>
@@ -12096,7 +12165,25 @@
           <w:szCs w:val="24"/>
           <w:rtl/>
         </w:rPr>
-        <w:t xml:space="preserve">אתחיל בכמה מקרי שימוש באלגוריתם כדי לתת קצת השראה לפני שאעמיק בפרטים הטכניים. מקרי השימוש הם אינסופיים וניתן להשתמש ב - </w:t>
+        <w:t xml:space="preserve">אתחיל בכמה </w:t>
+      </w:r>
+      <w:r>
+        <w:rPr>
+          <w:rFonts w:ascii="Arial" w:hAnsi="Arial" w:cs="Arial" w:hint="cs"/>
+          <w:sz w:val="24"/>
+          <w:szCs w:val="24"/>
+          <w:rtl/>
+        </w:rPr>
+        <w:t>מצבי</w:t>
+      </w:r>
+      <w:r>
+        <w:rPr>
+          <w:rFonts w:ascii="Arial" w:hAnsi="Arial" w:cs="Arial"/>
+          <w:sz w:val="24"/>
+          <w:szCs w:val="24"/>
+          <w:rtl/>
+        </w:rPr>
+        <w:t xml:space="preserve"> שימוש באלגוריתם כדי לתת קצת השראה לפני שאעמיק בפרטים הטכניים. מקרי השימוש הם אינסופיים וניתן להשתמש ב - </w:t>
       </w:r>
       <w:r>
         <w:rPr>
@@ -17662,7 +17749,6 @@
           <w:szCs w:val="24"/>
         </w:rPr>
       </w:pPr>
-      <w:proofErr w:type="gramStart"/>
       <w:r>
         <w:rPr>
           <w:rFonts w:ascii="Arial" w:eastAsia="Calibri" w:hAnsi="Arial" w:cs="Arial"/>
@@ -17678,17 +17764,7 @@
           <w:szCs w:val="24"/>
           <w:rtl/>
         </w:rPr>
-        <w:t xml:space="preserve">  –</w:t>
-      </w:r>
-      <w:proofErr w:type="gramEnd"/>
-      <w:r>
-        <w:rPr>
-          <w:rFonts w:ascii="Arial" w:eastAsia="Arial" w:hAnsi="Arial" w:cs="Arial"/>
-          <w:sz w:val="24"/>
-          <w:szCs w:val="24"/>
-          <w:rtl/>
-        </w:rPr>
-        <w:t xml:space="preserve"> </w:t>
+        <w:t xml:space="preserve"> – </w:t>
       </w:r>
       <w:r>
         <w:rPr>
@@ -17751,26 +17827,15 @@
           <w:szCs w:val="24"/>
           <w:rtl/>
         </w:rPr>
-        <w:t xml:space="preserve"> – מכיל את הפונקציונאליות הנדרשת לכל התקשורת </w:t>
-      </w:r>
-      <w:proofErr w:type="gramStart"/>
-      <w:r>
-        <w:rPr>
-          <w:rFonts w:ascii="Arial" w:eastAsia="Arial" w:hAnsi="Arial" w:cs="Arial"/>
-          <w:sz w:val="24"/>
-          <w:szCs w:val="24"/>
-          <w:rtl/>
-        </w:rPr>
-        <w:t>עם  ה</w:t>
-      </w:r>
-      <w:proofErr w:type="gramEnd"/>
+        <w:t xml:space="preserve"> – מכיל את הפונקציונאליות הנדרשת לכל התקשורת עם ה</w:t>
+      </w:r>
       <w:r>
         <w:rPr>
           <w:rFonts w:ascii="Arial" w:eastAsia="Calibri" w:hAnsi="Arial" w:cs="Arial"/>
           <w:sz w:val="24"/>
           <w:szCs w:val="24"/>
         </w:rPr>
-        <w:t>Data Base</w:t>
+        <w:t>Data</w:t>
       </w:r>
       <w:r>
         <w:rPr>
@@ -17778,7 +17843,23 @@
           <w:sz w:val="24"/>
           <w:szCs w:val="24"/>
         </w:rPr>
-        <w:t xml:space="preserve"> - </w:t>
+        <w:t xml:space="preserve"> -</w:t>
+      </w:r>
+      <w:r>
+        <w:rPr>
+          <w:rFonts w:ascii="Arial" w:eastAsia="Calibri" w:hAnsi="Arial" w:cs="Arial"/>
+          <w:sz w:val="24"/>
+          <w:szCs w:val="24"/>
+        </w:rPr>
+        <w:t xml:space="preserve"> Bas</w:t>
+      </w:r>
+      <w:r>
+        <w:rPr>
+          <w:rFonts w:ascii="Arial" w:eastAsia="Calibri" w:hAnsi="Arial" w:cs="Arial"/>
+          <w:sz w:val="24"/>
+          <w:szCs w:val="24"/>
+        </w:rPr>
+        <w:t>e</w:t>
       </w:r>
       <w:r>
         <w:rPr>
@@ -17844,19 +17925,35 @@
           <w:sz w:val="24"/>
           <w:szCs w:val="24"/>
         </w:rPr>
-        <w:t xml:space="preserve">BL </w:t>
+        <w:t>BL</w:t>
       </w:r>
       <w:r>
         <w:rPr>
           <w:rFonts w:ascii="Arial" w:eastAsia="Calibri" w:hAnsi="Arial" w:cs="Arial"/>
           <w:sz w:val="24"/>
           <w:szCs w:val="24"/>
-          <w:rtl/>
+        </w:rPr>
+        <w:t xml:space="preserve"> -</w:t>
+      </w:r>
+      <w:r>
+        <w:rPr>
+          <w:rFonts w:ascii="Arial" w:eastAsia="Calibri" w:hAnsi="Arial" w:cs="Arial"/>
+          <w:sz w:val="24"/>
+          <w:szCs w:val="24"/>
         </w:rPr>
         <w:t xml:space="preserve"> </w:t>
       </w:r>
       <w:r>
         <w:rPr>
+          <w:rFonts w:ascii="Arial" w:eastAsia="Calibri" w:hAnsi="Arial" w:cs="Arial"/>
+          <w:sz w:val="24"/>
+          <w:szCs w:val="24"/>
+          <w:rtl/>
+        </w:rPr>
+        <w:t xml:space="preserve"> </w:t>
+      </w:r>
+      <w:r>
+        <w:rPr>
           <w:rFonts w:ascii="Arial" w:eastAsia="Arial" w:hAnsi="Arial" w:cs="Arial"/>
           <w:sz w:val="24"/>
           <w:szCs w:val="24"/>
@@ -17870,7 +17967,23 @@
           <w:sz w:val="24"/>
           <w:szCs w:val="24"/>
         </w:rPr>
-        <w:t xml:space="preserve">BL </w:t>
+        <w:t>BL</w:t>
+      </w:r>
+      <w:r>
+        <w:rPr>
+          <w:rFonts w:ascii="Arial" w:eastAsia="Calibri" w:hAnsi="Arial" w:cs="Arial"/>
+          <w:sz w:val="24"/>
+          <w:szCs w:val="24"/>
+        </w:rPr>
+        <w:t xml:space="preserve"> -</w:t>
+      </w:r>
+      <w:r>
+        <w:rPr>
+          <w:rFonts w:ascii="Arial" w:eastAsia="Calibri" w:hAnsi="Arial" w:cs="Arial"/>
+          <w:sz w:val="24"/>
+          <w:szCs w:val="24"/>
+        </w:rPr>
+        <w:t xml:space="preserve"> </w:t>
       </w:r>
       <w:r>
         <w:rPr>
@@ -17894,9 +18007,17 @@
           <w:rFonts w:ascii="Arial" w:eastAsia="Arial" w:hAnsi="Arial" w:cs="Arial"/>
           <w:sz w:val="24"/>
           <w:szCs w:val="24"/>
-          <w:rtl/>
-        </w:rPr>
-        <w:t xml:space="preserve">   ולהיפך,   וכך מיוצגים הנתונים בכל הפרויקט</w:t>
+        </w:rPr>
+        <w:t xml:space="preserve"> - </w:t>
+      </w:r>
+      <w:r>
+        <w:rPr>
+          <w:rFonts w:ascii="Arial" w:eastAsia="Arial" w:hAnsi="Arial" w:cs="Arial"/>
+          <w:sz w:val="24"/>
+          <w:szCs w:val="24"/>
+          <w:rtl/>
+        </w:rPr>
+        <w:t xml:space="preserve"> ולהיפך, וכך מיוצגים הנתונים בכל הפרויקט</w:t>
       </w:r>
       <w:r>
         <w:rPr>
@@ -18453,7 +18574,6 @@
           <w:szCs w:val="24"/>
         </w:rPr>
       </w:pPr>
-      <w:proofErr w:type="gramStart"/>
       <w:r>
         <w:rPr>
           <w:rFonts w:ascii="Arial" w:eastAsia="Calibri" w:hAnsi="Arial" w:cs="Arial"/>
@@ -18464,30 +18584,12 @@
       </w:r>
       <w:r>
         <w:rPr>
-          <w:rFonts w:ascii="Arial" w:eastAsia="Calibri" w:hAnsi="Arial" w:cs="Arial"/>
-          <w:sz w:val="24"/>
-          <w:szCs w:val="24"/>
-        </w:rPr>
-        <w:t xml:space="preserve">  </w:t>
-      </w:r>
-      <w:r>
-        <w:rPr>
           <w:rFonts w:ascii="Arial" w:eastAsia="Arial" w:hAnsi="Arial" w:cs="Arial"/>
           <w:sz w:val="24"/>
           <w:szCs w:val="24"/>
           <w:rtl/>
         </w:rPr>
-        <w:t>#</w:t>
-      </w:r>
-      <w:proofErr w:type="gramEnd"/>
-      <w:r>
-        <w:rPr>
-          <w:rFonts w:ascii="Arial" w:eastAsia="Arial" w:hAnsi="Arial" w:cs="Arial"/>
-          <w:sz w:val="24"/>
-          <w:szCs w:val="24"/>
-          <w:rtl/>
-        </w:rPr>
-        <w:t xml:space="preserve"> היא שפה מעניינת, נוחה ומלאה פונקציונאליות למתכנת. שימוש בשפה זו </w:t>
+        <w:t xml:space="preserve"># היא שפה מעניינת, נוחה ומלאה פונקציונאליות למתכנת. שימוש בשפה זו </w:t>
       </w:r>
       <w:r>
         <w:rPr>
@@ -22434,6 +22536,30 @@
     </w:p>
     <w:p>
       <w:pPr>
+        <w:spacing w:line="360" w:lineRule="auto"/>
+        <w:ind w:left="1440"/>
+        <w:rPr>
+          <w:rFonts w:ascii="Arial" w:hAnsi="Arial" w:cs="Arial"/>
+          <w:sz w:val="36"/>
+          <w:szCs w:val="36"/>
+          <w:rtl/>
+        </w:rPr>
+      </w:pPr>
+    </w:p>
+    <w:p>
+      <w:pPr>
+        <w:spacing w:line="360" w:lineRule="auto"/>
+        <w:ind w:left="1440"/>
+        <w:rPr>
+          <w:rFonts w:ascii="Arial" w:hAnsi="Arial" w:cs="Arial" w:hint="cs"/>
+          <w:sz w:val="36"/>
+          <w:szCs w:val="36"/>
+          <w:rtl/>
+        </w:rPr>
+      </w:pPr>
+    </w:p>
+    <w:p>
+      <w:pPr>
         <w:pStyle w:val="2"/>
         <w:numPr>
           <w:ilvl w:val="1"/>
@@ -22549,7 +22675,6 @@
           <w:szCs w:val="28"/>
           <w:rtl/>
         </w:rPr>
-        <w:lastRenderedPageBreak/>
         <w:t>צד הלקוח נכתב בשפות:</w:t>
       </w:r>
     </w:p>
@@ -22864,14 +22989,6 @@
       <w:pPr>
         <w:rPr>
           <w:rFonts w:ascii="Arial" w:hAnsi="Arial" w:cs="Arial"/>
-          <w:rtl/>
-        </w:rPr>
-      </w:pPr>
-    </w:p>
-    <w:p>
-      <w:pPr>
-        <w:rPr>
-          <w:rFonts w:ascii="Arial" w:hAnsi="Arial" w:cs="Arial"/>
         </w:rPr>
       </w:pPr>
     </w:p>
@@ -22944,18 +23061,26 @@
     <w:p>
       <w:pPr>
         <w:rPr>
-          <w:rFonts w:ascii="Arial" w:hAnsi="Arial" w:cs="Arial"/>
-        </w:rPr>
-      </w:pPr>
-      <w:r>
-        <w:rPr>
-          <w:rFonts w:ascii="Arial" w:hAnsi="Arial" w:cs="Arial"/>
+          <w:rFonts w:ascii="Arial" w:hAnsi="Arial" w:cs="Arial" w:hint="cs"/>
+          <w:rtl/>
+        </w:rPr>
+      </w:pPr>
+      <w:r>
+        <w:rPr>
           <w:noProof/>
         </w:rPr>
         <w:drawing>
-          <wp:inline distT="0" distB="0" distL="0" distR="0" wp14:anchorId="7A521693" wp14:editId="5C83B926">
-            <wp:extent cx="3686175" cy="3924300"/>
-            <wp:effectExtent l="0" t="0" r="9525" b="0"/>
+          <wp:anchor distT="0" distB="0" distL="114300" distR="114300" simplePos="0" relativeHeight="251691008" behindDoc="0" locked="0" layoutInCell="1" allowOverlap="1" wp14:anchorId="447639E6" wp14:editId="3D20DC65">
+            <wp:simplePos x="0" y="0"/>
+            <wp:positionH relativeFrom="margin">
+              <wp:align>center</wp:align>
+            </wp:positionH>
+            <wp:positionV relativeFrom="page">
+              <wp:posOffset>2479675</wp:posOffset>
+            </wp:positionV>
+            <wp:extent cx="4316730" cy="3913505"/>
+            <wp:effectExtent l="0" t="0" r="7620" b="0"/>
+            <wp:wrapSquare wrapText="bothSides"/>
             <wp:docPr id="1" name="תמונה 1"/>
             <wp:cNvGraphicFramePr>
               <a:graphicFrameLocks xmlns:a="http://schemas.openxmlformats.org/drawingml/2006/main" noChangeAspect="1"/>
@@ -22968,7 +23093,13 @@
                     <pic:cNvPicPr/>
                   </pic:nvPicPr>
                   <pic:blipFill>
-                    <a:blip r:embed="rId30"/>
+                    <a:blip r:embed="rId30">
+                      <a:extLst>
+                        <a:ext uri="{28A0092B-C50C-407E-A947-70E740481C1C}">
+                          <a14:useLocalDpi xmlns:a14="http://schemas.microsoft.com/office/drawing/2010/main" val="0"/>
+                        </a:ext>
+                      </a:extLst>
+                    </a:blip>
                     <a:stretch>
                       <a:fillRect/>
                     </a:stretch>
@@ -22976,7 +23107,7 @@
                   <pic:spPr>
                     <a:xfrm>
                       <a:off x="0" y="0"/>
-                      <a:ext cx="3686175" cy="3924300"/>
+                      <a:ext cx="4316730" cy="3913505"/>
                     </a:xfrm>
                     <a:prstGeom prst="rect">
                       <a:avLst/>
@@ -22985,7 +23116,13 @@
                 </pic:pic>
               </a:graphicData>
             </a:graphic>
-          </wp:inline>
+            <wp14:sizeRelH relativeFrom="margin">
+              <wp14:pctWidth>0</wp14:pctWidth>
+            </wp14:sizeRelH>
+            <wp14:sizeRelV relativeFrom="margin">
+              <wp14:pctHeight>0</wp14:pctHeight>
+            </wp14:sizeRelV>
+          </wp:anchor>
         </w:drawing>
       </w:r>
     </w:p>
@@ -23004,16 +23141,135 @@
           <w:rtl/>
         </w:rPr>
       </w:pPr>
-      <w:r>
-        <w:rPr>
-          <w:rFonts w:ascii="Arial" w:hAnsi="Arial" w:cs="Arial"/>
+    </w:p>
+    <w:p>
+      <w:pPr>
+        <w:rPr>
+          <w:rFonts w:ascii="Arial" w:hAnsi="Arial" w:cs="Arial"/>
+          <w:rtl/>
+        </w:rPr>
+      </w:pPr>
+    </w:p>
+    <w:p>
+      <w:pPr>
+        <w:rPr>
+          <w:rFonts w:ascii="Arial" w:hAnsi="Arial" w:cs="Arial"/>
+          <w:rtl/>
+        </w:rPr>
+      </w:pPr>
+    </w:p>
+    <w:p>
+      <w:pPr>
+        <w:rPr>
+          <w:rFonts w:ascii="Arial" w:hAnsi="Arial" w:cs="Arial"/>
+          <w:rtl/>
+        </w:rPr>
+      </w:pPr>
+    </w:p>
+    <w:p>
+      <w:pPr>
+        <w:rPr>
+          <w:rFonts w:ascii="Arial" w:hAnsi="Arial" w:cs="Arial"/>
+          <w:rtl/>
+        </w:rPr>
+      </w:pPr>
+    </w:p>
+    <w:p>
+      <w:pPr>
+        <w:rPr>
+          <w:rFonts w:ascii="Arial" w:hAnsi="Arial" w:cs="Arial"/>
+          <w:rtl/>
+        </w:rPr>
+      </w:pPr>
+    </w:p>
+    <w:p>
+      <w:pPr>
+        <w:rPr>
+          <w:rFonts w:ascii="Arial" w:hAnsi="Arial" w:cs="Arial"/>
+          <w:rtl/>
+        </w:rPr>
+      </w:pPr>
+    </w:p>
+    <w:p>
+      <w:pPr>
+        <w:rPr>
+          <w:rFonts w:ascii="Arial" w:hAnsi="Arial" w:cs="Arial"/>
+          <w:rtl/>
+        </w:rPr>
+      </w:pPr>
+    </w:p>
+    <w:p>
+      <w:pPr>
+        <w:rPr>
+          <w:rFonts w:ascii="Arial" w:hAnsi="Arial" w:cs="Arial"/>
+          <w:rtl/>
+        </w:rPr>
+      </w:pPr>
+    </w:p>
+    <w:p>
+      <w:pPr>
+        <w:rPr>
+          <w:rFonts w:ascii="Arial" w:hAnsi="Arial" w:cs="Arial"/>
+          <w:rtl/>
+        </w:rPr>
+      </w:pPr>
+    </w:p>
+    <w:p>
+      <w:pPr>
+        <w:rPr>
+          <w:rFonts w:ascii="Arial" w:hAnsi="Arial" w:cs="Arial"/>
+          <w:rtl/>
+        </w:rPr>
+      </w:pPr>
+    </w:p>
+    <w:p>
+      <w:pPr>
+        <w:rPr>
+          <w:rFonts w:ascii="Arial" w:hAnsi="Arial" w:cs="Arial"/>
+          <w:rtl/>
+        </w:rPr>
+      </w:pPr>
+    </w:p>
+    <w:p>
+      <w:pPr>
+        <w:rPr>
+          <w:rFonts w:ascii="Arial" w:hAnsi="Arial" w:cs="Arial" w:hint="cs"/>
+          <w:rtl/>
+        </w:rPr>
+      </w:pPr>
+    </w:p>
+    <w:p>
+      <w:pPr>
+        <w:rPr>
+          <w:rFonts w:ascii="Arial" w:hAnsi="Arial" w:cs="Arial"/>
+          <w:rtl/>
+        </w:rPr>
+      </w:pPr>
+    </w:p>
+    <w:p>
+      <w:pPr>
+        <w:rPr>
+          <w:rFonts w:ascii="Arial" w:hAnsi="Arial" w:cs="Arial"/>
+          <w:rtl/>
+        </w:rPr>
+      </w:pPr>
+      <w:r>
+        <w:rPr>
           <w:noProof/>
         </w:rPr>
         <w:drawing>
-          <wp:inline distT="0" distB="0" distL="0" distR="0" wp14:anchorId="55DB7784" wp14:editId="5F84ECE6">
-            <wp:extent cx="4171950" cy="2581275"/>
-            <wp:effectExtent l="0" t="0" r="0" b="9525"/>
-            <wp:docPr id="10" name="תמונה 10"/>
+          <wp:anchor distT="0" distB="0" distL="114300" distR="114300" simplePos="0" relativeHeight="251692032" behindDoc="0" locked="0" layoutInCell="1" allowOverlap="1" wp14:anchorId="23D60A1C" wp14:editId="7D24C769">
+            <wp:simplePos x="0" y="0"/>
+            <wp:positionH relativeFrom="margin">
+              <wp:align>center</wp:align>
+            </wp:positionH>
+            <wp:positionV relativeFrom="margin">
+              <wp:posOffset>5966460</wp:posOffset>
+            </wp:positionV>
+            <wp:extent cx="4333875" cy="2343150"/>
+            <wp:effectExtent l="0" t="0" r="9525" b="0"/>
+            <wp:wrapSquare wrapText="bothSides"/>
+            <wp:docPr id="14" name="תמונה 14"/>
             <wp:cNvGraphicFramePr>
               <a:graphicFrameLocks xmlns:a="http://schemas.openxmlformats.org/drawingml/2006/main" noChangeAspect="1"/>
             </wp:cNvGraphicFramePr>
@@ -23025,7 +23281,13 @@
                     <pic:cNvPicPr/>
                   </pic:nvPicPr>
                   <pic:blipFill>
-                    <a:blip r:embed="rId31"/>
+                    <a:blip r:embed="rId31">
+                      <a:extLst>
+                        <a:ext uri="{28A0092B-C50C-407E-A947-70E740481C1C}">
+                          <a14:useLocalDpi xmlns:a14="http://schemas.microsoft.com/office/drawing/2010/main" val="0"/>
+                        </a:ext>
+                      </a:extLst>
+                    </a:blip>
                     <a:stretch>
                       <a:fillRect/>
                     </a:stretch>
@@ -23033,7 +23295,7 @@
                   <pic:spPr>
                     <a:xfrm>
                       <a:off x="0" y="0"/>
-                      <a:ext cx="4171950" cy="2581275"/>
+                      <a:ext cx="4333875" cy="2343150"/>
                     </a:xfrm>
                     <a:prstGeom prst="rect">
                       <a:avLst/>
@@ -23042,25 +23304,9 @@
                 </pic:pic>
               </a:graphicData>
             </a:graphic>
-          </wp:inline>
+          </wp:anchor>
         </w:drawing>
       </w:r>
-    </w:p>
-    <w:p>
-      <w:pPr>
-        <w:rPr>
-          <w:rFonts w:ascii="Arial" w:hAnsi="Arial" w:cs="Arial"/>
-          <w:rtl/>
-        </w:rPr>
-      </w:pPr>
-    </w:p>
-    <w:p>
-      <w:pPr>
-        <w:rPr>
-          <w:rFonts w:ascii="Arial" w:hAnsi="Arial" w:cs="Arial"/>
-          <w:rtl/>
-        </w:rPr>
-      </w:pPr>
     </w:p>
     <w:p>
       <w:pPr>
@@ -23091,6 +23337,7 @@
           <w:szCs w:val="40"/>
           <w:rtl/>
         </w:rPr>
+        <w:lastRenderedPageBreak/>
         <w:t xml:space="preserve">רשימת </w:t>
       </w:r>
       <w:r>
@@ -23821,6 +24068,7 @@
           <w:szCs w:val="40"/>
           <w:rtl/>
         </w:rPr>
+        <w:lastRenderedPageBreak/>
         <w:t>תרשים מחלקות</w:t>
       </w:r>
       <w:bookmarkEnd w:id="29"/>
@@ -24020,6 +24268,7 @@
           <w:szCs w:val="32"/>
           <w:rtl/>
         </w:rPr>
+        <w:lastRenderedPageBreak/>
         <w:t>שכבת ה-</w:t>
       </w:r>
       <w:r>
@@ -25066,7 +25315,6 @@
           <w:rtl/>
         </w:rPr>
       </w:pPr>
-      <w:proofErr w:type="gramStart"/>
       <w:r>
         <w:rPr>
           <w:rFonts w:ascii="Arial" w:hAnsi="Arial" w:cs="Arial"/>
@@ -25094,100 +25342,89 @@
           <w:bCs/>
           <w:sz w:val="24"/>
           <w:szCs w:val="24"/>
+          <w:rtl/>
+        </w:rPr>
+        <w:t xml:space="preserve"> – </w:t>
+      </w:r>
+      <w:r>
+        <w:rPr>
+          <w:rFonts w:ascii="Arial" w:hAnsi="Arial" w:cs="Arial"/>
+          <w:sz w:val="24"/>
+          <w:szCs w:val="24"/>
+          <w:rtl/>
+        </w:rPr>
+        <w:t>השכבה שמעל ה –</w:t>
+      </w:r>
+      <w:r>
+        <w:rPr>
+          <w:rFonts w:ascii="Arial" w:hAnsi="Arial" w:cs="Arial"/>
+          <w:sz w:val="24"/>
+          <w:szCs w:val="24"/>
+          <w:rtl/>
         </w:rPr>
         <w:t xml:space="preserve"> </w:t>
       </w:r>
       <w:r>
         <w:rPr>
           <w:rFonts w:ascii="Arial" w:hAnsi="Arial" w:cs="Arial"/>
-          <w:b/>
-          <w:bCs/>
-          <w:sz w:val="24"/>
-          <w:szCs w:val="24"/>
-          <w:rtl/>
-        </w:rPr>
-        <w:t xml:space="preserve"> –</w:t>
+          <w:sz w:val="24"/>
+          <w:szCs w:val="24"/>
+        </w:rPr>
+        <w:t>DAL</w:t>
+      </w:r>
+      <w:r>
+        <w:rPr>
+          <w:rFonts w:ascii="Arial" w:hAnsi="Arial" w:cs="Arial"/>
+          <w:sz w:val="24"/>
+          <w:szCs w:val="24"/>
+          <w:rtl/>
+        </w:rPr>
+        <w:t xml:space="preserve"> היא מקשרת בין ה - </w:t>
+      </w:r>
+      <w:r>
+        <w:rPr>
+          <w:rFonts w:ascii="Arial" w:hAnsi="Arial" w:cs="Arial"/>
+          <w:sz w:val="24"/>
+          <w:szCs w:val="24"/>
+        </w:rPr>
+        <w:t>DAL</w:t>
+      </w:r>
+      <w:r>
+        <w:rPr>
+          <w:rFonts w:ascii="Arial" w:hAnsi="Arial" w:cs="Arial"/>
+          <w:sz w:val="24"/>
+          <w:szCs w:val="24"/>
+          <w:rtl/>
+        </w:rPr>
+        <w:t xml:space="preserve"> ל -</w:t>
+      </w:r>
+      <w:proofErr w:type="gramStart"/>
+      <w:r>
+        <w:rPr>
+          <w:rFonts w:ascii="Arial" w:hAnsi="Arial" w:cs="Arial"/>
+          <w:sz w:val="24"/>
+          <w:szCs w:val="24"/>
+        </w:rPr>
+        <w:t xml:space="preserve">API </w:t>
+      </w:r>
+      <w:r>
+        <w:rPr>
+          <w:rFonts w:ascii="Arial" w:hAnsi="Arial" w:cs="Arial"/>
+          <w:sz w:val="24"/>
+          <w:szCs w:val="24"/>
+          <w:rtl/>
+        </w:rPr>
+        <w:t>.</w:t>
       </w:r>
       <w:proofErr w:type="gramEnd"/>
       <w:r>
         <w:rPr>
           <w:rFonts w:ascii="Arial" w:hAnsi="Arial" w:cs="Arial"/>
-          <w:b/>
-          <w:bCs/>
           <w:sz w:val="24"/>
           <w:szCs w:val="24"/>
           <w:rtl/>
         </w:rPr>
         <w:t xml:space="preserve"> </w:t>
-      </w:r>
-      <w:r>
-        <w:rPr>
-          <w:rFonts w:ascii="Arial" w:hAnsi="Arial" w:cs="Arial"/>
-          <w:sz w:val="24"/>
-          <w:szCs w:val="24"/>
-          <w:rtl/>
-        </w:rPr>
-        <w:t>השכבה שמעל ה –</w:t>
-      </w:r>
-      <w:r>
-        <w:rPr>
-          <w:rFonts w:ascii="Arial" w:hAnsi="Arial" w:cs="Arial"/>
-          <w:sz w:val="24"/>
-          <w:szCs w:val="24"/>
-          <w:rtl/>
-        </w:rPr>
-        <w:t xml:space="preserve"> </w:t>
-      </w:r>
-      <w:r>
-        <w:rPr>
-          <w:rFonts w:ascii="Arial" w:hAnsi="Arial" w:cs="Arial"/>
-          <w:sz w:val="24"/>
-          <w:szCs w:val="24"/>
-        </w:rPr>
-        <w:t>DAL</w:t>
-      </w:r>
-      <w:r>
-        <w:rPr>
-          <w:rFonts w:ascii="Arial" w:hAnsi="Arial" w:cs="Arial"/>
-          <w:sz w:val="24"/>
-          <w:szCs w:val="24"/>
-          <w:rtl/>
-        </w:rPr>
-        <w:t xml:space="preserve"> היא מקשרת בין ה - </w:t>
-      </w:r>
-      <w:r>
-        <w:rPr>
-          <w:rFonts w:ascii="Arial" w:hAnsi="Arial" w:cs="Arial"/>
-          <w:sz w:val="24"/>
-          <w:szCs w:val="24"/>
-        </w:rPr>
-        <w:t>DAL</w:t>
-      </w:r>
-      <w:r>
-        <w:rPr>
-          <w:rFonts w:ascii="Arial" w:hAnsi="Arial" w:cs="Arial"/>
-          <w:sz w:val="24"/>
-          <w:szCs w:val="24"/>
-          <w:rtl/>
-        </w:rPr>
-        <w:t xml:space="preserve"> ל -</w:t>
-      </w:r>
-      <w:r>
-        <w:rPr>
-          <w:rFonts w:ascii="Arial" w:hAnsi="Arial" w:cs="Arial"/>
-          <w:sz w:val="24"/>
-          <w:szCs w:val="24"/>
-        </w:rPr>
-        <w:t xml:space="preserve">API </w:t>
-      </w:r>
-      <w:r>
-        <w:rPr>
-          <w:rFonts w:ascii="Arial" w:hAnsi="Arial" w:cs="Arial"/>
-          <w:sz w:val="24"/>
-          <w:szCs w:val="24"/>
-          <w:rtl/>
-        </w:rPr>
-        <w:t xml:space="preserve">. </w:t>
       </w:r>
       <w:r>
         <w:rPr>
@@ -26003,15 +26240,117 @@
     </w:p>
     <w:p>
       <w:pPr>
+        <w:pStyle w:val="a8"/>
+        <w:numPr>
+          <w:ilvl w:val="0"/>
+          <w:numId w:val="50"/>
+        </w:numPr>
+        <w:spacing w:after="265" w:line="480" w:lineRule="auto"/>
+        <w:rPr>
+          <w:rFonts w:ascii="Arial" w:hAnsi="Arial" w:cs="Arial"/>
+          <w:b/>
+          <w:bCs/>
+          <w:sz w:val="20"/>
+          <w:szCs w:val="20"/>
+        </w:rPr>
+      </w:pPr>
+      <w:r>
+        <w:rPr>
+          <w:rFonts w:ascii="Arial" w:eastAsia="Arial" w:hAnsi="Arial" w:cs="Arial"/>
+          <w:sz w:val="24"/>
+        </w:rPr>
+        <w:t>Visual Studio</w:t>
+      </w:r>
+    </w:p>
+    <w:p>
+      <w:pPr>
+        <w:pStyle w:val="a8"/>
+        <w:numPr>
+          <w:ilvl w:val="0"/>
+          <w:numId w:val="50"/>
+        </w:numPr>
+        <w:spacing w:after="265" w:line="480" w:lineRule="auto"/>
+        <w:rPr>
+          <w:rFonts w:ascii="Arial" w:hAnsi="Arial" w:cs="Arial"/>
+          <w:b/>
+          <w:bCs/>
+        </w:rPr>
+      </w:pPr>
+      <w:r>
+        <w:rPr>
+          <w:rFonts w:ascii="Arial" w:eastAsia="Arial" w:hAnsi="Arial" w:cs="Arial"/>
+          <w:sz w:val="24"/>
+        </w:rPr>
+        <w:t>Visual Studio Code</w:t>
+      </w:r>
+    </w:p>
+    <w:p>
+      <w:pPr>
+        <w:pStyle w:val="a8"/>
+        <w:numPr>
+          <w:ilvl w:val="0"/>
+          <w:numId w:val="50"/>
+        </w:numPr>
+        <w:spacing w:after="265" w:line="480" w:lineRule="auto"/>
+        <w:rPr>
+          <w:rFonts w:ascii="Arial" w:hAnsi="Arial" w:cs="Arial"/>
+          <w:b/>
+          <w:bCs/>
+        </w:rPr>
+      </w:pPr>
+      <w:r>
+        <w:rPr>
+          <w:rFonts w:ascii="Arial" w:eastAsia="Arial" w:hAnsi="Arial" w:cs="Arial"/>
+          <w:sz w:val="24"/>
+        </w:rPr>
+        <w:t>MongoDB compass</w:t>
+      </w:r>
+    </w:p>
+    <w:p>
+      <w:pPr>
+        <w:pStyle w:val="a8"/>
+        <w:numPr>
+          <w:ilvl w:val="0"/>
+          <w:numId w:val="50"/>
+        </w:numPr>
+        <w:spacing w:after="265" w:line="480" w:lineRule="auto"/>
+        <w:rPr>
+          <w:rFonts w:ascii="Arial" w:hAnsi="Arial" w:cs="Arial"/>
+          <w:b/>
+          <w:bCs/>
+          <w:sz w:val="24"/>
+          <w:szCs w:val="24"/>
+        </w:rPr>
+      </w:pPr>
+      <w:proofErr w:type="spellStart"/>
+      <w:r>
+        <w:rPr>
+          <w:rFonts w:ascii="Arial" w:eastAsia="Arial" w:hAnsi="Arial" w:cs="Arial"/>
+          <w:sz w:val="24"/>
+        </w:rPr>
+        <w:t>Jupyter</w:t>
+      </w:r>
+      <w:proofErr w:type="spellEnd"/>
+      <w:r>
+        <w:rPr>
+          <w:rFonts w:ascii="Arial" w:eastAsia="Arial" w:hAnsi="Arial" w:cs="Arial"/>
+          <w:sz w:val="24"/>
+        </w:rPr>
+        <w:t xml:space="preserve"> notebook</w:t>
+      </w:r>
+    </w:p>
+    <w:p>
+      <w:pPr>
         <w:spacing w:after="282" w:line="360" w:lineRule="auto"/>
         <w:ind w:right="787"/>
         <w:rPr>
           <w:rFonts w:ascii="Arial" w:hAnsi="Arial" w:cs="Arial"/>
-          <w:sz w:val="24"/>
-          <w:szCs w:val="24"/>
-        </w:rPr>
-      </w:pPr>
-      <w:proofErr w:type="gramStart"/>
+          <w:b/>
+          <w:bCs/>
+          <w:sz w:val="24"/>
+          <w:szCs w:val="24"/>
+        </w:rPr>
+      </w:pPr>
       <w:r>
         <w:rPr>
           <w:rFonts w:ascii="Arial" w:eastAsia="Arial" w:hAnsi="Arial" w:cs="Arial"/>
@@ -26019,31 +26358,6 @@
           <w:szCs w:val="24"/>
         </w:rPr>
         <w:t>,</w:t>
-      </w:r>
-      <w:r>
-        <w:rPr>
-          <w:rFonts w:ascii="Arial" w:eastAsia="Arial" w:hAnsi="Arial" w:cs="Arial"/>
-          <w:sz w:val="28"/>
-          <w:szCs w:val="24"/>
-        </w:rPr>
-        <w:t>Visual</w:t>
-      </w:r>
-      <w:proofErr w:type="gramEnd"/>
-      <w:r>
-        <w:rPr>
-          <w:rFonts w:ascii="Arial" w:eastAsia="Arial" w:hAnsi="Arial" w:cs="Arial"/>
-          <w:sz w:val="28"/>
-          <w:szCs w:val="24"/>
-        </w:rPr>
-        <w:t xml:space="preserve"> Studio Cod</w:t>
-      </w:r>
-      <w:r>
-        <w:rPr>
-          <w:rFonts w:ascii="Arial" w:eastAsia="Arial" w:hAnsi="Arial" w:cs="Arial"/>
-          <w:sz w:val="28"/>
-          <w:szCs w:val="24"/>
-        </w:rPr>
-        <w:t>e</w:t>
       </w:r>
       <w:r>
         <w:rPr>
@@ -26053,100 +26367,6 @@
         </w:rPr>
         <w:t xml:space="preserve"> </w:t>
       </w:r>
-      <w:r>
-        <w:rPr>
-          <w:rFonts w:ascii="Arial" w:eastAsia="Arial" w:hAnsi="Arial" w:cs="Arial"/>
-          <w:sz w:val="28"/>
-          <w:szCs w:val="24"/>
-        </w:rPr>
-        <w:t>,</w:t>
-      </w:r>
-      <w:r>
-        <w:rPr>
-          <w:rFonts w:ascii="Arial" w:eastAsia="Arial" w:hAnsi="Arial" w:cs="Arial"/>
-          <w:sz w:val="28"/>
-          <w:szCs w:val="24"/>
-        </w:rPr>
-        <w:t>Visual Studio</w:t>
-      </w:r>
-      <w:r>
-        <w:rPr>
-          <w:rFonts w:ascii="Arial" w:eastAsia="Arial" w:hAnsi="Arial" w:cs="Arial"/>
-          <w:sz w:val="28"/>
-          <w:szCs w:val="24"/>
-          <w:rtl/>
-        </w:rPr>
-        <w:t xml:space="preserve"> </w:t>
-      </w:r>
-      <w:proofErr w:type="spellStart"/>
-      <w:r>
-        <w:rPr>
-          <w:rFonts w:ascii="Arial" w:eastAsia="Arial" w:hAnsi="Arial" w:cs="Arial"/>
-          <w:sz w:val="28"/>
-          <w:szCs w:val="24"/>
-        </w:rPr>
-        <w:t>Jupyter</w:t>
-      </w:r>
-      <w:proofErr w:type="spellEnd"/>
-      <w:r>
-        <w:rPr>
-          <w:rFonts w:ascii="Arial" w:eastAsia="Arial" w:hAnsi="Arial" w:cs="Arial"/>
-          <w:sz w:val="28"/>
-          <w:szCs w:val="24"/>
-        </w:rPr>
-        <w:t xml:space="preserve"> notebook</w:t>
-      </w:r>
-      <w:r>
-        <w:rPr>
-          <w:rFonts w:ascii="Arial" w:eastAsia="Arial" w:hAnsi="Arial" w:cs="Arial"/>
-          <w:sz w:val="28"/>
-          <w:szCs w:val="24"/>
-          <w:rtl/>
-        </w:rPr>
-        <w:t xml:space="preserve"> ו -  </w:t>
-      </w:r>
-      <w:r>
-        <w:rPr>
-          <w:rFonts w:ascii="Arial" w:eastAsia="Arial" w:hAnsi="Arial" w:cs="Arial"/>
-          <w:sz w:val="28"/>
-          <w:szCs w:val="24"/>
-        </w:rPr>
-        <w:t>MongoDB compass.</w:t>
-      </w:r>
-      <w:r>
-        <w:rPr>
-          <w:rFonts w:ascii="Arial" w:eastAsia="Arial" w:hAnsi="Arial" w:cs="Arial"/>
-          <w:sz w:val="28"/>
-          <w:szCs w:val="24"/>
-          <w:rtl/>
-        </w:rPr>
-        <w:t>.</w:t>
-      </w:r>
-      <w:r>
-        <w:rPr>
-          <w:rFonts w:ascii="Arial" w:eastAsia="Arial" w:hAnsi="Arial" w:cs="Arial"/>
-          <w:sz w:val="28"/>
-          <w:szCs w:val="24"/>
-        </w:rPr>
-        <w:t xml:space="preserve"> </w:t>
-      </w:r>
-    </w:p>
-    <w:p>
-      <w:pPr>
-        <w:numPr>
-          <w:ilvl w:val="1"/>
-          <w:numId w:val="9"/>
-        </w:numPr>
-        <w:spacing w:after="453" w:line="360" w:lineRule="auto"/>
-        <w:ind w:hanging="360"/>
-        <w:rPr>
-          <w:rFonts w:ascii="Arial" w:hAnsi="Arial" w:cs="Arial"/>
-          <w:b/>
-          <w:bCs/>
-          <w:sz w:val="24"/>
-          <w:szCs w:val="24"/>
-        </w:rPr>
-      </w:pPr>
       <w:r>
         <w:rPr>
           <w:rFonts w:ascii="Arial" w:eastAsia="Arial" w:hAnsi="Arial" w:cs="Arial"/>
@@ -26458,7 +26678,6 @@
           <w:szCs w:val="44"/>
           <w:rtl/>
         </w:rPr>
-        <w:lastRenderedPageBreak/>
         <w:t>אלגוריתמים מרכזיים</w:t>
       </w:r>
       <w:bookmarkEnd w:id="32"/>
@@ -27020,6 +27239,7 @@
           <w:szCs w:val="24"/>
           <w:rtl/>
         </w:rPr>
+        <w:lastRenderedPageBreak/>
         <w:t xml:space="preserve">פונקציית האימון בנויה מ – </w:t>
       </w:r>
       <w:r>
@@ -27091,7 +27311,6 @@
           <w:szCs w:val="24"/>
           <w:rtl/>
         </w:rPr>
-        <w:lastRenderedPageBreak/>
         <w:t xml:space="preserve">במהלך האימון טוענים את ה – </w:t>
       </w:r>
       <w:r>
@@ -29096,20 +29315,186 @@
           <w:rFonts w:ascii="Arial" w:hAnsi="Arial" w:cs="Arial"/>
         </w:rPr>
       </w:pPr>
+    </w:p>
+    <w:p>
+      <w:pPr>
+        <w:pStyle w:val="1"/>
+        <w:numPr>
+          <w:ilvl w:val="0"/>
+          <w:numId w:val="1"/>
+        </w:numPr>
+        <w:spacing w:line="480" w:lineRule="auto"/>
+        <w:jc w:val="center"/>
+        <w:rPr>
+          <w:rFonts w:ascii="Arial" w:hAnsi="Arial" w:cs="Arial"/>
+          <w:b/>
+          <w:bCs/>
+          <w:color w:val="89D7C3"/>
+          <w:sz w:val="44"/>
+          <w:szCs w:val="44"/>
+          <w:rtl/>
+        </w:rPr>
+      </w:pPr>
+      <w:r>
+        <w:rPr>
+          <w:rFonts w:ascii="Arial" w:hAnsi="Arial" w:cs="Arial"/>
+          <w:b/>
+          <w:bCs/>
+          <w:color w:val="89D7C3"/>
+          <w:sz w:val="44"/>
+          <w:szCs w:val="44"/>
+          <w:rtl/>
+        </w:rPr>
+        <w:t>תיאור מסד הנתונים</w:t>
+      </w:r>
+      <w:bookmarkEnd w:id="34"/>
+    </w:p>
+    <w:p>
+      <w:pPr>
+        <w:rPr>
+          <w:rFonts w:ascii="Arial" w:hAnsi="Arial" w:cs="Arial"/>
+          <w:rtl/>
+        </w:rPr>
+      </w:pPr>
+    </w:p>
+    <w:p>
+      <w:pPr>
+        <w:pStyle w:val="2"/>
+        <w:numPr>
+          <w:ilvl w:val="1"/>
+          <w:numId w:val="1"/>
+        </w:numPr>
+        <w:spacing w:line="360" w:lineRule="auto"/>
+        <w:rPr>
+          <w:rFonts w:ascii="Arial" w:hAnsi="Arial" w:cs="Arial"/>
+          <w:b/>
+          <w:bCs/>
+          <w:color w:val="89D7C3"/>
+          <w:sz w:val="40"/>
+          <w:szCs w:val="40"/>
+          <w:rtl/>
+        </w:rPr>
+      </w:pPr>
+      <w:bookmarkStart w:id="35" w:name="_Toc104373910"/>
+      <w:r>
+        <w:rPr>
+          <w:rFonts w:ascii="Arial" w:hAnsi="Arial" w:cs="Arial"/>
+          <w:b/>
+          <w:bCs/>
+          <w:color w:val="89D7C3"/>
+          <w:sz w:val="40"/>
+          <w:szCs w:val="40"/>
+          <w:rtl/>
+        </w:rPr>
+        <w:t xml:space="preserve">פירוט הטבלאות ב- </w:t>
+      </w:r>
+      <w:r>
+        <w:rPr>
+          <w:rFonts w:ascii="Arial" w:hAnsi="Arial" w:cs="Arial"/>
+          <w:b/>
+          <w:bCs/>
+          <w:color w:val="89D7C3"/>
+          <w:sz w:val="40"/>
+          <w:szCs w:val="40"/>
+        </w:rPr>
+        <w:t>Data Base</w:t>
+      </w:r>
+      <w:bookmarkEnd w:id="35"/>
+    </w:p>
+    <w:p>
+      <w:pPr>
+        <w:rPr>
+          <w:rFonts w:ascii="Arial" w:hAnsi="Arial" w:cs="Arial"/>
+          <w:rtl/>
+        </w:rPr>
+      </w:pPr>
+    </w:p>
+    <w:p>
+      <w:pPr>
+        <w:rPr>
+          <w:rFonts w:ascii="Arial" w:hAnsi="Arial" w:cs="Arial"/>
+          <w:rtl/>
+        </w:rPr>
+      </w:pPr>
+    </w:p>
+    <w:p>
+      <w:pPr>
+        <w:rPr>
+          <w:rFonts w:ascii="Arial" w:hAnsi="Arial" w:cs="Arial"/>
+          <w:rtl/>
+        </w:rPr>
+      </w:pPr>
       <w:r>
         <w:rPr>
           <w:rFonts w:ascii="Arial" w:hAnsi="Arial" w:cs="Arial"/>
           <w:noProof/>
         </w:rPr>
-        <w:lastRenderedPageBreak/>
         <w:drawing>
-          <wp:anchor distT="0" distB="0" distL="114300" distR="114300" simplePos="0" relativeHeight="251681792" behindDoc="0" locked="0" layoutInCell="1" allowOverlap="1" wp14:anchorId="14CDAFDC" wp14:editId="24E17DD1">
+          <wp:inline distT="0" distB="0" distL="0" distR="0" wp14:anchorId="6E3B871A" wp14:editId="1C4E8C42">
+            <wp:extent cx="5274310" cy="2561590"/>
+            <wp:effectExtent l="0" t="0" r="2540" b="0"/>
+            <wp:docPr id="31" name="תמונה 31"/>
+            <wp:cNvGraphicFramePr>
+              <a:graphicFrameLocks xmlns:a="http://schemas.openxmlformats.org/drawingml/2006/main" noChangeAspect="1"/>
+            </wp:cNvGraphicFramePr>
+            <a:graphic xmlns:a="http://schemas.openxmlformats.org/drawingml/2006/main">
+              <a:graphicData uri="http://schemas.openxmlformats.org/drawingml/2006/picture">
+                <pic:pic xmlns:pic="http://schemas.openxmlformats.org/drawingml/2006/picture">
+                  <pic:nvPicPr>
+                    <pic:cNvPr id="1" name=""/>
+                    <pic:cNvPicPr/>
+                  </pic:nvPicPr>
+                  <pic:blipFill>
+                    <a:blip r:embed="rId40"/>
+                    <a:stretch>
+                      <a:fillRect/>
+                    </a:stretch>
+                  </pic:blipFill>
+                  <pic:spPr>
+                    <a:xfrm>
+                      <a:off x="0" y="0"/>
+                      <a:ext cx="5274310" cy="2561590"/>
+                    </a:xfrm>
+                    <a:prstGeom prst="rect">
+                      <a:avLst/>
+                    </a:prstGeom>
+                  </pic:spPr>
+                </pic:pic>
+              </a:graphicData>
+            </a:graphic>
+          </wp:inline>
+        </w:drawing>
+      </w:r>
+    </w:p>
+    <w:p>
+      <w:pPr>
+        <w:rPr>
+          <w:rFonts w:ascii="Arial" w:hAnsi="Arial" w:cs="Arial"/>
+          <w:noProof/>
+          <w:rtl/>
+        </w:rPr>
+      </w:pPr>
+    </w:p>
+    <w:p>
+      <w:pPr>
+        <w:rPr>
+          <w:rFonts w:ascii="Arial" w:hAnsi="Arial" w:cs="Arial"/>
+          <w:rtl/>
+        </w:rPr>
+      </w:pPr>
+      <w:r>
+        <w:rPr>
+          <w:rFonts w:ascii="Arial" w:hAnsi="Arial" w:cs="Arial"/>
+          <w:noProof/>
+        </w:rPr>
+        <w:drawing>
+          <wp:anchor distT="0" distB="0" distL="114300" distR="114300" simplePos="0" relativeHeight="251681792" behindDoc="0" locked="0" layoutInCell="1" allowOverlap="1" wp14:anchorId="14CDAFDC" wp14:editId="2F62D408">
             <wp:simplePos x="0" y="0"/>
             <wp:positionH relativeFrom="margin">
-              <wp:align>right</wp:align>
+              <wp:align>center</wp:align>
             </wp:positionH>
             <wp:positionV relativeFrom="page">
-              <wp:posOffset>6762750</wp:posOffset>
+              <wp:posOffset>6339840</wp:posOffset>
             </wp:positionV>
             <wp:extent cx="5467350" cy="2045970"/>
             <wp:effectExtent l="0" t="0" r="0" b="0"/>
@@ -29126,7 +29511,7 @@
                     <pic:cNvPicPr/>
                   </pic:nvPicPr>
                   <pic:blipFill>
-                    <a:blip r:embed="rId40">
+                    <a:blip r:embed="rId41">
                       <a:extLst>
                         <a:ext uri="{28A0092B-C50C-407E-A947-70E740481C1C}">
                           <a14:useLocalDpi xmlns:a14="http://schemas.microsoft.com/office/drawing/2010/main" val="0"/>
@@ -29155,173 +29540,6 @@
           </wp:anchor>
         </w:drawing>
       </w:r>
-    </w:p>
-    <w:p>
-      <w:pPr>
-        <w:pStyle w:val="1"/>
-        <w:numPr>
-          <w:ilvl w:val="0"/>
-          <w:numId w:val="1"/>
-        </w:numPr>
-        <w:spacing w:line="480" w:lineRule="auto"/>
-        <w:jc w:val="center"/>
-        <w:rPr>
-          <w:rFonts w:ascii="Arial" w:hAnsi="Arial" w:cs="Arial"/>
-          <w:b/>
-          <w:bCs/>
-          <w:color w:val="89D7C3"/>
-          <w:sz w:val="44"/>
-          <w:szCs w:val="44"/>
-          <w:rtl/>
-        </w:rPr>
-      </w:pPr>
-      <w:r>
-        <w:rPr>
-          <w:rFonts w:ascii="Arial" w:hAnsi="Arial" w:cs="Arial"/>
-          <w:b/>
-          <w:bCs/>
-          <w:color w:val="89D7C3"/>
-          <w:sz w:val="44"/>
-          <w:szCs w:val="44"/>
-          <w:rtl/>
-        </w:rPr>
-        <w:t>תיאור מסד הנתונים</w:t>
-      </w:r>
-      <w:bookmarkEnd w:id="34"/>
-    </w:p>
-    <w:p>
-      <w:pPr>
-        <w:rPr>
-          <w:rFonts w:ascii="Arial" w:hAnsi="Arial" w:cs="Arial"/>
-          <w:rtl/>
-        </w:rPr>
-      </w:pPr>
-    </w:p>
-    <w:p>
-      <w:pPr>
-        <w:pStyle w:val="2"/>
-        <w:numPr>
-          <w:ilvl w:val="1"/>
-          <w:numId w:val="1"/>
-        </w:numPr>
-        <w:spacing w:line="360" w:lineRule="auto"/>
-        <w:rPr>
-          <w:rFonts w:ascii="Arial" w:hAnsi="Arial" w:cs="Arial"/>
-          <w:b/>
-          <w:bCs/>
-          <w:color w:val="89D7C3"/>
-          <w:sz w:val="40"/>
-          <w:szCs w:val="40"/>
-          <w:rtl/>
-        </w:rPr>
-      </w:pPr>
-      <w:bookmarkStart w:id="35" w:name="_Toc104373910"/>
-      <w:r>
-        <w:rPr>
-          <w:rFonts w:ascii="Arial" w:hAnsi="Arial" w:cs="Arial"/>
-          <w:b/>
-          <w:bCs/>
-          <w:color w:val="89D7C3"/>
-          <w:sz w:val="40"/>
-          <w:szCs w:val="40"/>
-          <w:rtl/>
-        </w:rPr>
-        <w:t xml:space="preserve">פירוט הטבלאות ב- </w:t>
-      </w:r>
-      <w:r>
-        <w:rPr>
-          <w:rFonts w:ascii="Arial" w:hAnsi="Arial" w:cs="Arial"/>
-          <w:b/>
-          <w:bCs/>
-          <w:color w:val="89D7C3"/>
-          <w:sz w:val="40"/>
-          <w:szCs w:val="40"/>
-        </w:rPr>
-        <w:t>Data Base</w:t>
-      </w:r>
-      <w:bookmarkEnd w:id="35"/>
-    </w:p>
-    <w:p>
-      <w:pPr>
-        <w:rPr>
-          <w:rFonts w:ascii="Arial" w:hAnsi="Arial" w:cs="Arial"/>
-          <w:rtl/>
-        </w:rPr>
-      </w:pPr>
-    </w:p>
-    <w:p>
-      <w:pPr>
-        <w:rPr>
-          <w:rFonts w:ascii="Arial" w:hAnsi="Arial" w:cs="Arial"/>
-          <w:rtl/>
-        </w:rPr>
-      </w:pPr>
-    </w:p>
-    <w:p>
-      <w:pPr>
-        <w:rPr>
-          <w:rFonts w:ascii="Arial" w:hAnsi="Arial" w:cs="Arial"/>
-          <w:rtl/>
-        </w:rPr>
-      </w:pPr>
-      <w:r>
-        <w:rPr>
-          <w:rFonts w:ascii="Arial" w:hAnsi="Arial" w:cs="Arial"/>
-          <w:noProof/>
-        </w:rPr>
-        <w:drawing>
-          <wp:inline distT="0" distB="0" distL="0" distR="0" wp14:anchorId="6E3B871A" wp14:editId="1C4E8C42">
-            <wp:extent cx="5274310" cy="2561590"/>
-            <wp:effectExtent l="0" t="0" r="2540" b="0"/>
-            <wp:docPr id="31" name="תמונה 31"/>
-            <wp:cNvGraphicFramePr>
-              <a:graphicFrameLocks xmlns:a="http://schemas.openxmlformats.org/drawingml/2006/main" noChangeAspect="1"/>
-            </wp:cNvGraphicFramePr>
-            <a:graphic xmlns:a="http://schemas.openxmlformats.org/drawingml/2006/main">
-              <a:graphicData uri="http://schemas.openxmlformats.org/drawingml/2006/picture">
-                <pic:pic xmlns:pic="http://schemas.openxmlformats.org/drawingml/2006/picture">
-                  <pic:nvPicPr>
-                    <pic:cNvPr id="1" name=""/>
-                    <pic:cNvPicPr/>
-                  </pic:nvPicPr>
-                  <pic:blipFill>
-                    <a:blip r:embed="rId41"/>
-                    <a:stretch>
-                      <a:fillRect/>
-                    </a:stretch>
-                  </pic:blipFill>
-                  <pic:spPr>
-                    <a:xfrm>
-                      <a:off x="0" y="0"/>
-                      <a:ext cx="5274310" cy="2561590"/>
-                    </a:xfrm>
-                    <a:prstGeom prst="rect">
-                      <a:avLst/>
-                    </a:prstGeom>
-                  </pic:spPr>
-                </pic:pic>
-              </a:graphicData>
-            </a:graphic>
-          </wp:inline>
-        </w:drawing>
-      </w:r>
-    </w:p>
-    <w:p>
-      <w:pPr>
-        <w:rPr>
-          <w:rFonts w:ascii="Arial" w:hAnsi="Arial" w:cs="Arial"/>
-          <w:noProof/>
-          <w:rtl/>
-        </w:rPr>
-      </w:pPr>
-    </w:p>
-    <w:p>
-      <w:pPr>
-        <w:rPr>
-          <w:rFonts w:ascii="Arial" w:hAnsi="Arial" w:cs="Arial"/>
-          <w:rtl/>
-        </w:rPr>
-      </w:pPr>
     </w:p>
     <w:p>
       <w:pPr>
@@ -30260,7 +30478,7 @@
           <w:noProof/>
         </w:rPr>
         <w:drawing>
-          <wp:anchor distT="0" distB="0" distL="114300" distR="114300" simplePos="0" relativeHeight="251669504" behindDoc="0" locked="0" layoutInCell="1" allowOverlap="1" wp14:anchorId="14D2EF57" wp14:editId="1D4E1950">
+          <wp:anchor distT="0" distB="0" distL="114300" distR="114300" simplePos="0" relativeHeight="251669504" behindDoc="0" locked="0" layoutInCell="1" allowOverlap="1" wp14:anchorId="14D2EF57" wp14:editId="168CBDB3">
             <wp:simplePos x="0" y="0"/>
             <wp:positionH relativeFrom="margin">
               <wp:align>center</wp:align>
@@ -30834,19 +31052,47 @@
         </w:rPr>
         <w:t xml:space="preserve"> – טופס יצירת קשר</w:t>
       </w:r>
+    </w:p>
+    <w:p>
+      <w:pPr>
+        <w:ind w:left="720" w:firstLine="720"/>
+        <w:rPr>
+          <w:rFonts w:ascii="Arial" w:hAnsi="Arial" w:cs="Arial"/>
+          <w:b/>
+          <w:bCs/>
+          <w:sz w:val="28"/>
+          <w:szCs w:val="28"/>
+          <w:u w:val="single"/>
+          <w:rtl/>
+        </w:rPr>
+      </w:pPr>
+    </w:p>
+    <w:p>
+      <w:pPr>
+        <w:ind w:left="720" w:firstLine="720"/>
+        <w:rPr>
+          <w:rFonts w:ascii="Arial" w:hAnsi="Arial" w:cs="Arial"/>
+          <w:b/>
+          <w:bCs/>
+          <w:sz w:val="28"/>
+          <w:szCs w:val="28"/>
+          <w:u w:val="single"/>
+          <w:rtl/>
+        </w:rPr>
+      </w:pPr>
       <w:r>
         <w:rPr>
           <w:rFonts w:ascii="Arial" w:hAnsi="Arial" w:cs="Arial"/>
           <w:noProof/>
         </w:rPr>
         <w:drawing>
-          <wp:anchor distT="0" distB="0" distL="114300" distR="114300" simplePos="0" relativeHeight="251666432" behindDoc="0" locked="0" layoutInCell="1" allowOverlap="1" wp14:anchorId="6D8B3D4C" wp14:editId="423EEA29">
+          <wp:anchor distT="0" distB="0" distL="114300" distR="114300" simplePos="0" relativeHeight="251666432" behindDoc="0" locked="0" layoutInCell="1" allowOverlap="1" wp14:anchorId="6D8B3D4C" wp14:editId="67363326">
             <wp:simplePos x="0" y="0"/>
             <wp:positionH relativeFrom="margin">
               <wp:align>center</wp:align>
             </wp:positionH>
             <wp:positionV relativeFrom="page">
-              <wp:posOffset>2313940</wp:posOffset>
+              <wp:posOffset>2371090</wp:posOffset>
             </wp:positionV>
             <wp:extent cx="4895850" cy="4425315"/>
             <wp:effectExtent l="0" t="0" r="0" b="0"/>
@@ -30895,6 +31141,7 @@
     </w:p>
     <w:p>
       <w:pPr>
+        <w:ind w:left="720" w:firstLine="720"/>
         <w:rPr>
           <w:rFonts w:ascii="Arial" w:hAnsi="Arial" w:cs="Arial"/>
           <w:b/>
@@ -30933,7 +31180,10 @@
           <w:rtl/>
         </w:rPr>
       </w:pPr>
-      <w:r>
+    </w:p>
+    <w:p>
+      <w:pPr>
+        <w:ind w:left="720" w:firstLine="720"/>
         <w:rPr>
           <w:rFonts w:ascii="Arial" w:hAnsi="Arial" w:cs="Arial"/>
           <w:b/>
@@ -30943,8 +31193,7 @@
           <w:u w:val="single"/>
           <w:rtl/>
         </w:rPr>
-        <w:t>לאחר העלאת תמונה</w:t>
-      </w:r>
+      </w:pPr>
     </w:p>
     <w:p>
       <w:pPr>
@@ -31004,6 +31253,7 @@
     </w:p>
     <w:p>
       <w:pPr>
+        <w:ind w:left="720" w:firstLine="720"/>
         <w:rPr>
           <w:rFonts w:ascii="Arial" w:hAnsi="Arial" w:cs="Arial"/>
           <w:b/>
@@ -31025,6 +31275,75 @@
           <w:sz w:val="28"/>
           <w:szCs w:val="28"/>
           <w:u w:val="single"/>
+          <w:rtl/>
+        </w:rPr>
+      </w:pPr>
+    </w:p>
+    <w:p>
+      <w:pPr>
+        <w:ind w:left="720" w:firstLine="720"/>
+        <w:rPr>
+          <w:rFonts w:ascii="Arial" w:hAnsi="Arial" w:cs="Arial"/>
+          <w:b/>
+          <w:bCs/>
+          <w:sz w:val="28"/>
+          <w:szCs w:val="28"/>
+          <w:u w:val="single"/>
+          <w:rtl/>
+        </w:rPr>
+      </w:pPr>
+    </w:p>
+    <w:p>
+      <w:pPr>
+        <w:ind w:left="720" w:firstLine="720"/>
+        <w:rPr>
+          <w:rFonts w:ascii="Arial" w:hAnsi="Arial" w:cs="Arial"/>
+          <w:b/>
+          <w:bCs/>
+          <w:sz w:val="28"/>
+          <w:szCs w:val="28"/>
+          <w:u w:val="single"/>
+          <w:rtl/>
+        </w:rPr>
+      </w:pPr>
+      <w:r>
+        <w:rPr>
+          <w:rFonts w:ascii="Arial" w:hAnsi="Arial" w:cs="Arial"/>
+          <w:b/>
+          <w:bCs/>
+          <w:sz w:val="28"/>
+          <w:szCs w:val="28"/>
+          <w:u w:val="single"/>
+          <w:rtl/>
+        </w:rPr>
+        <w:t>לאחר העלאת תמונה</w:t>
+      </w:r>
+    </w:p>
+    <w:p>
+      <w:pPr>
+        <w:ind w:left="720" w:firstLine="720"/>
+        <w:rPr>
+          <w:rFonts w:ascii="Arial" w:hAnsi="Arial" w:cs="Arial"/>
+          <w:b/>
+          <w:bCs/>
+          <w:sz w:val="28"/>
+          <w:szCs w:val="28"/>
+          <w:u w:val="single"/>
+          <w:rtl/>
+        </w:rPr>
+      </w:pPr>
+    </w:p>
+    <w:p>
+      <w:pPr>
+        <w:ind w:left="720" w:firstLine="720"/>
+        <w:rPr>
+          <w:rFonts w:ascii="Arial" w:hAnsi="Arial" w:cs="Arial"/>
+          <w:b/>
+          <w:bCs/>
+          <w:sz w:val="28"/>
+          <w:szCs w:val="28"/>
+          <w:u w:val="single"/>
+          <w:rtl/>
         </w:rPr>
       </w:pPr>
       <w:r>
@@ -31032,15 +31351,14 @@
           <w:rFonts w:ascii="Arial" w:hAnsi="Arial" w:cs="Arial"/>
           <w:noProof/>
         </w:rPr>
-        <w:lastRenderedPageBreak/>
         <w:drawing>
-          <wp:anchor distT="0" distB="0" distL="114300" distR="114300" simplePos="0" relativeHeight="251687936" behindDoc="0" locked="0" layoutInCell="1" allowOverlap="1" wp14:anchorId="2785ABA7" wp14:editId="6B2D232E">
+          <wp:anchor distT="0" distB="0" distL="114300" distR="114300" simplePos="0" relativeHeight="251687936" behindDoc="0" locked="0" layoutInCell="1" allowOverlap="1" wp14:anchorId="2785ABA7" wp14:editId="691942BE">
             <wp:simplePos x="0" y="0"/>
             <wp:positionH relativeFrom="margin">
-              <wp:posOffset>-250825</wp:posOffset>
+              <wp:align>center</wp:align>
             </wp:positionH>
             <wp:positionV relativeFrom="margin">
-              <wp:posOffset>287655</wp:posOffset>
+              <wp:align>center</wp:align>
             </wp:positionV>
             <wp:extent cx="4714875" cy="6467475"/>
             <wp:effectExtent l="0" t="0" r="9525" b="9525"/>
@@ -31097,6 +31415,46 @@
           <w:rtl/>
         </w:rPr>
       </w:pPr>
+    </w:p>
+    <w:p>
+      <w:pPr>
+        <w:rPr>
+          <w:rFonts w:ascii="Arial" w:hAnsi="Arial" w:cs="Arial"/>
+          <w:b/>
+          <w:bCs/>
+          <w:sz w:val="28"/>
+          <w:szCs w:val="28"/>
+          <w:u w:val="single"/>
+          <w:rtl/>
+        </w:rPr>
+      </w:pPr>
+    </w:p>
+    <w:p>
+      <w:pPr>
+        <w:ind w:left="720" w:firstLine="720"/>
+        <w:rPr>
+          <w:rFonts w:ascii="Arial" w:hAnsi="Arial" w:cs="Arial"/>
+          <w:b/>
+          <w:bCs/>
+          <w:sz w:val="28"/>
+          <w:szCs w:val="28"/>
+          <w:u w:val="single"/>
+        </w:rPr>
+      </w:pPr>
+    </w:p>
+    <w:p>
+      <w:pPr>
+        <w:ind w:left="720" w:firstLine="720"/>
+        <w:rPr>
+          <w:rFonts w:ascii="Arial" w:hAnsi="Arial" w:cs="Arial"/>
+          <w:b/>
+          <w:bCs/>
+          <w:sz w:val="28"/>
+          <w:szCs w:val="28"/>
+          <w:u w:val="single"/>
+          <w:rtl/>
+        </w:rPr>
+      </w:pPr>
       <w:r>
         <w:rPr>
           <w:rFonts w:ascii="Arial" w:eastAsia="Times New Roman" w:hAnsi="Arial" w:cs="Arial"/>
@@ -31157,20 +31515,35 @@
           <w:rtl/>
         </w:rPr>
       </w:pPr>
+    </w:p>
+    <w:p>
+      <w:pPr>
+        <w:rPr>
+          <w:rFonts w:ascii="Arial" w:hAnsi="Arial" w:cs="Arial"/>
+          <w:rtl/>
+        </w:rPr>
+      </w:pPr>
+    </w:p>
+    <w:p>
+      <w:pPr>
+        <w:rPr>
+          <w:rFonts w:ascii="Arial" w:hAnsi="Arial" w:cs="Arial"/>
+          <w:rtl/>
+        </w:rPr>
+      </w:pPr>
       <w:r>
         <w:rPr>
           <w:rFonts w:ascii="Arial" w:hAnsi="Arial" w:cs="Arial"/>
           <w:noProof/>
         </w:rPr>
-        <w:lastRenderedPageBreak/>
         <w:drawing>
-          <wp:anchor distT="0" distB="0" distL="114300" distR="114300" simplePos="0" relativeHeight="251667456" behindDoc="0" locked="0" layoutInCell="1" allowOverlap="1" wp14:anchorId="4389BA33" wp14:editId="54B2CAA3">
+          <wp:anchor distT="0" distB="0" distL="114300" distR="114300" simplePos="0" relativeHeight="251667456" behindDoc="0" locked="0" layoutInCell="1" allowOverlap="1" wp14:anchorId="4389BA33" wp14:editId="0CD1D9D8">
             <wp:simplePos x="0" y="0"/>
             <wp:positionH relativeFrom="margin">
               <wp:align>center</wp:align>
             </wp:positionH>
             <wp:positionV relativeFrom="paragraph">
-              <wp:posOffset>138376</wp:posOffset>
+              <wp:posOffset>211455</wp:posOffset>
             </wp:positionV>
             <wp:extent cx="4733925" cy="2781300"/>
             <wp:effectExtent l="0" t="0" r="9525" b="0"/>
@@ -31354,22 +31727,6 @@
       <w:pPr>
         <w:rPr>
           <w:rFonts w:ascii="Arial" w:hAnsi="Arial" w:cs="Arial"/>
-          <w:rtl/>
-        </w:rPr>
-      </w:pPr>
-    </w:p>
-    <w:p>
-      <w:pPr>
-        <w:rPr>
-          <w:rFonts w:ascii="Arial" w:hAnsi="Arial" w:cs="Arial"/>
-          <w:rtl/>
-        </w:rPr>
-      </w:pPr>
-    </w:p>
-    <w:p>
-      <w:pPr>
-        <w:rPr>
-          <w:rFonts w:ascii="Arial" w:hAnsi="Arial" w:cs="Arial"/>
         </w:rPr>
       </w:pPr>
     </w:p>
@@ -31402,14 +31759,13 @@
           <w:szCs w:val="44"/>
           <w:rtl/>
         </w:rPr>
-        <w:lastRenderedPageBreak/>
         <w:t>בדיקות והערכה</w:t>
       </w:r>
       <w:bookmarkEnd w:id="40"/>
     </w:p>
     <w:p>
       <w:pPr>
-        <w:spacing w:line="360" w:lineRule="auto"/>
+        <w:spacing w:line="480" w:lineRule="auto"/>
         <w:rPr>
           <w:rFonts w:ascii="Arial" w:hAnsi="Arial" w:cs="Arial"/>
           <w:sz w:val="24"/>
@@ -31462,12 +31818,48 @@
           <w:szCs w:val="24"/>
           <w:rtl/>
         </w:rPr>
-        <w:t xml:space="preserve">'. וכך הזיהוי עבד בצורה טובה יותר ומיטבית. לאחר מכן המודל אומן על מספר אנשים שונים ועל תמונות שונות ואכן המודל זיהה את האנשים השונים וידע לשייך תמונות שונות לאדם מסוים. </w:t>
-      </w:r>
-    </w:p>
-    <w:p>
-      <w:pPr>
-        <w:spacing w:after="131" w:line="360" w:lineRule="auto"/>
+        <w:t xml:space="preserve">'. </w:t>
+      </w:r>
+      <w:r>
+        <w:rPr>
+          <w:rFonts w:ascii="Arial" w:hAnsi="Arial" w:cs="Arial" w:hint="cs"/>
+          <w:sz w:val="24"/>
+          <w:szCs w:val="24"/>
+          <w:rtl/>
+        </w:rPr>
+        <w:t>לאחר מכן</w:t>
+      </w:r>
+      <w:r>
+        <w:rPr>
+          <w:rFonts w:ascii="Arial" w:hAnsi="Arial" w:cs="Arial"/>
+          <w:sz w:val="24"/>
+          <w:szCs w:val="24"/>
+          <w:rtl/>
+        </w:rPr>
+        <w:t xml:space="preserve"> הזיהוי עבד בצורה טובה יותר ומיטבית. </w:t>
+      </w:r>
+      <w:r>
+        <w:rPr>
+          <w:rFonts w:ascii="Arial" w:hAnsi="Arial" w:cs="Arial" w:hint="cs"/>
+          <w:sz w:val="24"/>
+          <w:szCs w:val="24"/>
+          <w:rtl/>
+        </w:rPr>
+        <w:t>יתר על כן</w:t>
+      </w:r>
+      <w:r>
+        <w:rPr>
+          <w:rFonts w:ascii="Arial" w:hAnsi="Arial" w:cs="Arial"/>
+          <w:sz w:val="24"/>
+          <w:szCs w:val="24"/>
+          <w:rtl/>
+        </w:rPr>
+        <w:t xml:space="preserve"> המודל אומן על מספר אנשים שונים ועל תמונות שונות ואכן המודל זיהה את האנשים השונים וידע לשייך תמונות שונות לאדם מסוים. </w:t>
+      </w:r>
+    </w:p>
+    <w:p>
+      <w:pPr>
+        <w:spacing w:after="131" w:line="480" w:lineRule="auto"/>
         <w:ind w:right="11"/>
         <w:jc w:val="both"/>
         <w:rPr>
@@ -31578,7 +31970,7 @@
     </w:p>
     <w:p>
       <w:pPr>
-        <w:spacing w:line="360" w:lineRule="auto"/>
+        <w:spacing w:line="480" w:lineRule="auto"/>
         <w:rPr>
           <w:rFonts w:ascii="Arial" w:hAnsi="Arial" w:cs="Arial"/>
           <w:sz w:val="24"/>
@@ -31620,7 +32012,25 @@
           <w:szCs w:val="24"/>
           <w:rtl/>
         </w:rPr>
-        <w:t>מצעות הזנת שם משתמש וסיסמא. כך משתמש יכול להיות רגוע</w:t>
+        <w:t>מצעות הזנת שם משתמש וסיסמ</w:t>
+      </w:r>
+      <w:r>
+        <w:rPr>
+          <w:rFonts w:ascii="Arial" w:hAnsi="Arial" w:cs="Arial" w:hint="cs"/>
+          <w:sz w:val="24"/>
+          <w:szCs w:val="24"/>
+          <w:rtl/>
+        </w:rPr>
+        <w:t>ה</w:t>
+      </w:r>
+      <w:r>
+        <w:rPr>
+          <w:rFonts w:ascii="Arial" w:hAnsi="Arial" w:cs="Arial"/>
+          <w:sz w:val="24"/>
+          <w:szCs w:val="24"/>
+          <w:rtl/>
+        </w:rPr>
+        <w:t>. כך משתמש יכול להיות רגוע</w:t>
       </w:r>
       <w:r>
         <w:rPr>
@@ -31661,23 +32071,98 @@
     </w:p>
     <w:p>
       <w:pPr>
-        <w:spacing w:line="360" w:lineRule="auto"/>
-        <w:rPr>
-          <w:rFonts w:ascii="Arial" w:hAnsi="Arial" w:cs="Arial"/>
-          <w:sz w:val="24"/>
-          <w:szCs w:val="24"/>
-          <w:rtl/>
-        </w:rPr>
-      </w:pPr>
-      <w:r>
-        <w:rPr>
-          <w:rFonts w:ascii="Arial" w:hAnsi="Arial" w:cs="Arial"/>
-          <w:sz w:val="24"/>
-          <w:szCs w:val="24"/>
-          <w:rtl/>
-        </w:rPr>
-        <w:t>באופן כללי כניסה למערכת לא מחייבת התחברות באמצעות סיסמא אך כל פעילות במערכת של העלאת תמונה או עדכון פרטים אישיים מחייבת התחברות או הרשמה.</w:t>
-      </w:r>
+        <w:spacing w:line="480" w:lineRule="auto"/>
+        <w:rPr>
+          <w:rFonts w:ascii="Arial" w:hAnsi="Arial" w:cs="Arial"/>
+          <w:sz w:val="24"/>
+          <w:szCs w:val="24"/>
+          <w:rtl/>
+        </w:rPr>
+      </w:pPr>
+      <w:r>
+        <w:rPr>
+          <w:rFonts w:ascii="Arial" w:hAnsi="Arial" w:cs="Arial"/>
+          <w:sz w:val="24"/>
+          <w:szCs w:val="24"/>
+          <w:rtl/>
+        </w:rPr>
+        <w:t>באופן כללי כניסה למערכת לא מחייבת התחברות באמצעות סיסמ</w:t>
+      </w:r>
+      <w:r>
+        <w:rPr>
+          <w:rFonts w:ascii="Arial" w:hAnsi="Arial" w:cs="Arial" w:hint="cs"/>
+          <w:sz w:val="24"/>
+          <w:szCs w:val="24"/>
+          <w:rtl/>
+        </w:rPr>
+        <w:t>ה</w:t>
+      </w:r>
+      <w:r>
+        <w:rPr>
+          <w:rFonts w:ascii="Arial" w:hAnsi="Arial" w:cs="Arial"/>
+          <w:sz w:val="24"/>
+          <w:szCs w:val="24"/>
+          <w:rtl/>
+        </w:rPr>
+        <w:t xml:space="preserve"> אך כל פעילות במערכת של העלאת תמונה או עדכון פרטים אישיים מחייבת התחברות או הרשמה.</w:t>
+      </w:r>
+    </w:p>
+    <w:p>
+      <w:pPr>
+        <w:spacing w:line="480" w:lineRule="auto"/>
+        <w:rPr>
+          <w:rFonts w:ascii="Arial" w:hAnsi="Arial" w:cs="Arial"/>
+          <w:rtl/>
+        </w:rPr>
+      </w:pPr>
+    </w:p>
+    <w:p>
+      <w:pPr>
+        <w:rPr>
+          <w:rFonts w:ascii="Arial" w:hAnsi="Arial" w:cs="Arial"/>
+          <w:rtl/>
+        </w:rPr>
+      </w:pPr>
+    </w:p>
+    <w:p>
+      <w:pPr>
+        <w:rPr>
+          <w:rFonts w:ascii="Arial" w:hAnsi="Arial" w:cs="Arial"/>
+          <w:rtl/>
+        </w:rPr>
+      </w:pPr>
+    </w:p>
+    <w:p>
+      <w:pPr>
+        <w:rPr>
+          <w:rFonts w:ascii="Arial" w:hAnsi="Arial" w:cs="Arial"/>
+          <w:rtl/>
+        </w:rPr>
+      </w:pPr>
+    </w:p>
+    <w:p>
+      <w:pPr>
+        <w:rPr>
+          <w:rFonts w:ascii="Arial" w:hAnsi="Arial" w:cs="Arial"/>
+          <w:rtl/>
+        </w:rPr>
+      </w:pPr>
+    </w:p>
+    <w:p>
+      <w:pPr>
+        <w:rPr>
+          <w:rFonts w:ascii="Arial" w:hAnsi="Arial" w:cs="Arial"/>
+          <w:rtl/>
+        </w:rPr>
+      </w:pPr>
+    </w:p>
+    <w:p>
+      <w:pPr>
+        <w:rPr>
+          <w:rFonts w:ascii="Arial" w:hAnsi="Arial" w:cs="Arial"/>
+          <w:rtl/>
+        </w:rPr>
+      </w:pPr>
     </w:p>
     <w:p>
       <w:pPr>
@@ -31722,7 +32207,7 @@
     </w:p>
     <w:p>
       <w:pPr>
-        <w:spacing w:line="360" w:lineRule="auto"/>
+        <w:spacing w:line="480" w:lineRule="auto"/>
         <w:rPr>
           <w:rFonts w:ascii="Arial" w:hAnsi="Arial" w:cs="Arial"/>
           <w:sz w:val="24"/>
@@ -31779,7 +32264,7 @@
     </w:p>
     <w:p>
       <w:pPr>
-        <w:spacing w:line="360" w:lineRule="auto"/>
+        <w:spacing w:line="480" w:lineRule="auto"/>
         <w:rPr>
           <w:rFonts w:ascii="Arial" w:hAnsi="Arial" w:cs="Arial"/>
           <w:sz w:val="24"/>
@@ -31808,14 +32293,79 @@
     </w:p>
     <w:p>
       <w:pPr>
-        <w:spacing w:line="360" w:lineRule="auto"/>
-        <w:rPr>
-          <w:rFonts w:ascii="Arial" w:hAnsi="Arial" w:cs="Arial"/>
-          <w:sz w:val="24"/>
-          <w:szCs w:val="24"/>
-          <w:rtl/>
-        </w:rPr>
-      </w:pPr>
+        <w:spacing w:line="480" w:lineRule="auto"/>
+        <w:rPr>
+          <w:rFonts w:ascii="Arial" w:hAnsi="Arial" w:cs="Arial"/>
+          <w:sz w:val="24"/>
+          <w:szCs w:val="24"/>
+          <w:rtl/>
+        </w:rPr>
+      </w:pPr>
+      <w:r>
+        <w:rPr>
+          <w:rFonts w:ascii="Arial" w:hAnsi="Arial" w:cs="Arial"/>
+          <w:sz w:val="24"/>
+          <w:szCs w:val="24"/>
+          <w:rtl/>
+        </w:rPr>
+        <w:t xml:space="preserve">לאחר שהחלטתי סופית על רעיון לפרויקט – זיהוי פנים והשוואה התחלתי לפרק את העניין מה עלי לעשות, מהיכן להתחיל, מה ללמוד ומה לחקור בשלב זה העבודה הייתה עדיין נחמדה. נהניתי מאוד לקרוא חומרים, להבין קצת איך עובדות הרבה אפליקציות הקשורות לזיהוי פנים זה היה ממש מרתק. </w:t>
+      </w:r>
+    </w:p>
+    <w:p>
+      <w:pPr>
+        <w:spacing w:line="480" w:lineRule="auto"/>
+        <w:rPr>
+          <w:rFonts w:ascii="Arial" w:hAnsi="Arial" w:cs="Arial"/>
+          <w:sz w:val="24"/>
+          <w:szCs w:val="24"/>
+          <w:rtl/>
+        </w:rPr>
+      </w:pPr>
+      <w:r>
+        <w:rPr>
+          <w:rFonts w:ascii="Arial" w:hAnsi="Arial" w:cs="Arial"/>
+          <w:sz w:val="24"/>
+          <w:szCs w:val="24"/>
+          <w:rtl/>
+        </w:rPr>
+        <w:t>לאחר שצברתי מספיק ידע התחלתי לחשוב איך אני משתמשת בו, איך לפתח את האפליקציה בצורה נכונה ויעילה.</w:t>
+      </w:r>
+      <w:r>
+        <w:rPr>
+          <w:rFonts w:ascii="Arial" w:hAnsi="Arial" w:cs="Arial"/>
+          <w:sz w:val="24"/>
+          <w:szCs w:val="24"/>
+          <w:rtl/>
+        </w:rPr>
+        <w:t xml:space="preserve"> בשלב זה העניינים התחילו להראות קשים יותר ורחוקים מביצוע. לא היה לי מושג איך להתחיל, באיזה צורה לעבוד ובמה להשתמש. כמות הנושאים החדשים שהיה עלי ללמוד הייתה רבה. מלכתחילה לא חשבתי שהעבודה תהיה כה קשה ואינטנסיבית. ניסיתי את מזלי בהרבה קודים, כתבתי המון ומחקתי עוד יותר. המצב היה מאוד מייאש, הרגשתי שאין לי סיכוי וכמעט חשבתי להרים ידיים, היו פעמים שישבתי שעות על גבי שעות </w:t>
+      </w:r>
+      <w:r>
+        <w:rPr>
+          <w:rFonts w:ascii="Arial" w:hAnsi="Arial" w:cs="Arial"/>
+          <w:sz w:val="24"/>
+          <w:szCs w:val="24"/>
+          <w:rtl/>
+        </w:rPr>
+        <w:t>ולא התקדמתי כמעט במאו</w:t>
+      </w:r>
+      <w:r>
+        <w:rPr>
+          <w:rFonts w:ascii="Arial" w:hAnsi="Arial" w:cs="Arial"/>
+          <w:sz w:val="24"/>
+          <w:szCs w:val="24"/>
+          <w:rtl/>
+        </w:rPr>
+        <w:t>מה.</w:t>
+      </w:r>
+      <w:r>
+        <w:rPr>
+          <w:rFonts w:ascii="Arial" w:hAnsi="Arial" w:cs="Arial"/>
+          <w:sz w:val="24"/>
+          <w:szCs w:val="24"/>
+          <w:rtl/>
+        </w:rPr>
+        <w:t xml:space="preserve"> המצב הזה הלחיץ אותי והרגשתי שאולי אין לי סיכוי ועלי לוותר. אך בסופו שלך דבר החלטתי שאסור לי ככה להתייאש עלי לקום ולנסות </w:t>
+      </w:r>
       <w:r>
         <w:rPr>
           <w:rFonts w:ascii="Arial" w:hAnsi="Arial" w:cs="Arial"/>
@@ -31824,63 +32374,7 @@
           <w:rtl/>
         </w:rPr>
         <w:lastRenderedPageBreak/>
-        <w:t xml:space="preserve">לאחר שהחלטתי סופית על רעיון לפרויקט – זיהוי פנים והשוואה התחלתי לפרק את העניין מה עלי לעשות, מהיכן להתחיל, מה ללמוד ומה לחקור בשלב זה העבודה הייתה עדיין נחמדה. נהניתי מאוד לקרוא חומרים, להבין קצת איך עובדות הרבה אפליקציות הקשורות לזיהוי פנים זה היה ממש מרתק. </w:t>
-      </w:r>
-    </w:p>
-    <w:p>
-      <w:pPr>
-        <w:spacing w:line="360" w:lineRule="auto"/>
-        <w:rPr>
-          <w:rFonts w:ascii="Arial" w:hAnsi="Arial" w:cs="Arial"/>
-          <w:sz w:val="24"/>
-          <w:szCs w:val="24"/>
-          <w:rtl/>
-        </w:rPr>
-      </w:pPr>
-      <w:r>
-        <w:rPr>
-          <w:rFonts w:ascii="Arial" w:hAnsi="Arial" w:cs="Arial"/>
-          <w:sz w:val="24"/>
-          <w:szCs w:val="24"/>
-          <w:rtl/>
-        </w:rPr>
-        <w:t>לאחר שצברתי מספיק ידע התחלתי לחשוב איך אני משתמשת בו, איך לפתח את האפליקציה בצורה נכונה ויעילה.</w:t>
-      </w:r>
-      <w:r>
-        <w:rPr>
-          <w:rFonts w:ascii="Arial" w:hAnsi="Arial" w:cs="Arial"/>
-          <w:sz w:val="24"/>
-          <w:szCs w:val="24"/>
-          <w:rtl/>
-        </w:rPr>
-        <w:t xml:space="preserve"> בשלב זה העניינים התחילו להראות קשים יותר ורחוקים מביצוע. לא היה לי מושג איך להתחיל, באיזה צורה לעבוד ובמה להשתמש. כמות הנושאים החדשים שהיה עלי ללמוד הייתה רבה. מלכתחילה לא חשבתי שהעבודה תהיה כה קשה ואינטנסיבית. ניסיתי את מזלי בהרבה קודים, כתבתי המון ומחקתי עוד יותר. המצב היה מאוד מייאש, הרגשתי שאין לי סיכוי וכמעט חשבתי להרים ידיים, היו פעמים שישבתי שעות על גבי שעות </w:t>
-      </w:r>
-      <w:r>
-        <w:rPr>
-          <w:rFonts w:ascii="Arial" w:hAnsi="Arial" w:cs="Arial"/>
-          <w:sz w:val="24"/>
-          <w:szCs w:val="24"/>
-          <w:rtl/>
-        </w:rPr>
-        <w:t>ולא התקדמתי כמעט במאו</w:t>
-      </w:r>
-      <w:r>
-        <w:rPr>
-          <w:rFonts w:ascii="Arial" w:hAnsi="Arial" w:cs="Arial"/>
-          <w:sz w:val="24"/>
-          <w:szCs w:val="24"/>
-          <w:rtl/>
-        </w:rPr>
-        <w:t>מה.</w:t>
-      </w:r>
-      <w:r>
-        <w:rPr>
-          <w:rFonts w:ascii="Arial" w:hAnsi="Arial" w:cs="Arial"/>
-          <w:sz w:val="24"/>
-          <w:szCs w:val="24"/>
-          <w:rtl/>
-        </w:rPr>
-        <w:t xml:space="preserve"> המצב הזה הלחיץ אותי והרגשתי שאולי אין לי סיכוי ועלי לוותר. אך בסופו שלך דבר החלטתי שאסור לי ככה להתייאש עלי לקום ולנסות כיוון אחר, משהו שונה ואכן לאחר שהתמקדתי בניסיונות כושלים לכתוב אלגוריתם שיהיה מדויק ויעיל – הדבר לא עלה בידי ולכן עברתי לתחום של </w:t>
+        <w:t xml:space="preserve">כיוון אחר, משהו שונה ואכן לאחר שהתמקדתי בניסיונות כושלים לכתוב אלגוריתם שיהיה מדויק ויעיל – הדבר לא עלה בידי ולכן עברתי לתחום של </w:t>
       </w:r>
       <w:r>
         <w:rPr>
@@ -31981,7 +32475,7 @@
     </w:p>
     <w:p>
       <w:pPr>
-        <w:spacing w:line="360" w:lineRule="auto"/>
+        <w:spacing w:line="480" w:lineRule="auto"/>
         <w:rPr>
           <w:rFonts w:ascii="Arial" w:hAnsi="Arial" w:cs="Arial"/>
           <w:sz w:val="24"/>
@@ -32001,7 +32495,7 @@
     </w:p>
     <w:p>
       <w:pPr>
-        <w:spacing w:line="360" w:lineRule="auto"/>
+        <w:spacing w:line="480" w:lineRule="auto"/>
         <w:rPr>
           <w:rFonts w:ascii="Arial" w:hAnsi="Arial" w:cs="Arial"/>
           <w:sz w:val="24"/>
@@ -32048,32 +32542,22 @@
     </w:p>
     <w:p>
       <w:pPr>
-        <w:spacing w:line="360" w:lineRule="auto"/>
-        <w:rPr>
-          <w:rFonts w:ascii="Arial" w:hAnsi="Arial" w:cs="Arial"/>
-          <w:sz w:val="24"/>
-          <w:szCs w:val="24"/>
-          <w:rtl/>
-        </w:rPr>
-      </w:pPr>
-      <w:r>
-        <w:rPr>
-          <w:rFonts w:ascii="Arial" w:hAnsi="Arial" w:cs="Arial"/>
-          <w:sz w:val="24"/>
-          <w:szCs w:val="24"/>
-          <w:rtl/>
-        </w:rPr>
-        <w:t xml:space="preserve">הפרויקט מבחינתי היה הדבר שהכי קידם אותי מכל לימודי התכנות אני חושבת שלוותר על עשיית הפרויקט זה בלתי אפשרי, ההבדל בין המצב שבו היינו לפני הפרויקט ואחריו הינו </w:t>
-      </w:r>
-      <w:r>
-        <w:rPr>
-          <w:rFonts w:ascii="Arial" w:hAnsi="Arial" w:cs="Arial"/>
-          <w:sz w:val="24"/>
-          <w:szCs w:val="24"/>
-          <w:rtl/>
-        </w:rPr>
-        <w:lastRenderedPageBreak/>
-        <w:t>הבדל משמעותי של שמים וארץ. התנסינו המון וצברנו ידע</w:t>
+        <w:spacing w:line="480" w:lineRule="auto"/>
+        <w:rPr>
+          <w:rFonts w:ascii="Arial" w:hAnsi="Arial" w:cs="Arial"/>
+          <w:sz w:val="24"/>
+          <w:szCs w:val="24"/>
+          <w:rtl/>
+        </w:rPr>
+      </w:pPr>
+      <w:r>
+        <w:rPr>
+          <w:rFonts w:ascii="Arial" w:hAnsi="Arial" w:cs="Arial"/>
+          <w:sz w:val="24"/>
+          <w:szCs w:val="24"/>
+          <w:rtl/>
+        </w:rPr>
+        <w:t>הפרויקט מבחינתי היה הדבר שהכי קידם אותי מכל לימודי התכנות אני חושבת שלוותר על עשיית הפרויקט זה בלתי אפשרי, ההבדל בין המצב שבו היינו לפני הפרויקט ואחריו הינו הבדל משמעותי של שמים וארץ. התנסינו המון וצברנו ידע</w:t>
       </w:r>
       <w:r>
         <w:rPr>
@@ -32112,6 +32596,50 @@
         </w:rPr>
         <w:t>.</w:t>
       </w:r>
+    </w:p>
+    <w:p>
+      <w:pPr>
+        <w:spacing w:line="480" w:lineRule="auto"/>
+        <w:rPr>
+          <w:rFonts w:ascii="Arial" w:hAnsi="Arial" w:cs="Arial"/>
+          <w:rtl/>
+        </w:rPr>
+      </w:pPr>
+    </w:p>
+    <w:p>
+      <w:pPr>
+        <w:spacing w:line="480" w:lineRule="auto"/>
+        <w:rPr>
+          <w:rFonts w:ascii="Arial" w:hAnsi="Arial" w:cs="Arial"/>
+          <w:rtl/>
+        </w:rPr>
+      </w:pPr>
+    </w:p>
+    <w:p>
+      <w:pPr>
+        <w:spacing w:line="480" w:lineRule="auto"/>
+        <w:rPr>
+          <w:rFonts w:ascii="Arial" w:hAnsi="Arial" w:cs="Arial"/>
+          <w:rtl/>
+        </w:rPr>
+      </w:pPr>
+    </w:p>
+    <w:p>
+      <w:pPr>
+        <w:spacing w:line="480" w:lineRule="auto"/>
+        <w:rPr>
+          <w:rFonts w:ascii="Arial" w:hAnsi="Arial" w:cs="Arial"/>
+          <w:rtl/>
+        </w:rPr>
+      </w:pPr>
+    </w:p>
+    <w:p>
+      <w:pPr>
+        <w:rPr>
+          <w:rFonts w:ascii="Arial" w:hAnsi="Arial" w:cs="Arial"/>
+          <w:rtl/>
+        </w:rPr>
+      </w:pPr>
     </w:p>
     <w:p>
       <w:pPr>
@@ -32157,7 +32685,7 @@
     </w:p>
     <w:p>
       <w:pPr>
-        <w:spacing w:line="360" w:lineRule="auto"/>
+        <w:spacing w:line="480" w:lineRule="auto"/>
         <w:rPr>
           <w:rFonts w:ascii="Arial" w:hAnsi="Arial" w:cs="Arial"/>
           <w:sz w:val="24"/>
@@ -32246,6 +32774,7 @@
         </w:rPr>
         <w:t xml:space="preserve"> </w:t>
       </w:r>
+      <w:proofErr w:type="spellStart"/>
       <w:r>
         <w:rPr>
           <w:rFonts w:ascii="Arial" w:hAnsi="Arial" w:cs="Arial"/>
@@ -32255,6 +32784,7 @@
         </w:rPr>
         <w:t>ותכניותיי</w:t>
       </w:r>
+      <w:proofErr w:type="spellEnd"/>
       <w:r>
         <w:rPr>
           <w:rFonts w:ascii="Arial" w:hAnsi="Arial" w:cs="Arial"/>
@@ -32285,7 +32815,7 @@
     </w:p>
     <w:p>
       <w:pPr>
-        <w:spacing w:line="360" w:lineRule="auto"/>
+        <w:spacing w:line="480" w:lineRule="auto"/>
         <w:rPr>
           <w:rFonts w:ascii="Arial" w:hAnsi="Arial" w:cs="Arial"/>
           <w:sz w:val="24"/>
@@ -32377,7 +32907,7 @@
     </w:p>
     <w:p>
       <w:pPr>
-        <w:spacing w:line="360" w:lineRule="auto"/>
+        <w:spacing w:line="480" w:lineRule="auto"/>
         <w:rPr>
           <w:rFonts w:ascii="Arial" w:hAnsi="Arial" w:cs="Arial"/>
           <w:sz w:val="24"/>
@@ -32444,7 +32974,7 @@
     </w:p>
     <w:p>
       <w:pPr>
-        <w:spacing w:line="360" w:lineRule="auto"/>
+        <w:spacing w:line="480" w:lineRule="auto"/>
         <w:rPr>
           <w:rFonts w:ascii="Arial" w:hAnsi="Arial" w:cs="Arial"/>
           <w:sz w:val="24"/>
@@ -32464,53 +32994,33 @@
     </w:p>
     <w:p>
       <w:pPr>
-        <w:spacing w:line="360" w:lineRule="auto"/>
-        <w:rPr>
-          <w:rFonts w:ascii="Arial" w:hAnsi="Arial" w:cs="Arial"/>
-          <w:sz w:val="24"/>
-          <w:szCs w:val="24"/>
-          <w:rtl/>
-        </w:rPr>
-      </w:pPr>
-      <w:r>
-        <w:rPr>
-          <w:rFonts w:ascii="Arial" w:hAnsi="Arial" w:cs="Arial"/>
-          <w:sz w:val="24"/>
-          <w:szCs w:val="24"/>
-          <w:rtl/>
-        </w:rPr>
-        <w:t>החלום שלי הוא להפוך את הפרויקט שהשקעתי בו כה רבות למציאות. שהוא באמת יוכל לשמש אנשים בצורה יומיומית ולהשיג את המטרה שלשמה הוא נועד. מסיבה זו אני זקוקה לפרויקט שעובד בצורה מלאה, בלי תקלות ושיבושים ולכן אני מוכנה ורוצה להשקיע בו גם לאחר ההגשה וסיום הפרויקט.</w:t>
-      </w:r>
-    </w:p>
-    <w:p>
-      <w:pPr>
-        <w:rPr>
-          <w:rFonts w:ascii="Arial" w:hAnsi="Arial" w:cs="Arial"/>
-          <w:sz w:val="28"/>
-          <w:szCs w:val="28"/>
-          <w:rtl/>
-        </w:rPr>
-      </w:pPr>
-    </w:p>
-    <w:p>
-      <w:pPr>
-        <w:rPr>
-          <w:rFonts w:ascii="Arial" w:hAnsi="Arial" w:cs="Arial"/>
-          <w:sz w:val="28"/>
-          <w:szCs w:val="28"/>
-          <w:rtl/>
-        </w:rPr>
-      </w:pPr>
-    </w:p>
-    <w:p>
-      <w:pPr>
-        <w:rPr>
-          <w:rFonts w:ascii="Arial" w:hAnsi="Arial" w:cs="Arial"/>
-          <w:sz w:val="28"/>
-          <w:szCs w:val="28"/>
-          <w:rtl/>
-        </w:rPr>
-      </w:pPr>
+        <w:spacing w:line="480" w:lineRule="auto"/>
+        <w:rPr>
+          <w:rFonts w:ascii="Arial" w:hAnsi="Arial" w:cs="Arial"/>
+          <w:sz w:val="24"/>
+          <w:szCs w:val="24"/>
+          <w:rtl/>
+        </w:rPr>
+      </w:pPr>
+      <w:r>
+        <w:rPr>
+          <w:rFonts w:ascii="Arial" w:hAnsi="Arial" w:cs="Arial"/>
+          <w:sz w:val="24"/>
+          <w:szCs w:val="24"/>
+          <w:rtl/>
+        </w:rPr>
+        <w:t xml:space="preserve">החלום שלי הוא להפוך את הפרויקט שהשקעתי בו כה רבות למציאות. שהוא באמת יוכל לשמש אנשים בצורה יומיומית ולהשיג את המטרה שלשמה הוא נועד. מסיבה זו אני זקוקה </w:t>
+      </w:r>
+      <w:r>
+        <w:rPr>
+          <w:rFonts w:ascii="Arial" w:hAnsi="Arial" w:cs="Arial"/>
+          <w:sz w:val="24"/>
+          <w:szCs w:val="24"/>
+          <w:rtl/>
+        </w:rPr>
+        <w:lastRenderedPageBreak/>
+        <w:t>לפרויקט שעובד בצורה מלאה, בלי תקלות ושיבושים ולכן אני מוכנה ורוצה להשקיע בו גם לאחר ההגשה וסיום הפרויקט.</w:t>
+      </w:r>
     </w:p>
     <w:p>
       <w:pPr>
@@ -36385,6 +36895,119 @@
     </w:lvl>
   </w:abstractNum>
   <w:abstractNum w:abstractNumId="28" w15:restartNumberingAfterBreak="0">
+    <w:nsid w:val="4AF27422"/>
+    <w:multiLevelType w:val="hybridMultilevel"/>
+    <w:tmpl w:val="13DAE722"/>
+    <w:lvl w:ilvl="0" w:tplc="04090003">
+      <w:start w:val="1"/>
+      <w:numFmt w:val="bullet"/>
+      <w:lvlText w:val="o"/>
+      <w:lvlJc w:val="left"/>
+      <w:pPr>
+        <w:ind w:left="1504" w:hanging="360"/>
+      </w:pPr>
+      <w:rPr>
+        <w:rFonts w:ascii="Courier New" w:hAnsi="Courier New" w:cs="Courier New" w:hint="default"/>
+      </w:rPr>
+    </w:lvl>
+    <w:lvl w:ilvl="1" w:tplc="04090003" w:tentative="1">
+      <w:start w:val="1"/>
+      <w:numFmt w:val="bullet"/>
+      <w:lvlText w:val="o"/>
+      <w:lvlJc w:val="left"/>
+      <w:pPr>
+        <w:ind w:left="2224" w:hanging="360"/>
+      </w:pPr>
+      <w:rPr>
+        <w:rFonts w:ascii="Courier New" w:hAnsi="Courier New" w:cs="Courier New" w:hint="default"/>
+      </w:rPr>
+    </w:lvl>
+    <w:lvl w:ilvl="2" w:tplc="04090005" w:tentative="1">
+      <w:start w:val="1"/>
+      <w:numFmt w:val="bullet"/>
+      <w:lvlText w:val=""/>
+      <w:lvlJc w:val="left"/>
+      <w:pPr>
+        <w:ind w:left="2944" w:hanging="360"/>
+      </w:pPr>
+      <w:rPr>
+        <w:rFonts w:ascii="Wingdings" w:hAnsi="Wingdings" w:hint="default"/>
+      </w:rPr>
+    </w:lvl>
+    <w:lvl w:ilvl="3" w:tplc="04090001" w:tentative="1">
+      <w:start w:val="1"/>
+      <w:numFmt w:val="bullet"/>
+      <w:lvlText w:val=""/>
+      <w:lvlJc w:val="left"/>
+      <w:pPr>
+        <w:ind w:left="3664" w:hanging="360"/>
+      </w:pPr>
+      <w:rPr>
+        <w:rFonts w:ascii="Symbol" w:hAnsi="Symbol" w:hint="default"/>
+      </w:rPr>
+    </w:lvl>
+    <w:lvl w:ilvl="4" w:tplc="04090003" w:tentative="1">
+      <w:start w:val="1"/>
+      <w:numFmt w:val="bullet"/>
+      <w:lvlText w:val="o"/>
+      <w:lvlJc w:val="left"/>
+      <w:pPr>
+        <w:ind w:left="4384" w:hanging="360"/>
+      </w:pPr>
+      <w:rPr>
+        <w:rFonts w:ascii="Courier New" w:hAnsi="Courier New" w:cs="Courier New" w:hint="default"/>
+      </w:rPr>
+    </w:lvl>
+    <w:lvl w:ilvl="5" w:tplc="04090005" w:tentative="1">
+      <w:start w:val="1"/>
+      <w:numFmt w:val="bullet"/>
+      <w:lvlText w:val=""/>
+      <w:lvlJc w:val="left"/>
+      <w:pPr>
+        <w:ind w:left="5104" w:hanging="360"/>
+      </w:pPr>
+      <w:rPr>
+        <w:rFonts w:ascii="Wingdings" w:hAnsi="Wingdings" w:hint="default"/>
+      </w:rPr>
+    </w:lvl>
+    <w:lvl w:ilvl="6" w:tplc="04090001" w:tentative="1">
+      <w:start w:val="1"/>
+      <w:numFmt w:val="bullet"/>
+      <w:lvlText w:val=""/>
+      <w:lvlJc w:val="left"/>
+      <w:pPr>
+        <w:ind w:left="5824" w:hanging="360"/>
+      </w:pPr>
+      <w:rPr>
+        <w:rFonts w:ascii="Symbol" w:hAnsi="Symbol" w:hint="default"/>
+      </w:rPr>
+    </w:lvl>
+    <w:lvl w:ilvl="7" w:tplc="04090003" w:tentative="1">
+      <w:start w:val="1"/>
+      <w:numFmt w:val="bullet"/>
+      <w:lvlText w:val="o"/>
+      <w:lvlJc w:val="left"/>
+      <w:pPr>
+        <w:ind w:left="6544" w:hanging="360"/>
+      </w:pPr>
+      <w:rPr>
+        <w:rFonts w:ascii="Courier New" w:hAnsi="Courier New" w:cs="Courier New" w:hint="default"/>
+      </w:rPr>
+    </w:lvl>
+    <w:lvl w:ilvl="8" w:tplc="04090005" w:tentative="1">
+      <w:start w:val="1"/>
+      <w:numFmt w:val="bullet"/>
+      <w:lvlText w:val=""/>
+      <w:lvlJc w:val="left"/>
+      <w:pPr>
+        <w:ind w:left="7264" w:hanging="360"/>
+      </w:pPr>
+      <w:rPr>
+        <w:rFonts w:ascii="Wingdings" w:hAnsi="Wingdings" w:hint="default"/>
+      </w:rPr>
+    </w:lvl>
+  </w:abstractNum>
+  <w:abstractNum w:abstractNumId="29" w15:restartNumberingAfterBreak="0">
     <w:nsid w:val="4AF429EC"/>
     <w:multiLevelType w:val="hybridMultilevel"/>
     <w:tmpl w:val="1450B83E"/>
@@ -36497,7 +37120,7 @@
       </w:rPr>
     </w:lvl>
   </w:abstractNum>
-  <w:abstractNum w:abstractNumId="29" w15:restartNumberingAfterBreak="0">
+  <w:abstractNum w:abstractNumId="30" w15:restartNumberingAfterBreak="0">
     <w:nsid w:val="4B7C2227"/>
     <w:multiLevelType w:val="hybridMultilevel"/>
     <w:tmpl w:val="F86A8624"/>
@@ -36610,7 +37233,7 @@
       </w:rPr>
     </w:lvl>
   </w:abstractNum>
-  <w:abstractNum w:abstractNumId="30" w15:restartNumberingAfterBreak="0">
+  <w:abstractNum w:abstractNumId="31" w15:restartNumberingAfterBreak="0">
     <w:nsid w:val="50383FAB"/>
     <w:multiLevelType w:val="hybridMultilevel"/>
     <w:tmpl w:val="9668B898"/>
@@ -36723,7 +37346,7 @@
       </w:rPr>
     </w:lvl>
   </w:abstractNum>
-  <w:abstractNum w:abstractNumId="31" w15:restartNumberingAfterBreak="0">
+  <w:abstractNum w:abstractNumId="32" w15:restartNumberingAfterBreak="0">
     <w:nsid w:val="52A01724"/>
     <w:multiLevelType w:val="multilevel"/>
     <w:tmpl w:val="9D50876A"/>
@@ -36746,7 +37369,7 @@
       <w:lvlText w:val="%1.%2."/>
       <w:lvlJc w:val="left"/>
       <w:pPr>
-        <w:ind w:left="792" w:hanging="432"/>
+        <w:ind w:left="574" w:hanging="432"/>
       </w:pPr>
       <w:rPr>
         <w:color w:val="89D7C3"/>
@@ -36816,7 +37439,7 @@
       </w:pPr>
     </w:lvl>
   </w:abstractNum>
-  <w:abstractNum w:abstractNumId="32" w15:restartNumberingAfterBreak="0">
+  <w:abstractNum w:abstractNumId="33" w15:restartNumberingAfterBreak="0">
     <w:nsid w:val="57F80AEE"/>
     <w:multiLevelType w:val="multilevel"/>
     <w:tmpl w:val="210E812E"/>
@@ -36921,7 +37544,7 @@
       </w:pPr>
     </w:lvl>
   </w:abstractNum>
-  <w:abstractNum w:abstractNumId="33" w15:restartNumberingAfterBreak="0">
+  <w:abstractNum w:abstractNumId="34" w15:restartNumberingAfterBreak="0">
     <w:nsid w:val="5AD60054"/>
     <w:multiLevelType w:val="hybridMultilevel"/>
     <w:tmpl w:val="E00A6702"/>
@@ -37034,7 +37657,7 @@
       </w:rPr>
     </w:lvl>
   </w:abstractNum>
-  <w:abstractNum w:abstractNumId="34" w15:restartNumberingAfterBreak="0">
+  <w:abstractNum w:abstractNumId="35" w15:restartNumberingAfterBreak="0">
     <w:nsid w:val="5C1C5FF7"/>
     <w:multiLevelType w:val="hybridMultilevel"/>
     <w:tmpl w:val="821CD4D8"/>
@@ -37147,7 +37770,7 @@
       </w:rPr>
     </w:lvl>
   </w:abstractNum>
-  <w:abstractNum w:abstractNumId="35" w15:restartNumberingAfterBreak="0">
+  <w:abstractNum w:abstractNumId="36" w15:restartNumberingAfterBreak="0">
     <w:nsid w:val="5D0D749F"/>
     <w:multiLevelType w:val="hybridMultilevel"/>
     <w:tmpl w:val="8802500C"/>
@@ -37360,7 +37983,7 @@
       </w:rPr>
     </w:lvl>
   </w:abstractNum>
-  <w:abstractNum w:abstractNumId="36" w15:restartNumberingAfterBreak="0">
+  <w:abstractNum w:abstractNumId="37" w15:restartNumberingAfterBreak="0">
     <w:nsid w:val="5D624289"/>
     <w:multiLevelType w:val="hybridMultilevel"/>
     <w:tmpl w:val="A4DCFF26"/>
@@ -37449,7 +38072,7 @@
       </w:pPr>
     </w:lvl>
   </w:abstractNum>
-  <w:abstractNum w:abstractNumId="37" w15:restartNumberingAfterBreak="0">
+  <w:abstractNum w:abstractNumId="38" w15:restartNumberingAfterBreak="0">
     <w:nsid w:val="616F285E"/>
     <w:multiLevelType w:val="hybridMultilevel"/>
     <w:tmpl w:val="658C3CC6"/>
@@ -37661,7 +38284,7 @@
       </w:rPr>
     </w:lvl>
   </w:abstractNum>
-  <w:abstractNum w:abstractNumId="38" w15:restartNumberingAfterBreak="0">
+  <w:abstractNum w:abstractNumId="39" w15:restartNumberingAfterBreak="0">
     <w:nsid w:val="635B75A4"/>
     <w:multiLevelType w:val="hybridMultilevel"/>
     <w:tmpl w:val="B10A38DA"/>
@@ -37774,7 +38397,7 @@
       </w:rPr>
     </w:lvl>
   </w:abstractNum>
-  <w:abstractNum w:abstractNumId="39" w15:restartNumberingAfterBreak="0">
+  <w:abstractNum w:abstractNumId="40" w15:restartNumberingAfterBreak="0">
     <w:nsid w:val="63B90C0A"/>
     <w:multiLevelType w:val="hybridMultilevel"/>
     <w:tmpl w:val="0D7CCFA2"/>
@@ -37887,7 +38510,7 @@
       </w:rPr>
     </w:lvl>
   </w:abstractNum>
-  <w:abstractNum w:abstractNumId="40" w15:restartNumberingAfterBreak="0">
+  <w:abstractNum w:abstractNumId="41" w15:restartNumberingAfterBreak="0">
     <w:nsid w:val="690C5015"/>
     <w:multiLevelType w:val="hybridMultilevel"/>
     <w:tmpl w:val="DD8A9CEE"/>
@@ -38000,7 +38623,7 @@
       </w:rPr>
     </w:lvl>
   </w:abstractNum>
-  <w:abstractNum w:abstractNumId="41" w15:restartNumberingAfterBreak="0">
+  <w:abstractNum w:abstractNumId="42" w15:restartNumberingAfterBreak="0">
     <w:nsid w:val="6C5123A7"/>
     <w:multiLevelType w:val="hybridMultilevel"/>
     <w:tmpl w:val="F96AF69C"/>
@@ -38089,7 +38712,7 @@
       </w:pPr>
     </w:lvl>
   </w:abstractNum>
-  <w:abstractNum w:abstractNumId="42" w15:restartNumberingAfterBreak="0">
+  <w:abstractNum w:abstractNumId="43" w15:restartNumberingAfterBreak="0">
     <w:nsid w:val="6D0A6A24"/>
     <w:multiLevelType w:val="hybridMultilevel"/>
     <w:tmpl w:val="8C644DB2"/>
@@ -38202,7 +38825,7 @@
       </w:rPr>
     </w:lvl>
   </w:abstractNum>
-  <w:abstractNum w:abstractNumId="43" w15:restartNumberingAfterBreak="0">
+  <w:abstractNum w:abstractNumId="44" w15:restartNumberingAfterBreak="0">
     <w:nsid w:val="6DFE09AF"/>
     <w:multiLevelType w:val="hybridMultilevel"/>
     <w:tmpl w:val="85B4C27A"/>
@@ -38315,7 +38938,7 @@
       </w:rPr>
     </w:lvl>
   </w:abstractNum>
-  <w:abstractNum w:abstractNumId="44" w15:restartNumberingAfterBreak="0">
+  <w:abstractNum w:abstractNumId="45" w15:restartNumberingAfterBreak="0">
     <w:nsid w:val="6EAA3112"/>
     <w:multiLevelType w:val="hybridMultilevel"/>
     <w:tmpl w:val="FF04E296"/>
@@ -38527,7 +39150,7 @@
       </w:rPr>
     </w:lvl>
   </w:abstractNum>
-  <w:abstractNum w:abstractNumId="45" w15:restartNumberingAfterBreak="0">
+  <w:abstractNum w:abstractNumId="46" w15:restartNumberingAfterBreak="0">
     <w:nsid w:val="6EB84673"/>
     <w:multiLevelType w:val="hybridMultilevel"/>
     <w:tmpl w:val="DBD075D0"/>
@@ -38640,7 +39263,7 @@
       </w:rPr>
     </w:lvl>
   </w:abstractNum>
-  <w:abstractNum w:abstractNumId="46" w15:restartNumberingAfterBreak="0">
+  <w:abstractNum w:abstractNumId="47" w15:restartNumberingAfterBreak="0">
     <w:nsid w:val="72C77C2B"/>
     <w:multiLevelType w:val="hybridMultilevel"/>
     <w:tmpl w:val="5874D69C"/>
@@ -38731,7 +39354,7 @@
       </w:pPr>
     </w:lvl>
   </w:abstractNum>
-  <w:abstractNum w:abstractNumId="47" w15:restartNumberingAfterBreak="0">
+  <w:abstractNum w:abstractNumId="48" w15:restartNumberingAfterBreak="0">
     <w:nsid w:val="78522B3F"/>
     <w:multiLevelType w:val="hybridMultilevel"/>
     <w:tmpl w:val="77D0E1B4"/>
@@ -38844,7 +39467,7 @@
       </w:rPr>
     </w:lvl>
   </w:abstractNum>
-  <w:abstractNum w:abstractNumId="48" w15:restartNumberingAfterBreak="0">
+  <w:abstractNum w:abstractNumId="49" w15:restartNumberingAfterBreak="0">
     <w:nsid w:val="7B874591"/>
     <w:multiLevelType w:val="hybridMultilevel"/>
     <w:tmpl w:val="2EEEE2BA"/>
@@ -38958,7 +39581,7 @@
     </w:lvl>
   </w:abstractNum>
   <w:num w:numId="1" w16cid:durableId="1917861581">
-    <w:abstractNumId w:val="31"/>
+    <w:abstractNumId w:val="32"/>
   </w:num>
   <w:num w:numId="2" w16cid:durableId="1452819602">
     <w:abstractNumId w:val="8"/>
@@ -38970,25 +39593,25 @@
     <w:abstractNumId w:val="10"/>
   </w:num>
   <w:num w:numId="5" w16cid:durableId="686831505">
-    <w:abstractNumId w:val="35"/>
+    <w:abstractNumId w:val="36"/>
   </w:num>
   <w:num w:numId="6" w16cid:durableId="649943348">
     <w:abstractNumId w:val="27"/>
   </w:num>
   <w:num w:numId="7" w16cid:durableId="236981559">
-    <w:abstractNumId w:val="44"/>
+    <w:abstractNumId w:val="45"/>
   </w:num>
   <w:num w:numId="8" w16cid:durableId="1797259828">
     <w:abstractNumId w:val="20"/>
   </w:num>
   <w:num w:numId="9" w16cid:durableId="1299140320">
-    <w:abstractNumId w:val="37"/>
+    <w:abstractNumId w:val="38"/>
   </w:num>
   <w:num w:numId="10" w16cid:durableId="1805081318">
-    <w:abstractNumId w:val="41"/>
+    <w:abstractNumId w:val="42"/>
   </w:num>
   <w:num w:numId="11" w16cid:durableId="1158157809">
-    <w:abstractNumId w:val="46"/>
+    <w:abstractNumId w:val="47"/>
   </w:num>
   <w:num w:numId="12" w16cid:durableId="1736584140">
     <w:abstractNumId w:val="18"/>
@@ -38997,13 +39620,13 @@
     <w:abstractNumId w:val="23"/>
   </w:num>
   <w:num w:numId="14" w16cid:durableId="474028689">
-    <w:abstractNumId w:val="32"/>
+    <w:abstractNumId w:val="33"/>
   </w:num>
   <w:num w:numId="15" w16cid:durableId="1828788798">
     <w:abstractNumId w:val="13"/>
   </w:num>
   <w:num w:numId="16" w16cid:durableId="1191144856">
-    <w:abstractNumId w:val="48"/>
+    <w:abstractNumId w:val="49"/>
   </w:num>
   <w:num w:numId="17" w16cid:durableId="762529160">
     <w:abstractNumId w:val="21"/>
@@ -39012,22 +39635,22 @@
     <w:abstractNumId w:val="7"/>
   </w:num>
   <w:num w:numId="19" w16cid:durableId="1074089673">
-    <w:abstractNumId w:val="39"/>
+    <w:abstractNumId w:val="40"/>
   </w:num>
   <w:num w:numId="20" w16cid:durableId="2081442531">
-    <w:abstractNumId w:val="30"/>
+    <w:abstractNumId w:val="31"/>
   </w:num>
   <w:num w:numId="21" w16cid:durableId="604307575">
     <w:abstractNumId w:val="12"/>
   </w:num>
   <w:num w:numId="22" w16cid:durableId="977033917">
-    <w:abstractNumId w:val="33"/>
+    <w:abstractNumId w:val="34"/>
   </w:num>
   <w:num w:numId="23" w16cid:durableId="1815222498">
-    <w:abstractNumId w:val="28"/>
+    <w:abstractNumId w:val="29"/>
   </w:num>
   <w:num w:numId="24" w16cid:durableId="1176069661">
-    <w:abstractNumId w:val="40"/>
+    <w:abstractNumId w:val="41"/>
   </w:num>
   <w:num w:numId="25" w16cid:durableId="1981227702">
     <w:abstractNumId w:val="16"/>
@@ -39042,7 +39665,7 @@
     <w:abstractNumId w:val="5"/>
   </w:num>
   <w:num w:numId="29" w16cid:durableId="1253852054">
-    <w:abstractNumId w:val="36"/>
+    <w:abstractNumId w:val="37"/>
   </w:num>
   <w:num w:numId="30" w16cid:durableId="1521310284">
     <w:abstractNumId w:val="6"/>
@@ -39051,19 +39674,19 @@
     <w:abstractNumId w:val="11"/>
   </w:num>
   <w:num w:numId="32" w16cid:durableId="549650885">
-    <w:abstractNumId w:val="45"/>
+    <w:abstractNumId w:val="46"/>
   </w:num>
   <w:num w:numId="33" w16cid:durableId="1509054783">
     <w:abstractNumId w:val="1"/>
   </w:num>
   <w:num w:numId="34" w16cid:durableId="65423781">
-    <w:abstractNumId w:val="34"/>
+    <w:abstractNumId w:val="35"/>
   </w:num>
   <w:num w:numId="35" w16cid:durableId="414864667">
     <w:abstractNumId w:val="25"/>
   </w:num>
   <w:num w:numId="36" w16cid:durableId="30110039">
-    <w:abstractNumId w:val="43"/>
+    <w:abstractNumId w:val="44"/>
   </w:num>
   <w:num w:numId="37" w16cid:durableId="2019888150">
     <w:abstractNumId w:val="9"/>
@@ -39075,7 +39698,7 @@
     <w:abstractNumId w:val="22"/>
   </w:num>
   <w:num w:numId="40" w16cid:durableId="966474978">
-    <w:abstractNumId w:val="42"/>
+    <w:abstractNumId w:val="43"/>
   </w:num>
   <w:num w:numId="41" w16cid:durableId="932781361">
     <w:abstractNumId w:val="15"/>
@@ -39084,16 +39707,16 @@
     <w:abstractNumId w:val="2"/>
   </w:num>
   <w:num w:numId="43" w16cid:durableId="2141341055">
-    <w:abstractNumId w:val="38"/>
+    <w:abstractNumId w:val="39"/>
   </w:num>
   <w:num w:numId="44" w16cid:durableId="293608806">
-    <w:abstractNumId w:val="47"/>
+    <w:abstractNumId w:val="48"/>
   </w:num>
   <w:num w:numId="45" w16cid:durableId="980959683">
     <w:abstractNumId w:val="4"/>
   </w:num>
   <w:num w:numId="46" w16cid:durableId="1603798975">
-    <w:abstractNumId w:val="29"/>
+    <w:abstractNumId w:val="30"/>
   </w:num>
   <w:num w:numId="47" w16cid:durableId="1561598321">
     <w:abstractNumId w:val="24"/>
@@ -39103,6 +39726,9 @@
   </w:num>
   <w:num w:numId="49" w16cid:durableId="1410806680">
     <w:abstractNumId w:val="3"/>
+  </w:num>
+  <w:num w:numId="50" w16cid:durableId="1127696890">
+    <w:abstractNumId w:val="28"/>
   </w:num>
   <w:numIdMacAtCleanup w:val="27"/>
 </w:numbering>

--- a/files/ספר פרויקט - תהילה אברהמי.docx
+++ b/files/ספר פרויקט - תהילה אברהמי.docx
@@ -1,6 +1,6 @@
 
 <file path=word/document.xml><?xml version="1.0" encoding="utf-8"?>
-<w:document xmlns:wpc="http://schemas.microsoft.com/office/word/2010/wordprocessingCanvas" xmlns:cx="http://schemas.microsoft.com/office/drawing/2014/chartex" xmlns:cx1="http://schemas.microsoft.com/office/drawing/2015/9/8/chartex" xmlns:cx2="http://schemas.microsoft.com/office/drawing/2015/10/21/chartex" xmlns:cx3="http://schemas.microsoft.com/office/drawing/2016/5/9/chartex" xmlns:cx4="http://schemas.microsoft.com/office/drawing/2016/5/10/chartex" xmlns:cx5="http://schemas.microsoft.com/office/drawing/2016/5/11/chartex" xmlns:cx6="http://schemas.microsoft.com/office/drawing/2016/5/12/chartex" xmlns:cx7="http://schemas.microsoft.com/office/drawing/2016/5/13/chartex" xmlns:cx8="http://schemas.microsoft.com/office/drawing/2016/5/14/chartex" xmlns:mc="http://schemas.openxmlformats.org/markup-compatibility/2006" xmlns:aink="http://schemas.microsoft.com/office/drawing/2016/ink" xmlns:am3d="http://schemas.microsoft.com/office/drawing/2017/model3d" xmlns:o="urn:schemas-microsoft-com:office:office" xmlns:oel="http://schemas.microsoft.com/office/2019/extlst" xmlns:r="http://schemas.openxmlformats.org/officeDocument/2006/relationships" xmlns:m="http://schemas.openxmlformats.org/officeDocument/2006/math" xmlns:v="urn:schemas-microsoft-com:vml" xmlns:wp14="http://schemas.microsoft.com/office/word/2010/wordprocessingDrawing" xmlns:wp="http://schemas.openxmlformats.org/drawingml/2006/wordprocessingDrawing" xmlns:w10="urn:schemas-microsoft-com:office:word" xmlns:w="http://schemas.openxmlformats.org/wordprocessingml/2006/main" xmlns:w14="http://schemas.microsoft.com/office/word/2010/wordml" xmlns:w15="http://schemas.microsoft.com/office/word/2012/wordml" xmlns:w16cex="http://schemas.microsoft.com/office/word/2018/wordml/cex" xmlns:w16cid="http://schemas.microsoft.com/office/word/2016/wordml/cid" xmlns:w16="http://schemas.microsoft.com/office/word/2018/wordml" xmlns:w16sdtdh="http://schemas.microsoft.com/office/word/2020/wordml/sdtdatahash" xmlns:w16se="http://schemas.microsoft.com/office/word/2015/wordml/symex" xmlns:wpg="http://schemas.microsoft.com/office/word/2010/wordprocessingGroup" xmlns:wpi="http://schemas.microsoft.com/office/word/2010/wordprocessingInk" xmlns:wne="http://schemas.microsoft.com/office/word/2006/wordml" xmlns:wps="http://schemas.microsoft.com/office/word/2010/wordprocessingShape" mc:Ignorable="w14 w15 w16se w16cid w16 w16cex w16sdtdh wp14">
+<w:document xmlns:wpc="http://schemas.microsoft.com/office/word/2010/wordprocessingCanvas" xmlns:cx="http://schemas.microsoft.com/office/drawing/2014/chartex" xmlns:cx1="http://schemas.microsoft.com/office/drawing/2015/9/8/chartex" xmlns:cx2="http://schemas.microsoft.com/office/drawing/2015/10/21/chartex" xmlns:cx3="http://schemas.microsoft.com/office/drawing/2016/5/9/chartex" xmlns:cx4="http://schemas.microsoft.com/office/drawing/2016/5/10/chartex" xmlns:cx5="http://schemas.microsoft.com/office/drawing/2016/5/11/chartex" xmlns:cx6="http://schemas.microsoft.com/office/drawing/2016/5/12/chartex" xmlns:cx7="http://schemas.microsoft.com/office/drawing/2016/5/13/chartex" xmlns:cx8="http://schemas.microsoft.com/office/drawing/2016/5/14/chartex" xmlns:mc="http://schemas.openxmlformats.org/markup-compatibility/2006" xmlns:aink="http://schemas.microsoft.com/office/drawing/2016/ink" xmlns:am3d="http://schemas.microsoft.com/office/drawing/2017/model3d" xmlns:o="urn:schemas-microsoft-com:office:office" xmlns:r="http://schemas.openxmlformats.org/officeDocument/2006/relationships" xmlns:m="http://schemas.openxmlformats.org/officeDocument/2006/math" xmlns:v="urn:schemas-microsoft-com:vml" xmlns:wp14="http://schemas.microsoft.com/office/word/2010/wordprocessingDrawing" xmlns:wp="http://schemas.openxmlformats.org/drawingml/2006/wordprocessingDrawing" xmlns:w10="urn:schemas-microsoft-com:office:word" xmlns:w="http://schemas.openxmlformats.org/wordprocessingml/2006/main" xmlns:w14="http://schemas.microsoft.com/office/word/2010/wordml" xmlns:w15="http://schemas.microsoft.com/office/word/2012/wordml" xmlns:w16cid="http://schemas.microsoft.com/office/word/2016/wordml/cid" xmlns:w16se="http://schemas.microsoft.com/office/word/2015/wordml/symex" xmlns:wpg="http://schemas.microsoft.com/office/word/2010/wordprocessingGroup" xmlns:wpi="http://schemas.microsoft.com/office/word/2010/wordprocessingInk" xmlns:wne="http://schemas.microsoft.com/office/word/2006/wordml" xmlns:wps="http://schemas.microsoft.com/office/word/2010/wordprocessingShape" mc:Ignorable="w14 w15 w16se w16cid wp14">
   <w:body>
     <w:sdt>
       <w:sdtPr>
@@ -109,7 +109,7 @@
                   </wp:anchor>
                 </w:drawing>
               </mc:Choice>
-              <mc:Fallback>
+              <mc:Fallback xmlns:w16sdtdh="http://schemas.microsoft.com/office/word/2020/wordml/sdtdatahash" xmlns:w16="http://schemas.microsoft.com/office/word/2018/wordml" xmlns:w16cex="http://schemas.microsoft.com/office/word/2018/wordml/cex" xmlns:oel="http://schemas.microsoft.com/office/2019/extlst">
                 <w:pict>
                   <v:line w14:anchorId="14E7FFFF" id="מחבר ישר 3" o:spid="_x0000_s1026" style="position:absolute;left:0;text-align:left;flip:y;z-index:251660288;visibility:visible;mso-wrap-style:square;mso-width-percent:0;mso-height-percent:0;mso-wrap-distance-left:9pt;mso-wrap-distance-top:0;mso-wrap-distance-right:9pt;mso-wrap-distance-bottom:0;mso-position-horizontal:absolute;mso-position-horizontal-relative:margin;mso-position-vertical:absolute;mso-position-vertical-relative:text;mso-width-percent:0;mso-height-percent:0;mso-width-relative:margin;mso-height-relative:margin" from="205.5pt,607.5pt" to="206.25pt,635.25pt" o:gfxdata="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" strokecolor="#002060" strokeweight="1.5pt">
                     <v:stroke joinstyle="miter"/>
@@ -186,7 +186,7 @@
                   </wp:anchor>
                 </w:drawing>
               </mc:Choice>
-              <mc:Fallback>
+              <mc:Fallback xmlns:w16sdtdh="http://schemas.microsoft.com/office/word/2020/wordml/sdtdatahash" xmlns:w16="http://schemas.microsoft.com/office/word/2018/wordml" xmlns:w16cex="http://schemas.microsoft.com/office/word/2018/wordml/cex" xmlns:oel="http://schemas.microsoft.com/office/2019/extlst">
                 <w:pict>
                   <v:line w14:anchorId="5A8A10D4" id="מחבר ישר 7" o:spid="_x0000_s1026" style="position:absolute;left:0;text-align:left;flip:y;z-index:251659264;visibility:visible;mso-wrap-style:square;mso-width-percent:0;mso-height-percent:0;mso-wrap-distance-left:9pt;mso-wrap-distance-top:0;mso-wrap-distance-right:9pt;mso-wrap-distance-bottom:0;mso-position-horizontal:absolute;mso-position-horizontal-relative:text;mso-position-vertical:absolute;mso-position-vertical-relative:text;mso-width-percent:0;mso-height-percent:0;mso-width-relative:margin;mso-height-relative:margin" from="4.85pt,451.5pt" to="389.4pt,453.2pt" o:gfxdata="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" strokecolor="#89d7c3" strokeweight="1.5pt">
                     <v:stroke joinstyle="miter"/>
@@ -432,6 +432,7 @@
         </w:p>
       </w:sdtContent>
     </w:sdt>
+    <w:bookmarkStart w:id="0" w:name="_GoBack" w:displacedByCustomXml="next"/>
     <w:sdt>
       <w:sdtPr>
         <w:rPr>
@@ -492,6 +493,7 @@
             <w:t xml:space="preserve"> עניינים</w:t>
           </w:r>
         </w:p>
+        <w:bookmarkEnd w:id="0"/>
         <w:p>
           <w:pPr>
             <w:pStyle w:val="TOC1"/>
@@ -4687,7 +4689,7 @@
                 <w:webHidden/>
                 <w:rtl/>
               </w:rPr>
-              <w:t>43</w:t>
+              <w:t>42</w:t>
             </w:r>
             <w:r>
               <w:rPr>
@@ -4814,7 +4816,7 @@
                 <w:webHidden/>
                 <w:rtl/>
               </w:rPr>
-              <w:t>44</w:t>
+              <w:t>43</w:t>
             </w:r>
             <w:r>
               <w:rPr>
@@ -4864,18 +4866,23 @@
                 <w:noProof/>
                 <w:rtl/>
               </w:rPr>
-              <w:t>קוד האלגורית</w:t>
+              <w:t>קוד האלגוריתם</w:t>
+            </w:r>
+            <w:r>
+              <w:rPr>
+                <w:noProof/>
+                <w:webHidden/>
+                <w:rtl/>
+              </w:rPr>
+              <w:tab/>
             </w:r>
             <w:r>
               <w:rPr>
                 <w:rStyle w:val="Hyperlink"/>
-                <w:rFonts w:ascii="Calibri" w:hAnsi="Calibri" w:cs="Calibri"/>
-                <w:b/>
-                <w:bCs/>
-                <w:noProof/>
-                <w:rtl/>
-              </w:rPr>
-              <w:t>ם</w:t>
+                <w:noProof/>
+                <w:rtl/>
+              </w:rPr>
+              <w:fldChar w:fldCharType="begin"/>
             </w:r>
             <w:r>
               <w:rPr>
@@ -4883,7 +4890,37 @@
                 <w:webHidden/>
                 <w:rtl/>
               </w:rPr>
-              <w:tab/>
+              <w:instrText xml:space="preserve"> </w:instrText>
+            </w:r>
+            <w:r>
+              <w:rPr>
+                <w:noProof/>
+                <w:webHidden/>
+              </w:rPr>
+              <w:instrText>PAGEREF</w:instrText>
+            </w:r>
+            <w:r>
+              <w:rPr>
+                <w:noProof/>
+                <w:webHidden/>
+                <w:rtl/>
+              </w:rPr>
+              <w:instrText xml:space="preserve"> _</w:instrText>
+            </w:r>
+            <w:r>
+              <w:rPr>
+                <w:noProof/>
+                <w:webHidden/>
+              </w:rPr>
+              <w:instrText>Toc104373908 \h</w:instrText>
+            </w:r>
+            <w:r>
+              <w:rPr>
+                <w:noProof/>
+                <w:webHidden/>
+                <w:rtl/>
+              </w:rPr>
+              <w:instrText xml:space="preserve"> </w:instrText>
             </w:r>
             <w:r>
               <w:rPr>
@@ -4891,7 +4928,14 @@
                 <w:noProof/>
                 <w:rtl/>
               </w:rPr>
-              <w:fldChar w:fldCharType="begin"/>
+            </w:r>
+            <w:r>
+              <w:rPr>
+                <w:rStyle w:val="Hyperlink"/>
+                <w:noProof/>
+                <w:rtl/>
+              </w:rPr>
+              <w:fldChar w:fldCharType="separate"/>
             </w:r>
             <w:r>
               <w:rPr>
@@ -4899,60 +4943,7 @@
                 <w:webHidden/>
                 <w:rtl/>
               </w:rPr>
-              <w:instrText xml:space="preserve"> </w:instrText>
-            </w:r>
-            <w:r>
-              <w:rPr>
-                <w:noProof/>
-                <w:webHidden/>
-              </w:rPr>
-              <w:instrText>PAGEREF</w:instrText>
-            </w:r>
-            <w:r>
-              <w:rPr>
-                <w:noProof/>
-                <w:webHidden/>
-                <w:rtl/>
-              </w:rPr>
-              <w:instrText xml:space="preserve"> _</w:instrText>
-            </w:r>
-            <w:r>
-              <w:rPr>
-                <w:noProof/>
-                <w:webHidden/>
-              </w:rPr>
-              <w:instrText>Toc104373908 \h</w:instrText>
-            </w:r>
-            <w:r>
-              <w:rPr>
-                <w:noProof/>
-                <w:webHidden/>
-                <w:rtl/>
-              </w:rPr>
-              <w:instrText xml:space="preserve"> </w:instrText>
-            </w:r>
-            <w:r>
-              <w:rPr>
-                <w:rStyle w:val="Hyperlink"/>
-                <w:noProof/>
-                <w:rtl/>
-              </w:rPr>
-            </w:r>
-            <w:r>
-              <w:rPr>
-                <w:rStyle w:val="Hyperlink"/>
-                <w:noProof/>
-                <w:rtl/>
-              </w:rPr>
-              <w:fldChar w:fldCharType="separate"/>
-            </w:r>
-            <w:r>
-              <w:rPr>
-                <w:noProof/>
-                <w:webHidden/>
-                <w:rtl/>
-              </w:rPr>
-              <w:t>46</w:t>
+              <w:t>45</w:t>
             </w:r>
             <w:r>
               <w:rPr>
@@ -5079,7 +5070,7 @@
                 <w:webHidden/>
                 <w:rtl/>
               </w:rPr>
-              <w:t>49</w:t>
+              <w:t>48</w:t>
             </w:r>
             <w:r>
               <w:rPr>
@@ -5220,7 +5211,7 @@
                 <w:webHidden/>
                 <w:rtl/>
               </w:rPr>
-              <w:t>50</w:t>
+              <w:t>49</w:t>
             </w:r>
             <w:r>
               <w:rPr>
@@ -5346,7 +5337,7 @@
                 <w:webHidden/>
                 <w:rtl/>
               </w:rPr>
-              <w:t>52</w:t>
+              <w:t>51</w:t>
             </w:r>
             <w:r>
               <w:rPr>
@@ -5477,7 +5468,7 @@
                 <w:webHidden/>
                 <w:rtl/>
               </w:rPr>
-              <w:t>52</w:t>
+              <w:t>51</w:t>
             </w:r>
             <w:r>
               <w:rPr>
@@ -5608,7 +5599,7 @@
                 <w:webHidden/>
                 <w:rtl/>
               </w:rPr>
-              <w:t>53</w:t>
+              <w:t>52</w:t>
             </w:r>
             <w:r>
               <w:rPr>
@@ -5739,7 +5730,7 @@
                 <w:webHidden/>
                 <w:rtl/>
               </w:rPr>
-              <w:t>54</w:t>
+              <w:t>53</w:t>
             </w:r>
             <w:r>
               <w:rPr>
@@ -5866,7 +5857,7 @@
                 <w:webHidden/>
                 <w:rtl/>
               </w:rPr>
-              <w:t>60</w:t>
+              <w:t>59</w:t>
             </w:r>
             <w:r>
               <w:rPr>
@@ -5993,7 +5984,7 @@
                 <w:webHidden/>
                 <w:rtl/>
               </w:rPr>
-              <w:t>60</w:t>
+              <w:t>59</w:t>
             </w:r>
             <w:r>
               <w:rPr>
@@ -6120,7 +6111,7 @@
                 <w:webHidden/>
                 <w:rtl/>
               </w:rPr>
-              <w:t>60</w:t>
+              <w:t>59</w:t>
             </w:r>
             <w:r>
               <w:rPr>
@@ -6247,7 +6238,7 @@
                 <w:webHidden/>
                 <w:rtl/>
               </w:rPr>
-              <w:t>61</w:t>
+              <w:t>60</w:t>
             </w:r>
             <w:r>
               <w:rPr>
@@ -6374,7 +6365,7 @@
                 <w:webHidden/>
                 <w:rtl/>
               </w:rPr>
-              <w:t>63</w:t>
+              <w:t>62</w:t>
             </w:r>
             <w:r>
               <w:rPr>
@@ -6501,7 +6492,7 @@
                 <w:webHidden/>
                 <w:rtl/>
               </w:rPr>
-              <w:t>64</w:t>
+              <w:t>63</w:t>
             </w:r>
             <w:r>
               <w:rPr>
@@ -6571,7 +6562,7 @@
           <w:rtl/>
         </w:rPr>
       </w:pPr>
-      <w:bookmarkStart w:id="0" w:name="_Toc104373875"/>
+      <w:bookmarkStart w:id="1" w:name="_Toc104373875"/>
       <w:r>
         <w:rPr>
           <w:rFonts w:ascii="Arial" w:hAnsi="Arial" w:cs="Arial"/>
@@ -6585,7 +6576,7 @@
         <w:lastRenderedPageBreak/>
         <w:t>הצעת פרויקט</w:t>
       </w:r>
-      <w:bookmarkEnd w:id="0"/>
+      <w:bookmarkEnd w:id="1"/>
     </w:p>
     <w:p>
       <w:pPr>
@@ -8194,7 +8185,7 @@
           <w:szCs w:val="40"/>
         </w:rPr>
       </w:pPr>
-      <w:bookmarkStart w:id="1" w:name="_Toc104373876"/>
+      <w:bookmarkStart w:id="2" w:name="_Toc104373876"/>
       <w:r>
         <w:rPr>
           <w:rFonts w:ascii="Arial" w:hAnsi="Arial" w:cs="Arial"/>
@@ -8208,7 +8199,7 @@
         <w:lastRenderedPageBreak/>
         <w:t>מבוא / תקציר</w:t>
       </w:r>
-      <w:bookmarkEnd w:id="1"/>
+      <w:bookmarkEnd w:id="2"/>
     </w:p>
     <w:p>
       <w:pPr>
@@ -8228,7 +8219,7 @@
           <w:rtl/>
         </w:rPr>
       </w:pPr>
-      <w:bookmarkStart w:id="2" w:name="_Toc104373877"/>
+      <w:bookmarkStart w:id="3" w:name="_Toc104373877"/>
       <w:r>
         <w:rPr>
           <w:rFonts w:ascii="Arial" w:hAnsi="Arial" w:cs="Arial"/>
@@ -8241,7 +8232,7 @@
         </w:rPr>
         <w:t>הרקע לפרויקט</w:t>
       </w:r>
-      <w:bookmarkEnd w:id="2"/>
+      <w:bookmarkEnd w:id="3"/>
     </w:p>
     <w:p>
       <w:pPr>
@@ -9074,7 +9065,7 @@
           <w:rtl/>
         </w:rPr>
       </w:pPr>
-      <w:bookmarkStart w:id="3" w:name="_Toc104373878"/>
+      <w:bookmarkStart w:id="4" w:name="_Toc104373878"/>
       <w:r>
         <w:rPr>
           <w:rFonts w:ascii="Arial" w:hAnsi="Arial" w:cs="Arial"/>
@@ -9087,7 +9078,7 @@
         </w:rPr>
         <w:t>תהליך המחקר</w:t>
       </w:r>
-      <w:bookmarkEnd w:id="3"/>
+      <w:bookmarkEnd w:id="4"/>
     </w:p>
     <w:p>
       <w:pPr>
@@ -9948,7 +9939,7 @@
           <w:rtl/>
         </w:rPr>
       </w:pPr>
-      <w:bookmarkStart w:id="4" w:name="_Toc104373879"/>
+      <w:bookmarkStart w:id="5" w:name="_Toc104373879"/>
       <w:r>
         <w:rPr>
           <w:rStyle w:val="20"/>
@@ -9962,7 +9953,7 @@
         </w:rPr>
         <w:t>סקירת ספרות</w:t>
       </w:r>
-      <w:bookmarkEnd w:id="4"/>
+      <w:bookmarkEnd w:id="5"/>
     </w:p>
     <w:p>
       <w:pPr>
@@ -10440,7 +10431,7 @@
           <w:rtl/>
         </w:rPr>
       </w:pPr>
-      <w:bookmarkStart w:id="5" w:name="_Toc104373880"/>
+      <w:bookmarkStart w:id="6" w:name="_Toc104373880"/>
       <w:r>
         <w:rPr>
           <w:rFonts w:ascii="Arial" w:hAnsi="Arial" w:cs="Arial"/>
@@ -10465,7 +10456,7 @@
         </w:rPr>
         <w:t>ם</w:t>
       </w:r>
-      <w:bookmarkEnd w:id="5"/>
+      <w:bookmarkEnd w:id="6"/>
     </w:p>
     <w:p>
       <w:pPr>
@@ -11021,7 +11012,7 @@
           <w:rtl/>
         </w:rPr>
       </w:pPr>
-      <w:bookmarkStart w:id="6" w:name="_Toc104373881"/>
+      <w:bookmarkStart w:id="7" w:name="_Toc104373881"/>
       <w:r>
         <w:rPr>
           <w:rFonts w:ascii="Arial" w:hAnsi="Arial" w:cs="Arial"/>
@@ -11035,7 +11026,7 @@
         <w:lastRenderedPageBreak/>
         <w:t>אתגרים</w:t>
       </w:r>
-      <w:bookmarkEnd w:id="6"/>
+      <w:bookmarkEnd w:id="7"/>
     </w:p>
     <w:p>
       <w:pPr>
@@ -11744,7 +11735,7 @@
           <w:rtl/>
         </w:rPr>
       </w:pPr>
-      <w:bookmarkStart w:id="7" w:name="_Toc104373882"/>
+      <w:bookmarkStart w:id="8" w:name="_Toc104373882"/>
       <w:r>
         <w:rPr>
           <w:rFonts w:ascii="Arial" w:hAnsi="Arial" w:cs="Arial"/>
@@ -11757,7 +11748,7 @@
         </w:rPr>
         <w:t>מדדי הצלחה</w:t>
       </w:r>
-      <w:bookmarkEnd w:id="7"/>
+      <w:bookmarkEnd w:id="8"/>
     </w:p>
     <w:p>
       <w:pPr>
@@ -11906,7 +11897,7 @@
           <w:rtl/>
         </w:rPr>
       </w:pPr>
-      <w:bookmarkStart w:id="8" w:name="_Toc104373883"/>
+      <w:bookmarkStart w:id="9" w:name="_Toc104373883"/>
       <w:r>
         <w:rPr>
           <w:rFonts w:ascii="Arial" w:hAnsi="Arial" w:cs="Arial"/>
@@ -11919,7 +11910,7 @@
         </w:rPr>
         <w:t>תיאור המצב הקיים</w:t>
       </w:r>
-      <w:bookmarkEnd w:id="8"/>
+      <w:bookmarkEnd w:id="9"/>
     </w:p>
     <w:p>
       <w:pPr>
@@ -12053,7 +12044,7 @@
           <w:rtl/>
         </w:rPr>
       </w:pPr>
-      <w:bookmarkStart w:id="9" w:name="_Toc104373884"/>
+      <w:bookmarkStart w:id="10" w:name="_Toc104373884"/>
       <w:r>
         <w:rPr>
           <w:rFonts w:ascii="Arial" w:hAnsi="Arial" w:cs="Arial"/>
@@ -12067,7 +12058,7 @@
         <w:lastRenderedPageBreak/>
         <w:t>רקע תאורטי</w:t>
       </w:r>
-      <w:bookmarkEnd w:id="9"/>
+      <w:bookmarkEnd w:id="10"/>
     </w:p>
     <w:p>
       <w:pPr>
@@ -15015,7 +15006,7 @@
           <w:rtl/>
         </w:rPr>
       </w:pPr>
-      <w:bookmarkStart w:id="10" w:name="_Toc104373885"/>
+      <w:bookmarkStart w:id="11" w:name="_Toc104373885"/>
       <w:r>
         <w:rPr>
           <w:rFonts w:ascii="Arial" w:hAnsi="Arial" w:cs="Arial"/>
@@ -15029,7 +15020,7 @@
         <w:lastRenderedPageBreak/>
         <w:t>ניתוח חלופות מערכתי</w:t>
       </w:r>
-      <w:bookmarkEnd w:id="10"/>
+      <w:bookmarkEnd w:id="11"/>
     </w:p>
     <w:p>
       <w:pPr>
@@ -15095,7 +15086,7 @@
           <w:rtl/>
         </w:rPr>
       </w:pPr>
-      <w:bookmarkStart w:id="11" w:name="_Toc104373886"/>
+      <w:bookmarkStart w:id="12" w:name="_Toc104373886"/>
       <w:r>
         <w:rPr>
           <w:rFonts w:ascii="Arial" w:hAnsi="Arial" w:cs="Arial"/>
@@ -15108,7 +15099,7 @@
         </w:rPr>
         <w:t>תיאור החלופה הנבחרת והנימוקים לבחירה</w:t>
       </w:r>
-      <w:bookmarkEnd w:id="11"/>
+      <w:bookmarkEnd w:id="12"/>
     </w:p>
     <w:p>
       <w:pPr>
@@ -15287,7 +15278,7 @@
           <w:rtl/>
         </w:rPr>
       </w:pPr>
-      <w:bookmarkStart w:id="12" w:name="_Toc104373887"/>
+      <w:bookmarkStart w:id="13" w:name="_Toc104373887"/>
       <w:r>
         <w:rPr>
           <w:rFonts w:ascii="Arial" w:hAnsi="Arial" w:cs="Arial"/>
@@ -15301,7 +15292,7 @@
         <w:lastRenderedPageBreak/>
         <w:t>אפיון המערכת</w:t>
       </w:r>
-      <w:bookmarkEnd w:id="12"/>
+      <w:bookmarkEnd w:id="13"/>
     </w:p>
     <w:p>
       <w:pPr>
@@ -15536,6 +15527,7 @@
         </w:rPr>
         <w:t xml:space="preserve">, </w:t>
       </w:r>
+      <w:proofErr w:type="spellStart"/>
       <w:r>
         <w:rPr>
           <w:rFonts w:ascii="Arial" w:hAnsi="Arial" w:cs="Arial"/>
@@ -15544,6 +15536,7 @@
         </w:rPr>
         <w:t>Phyton</w:t>
       </w:r>
+      <w:proofErr w:type="spellEnd"/>
       <w:r>
         <w:rPr>
           <w:rFonts w:ascii="Arial" w:hAnsi="Arial" w:cs="Arial"/>
@@ -15969,7 +15962,7 @@
           <w:rtl/>
         </w:rPr>
       </w:pPr>
-      <w:bookmarkStart w:id="13" w:name="_Toc104373888"/>
+      <w:bookmarkStart w:id="14" w:name="_Toc104373888"/>
       <w:r>
         <w:rPr>
           <w:rFonts w:ascii="Arial" w:hAnsi="Arial" w:cs="Arial"/>
@@ -15982,7 +15975,7 @@
         </w:rPr>
         <w:t>ניתוח דרישות המערכת</w:t>
       </w:r>
-      <w:bookmarkEnd w:id="13"/>
+      <w:bookmarkEnd w:id="14"/>
     </w:p>
     <w:p>
       <w:pPr>
@@ -16168,7 +16161,7 @@
           <w:rtl/>
         </w:rPr>
       </w:pPr>
-      <w:bookmarkStart w:id="14" w:name="_Toc104373889"/>
+      <w:bookmarkStart w:id="15" w:name="_Toc104373889"/>
       <w:r>
         <w:rPr>
           <w:rFonts w:ascii="Arial" w:hAnsi="Arial" w:cs="Arial"/>
@@ -16182,7 +16175,7 @@
         <w:lastRenderedPageBreak/>
         <w:t>מודול המערכת</w:t>
       </w:r>
-      <w:bookmarkEnd w:id="14"/>
+      <w:bookmarkEnd w:id="15"/>
     </w:p>
     <w:p>
       <w:pPr>
@@ -16378,7 +16371,7 @@
           <w:rtl/>
         </w:rPr>
       </w:pPr>
-      <w:bookmarkStart w:id="15" w:name="_Toc104373890"/>
+      <w:bookmarkStart w:id="16" w:name="_Toc104373890"/>
       <w:r>
         <w:rPr>
           <w:rFonts w:ascii="Arial" w:hAnsi="Arial" w:cs="Arial"/>
@@ -16391,7 +16384,7 @@
         </w:rPr>
         <w:t>אפיון פונקציונאלי</w:t>
       </w:r>
-      <w:bookmarkEnd w:id="15"/>
+      <w:bookmarkEnd w:id="16"/>
     </w:p>
     <w:p>
       <w:pPr>
@@ -17151,7 +17144,7 @@
           <w:rtl/>
         </w:rPr>
       </w:pPr>
-      <w:bookmarkStart w:id="16" w:name="_Toc104373891"/>
+      <w:bookmarkStart w:id="17" w:name="_Toc104373891"/>
       <w:r>
         <w:rPr>
           <w:rFonts w:ascii="Arial" w:hAnsi="Arial" w:cs="Arial"/>
@@ -17164,7 +17157,7 @@
         </w:rPr>
         <w:t>ביצועים עיקריים</w:t>
       </w:r>
-      <w:bookmarkEnd w:id="16"/>
+      <w:bookmarkEnd w:id="17"/>
     </w:p>
     <w:p>
       <w:pPr>
@@ -17398,7 +17391,7 @@
           <w:rtl/>
         </w:rPr>
       </w:pPr>
-      <w:bookmarkStart w:id="17" w:name="_Toc104373892"/>
+      <w:bookmarkStart w:id="18" w:name="_Toc104373892"/>
       <w:r>
         <w:rPr>
           <w:rFonts w:ascii="Arial" w:hAnsi="Arial" w:cs="Arial"/>
@@ -17411,7 +17404,7 @@
         </w:rPr>
         <w:t>אילוצים</w:t>
       </w:r>
-      <w:bookmarkEnd w:id="17"/>
+      <w:bookmarkEnd w:id="18"/>
       <w:r>
         <w:rPr>
           <w:rFonts w:ascii="Arial" w:hAnsi="Arial" w:cs="Arial"/>
@@ -17593,7 +17586,7 @@
           <w:szCs w:val="44"/>
         </w:rPr>
       </w:pPr>
-      <w:bookmarkStart w:id="18" w:name="_Toc104373893"/>
+      <w:bookmarkStart w:id="19" w:name="_Toc104373893"/>
       <w:r>
         <w:rPr>
           <w:rFonts w:ascii="Arial" w:hAnsi="Arial" w:cs="Arial"/>
@@ -17607,7 +17600,7 @@
         <w:lastRenderedPageBreak/>
         <w:t>תיאור הארכיטקטורה</w:t>
       </w:r>
-      <w:bookmarkEnd w:id="18"/>
+      <w:bookmarkEnd w:id="19"/>
     </w:p>
     <w:p>
       <w:pPr>
@@ -17627,7 +17620,7 @@
           <w:rtl/>
         </w:rPr>
       </w:pPr>
-      <w:bookmarkStart w:id="19" w:name="_Toc104373894"/>
+      <w:bookmarkStart w:id="20" w:name="_Toc104373894"/>
       <w:r>
         <w:rPr>
           <w:rFonts w:ascii="Arial" w:hAnsi="Arial" w:cs="Arial"/>
@@ -17651,7 +17644,7 @@
         </w:rPr>
         <w:t>Design level Down-Top</w:t>
       </w:r>
-      <w:bookmarkEnd w:id="19"/>
+      <w:bookmarkEnd w:id="20"/>
     </w:p>
     <w:p>
       <w:pPr>
@@ -18189,7 +18182,7 @@
           <w:rtl/>
         </w:rPr>
       </w:pPr>
-      <w:bookmarkStart w:id="20" w:name="_Toc104373895"/>
+      <w:bookmarkStart w:id="21" w:name="_Toc104373895"/>
       <w:r>
         <w:rPr>
           <w:rFonts w:ascii="Arial" w:hAnsi="Arial" w:cs="Arial"/>
@@ -18202,7 +18195,7 @@
         </w:rPr>
         <w:t>תיאור הרכיבים בפתרון</w:t>
       </w:r>
-      <w:bookmarkEnd w:id="20"/>
+      <w:bookmarkEnd w:id="21"/>
     </w:p>
     <w:p>
       <w:pPr>
@@ -21447,15 +21440,7 @@
                                   <w:color w:val="000000"/>
                                   <w:sz w:val="16"/>
                                 </w:rPr>
-                                <w:t xml:space="preserve">Web </w:t>
-                              </w:r>
-                              <w:r>
-                                <w:rPr>
-                                  <w:rFonts w:ascii="Arial" w:eastAsia="Arial" w:hAnsi="Arial" w:cs="Arial"/>
-                                  <w:color w:val="000000"/>
-                                  <w:sz w:val="16"/>
-                                </w:rPr>
-                                <w:t>Api</w:t>
+                                <w:t>Web Api</w:t>
                               </w:r>
                             </w:p>
                           </w:txbxContent>
@@ -21576,7 +21561,7 @@
           </mc:Choice>
           <mc:Fallback>
             <w:pict>
-              <v:group w14:anchorId="066092BA" id="קבוצה 17" o:spid="_x0000_s1026" style="position:absolute;left:0;text-align:left;margin-left:0;margin-top:159.7pt;width:490.75pt;height:110.3pt;z-index:251692032;mso-position-horizontal:left;mso-position-horizontal-relative:margin;mso-position-vertical-relative:margin;mso-width-relative:margin" coordorigin="22866,30027" coordsize="58226,14230" o:gfxdata="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">
+              <v:group w14:anchorId="066092BA" id="קבוצה 17" o:spid="_x0000_s1026" style="position:absolute;left:0;text-align:left;margin-left:0;margin-top:159.7pt;width:490.75pt;height:110.3pt;z-index:251692032;mso-position-horizontal:left;mso-position-horizontal-relative:margin;mso-position-vertical-relative:margin;mso-width-relative:margin" coordorigin="22866,30027" coordsize="58226,14230" o:gfxdata="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">
                 <v:group id="קבוצה 40" o:spid="_x0000_s1027" style="position:absolute;left:22866;top:30027;width:58226;height:14230" coordorigin="-495,-7151" coordsize="64833,16606" o:gfxdata="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">
                   <v:rect id="מלבן 44" o:spid="_x0000_s1028" style="position:absolute;left:-495;width:64833;height:9455;visibility:visible;mso-wrap-style:square;v-text-anchor:middle" o:gfxdata="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" filled="f" stroked="f">
                     <v:textbox inset="2.53958mm,2.53958mm,2.53958mm,2.53958mm">
@@ -22020,15 +22005,7 @@
                             <w:color w:val="000000"/>
                             <w:sz w:val="16"/>
                           </w:rPr>
-                          <w:t xml:space="preserve">Web </w:t>
-                        </w:r>
-                        <w:r>
-                          <w:rPr>
-                            <w:rFonts w:ascii="Arial" w:eastAsia="Arial" w:hAnsi="Arial" w:cs="Arial"/>
-                            <w:color w:val="000000"/>
-                            <w:sz w:val="16"/>
-                          </w:rPr>
-                          <w:t>Api</w:t>
+                          <w:t>Web Api</w:t>
                         </w:r>
                       </w:p>
                     </w:txbxContent>
@@ -22488,7 +22465,7 @@
           <w:szCs w:val="40"/>
         </w:rPr>
       </w:pPr>
-      <w:bookmarkStart w:id="21" w:name="_Toc104373896"/>
+      <w:bookmarkStart w:id="22" w:name="_Toc104373896"/>
       <w:r>
         <w:rPr>
           <w:rFonts w:ascii="Arial" w:hAnsi="Arial" w:cs="Arial"/>
@@ -22545,7 +22522,7 @@
         </w:rPr>
         <w:t xml:space="preserve">לא רלוונטי </w:t>
       </w:r>
-      <w:bookmarkEnd w:id="21"/>
+      <w:bookmarkEnd w:id="22"/>
     </w:p>
     <w:p>
       <w:pPr>
@@ -22594,7 +22571,7 @@
           <w:rtl/>
         </w:rPr>
       </w:pPr>
-      <w:bookmarkStart w:id="22" w:name="_Toc104373897"/>
+      <w:bookmarkStart w:id="23" w:name="_Toc104373897"/>
       <w:r>
         <w:rPr>
           <w:rFonts w:ascii="Arial" w:hAnsi="Arial" w:cs="Arial"/>
@@ -22607,7 +22584,7 @@
         </w:rPr>
         <w:t>תיאור פרוטוקולי התקשורת</w:t>
       </w:r>
-      <w:bookmarkEnd w:id="22"/>
+      <w:bookmarkEnd w:id="23"/>
       <w:r>
         <w:rPr>
           <w:rFonts w:ascii="Arial" w:hAnsi="Arial" w:cs="Arial"/>
@@ -23023,7 +23000,7 @@
           <w:szCs w:val="40"/>
         </w:rPr>
       </w:pPr>
-      <w:bookmarkStart w:id="23" w:name="_Toc104373898"/>
+      <w:bookmarkStart w:id="24" w:name="_Toc104373898"/>
     </w:p>
     <w:p>
       <w:pPr>
@@ -23054,7 +23031,7 @@
         </w:rPr>
         <w:t>שרת – לקוח</w:t>
       </w:r>
-      <w:bookmarkEnd w:id="23"/>
+      <w:bookmarkEnd w:id="24"/>
     </w:p>
     <w:p>
       <w:pPr>
@@ -23267,7 +23244,7 @@
           <w:rtl/>
         </w:rPr>
       </w:pPr>
-      <w:bookmarkStart w:id="24" w:name="_Toc104373899"/>
+      <w:bookmarkStart w:id="25" w:name="_Toc104373899"/>
       <w:r>
         <w:rPr>
           <w:rFonts w:ascii="Arial" w:hAnsi="Arial" w:cs="Arial"/>
@@ -23306,7 +23283,7 @@
         </w:rPr>
         <w:t xml:space="preserve"> </w:t>
       </w:r>
-      <w:bookmarkEnd w:id="24"/>
+      <w:bookmarkEnd w:id="25"/>
     </w:p>
     <w:p>
       <w:pPr>
@@ -23354,70 +23331,6 @@
     <w:p>
       <w:pPr>
         <w:rPr>
-          <w:rtl/>
-        </w:rPr>
-      </w:pPr>
-    </w:p>
-    <w:p>
-      <w:pPr>
-        <w:rPr>
-          <w:rFonts w:ascii="Arial" w:hAnsi="Arial" w:cs="Arial"/>
-          <w:rtl/>
-        </w:rPr>
-      </w:pPr>
-    </w:p>
-    <w:p>
-      <w:pPr>
-        <w:rPr>
-          <w:rFonts w:ascii="Arial" w:hAnsi="Arial" w:cs="Arial"/>
-          <w:rtl/>
-        </w:rPr>
-      </w:pPr>
-    </w:p>
-    <w:p>
-      <w:pPr>
-        <w:rPr>
-          <w:rFonts w:ascii="Arial" w:hAnsi="Arial" w:cs="Arial"/>
-          <w:rtl/>
-        </w:rPr>
-      </w:pPr>
-    </w:p>
-    <w:p>
-      <w:pPr>
-        <w:rPr>
-          <w:rFonts w:ascii="Arial" w:hAnsi="Arial" w:cs="Arial"/>
-          <w:rtl/>
-        </w:rPr>
-      </w:pPr>
-    </w:p>
-    <w:p>
-      <w:pPr>
-        <w:rPr>
-          <w:rFonts w:ascii="Arial" w:hAnsi="Arial" w:cs="Arial"/>
-          <w:rtl/>
-        </w:rPr>
-      </w:pPr>
-    </w:p>
-    <w:p>
-      <w:pPr>
-        <w:rPr>
-          <w:rFonts w:ascii="Arial" w:hAnsi="Arial" w:cs="Arial"/>
-          <w:rtl/>
-        </w:rPr>
-      </w:pPr>
-    </w:p>
-    <w:p>
-      <w:pPr>
-        <w:rPr>
-          <w:rFonts w:ascii="Arial" w:hAnsi="Arial" w:cs="Arial"/>
-          <w:rtl/>
-        </w:rPr>
-      </w:pPr>
-    </w:p>
-    <w:p>
-      <w:pPr>
-        <w:rPr>
-          <w:rFonts w:ascii="Arial" w:hAnsi="Arial" w:cs="Arial"/>
           <w:rtl/>
         </w:rPr>
       </w:pPr>
@@ -23520,7 +23433,7 @@
           <w:rtl/>
         </w:rPr>
       </w:pPr>
-      <w:bookmarkStart w:id="25" w:name="_Toc104373900"/>
+      <w:bookmarkStart w:id="26" w:name="_Toc104373900"/>
       <w:r>
         <w:rPr>
           <w:rFonts w:ascii="Arial" w:hAnsi="Arial" w:cs="Arial"/>
@@ -23531,6 +23444,7 @@
           <w:szCs w:val="44"/>
           <w:rtl/>
         </w:rPr>
+        <w:lastRenderedPageBreak/>
         <w:t xml:space="preserve">ניתוח ותרשים </w:t>
       </w:r>
       <w:r>
@@ -23556,7 +23470,7 @@
         </w:rPr>
         <w:t xml:space="preserve"> של המערכת המוצע</w:t>
       </w:r>
-      <w:bookmarkEnd w:id="25"/>
+      <w:bookmarkEnd w:id="26"/>
       <w:r>
         <w:rPr>
           <w:rFonts w:ascii="Arial" w:hAnsi="Arial" w:cs="Arial" w:hint="cs"/>
@@ -23588,7 +23502,7 @@
           <w:rtl/>
         </w:rPr>
       </w:pPr>
-      <w:bookmarkStart w:id="26" w:name="_Toc104373901"/>
+      <w:bookmarkStart w:id="27" w:name="_Toc104373901"/>
       <w:r>
         <w:rPr>
           <w:rFonts w:ascii="Arial" w:hAnsi="Arial" w:cs="Arial"/>
@@ -23612,7 +23526,7 @@
         </w:rPr>
         <w:t>use case</w:t>
       </w:r>
-      <w:bookmarkEnd w:id="26"/>
+      <w:bookmarkEnd w:id="27"/>
     </w:p>
     <w:p>
       <w:pPr>
@@ -23944,7 +23858,7 @@
           <w:rtl/>
         </w:rPr>
       </w:pPr>
-      <w:bookmarkStart w:id="27" w:name="_Toc104373902"/>
+      <w:bookmarkStart w:id="28" w:name="_Toc104373902"/>
       <w:r>
         <w:rPr>
           <w:rFonts w:ascii="Arial" w:hAnsi="Arial" w:cs="Arial"/>
@@ -23980,7 +23894,7 @@
         </w:rPr>
         <w:t xml:space="preserve"> </w:t>
       </w:r>
-      <w:bookmarkEnd w:id="27"/>
+      <w:bookmarkEnd w:id="28"/>
     </w:p>
     <w:p>
       <w:pPr>
@@ -24031,7 +23945,6 @@
           <w:sz w:val="24"/>
           <w:szCs w:val="24"/>
         </w:rPr>
-        <w:lastRenderedPageBreak/>
         <w:t>:</w:t>
       </w:r>
       <w:r>
@@ -24494,6 +24407,7 @@
           <w:sz w:val="24"/>
           <w:szCs w:val="24"/>
         </w:rPr>
+        <w:lastRenderedPageBreak/>
         <w:t>Extended use cases</w:t>
       </w:r>
       <w:r>
@@ -25497,7 +25411,6 @@
           <w:sz w:val="24"/>
           <w:szCs w:val="24"/>
         </w:rPr>
-        <w:lastRenderedPageBreak/>
         <w:t>Altemate</w:t>
       </w:r>
       <w:proofErr w:type="spellEnd"/>
@@ -25738,6 +25651,7 @@
           <w:sz w:val="36"/>
           <w:szCs w:val="36"/>
         </w:rPr>
+        <w:lastRenderedPageBreak/>
         <w:t>UC</w:t>
       </w:r>
       <w:r>
@@ -26687,7 +26601,6 @@
           <w:sz w:val="24"/>
           <w:szCs w:val="24"/>
         </w:rPr>
-        <w:lastRenderedPageBreak/>
         <w:t>Name</w:t>
       </w:r>
       <w:r>
@@ -27132,6 +27045,7 @@
           <w:sz w:val="24"/>
           <w:szCs w:val="24"/>
         </w:rPr>
+        <w:lastRenderedPageBreak/>
         <w:t>Altemate</w:t>
       </w:r>
       <w:proofErr w:type="spellEnd"/>
@@ -28026,6 +27940,22 @@
       <w:pPr>
         <w:rPr>
           <w:rFonts w:ascii="Arial" w:eastAsia="Calibri" w:hAnsi="Arial" w:cs="Arial"/>
+          <w:rtl/>
+        </w:rPr>
+      </w:pPr>
+    </w:p>
+    <w:p>
+      <w:pPr>
+        <w:rPr>
+          <w:rFonts w:ascii="Arial" w:hAnsi="Arial" w:cs="Arial"/>
+          <w:rtl/>
+        </w:rPr>
+      </w:pPr>
+    </w:p>
+    <w:p>
+      <w:pPr>
+        <w:rPr>
+          <w:rFonts w:ascii="Arial" w:hAnsi="Arial" w:cs="Arial"/>
           <w:rtl/>
         </w:rPr>
       </w:pPr>
@@ -28193,7 +28123,6 @@
         <w:rPr>
           <w:noProof/>
         </w:rPr>
-        <w:lastRenderedPageBreak/>
         <w:drawing>
           <wp:inline distT="0" distB="0" distL="0" distR="0" wp14:anchorId="7EFCD305" wp14:editId="6CFB3E7E">
             <wp:extent cx="4333875" cy="2343150"/>
@@ -28287,7 +28216,7 @@
           <w:szCs w:val="40"/>
         </w:rPr>
       </w:pPr>
-      <w:bookmarkStart w:id="28" w:name="_Toc104373903"/>
+      <w:bookmarkStart w:id="29" w:name="_Toc104373903"/>
       <w:r>
         <w:rPr>
           <w:rFonts w:ascii="Arial" w:hAnsi="Arial" w:cs="Arial"/>
@@ -28300,7 +28229,7 @@
         </w:rPr>
         <w:t>מבני נתונים בהם משתמשים בפרויק</w:t>
       </w:r>
-      <w:bookmarkEnd w:id="28"/>
+      <w:bookmarkEnd w:id="29"/>
       <w:r>
         <w:rPr>
           <w:rFonts w:ascii="Arial" w:hAnsi="Arial" w:cs="Arial" w:hint="cs"/>
@@ -28663,28 +28592,6 @@
     </w:p>
     <w:p>
       <w:pPr>
-        <w:spacing w:line="360" w:lineRule="auto"/>
-        <w:rPr>
-          <w:rFonts w:ascii="Arial" w:hAnsi="Arial" w:cs="Arial"/>
-          <w:sz w:val="28"/>
-          <w:szCs w:val="28"/>
-          <w:rtl/>
-        </w:rPr>
-      </w:pPr>
-    </w:p>
-    <w:p>
-      <w:pPr>
-        <w:spacing w:line="360" w:lineRule="auto"/>
-        <w:rPr>
-          <w:rFonts w:ascii="Arial" w:hAnsi="Arial" w:cs="Arial"/>
-          <w:sz w:val="28"/>
-          <w:szCs w:val="28"/>
-          <w:rtl/>
-        </w:rPr>
-      </w:pPr>
-    </w:p>
-    <w:p>
-      <w:pPr>
         <w:pStyle w:val="2"/>
         <w:numPr>
           <w:ilvl w:val="1"/>
@@ -28701,7 +28608,7 @@
           <w:rtl/>
         </w:rPr>
       </w:pPr>
-      <w:bookmarkStart w:id="29" w:name="_Toc104373904"/>
+      <w:bookmarkStart w:id="30" w:name="_Toc104373904"/>
       <w:r>
         <w:rPr>
           <w:rFonts w:ascii="Arial" w:hAnsi="Arial" w:cs="Arial"/>
@@ -28714,7 +28621,7 @@
         </w:rPr>
         <w:t>תרשים מחלקות</w:t>
       </w:r>
-      <w:bookmarkEnd w:id="29"/>
+      <w:bookmarkEnd w:id="30"/>
     </w:p>
     <w:p>
       <w:pPr>
@@ -28776,7 +28683,6 @@
           <w:rFonts w:ascii="Arial" w:hAnsi="Arial" w:cs="Arial"/>
           <w:rtl/>
         </w:rPr>
-        <w:lastRenderedPageBreak/>
         <w:br/>
       </w:r>
       <w:r>
@@ -28947,7 +28853,6 @@
           <w:rFonts w:ascii="Arial" w:hAnsi="Arial" w:cs="Arial"/>
           <w:noProof/>
         </w:rPr>
-        <w:lastRenderedPageBreak/>
         <w:drawing>
           <wp:inline distT="0" distB="0" distL="0" distR="0" wp14:anchorId="7A761C7D" wp14:editId="71A42A60">
             <wp:extent cx="2219325" cy="2886075"/>
@@ -29160,7 +29065,7 @@
           <w:rtl/>
         </w:rPr>
       </w:pPr>
-      <w:bookmarkStart w:id="30" w:name="_Toc104373905"/>
+      <w:bookmarkStart w:id="31" w:name="_Toc104373905"/>
       <w:r>
         <w:rPr>
           <w:rFonts w:ascii="Arial" w:hAnsi="Arial" w:cs="Arial"/>
@@ -29171,9 +29076,10 @@
           <w:szCs w:val="40"/>
           <w:rtl/>
         </w:rPr>
+        <w:lastRenderedPageBreak/>
         <w:t>תיאור המחלקות</w:t>
       </w:r>
-      <w:bookmarkEnd w:id="30"/>
+      <w:bookmarkEnd w:id="31"/>
     </w:p>
     <w:p>
       <w:pPr>
@@ -29216,7 +29122,6 @@
           <w:sz w:val="24"/>
           <w:szCs w:val="24"/>
         </w:rPr>
-        <w:lastRenderedPageBreak/>
         <w:t>DA</w:t>
       </w:r>
       <w:r>
@@ -30430,6 +30335,7 @@
           <w:sz w:val="24"/>
           <w:szCs w:val="24"/>
         </w:rPr>
+        <w:lastRenderedPageBreak/>
         <w:t>SignUp</w:t>
       </w:r>
       <w:proofErr w:type="spellEnd"/>
@@ -30483,7 +30389,6 @@
           <w:sz w:val="24"/>
           <w:szCs w:val="24"/>
         </w:rPr>
-        <w:lastRenderedPageBreak/>
         <w:t>SignIn</w:t>
       </w:r>
       <w:proofErr w:type="spellEnd"/>
@@ -31008,7 +30913,7 @@
           <w:rtl/>
         </w:rPr>
       </w:pPr>
-      <w:bookmarkStart w:id="31" w:name="_Toc104373906"/>
+      <w:bookmarkStart w:id="32" w:name="_Toc104373906"/>
       <w:r>
         <w:rPr>
           <w:rFonts w:ascii="Arial" w:hAnsi="Arial" w:cs="Arial"/>
@@ -31022,7 +30927,7 @@
         <w:lastRenderedPageBreak/>
         <w:t>תיאור התוכנה</w:t>
       </w:r>
-      <w:bookmarkEnd w:id="31"/>
+      <w:bookmarkEnd w:id="32"/>
     </w:p>
     <w:p>
       <w:pPr>
@@ -31449,26 +31354,12 @@
     <w:p>
       <w:pPr>
         <w:spacing w:after="428" w:line="360" w:lineRule="auto"/>
-        <w:ind w:left="51" w:right="3800" w:hanging="8"/>
+        <w:ind w:right="3800"/>
         <w:jc w:val="both"/>
         <w:rPr>
           <w:rFonts w:ascii="Arial" w:eastAsia="Arial" w:hAnsi="Arial" w:cs="Arial"/>
           <w:sz w:val="28"/>
           <w:szCs w:val="28"/>
-          <w:rtl/>
-        </w:rPr>
-      </w:pPr>
-    </w:p>
-    <w:p>
-      <w:pPr>
-        <w:spacing w:after="428" w:line="360" w:lineRule="auto"/>
-        <w:ind w:right="3800"/>
-        <w:jc w:val="both"/>
-        <w:rPr>
-          <w:rFonts w:ascii="Arial" w:eastAsia="Arial" w:hAnsi="Arial" w:cs="Arial"/>
-          <w:sz w:val="28"/>
-          <w:szCs w:val="28"/>
-          <w:rtl/>
         </w:rPr>
       </w:pPr>
     </w:p>
@@ -31491,7 +31382,7 @@
           <w:rtl/>
         </w:rPr>
       </w:pPr>
-      <w:bookmarkStart w:id="32" w:name="_Toc104373907"/>
+      <w:bookmarkStart w:id="33" w:name="_Toc104373907"/>
       <w:r>
         <w:rPr>
           <w:rFonts w:ascii="Arial" w:hAnsi="Arial" w:cs="Arial"/>
@@ -31502,9 +31393,10 @@
           <w:szCs w:val="44"/>
           <w:rtl/>
         </w:rPr>
+        <w:lastRenderedPageBreak/>
         <w:t>אלגוריתמים מרכזיים</w:t>
       </w:r>
-      <w:bookmarkEnd w:id="32"/>
+      <w:bookmarkEnd w:id="33"/>
     </w:p>
     <w:p>
       <w:pPr>
@@ -32063,78 +31955,78 @@
           <w:szCs w:val="24"/>
           <w:rtl/>
         </w:rPr>
+        <w:t xml:space="preserve">פונקציית האימון בנויה מ – </w:t>
+      </w:r>
+      <w:r>
+        <w:rPr>
+          <w:rFonts w:ascii="Arial" w:hAnsi="Arial" w:cs="Arial"/>
+          <w:sz w:val="24"/>
+          <w:szCs w:val="24"/>
+        </w:rPr>
+        <w:t>input</w:t>
+      </w:r>
+      <w:r>
+        <w:rPr>
+          <w:rFonts w:ascii="Arial" w:hAnsi="Arial" w:cs="Arial"/>
+          <w:sz w:val="24"/>
+          <w:szCs w:val="24"/>
+          <w:rtl/>
+        </w:rPr>
+        <w:t xml:space="preserve">, </w:t>
+      </w:r>
+      <w:r>
+        <w:rPr>
+          <w:rFonts w:ascii="Arial" w:hAnsi="Arial" w:cs="Arial"/>
+          <w:sz w:val="24"/>
+          <w:szCs w:val="24"/>
+        </w:rPr>
+        <w:t>process</w:t>
+      </w:r>
+      <w:r>
+        <w:rPr>
+          <w:rFonts w:ascii="Arial" w:hAnsi="Arial" w:cs="Arial"/>
+          <w:sz w:val="24"/>
+          <w:szCs w:val="24"/>
+          <w:rtl/>
+        </w:rPr>
+        <w:t xml:space="preserve"> ו – </w:t>
+      </w:r>
+      <w:r>
+        <w:rPr>
+          <w:rFonts w:ascii="Arial" w:hAnsi="Arial" w:cs="Arial"/>
+          <w:sz w:val="24"/>
+          <w:szCs w:val="24"/>
+        </w:rPr>
+        <w:t>output</w:t>
+      </w:r>
+      <w:r>
+        <w:rPr>
+          <w:rFonts w:ascii="Arial" w:hAnsi="Arial" w:cs="Arial"/>
+          <w:sz w:val="24"/>
+          <w:szCs w:val="24"/>
+          <w:rtl/>
+        </w:rPr>
+        <w:t>.</w:t>
+      </w:r>
+    </w:p>
+    <w:p>
+      <w:pPr>
+        <w:spacing w:line="360" w:lineRule="auto"/>
+        <w:rPr>
+          <w:rFonts w:ascii="Arial" w:hAnsi="Arial" w:cs="Arial"/>
+          <w:sz w:val="24"/>
+          <w:szCs w:val="24"/>
+          <w:rtl/>
+        </w:rPr>
+      </w:pPr>
+      <w:r>
+        <w:rPr>
+          <w:rFonts w:ascii="Arial" w:hAnsi="Arial" w:cs="Arial"/>
+          <w:sz w:val="24"/>
+          <w:szCs w:val="24"/>
+          <w:rtl/>
+        </w:rPr>
         <w:lastRenderedPageBreak/>
-        <w:t xml:space="preserve">פונקציית האימון בנויה מ – </w:t>
-      </w:r>
-      <w:r>
-        <w:rPr>
-          <w:rFonts w:ascii="Arial" w:hAnsi="Arial" w:cs="Arial"/>
-          <w:sz w:val="24"/>
-          <w:szCs w:val="24"/>
-        </w:rPr>
-        <w:t>input</w:t>
-      </w:r>
-      <w:r>
-        <w:rPr>
-          <w:rFonts w:ascii="Arial" w:hAnsi="Arial" w:cs="Arial"/>
-          <w:sz w:val="24"/>
-          <w:szCs w:val="24"/>
-          <w:rtl/>
-        </w:rPr>
-        <w:t xml:space="preserve">, </w:t>
-      </w:r>
-      <w:r>
-        <w:rPr>
-          <w:rFonts w:ascii="Arial" w:hAnsi="Arial" w:cs="Arial"/>
-          <w:sz w:val="24"/>
-          <w:szCs w:val="24"/>
-        </w:rPr>
-        <w:t>process</w:t>
-      </w:r>
-      <w:r>
-        <w:rPr>
-          <w:rFonts w:ascii="Arial" w:hAnsi="Arial" w:cs="Arial"/>
-          <w:sz w:val="24"/>
-          <w:szCs w:val="24"/>
-          <w:rtl/>
-        </w:rPr>
-        <w:t xml:space="preserve"> ו – </w:t>
-      </w:r>
-      <w:r>
-        <w:rPr>
-          <w:rFonts w:ascii="Arial" w:hAnsi="Arial" w:cs="Arial"/>
-          <w:sz w:val="24"/>
-          <w:szCs w:val="24"/>
-        </w:rPr>
-        <w:t>output</w:t>
-      </w:r>
-      <w:r>
-        <w:rPr>
-          <w:rFonts w:ascii="Arial" w:hAnsi="Arial" w:cs="Arial"/>
-          <w:sz w:val="24"/>
-          <w:szCs w:val="24"/>
-          <w:rtl/>
-        </w:rPr>
-        <w:t>.</w:t>
-      </w:r>
-    </w:p>
-    <w:p>
-      <w:pPr>
-        <w:spacing w:line="360" w:lineRule="auto"/>
-        <w:rPr>
-          <w:rFonts w:ascii="Arial" w:hAnsi="Arial" w:cs="Arial"/>
-          <w:sz w:val="24"/>
-          <w:szCs w:val="24"/>
-          <w:rtl/>
-        </w:rPr>
-      </w:pPr>
-      <w:r>
-        <w:rPr>
-          <w:rFonts w:ascii="Arial" w:hAnsi="Arial" w:cs="Arial"/>
-          <w:sz w:val="24"/>
-          <w:szCs w:val="24"/>
-          <w:rtl/>
-        </w:rPr>
         <w:t xml:space="preserve">במהלך האימון טוענים את ה – </w:t>
       </w:r>
       <w:r>
@@ -32696,7 +32588,7 @@
           <w:rtl/>
         </w:rPr>
       </w:pPr>
-      <w:bookmarkStart w:id="33" w:name="_Toc104373908"/>
+      <w:bookmarkStart w:id="34" w:name="_Toc104373908"/>
       <w:r>
         <w:rPr>
           <w:rFonts w:ascii="Arial" w:hAnsi="Arial" w:cs="Arial"/>
@@ -32710,7 +32602,7 @@
         <w:lastRenderedPageBreak/>
         <w:t>קוד האלגוריתם</w:t>
       </w:r>
-      <w:bookmarkEnd w:id="33"/>
+      <w:bookmarkEnd w:id="34"/>
     </w:p>
     <w:p>
       <w:pPr>
@@ -33871,7 +33763,7 @@
           <w:rtl/>
         </w:rPr>
       </w:pPr>
-      <w:bookmarkStart w:id="34" w:name="_Toc104373909"/>
+      <w:bookmarkStart w:id="35" w:name="_Toc104373909"/>
     </w:p>
     <w:p>
       <w:pPr>
@@ -34167,7 +34059,7 @@
         </w:rPr>
         <w:t>תיאור מסד הנתונים</w:t>
       </w:r>
-      <w:bookmarkEnd w:id="34"/>
+      <w:bookmarkEnd w:id="35"/>
     </w:p>
     <w:p>
       <w:pPr>
@@ -34195,7 +34087,7 @@
           <w:rtl/>
         </w:rPr>
       </w:pPr>
-      <w:bookmarkStart w:id="35" w:name="_Toc104373910"/>
+      <w:bookmarkStart w:id="36" w:name="_Toc104373910"/>
       <w:r>
         <w:rPr>
           <w:rFonts w:ascii="Arial" w:hAnsi="Arial" w:cs="Arial"/>
@@ -34219,7 +34111,7 @@
         </w:rPr>
         <w:t>Data Base</w:t>
       </w:r>
-      <w:bookmarkEnd w:id="35"/>
+      <w:bookmarkEnd w:id="36"/>
     </w:p>
     <w:p>
       <w:pPr>
@@ -34708,7 +34600,7 @@
           <w:szCs w:val="44"/>
         </w:rPr>
       </w:pPr>
-      <w:bookmarkStart w:id="36" w:name="_Toc104373911"/>
+      <w:bookmarkStart w:id="37" w:name="_Toc104373911"/>
       <w:r>
         <w:rPr>
           <w:rFonts w:ascii="Arial" w:hAnsi="Arial" w:cs="Arial"/>
@@ -34721,7 +34613,7 @@
         </w:rPr>
         <w:t>מדריך למשתמש</w:t>
       </w:r>
-      <w:bookmarkEnd w:id="36"/>
+      <w:bookmarkEnd w:id="37"/>
     </w:p>
     <w:p>
       <w:pPr>
@@ -34740,7 +34632,7 @@
           <w:rtl/>
         </w:rPr>
       </w:pPr>
-      <w:bookmarkStart w:id="37" w:name="_Toc104373912"/>
+      <w:bookmarkStart w:id="38" w:name="_Toc104373912"/>
       <w:r>
         <w:rPr>
           <w:rFonts w:ascii="Arial" w:hAnsi="Arial" w:cs="Arial"/>
@@ -34753,7 +34645,7 @@
         </w:rPr>
         <w:t>תיאור המסכים</w:t>
       </w:r>
-      <w:bookmarkEnd w:id="37"/>
+      <w:bookmarkEnd w:id="38"/>
     </w:p>
     <w:p>
       <w:pPr>
@@ -34870,7 +34762,7 @@
           <w:rtl/>
         </w:rPr>
       </w:pPr>
-      <w:bookmarkStart w:id="38" w:name="_Toc104373913"/>
+      <w:bookmarkStart w:id="39" w:name="_Toc104373913"/>
       <w:r>
         <w:rPr>
           <w:rFonts w:ascii="Arial" w:hAnsi="Arial" w:cs="Arial"/>
@@ -34884,7 +34776,7 @@
         <w:lastRenderedPageBreak/>
         <w:t>מדריך למשתמש</w:t>
       </w:r>
-      <w:bookmarkEnd w:id="38"/>
+      <w:bookmarkEnd w:id="39"/>
     </w:p>
     <w:p>
       <w:pPr>
@@ -35070,7 +34962,27 @@
           <w:szCs w:val="24"/>
           <w:rtl/>
         </w:rPr>
-        <w:t xml:space="preserve">כעת הינך יכול למלא טופס יצירת קשר למקרה של היעדרות חלילה תהיה אפשרות ליצור קשר עם קרוב משפחה. מלא מייל ופלאפון ליצירת קשר והעלה תמונת פנים שלך. על התמונה להיות עדכנית וברורה. בכל שלב תוכל לעדכן את הפרטים והתמונה. כעת הינך מוגן ע"י </w:t>
+        <w:t xml:space="preserve">כעת הינך יכול למלא טופס יצירת קשר למקרה של היעדרות חלילה תהיה אפשרות ליצור קשר עם קרוב משפחה. מלא מייל ופלאפון ליצירת קשר והעלה תמונת פנים שלך. על התמונה להיות עדכנית וברורה. בכל שלב תוכל לעדכן את הפרטים והתמונה. כעת </w:t>
+      </w:r>
+      <w:proofErr w:type="spellStart"/>
+      <w:r>
+        <w:rPr>
+          <w:rFonts w:ascii="Arial" w:hAnsi="Arial" w:cs="Arial"/>
+          <w:sz w:val="24"/>
+          <w:szCs w:val="24"/>
+          <w:rtl/>
+        </w:rPr>
+        <w:t>הינך</w:t>
+      </w:r>
+      <w:proofErr w:type="spellEnd"/>
+      <w:r>
+        <w:rPr>
+          <w:rFonts w:ascii="Arial" w:hAnsi="Arial" w:cs="Arial"/>
+          <w:sz w:val="24"/>
+          <w:szCs w:val="24"/>
+          <w:rtl/>
+        </w:rPr>
+        <w:t xml:space="preserve"> מוגן ע"י </w:t>
       </w:r>
       <w:proofErr w:type="spellStart"/>
       <w:r>
@@ -35224,7 +35136,7 @@
           <w:rtl/>
         </w:rPr>
       </w:pPr>
-      <w:bookmarkStart w:id="39" w:name="_Toc104373914"/>
+      <w:bookmarkStart w:id="40" w:name="_Toc104373914"/>
       <w:r>
         <w:rPr>
           <w:rFonts w:ascii="Arial" w:hAnsi="Arial" w:cs="Arial"/>
@@ -35237,7 +35149,7 @@
         </w:rPr>
         <w:t>צילומי מסכים</w:t>
       </w:r>
-      <w:bookmarkEnd w:id="39"/>
+      <w:bookmarkEnd w:id="40"/>
     </w:p>
     <w:p>
       <w:pPr>
@@ -36538,7 +36450,7 @@
           <w:rtl/>
         </w:rPr>
       </w:pPr>
-      <w:bookmarkStart w:id="40" w:name="_Toc104373915"/>
+      <w:bookmarkStart w:id="41" w:name="_Toc104373915"/>
       <w:r>
         <w:rPr>
           <w:rFonts w:ascii="Arial" w:hAnsi="Arial" w:cs="Arial"/>
@@ -36552,7 +36464,7 @@
         <w:lastRenderedPageBreak/>
         <w:t>בדיקות והערכה</w:t>
       </w:r>
-      <w:bookmarkEnd w:id="40"/>
+      <w:bookmarkEnd w:id="41"/>
     </w:p>
     <w:p>
       <w:pPr>
@@ -36688,7 +36600,7 @@
           <w:rtl/>
         </w:rPr>
       </w:pPr>
-      <w:bookmarkStart w:id="41" w:name="_Toc104373916"/>
+      <w:bookmarkStart w:id="42" w:name="_Toc104373916"/>
       <w:r>
         <w:rPr>
           <w:rFonts w:ascii="Arial" w:hAnsi="Arial" w:cs="Arial"/>
@@ -36701,7 +36613,7 @@
         </w:rPr>
         <w:t>ניתוח יעילות</w:t>
       </w:r>
-      <w:bookmarkEnd w:id="41"/>
+      <w:bookmarkEnd w:id="42"/>
     </w:p>
     <w:p>
       <w:pPr>
@@ -36778,7 +36690,7 @@
           <w:rtl/>
         </w:rPr>
       </w:pPr>
-      <w:bookmarkStart w:id="42" w:name="_Toc104373917"/>
+      <w:bookmarkStart w:id="43" w:name="_Toc104373917"/>
       <w:r>
         <w:rPr>
           <w:rFonts w:ascii="Arial" w:hAnsi="Arial" w:cs="Arial"/>
@@ -36791,7 +36703,7 @@
         </w:rPr>
         <w:t>אבטחת מידע</w:t>
       </w:r>
-      <w:bookmarkEnd w:id="42"/>
+      <w:bookmarkEnd w:id="43"/>
     </w:p>
     <w:p>
       <w:pPr>
@@ -36983,7 +36895,7 @@
           <w:rtl/>
         </w:rPr>
       </w:pPr>
-      <w:bookmarkStart w:id="43" w:name="_Toc104373918"/>
+      <w:bookmarkStart w:id="44" w:name="_Toc104373918"/>
       <w:r>
         <w:rPr>
           <w:rFonts w:ascii="Arial" w:hAnsi="Arial" w:cs="Arial"/>
@@ -36997,7 +36909,7 @@
         <w:lastRenderedPageBreak/>
         <w:t>מסקנות</w:t>
       </w:r>
-      <w:bookmarkEnd w:id="43"/>
+      <w:bookmarkEnd w:id="44"/>
     </w:p>
     <w:p>
       <w:pPr>
@@ -37438,7 +37350,7 @@
           <w:rtl/>
         </w:rPr>
       </w:pPr>
-      <w:bookmarkStart w:id="44" w:name="_Toc104373919"/>
+      <w:bookmarkStart w:id="45" w:name="_Toc104373919"/>
       <w:r>
         <w:rPr>
           <w:rFonts w:ascii="Arial" w:hAnsi="Arial" w:cs="Arial"/>
@@ -37452,7 +37364,7 @@
         <w:lastRenderedPageBreak/>
         <w:t>פיתוח עתידי</w:t>
       </w:r>
-      <w:bookmarkEnd w:id="44"/>
+      <w:bookmarkEnd w:id="45"/>
     </w:p>
     <w:p>
       <w:pPr>
@@ -37839,7 +37751,7 @@
           <w:rtl/>
         </w:rPr>
       </w:pPr>
-      <w:bookmarkStart w:id="45" w:name="_Toc104373920"/>
+      <w:bookmarkStart w:id="46" w:name="_Toc104373920"/>
       <w:r>
         <w:rPr>
           <w:rFonts w:ascii="Arial" w:hAnsi="Arial" w:cs="Arial"/>
@@ -37853,7 +37765,7 @@
         <w:lastRenderedPageBreak/>
         <w:t>ביבליוגרפיה</w:t>
       </w:r>
-      <w:bookmarkEnd w:id="45"/>
+      <w:bookmarkEnd w:id="46"/>
     </w:p>
     <w:p>
       <w:pPr>
@@ -38224,7 +38136,7 @@
 </file>
 
 <file path=word/endnotes.xml><?xml version="1.0" encoding="utf-8"?>
-<w:endnotes xmlns:wpc="http://schemas.microsoft.com/office/word/2010/wordprocessingCanvas" xmlns:cx="http://schemas.microsoft.com/office/drawing/2014/chartex" xmlns:cx1="http://schemas.microsoft.com/office/drawing/2015/9/8/chartex" xmlns:cx2="http://schemas.microsoft.com/office/drawing/2015/10/21/chartex" xmlns:cx3="http://schemas.microsoft.com/office/drawing/2016/5/9/chartex" xmlns:cx4="http://schemas.microsoft.com/office/drawing/2016/5/10/chartex" xmlns:cx5="http://schemas.microsoft.com/office/drawing/2016/5/11/chartex" xmlns:cx6="http://schemas.microsoft.com/office/drawing/2016/5/12/chartex" xmlns:cx7="http://schemas.microsoft.com/office/drawing/2016/5/13/chartex" xmlns:cx8="http://schemas.microsoft.com/office/drawing/2016/5/14/chartex" xmlns:mc="http://schemas.openxmlformats.org/markup-compatibility/2006" xmlns:aink="http://schemas.microsoft.com/office/drawing/2016/ink" xmlns:am3d="http://schemas.microsoft.com/office/drawing/2017/model3d" xmlns:o="urn:schemas-microsoft-com:office:office" xmlns:oel="http://schemas.microsoft.com/office/2019/extlst" xmlns:r="http://schemas.openxmlformats.org/officeDocument/2006/relationships" xmlns:m="http://schemas.openxmlformats.org/officeDocument/2006/math" xmlns:v="urn:schemas-microsoft-com:vml" xmlns:wp14="http://schemas.microsoft.com/office/word/2010/wordprocessingDrawing" xmlns:wp="http://schemas.openxmlformats.org/drawingml/2006/wordprocessingDrawing" xmlns:w10="urn:schemas-microsoft-com:office:word" xmlns:w="http://schemas.openxmlformats.org/wordprocessingml/2006/main" xmlns:w14="http://schemas.microsoft.com/office/word/2010/wordml" xmlns:w15="http://schemas.microsoft.com/office/word/2012/wordml" xmlns:w16cex="http://schemas.microsoft.com/office/word/2018/wordml/cex" xmlns:w16cid="http://schemas.microsoft.com/office/word/2016/wordml/cid" xmlns:w16="http://schemas.microsoft.com/office/word/2018/wordml" xmlns:w16sdtdh="http://schemas.microsoft.com/office/word/2020/wordml/sdtdatahash" xmlns:w16se="http://schemas.microsoft.com/office/word/2015/wordml/symex" xmlns:wpg="http://schemas.microsoft.com/office/word/2010/wordprocessingGroup" xmlns:wpi="http://schemas.microsoft.com/office/word/2010/wordprocessingInk" xmlns:wne="http://schemas.microsoft.com/office/word/2006/wordml" xmlns:wps="http://schemas.microsoft.com/office/word/2010/wordprocessingShape" mc:Ignorable="w14 w15 w16se w16cid w16 w16cex w16sdtdh wp14">
+<w:endnotes xmlns:wpc="http://schemas.microsoft.com/office/word/2010/wordprocessingCanvas" xmlns:cx="http://schemas.microsoft.com/office/drawing/2014/chartex" xmlns:cx1="http://schemas.microsoft.com/office/drawing/2015/9/8/chartex" xmlns:cx2="http://schemas.microsoft.com/office/drawing/2015/10/21/chartex" xmlns:cx3="http://schemas.microsoft.com/office/drawing/2016/5/9/chartex" xmlns:cx4="http://schemas.microsoft.com/office/drawing/2016/5/10/chartex" xmlns:cx5="http://schemas.microsoft.com/office/drawing/2016/5/11/chartex" xmlns:cx6="http://schemas.microsoft.com/office/drawing/2016/5/12/chartex" xmlns:cx7="http://schemas.microsoft.com/office/drawing/2016/5/13/chartex" xmlns:cx8="http://schemas.microsoft.com/office/drawing/2016/5/14/chartex" xmlns:mc="http://schemas.openxmlformats.org/markup-compatibility/2006" xmlns:aink="http://schemas.microsoft.com/office/drawing/2016/ink" xmlns:am3d="http://schemas.microsoft.com/office/drawing/2017/model3d" xmlns:o="urn:schemas-microsoft-com:office:office" xmlns:r="http://schemas.openxmlformats.org/officeDocument/2006/relationships" xmlns:m="http://schemas.openxmlformats.org/officeDocument/2006/math" xmlns:v="urn:schemas-microsoft-com:vml" xmlns:wp14="http://schemas.microsoft.com/office/word/2010/wordprocessingDrawing" xmlns:wp="http://schemas.openxmlformats.org/drawingml/2006/wordprocessingDrawing" xmlns:w10="urn:schemas-microsoft-com:office:word" xmlns:w="http://schemas.openxmlformats.org/wordprocessingml/2006/main" xmlns:w14="http://schemas.microsoft.com/office/word/2010/wordml" xmlns:w15="http://schemas.microsoft.com/office/word/2012/wordml" xmlns:w16cid="http://schemas.microsoft.com/office/word/2016/wordml/cid" xmlns:w16se="http://schemas.microsoft.com/office/word/2015/wordml/symex" xmlns:wpg="http://schemas.microsoft.com/office/word/2010/wordprocessingGroup" xmlns:wpi="http://schemas.microsoft.com/office/word/2010/wordprocessingInk" xmlns:wne="http://schemas.microsoft.com/office/word/2006/wordml" xmlns:wps="http://schemas.microsoft.com/office/word/2010/wordprocessingShape" mc:Ignorable="w14 w15 w16se w16cid wp14">
   <w:endnote w:type="separator" w:id="-1">
     <w:p>
       <w:pPr>
@@ -38249,7 +38161,7 @@
 </file>
 
 <file path=word/footer1.xml><?xml version="1.0" encoding="utf-8"?>
-<w:ftr xmlns:wpc="http://schemas.microsoft.com/office/word/2010/wordprocessingCanvas" xmlns:cx="http://schemas.microsoft.com/office/drawing/2014/chartex" xmlns:cx1="http://schemas.microsoft.com/office/drawing/2015/9/8/chartex" xmlns:cx2="http://schemas.microsoft.com/office/drawing/2015/10/21/chartex" xmlns:cx3="http://schemas.microsoft.com/office/drawing/2016/5/9/chartex" xmlns:cx4="http://schemas.microsoft.com/office/drawing/2016/5/10/chartex" xmlns:cx5="http://schemas.microsoft.com/office/drawing/2016/5/11/chartex" xmlns:cx6="http://schemas.microsoft.com/office/drawing/2016/5/12/chartex" xmlns:cx7="http://schemas.microsoft.com/office/drawing/2016/5/13/chartex" xmlns:cx8="http://schemas.microsoft.com/office/drawing/2016/5/14/chartex" xmlns:mc="http://schemas.openxmlformats.org/markup-compatibility/2006" xmlns:aink="http://schemas.microsoft.com/office/drawing/2016/ink" xmlns:am3d="http://schemas.microsoft.com/office/drawing/2017/model3d" xmlns:o="urn:schemas-microsoft-com:office:office" xmlns:oel="http://schemas.microsoft.com/office/2019/extlst" xmlns:r="http://schemas.openxmlformats.org/officeDocument/2006/relationships" xmlns:m="http://schemas.openxmlformats.org/officeDocument/2006/math" xmlns:v="urn:schemas-microsoft-com:vml" xmlns:wp14="http://schemas.microsoft.com/office/word/2010/wordprocessingDrawing" xmlns:wp="http://schemas.openxmlformats.org/drawingml/2006/wordprocessingDrawing" xmlns:w10="urn:schemas-microsoft-com:office:word" xmlns:w="http://schemas.openxmlformats.org/wordprocessingml/2006/main" xmlns:w14="http://schemas.microsoft.com/office/word/2010/wordml" xmlns:w15="http://schemas.microsoft.com/office/word/2012/wordml" xmlns:w16cex="http://schemas.microsoft.com/office/word/2018/wordml/cex" xmlns:w16cid="http://schemas.microsoft.com/office/word/2016/wordml/cid" xmlns:w16="http://schemas.microsoft.com/office/word/2018/wordml" xmlns:w16sdtdh="http://schemas.microsoft.com/office/word/2020/wordml/sdtdatahash" xmlns:w16se="http://schemas.microsoft.com/office/word/2015/wordml/symex" xmlns:wpg="http://schemas.microsoft.com/office/word/2010/wordprocessingGroup" xmlns:wpi="http://schemas.microsoft.com/office/word/2010/wordprocessingInk" xmlns:wne="http://schemas.microsoft.com/office/word/2006/wordml" xmlns:wps="http://schemas.microsoft.com/office/word/2010/wordprocessingShape" mc:Ignorable="w14 w15 w16se w16cid w16 w16cex w16sdtdh wp14">
+<w:ftr xmlns:wpc="http://schemas.microsoft.com/office/word/2010/wordprocessingCanvas" xmlns:cx="http://schemas.microsoft.com/office/drawing/2014/chartex" xmlns:cx1="http://schemas.microsoft.com/office/drawing/2015/9/8/chartex" xmlns:cx2="http://schemas.microsoft.com/office/drawing/2015/10/21/chartex" xmlns:cx3="http://schemas.microsoft.com/office/drawing/2016/5/9/chartex" xmlns:cx4="http://schemas.microsoft.com/office/drawing/2016/5/10/chartex" xmlns:cx5="http://schemas.microsoft.com/office/drawing/2016/5/11/chartex" xmlns:cx6="http://schemas.microsoft.com/office/drawing/2016/5/12/chartex" xmlns:cx7="http://schemas.microsoft.com/office/drawing/2016/5/13/chartex" xmlns:cx8="http://schemas.microsoft.com/office/drawing/2016/5/14/chartex" xmlns:mc="http://schemas.openxmlformats.org/markup-compatibility/2006" xmlns:aink="http://schemas.microsoft.com/office/drawing/2016/ink" xmlns:am3d="http://schemas.microsoft.com/office/drawing/2017/model3d" xmlns:o="urn:schemas-microsoft-com:office:office" xmlns:r="http://schemas.openxmlformats.org/officeDocument/2006/relationships" xmlns:m="http://schemas.openxmlformats.org/officeDocument/2006/math" xmlns:v="urn:schemas-microsoft-com:vml" xmlns:wp14="http://schemas.microsoft.com/office/word/2010/wordprocessingDrawing" xmlns:wp="http://schemas.openxmlformats.org/drawingml/2006/wordprocessingDrawing" xmlns:w10="urn:schemas-microsoft-com:office:word" xmlns:w="http://schemas.openxmlformats.org/wordprocessingml/2006/main" xmlns:w14="http://schemas.microsoft.com/office/word/2010/wordml" xmlns:w15="http://schemas.microsoft.com/office/word/2012/wordml" xmlns:w16cid="http://schemas.microsoft.com/office/word/2016/wordml/cid" xmlns:w16se="http://schemas.microsoft.com/office/word/2015/wordml/symex" xmlns:wpg="http://schemas.microsoft.com/office/word/2010/wordprocessingGroup" xmlns:wpi="http://schemas.microsoft.com/office/word/2010/wordprocessingInk" xmlns:wne="http://schemas.microsoft.com/office/word/2006/wordml" xmlns:wps="http://schemas.microsoft.com/office/word/2010/wordprocessingShape" mc:Ignorable="w14 w15 w16se w16cid wp14">
   <w:sdt>
     <w:sdtPr>
       <w:rPr>
@@ -38411,7 +38323,7 @@
 </file>
 
 <file path=word/footnotes.xml><?xml version="1.0" encoding="utf-8"?>
-<w:footnotes xmlns:wpc="http://schemas.microsoft.com/office/word/2010/wordprocessingCanvas" xmlns:cx="http://schemas.microsoft.com/office/drawing/2014/chartex" xmlns:cx1="http://schemas.microsoft.com/office/drawing/2015/9/8/chartex" xmlns:cx2="http://schemas.microsoft.com/office/drawing/2015/10/21/chartex" xmlns:cx3="http://schemas.microsoft.com/office/drawing/2016/5/9/chartex" xmlns:cx4="http://schemas.microsoft.com/office/drawing/2016/5/10/chartex" xmlns:cx5="http://schemas.microsoft.com/office/drawing/2016/5/11/chartex" xmlns:cx6="http://schemas.microsoft.com/office/drawing/2016/5/12/chartex" xmlns:cx7="http://schemas.microsoft.com/office/drawing/2016/5/13/chartex" xmlns:cx8="http://schemas.microsoft.com/office/drawing/2016/5/14/chartex" xmlns:mc="http://schemas.openxmlformats.org/markup-compatibility/2006" xmlns:aink="http://schemas.microsoft.com/office/drawing/2016/ink" xmlns:am3d="http://schemas.microsoft.com/office/drawing/2017/model3d" xmlns:o="urn:schemas-microsoft-com:office:office" xmlns:oel="http://schemas.microsoft.com/office/2019/extlst" xmlns:r="http://schemas.openxmlformats.org/officeDocument/2006/relationships" xmlns:m="http://schemas.openxmlformats.org/officeDocument/2006/math" xmlns:v="urn:schemas-microsoft-com:vml" xmlns:wp14="http://schemas.microsoft.com/office/word/2010/wordprocessingDrawing" xmlns:wp="http://schemas.openxmlformats.org/drawingml/2006/wordprocessingDrawing" xmlns:w10="urn:schemas-microsoft-com:office:word" xmlns:w="http://schemas.openxmlformats.org/wordprocessingml/2006/main" xmlns:w14="http://schemas.microsoft.com/office/word/2010/wordml" xmlns:w15="http://schemas.microsoft.com/office/word/2012/wordml" xmlns:w16cex="http://schemas.microsoft.com/office/word/2018/wordml/cex" xmlns:w16cid="http://schemas.microsoft.com/office/word/2016/wordml/cid" xmlns:w16="http://schemas.microsoft.com/office/word/2018/wordml" xmlns:w16sdtdh="http://schemas.microsoft.com/office/word/2020/wordml/sdtdatahash" xmlns:w16se="http://schemas.microsoft.com/office/word/2015/wordml/symex" xmlns:wpg="http://schemas.microsoft.com/office/word/2010/wordprocessingGroup" xmlns:wpi="http://schemas.microsoft.com/office/word/2010/wordprocessingInk" xmlns:wne="http://schemas.microsoft.com/office/word/2006/wordml" xmlns:wps="http://schemas.microsoft.com/office/word/2010/wordprocessingShape" mc:Ignorable="w14 w15 w16se w16cid w16 w16cex w16sdtdh wp14">
+<w:footnotes xmlns:wpc="http://schemas.microsoft.com/office/word/2010/wordprocessingCanvas" xmlns:cx="http://schemas.microsoft.com/office/drawing/2014/chartex" xmlns:cx1="http://schemas.microsoft.com/office/drawing/2015/9/8/chartex" xmlns:cx2="http://schemas.microsoft.com/office/drawing/2015/10/21/chartex" xmlns:cx3="http://schemas.microsoft.com/office/drawing/2016/5/9/chartex" xmlns:cx4="http://schemas.microsoft.com/office/drawing/2016/5/10/chartex" xmlns:cx5="http://schemas.microsoft.com/office/drawing/2016/5/11/chartex" xmlns:cx6="http://schemas.microsoft.com/office/drawing/2016/5/12/chartex" xmlns:cx7="http://schemas.microsoft.com/office/drawing/2016/5/13/chartex" xmlns:cx8="http://schemas.microsoft.com/office/drawing/2016/5/14/chartex" xmlns:mc="http://schemas.openxmlformats.org/markup-compatibility/2006" xmlns:aink="http://schemas.microsoft.com/office/drawing/2016/ink" xmlns:am3d="http://schemas.microsoft.com/office/drawing/2017/model3d" xmlns:o="urn:schemas-microsoft-com:office:office" xmlns:r="http://schemas.openxmlformats.org/officeDocument/2006/relationships" xmlns:m="http://schemas.openxmlformats.org/officeDocument/2006/math" xmlns:v="urn:schemas-microsoft-com:vml" xmlns:wp14="http://schemas.microsoft.com/office/word/2010/wordprocessingDrawing" xmlns:wp="http://schemas.openxmlformats.org/drawingml/2006/wordprocessingDrawing" xmlns:w10="urn:schemas-microsoft-com:office:word" xmlns:w="http://schemas.openxmlformats.org/wordprocessingml/2006/main" xmlns:w14="http://schemas.microsoft.com/office/word/2010/wordml" xmlns:w15="http://schemas.microsoft.com/office/word/2012/wordml" xmlns:w16cid="http://schemas.microsoft.com/office/word/2016/wordml/cid" xmlns:w16se="http://schemas.microsoft.com/office/word/2015/wordml/symex" xmlns:wpg="http://schemas.microsoft.com/office/word/2010/wordprocessingGroup" xmlns:wpi="http://schemas.microsoft.com/office/word/2010/wordprocessingInk" xmlns:wne="http://schemas.microsoft.com/office/word/2006/wordml" xmlns:wps="http://schemas.microsoft.com/office/word/2010/wordprocessingShape" mc:Ignorable="w14 w15 w16se w16cid wp14">
   <w:footnote w:type="separator" w:id="-1">
     <w:p>
       <w:pPr>
@@ -38436,7 +38348,7 @@
 </file>
 
 <file path=word/header1.xml><?xml version="1.0" encoding="utf-8"?>
-<w:hdr xmlns:wpc="http://schemas.microsoft.com/office/word/2010/wordprocessingCanvas" xmlns:cx="http://schemas.microsoft.com/office/drawing/2014/chartex" xmlns:cx1="http://schemas.microsoft.com/office/drawing/2015/9/8/chartex" xmlns:cx2="http://schemas.microsoft.com/office/drawing/2015/10/21/chartex" xmlns:cx3="http://schemas.microsoft.com/office/drawing/2016/5/9/chartex" xmlns:cx4="http://schemas.microsoft.com/office/drawing/2016/5/10/chartex" xmlns:cx5="http://schemas.microsoft.com/office/drawing/2016/5/11/chartex" xmlns:cx6="http://schemas.microsoft.com/office/drawing/2016/5/12/chartex" xmlns:cx7="http://schemas.microsoft.com/office/drawing/2016/5/13/chartex" xmlns:cx8="http://schemas.microsoft.com/office/drawing/2016/5/14/chartex" xmlns:mc="http://schemas.openxmlformats.org/markup-compatibility/2006" xmlns:aink="http://schemas.microsoft.com/office/drawing/2016/ink" xmlns:am3d="http://schemas.microsoft.com/office/drawing/2017/model3d" xmlns:o="urn:schemas-microsoft-com:office:office" xmlns:oel="http://schemas.microsoft.com/office/2019/extlst" xmlns:r="http://schemas.openxmlformats.org/officeDocument/2006/relationships" xmlns:m="http://schemas.openxmlformats.org/officeDocument/2006/math" xmlns:v="urn:schemas-microsoft-com:vml" xmlns:wp14="http://schemas.microsoft.com/office/word/2010/wordprocessingDrawing" xmlns:wp="http://schemas.openxmlformats.org/drawingml/2006/wordprocessingDrawing" xmlns:w10="urn:schemas-microsoft-com:office:word" xmlns:w="http://schemas.openxmlformats.org/wordprocessingml/2006/main" xmlns:w14="http://schemas.microsoft.com/office/word/2010/wordml" xmlns:w15="http://schemas.microsoft.com/office/word/2012/wordml" xmlns:w16cex="http://schemas.microsoft.com/office/word/2018/wordml/cex" xmlns:w16cid="http://schemas.microsoft.com/office/word/2016/wordml/cid" xmlns:w16="http://schemas.microsoft.com/office/word/2018/wordml" xmlns:w16sdtdh="http://schemas.microsoft.com/office/word/2020/wordml/sdtdatahash" xmlns:w16se="http://schemas.microsoft.com/office/word/2015/wordml/symex" xmlns:wpg="http://schemas.microsoft.com/office/word/2010/wordprocessingGroup" xmlns:wpi="http://schemas.microsoft.com/office/word/2010/wordprocessingInk" xmlns:wne="http://schemas.microsoft.com/office/word/2006/wordml" xmlns:wps="http://schemas.microsoft.com/office/word/2010/wordprocessingShape" mc:Ignorable="w14 w15 w16se w16cid w16 w16cex w16sdtdh wp14">
+<w:hdr xmlns:wpc="http://schemas.microsoft.com/office/word/2010/wordprocessingCanvas" xmlns:cx="http://schemas.microsoft.com/office/drawing/2014/chartex" xmlns:cx1="http://schemas.microsoft.com/office/drawing/2015/9/8/chartex" xmlns:cx2="http://schemas.microsoft.com/office/drawing/2015/10/21/chartex" xmlns:cx3="http://schemas.microsoft.com/office/drawing/2016/5/9/chartex" xmlns:cx4="http://schemas.microsoft.com/office/drawing/2016/5/10/chartex" xmlns:cx5="http://schemas.microsoft.com/office/drawing/2016/5/11/chartex" xmlns:cx6="http://schemas.microsoft.com/office/drawing/2016/5/12/chartex" xmlns:cx7="http://schemas.microsoft.com/office/drawing/2016/5/13/chartex" xmlns:cx8="http://schemas.microsoft.com/office/drawing/2016/5/14/chartex" xmlns:mc="http://schemas.openxmlformats.org/markup-compatibility/2006" xmlns:aink="http://schemas.microsoft.com/office/drawing/2016/ink" xmlns:am3d="http://schemas.microsoft.com/office/drawing/2017/model3d" xmlns:o="urn:schemas-microsoft-com:office:office" xmlns:r="http://schemas.openxmlformats.org/officeDocument/2006/relationships" xmlns:m="http://schemas.openxmlformats.org/officeDocument/2006/math" xmlns:v="urn:schemas-microsoft-com:vml" xmlns:wp14="http://schemas.microsoft.com/office/word/2010/wordprocessingDrawing" xmlns:wp="http://schemas.openxmlformats.org/drawingml/2006/wordprocessingDrawing" xmlns:w10="urn:schemas-microsoft-com:office:word" xmlns:w="http://schemas.openxmlformats.org/wordprocessingml/2006/main" xmlns:w14="http://schemas.microsoft.com/office/word/2010/wordml" xmlns:w15="http://schemas.microsoft.com/office/word/2012/wordml" xmlns:w16cid="http://schemas.microsoft.com/office/word/2016/wordml/cid" xmlns:w16se="http://schemas.microsoft.com/office/word/2015/wordml/symex" xmlns:wpg="http://schemas.microsoft.com/office/word/2010/wordprocessingGroup" xmlns:wpi="http://schemas.microsoft.com/office/word/2010/wordprocessingInk" xmlns:wne="http://schemas.microsoft.com/office/word/2006/wordml" xmlns:wps="http://schemas.microsoft.com/office/word/2010/wordprocessingShape" mc:Ignorable="w14 w15 w16se w16cid wp14">
   <w:p>
     <w:pPr>
       <w:pStyle w:val="a3"/>
@@ -38456,7 +38368,7 @@
 </file>
 
 <file path=word/numbering.xml><?xml version="1.0" encoding="utf-8"?>
-<w:numbering xmlns:wpc="http://schemas.microsoft.com/office/word/2010/wordprocessingCanvas" xmlns:cx="http://schemas.microsoft.com/office/drawing/2014/chartex" xmlns:cx1="http://schemas.microsoft.com/office/drawing/2015/9/8/chartex" xmlns:cx2="http://schemas.microsoft.com/office/drawing/2015/10/21/chartex" xmlns:cx3="http://schemas.microsoft.com/office/drawing/2016/5/9/chartex" xmlns:cx4="http://schemas.microsoft.com/office/drawing/2016/5/10/chartex" xmlns:cx5="http://schemas.microsoft.com/office/drawing/2016/5/11/chartex" xmlns:cx6="http://schemas.microsoft.com/office/drawing/2016/5/12/chartex" xmlns:cx7="http://schemas.microsoft.com/office/drawing/2016/5/13/chartex" xmlns:cx8="http://schemas.microsoft.com/office/drawing/2016/5/14/chartex" xmlns:mc="http://schemas.openxmlformats.org/markup-compatibility/2006" xmlns:aink="http://schemas.microsoft.com/office/drawing/2016/ink" xmlns:am3d="http://schemas.microsoft.com/office/drawing/2017/model3d" xmlns:o="urn:schemas-microsoft-com:office:office" xmlns:oel="http://schemas.microsoft.com/office/2019/extlst" xmlns:r="http://schemas.openxmlformats.org/officeDocument/2006/relationships" xmlns:m="http://schemas.openxmlformats.org/officeDocument/2006/math" xmlns:v="urn:schemas-microsoft-com:vml" xmlns:wp14="http://schemas.microsoft.com/office/word/2010/wordprocessingDrawing" xmlns:wp="http://schemas.openxmlformats.org/drawingml/2006/wordprocessingDrawing" xmlns:w10="urn:schemas-microsoft-com:office:word" xmlns:w="http://schemas.openxmlformats.org/wordprocessingml/2006/main" xmlns:w14="http://schemas.microsoft.com/office/word/2010/wordml" xmlns:w15="http://schemas.microsoft.com/office/word/2012/wordml" xmlns:w16cex="http://schemas.microsoft.com/office/word/2018/wordml/cex" xmlns:w16cid="http://schemas.microsoft.com/office/word/2016/wordml/cid" xmlns:w16="http://schemas.microsoft.com/office/word/2018/wordml" xmlns:w16sdtdh="http://schemas.microsoft.com/office/word/2020/wordml/sdtdatahash" xmlns:w16se="http://schemas.microsoft.com/office/word/2015/wordml/symex" xmlns:wpg="http://schemas.microsoft.com/office/word/2010/wordprocessingGroup" xmlns:wpi="http://schemas.microsoft.com/office/word/2010/wordprocessingInk" xmlns:wne="http://schemas.microsoft.com/office/word/2006/wordml" xmlns:wps="http://schemas.microsoft.com/office/word/2010/wordprocessingShape" mc:Ignorable="w14 w15 w16se w16cid w16 w16cex w16sdtdh wp14">
+<w:numbering xmlns:wpc="http://schemas.microsoft.com/office/word/2010/wordprocessingCanvas" xmlns:cx="http://schemas.microsoft.com/office/drawing/2014/chartex" xmlns:cx1="http://schemas.microsoft.com/office/drawing/2015/9/8/chartex" xmlns:cx2="http://schemas.microsoft.com/office/drawing/2015/10/21/chartex" xmlns:cx3="http://schemas.microsoft.com/office/drawing/2016/5/9/chartex" xmlns:cx4="http://schemas.microsoft.com/office/drawing/2016/5/10/chartex" xmlns:cx5="http://schemas.microsoft.com/office/drawing/2016/5/11/chartex" xmlns:cx6="http://schemas.microsoft.com/office/drawing/2016/5/12/chartex" xmlns:cx7="http://schemas.microsoft.com/office/drawing/2016/5/13/chartex" xmlns:cx8="http://schemas.microsoft.com/office/drawing/2016/5/14/chartex" xmlns:mc="http://schemas.openxmlformats.org/markup-compatibility/2006" xmlns:aink="http://schemas.microsoft.com/office/drawing/2016/ink" xmlns:am3d="http://schemas.microsoft.com/office/drawing/2017/model3d" xmlns:o="urn:schemas-microsoft-com:office:office" xmlns:r="http://schemas.openxmlformats.org/officeDocument/2006/relationships" xmlns:m="http://schemas.openxmlformats.org/officeDocument/2006/math" xmlns:v="urn:schemas-microsoft-com:vml" xmlns:wp14="http://schemas.microsoft.com/office/word/2010/wordprocessingDrawing" xmlns:wp="http://schemas.openxmlformats.org/drawingml/2006/wordprocessingDrawing" xmlns:w10="urn:schemas-microsoft-com:office:word" xmlns:w="http://schemas.openxmlformats.org/wordprocessingml/2006/main" xmlns:w14="http://schemas.microsoft.com/office/word/2010/wordml" xmlns:w15="http://schemas.microsoft.com/office/word/2012/wordml" xmlns:w16cid="http://schemas.microsoft.com/office/word/2016/wordml/cid" xmlns:w16se="http://schemas.microsoft.com/office/word/2015/wordml/symex" xmlns:wpg="http://schemas.microsoft.com/office/word/2010/wordprocessingGroup" xmlns:wpi="http://schemas.microsoft.com/office/word/2010/wordprocessingInk" xmlns:wne="http://schemas.microsoft.com/office/word/2006/wordml" xmlns:wps="http://schemas.microsoft.com/office/word/2010/wordprocessingShape" mc:Ignorable="w14 w15 w16se w16cid wp14">
   <w:abstractNum w:abstractNumId="0" w15:restartNumberingAfterBreak="0">
     <w:nsid w:val="023B39F0"/>
     <w:multiLevelType w:val="hybridMultilevel"/>
@@ -42848,112 +42760,112 @@
       </w:rPr>
     </w:lvl>
   </w:abstractNum>
-  <w:num w:numId="1" w16cid:durableId="1917861581">
+  <w:num w:numId="1">
     <w:abstractNumId w:val="23"/>
   </w:num>
-  <w:num w:numId="2" w16cid:durableId="1452819602">
+  <w:num w:numId="2">
     <w:abstractNumId w:val="4"/>
   </w:num>
-  <w:num w:numId="3" w16cid:durableId="649943348">
+  <w:num w:numId="3">
     <w:abstractNumId w:val="20"/>
   </w:num>
-  <w:num w:numId="4" w16cid:durableId="236981559">
+  <w:num w:numId="4">
     <w:abstractNumId w:val="33"/>
   </w:num>
-  <w:num w:numId="5" w16cid:durableId="1797259828">
+  <w:num w:numId="5">
     <w:abstractNumId w:val="12"/>
   </w:num>
-  <w:num w:numId="6" w16cid:durableId="1299140320">
+  <w:num w:numId="6">
     <w:abstractNumId w:val="28"/>
   </w:num>
-  <w:num w:numId="7" w16cid:durableId="1805081318">
+  <w:num w:numId="7">
     <w:abstractNumId w:val="32"/>
   </w:num>
-  <w:num w:numId="8" w16cid:durableId="1158157809">
+  <w:num w:numId="8">
     <w:abstractNumId w:val="34"/>
   </w:num>
-  <w:num w:numId="9" w16cid:durableId="1736584140">
+  <w:num w:numId="9">
     <w:abstractNumId w:val="11"/>
   </w:num>
-  <w:num w:numId="10" w16cid:durableId="488794428">
+  <w:num w:numId="10">
     <w:abstractNumId w:val="15"/>
   </w:num>
-  <w:num w:numId="11" w16cid:durableId="474028689">
+  <w:num w:numId="11">
     <w:abstractNumId w:val="24"/>
   </w:num>
-  <w:num w:numId="12" w16cid:durableId="1828788798">
+  <w:num w:numId="12">
     <w:abstractNumId w:val="7"/>
   </w:num>
-  <w:num w:numId="13" w16cid:durableId="1191144856">
+  <w:num w:numId="13">
     <w:abstractNumId w:val="35"/>
   </w:num>
-  <w:num w:numId="14" w16cid:durableId="762529160">
+  <w:num w:numId="14">
     <w:abstractNumId w:val="13"/>
   </w:num>
-  <w:num w:numId="15" w16cid:durableId="520625139">
+  <w:num w:numId="15">
     <w:abstractNumId w:val="3"/>
   </w:num>
-  <w:num w:numId="16" w16cid:durableId="1074089673">
+  <w:num w:numId="16">
     <w:abstractNumId w:val="29"/>
   </w:num>
-  <w:num w:numId="17" w16cid:durableId="604307575">
+  <w:num w:numId="17">
     <w:abstractNumId w:val="6"/>
   </w:num>
-  <w:num w:numId="18" w16cid:durableId="977033917">
+  <w:num w:numId="18">
     <w:abstractNumId w:val="25"/>
   </w:num>
-  <w:num w:numId="19" w16cid:durableId="1815222498">
+  <w:num w:numId="19">
     <w:abstractNumId w:val="22"/>
   </w:num>
-  <w:num w:numId="20" w16cid:durableId="1176069661">
+  <w:num w:numId="20">
     <w:abstractNumId w:val="30"/>
   </w:num>
-  <w:num w:numId="21" w16cid:durableId="1981227702">
+  <w:num w:numId="21">
     <w:abstractNumId w:val="10"/>
   </w:num>
-  <w:num w:numId="22" w16cid:durableId="2064525405">
+  <w:num w:numId="22">
     <w:abstractNumId w:val="19"/>
   </w:num>
-  <w:num w:numId="23" w16cid:durableId="1443453698">
+  <w:num w:numId="23">
     <w:abstractNumId w:val="8"/>
   </w:num>
-  <w:num w:numId="24" w16cid:durableId="1253852054">
+  <w:num w:numId="24">
     <w:abstractNumId w:val="26"/>
   </w:num>
-  <w:num w:numId="25" w16cid:durableId="1201943868">
+  <w:num w:numId="25">
     <w:abstractNumId w:val="14"/>
   </w:num>
-  <w:num w:numId="26" w16cid:durableId="932781361">
+  <w:num w:numId="26">
     <w:abstractNumId w:val="9"/>
   </w:num>
-  <w:num w:numId="27" w16cid:durableId="562368669">
+  <w:num w:numId="27">
     <w:abstractNumId w:val="0"/>
   </w:num>
-  <w:num w:numId="28" w16cid:durableId="1561598321">
+  <w:num w:numId="28">
     <w:abstractNumId w:val="17"/>
   </w:num>
-  <w:num w:numId="29" w16cid:durableId="1410806680">
+  <w:num w:numId="29">
     <w:abstractNumId w:val="1"/>
   </w:num>
-  <w:num w:numId="30" w16cid:durableId="1127696890">
+  <w:num w:numId="30">
     <w:abstractNumId w:val="21"/>
   </w:num>
-  <w:num w:numId="31" w16cid:durableId="1691033223">
+  <w:num w:numId="31">
     <w:abstractNumId w:val="27"/>
   </w:num>
-  <w:num w:numId="32" w16cid:durableId="858196384">
+  <w:num w:numId="32">
     <w:abstractNumId w:val="31"/>
   </w:num>
-  <w:num w:numId="33" w16cid:durableId="1275865668">
+  <w:num w:numId="33">
     <w:abstractNumId w:val="18"/>
   </w:num>
-  <w:num w:numId="34" w16cid:durableId="1684739687">
+  <w:num w:numId="34">
     <w:abstractNumId w:val="5"/>
   </w:num>
-  <w:num w:numId="35" w16cid:durableId="1266497653">
+  <w:num w:numId="35">
     <w:abstractNumId w:val="2"/>
   </w:num>
-  <w:num w:numId="36" w16cid:durableId="1487091036">
+  <w:num w:numId="36">
     <w:abstractNumId w:val="16"/>
   </w:num>
   <w:numIdMacAtCleanup w:val="34"/>
@@ -42961,7 +42873,7 @@
 </file>
 
 <file path=word/styles.xml><?xml version="1.0" encoding="utf-8"?>
-<w:styles xmlns:mc="http://schemas.openxmlformats.org/markup-compatibility/2006" xmlns:r="http://schemas.openxmlformats.org/officeDocument/2006/relationships" xmlns:w="http://schemas.openxmlformats.org/wordprocessingml/2006/main" xmlns:w14="http://schemas.microsoft.com/office/word/2010/wordml" xmlns:w15="http://schemas.microsoft.com/office/word/2012/wordml" xmlns:w16cex="http://schemas.microsoft.com/office/word/2018/wordml/cex" xmlns:w16cid="http://schemas.microsoft.com/office/word/2016/wordml/cid" xmlns:w16="http://schemas.microsoft.com/office/word/2018/wordml" xmlns:w16sdtdh="http://schemas.microsoft.com/office/word/2020/wordml/sdtdatahash" xmlns:w16se="http://schemas.microsoft.com/office/word/2015/wordml/symex" mc:Ignorable="w14 w15 w16se w16cid w16 w16cex w16sdtdh">
+<w:styles xmlns:mc="http://schemas.openxmlformats.org/markup-compatibility/2006" xmlns:r="http://schemas.openxmlformats.org/officeDocument/2006/relationships" xmlns:w="http://schemas.openxmlformats.org/wordprocessingml/2006/main" xmlns:w14="http://schemas.microsoft.com/office/word/2010/wordml" xmlns:w15="http://schemas.microsoft.com/office/word/2012/wordml" xmlns:w16cid="http://schemas.microsoft.com/office/word/2016/wordml/cid" xmlns:w16se="http://schemas.microsoft.com/office/word/2015/wordml/symex" mc:Ignorable="w14 w15 w16se w16cid">
   <w:docDefaults>
     <w:rPrDefault>
       <w:rPr>
@@ -42977,7 +42889,7 @@
       </w:pPr>
     </w:pPrDefault>
   </w:docDefaults>
-  <w:latentStyles w:defLockedState="0" w:defUIPriority="99" w:defSemiHidden="0" w:defUnhideWhenUsed="0" w:defQFormat="0" w:count="376">
+  <w:latentStyles w:defLockedState="0" w:defUIPriority="99" w:defSemiHidden="0" w:defUnhideWhenUsed="0" w:defQFormat="0" w:count="375">
     <w:lsdException w:name="Normal" w:uiPriority="0" w:qFormat="1"/>
     <w:lsdException w:name="heading 1" w:uiPriority="9" w:qFormat="1"/>
     <w:lsdException w:name="heading 2" w:semiHidden="1" w:uiPriority="9" w:unhideWhenUsed="1" w:qFormat="1"/>
@@ -43353,7 +43265,6 @@
     <w:lsdException w:name="Smart Hyperlink" w:semiHidden="1" w:unhideWhenUsed="1"/>
     <w:lsdException w:name="Hashtag" w:semiHidden="1" w:unhideWhenUsed="1"/>
     <w:lsdException w:name="Unresolved Mention" w:semiHidden="1" w:unhideWhenUsed="1"/>
-    <w:lsdException w:name="Smart Link" w:semiHidden="1" w:unhideWhenUsed="1"/>
   </w:latentStyles>
   <w:style w:type="paragraph" w:default="1" w:styleId="a">
     <w:name w:val="Normal"/>
@@ -44103,7 +44014,7 @@
 </file>
 
 <file path=customXml/itemProps2.xml><?xml version="1.0" encoding="utf-8"?>
-<ds:datastoreItem xmlns:ds="http://schemas.openxmlformats.org/officeDocument/2006/customXml" ds:itemID="{0EA856F1-1C27-40D8-BD4E-7281076A1F52}">
+<ds:datastoreItem xmlns:ds="http://schemas.openxmlformats.org/officeDocument/2006/customXml" ds:itemID="{16A015A4-11D9-47D3-99C7-06CCEF5ECA35}">
   <ds:schemaRefs>
     <ds:schemaRef ds:uri="http://schemas.openxmlformats.org/officeDocument/2006/bibliography"/>
   </ds:schemaRefs>
